--- a/note/Python笔记.docx
+++ b/note/Python笔记.docx
@@ -23408,8 +23408,6 @@
         </w:rPr>
         <w:t>变量，或者一个对象</w:t>
       </w:r>
-      <w:bookmarkStart w:id="1" w:name="_GoBack"/>
-      <w:bookmarkEnd w:id="1"/>
     </w:p>
     <w:p>
       <w:pPr>
@@ -26249,16 +26247,14 @@
     <w:p>
       <w:pPr>
         <w:pStyle w:val="2"/>
-      </w:pPr>
-      <w:r>
-        <w:rPr>
-          <w:rFonts w:hint="eastAsia"/>
-        </w:rPr>
-        <w:t>1</w:t>
-      </w:r>
-      <w:r>
-        <w:t>.</w:t>
-      </w:r>
+        <w:numPr>
+          <w:ilvl w:val="0"/>
+          <w:numId w:val="70"/>
+        </w:numPr>
+        <w:rPr>
+          <w:rFonts w:hint="eastAsia"/>
+        </w:rPr>
+      </w:pPr>
       <w:r>
         <w:rPr>
           <w:rFonts w:hint="eastAsia"/>
@@ -26275,36 +26271,21 @@
         </w:numPr>
         <w:ind w:firstLineChars="0"/>
       </w:pPr>
-    </w:p>
-    <w:p>
-      <w:pPr>
-        <w:pStyle w:val="a3"/>
+      <w:r>
+        <w:rPr>
+          <w:shd w:val="clear" w:color="auto" w:fill="FFFFFF"/>
+        </w:rPr>
+        <w:t>修改其他函数的功能的函数</w:t>
+      </w:r>
+    </w:p>
+    <w:p>
+      <w:pPr>
+        <w:pStyle w:val="2"/>
         <w:numPr>
           <w:ilvl w:val="0"/>
-          <w:numId w:val="9"/>
+          <w:numId w:val="70"/>
         </w:numPr>
-        <w:ind w:firstLineChars="0"/>
-      </w:pPr>
-      <w:r>
-        <w:rPr>
-          <w:shd w:val="clear" w:color="auto" w:fill="FFFFFF"/>
-        </w:rPr>
-        <w:t>修改其他函数的功能的函数</w:t>
-      </w:r>
-    </w:p>
-    <w:p>
-      <w:pPr>
-        <w:pStyle w:val="2"/>
-      </w:pPr>
-      <w:r>
-        <w:rPr>
-          <w:rFonts w:hint="eastAsia"/>
-        </w:rPr>
-        <w:t>2</w:t>
-      </w:r>
-      <w:r>
-        <w:t>.</w:t>
-      </w:r>
+      </w:pPr>
       <w:r>
         <w:rPr>
           <w:rFonts w:hint="eastAsia"/>
@@ -26517,13 +26498,85 @@
     </w:tbl>
     <w:p>
       <w:pPr>
+        <w:pStyle w:val="2"/>
+        <w:numPr>
+          <w:ilvl w:val="0"/>
+          <w:numId w:val="70"/>
+        </w:numPr>
+      </w:pPr>
+      <w:r>
+        <w:rPr>
+          <w:rFonts w:hint="eastAsia"/>
+        </w:rPr>
+        <w:lastRenderedPageBreak/>
+        <w:t>常用装饰器</w:t>
+      </w:r>
+    </w:p>
+    <w:p>
+      <w:pPr>
+        <w:pStyle w:val="3"/>
+      </w:pPr>
+      <w:r>
+        <w:t>@property</w:t>
+      </w:r>
+    </w:p>
+    <w:p>
+      <w:pPr>
+        <w:rPr>
+          <w:rFonts w:hint="eastAsia"/>
+        </w:rPr>
+      </w:pPr>
+      <w:r>
+        <w:rPr>
+          <w:rFonts w:hint="eastAsia"/>
+        </w:rPr>
+        <w:t xml:space="preserve">@property </w:t>
+      </w:r>
+      <w:r>
+        <w:rPr>
+          <w:rFonts w:hint="eastAsia"/>
+        </w:rPr>
+        <w:t>是一个内置装饰器，它用于将类方法转换为只读属性。</w:t>
+      </w:r>
+      <w:r>
+        <w:rPr>
+          <w:rFonts w:hint="eastAsia"/>
+        </w:rPr>
+        <w:t>调用方法时和调用属性一样，不需要加</w:t>
+      </w:r>
+      <w:r>
+        <w:rPr>
+          <w:rFonts w:hint="eastAsia"/>
+        </w:rPr>
+        <w:t>(</w:t>
+      </w:r>
+      <w:r>
+        <w:t>)</w:t>
+      </w:r>
+      <w:r>
+        <w:rPr>
+          <w:rFonts w:hint="eastAsia"/>
+        </w:rPr>
+        <w:t>，同时会执行方法的结果，并且只读属性不能改变值。</w:t>
+      </w:r>
+      <w:bookmarkStart w:id="1" w:name="_GoBack"/>
+      <w:bookmarkEnd w:id="1"/>
+    </w:p>
+    <w:p>
+      <w:pPr>
+        <w:rPr>
+          <w:rFonts w:hint="eastAsia"/>
+        </w:rPr>
+      </w:pPr>
+    </w:p>
+    <w:p>
+      <w:pPr>
         <w:pStyle w:val="1"/>
       </w:pPr>
       <w:r>
         <w:rPr>
           <w:rFonts w:hint="eastAsia"/>
         </w:rPr>
-        <w:lastRenderedPageBreak/>
         <w:t>十</w:t>
       </w:r>
       <w:r>
@@ -26723,6 +26776,7 @@
         <w:rPr>
           <w:rFonts w:hint="eastAsia"/>
         </w:rPr>
+        <w:lastRenderedPageBreak/>
         <w:t>1</w:t>
       </w:r>
       <w:r>
@@ -26975,7 +27029,6 @@
         <w:rPr>
           <w:rFonts w:hint="eastAsia"/>
         </w:rPr>
-        <w:lastRenderedPageBreak/>
         <w:t>表格</w:t>
       </w:r>
     </w:p>
@@ -27266,6 +27319,7 @@
         <w:rPr>
           <w:rFonts w:hint="eastAsia"/>
         </w:rPr>
+        <w:lastRenderedPageBreak/>
         <w:t>div区块</w:t>
       </w:r>
     </w:p>
@@ -27364,7 +27418,6 @@
         <w:rPr>
           <w:rFonts w:hint="eastAsia"/>
         </w:rPr>
-        <w:lastRenderedPageBreak/>
         <w:t>表单</w:t>
       </w:r>
     </w:p>
@@ -27834,6 +27887,7 @@
               <w:rPr>
                 <w:rFonts w:hint="eastAsia"/>
               </w:rPr>
+              <w:lastRenderedPageBreak/>
               <w:t xml:space="preserve">             &lt;option value="1"&gt;</w:t>
             </w:r>
             <w:r>
@@ -28341,6 +28395,7 @@
         <w:rPr>
           <w:rFonts w:hint="eastAsia"/>
         </w:rPr>
+        <w:lastRenderedPageBreak/>
         <w:t>&lt;link rel=</w:t>
       </w:r>
       <w:r>
@@ -28510,7 +28565,6 @@
         <w:rPr>
           <w:rFonts w:hint="eastAsia"/>
         </w:rPr>
-        <w:lastRenderedPageBreak/>
         <w:t>后代选择器</w:t>
       </w:r>
     </w:p>
@@ -29100,6 +29154,7 @@
         <w:rPr>
           <w:rFonts w:hint="eastAsia"/>
         </w:rPr>
+        <w:lastRenderedPageBreak/>
         <w:t>定位</w:t>
       </w:r>
     </w:p>
@@ -29174,7 +29229,6 @@
         <w:rPr>
           <w:rFonts w:hint="eastAsia"/>
         </w:rPr>
-        <w:lastRenderedPageBreak/>
         <w:t>font字体</w:t>
       </w:r>
     </w:p>
@@ -29379,6 +29433,7 @@
           </w:p>
           <w:p>
             <w:r>
+              <w:lastRenderedPageBreak/>
               <w:t># print(response.text)</w:t>
             </w:r>
           </w:p>
@@ -29667,586 +29722,586 @@
         <w:rPr>
           <w:rFonts w:hint="eastAsia"/>
         </w:rPr>
+        <w:t>refindall(</w:t>
+      </w:r>
+      <w:r>
+        <w:rPr>
+          <w:rFonts w:hint="eastAsia"/>
+        </w:rPr>
+        <w:t>‘</w:t>
+      </w:r>
+      <w:r>
+        <w:rPr>
+          <w:rFonts w:hint="eastAsia"/>
+        </w:rPr>
+        <w:t>a\.c</w:t>
+      </w:r>
+      <w:r>
+        <w:rPr>
+          <w:rFonts w:hint="eastAsia"/>
+        </w:rPr>
+        <w:t>’</w:t>
+      </w:r>
+      <w:r>
+        <w:rPr>
+          <w:rFonts w:hint="eastAsia"/>
+        </w:rPr>
+        <w:t xml:space="preserve">, </w:t>
+      </w:r>
+      <w:r>
+        <w:rPr>
+          <w:rFonts w:hint="eastAsia"/>
+        </w:rPr>
+        <w:t>‘</w:t>
+      </w:r>
+      <w:r>
+        <w:rPr>
+          <w:rFonts w:hint="eastAsia"/>
+        </w:rPr>
+        <w:t>a.c</w:t>
+      </w:r>
+      <w:r>
+        <w:rPr>
+          <w:rFonts w:hint="eastAsia"/>
+        </w:rPr>
+        <w:t>’</w:t>
+      </w:r>
+      <w:r>
+        <w:rPr>
+          <w:rFonts w:hint="eastAsia"/>
+        </w:rPr>
+        <w:t xml:space="preserve">) -&gt; a.c </w:t>
+      </w:r>
+      <w:r>
+        <w:rPr>
+          <w:rFonts w:hint="eastAsia"/>
+        </w:rPr>
+        <w:t>点只当点使用</w:t>
+      </w:r>
+    </w:p>
+    <w:p>
+      <w:pPr>
+        <w:pStyle w:val="4"/>
+      </w:pPr>
+      <w:r>
+        <w:rPr>
+          <w:rFonts w:hint="eastAsia"/>
+        </w:rPr>
+        <w:t>[</w:t>
+      </w:r>
+      <w:r>
+        <w:t>]</w:t>
+      </w:r>
+      <w:r>
+        <w:rPr>
+          <w:rFonts w:hint="eastAsia"/>
+        </w:rPr>
+        <w:t xml:space="preserve">匹配 </w:t>
+      </w:r>
+    </w:p>
+    <w:p>
+      <w:r>
+        <w:rPr>
+          <w:rFonts w:hint="eastAsia"/>
+        </w:rPr>
+        <w:t>refindall(</w:t>
+      </w:r>
+      <w:r>
+        <w:rPr>
+          <w:rFonts w:hint="eastAsia"/>
+        </w:rPr>
+        <w:t>‘</w:t>
+      </w:r>
+      <w:r>
+        <w:rPr>
+          <w:rFonts w:hint="eastAsia"/>
+        </w:rPr>
+        <w:t>a[bd]c</w:t>
+      </w:r>
+      <w:r>
+        <w:rPr>
+          <w:rFonts w:hint="eastAsia"/>
+        </w:rPr>
+        <w:t>’</w:t>
+      </w:r>
+      <w:r>
+        <w:rPr>
+          <w:rFonts w:hint="eastAsia"/>
+        </w:rPr>
+        <w:t xml:space="preserve">, </w:t>
+      </w:r>
+      <w:r>
+        <w:rPr>
+          <w:rFonts w:hint="eastAsia"/>
+        </w:rPr>
+        <w:t>‘</w:t>
+      </w:r>
+      <w:r>
+        <w:rPr>
+          <w:rFonts w:hint="eastAsia"/>
+        </w:rPr>
+        <w:t>abc</w:t>
+      </w:r>
+      <w:r>
+        <w:rPr>
+          <w:rFonts w:hint="eastAsia"/>
+        </w:rPr>
+        <w:t>’</w:t>
+      </w:r>
+      <w:r>
+        <w:rPr>
+          <w:rFonts w:hint="eastAsia"/>
+        </w:rPr>
+        <w:t>) -&gt;abc []</w:t>
+      </w:r>
+      <w:r>
+        <w:rPr>
+          <w:rFonts w:hint="eastAsia"/>
+        </w:rPr>
+        <w:t>中的都可以匹配</w:t>
+      </w:r>
+    </w:p>
+    <w:p>
+      <w:r>
+        <w:rPr>
+          <w:rFonts w:hint="eastAsia"/>
+        </w:rPr>
+        <w:t>refindall(</w:t>
+      </w:r>
+      <w:r>
+        <w:rPr>
+          <w:rFonts w:hint="eastAsia"/>
+        </w:rPr>
+        <w:t>‘</w:t>
+      </w:r>
+      <w:r>
+        <w:rPr>
+          <w:rFonts w:hint="eastAsia"/>
+        </w:rPr>
+        <w:t>a</w:t>
+      </w:r>
+      <w:r>
+        <w:rPr>
+          <w:rFonts w:hint="eastAsia"/>
+        </w:rPr>
+        <w:t>\</w:t>
+      </w:r>
+      <w:r>
+        <w:rPr>
+          <w:rFonts w:hint="eastAsia"/>
+        </w:rPr>
+        <w:t>[</w:t>
+      </w:r>
+      <w:r>
+        <w:t>b</w:t>
+      </w:r>
+      <w:r>
+        <w:rPr>
+          <w:rFonts w:hint="eastAsia"/>
+        </w:rPr>
+        <w:t>]c</w:t>
+      </w:r>
+      <w:r>
+        <w:rPr>
+          <w:rFonts w:hint="eastAsia"/>
+        </w:rPr>
+        <w:t>’</w:t>
+      </w:r>
+      <w:r>
+        <w:rPr>
+          <w:rFonts w:hint="eastAsia"/>
+        </w:rPr>
+        <w:t xml:space="preserve">, </w:t>
+      </w:r>
+      <w:r>
+        <w:rPr>
+          <w:rFonts w:hint="eastAsia"/>
+        </w:rPr>
+        <w:t>‘</w:t>
+      </w:r>
+      <w:r>
+        <w:rPr>
+          <w:rFonts w:hint="eastAsia"/>
+        </w:rPr>
+        <w:t>abc</w:t>
+      </w:r>
+      <w:r>
+        <w:rPr>
+          <w:rFonts w:hint="eastAsia"/>
+        </w:rPr>
+        <w:t>’</w:t>
+      </w:r>
+      <w:r>
+        <w:rPr>
+          <w:rFonts w:hint="eastAsia"/>
+        </w:rPr>
+        <w:t xml:space="preserve">) -&gt;abc </w:t>
+      </w:r>
+      <w:r>
+        <w:t xml:space="preserve"> </w:t>
+      </w:r>
+      <w:r>
+        <w:rPr>
+          <w:rFonts w:hint="eastAsia"/>
+        </w:rPr>
+        <w:t>匹配</w:t>
+      </w:r>
+      <w:r>
+        <w:rPr>
+          <w:rFonts w:hint="eastAsia"/>
+        </w:rPr>
+        <w:t>a</w:t>
+      </w:r>
+      <w:r>
+        <w:t>[b]c,</w:t>
+      </w:r>
+      <w:r>
+        <w:rPr>
+          <w:rFonts w:hint="eastAsia"/>
+        </w:rPr>
+        <w:t>，消除</w:t>
+      </w:r>
+      <w:r>
+        <w:rPr>
+          <w:rFonts w:hint="eastAsia"/>
+        </w:rPr>
+        <w:t>[</w:t>
+      </w:r>
+      <w:r>
+        <w:t>]</w:t>
+      </w:r>
+      <w:r>
+        <w:rPr>
+          <w:rFonts w:hint="eastAsia"/>
+        </w:rPr>
+        <w:t>影响</w:t>
+      </w:r>
+    </w:p>
+    <w:p>
+      <w:pPr>
+        <w:pStyle w:val="4"/>
+      </w:pPr>
+      <w:r>
+        <w:rPr>
+          <w:rFonts w:hint="eastAsia"/>
+        </w:rPr>
+        <w:t>预定义的字符集</w:t>
+      </w:r>
+    </w:p>
+    <w:p>
+      <w:r>
+        <w:rPr>
+          <w:rFonts w:hint="eastAsia"/>
+        </w:rPr>
+        <w:t xml:space="preserve">\d </w:t>
+      </w:r>
+      <w:r>
+        <w:rPr>
+          <w:rFonts w:hint="eastAsia"/>
+        </w:rPr>
+        <w:t>匹配数字</w:t>
+      </w:r>
+      <w:r>
+        <w:rPr>
+          <w:rFonts w:hint="eastAsia"/>
+        </w:rPr>
+        <w:t xml:space="preserve"> \D</w:t>
+      </w:r>
+      <w:r>
+        <w:rPr>
+          <w:rFonts w:hint="eastAsia"/>
+        </w:rPr>
+        <w:t>匹配非数字</w:t>
+      </w:r>
+      <w:r>
+        <w:rPr>
+          <w:rFonts w:hint="eastAsia"/>
+        </w:rPr>
+        <w:t xml:space="preserve"> \s</w:t>
+      </w:r>
+      <w:r>
+        <w:rPr>
+          <w:rFonts w:hint="eastAsia"/>
+        </w:rPr>
+        <w:t>匹配空白字符（空格</w:t>
+      </w:r>
+      <w:r>
+        <w:rPr>
+          <w:rFonts w:hint="eastAsia"/>
+        </w:rPr>
+        <w:t>\t\r\n\f\v</w:t>
+      </w:r>
+      <w:r>
+        <w:rPr>
+          <w:rFonts w:hint="eastAsia"/>
+        </w:rPr>
+        <w:t>）</w:t>
+      </w:r>
+    </w:p>
+    <w:p>
+      <w:r>
+        <w:rPr>
+          <w:rFonts w:hint="eastAsia"/>
+        </w:rPr>
+        <w:t>\S</w:t>
+      </w:r>
+      <w:r>
+        <w:rPr>
+          <w:rFonts w:hint="eastAsia"/>
+        </w:rPr>
+        <w:t>匹配非空白符</w:t>
+      </w:r>
+      <w:r>
+        <w:rPr>
+          <w:rFonts w:hint="eastAsia"/>
+        </w:rPr>
+        <w:t xml:space="preserve"> \w</w:t>
+      </w:r>
+      <w:r>
+        <w:rPr>
+          <w:rFonts w:hint="eastAsia"/>
+        </w:rPr>
+        <w:t>匹配大小写字母数字下划线中文</w:t>
+      </w:r>
+      <w:r>
+        <w:rPr>
+          <w:rFonts w:hint="eastAsia"/>
+        </w:rPr>
+        <w:t xml:space="preserve"> \W</w:t>
+      </w:r>
+      <w:r>
+        <w:rPr>
+          <w:rFonts w:hint="eastAsia"/>
+        </w:rPr>
+        <w:t>相反</w:t>
+      </w:r>
+    </w:p>
+    <w:p>
+      <w:pPr>
+        <w:pStyle w:val="4"/>
+      </w:pPr>
+      <w:r>
+        <w:rPr>
+          <w:rFonts w:hint="eastAsia"/>
+        </w:rPr>
+        <w:t>数量词</w:t>
+      </w:r>
+    </w:p>
+    <w:p>
+      <w:r>
+        <w:rPr>
+          <w:rFonts w:hint="eastAsia"/>
+        </w:rPr>
+        <w:t xml:space="preserve">* </w:t>
+      </w:r>
+      <w:r>
+        <w:rPr>
+          <w:rFonts w:hint="eastAsia"/>
+        </w:rPr>
+        <w:t>匹配前一个字符</w:t>
+      </w:r>
+      <w:r>
+        <w:rPr>
+          <w:rFonts w:hint="eastAsia"/>
+        </w:rPr>
+        <w:t>0</w:t>
+      </w:r>
+      <w:r>
+        <w:rPr>
+          <w:rFonts w:hint="eastAsia"/>
+        </w:rPr>
+        <w:t>次或无限次</w:t>
+      </w:r>
+    </w:p>
+    <w:p>
+      <w:r>
+        <w:rPr>
+          <w:rFonts w:hint="eastAsia"/>
+        </w:rPr>
+        <w:t xml:space="preserve">+ </w:t>
+      </w:r>
+      <w:r>
+        <w:rPr>
+          <w:rFonts w:hint="eastAsia"/>
+        </w:rPr>
+        <w:t>匹配前一个字符</w:t>
+      </w:r>
+      <w:r>
+        <w:rPr>
+          <w:rFonts w:hint="eastAsia"/>
+        </w:rPr>
+        <w:t>1</w:t>
+      </w:r>
+      <w:r>
+        <w:rPr>
+          <w:rFonts w:hint="eastAsia"/>
+        </w:rPr>
+        <w:t>次或者无限次</w:t>
+      </w:r>
+    </w:p>
+    <w:p>
+      <w:r>
+        <w:rPr>
+          <w:rFonts w:hint="eastAsia"/>
+        </w:rPr>
+        <w:t>？</w:t>
+      </w:r>
+      <w:r>
+        <w:rPr>
+          <w:rFonts w:hint="eastAsia"/>
+        </w:rPr>
+        <w:t xml:space="preserve"> </w:t>
+      </w:r>
+      <w:r>
+        <w:rPr>
+          <w:rFonts w:hint="eastAsia"/>
+        </w:rPr>
+        <w:t>匹配前一个字符</w:t>
+      </w:r>
+      <w:r>
+        <w:rPr>
+          <w:rFonts w:hint="eastAsia"/>
+        </w:rPr>
+        <w:t>0</w:t>
+      </w:r>
+      <w:r>
+        <w:rPr>
+          <w:rFonts w:hint="eastAsia"/>
+        </w:rPr>
+        <w:t>次或</w:t>
+      </w:r>
+      <w:r>
+        <w:rPr>
+          <w:rFonts w:hint="eastAsia"/>
+        </w:rPr>
+        <w:t>1</w:t>
+      </w:r>
+      <w:r>
+        <w:rPr>
+          <w:rFonts w:hint="eastAsia"/>
+        </w:rPr>
+        <w:t>次</w:t>
+      </w:r>
+    </w:p>
+    <w:p>
+      <w:r>
+        <w:rPr>
+          <w:rFonts w:hint="eastAsia"/>
+        </w:rPr>
+        <w:t xml:space="preserve">{m} </w:t>
+      </w:r>
+      <w:r>
+        <w:rPr>
+          <w:rFonts w:hint="eastAsia"/>
+        </w:rPr>
+        <w:t>匹配前一个字符</w:t>
+      </w:r>
+      <w:r>
+        <w:rPr>
+          <w:rFonts w:hint="eastAsia"/>
+        </w:rPr>
+        <w:t>m</w:t>
+      </w:r>
+      <w:r>
+        <w:rPr>
+          <w:rFonts w:hint="eastAsia"/>
+        </w:rPr>
+        <w:t>次</w:t>
+      </w:r>
+    </w:p>
+    <w:p>
+      <w:r>
+        <w:rPr>
+          <w:rFonts w:hint="eastAsia"/>
+        </w:rPr>
+        <w:t xml:space="preserve">{m,n} </w:t>
+      </w:r>
+      <w:r>
+        <w:rPr>
+          <w:rFonts w:hint="eastAsia"/>
+        </w:rPr>
+        <w:t>匹配前一个字符</w:t>
+      </w:r>
+      <w:r>
+        <w:rPr>
+          <w:rFonts w:hint="eastAsia"/>
+        </w:rPr>
+        <w:t>m</w:t>
+      </w:r>
+      <w:r>
+        <w:rPr>
+          <w:rFonts w:hint="eastAsia"/>
+        </w:rPr>
+        <w:t>到</w:t>
+      </w:r>
+      <w:r>
+        <w:rPr>
+          <w:rFonts w:hint="eastAsia"/>
+        </w:rPr>
+        <w:t>n</w:t>
+      </w:r>
+      <w:r>
+        <w:rPr>
+          <w:rFonts w:hint="eastAsia"/>
+        </w:rPr>
+        <w:t>次</w:t>
+      </w:r>
+    </w:p>
+    <w:p>
+      <w:pPr>
+        <w:pStyle w:val="4"/>
+      </w:pPr>
+      <w:r>
+        <w:rPr>
+          <w:rFonts w:hint="eastAsia"/>
+        </w:rPr>
+        <w:t>贪婪匹配和懒惰匹配</w:t>
+      </w:r>
+    </w:p>
+    <w:p>
+      <w:r>
+        <w:rPr>
+          <w:rFonts w:hint="eastAsia"/>
+        </w:rPr>
+        <w:t>贪婪匹配</w:t>
+      </w:r>
+    </w:p>
+    <w:p>
+      <w:r>
+        <w:rPr>
+          <w:rFonts w:hint="eastAsia"/>
+        </w:rPr>
+        <w:t>*</w:t>
+      </w:r>
+    </w:p>
+    <w:p>
+      <w:r>
+        <w:rPr>
+          <w:rFonts w:hint="eastAsia"/>
+        </w:rPr>
+        <w:t>懒惰匹配</w:t>
+      </w:r>
+    </w:p>
+    <w:p>
+      <w:r>
+        <w:rPr>
+          <w:rFonts w:hint="eastAsia"/>
+        </w:rPr>
+        <w:t xml:space="preserve">*? </w:t>
+      </w:r>
+      <w:r>
+        <w:rPr>
+          <w:rFonts w:hint="eastAsia"/>
+        </w:rPr>
+        <w:t>重复任意次，但尽可能少重复</w:t>
+      </w:r>
+    </w:p>
+    <w:p>
+      <w:r>
+        <w:rPr>
+          <w:rFonts w:hint="eastAsia"/>
+        </w:rPr>
         <w:lastRenderedPageBreak/>
-        <w:t>refindall(</w:t>
-      </w:r>
-      <w:r>
-        <w:rPr>
-          <w:rFonts w:hint="eastAsia"/>
-        </w:rPr>
-        <w:t>‘</w:t>
-      </w:r>
-      <w:r>
-        <w:rPr>
-          <w:rFonts w:hint="eastAsia"/>
-        </w:rPr>
-        <w:t>a\.c</w:t>
-      </w:r>
-      <w:r>
-        <w:rPr>
-          <w:rFonts w:hint="eastAsia"/>
-        </w:rPr>
-        <w:t>’</w:t>
-      </w:r>
-      <w:r>
-        <w:rPr>
-          <w:rFonts w:hint="eastAsia"/>
-        </w:rPr>
-        <w:t xml:space="preserve">, </w:t>
-      </w:r>
-      <w:r>
-        <w:rPr>
-          <w:rFonts w:hint="eastAsia"/>
-        </w:rPr>
-        <w:t>‘</w:t>
-      </w:r>
-      <w:r>
-        <w:rPr>
-          <w:rFonts w:hint="eastAsia"/>
-        </w:rPr>
-        <w:t>a.c</w:t>
-      </w:r>
-      <w:r>
-        <w:rPr>
-          <w:rFonts w:hint="eastAsia"/>
-        </w:rPr>
-        <w:t>’</w:t>
-      </w:r>
-      <w:r>
-        <w:rPr>
-          <w:rFonts w:hint="eastAsia"/>
-        </w:rPr>
-        <w:t xml:space="preserve">) -&gt; a.c </w:t>
-      </w:r>
-      <w:r>
-        <w:rPr>
-          <w:rFonts w:hint="eastAsia"/>
-        </w:rPr>
-        <w:t>点只当点使用</w:t>
-      </w:r>
-    </w:p>
-    <w:p>
-      <w:pPr>
-        <w:pStyle w:val="4"/>
-      </w:pPr>
-      <w:r>
-        <w:rPr>
-          <w:rFonts w:hint="eastAsia"/>
-        </w:rPr>
-        <w:t>[</w:t>
-      </w:r>
-      <w:r>
-        <w:t>]</w:t>
-      </w:r>
-      <w:r>
-        <w:rPr>
-          <w:rFonts w:hint="eastAsia"/>
-        </w:rPr>
-        <w:t xml:space="preserve">匹配 </w:t>
-      </w:r>
-    </w:p>
-    <w:p>
-      <w:r>
-        <w:rPr>
-          <w:rFonts w:hint="eastAsia"/>
-        </w:rPr>
-        <w:t>refindall(</w:t>
-      </w:r>
-      <w:r>
-        <w:rPr>
-          <w:rFonts w:hint="eastAsia"/>
-        </w:rPr>
-        <w:t>‘</w:t>
-      </w:r>
-      <w:r>
-        <w:rPr>
-          <w:rFonts w:hint="eastAsia"/>
-        </w:rPr>
-        <w:t>a[bd]c</w:t>
-      </w:r>
-      <w:r>
-        <w:rPr>
-          <w:rFonts w:hint="eastAsia"/>
-        </w:rPr>
-        <w:t>’</w:t>
-      </w:r>
-      <w:r>
-        <w:rPr>
-          <w:rFonts w:hint="eastAsia"/>
-        </w:rPr>
-        <w:t xml:space="preserve">, </w:t>
-      </w:r>
-      <w:r>
-        <w:rPr>
-          <w:rFonts w:hint="eastAsia"/>
-        </w:rPr>
-        <w:t>‘</w:t>
-      </w:r>
-      <w:r>
-        <w:rPr>
-          <w:rFonts w:hint="eastAsia"/>
-        </w:rPr>
-        <w:t>abc</w:t>
-      </w:r>
-      <w:r>
-        <w:rPr>
-          <w:rFonts w:hint="eastAsia"/>
-        </w:rPr>
-        <w:t>’</w:t>
-      </w:r>
-      <w:r>
-        <w:rPr>
-          <w:rFonts w:hint="eastAsia"/>
-        </w:rPr>
-        <w:t>) -&gt;abc []</w:t>
-      </w:r>
-      <w:r>
-        <w:rPr>
-          <w:rFonts w:hint="eastAsia"/>
-        </w:rPr>
-        <w:t>中的都可以匹配</w:t>
-      </w:r>
-    </w:p>
-    <w:p>
-      <w:r>
-        <w:rPr>
-          <w:rFonts w:hint="eastAsia"/>
-        </w:rPr>
-        <w:t>refindall(</w:t>
-      </w:r>
-      <w:r>
-        <w:rPr>
-          <w:rFonts w:hint="eastAsia"/>
-        </w:rPr>
-        <w:t>‘</w:t>
-      </w:r>
-      <w:r>
-        <w:rPr>
-          <w:rFonts w:hint="eastAsia"/>
-        </w:rPr>
-        <w:t>a</w:t>
-      </w:r>
-      <w:r>
-        <w:rPr>
-          <w:rFonts w:hint="eastAsia"/>
-        </w:rPr>
-        <w:t>\</w:t>
-      </w:r>
-      <w:r>
-        <w:rPr>
-          <w:rFonts w:hint="eastAsia"/>
-        </w:rPr>
-        <w:t>[</w:t>
-      </w:r>
-      <w:r>
-        <w:t>b</w:t>
-      </w:r>
-      <w:r>
-        <w:rPr>
-          <w:rFonts w:hint="eastAsia"/>
-        </w:rPr>
-        <w:t>]c</w:t>
-      </w:r>
-      <w:r>
-        <w:rPr>
-          <w:rFonts w:hint="eastAsia"/>
-        </w:rPr>
-        <w:t>’</w:t>
-      </w:r>
-      <w:r>
-        <w:rPr>
-          <w:rFonts w:hint="eastAsia"/>
-        </w:rPr>
-        <w:t xml:space="preserve">, </w:t>
-      </w:r>
-      <w:r>
-        <w:rPr>
-          <w:rFonts w:hint="eastAsia"/>
-        </w:rPr>
-        <w:t>‘</w:t>
-      </w:r>
-      <w:r>
-        <w:rPr>
-          <w:rFonts w:hint="eastAsia"/>
-        </w:rPr>
-        <w:t>abc</w:t>
-      </w:r>
-      <w:r>
-        <w:rPr>
-          <w:rFonts w:hint="eastAsia"/>
-        </w:rPr>
-        <w:t>’</w:t>
-      </w:r>
-      <w:r>
-        <w:rPr>
-          <w:rFonts w:hint="eastAsia"/>
-        </w:rPr>
-        <w:t xml:space="preserve">) -&gt;abc </w:t>
-      </w:r>
-      <w:r>
-        <w:t xml:space="preserve"> </w:t>
-      </w:r>
-      <w:r>
-        <w:rPr>
-          <w:rFonts w:hint="eastAsia"/>
-        </w:rPr>
-        <w:t>匹配</w:t>
-      </w:r>
-      <w:r>
-        <w:rPr>
-          <w:rFonts w:hint="eastAsia"/>
-        </w:rPr>
-        <w:t>a</w:t>
-      </w:r>
-      <w:r>
-        <w:t>[b]c,</w:t>
-      </w:r>
-      <w:r>
-        <w:rPr>
-          <w:rFonts w:hint="eastAsia"/>
-        </w:rPr>
-        <w:t>，消除</w:t>
-      </w:r>
-      <w:r>
-        <w:rPr>
-          <w:rFonts w:hint="eastAsia"/>
-        </w:rPr>
-        <w:t>[</w:t>
-      </w:r>
-      <w:r>
-        <w:t>]</w:t>
-      </w:r>
-      <w:r>
-        <w:rPr>
-          <w:rFonts w:hint="eastAsia"/>
-        </w:rPr>
-        <w:t>影响</w:t>
-      </w:r>
-    </w:p>
-    <w:p>
-      <w:pPr>
-        <w:pStyle w:val="4"/>
-      </w:pPr>
-      <w:r>
-        <w:rPr>
-          <w:rFonts w:hint="eastAsia"/>
-        </w:rPr>
-        <w:t>预定义的字符集</w:t>
-      </w:r>
-    </w:p>
-    <w:p>
-      <w:r>
-        <w:rPr>
-          <w:rFonts w:hint="eastAsia"/>
-        </w:rPr>
-        <w:t xml:space="preserve">\d </w:t>
-      </w:r>
-      <w:r>
-        <w:rPr>
-          <w:rFonts w:hint="eastAsia"/>
-        </w:rPr>
-        <w:t>匹配数字</w:t>
-      </w:r>
-      <w:r>
-        <w:rPr>
-          <w:rFonts w:hint="eastAsia"/>
-        </w:rPr>
-        <w:t xml:space="preserve"> \D</w:t>
-      </w:r>
-      <w:r>
-        <w:rPr>
-          <w:rFonts w:hint="eastAsia"/>
-        </w:rPr>
-        <w:t>匹配非数字</w:t>
-      </w:r>
-      <w:r>
-        <w:rPr>
-          <w:rFonts w:hint="eastAsia"/>
-        </w:rPr>
-        <w:t xml:space="preserve"> \s</w:t>
-      </w:r>
-      <w:r>
-        <w:rPr>
-          <w:rFonts w:hint="eastAsia"/>
-        </w:rPr>
-        <w:t>匹配空白字符（空格</w:t>
-      </w:r>
-      <w:r>
-        <w:rPr>
-          <w:rFonts w:hint="eastAsia"/>
-        </w:rPr>
-        <w:t>\t\r\n\f\v</w:t>
-      </w:r>
-      <w:r>
-        <w:rPr>
-          <w:rFonts w:hint="eastAsia"/>
-        </w:rPr>
-        <w:t>）</w:t>
-      </w:r>
-    </w:p>
-    <w:p>
-      <w:r>
-        <w:rPr>
-          <w:rFonts w:hint="eastAsia"/>
-        </w:rPr>
-        <w:t>\S</w:t>
-      </w:r>
-      <w:r>
-        <w:rPr>
-          <w:rFonts w:hint="eastAsia"/>
-        </w:rPr>
-        <w:t>匹配非空白符</w:t>
-      </w:r>
-      <w:r>
-        <w:rPr>
-          <w:rFonts w:hint="eastAsia"/>
-        </w:rPr>
-        <w:t xml:space="preserve"> \w</w:t>
-      </w:r>
-      <w:r>
-        <w:rPr>
-          <w:rFonts w:hint="eastAsia"/>
-        </w:rPr>
-        <w:t>匹配大小写字母数字下划线中文</w:t>
-      </w:r>
-      <w:r>
-        <w:rPr>
-          <w:rFonts w:hint="eastAsia"/>
-        </w:rPr>
-        <w:t xml:space="preserve"> \W</w:t>
-      </w:r>
-      <w:r>
-        <w:rPr>
-          <w:rFonts w:hint="eastAsia"/>
-        </w:rPr>
-        <w:t>相反</w:t>
-      </w:r>
-    </w:p>
-    <w:p>
-      <w:pPr>
-        <w:pStyle w:val="4"/>
-      </w:pPr>
-      <w:r>
-        <w:rPr>
-          <w:rFonts w:hint="eastAsia"/>
-        </w:rPr>
-        <w:t>数量词</w:t>
-      </w:r>
-    </w:p>
-    <w:p>
-      <w:r>
-        <w:rPr>
-          <w:rFonts w:hint="eastAsia"/>
-        </w:rPr>
-        <w:t xml:space="preserve">* </w:t>
-      </w:r>
-      <w:r>
-        <w:rPr>
-          <w:rFonts w:hint="eastAsia"/>
-        </w:rPr>
-        <w:t>匹配前一个字符</w:t>
-      </w:r>
-      <w:r>
-        <w:rPr>
-          <w:rFonts w:hint="eastAsia"/>
-        </w:rPr>
-        <w:t>0</w:t>
-      </w:r>
-      <w:r>
-        <w:rPr>
-          <w:rFonts w:hint="eastAsia"/>
-        </w:rPr>
-        <w:t>次或无限次</w:t>
-      </w:r>
-    </w:p>
-    <w:p>
-      <w:r>
-        <w:rPr>
-          <w:rFonts w:hint="eastAsia"/>
-        </w:rPr>
-        <w:t xml:space="preserve">+ </w:t>
-      </w:r>
-      <w:r>
-        <w:rPr>
-          <w:rFonts w:hint="eastAsia"/>
-        </w:rPr>
-        <w:t>匹配前一个字符</w:t>
-      </w:r>
-      <w:r>
-        <w:rPr>
-          <w:rFonts w:hint="eastAsia"/>
-        </w:rPr>
-        <w:t>1</w:t>
-      </w:r>
-      <w:r>
-        <w:rPr>
-          <w:rFonts w:hint="eastAsia"/>
-        </w:rPr>
-        <w:t>次或者无限次</w:t>
-      </w:r>
-    </w:p>
-    <w:p>
-      <w:r>
-        <w:rPr>
-          <w:rFonts w:hint="eastAsia"/>
-        </w:rPr>
-        <w:t>？</w:t>
-      </w:r>
-      <w:r>
-        <w:rPr>
-          <w:rFonts w:hint="eastAsia"/>
-        </w:rPr>
-        <w:t xml:space="preserve"> </w:t>
-      </w:r>
-      <w:r>
-        <w:rPr>
-          <w:rFonts w:hint="eastAsia"/>
-        </w:rPr>
-        <w:t>匹配前一个字符</w:t>
-      </w:r>
-      <w:r>
-        <w:rPr>
-          <w:rFonts w:hint="eastAsia"/>
-        </w:rPr>
-        <w:t>0</w:t>
-      </w:r>
-      <w:r>
-        <w:rPr>
-          <w:rFonts w:hint="eastAsia"/>
-        </w:rPr>
-        <w:t>次或</w:t>
-      </w:r>
-      <w:r>
-        <w:rPr>
-          <w:rFonts w:hint="eastAsia"/>
-        </w:rPr>
-        <w:t>1</w:t>
-      </w:r>
-      <w:r>
-        <w:rPr>
-          <w:rFonts w:hint="eastAsia"/>
-        </w:rPr>
-        <w:t>次</w:t>
-      </w:r>
-    </w:p>
-    <w:p>
-      <w:r>
-        <w:rPr>
-          <w:rFonts w:hint="eastAsia"/>
-        </w:rPr>
-        <w:t xml:space="preserve">{m} </w:t>
-      </w:r>
-      <w:r>
-        <w:rPr>
-          <w:rFonts w:hint="eastAsia"/>
-        </w:rPr>
-        <w:t>匹配前一个字符</w:t>
-      </w:r>
-      <w:r>
-        <w:rPr>
-          <w:rFonts w:hint="eastAsia"/>
-        </w:rPr>
-        <w:t>m</w:t>
-      </w:r>
-      <w:r>
-        <w:rPr>
-          <w:rFonts w:hint="eastAsia"/>
-        </w:rPr>
-        <w:t>次</w:t>
-      </w:r>
-    </w:p>
-    <w:p>
-      <w:r>
-        <w:rPr>
-          <w:rFonts w:hint="eastAsia"/>
-        </w:rPr>
-        <w:t xml:space="preserve">{m,n} </w:t>
-      </w:r>
-      <w:r>
-        <w:rPr>
-          <w:rFonts w:hint="eastAsia"/>
-        </w:rPr>
-        <w:t>匹配前一个字符</w:t>
-      </w:r>
-      <w:r>
-        <w:rPr>
-          <w:rFonts w:hint="eastAsia"/>
-        </w:rPr>
-        <w:t>m</w:t>
-      </w:r>
-      <w:r>
-        <w:rPr>
-          <w:rFonts w:hint="eastAsia"/>
-        </w:rPr>
-        <w:t>到</w:t>
-      </w:r>
-      <w:r>
-        <w:rPr>
-          <w:rFonts w:hint="eastAsia"/>
-        </w:rPr>
-        <w:t>n</w:t>
-      </w:r>
-      <w:r>
-        <w:rPr>
-          <w:rFonts w:hint="eastAsia"/>
-        </w:rPr>
-        <w:t>次</w:t>
-      </w:r>
-    </w:p>
-    <w:p>
-      <w:pPr>
-        <w:pStyle w:val="4"/>
-      </w:pPr>
-      <w:r>
-        <w:rPr>
-          <w:rFonts w:hint="eastAsia"/>
-        </w:rPr>
-        <w:t>贪婪匹配和懒惰匹配</w:t>
-      </w:r>
-    </w:p>
-    <w:p>
-      <w:r>
-        <w:rPr>
-          <w:rFonts w:hint="eastAsia"/>
-        </w:rPr>
-        <w:t>贪婪匹配</w:t>
-      </w:r>
-    </w:p>
-    <w:p>
-      <w:r>
-        <w:rPr>
-          <w:rFonts w:hint="eastAsia"/>
-        </w:rPr>
-        <w:t>*</w:t>
-      </w:r>
-    </w:p>
-    <w:p>
-      <w:r>
-        <w:rPr>
-          <w:rFonts w:hint="eastAsia"/>
-        </w:rPr>
-        <w:t>懒惰匹配</w:t>
-      </w:r>
-    </w:p>
-    <w:p>
-      <w:r>
-        <w:rPr>
-          <w:rFonts w:hint="eastAsia"/>
-        </w:rPr>
-        <w:t xml:space="preserve">*? </w:t>
-      </w:r>
-      <w:r>
-        <w:rPr>
-          <w:rFonts w:hint="eastAsia"/>
-        </w:rPr>
-        <w:t>重复任意次，但尽可能少重复</w:t>
-      </w:r>
-    </w:p>
-    <w:p>
-      <w:r>
-        <w:rPr>
-          <w:rFonts w:hint="eastAsia"/>
-        </w:rPr>
         <w:t xml:space="preserve">+? </w:t>
       </w:r>
       <w:r>
@@ -30571,7 +30626,6 @@
         <w:rPr>
           <w:rFonts w:hint="eastAsia"/>
         </w:rPr>
-        <w:lastRenderedPageBreak/>
         <w:t>r</w:t>
       </w:r>
       <w:r>
@@ -31354,6 +31408,7 @@
         <w:rPr>
           <w:rFonts w:hint="eastAsia"/>
         </w:rPr>
+        <w:lastRenderedPageBreak/>
         <w:t>多</w:t>
       </w:r>
       <w:r>
@@ -31539,7 +31594,6 @@
         <w:pStyle w:val="4"/>
       </w:pPr>
       <w:r>
-        <w:lastRenderedPageBreak/>
         <w:t>2.</w:t>
       </w:r>
       <w:r>
@@ -31776,6 +31830,7 @@
           <w:rFonts w:hint="eastAsia"/>
           <w:b w:val="0"/>
         </w:rPr>
+        <w:lastRenderedPageBreak/>
         <w:t>知识梳理</w:t>
       </w:r>
     </w:p>
@@ -31850,7 +31905,6 @@
         <w:rPr>
           <w:rFonts w:hint="eastAsia"/>
         </w:rPr>
-        <w:lastRenderedPageBreak/>
         <w:t>示例</w:t>
       </w:r>
     </w:p>
@@ -31918,6 +31972,7 @@
               <w:rPr>
                 <w:noProof/>
               </w:rPr>
+              <w:lastRenderedPageBreak/>
               <w:drawing>
                 <wp:inline distT="0" distB="0" distL="0" distR="0" wp14:anchorId="55DD6FA1" wp14:editId="09935557">
                   <wp:extent cx="5274310" cy="2190750"/>
@@ -32015,7 +32070,6 @@
         <w:rPr>
           <w:rFonts w:hint="eastAsia"/>
         </w:rPr>
-        <w:lastRenderedPageBreak/>
         <w:t>2</w:t>
       </w:r>
       <w:r>
@@ -32437,6 +32491,7 @@
                 <w:sz w:val="20"/>
                 <w:szCs w:val="20"/>
               </w:rPr>
+              <w:lastRenderedPageBreak/>
               <w:t xml:space="preserve">import </w:t>
             </w:r>
             <w:r>
@@ -33159,15 +33214,6 @@
                 <w:szCs w:val="20"/>
               </w:rPr>
               <w:br/>
-            </w:r>
-            <w:r>
-              <w:rPr>
-                <w:rFonts w:ascii="Courier New" w:eastAsia="宋体" w:hAnsi="Courier New" w:cs="Courier New"/>
-                <w:color w:val="A9B7C6"/>
-                <w:sz w:val="20"/>
-                <w:szCs w:val="20"/>
-              </w:rPr>
-              <w:lastRenderedPageBreak/>
               <w:t xml:space="preserve">        threads.append(threading.Thread(</w:t>
             </w:r>
             <w:r>
@@ -33936,7 +33982,6 @@
                 <w:rFonts w:hint="eastAsia"/>
                 <w:noProof/>
               </w:rPr>
-              <w:lastRenderedPageBreak/>
               <mc:AlternateContent>
                 <mc:Choice Requires="wps">
                   <w:drawing>
@@ -35686,7 +35731,14 @@
         <w:rPr>
           <w:rFonts w:hint="eastAsia"/>
         </w:rPr>
-        <w:t>线程安全指某个函数、函数库在多线程环境中被调用时，能够正确的处理多个线程之间的共享变量，使程序功能正确完成</w:t>
+        <w:t>线程安全指某个函数、函数库在多线程环境中被调用时，能够正确的处理多个线程之间</w:t>
+      </w:r>
+      <w:r>
+        <w:rPr>
+          <w:rFonts w:hint="eastAsia"/>
+        </w:rPr>
+        <w:lastRenderedPageBreak/>
+        <w:t>的共享变量，使程序功能正确完成</w:t>
       </w:r>
     </w:p>
     <w:p>
@@ -35756,7 +35808,6 @@
         <w:rPr>
           <w:rFonts w:hint="eastAsia"/>
         </w:rPr>
-        <w:lastRenderedPageBreak/>
         <w:t>线程池</w:t>
       </w:r>
     </w:p>
@@ -63306,6 +63357,92 @@
     </w:lvl>
   </w:abstractNum>
   <w:abstractNum w:abstractNumId="59" w15:restartNumberingAfterBreak="0">
+    <w:nsid w:val="6F920D49"/>
+    <w:multiLevelType w:val="hybridMultilevel"/>
+    <w:tmpl w:val="C568A686"/>
+    <w:lvl w:ilvl="0" w:tplc="0409000F">
+      <w:start w:val="1"/>
+      <w:numFmt w:val="decimal"/>
+      <w:lvlText w:val="%1."/>
+      <w:lvlJc w:val="left"/>
+      <w:pPr>
+        <w:ind w:left="420" w:hanging="420"/>
+      </w:pPr>
+    </w:lvl>
+    <w:lvl w:ilvl="1" w:tplc="04090019" w:tentative="1">
+      <w:start w:val="1"/>
+      <w:numFmt w:val="lowerLetter"/>
+      <w:lvlText w:val="%2)"/>
+      <w:lvlJc w:val="left"/>
+      <w:pPr>
+        <w:ind w:left="840" w:hanging="420"/>
+      </w:pPr>
+    </w:lvl>
+    <w:lvl w:ilvl="2" w:tplc="0409001B" w:tentative="1">
+      <w:start w:val="1"/>
+      <w:numFmt w:val="lowerRoman"/>
+      <w:lvlText w:val="%3."/>
+      <w:lvlJc w:val="right"/>
+      <w:pPr>
+        <w:ind w:left="1260" w:hanging="420"/>
+      </w:pPr>
+    </w:lvl>
+    <w:lvl w:ilvl="3" w:tplc="0409000F" w:tentative="1">
+      <w:start w:val="1"/>
+      <w:numFmt w:val="decimal"/>
+      <w:lvlText w:val="%4."/>
+      <w:lvlJc w:val="left"/>
+      <w:pPr>
+        <w:ind w:left="1680" w:hanging="420"/>
+      </w:pPr>
+    </w:lvl>
+    <w:lvl w:ilvl="4" w:tplc="04090019" w:tentative="1">
+      <w:start w:val="1"/>
+      <w:numFmt w:val="lowerLetter"/>
+      <w:lvlText w:val="%5)"/>
+      <w:lvlJc w:val="left"/>
+      <w:pPr>
+        <w:ind w:left="2100" w:hanging="420"/>
+      </w:pPr>
+    </w:lvl>
+    <w:lvl w:ilvl="5" w:tplc="0409001B" w:tentative="1">
+      <w:start w:val="1"/>
+      <w:numFmt w:val="lowerRoman"/>
+      <w:lvlText w:val="%6."/>
+      <w:lvlJc w:val="right"/>
+      <w:pPr>
+        <w:ind w:left="2520" w:hanging="420"/>
+      </w:pPr>
+    </w:lvl>
+    <w:lvl w:ilvl="6" w:tplc="0409000F" w:tentative="1">
+      <w:start w:val="1"/>
+      <w:numFmt w:val="decimal"/>
+      <w:lvlText w:val="%7."/>
+      <w:lvlJc w:val="left"/>
+      <w:pPr>
+        <w:ind w:left="2940" w:hanging="420"/>
+      </w:pPr>
+    </w:lvl>
+    <w:lvl w:ilvl="7" w:tplc="04090019" w:tentative="1">
+      <w:start w:val="1"/>
+      <w:numFmt w:val="lowerLetter"/>
+      <w:lvlText w:val="%8)"/>
+      <w:lvlJc w:val="left"/>
+      <w:pPr>
+        <w:ind w:left="3360" w:hanging="420"/>
+      </w:pPr>
+    </w:lvl>
+    <w:lvl w:ilvl="8" w:tplc="0409001B" w:tentative="1">
+      <w:start w:val="1"/>
+      <w:numFmt w:val="lowerRoman"/>
+      <w:lvlText w:val="%9."/>
+      <w:lvlJc w:val="right"/>
+      <w:pPr>
+        <w:ind w:left="3780" w:hanging="420"/>
+      </w:pPr>
+    </w:lvl>
+  </w:abstractNum>
+  <w:abstractNum w:abstractNumId="60" w15:restartNumberingAfterBreak="0">
     <w:nsid w:val="706F24F7"/>
     <w:multiLevelType w:val="hybridMultilevel"/>
     <w:tmpl w:val="C5EC62AC"/>
@@ -63418,7 +63555,7 @@
       </w:rPr>
     </w:lvl>
   </w:abstractNum>
-  <w:abstractNum w:abstractNumId="60" w15:restartNumberingAfterBreak="0">
+  <w:abstractNum w:abstractNumId="61" w15:restartNumberingAfterBreak="0">
     <w:nsid w:val="72882321"/>
     <w:multiLevelType w:val="hybridMultilevel"/>
     <w:tmpl w:val="E5E6523C"/>
@@ -63507,7 +63644,7 @@
       </w:pPr>
     </w:lvl>
   </w:abstractNum>
-  <w:abstractNum w:abstractNumId="61" w15:restartNumberingAfterBreak="0">
+  <w:abstractNum w:abstractNumId="62" w15:restartNumberingAfterBreak="0">
     <w:nsid w:val="73292D26"/>
     <w:multiLevelType w:val="hybridMultilevel"/>
     <w:tmpl w:val="6D8E4A60"/>
@@ -63620,7 +63757,7 @@
       </w:rPr>
     </w:lvl>
   </w:abstractNum>
-  <w:abstractNum w:abstractNumId="62" w15:restartNumberingAfterBreak="0">
+  <w:abstractNum w:abstractNumId="63" w15:restartNumberingAfterBreak="0">
     <w:nsid w:val="746763B0"/>
     <w:multiLevelType w:val="hybridMultilevel"/>
     <w:tmpl w:val="F4BED4C2"/>
@@ -63733,7 +63870,7 @@
       </w:rPr>
     </w:lvl>
   </w:abstractNum>
-  <w:abstractNum w:abstractNumId="63" w15:restartNumberingAfterBreak="0">
+  <w:abstractNum w:abstractNumId="64" w15:restartNumberingAfterBreak="0">
     <w:nsid w:val="746801D4"/>
     <w:multiLevelType w:val="hybridMultilevel"/>
     <w:tmpl w:val="728031BA"/>
@@ -63822,7 +63959,7 @@
       </w:pPr>
     </w:lvl>
   </w:abstractNum>
-  <w:abstractNum w:abstractNumId="64" w15:restartNumberingAfterBreak="0">
+  <w:abstractNum w:abstractNumId="65" w15:restartNumberingAfterBreak="0">
     <w:nsid w:val="762369C8"/>
     <w:multiLevelType w:val="hybridMultilevel"/>
     <w:tmpl w:val="D6B20AEE"/>
@@ -63935,7 +64072,7 @@
       </w:rPr>
     </w:lvl>
   </w:abstractNum>
-  <w:abstractNum w:abstractNumId="65" w15:restartNumberingAfterBreak="0">
+  <w:abstractNum w:abstractNumId="66" w15:restartNumberingAfterBreak="0">
     <w:nsid w:val="77496BCA"/>
     <w:multiLevelType w:val="hybridMultilevel"/>
     <w:tmpl w:val="05DE589A"/>
@@ -64048,7 +64185,7 @@
       </w:rPr>
     </w:lvl>
   </w:abstractNum>
-  <w:abstractNum w:abstractNumId="66" w15:restartNumberingAfterBreak="0">
+  <w:abstractNum w:abstractNumId="67" w15:restartNumberingAfterBreak="0">
     <w:nsid w:val="78330243"/>
     <w:multiLevelType w:val="hybridMultilevel"/>
     <w:tmpl w:val="E5FA236A"/>
@@ -64161,7 +64298,7 @@
       </w:rPr>
     </w:lvl>
   </w:abstractNum>
-  <w:abstractNum w:abstractNumId="67" w15:restartNumberingAfterBreak="0">
+  <w:abstractNum w:abstractNumId="68" w15:restartNumberingAfterBreak="0">
     <w:nsid w:val="7D417FD7"/>
     <w:multiLevelType w:val="hybridMultilevel"/>
     <w:tmpl w:val="68ACFFEA"/>
@@ -64274,7 +64411,7 @@
       </w:rPr>
     </w:lvl>
   </w:abstractNum>
-  <w:abstractNum w:abstractNumId="68" w15:restartNumberingAfterBreak="0">
+  <w:abstractNum w:abstractNumId="69" w15:restartNumberingAfterBreak="0">
     <w:nsid w:val="7E652D47"/>
     <w:multiLevelType w:val="hybridMultilevel"/>
     <w:tmpl w:val="FF96C5CE"/>
@@ -64367,7 +64504,7 @@
     <w:abstractNumId w:val="19"/>
   </w:num>
   <w:num w:numId="2">
-    <w:abstractNumId w:val="61"/>
+    <w:abstractNumId w:val="62"/>
   </w:num>
   <w:num w:numId="3">
     <w:abstractNumId w:val="7"/>
@@ -64409,7 +64546,7 @@
     <w:abstractNumId w:val="6"/>
   </w:num>
   <w:num w:numId="16">
-    <w:abstractNumId w:val="64"/>
+    <w:abstractNumId w:val="65"/>
   </w:num>
   <w:num w:numId="17">
     <w:abstractNumId w:val="54"/>
@@ -64427,13 +64564,13 @@
     <w:abstractNumId w:val="57"/>
   </w:num>
   <w:num w:numId="22">
+    <w:abstractNumId w:val="68"/>
+  </w:num>
+  <w:num w:numId="23">
     <w:abstractNumId w:val="67"/>
   </w:num>
-  <w:num w:numId="23">
+  <w:num w:numId="24">
     <w:abstractNumId w:val="66"/>
-  </w:num>
-  <w:num w:numId="24">
-    <w:abstractNumId w:val="65"/>
   </w:num>
   <w:num w:numId="25">
     <w:abstractNumId w:val="48"/>
@@ -64502,7 +64639,7 @@
     <w:abstractNumId w:val="22"/>
   </w:num>
   <w:num w:numId="47">
-    <w:abstractNumId w:val="63"/>
+    <w:abstractNumId w:val="64"/>
   </w:num>
   <w:num w:numId="48">
     <w:abstractNumId w:val="16"/>
@@ -64532,10 +64669,10 @@
     <w:abstractNumId w:val="21"/>
   </w:num>
   <w:num w:numId="57">
-    <w:abstractNumId w:val="68"/>
+    <w:abstractNumId w:val="69"/>
   </w:num>
   <w:num w:numId="58">
-    <w:abstractNumId w:val="59"/>
+    <w:abstractNumId w:val="60"/>
   </w:num>
   <w:num w:numId="59">
     <w:abstractNumId w:val="5"/>
@@ -64562,13 +64699,16 @@
     <w:abstractNumId w:val="26"/>
   </w:num>
   <w:num w:numId="67">
-    <w:abstractNumId w:val="62"/>
+    <w:abstractNumId w:val="63"/>
   </w:num>
   <w:num w:numId="68">
     <w:abstractNumId w:val="41"/>
   </w:num>
   <w:num w:numId="69">
-    <w:abstractNumId w:val="60"/>
+    <w:abstractNumId w:val="61"/>
+  </w:num>
+  <w:num w:numId="70">
+    <w:abstractNumId w:val="59"/>
   </w:num>
   <w:numIdMacAtCleanup w:val="67"/>
 </w:numbering>
@@ -65656,7 +65796,7 @@
 </file>
 
 <file path=customXml/itemProps1.xml><?xml version="1.0" encoding="utf-8"?>
-<ds:datastoreItem xmlns:ds="http://schemas.openxmlformats.org/officeDocument/2006/customXml" ds:itemID="{F6AE77BA-1072-4B98-9E62-30606B1933E6}">
+<ds:datastoreItem xmlns:ds="http://schemas.openxmlformats.org/officeDocument/2006/customXml" ds:itemID="{A845B599-91CA-4447-ABAF-F5EABB4BCAE2}">
   <ds:schemaRefs>
     <ds:schemaRef ds:uri="http://schemas.openxmlformats.org/officeDocument/2006/bibliography"/>
   </ds:schemaRefs>

--- a/note/Python笔记.docx
+++ b/note/Python笔记.docx
@@ -21274,7 +21274,741 @@
         </w:tc>
       </w:tr>
     </w:tbl>
-    <w:p/>
+    <w:p>
+      <w:pPr>
+        <w:pStyle w:val="2"/>
+      </w:pPr>
+      <w:r>
+        <w:rPr>
+          <w:rFonts w:hint="eastAsia"/>
+        </w:rPr>
+        <w:lastRenderedPageBreak/>
+        <w:t>4</w:t>
+      </w:r>
+      <w:r>
+        <w:t>.</w:t>
+      </w:r>
+      <w:r>
+        <w:rPr>
+          <w:rFonts w:hint="eastAsia"/>
+        </w:rPr>
+        <w:t>重写特殊方法</w:t>
+      </w:r>
+    </w:p>
+    <w:tbl>
+      <w:tblPr>
+        <w:tblStyle w:val="a4"/>
+        <w:tblW w:w="0" w:type="auto"/>
+        <w:tblLook w:val="04A0" w:firstRow="1" w:lastRow="0" w:firstColumn="1" w:lastColumn="0" w:noHBand="0" w:noVBand="1"/>
+      </w:tblPr>
+      <w:tblGrid>
+        <w:gridCol w:w="8296"/>
+      </w:tblGrid>
+      <w:tr>
+        <w:tc>
+          <w:tcPr>
+            <w:tcW w:w="8296" w:type="dxa"/>
+          </w:tcPr>
+          <w:p>
+            <w:r>
+              <w:rPr>
+                <w:rFonts w:hint="eastAsia"/>
+              </w:rPr>
+              <w:t>_</w:t>
+            </w:r>
+            <w:r>
+              <w:t>_</w:t>
+            </w:r>
+            <w:r>
+              <w:rPr>
+                <w:rFonts w:hint="eastAsia"/>
+              </w:rPr>
+              <w:t>get</w:t>
+            </w:r>
+            <w:r>
+              <w:t>item__(self):</w:t>
+            </w:r>
+            <w:r>
+              <w:rPr>
+                <w:rFonts w:hint="eastAsia"/>
+              </w:rPr>
+              <w:t>允许</w:t>
+            </w:r>
+            <w:r>
+              <w:rPr>
+                <w:rFonts w:hint="eastAsia"/>
+              </w:rPr>
+              <w:t>实例用</w:t>
+            </w:r>
+            <w:r>
+              <w:rPr>
+                <w:rFonts w:hint="eastAsia"/>
+              </w:rPr>
+              <w:t>[</w:t>
+            </w:r>
+            <w:r>
+              <w:rPr>
+                <w:rFonts w:hint="eastAsia"/>
+              </w:rPr>
+              <w:t>取索引时调用此方法</w:t>
+            </w:r>
+          </w:p>
+          <w:p>
+            <w:r>
+              <w:rPr>
+                <w:rFonts w:hint="eastAsia"/>
+              </w:rPr>
+              <w:t>_</w:t>
+            </w:r>
+            <w:r>
+              <w:t>_</w:t>
+            </w:r>
+            <w:r>
+              <w:rPr>
+                <w:rFonts w:hint="eastAsia"/>
+              </w:rPr>
+              <w:t>len</w:t>
+            </w:r>
+            <w:r>
+              <w:t>__(self):</w:t>
+            </w:r>
+            <w:r>
+              <w:rPr>
+                <w:rFonts w:hint="eastAsia"/>
+              </w:rPr>
+              <w:t>用</w:t>
+            </w:r>
+            <w:r>
+              <w:rPr>
+                <w:rFonts w:hint="eastAsia"/>
+              </w:rPr>
+              <w:t>len</w:t>
+            </w:r>
+            <w:r>
+              <w:t>()</w:t>
+            </w:r>
+            <w:r>
+              <w:rPr>
+                <w:rFonts w:hint="eastAsia"/>
+              </w:rPr>
+              <w:t>函数求实例时允许此方法</w:t>
+            </w:r>
+          </w:p>
+          <w:p>
+            <w:pPr>
+              <w:rPr>
+                <w:rFonts w:hint="eastAsia"/>
+              </w:rPr>
+            </w:pPr>
+            <w:r>
+              <w:rPr>
+                <w:rFonts w:hint="eastAsia"/>
+              </w:rPr>
+              <w:t>_</w:t>
+            </w:r>
+            <w:r>
+              <w:t>_</w:t>
+            </w:r>
+            <w:r>
+              <w:rPr>
+                <w:rFonts w:hint="eastAsia"/>
+              </w:rPr>
+              <w:t>call</w:t>
+            </w:r>
+            <w:r>
+              <w:t>__</w:t>
+            </w:r>
+            <w:r>
+              <w:t>(self):</w:t>
+            </w:r>
+            <w:r>
+              <w:rPr>
+                <w:rFonts w:hint="eastAsia"/>
+              </w:rPr>
+              <w:t>允许示例用</w:t>
+            </w:r>
+            <w:r>
+              <w:rPr>
+                <w:rFonts w:hint="eastAsia"/>
+              </w:rPr>
+              <w:t>obj(</w:t>
+            </w:r>
+            <w:r>
+              <w:t>)</w:t>
+            </w:r>
+            <w:r>
+              <w:rPr>
+                <w:rFonts w:hint="eastAsia"/>
+              </w:rPr>
+              <w:t>的方式</w:t>
+            </w:r>
+            <w:r>
+              <w:rPr>
+                <w:rFonts w:hint="eastAsia"/>
+              </w:rPr>
+              <w:t>执行时调用此方法</w:t>
+            </w:r>
+          </w:p>
+          <w:p>
+            <w:pPr>
+              <w:rPr>
+                <w:rFonts w:hint="eastAsia"/>
+              </w:rPr>
+            </w:pPr>
+            <w:r>
+              <w:rPr>
+                <w:rFonts w:hint="eastAsia"/>
+              </w:rPr>
+              <w:t>__del__(self)</w:t>
+            </w:r>
+            <w:r>
+              <w:rPr>
+                <w:rFonts w:hint="eastAsia"/>
+              </w:rPr>
+              <w:t>：析构函数，用于在类的实例被销毁时执行清理操作</w:t>
+            </w:r>
+            <w:r>
+              <w:rPr>
+                <w:rFonts w:hint="eastAsia"/>
+              </w:rPr>
+              <w:t>,</w:t>
+            </w:r>
+            <w:r>
+              <w:rPr>
+                <w:rFonts w:hint="eastAsia"/>
+              </w:rPr>
+              <w:t>比如程序结束</w:t>
+            </w:r>
+          </w:p>
+          <w:p>
+            <w:pPr>
+              <w:rPr>
+                <w:rFonts w:hint="eastAsia"/>
+              </w:rPr>
+            </w:pPr>
+            <w:r>
+              <w:rPr>
+                <w:rFonts w:hint="eastAsia"/>
+              </w:rPr>
+              <w:t>__str__(self)</w:t>
+            </w:r>
+            <w:r>
+              <w:rPr>
+                <w:rFonts w:hint="eastAsia"/>
+              </w:rPr>
+              <w:t>：定义类的实例的字符串表示，用于</w:t>
+            </w:r>
+            <w:r>
+              <w:rPr>
+                <w:rFonts w:hint="eastAsia"/>
+              </w:rPr>
+              <w:t>print</w:t>
+            </w:r>
+            <w:r>
+              <w:rPr>
+                <w:rFonts w:hint="eastAsia"/>
+              </w:rPr>
+              <w:t>和</w:t>
+            </w:r>
+            <w:r>
+              <w:rPr>
+                <w:rFonts w:hint="eastAsia"/>
+              </w:rPr>
+              <w:t>str</w:t>
+            </w:r>
+            <w:r>
+              <w:rPr>
+                <w:rFonts w:hint="eastAsia"/>
+              </w:rPr>
+              <w:t>函数。</w:t>
+            </w:r>
+          </w:p>
+          <w:p>
+            <w:r>
+              <w:rPr>
+                <w:rFonts w:hint="eastAsia"/>
+              </w:rPr>
+              <w:t>__repr__(self)</w:t>
+            </w:r>
+            <w:r>
+              <w:rPr>
+                <w:rFonts w:hint="eastAsia"/>
+              </w:rPr>
+              <w:t>：定义类的实例的字符串表示，用于交互式解释器和</w:t>
+            </w:r>
+            <w:r>
+              <w:rPr>
+                <w:rFonts w:hint="eastAsia"/>
+              </w:rPr>
+              <w:t>repr</w:t>
+            </w:r>
+            <w:r>
+              <w:rPr>
+                <w:rFonts w:hint="eastAsia"/>
+              </w:rPr>
+              <w:t>函数。</w:t>
+            </w:r>
+          </w:p>
+          <w:p>
+            <w:pPr>
+              <w:ind w:firstLineChars="1000" w:firstLine="2100"/>
+              <w:rPr>
+                <w:rFonts w:hint="eastAsia"/>
+              </w:rPr>
+            </w:pPr>
+            <w:r>
+              <w:rPr>
+                <w:rFonts w:hint="eastAsia"/>
+              </w:rPr>
+              <w:t>str</w:t>
+            </w:r>
+            <w:r>
+              <w:rPr>
+                <w:rFonts w:hint="eastAsia"/>
+              </w:rPr>
+              <w:t>用于打印</w:t>
+            </w:r>
+            <w:r>
+              <w:rPr>
+                <w:rFonts w:hint="eastAsia"/>
+              </w:rPr>
+              <w:t>,repr</w:t>
+            </w:r>
+            <w:r>
+              <w:rPr>
+                <w:rFonts w:hint="eastAsia"/>
+              </w:rPr>
+              <w:t>用于调试</w:t>
+            </w:r>
+            <w:r>
+              <w:rPr>
+                <w:rFonts w:hint="eastAsia"/>
+              </w:rPr>
+              <w:t>.</w:t>
+            </w:r>
+            <w:r>
+              <w:t xml:space="preserve"> </w:t>
+            </w:r>
+            <w:r>
+              <w:t>print(repr(obj))</w:t>
+            </w:r>
+            <w:bookmarkStart w:id="1" w:name="_GoBack"/>
+            <w:bookmarkEnd w:id="1"/>
+          </w:p>
+          <w:p>
+            <w:pPr>
+              <w:rPr>
+                <w:rFonts w:hint="eastAsia"/>
+              </w:rPr>
+            </w:pPr>
+            <w:r>
+              <w:rPr>
+                <w:rFonts w:hint="eastAsia"/>
+              </w:rPr>
+              <w:t>__eq__(self, other)</w:t>
+            </w:r>
+            <w:r>
+              <w:rPr>
+                <w:rFonts w:hint="eastAsia"/>
+              </w:rPr>
+              <w:t>：定义类的实例之间的相等性测试，用于</w:t>
+            </w:r>
+            <w:r>
+              <w:rPr>
+                <w:rFonts w:hint="eastAsia"/>
+              </w:rPr>
+              <w:t>==</w:t>
+            </w:r>
+            <w:r>
+              <w:rPr>
+                <w:rFonts w:hint="eastAsia"/>
+              </w:rPr>
+              <w:t>运算符。</w:t>
+            </w:r>
+          </w:p>
+          <w:p>
+            <w:pPr>
+              <w:rPr>
+                <w:rFonts w:hint="eastAsia"/>
+              </w:rPr>
+            </w:pPr>
+            <w:r>
+              <w:rPr>
+                <w:rFonts w:hint="eastAsia"/>
+              </w:rPr>
+              <w:t>__ne__(self, other)</w:t>
+            </w:r>
+            <w:r>
+              <w:rPr>
+                <w:rFonts w:hint="eastAsia"/>
+              </w:rPr>
+              <w:t>：定义类的实例之间的不等性测试，用于</w:t>
+            </w:r>
+            <w:r>
+              <w:rPr>
+                <w:rFonts w:hint="eastAsia"/>
+              </w:rPr>
+              <w:t>!=</w:t>
+            </w:r>
+            <w:r>
+              <w:rPr>
+                <w:rFonts w:hint="eastAsia"/>
+              </w:rPr>
+              <w:t>运算符。</w:t>
+            </w:r>
+          </w:p>
+          <w:p>
+            <w:pPr>
+              <w:rPr>
+                <w:rFonts w:hint="eastAsia"/>
+              </w:rPr>
+            </w:pPr>
+            <w:r>
+              <w:rPr>
+                <w:rFonts w:hint="eastAsia"/>
+              </w:rPr>
+              <w:t>__lt__(self, other)</w:t>
+            </w:r>
+            <w:r>
+              <w:rPr>
+                <w:rFonts w:hint="eastAsia"/>
+              </w:rPr>
+              <w:t>：定义类的实例之间的小于关系，用于</w:t>
+            </w:r>
+            <w:r>
+              <w:rPr>
+                <w:rFonts w:hint="eastAsia"/>
+              </w:rPr>
+              <w:t>&lt;</w:t>
+            </w:r>
+            <w:r>
+              <w:rPr>
+                <w:rFonts w:hint="eastAsia"/>
+              </w:rPr>
+              <w:t>运算符。</w:t>
+            </w:r>
+          </w:p>
+          <w:p>
+            <w:pPr>
+              <w:rPr>
+                <w:rFonts w:hint="eastAsia"/>
+              </w:rPr>
+            </w:pPr>
+            <w:r>
+              <w:rPr>
+                <w:rFonts w:hint="eastAsia"/>
+              </w:rPr>
+              <w:t>__le__(self, other)</w:t>
+            </w:r>
+            <w:r>
+              <w:rPr>
+                <w:rFonts w:hint="eastAsia"/>
+              </w:rPr>
+              <w:t>：定义类的实例之间的小于等于关系，用于</w:t>
+            </w:r>
+            <w:r>
+              <w:rPr>
+                <w:rFonts w:hint="eastAsia"/>
+              </w:rPr>
+              <w:t>&lt;=</w:t>
+            </w:r>
+            <w:r>
+              <w:rPr>
+                <w:rFonts w:hint="eastAsia"/>
+              </w:rPr>
+              <w:t>运算符。</w:t>
+            </w:r>
+          </w:p>
+          <w:p>
+            <w:pPr>
+              <w:rPr>
+                <w:rFonts w:hint="eastAsia"/>
+              </w:rPr>
+            </w:pPr>
+            <w:r>
+              <w:rPr>
+                <w:rFonts w:hint="eastAsia"/>
+              </w:rPr>
+              <w:t>__gt__(self, other)</w:t>
+            </w:r>
+            <w:r>
+              <w:rPr>
+                <w:rFonts w:hint="eastAsia"/>
+              </w:rPr>
+              <w:t>：定义类的实例之间的大于关系，用于</w:t>
+            </w:r>
+            <w:r>
+              <w:rPr>
+                <w:rFonts w:hint="eastAsia"/>
+              </w:rPr>
+              <w:t>&gt;</w:t>
+            </w:r>
+            <w:r>
+              <w:rPr>
+                <w:rFonts w:hint="eastAsia"/>
+              </w:rPr>
+              <w:t>运算符。</w:t>
+            </w:r>
+          </w:p>
+          <w:p>
+            <w:pPr>
+              <w:rPr>
+                <w:rFonts w:hint="eastAsia"/>
+              </w:rPr>
+            </w:pPr>
+            <w:r>
+              <w:rPr>
+                <w:rFonts w:hint="eastAsia"/>
+              </w:rPr>
+              <w:t>__ge__(self, other)</w:t>
+            </w:r>
+            <w:r>
+              <w:rPr>
+                <w:rFonts w:hint="eastAsia"/>
+              </w:rPr>
+              <w:t>：定义类的实例之间的大于等于关系，用于</w:t>
+            </w:r>
+            <w:r>
+              <w:rPr>
+                <w:rFonts w:hint="eastAsia"/>
+              </w:rPr>
+              <w:t>&gt;=</w:t>
+            </w:r>
+            <w:r>
+              <w:rPr>
+                <w:rFonts w:hint="eastAsia"/>
+              </w:rPr>
+              <w:t>运算符。</w:t>
+            </w:r>
+          </w:p>
+          <w:p>
+            <w:pPr>
+              <w:rPr>
+                <w:rFonts w:hint="eastAsia"/>
+              </w:rPr>
+            </w:pPr>
+            <w:r>
+              <w:rPr>
+                <w:rFonts w:hint="eastAsia"/>
+              </w:rPr>
+              <w:t>__add__(self, other)</w:t>
+            </w:r>
+            <w:r>
+              <w:rPr>
+                <w:rFonts w:hint="eastAsia"/>
+              </w:rPr>
+              <w:t>：定义类的实例之间的加法运算，用于</w:t>
+            </w:r>
+            <w:r>
+              <w:rPr>
+                <w:rFonts w:hint="eastAsia"/>
+              </w:rPr>
+              <w:t>+</w:t>
+            </w:r>
+            <w:r>
+              <w:rPr>
+                <w:rFonts w:hint="eastAsia"/>
+              </w:rPr>
+              <w:t>运算符。</w:t>
+            </w:r>
+          </w:p>
+          <w:p>
+            <w:pPr>
+              <w:rPr>
+                <w:rFonts w:hint="eastAsia"/>
+              </w:rPr>
+            </w:pPr>
+            <w:r>
+              <w:rPr>
+                <w:rFonts w:hint="eastAsia"/>
+              </w:rPr>
+              <w:t>__sub__(self, other)</w:t>
+            </w:r>
+            <w:r>
+              <w:rPr>
+                <w:rFonts w:hint="eastAsia"/>
+              </w:rPr>
+              <w:t>：定义类的实例之间的减法运算，用于</w:t>
+            </w:r>
+            <w:r>
+              <w:rPr>
+                <w:rFonts w:hint="eastAsia"/>
+              </w:rPr>
+              <w:t>-</w:t>
+            </w:r>
+            <w:r>
+              <w:rPr>
+                <w:rFonts w:hint="eastAsia"/>
+              </w:rPr>
+              <w:t>运算符。</w:t>
+            </w:r>
+          </w:p>
+          <w:p>
+            <w:pPr>
+              <w:rPr>
+                <w:rFonts w:hint="eastAsia"/>
+              </w:rPr>
+            </w:pPr>
+            <w:r>
+              <w:rPr>
+                <w:rFonts w:hint="eastAsia"/>
+              </w:rPr>
+              <w:t>__mul__(self, other)</w:t>
+            </w:r>
+            <w:r>
+              <w:rPr>
+                <w:rFonts w:hint="eastAsia"/>
+              </w:rPr>
+              <w:t>：定义类的实例之间的乘法运算，用于</w:t>
+            </w:r>
+            <w:r>
+              <w:rPr>
+                <w:rFonts w:hint="eastAsia"/>
+              </w:rPr>
+              <w:t>*</w:t>
+            </w:r>
+            <w:r>
+              <w:rPr>
+                <w:rFonts w:hint="eastAsia"/>
+              </w:rPr>
+              <w:t>运算符。</w:t>
+            </w:r>
+          </w:p>
+          <w:p>
+            <w:pPr>
+              <w:rPr>
+                <w:rFonts w:hint="eastAsia"/>
+              </w:rPr>
+            </w:pPr>
+            <w:r>
+              <w:rPr>
+                <w:rFonts w:hint="eastAsia"/>
+              </w:rPr>
+              <w:t>__truediv__(self, other)</w:t>
+            </w:r>
+            <w:r>
+              <w:rPr>
+                <w:rFonts w:hint="eastAsia"/>
+              </w:rPr>
+              <w:t>：定义类的实例之间的除法运算，用于</w:t>
+            </w:r>
+            <w:r>
+              <w:rPr>
+                <w:rFonts w:hint="eastAsia"/>
+              </w:rPr>
+              <w:t>/</w:t>
+            </w:r>
+            <w:r>
+              <w:rPr>
+                <w:rFonts w:hint="eastAsia"/>
+              </w:rPr>
+              <w:t>运算符。</w:t>
+            </w:r>
+          </w:p>
+          <w:p>
+            <w:pPr>
+              <w:rPr>
+                <w:rFonts w:hint="eastAsia"/>
+              </w:rPr>
+            </w:pPr>
+            <w:r>
+              <w:rPr>
+                <w:rFonts w:hint="eastAsia"/>
+              </w:rPr>
+              <w:t>__floordiv__(self, other)</w:t>
+            </w:r>
+            <w:r>
+              <w:rPr>
+                <w:rFonts w:hint="eastAsia"/>
+              </w:rPr>
+              <w:t>：定义类的实例之间的整除运算，用于</w:t>
+            </w:r>
+            <w:r>
+              <w:rPr>
+                <w:rFonts w:hint="eastAsia"/>
+              </w:rPr>
+              <w:t>//</w:t>
+            </w:r>
+            <w:r>
+              <w:rPr>
+                <w:rFonts w:hint="eastAsia"/>
+              </w:rPr>
+              <w:t>运算符。</w:t>
+            </w:r>
+          </w:p>
+          <w:p>
+            <w:pPr>
+              <w:rPr>
+                <w:rFonts w:hint="eastAsia"/>
+              </w:rPr>
+            </w:pPr>
+            <w:r>
+              <w:rPr>
+                <w:rFonts w:hint="eastAsia"/>
+              </w:rPr>
+              <w:t>__mod__(self, other)</w:t>
+            </w:r>
+            <w:r>
+              <w:rPr>
+                <w:rFonts w:hint="eastAsia"/>
+              </w:rPr>
+              <w:t>：定义类的实例之间的取模运算，用于</w:t>
+            </w:r>
+            <w:r>
+              <w:rPr>
+                <w:rFonts w:hint="eastAsia"/>
+              </w:rPr>
+              <w:t>%</w:t>
+            </w:r>
+            <w:r>
+              <w:rPr>
+                <w:rFonts w:hint="eastAsia"/>
+              </w:rPr>
+              <w:t>运算符。</w:t>
+            </w:r>
+          </w:p>
+          <w:p>
+            <w:pPr>
+              <w:rPr>
+                <w:rFonts w:hint="eastAsia"/>
+              </w:rPr>
+            </w:pPr>
+            <w:r>
+              <w:rPr>
+                <w:rFonts w:hint="eastAsia"/>
+              </w:rPr>
+              <w:t>__pow__(self, other[, modulo])</w:t>
+            </w:r>
+            <w:r>
+              <w:rPr>
+                <w:rFonts w:hint="eastAsia"/>
+              </w:rPr>
+              <w:t>：定义类的实例之间的幂运算，用于</w:t>
+            </w:r>
+            <w:r>
+              <w:rPr>
+                <w:rFonts w:hint="eastAsia"/>
+              </w:rPr>
+              <w:t>**</w:t>
+            </w:r>
+            <w:r>
+              <w:rPr>
+                <w:rFonts w:hint="eastAsia"/>
+              </w:rPr>
+              <w:t>运算符。</w:t>
+            </w:r>
+          </w:p>
+        </w:tc>
+      </w:tr>
+    </w:tbl>
+    <w:p>
+      <w:pPr>
+        <w:pStyle w:val="3"/>
+        <w:rPr>
+          <w:rFonts w:hint="eastAsia"/>
+        </w:rPr>
+      </w:pPr>
+    </w:p>
     <w:p>
       <w:pPr>
         <w:pStyle w:val="1"/>
@@ -21514,7 +22248,6 @@
         <w:pStyle w:val="3"/>
       </w:pPr>
       <w:r>
-        <w:lastRenderedPageBreak/>
         <w:t>bool</w:t>
       </w:r>
       <w:r>
@@ -21630,6 +22363,7 @@
         <w:rPr>
           <w:rFonts w:hint="eastAsia"/>
         </w:rPr>
+        <w:lastRenderedPageBreak/>
         <w:t>del</w:t>
       </w:r>
     </w:p>
@@ -21949,7 +22683,6 @@
           </w:p>
           <w:p>
             <w:r>
-              <w:lastRenderedPageBreak/>
               <w:t xml:space="preserve">    return text_in</w:t>
             </w:r>
           </w:p>
@@ -21972,7 +22705,6 @@
         <w:pStyle w:val="3"/>
       </w:pPr>
       <w:r>
-        <w:lastRenderedPageBreak/>
         <w:t xml:space="preserve">dict()   </w:t>
       </w:r>
     </w:p>
@@ -21997,6 +22729,7 @@
         <w:rPr>
           <w:rFonts w:hint="eastAsia"/>
         </w:rPr>
+        <w:lastRenderedPageBreak/>
         <w:t>e</w:t>
       </w:r>
       <w:r>
@@ -22507,7 +23240,6 @@
         <w:rPr>
           <w:rFonts w:hint="eastAsia"/>
         </w:rPr>
-        <w:lastRenderedPageBreak/>
         <w:t>f</w:t>
       </w:r>
       <w:r>
@@ -22655,6 +23387,7 @@
         <w:ind w:firstLineChars="0"/>
       </w:pPr>
       <w:r>
+        <w:lastRenderedPageBreak/>
         <w:t>s=’name={},age={}’;s1=s.format(‘lsx’,’24’)</w:t>
       </w:r>
     </w:p>
@@ -23053,7 +23786,6 @@
         <w:pStyle w:val="3"/>
       </w:pPr>
       <w:r>
-        <w:lastRenderedPageBreak/>
         <w:t>isinstance</w:t>
       </w:r>
     </w:p>
@@ -23110,6 +23842,7 @@
         <w:pStyle w:val="3"/>
       </w:pPr>
       <w:r>
+        <w:lastRenderedPageBreak/>
         <w:t xml:space="preserve">dir(obj)   </w:t>
       </w:r>
     </w:p>
@@ -23502,7 +24235,6 @@
         <w:pStyle w:val="3"/>
       </w:pPr>
       <w:r>
-        <w:lastRenderedPageBreak/>
         <w:t>min(list)</w:t>
       </w:r>
     </w:p>
@@ -23551,6 +24283,7 @@
         <w:pStyle w:val="3"/>
       </w:pPr>
       <w:r>
+        <w:lastRenderedPageBreak/>
         <w:t xml:space="preserve">round(3.1445,2) </w:t>
       </w:r>
       <w:r>
@@ -23946,7 +24679,6 @@
         <w:pStyle w:val="3"/>
       </w:pPr>
       <w:r>
-        <w:lastRenderedPageBreak/>
         <w:t xml:space="preserve">hasattr </w:t>
       </w:r>
       <w:r>
@@ -24034,6 +24766,7 @@
         <w:pStyle w:val="3"/>
       </w:pPr>
       <w:r>
+        <w:lastRenderedPageBreak/>
         <w:t xml:space="preserve">setattr </w:t>
       </w:r>
       <w:r>
@@ -24372,7 +25105,6 @@
         <w:rPr>
           <w:rFonts w:hint="eastAsia"/>
         </w:rPr>
-        <w:lastRenderedPageBreak/>
         <w:t>追加</w:t>
       </w:r>
     </w:p>
@@ -24421,6 +25153,7 @@
         <w:rPr>
           <w:rFonts w:hint="eastAsia"/>
         </w:rPr>
+        <w:lastRenderedPageBreak/>
         <w:t>混合</w:t>
       </w:r>
       <w:r>
@@ -24955,7 +25688,6 @@
         <w:rPr>
           <w:rFonts w:hint="eastAsia"/>
         </w:rPr>
-        <w:lastRenderedPageBreak/>
         <w:t>循环文件</w:t>
       </w:r>
     </w:p>
@@ -25029,6 +25761,7 @@
           </w:p>
           <w:p>
             <w:r>
+              <w:lastRenderedPageBreak/>
               <w:t xml:space="preserve">    if height &gt;= 170 and weight &lt;= 50:</w:t>
             </w:r>
           </w:p>
@@ -25048,6 +25781,7 @@
         <w:rPr>
           <w:rFonts w:hint="eastAsia"/>
         </w:rPr>
+        <w:lastRenderedPageBreak/>
         <w:t>buffer</w:t>
       </w:r>
       <w:r>
@@ -25446,29 +26180,22 @@
           <w:rFonts w:hint="eastAsia"/>
           <w:shd w:val="clear" w:color="auto" w:fill="FFFFFF"/>
         </w:rPr>
-        <w:t>的一种独有特性。推导式是</w:t>
-      </w:r>
-      <w:r>
-        <w:rPr>
-          <w:rFonts w:hint="eastAsia"/>
+        <w:t>的一种独有特性。推导式是可以从一个数据序列构建另一个新的数据序列</w:t>
+      </w:r>
+    </w:p>
+    <w:p>
+      <w:pPr>
+        <w:pStyle w:val="2"/>
+        <w:rPr>
           <w:shd w:val="clear" w:color="auto" w:fill="FFFFFF"/>
         </w:rPr>
+      </w:pPr>
+      <w:r>
+        <w:rPr>
+          <w:rFonts w:hint="eastAsia"/>
+          <w:shd w:val="clear" w:color="auto" w:fill="FFFFFF"/>
+        </w:rPr>
         <w:lastRenderedPageBreak/>
-        <w:t>可以从一个数据序列构建另一个新的数据序列</w:t>
-      </w:r>
-    </w:p>
-    <w:p>
-      <w:pPr>
-        <w:pStyle w:val="2"/>
-        <w:rPr>
-          <w:shd w:val="clear" w:color="auto" w:fill="FFFFFF"/>
-        </w:rPr>
-      </w:pPr>
-      <w:r>
-        <w:rPr>
-          <w:rFonts w:hint="eastAsia"/>
-          <w:shd w:val="clear" w:color="auto" w:fill="FFFFFF"/>
-        </w:rPr>
         <w:t>2</w:t>
       </w:r>
       <w:r>
@@ -25726,7 +26453,6 @@
         <w:pStyle w:val="3"/>
       </w:pPr>
       <w:r>
-        <w:lastRenderedPageBreak/>
         <w:t>1.2</w:t>
       </w:r>
       <w:r>
@@ -25757,6 +26483,7 @@
           </w:p>
           <w:p>
             <w:r>
+              <w:lastRenderedPageBreak/>
               <w:t xml:space="preserve">    a, b = 0, 1</w:t>
             </w:r>
           </w:p>
@@ -25916,6 +26643,7 @@
         <w:rPr>
           <w:rFonts w:hint="eastAsia"/>
         </w:rPr>
+        <w:lastRenderedPageBreak/>
         <w:t>1</w:t>
       </w:r>
       <w:r>
@@ -26113,7 +26841,6 @@
         <w:rPr>
           <w:rFonts w:hint="eastAsia"/>
         </w:rPr>
-        <w:lastRenderedPageBreak/>
         <w:t>2</w:t>
       </w:r>
       <w:r>
@@ -26147,6 +26874,7 @@
           </w:p>
           <w:p>
             <w:r>
+              <w:lastRenderedPageBreak/>
               <w:t>s = iter(lis)</w:t>
             </w:r>
           </w:p>
@@ -26241,6 +26969,7 @@
         <w:rPr>
           <w:rFonts w:hint="eastAsia"/>
         </w:rPr>
+        <w:lastRenderedPageBreak/>
         <w:t>九．装饰器</w:t>
       </w:r>
     </w:p>
@@ -26251,9 +26980,6 @@
           <w:ilvl w:val="0"/>
           <w:numId w:val="70"/>
         </w:numPr>
-        <w:rPr>
-          <w:rFonts w:hint="eastAsia"/>
-        </w:rPr>
       </w:pPr>
       <w:r>
         <w:rPr>
@@ -26521,11 +27247,6 @@
       </w:r>
     </w:p>
     <w:p>
-      <w:pPr>
-        <w:rPr>
-          <w:rFonts w:hint="eastAsia"/>
-        </w:rPr>
-      </w:pPr>
       <w:r>
         <w:rPr>
           <w:rFonts w:hint="eastAsia"/>
@@ -26559,16 +27280,8 @@
         </w:rPr>
         <w:t>，同时会执行方法的结果，并且只读属性不能改变值。</w:t>
       </w:r>
-      <w:bookmarkStart w:id="1" w:name="_GoBack"/>
-      <w:bookmarkEnd w:id="1"/>
-    </w:p>
-    <w:p>
-      <w:pPr>
-        <w:rPr>
-          <w:rFonts w:hint="eastAsia"/>
-        </w:rPr>
-      </w:pPr>
-    </w:p>
+    </w:p>
+    <w:p/>
     <w:p>
       <w:pPr>
         <w:pStyle w:val="1"/>
@@ -65796,7 +66509,7 @@
 </file>
 
 <file path=customXml/itemProps1.xml><?xml version="1.0" encoding="utf-8"?>
-<ds:datastoreItem xmlns:ds="http://schemas.openxmlformats.org/officeDocument/2006/customXml" ds:itemID="{A845B599-91CA-4447-ABAF-F5EABB4BCAE2}">
+<ds:datastoreItem xmlns:ds="http://schemas.openxmlformats.org/officeDocument/2006/customXml" ds:itemID="{21A82952-10A1-4589-9FEB-17A78ECBD974}">
   <ds:schemaRefs>
     <ds:schemaRef ds:uri="http://schemas.openxmlformats.org/officeDocument/2006/bibliography"/>
   </ds:schemaRefs>

--- a/note/Python笔记.docx
+++ b/note/Python笔记.docx
@@ -21395,11 +21395,6 @@
             </w:r>
           </w:p>
           <w:p>
-            <w:pPr>
-              <w:rPr>
-                <w:rFonts w:hint="eastAsia"/>
-              </w:rPr>
-            </w:pPr>
             <w:r>
               <w:rPr>
                 <w:rFonts w:hint="eastAsia"/>
@@ -21416,16 +21411,27 @@
               <w:t>call</w:t>
             </w:r>
             <w:r>
-              <w:t>__</w:t>
-            </w:r>
-            <w:r>
-              <w:t>(self):</w:t>
-            </w:r>
-            <w:r>
-              <w:rPr>
-                <w:rFonts w:hint="eastAsia"/>
-              </w:rPr>
-              <w:t>允许示例用</w:t>
+              <w:t>__(self):</w:t>
+            </w:r>
+            <w:r>
+              <w:rPr>
+                <w:rFonts w:hint="eastAsia"/>
+              </w:rPr>
+              <w:t>允许</w:t>
+            </w:r>
+            <w:r>
+              <w:rPr>
+                <w:rFonts w:hint="eastAsia"/>
+              </w:rPr>
+              <w:t>实例对象</w:t>
+            </w:r>
+            <w:bookmarkStart w:id="1" w:name="_GoBack"/>
+            <w:bookmarkEnd w:id="1"/>
+            <w:r>
+              <w:rPr>
+                <w:rFonts w:hint="eastAsia"/>
+              </w:rPr>
+              <w:t>用</w:t>
             </w:r>
             <w:r>
               <w:rPr>
@@ -21450,11 +21456,6 @@
             </w:r>
           </w:p>
           <w:p>
-            <w:pPr>
-              <w:rPr>
-                <w:rFonts w:hint="eastAsia"/>
-              </w:rPr>
-            </w:pPr>
             <w:r>
               <w:rPr>
                 <w:rFonts w:hint="eastAsia"/>
@@ -21481,11 +21482,6 @@
             </w:r>
           </w:p>
           <w:p>
-            <w:pPr>
-              <w:rPr>
-                <w:rFonts w:hint="eastAsia"/>
-              </w:rPr>
-            </w:pPr>
             <w:r>
               <w:rPr>
                 <w:rFonts w:hint="eastAsia"/>
@@ -21552,9 +21548,6 @@
           <w:p>
             <w:pPr>
               <w:ind w:firstLineChars="1000" w:firstLine="2100"/>
-              <w:rPr>
-                <w:rFonts w:hint="eastAsia"/>
-              </w:rPr>
             </w:pPr>
             <w:r>
               <w:rPr>
@@ -21592,15 +21585,8 @@
             <w:r>
               <w:t>print(repr(obj))</w:t>
             </w:r>
-            <w:bookmarkStart w:id="1" w:name="_GoBack"/>
-            <w:bookmarkEnd w:id="1"/>
-          </w:p>
-          <w:p>
-            <w:pPr>
-              <w:rPr>
-                <w:rFonts w:hint="eastAsia"/>
-              </w:rPr>
-            </w:pPr>
+          </w:p>
+          <w:p>
             <w:r>
               <w:rPr>
                 <w:rFonts w:hint="eastAsia"/>
@@ -21627,11 +21613,6 @@
             </w:r>
           </w:p>
           <w:p>
-            <w:pPr>
-              <w:rPr>
-                <w:rFonts w:hint="eastAsia"/>
-              </w:rPr>
-            </w:pPr>
             <w:r>
               <w:rPr>
                 <w:rFonts w:hint="eastAsia"/>
@@ -21658,11 +21639,6 @@
             </w:r>
           </w:p>
           <w:p>
-            <w:pPr>
-              <w:rPr>
-                <w:rFonts w:hint="eastAsia"/>
-              </w:rPr>
-            </w:pPr>
             <w:r>
               <w:rPr>
                 <w:rFonts w:hint="eastAsia"/>
@@ -21689,11 +21665,6 @@
             </w:r>
           </w:p>
           <w:p>
-            <w:pPr>
-              <w:rPr>
-                <w:rFonts w:hint="eastAsia"/>
-              </w:rPr>
-            </w:pPr>
             <w:r>
               <w:rPr>
                 <w:rFonts w:hint="eastAsia"/>
@@ -21720,11 +21691,6 @@
             </w:r>
           </w:p>
           <w:p>
-            <w:pPr>
-              <w:rPr>
-                <w:rFonts w:hint="eastAsia"/>
-              </w:rPr>
-            </w:pPr>
             <w:r>
               <w:rPr>
                 <w:rFonts w:hint="eastAsia"/>
@@ -21751,11 +21717,6 @@
             </w:r>
           </w:p>
           <w:p>
-            <w:pPr>
-              <w:rPr>
-                <w:rFonts w:hint="eastAsia"/>
-              </w:rPr>
-            </w:pPr>
             <w:r>
               <w:rPr>
                 <w:rFonts w:hint="eastAsia"/>
@@ -21782,11 +21743,6 @@
             </w:r>
           </w:p>
           <w:p>
-            <w:pPr>
-              <w:rPr>
-                <w:rFonts w:hint="eastAsia"/>
-              </w:rPr>
-            </w:pPr>
             <w:r>
               <w:rPr>
                 <w:rFonts w:hint="eastAsia"/>
@@ -21813,11 +21769,6 @@
             </w:r>
           </w:p>
           <w:p>
-            <w:pPr>
-              <w:rPr>
-                <w:rFonts w:hint="eastAsia"/>
-              </w:rPr>
-            </w:pPr>
             <w:r>
               <w:rPr>
                 <w:rFonts w:hint="eastAsia"/>
@@ -21844,11 +21795,6 @@
             </w:r>
           </w:p>
           <w:p>
-            <w:pPr>
-              <w:rPr>
-                <w:rFonts w:hint="eastAsia"/>
-              </w:rPr>
-            </w:pPr>
             <w:r>
               <w:rPr>
                 <w:rFonts w:hint="eastAsia"/>
@@ -21875,11 +21821,6 @@
             </w:r>
           </w:p>
           <w:p>
-            <w:pPr>
-              <w:rPr>
-                <w:rFonts w:hint="eastAsia"/>
-              </w:rPr>
-            </w:pPr>
             <w:r>
               <w:rPr>
                 <w:rFonts w:hint="eastAsia"/>
@@ -21906,11 +21847,6 @@
             </w:r>
           </w:p>
           <w:p>
-            <w:pPr>
-              <w:rPr>
-                <w:rFonts w:hint="eastAsia"/>
-              </w:rPr>
-            </w:pPr>
             <w:r>
               <w:rPr>
                 <w:rFonts w:hint="eastAsia"/>
@@ -21937,11 +21873,6 @@
             </w:r>
           </w:p>
           <w:p>
-            <w:pPr>
-              <w:rPr>
-                <w:rFonts w:hint="eastAsia"/>
-              </w:rPr>
-            </w:pPr>
             <w:r>
               <w:rPr>
                 <w:rFonts w:hint="eastAsia"/>
@@ -21968,11 +21899,6 @@
             </w:r>
           </w:p>
           <w:p>
-            <w:pPr>
-              <w:rPr>
-                <w:rFonts w:hint="eastAsia"/>
-              </w:rPr>
-            </w:pPr>
             <w:r>
               <w:rPr>
                 <w:rFonts w:hint="eastAsia"/>
@@ -22004,9 +21930,6 @@
     <w:p>
       <w:pPr>
         <w:pStyle w:val="3"/>
-        <w:rPr>
-          <w:rFonts w:hint="eastAsia"/>
-        </w:rPr>
       </w:pPr>
     </w:p>
     <w:p>
@@ -66509,7 +66432,7 @@
 </file>
 
 <file path=customXml/itemProps1.xml><?xml version="1.0" encoding="utf-8"?>
-<ds:datastoreItem xmlns:ds="http://schemas.openxmlformats.org/officeDocument/2006/customXml" ds:itemID="{21A82952-10A1-4589-9FEB-17A78ECBD974}">
+<ds:datastoreItem xmlns:ds="http://schemas.openxmlformats.org/officeDocument/2006/customXml" ds:itemID="{7B4BF728-2251-4B4F-83AF-8FAF1BB4E02A}">
   <ds:schemaRefs>
     <ds:schemaRef ds:uri="http://schemas.openxmlformats.org/officeDocument/2006/bibliography"/>
   </ds:schemaRefs>

--- a/note/Python笔记.docx
+++ b/note/Python笔记.docx
@@ -21425,8 +21425,6 @@
               </w:rPr>
               <w:t>实例对象</w:t>
             </w:r>
-            <w:bookmarkStart w:id="1" w:name="_GoBack"/>
-            <w:bookmarkEnd w:id="1"/>
             <w:r>
               <w:rPr>
                 <w:rFonts w:hint="eastAsia"/>
@@ -21929,7 +21927,9 @@
     </w:tbl>
     <w:p>
       <w:pPr>
-        <w:pStyle w:val="3"/>
+        <w:rPr>
+          <w:rFonts w:hint="eastAsia"/>
+        </w:rPr>
       </w:pPr>
     </w:p>
     <w:p>
@@ -21998,6 +21998,7 @@
         <w:pStyle w:val="2"/>
       </w:pPr>
       <w:r>
+        <w:lastRenderedPageBreak/>
         <w:t>2.</w:t>
       </w:r>
       <w:r>
@@ -22286,7 +22287,6 @@
         <w:rPr>
           <w:rFonts w:hint="eastAsia"/>
         </w:rPr>
-        <w:lastRenderedPageBreak/>
         <w:t>del</w:t>
       </w:r>
     </w:p>
@@ -22375,6 +22375,11 @@
             </w:r>
           </w:p>
           <w:p>
+            <w:pPr>
+              <w:rPr>
+                <w:rFonts w:hint="eastAsia"/>
+              </w:rPr>
+            </w:pPr>
             <w:r>
               <w:t>str_to_float(</w:t>
             </w:r>
@@ -22409,12 +22414,12 @@
               <w:t>”])</w:t>
             </w:r>
           </w:p>
-          <w:p/>
           <w:p>
             <w:pPr>
               <w:pStyle w:val="a3"/>
             </w:pPr>
             <w:r>
+              <w:lastRenderedPageBreak/>
               <w:t>1.</w:t>
             </w:r>
             <w:r>
@@ -22556,6 +22561,51 @@
           <w:p>
             <w:pPr>
               <w:pStyle w:val="a3"/>
+              <w:rPr>
+                <w:rFonts w:hint="eastAsia"/>
+              </w:rPr>
+            </w:pPr>
+            <w:r>
+              <w:t>8</w:t>
+            </w:r>
+            <w:r>
+              <w:t>.</w:t>
+            </w:r>
+            <w:r>
+              <w:tab/>
+            </w:r>
+            <w:r>
+              <w:rPr>
+                <w:rFonts w:hint="eastAsia"/>
+              </w:rPr>
+              <w:t>当第一个参数为</w:t>
+            </w:r>
+            <w:r>
+              <w:rPr>
+                <w:rFonts w:hint="eastAsia"/>
+              </w:rPr>
+              <w:t>*</w:t>
+            </w:r>
+            <w:r>
+              <w:rPr>
+                <w:rFonts w:hint="eastAsia"/>
+              </w:rPr>
+              <w:t>时，表示不允许使用位置参数，只能用关键字入参</w:t>
+            </w:r>
+            <w:bookmarkStart w:id="1" w:name="_GoBack"/>
+            <w:bookmarkEnd w:id="1"/>
+          </w:p>
+          <w:p>
+            <w:pPr>
+              <w:pStyle w:val="a3"/>
+              <w:rPr>
+                <w:rFonts w:hint="eastAsia"/>
+              </w:rPr>
+            </w:pPr>
+          </w:p>
+          <w:p>
+            <w:pPr>
+              <w:pStyle w:val="a3"/>
             </w:pPr>
           </w:p>
           <w:p>
@@ -22628,6 +22678,7 @@
         <w:pStyle w:val="3"/>
       </w:pPr>
       <w:r>
+        <w:lastRenderedPageBreak/>
         <w:t xml:space="preserve">dict()   </w:t>
       </w:r>
     </w:p>
@@ -22652,7 +22703,6 @@
         <w:rPr>
           <w:rFonts w:hint="eastAsia"/>
         </w:rPr>
-        <w:lastRenderedPageBreak/>
         <w:t>e</w:t>
       </w:r>
       <w:r>
@@ -22812,6 +22862,7 @@
         <w:pStyle w:val="3"/>
       </w:pPr>
       <w:r>
+        <w:lastRenderedPageBreak/>
         <w:t xml:space="preserve">enumerate([“a”,”b”])  </w:t>
       </w:r>
     </w:p>
@@ -23310,7 +23361,6 @@
         <w:ind w:firstLineChars="0"/>
       </w:pPr>
       <w:r>
-        <w:lastRenderedPageBreak/>
         <w:t>s=’name={},age={}’;s1=s.format(‘lsx’,’24’)</w:t>
       </w:r>
     </w:p>
@@ -23442,6 +23492,7 @@
         <w:rPr>
           <w:rFonts w:hint="eastAsia"/>
         </w:rPr>
+        <w:lastRenderedPageBreak/>
         <w:t>type</w:t>
       </w:r>
       <w:r>
@@ -23765,7 +23816,6 @@
         <w:pStyle w:val="3"/>
       </w:pPr>
       <w:r>
-        <w:lastRenderedPageBreak/>
         <w:t xml:space="preserve">dir(obj)   </w:t>
       </w:r>
     </w:p>
@@ -23883,6 +23933,7 @@
         <w:rPr>
           <w:rFonts w:hint="eastAsia"/>
         </w:rPr>
+        <w:lastRenderedPageBreak/>
         <w:t>globals</w:t>
       </w:r>
       <w:r>
@@ -24206,7 +24257,6 @@
         <w:pStyle w:val="3"/>
       </w:pPr>
       <w:r>
-        <w:lastRenderedPageBreak/>
         <w:t xml:space="preserve">round(3.1445,2) </w:t>
       </w:r>
       <w:r>
@@ -24305,6 +24355,7 @@
         <w:t>输出</w:t>
       </w:r>
       <w:r>
+        <w:lastRenderedPageBreak/>
         <w:t>x,y,z</w:t>
       </w:r>
       <w:r>
@@ -24689,7 +24740,6 @@
         <w:pStyle w:val="3"/>
       </w:pPr>
       <w:r>
-        <w:lastRenderedPageBreak/>
         <w:t xml:space="preserve">setattr </w:t>
       </w:r>
       <w:r>
@@ -24771,6 +24821,7 @@
         <w:rPr>
           <w:rFonts w:hint="eastAsia"/>
         </w:rPr>
+        <w:lastRenderedPageBreak/>
         <w:t>六</w:t>
       </w:r>
       <w:r>
@@ -25076,7 +25127,6 @@
         <w:rPr>
           <w:rFonts w:hint="eastAsia"/>
         </w:rPr>
-        <w:lastRenderedPageBreak/>
         <w:t>混合</w:t>
       </w:r>
       <w:r>
@@ -25218,6 +25268,7 @@
               <w:rPr>
                 <w:rFonts w:hint="eastAsia"/>
               </w:rPr>
+              <w:lastRenderedPageBreak/>
               <w:t xml:space="preserve"># </w:t>
             </w:r>
             <w:r>
@@ -25411,6 +25462,7 @@
         <w:rPr>
           <w:rFonts w:hint="eastAsia"/>
         </w:rPr>
+        <w:lastRenderedPageBreak/>
         <w:t>文件修改</w:t>
       </w:r>
     </w:p>
@@ -25684,7 +25736,6 @@
           </w:p>
           <w:p>
             <w:r>
-              <w:lastRenderedPageBreak/>
               <w:t xml:space="preserve">    if height &gt;= 170 and weight &lt;= 50:</w:t>
             </w:r>
           </w:p>
@@ -25704,7 +25755,6 @@
         <w:rPr>
           <w:rFonts w:hint="eastAsia"/>
         </w:rPr>
-        <w:lastRenderedPageBreak/>
         <w:t>buffer</w:t>
       </w:r>
       <w:r>
@@ -25831,6 +25881,7 @@
               <w:rPr>
                 <w:rFonts w:hint="eastAsia"/>
               </w:rPr>
+              <w:lastRenderedPageBreak/>
               <w:t>f.write("</w:t>
             </w:r>
             <w:r>
@@ -25873,6 +25924,7 @@
         <w:rPr>
           <w:rFonts w:hint="eastAsia"/>
         </w:rPr>
+        <w:lastRenderedPageBreak/>
         <w:t>二进制</w:t>
       </w:r>
       <w:r>
@@ -26118,7 +26170,6 @@
           <w:rFonts w:hint="eastAsia"/>
           <w:shd w:val="clear" w:color="auto" w:fill="FFFFFF"/>
         </w:rPr>
-        <w:lastRenderedPageBreak/>
         <w:t>2</w:t>
       </w:r>
       <w:r>
@@ -26215,6 +26266,7 @@
           </w:p>
           <w:p>
             <w:r>
+              <w:lastRenderedPageBreak/>
               <w:t>print([k+':'+v for k,v in dic.items()])</w:t>
             </w:r>
           </w:p>
@@ -26294,6 +26346,7 @@
         <w:rPr>
           <w:rFonts w:hint="eastAsia"/>
         </w:rPr>
+        <w:lastRenderedPageBreak/>
         <w:t>八．生成器和迭代器</w:t>
       </w:r>
     </w:p>
@@ -26406,7 +26459,6 @@
           </w:p>
           <w:p>
             <w:r>
-              <w:lastRenderedPageBreak/>
               <w:t xml:space="preserve">    a, b = 0, 1</w:t>
             </w:r>
           </w:p>
@@ -26566,7 +26618,6 @@
         <w:rPr>
           <w:rFonts w:hint="eastAsia"/>
         </w:rPr>
-        <w:lastRenderedPageBreak/>
         <w:t>1</w:t>
       </w:r>
       <w:r>
@@ -26608,6 +26659,7 @@
           </w:p>
           <w:p>
             <w:r>
+              <w:lastRenderedPageBreak/>
               <w:t xml:space="preserve">    while True:</w:t>
             </w:r>
           </w:p>
@@ -26708,6 +26760,7 @@
         <w:rPr>
           <w:rFonts w:hint="eastAsia"/>
         </w:rPr>
+        <w:lastRenderedPageBreak/>
         <w:t>2</w:t>
       </w:r>
       <w:r>
@@ -26797,7 +26850,6 @@
           </w:p>
           <w:p>
             <w:r>
-              <w:lastRenderedPageBreak/>
               <w:t>s = iter(lis)</w:t>
             </w:r>
           </w:p>
@@ -26892,7 +26944,6 @@
         <w:rPr>
           <w:rFonts w:hint="eastAsia"/>
         </w:rPr>
-        <w:lastRenderedPageBreak/>
         <w:t>九．装饰器</w:t>
       </w:r>
     </w:p>
@@ -26939,6 +26990,7 @@
         <w:rPr>
           <w:rFonts w:hint="eastAsia"/>
         </w:rPr>
+        <w:lastRenderedPageBreak/>
         <w:t>功能</w:t>
       </w:r>
     </w:p>
@@ -27104,7 +27156,6 @@
               <w:rPr>
                 <w:noProof/>
               </w:rPr>
-              <w:lastRenderedPageBreak/>
               <w:drawing>
                 <wp:inline distT="0" distB="0" distL="0" distR="0" wp14:anchorId="58182022" wp14:editId="3095A9F2">
                   <wp:extent cx="5050790" cy="3054433"/>
@@ -27157,62 +27208,62 @@
         <w:rPr>
           <w:rFonts w:hint="eastAsia"/>
         </w:rPr>
+        <w:t>常用装饰器</w:t>
+      </w:r>
+    </w:p>
+    <w:p>
+      <w:pPr>
+        <w:pStyle w:val="3"/>
+      </w:pPr>
+      <w:r>
+        <w:t>@property</w:t>
+      </w:r>
+    </w:p>
+    <w:p>
+      <w:r>
+        <w:rPr>
+          <w:rFonts w:hint="eastAsia"/>
+        </w:rPr>
+        <w:t xml:space="preserve">@property </w:t>
+      </w:r>
+      <w:r>
+        <w:rPr>
+          <w:rFonts w:hint="eastAsia"/>
+        </w:rPr>
+        <w:t>是一个内置装饰器，它用于将类方法转换为只读属性。</w:t>
+      </w:r>
+      <w:r>
+        <w:rPr>
+          <w:rFonts w:hint="eastAsia"/>
+        </w:rPr>
+        <w:t>调用方法时和调用属性一样，不需要加</w:t>
+      </w:r>
+      <w:r>
+        <w:rPr>
+          <w:rFonts w:hint="eastAsia"/>
+        </w:rPr>
+        <w:t>(</w:t>
+      </w:r>
+      <w:r>
+        <w:t>)</w:t>
+      </w:r>
+      <w:r>
+        <w:rPr>
+          <w:rFonts w:hint="eastAsia"/>
+        </w:rPr>
+        <w:t>，同时会执行方法的结果，并且只读属性不能改变值。</w:t>
+      </w:r>
+    </w:p>
+    <w:p/>
+    <w:p>
+      <w:pPr>
+        <w:pStyle w:val="1"/>
+      </w:pPr>
+      <w:r>
+        <w:rPr>
+          <w:rFonts w:hint="eastAsia"/>
+        </w:rPr>
         <w:lastRenderedPageBreak/>
-        <w:t>常用装饰器</w:t>
-      </w:r>
-    </w:p>
-    <w:p>
-      <w:pPr>
-        <w:pStyle w:val="3"/>
-      </w:pPr>
-      <w:r>
-        <w:t>@property</w:t>
-      </w:r>
-    </w:p>
-    <w:p>
-      <w:r>
-        <w:rPr>
-          <w:rFonts w:hint="eastAsia"/>
-        </w:rPr>
-        <w:t xml:space="preserve">@property </w:t>
-      </w:r>
-      <w:r>
-        <w:rPr>
-          <w:rFonts w:hint="eastAsia"/>
-        </w:rPr>
-        <w:t>是一个内置装饰器，它用于将类方法转换为只读属性。</w:t>
-      </w:r>
-      <w:r>
-        <w:rPr>
-          <w:rFonts w:hint="eastAsia"/>
-        </w:rPr>
-        <w:t>调用方法时和调用属性一样，不需要加</w:t>
-      </w:r>
-      <w:r>
-        <w:rPr>
-          <w:rFonts w:hint="eastAsia"/>
-        </w:rPr>
-        <w:t>(</w:t>
-      </w:r>
-      <w:r>
-        <w:t>)</w:t>
-      </w:r>
-      <w:r>
-        <w:rPr>
-          <w:rFonts w:hint="eastAsia"/>
-        </w:rPr>
-        <w:t>，同时会执行方法的结果，并且只读属性不能改变值。</w:t>
-      </w:r>
-    </w:p>
-    <w:p/>
-    <w:p>
-      <w:pPr>
-        <w:pStyle w:val="1"/>
-      </w:pPr>
-      <w:r>
-        <w:rPr>
-          <w:rFonts w:hint="eastAsia"/>
-        </w:rPr>
         <w:t>十</w:t>
       </w:r>
       <w:r>
@@ -27412,7 +27463,6 @@
         <w:rPr>
           <w:rFonts w:hint="eastAsia"/>
         </w:rPr>
-        <w:lastRenderedPageBreak/>
         <w:t>1</w:t>
       </w:r>
       <w:r>
@@ -27860,6 +27910,7 @@
         <w:rPr>
           <w:rFonts w:hint="eastAsia"/>
         </w:rPr>
+        <w:lastRenderedPageBreak/>
         <w:t>列表</w:t>
       </w:r>
     </w:p>
@@ -27955,7 +28006,6 @@
         <w:rPr>
           <w:rFonts w:hint="eastAsia"/>
         </w:rPr>
-        <w:lastRenderedPageBreak/>
         <w:t>div区块</w:t>
       </w:r>
     </w:p>
@@ -28341,6 +28391,7 @@
               <w:rPr>
                 <w:rFonts w:hint="eastAsia"/>
               </w:rPr>
+              <w:lastRenderedPageBreak/>
               <w:t xml:space="preserve">    &lt;input type="submit" value="</w:t>
             </w:r>
             <w:r>
@@ -28523,7 +28574,6 @@
               <w:rPr>
                 <w:rFonts w:hint="eastAsia"/>
               </w:rPr>
-              <w:lastRenderedPageBreak/>
               <w:t xml:space="preserve">             &lt;option value="1"&gt;</w:t>
             </w:r>
             <w:r>
@@ -28687,7 +28737,6 @@
         <w:pStyle w:val="2"/>
       </w:pPr>
       <w:r>
-        <w:lastRenderedPageBreak/>
         <w:t>2.</w:t>
       </w:r>
       <w:r>
@@ -28830,6 +28879,7 @@
           </w:p>
           <w:p>
             <w:r>
+              <w:lastRenderedPageBreak/>
               <w:t>&lt;style type = “text/css”&gt;</w:t>
             </w:r>
           </w:p>
@@ -28971,6 +29021,7 @@
         <w:rPr>
           <w:rFonts w:hint="eastAsia"/>
         </w:rPr>
+        <w:lastRenderedPageBreak/>
         <w:t>外部样式表</w:t>
       </w:r>
     </w:p>
@@ -29031,449 +29082,449 @@
         <w:rPr>
           <w:rFonts w:hint="eastAsia"/>
         </w:rPr>
+        <w:t>&lt;link rel=</w:t>
+      </w:r>
+      <w:r>
+        <w:rPr>
+          <w:rFonts w:hint="eastAsia"/>
+        </w:rPr>
+        <w:t>’</w:t>
+      </w:r>
+      <w:r>
+        <w:rPr>
+          <w:rFonts w:hint="eastAsia"/>
+        </w:rPr>
+        <w:t>stylesheet</w:t>
+      </w:r>
+      <w:r>
+        <w:rPr>
+          <w:rFonts w:hint="eastAsia"/>
+        </w:rPr>
+        <w:t>’</w:t>
+      </w:r>
+      <w:r>
+        <w:rPr>
+          <w:rFonts w:hint="eastAsia"/>
+        </w:rPr>
+        <w:t xml:space="preserve"> type=</w:t>
+      </w:r>
+      <w:r>
+        <w:rPr>
+          <w:rFonts w:hint="eastAsia"/>
+        </w:rPr>
+        <w:t>’</w:t>
+      </w:r>
+      <w:r>
+        <w:rPr>
+          <w:rFonts w:hint="eastAsia"/>
+        </w:rPr>
+        <w:t>text/css href=</w:t>
+      </w:r>
+      <w:r>
+        <w:rPr>
+          <w:rFonts w:hint="eastAsia"/>
+        </w:rPr>
+        <w:t>’外部样式表文件名’</w:t>
+      </w:r>
+      <w:r>
+        <w:rPr>
+          <w:rFonts w:hint="eastAsia"/>
+        </w:rPr>
+        <w:t>&gt;</w:t>
+      </w:r>
+    </w:p>
+    <w:p>
+      <w:pPr>
+        <w:pStyle w:val="4"/>
+      </w:pPr>
+      <w:r>
+        <w:rPr>
+          <w:rFonts w:hint="eastAsia"/>
+        </w:rPr>
+        <w:t>id选择器</w:t>
+      </w:r>
+    </w:p>
+    <w:p>
+      <w:r>
+        <w:rPr>
+          <w:rFonts w:hint="eastAsia"/>
+        </w:rPr>
+        <w:t>内部样式表里用‘</w:t>
+      </w:r>
+      <w:r>
+        <w:rPr>
+          <w:rFonts w:hint="eastAsia"/>
+        </w:rPr>
+        <w:t>#id</w:t>
+      </w:r>
+      <w:r>
+        <w:rPr>
+          <w:rFonts w:hint="eastAsia"/>
+        </w:rPr>
+        <w:t>名’</w:t>
+      </w:r>
+      <w:r>
+        <w:rPr>
+          <w:rFonts w:hint="eastAsia"/>
+        </w:rPr>
+        <w:t xml:space="preserve"> { }</w:t>
+      </w:r>
+      <w:r>
+        <w:rPr>
+          <w:rFonts w:hint="eastAsia"/>
+        </w:rPr>
+        <w:t>，在代码里对应</w:t>
+      </w:r>
+      <w:r>
+        <w:rPr>
+          <w:rFonts w:hint="eastAsia"/>
+        </w:rPr>
+        <w:t>id</w:t>
+      </w:r>
+      <w:r>
+        <w:rPr>
+          <w:rFonts w:hint="eastAsia"/>
+        </w:rPr>
+        <w:t>会改样式</w:t>
+      </w:r>
+    </w:p>
+    <w:p>
+      <w:pPr>
+        <w:pStyle w:val="4"/>
+      </w:pPr>
+      <w:r>
+        <w:rPr>
+          <w:rFonts w:hint="eastAsia"/>
+        </w:rPr>
+        <w:t>class类选择器</w:t>
+      </w:r>
+    </w:p>
+    <w:p>
+      <w:r>
+        <w:rPr>
+          <w:rFonts w:hint="eastAsia"/>
+        </w:rPr>
+        <w:t>内部样式表里用‘</w:t>
+      </w:r>
+      <w:r>
+        <w:rPr>
+          <w:rFonts w:hint="eastAsia"/>
+        </w:rPr>
+        <w:t xml:space="preserve"> .</w:t>
+      </w:r>
+      <w:r>
+        <w:rPr>
+          <w:rFonts w:hint="eastAsia"/>
+        </w:rPr>
+        <w:t>类名’</w:t>
+      </w:r>
+      <w:r>
+        <w:rPr>
+          <w:rFonts w:hint="eastAsia"/>
+        </w:rPr>
+        <w:t xml:space="preserve"> { }</w:t>
+      </w:r>
+      <w:r>
+        <w:rPr>
+          <w:rFonts w:hint="eastAsia"/>
+        </w:rPr>
+        <w:t>，在代码里加入</w:t>
+      </w:r>
+      <w:r>
+        <w:rPr>
+          <w:rFonts w:hint="eastAsia"/>
+        </w:rPr>
+        <w:t xml:space="preserve">class = </w:t>
+      </w:r>
+      <w:r>
+        <w:rPr>
+          <w:rFonts w:hint="eastAsia"/>
+        </w:rPr>
+        <w:t>类名就可以改</w:t>
+      </w:r>
+    </w:p>
+    <w:p>
+      <w:pPr>
+        <w:pStyle w:val="4"/>
+      </w:pPr>
+      <w:r>
+        <w:rPr>
+          <w:rFonts w:hint="eastAsia"/>
+        </w:rPr>
+        <w:t>后代选择器</w:t>
+      </w:r>
+    </w:p>
+    <w:p>
+      <w:r>
+        <w:rPr>
+          <w:rFonts w:hint="eastAsia"/>
+        </w:rPr>
+        <w:t>在最外层</w:t>
+      </w:r>
+      <w:r>
+        <w:rPr>
+          <w:rFonts w:hint="eastAsia"/>
+        </w:rPr>
+        <w:t>id</w:t>
+      </w:r>
+      <w:r>
+        <w:rPr>
+          <w:rFonts w:hint="eastAsia"/>
+        </w:rPr>
+        <w:t>写样式，如“</w:t>
+      </w:r>
+      <w:r>
+        <w:rPr>
+          <w:rFonts w:hint="eastAsia"/>
+        </w:rPr>
+        <w:t>#id</w:t>
+      </w:r>
+      <w:r>
+        <w:rPr>
+          <w:rFonts w:hint="eastAsia"/>
+        </w:rPr>
+        <w:t>名</w:t>
+      </w:r>
+      <w:r>
+        <w:rPr>
+          <w:rFonts w:hint="eastAsia"/>
+        </w:rPr>
+        <w:t xml:space="preserve"> </w:t>
+      </w:r>
+      <w:r>
+        <w:rPr>
+          <w:rFonts w:hint="eastAsia"/>
+        </w:rPr>
+        <w:t>标签名</w:t>
+      </w:r>
+      <w:r>
+        <w:rPr>
+          <w:rFonts w:hint="eastAsia"/>
+        </w:rPr>
+        <w:t xml:space="preserve"> { }</w:t>
+      </w:r>
+      <w:r>
+        <w:rPr>
+          <w:rFonts w:hint="eastAsia"/>
+        </w:rPr>
+        <w:t>”</w:t>
+      </w:r>
+    </w:p>
+    <w:p>
+      <w:pPr>
+        <w:pStyle w:val="4"/>
+      </w:pPr>
+      <w:r>
+        <w:rPr>
+          <w:rFonts w:hint="eastAsia"/>
+        </w:rPr>
+        <w:t>子代选择器</w:t>
+      </w:r>
+    </w:p>
+    <w:p>
+      <w:r>
+        <w:rPr>
+          <w:rFonts w:hint="eastAsia"/>
+        </w:rPr>
+        <w:t>在写样式的时候加上</w:t>
+      </w:r>
+      <w:r>
+        <w:rPr>
+          <w:rFonts w:hint="eastAsia"/>
+        </w:rPr>
+        <w:t xml:space="preserve"> &gt; ,</w:t>
+      </w:r>
+      <w:r>
+        <w:rPr>
+          <w:rFonts w:hint="eastAsia"/>
+        </w:rPr>
+        <w:t>如</w:t>
+      </w:r>
+      <w:r>
+        <w:rPr>
+          <w:rFonts w:hint="eastAsia"/>
+        </w:rPr>
+        <w:t xml:space="preserve"> </w:t>
+      </w:r>
+      <w:r>
+        <w:rPr>
+          <w:rFonts w:hint="eastAsia"/>
+        </w:rPr>
+        <w:t>“</w:t>
+      </w:r>
+      <w:r>
+        <w:rPr>
+          <w:rFonts w:hint="eastAsia"/>
+        </w:rPr>
+        <w:t>#id</w:t>
+      </w:r>
+      <w:r>
+        <w:rPr>
+          <w:rFonts w:hint="eastAsia"/>
+        </w:rPr>
+        <w:t>名</w:t>
+      </w:r>
+      <w:r>
+        <w:rPr>
+          <w:rFonts w:hint="eastAsia"/>
+        </w:rPr>
+        <w:t xml:space="preserve"> &gt; </w:t>
+      </w:r>
+      <w:r>
+        <w:rPr>
+          <w:rFonts w:hint="eastAsia"/>
+        </w:rPr>
+        <w:t>标签名</w:t>
+      </w:r>
+      <w:r>
+        <w:rPr>
+          <w:rFonts w:hint="eastAsia"/>
+        </w:rPr>
+        <w:t xml:space="preserve"> { }</w:t>
+      </w:r>
+      <w:r>
+        <w:rPr>
+          <w:rFonts w:hint="eastAsia"/>
+        </w:rPr>
+        <w:t>”</w:t>
+      </w:r>
+    </w:p>
+    <w:p>
+      <w:pPr>
+        <w:pStyle w:val="4"/>
+      </w:pPr>
+      <w:r>
+        <w:rPr>
+          <w:rFonts w:hint="eastAsia"/>
+        </w:rPr>
+        <w:t>相邻兄弟选择器</w:t>
+      </w:r>
+    </w:p>
+    <w:p>
+      <w:r>
+        <w:rPr>
+          <w:rFonts w:hint="eastAsia"/>
+        </w:rPr>
+        <w:t>在写样式的时候加上</w:t>
+      </w:r>
+      <w:r>
+        <w:rPr>
+          <w:rFonts w:hint="eastAsia"/>
+        </w:rPr>
+        <w:t xml:space="preserve"> &gt;</w:t>
+      </w:r>
+      <w:r>
+        <w:rPr>
+          <w:rFonts w:hint="eastAsia"/>
+        </w:rPr>
+        <w:t>和</w:t>
+      </w:r>
+      <w:r>
+        <w:rPr>
+          <w:rFonts w:hint="eastAsia"/>
+        </w:rPr>
+        <w:t>+ ,</w:t>
+      </w:r>
+      <w:r>
+        <w:rPr>
+          <w:rFonts w:hint="eastAsia"/>
+        </w:rPr>
+        <w:t>如</w:t>
+      </w:r>
+      <w:r>
+        <w:rPr>
+          <w:rFonts w:hint="eastAsia"/>
+        </w:rPr>
+        <w:t xml:space="preserve"> </w:t>
+      </w:r>
+      <w:r>
+        <w:rPr>
+          <w:rFonts w:hint="eastAsia"/>
+        </w:rPr>
+        <w:t>“</w:t>
+      </w:r>
+      <w:r>
+        <w:rPr>
+          <w:rFonts w:hint="eastAsia"/>
+        </w:rPr>
+        <w:t>#id</w:t>
+      </w:r>
+      <w:r>
+        <w:rPr>
+          <w:rFonts w:hint="eastAsia"/>
+        </w:rPr>
+        <w:t>名</w:t>
+      </w:r>
+      <w:r>
+        <w:rPr>
+          <w:rFonts w:hint="eastAsia"/>
+        </w:rPr>
+        <w:t xml:space="preserve"> &gt; </w:t>
+      </w:r>
+      <w:r>
+        <w:rPr>
+          <w:rFonts w:hint="eastAsia"/>
+        </w:rPr>
+        <w:t>标签名</w:t>
+      </w:r>
+      <w:r>
+        <w:rPr>
+          <w:rFonts w:hint="eastAsia"/>
+        </w:rPr>
+        <w:t>+</w:t>
+      </w:r>
+      <w:r>
+        <w:rPr>
+          <w:rFonts w:hint="eastAsia"/>
+        </w:rPr>
+        <w:t>标签名</w:t>
+      </w:r>
+      <w:r>
+        <w:rPr>
+          <w:rFonts w:hint="eastAsia"/>
+        </w:rPr>
+        <w:t>2 { }</w:t>
+      </w:r>
+      <w:r>
+        <w:rPr>
+          <w:rFonts w:hint="eastAsia"/>
+        </w:rPr>
+        <w:t>”，注意是给</w:t>
+      </w:r>
+      <w:r>
+        <w:rPr>
+          <w:rFonts w:hint="eastAsia"/>
+        </w:rPr>
+        <w:t>id</w:t>
+      </w:r>
+      <w:r>
+        <w:rPr>
+          <w:rFonts w:hint="eastAsia"/>
+        </w:rPr>
+        <w:t>名相邻的下</w:t>
+      </w:r>
+      <w:r>
+        <w:rPr>
+          <w:rFonts w:hint="eastAsia"/>
+        </w:rPr>
+        <w:t xml:space="preserve"> 1 </w:t>
+      </w:r>
+      <w:r>
+        <w:rPr>
+          <w:rFonts w:hint="eastAsia"/>
+        </w:rPr>
+        <w:t>个标签加</w:t>
+      </w:r>
+    </w:p>
+    <w:p>
+      <w:pPr>
+        <w:pStyle w:val="4"/>
+      </w:pPr>
+      <w:r>
+        <w:rPr>
+          <w:rFonts w:hint="eastAsia"/>
+        </w:rPr>
         <w:lastRenderedPageBreak/>
-        <w:t>&lt;link rel=</w:t>
-      </w:r>
-      <w:r>
-        <w:rPr>
-          <w:rFonts w:hint="eastAsia"/>
-        </w:rPr>
-        <w:t>’</w:t>
-      </w:r>
-      <w:r>
-        <w:rPr>
-          <w:rFonts w:hint="eastAsia"/>
-        </w:rPr>
-        <w:t>stylesheet</w:t>
-      </w:r>
-      <w:r>
-        <w:rPr>
-          <w:rFonts w:hint="eastAsia"/>
-        </w:rPr>
-        <w:t>’</w:t>
-      </w:r>
-      <w:r>
-        <w:rPr>
-          <w:rFonts w:hint="eastAsia"/>
-        </w:rPr>
-        <w:t xml:space="preserve"> type=</w:t>
-      </w:r>
-      <w:r>
-        <w:rPr>
-          <w:rFonts w:hint="eastAsia"/>
-        </w:rPr>
-        <w:t>’</w:t>
-      </w:r>
-      <w:r>
-        <w:rPr>
-          <w:rFonts w:hint="eastAsia"/>
-        </w:rPr>
-        <w:t>text/css href=</w:t>
-      </w:r>
-      <w:r>
-        <w:rPr>
-          <w:rFonts w:hint="eastAsia"/>
-        </w:rPr>
-        <w:t>’外部样式表文件名’</w:t>
-      </w:r>
-      <w:r>
-        <w:rPr>
-          <w:rFonts w:hint="eastAsia"/>
-        </w:rPr>
-        <w:t>&gt;</w:t>
-      </w:r>
-    </w:p>
-    <w:p>
-      <w:pPr>
-        <w:pStyle w:val="4"/>
-      </w:pPr>
-      <w:r>
-        <w:rPr>
-          <w:rFonts w:hint="eastAsia"/>
-        </w:rPr>
-        <w:t>id选择器</w:t>
-      </w:r>
-    </w:p>
-    <w:p>
-      <w:r>
-        <w:rPr>
-          <w:rFonts w:hint="eastAsia"/>
-        </w:rPr>
-        <w:t>内部样式表里用‘</w:t>
-      </w:r>
-      <w:r>
-        <w:rPr>
-          <w:rFonts w:hint="eastAsia"/>
-        </w:rPr>
-        <w:t>#id</w:t>
-      </w:r>
-      <w:r>
-        <w:rPr>
-          <w:rFonts w:hint="eastAsia"/>
-        </w:rPr>
-        <w:t>名’</w:t>
-      </w:r>
-      <w:r>
-        <w:rPr>
-          <w:rFonts w:hint="eastAsia"/>
-        </w:rPr>
-        <w:t xml:space="preserve"> { }</w:t>
-      </w:r>
-      <w:r>
-        <w:rPr>
-          <w:rFonts w:hint="eastAsia"/>
-        </w:rPr>
-        <w:t>，在代码里对应</w:t>
-      </w:r>
-      <w:r>
-        <w:rPr>
-          <w:rFonts w:hint="eastAsia"/>
-        </w:rPr>
-        <w:t>id</w:t>
-      </w:r>
-      <w:r>
-        <w:rPr>
-          <w:rFonts w:hint="eastAsia"/>
-        </w:rPr>
-        <w:t>会改样式</w:t>
-      </w:r>
-    </w:p>
-    <w:p>
-      <w:pPr>
-        <w:pStyle w:val="4"/>
-      </w:pPr>
-      <w:r>
-        <w:rPr>
-          <w:rFonts w:hint="eastAsia"/>
-        </w:rPr>
-        <w:t>class类选择器</w:t>
-      </w:r>
-    </w:p>
-    <w:p>
-      <w:r>
-        <w:rPr>
-          <w:rFonts w:hint="eastAsia"/>
-        </w:rPr>
-        <w:t>内部样式表里用‘</w:t>
-      </w:r>
-      <w:r>
-        <w:rPr>
-          <w:rFonts w:hint="eastAsia"/>
-        </w:rPr>
-        <w:t xml:space="preserve"> .</w:t>
-      </w:r>
-      <w:r>
-        <w:rPr>
-          <w:rFonts w:hint="eastAsia"/>
-        </w:rPr>
-        <w:t>类名’</w:t>
-      </w:r>
-      <w:r>
-        <w:rPr>
-          <w:rFonts w:hint="eastAsia"/>
-        </w:rPr>
-        <w:t xml:space="preserve"> { }</w:t>
-      </w:r>
-      <w:r>
-        <w:rPr>
-          <w:rFonts w:hint="eastAsia"/>
-        </w:rPr>
-        <w:t>，在代码里加入</w:t>
-      </w:r>
-      <w:r>
-        <w:rPr>
-          <w:rFonts w:hint="eastAsia"/>
-        </w:rPr>
-        <w:t xml:space="preserve">class = </w:t>
-      </w:r>
-      <w:r>
-        <w:rPr>
-          <w:rFonts w:hint="eastAsia"/>
-        </w:rPr>
-        <w:t>类名就可以改</w:t>
-      </w:r>
-    </w:p>
-    <w:p>
-      <w:pPr>
-        <w:pStyle w:val="4"/>
-      </w:pPr>
-      <w:r>
-        <w:rPr>
-          <w:rFonts w:hint="eastAsia"/>
-        </w:rPr>
-        <w:t>后代选择器</w:t>
-      </w:r>
-    </w:p>
-    <w:p>
-      <w:r>
-        <w:rPr>
-          <w:rFonts w:hint="eastAsia"/>
-        </w:rPr>
-        <w:t>在最外层</w:t>
-      </w:r>
-      <w:r>
-        <w:rPr>
-          <w:rFonts w:hint="eastAsia"/>
-        </w:rPr>
-        <w:t>id</w:t>
-      </w:r>
-      <w:r>
-        <w:rPr>
-          <w:rFonts w:hint="eastAsia"/>
-        </w:rPr>
-        <w:t>写样式，如“</w:t>
-      </w:r>
-      <w:r>
-        <w:rPr>
-          <w:rFonts w:hint="eastAsia"/>
-        </w:rPr>
-        <w:t>#id</w:t>
-      </w:r>
-      <w:r>
-        <w:rPr>
-          <w:rFonts w:hint="eastAsia"/>
-        </w:rPr>
-        <w:t>名</w:t>
-      </w:r>
-      <w:r>
-        <w:rPr>
-          <w:rFonts w:hint="eastAsia"/>
-        </w:rPr>
-        <w:t xml:space="preserve"> </w:t>
-      </w:r>
-      <w:r>
-        <w:rPr>
-          <w:rFonts w:hint="eastAsia"/>
-        </w:rPr>
-        <w:t>标签名</w:t>
-      </w:r>
-      <w:r>
-        <w:rPr>
-          <w:rFonts w:hint="eastAsia"/>
-        </w:rPr>
-        <w:t xml:space="preserve"> { }</w:t>
-      </w:r>
-      <w:r>
-        <w:rPr>
-          <w:rFonts w:hint="eastAsia"/>
-        </w:rPr>
-        <w:t>”</w:t>
-      </w:r>
-    </w:p>
-    <w:p>
-      <w:pPr>
-        <w:pStyle w:val="4"/>
-      </w:pPr>
-      <w:r>
-        <w:rPr>
-          <w:rFonts w:hint="eastAsia"/>
-        </w:rPr>
-        <w:t>子代选择器</w:t>
-      </w:r>
-    </w:p>
-    <w:p>
-      <w:r>
-        <w:rPr>
-          <w:rFonts w:hint="eastAsia"/>
-        </w:rPr>
-        <w:t>在写样式的时候加上</w:t>
-      </w:r>
-      <w:r>
-        <w:rPr>
-          <w:rFonts w:hint="eastAsia"/>
-        </w:rPr>
-        <w:t xml:space="preserve"> &gt; ,</w:t>
-      </w:r>
-      <w:r>
-        <w:rPr>
-          <w:rFonts w:hint="eastAsia"/>
-        </w:rPr>
-        <w:t>如</w:t>
-      </w:r>
-      <w:r>
-        <w:rPr>
-          <w:rFonts w:hint="eastAsia"/>
-        </w:rPr>
-        <w:t xml:space="preserve"> </w:t>
-      </w:r>
-      <w:r>
-        <w:rPr>
-          <w:rFonts w:hint="eastAsia"/>
-        </w:rPr>
-        <w:t>“</w:t>
-      </w:r>
-      <w:r>
-        <w:rPr>
-          <w:rFonts w:hint="eastAsia"/>
-        </w:rPr>
-        <w:t>#id</w:t>
-      </w:r>
-      <w:r>
-        <w:rPr>
-          <w:rFonts w:hint="eastAsia"/>
-        </w:rPr>
-        <w:t>名</w:t>
-      </w:r>
-      <w:r>
-        <w:rPr>
-          <w:rFonts w:hint="eastAsia"/>
-        </w:rPr>
-        <w:t xml:space="preserve"> &gt; </w:t>
-      </w:r>
-      <w:r>
-        <w:rPr>
-          <w:rFonts w:hint="eastAsia"/>
-        </w:rPr>
-        <w:t>标签名</w:t>
-      </w:r>
-      <w:r>
-        <w:rPr>
-          <w:rFonts w:hint="eastAsia"/>
-        </w:rPr>
-        <w:t xml:space="preserve"> { }</w:t>
-      </w:r>
-      <w:r>
-        <w:rPr>
-          <w:rFonts w:hint="eastAsia"/>
-        </w:rPr>
-        <w:t>”</w:t>
-      </w:r>
-    </w:p>
-    <w:p>
-      <w:pPr>
-        <w:pStyle w:val="4"/>
-      </w:pPr>
-      <w:r>
-        <w:rPr>
-          <w:rFonts w:hint="eastAsia"/>
-        </w:rPr>
-        <w:t>相邻兄弟选择器</w:t>
-      </w:r>
-    </w:p>
-    <w:p>
-      <w:r>
-        <w:rPr>
-          <w:rFonts w:hint="eastAsia"/>
-        </w:rPr>
-        <w:t>在写样式的时候加上</w:t>
-      </w:r>
-      <w:r>
-        <w:rPr>
-          <w:rFonts w:hint="eastAsia"/>
-        </w:rPr>
-        <w:t xml:space="preserve"> &gt;</w:t>
-      </w:r>
-      <w:r>
-        <w:rPr>
-          <w:rFonts w:hint="eastAsia"/>
-        </w:rPr>
-        <w:t>和</w:t>
-      </w:r>
-      <w:r>
-        <w:rPr>
-          <w:rFonts w:hint="eastAsia"/>
-        </w:rPr>
-        <w:t>+ ,</w:t>
-      </w:r>
-      <w:r>
-        <w:rPr>
-          <w:rFonts w:hint="eastAsia"/>
-        </w:rPr>
-        <w:t>如</w:t>
-      </w:r>
-      <w:r>
-        <w:rPr>
-          <w:rFonts w:hint="eastAsia"/>
-        </w:rPr>
-        <w:t xml:space="preserve"> </w:t>
-      </w:r>
-      <w:r>
-        <w:rPr>
-          <w:rFonts w:hint="eastAsia"/>
-        </w:rPr>
-        <w:t>“</w:t>
-      </w:r>
-      <w:r>
-        <w:rPr>
-          <w:rFonts w:hint="eastAsia"/>
-        </w:rPr>
-        <w:t>#id</w:t>
-      </w:r>
-      <w:r>
-        <w:rPr>
-          <w:rFonts w:hint="eastAsia"/>
-        </w:rPr>
-        <w:t>名</w:t>
-      </w:r>
-      <w:r>
-        <w:rPr>
-          <w:rFonts w:hint="eastAsia"/>
-        </w:rPr>
-        <w:t xml:space="preserve"> &gt; </w:t>
-      </w:r>
-      <w:r>
-        <w:rPr>
-          <w:rFonts w:hint="eastAsia"/>
-        </w:rPr>
-        <w:t>标签名</w:t>
-      </w:r>
-      <w:r>
-        <w:rPr>
-          <w:rFonts w:hint="eastAsia"/>
-        </w:rPr>
-        <w:t>+</w:t>
-      </w:r>
-      <w:r>
-        <w:rPr>
-          <w:rFonts w:hint="eastAsia"/>
-        </w:rPr>
-        <w:t>标签名</w:t>
-      </w:r>
-      <w:r>
-        <w:rPr>
-          <w:rFonts w:hint="eastAsia"/>
-        </w:rPr>
-        <w:t>2 { }</w:t>
-      </w:r>
-      <w:r>
-        <w:rPr>
-          <w:rFonts w:hint="eastAsia"/>
-        </w:rPr>
-        <w:t>”，注意是给</w:t>
-      </w:r>
-      <w:r>
-        <w:rPr>
-          <w:rFonts w:hint="eastAsia"/>
-        </w:rPr>
-        <w:t>id</w:t>
-      </w:r>
-      <w:r>
-        <w:rPr>
-          <w:rFonts w:hint="eastAsia"/>
-        </w:rPr>
-        <w:t>名相邻的下</w:t>
-      </w:r>
-      <w:r>
-        <w:rPr>
-          <w:rFonts w:hint="eastAsia"/>
-        </w:rPr>
-        <w:t xml:space="preserve"> 1 </w:t>
-      </w:r>
-      <w:r>
-        <w:rPr>
-          <w:rFonts w:hint="eastAsia"/>
-        </w:rPr>
-        <w:t>个标签加</w:t>
-      </w:r>
-    </w:p>
-    <w:p>
-      <w:pPr>
-        <w:pStyle w:val="4"/>
-      </w:pPr>
-      <w:r>
-        <w:rPr>
-          <w:rFonts w:hint="eastAsia"/>
-        </w:rPr>
         <w:t>组合选择器</w:t>
       </w:r>
     </w:p>
@@ -29790,7 +29841,6 @@
         <w:rPr>
           <w:rFonts w:hint="eastAsia"/>
         </w:rPr>
-        <w:lastRenderedPageBreak/>
         <w:t>定位</w:t>
       </w:r>
     </w:p>
@@ -29940,6 +29990,7 @@
         <w:rPr>
           <w:rFonts w:hint="eastAsia"/>
         </w:rPr>
+        <w:lastRenderedPageBreak/>
         <w:t>十一</w:t>
       </w:r>
       <w:r>
@@ -30069,104 +30120,104 @@
           </w:p>
           <w:p>
             <w:r>
+              <w:t># print(response.text)</w:t>
+            </w:r>
+          </w:p>
+          <w:p>
+            <w:r>
+              <w:t>date = response.text</w:t>
+            </w:r>
+          </w:p>
+          <w:p>
+            <w:r>
+              <w:rPr>
+                <w:rFonts w:hint="eastAsia"/>
+              </w:rPr>
+              <w:t>#</w:t>
+            </w:r>
+            <w:r>
+              <w:rPr>
+                <w:rFonts w:hint="eastAsia"/>
+              </w:rPr>
+              <w:t>解析数据</w:t>
+            </w:r>
+          </w:p>
+          <w:p/>
+          <w:p>
+            <w:r>
+              <w:t>date_re = re.compile('&lt;a.*?nbg.*?title="(.*?)"&gt;',re.S)</w:t>
+            </w:r>
+          </w:p>
+          <w:p>
+            <w:r>
+              <w:t>date_items = re.findall(date_re,date)</w:t>
+            </w:r>
+          </w:p>
+          <w:p>
+            <w:r>
+              <w:t>print(date_items)</w:t>
+            </w:r>
+          </w:p>
+          <w:p/>
+          <w:p>
+            <w:r>
+              <w:rPr>
+                <w:rFonts w:hint="eastAsia"/>
+              </w:rPr>
+              <w:t>#</w:t>
+            </w:r>
+            <w:r>
+              <w:rPr>
+                <w:rFonts w:hint="eastAsia"/>
+              </w:rPr>
+              <w:t>存储数据</w:t>
+            </w:r>
+          </w:p>
+          <w:p>
+            <w:r>
+              <w:rPr>
+                <w:rFonts w:hint="eastAsia"/>
+              </w:rPr>
+              <w:t>with open('</w:t>
+            </w:r>
+            <w:r>
+              <w:rPr>
+                <w:rFonts w:hint="eastAsia"/>
+              </w:rPr>
+              <w:t>爬取数据</w:t>
+            </w:r>
+            <w:r>
+              <w:rPr>
+                <w:rFonts w:hint="eastAsia"/>
+              </w:rPr>
+              <w:t>.txt','w',encoding="utf-8") as f:</w:t>
+            </w:r>
+          </w:p>
+          <w:p>
+            <w:r>
+              <w:t xml:space="preserve">    for item in date_items:</w:t>
+            </w:r>
+          </w:p>
+          <w:p>
+            <w:r>
+              <w:t xml:space="preserve">        f.write(item+'\n')</w:t>
+            </w:r>
+          </w:p>
+          <w:p/>
+          <w:p>
+            <w:r>
+              <w:rPr>
+                <w:rFonts w:hint="eastAsia"/>
+              </w:rPr>
+              <w:t>herder</w:t>
+            </w:r>
+          </w:p>
+          <w:p>
+            <w:r>
+              <w:rPr>
+                <w:noProof/>
+              </w:rPr>
               <w:lastRenderedPageBreak/>
-              <w:t># print(response.text)</w:t>
-            </w:r>
-          </w:p>
-          <w:p>
-            <w:r>
-              <w:t>date = response.text</w:t>
-            </w:r>
-          </w:p>
-          <w:p>
-            <w:r>
-              <w:rPr>
-                <w:rFonts w:hint="eastAsia"/>
-              </w:rPr>
-              <w:t>#</w:t>
-            </w:r>
-            <w:r>
-              <w:rPr>
-                <w:rFonts w:hint="eastAsia"/>
-              </w:rPr>
-              <w:t>解析数据</w:t>
-            </w:r>
-          </w:p>
-          <w:p/>
-          <w:p>
-            <w:r>
-              <w:t>date_re = re.compile('&lt;a.*?nbg.*?title="(.*?)"&gt;',re.S)</w:t>
-            </w:r>
-          </w:p>
-          <w:p>
-            <w:r>
-              <w:t>date_items = re.findall(date_re,date)</w:t>
-            </w:r>
-          </w:p>
-          <w:p>
-            <w:r>
-              <w:t>print(date_items)</w:t>
-            </w:r>
-          </w:p>
-          <w:p/>
-          <w:p>
-            <w:r>
-              <w:rPr>
-                <w:rFonts w:hint="eastAsia"/>
-              </w:rPr>
-              <w:t>#</w:t>
-            </w:r>
-            <w:r>
-              <w:rPr>
-                <w:rFonts w:hint="eastAsia"/>
-              </w:rPr>
-              <w:t>存储数据</w:t>
-            </w:r>
-          </w:p>
-          <w:p>
-            <w:r>
-              <w:rPr>
-                <w:rFonts w:hint="eastAsia"/>
-              </w:rPr>
-              <w:t>with open('</w:t>
-            </w:r>
-            <w:r>
-              <w:rPr>
-                <w:rFonts w:hint="eastAsia"/>
-              </w:rPr>
-              <w:t>爬取数据</w:t>
-            </w:r>
-            <w:r>
-              <w:rPr>
-                <w:rFonts w:hint="eastAsia"/>
-              </w:rPr>
-              <w:t>.txt','w',encoding="utf-8") as f:</w:t>
-            </w:r>
-          </w:p>
-          <w:p>
-            <w:r>
-              <w:t xml:space="preserve">    for item in date_items:</w:t>
-            </w:r>
-          </w:p>
-          <w:p>
-            <w:r>
-              <w:t xml:space="preserve">        f.write(item+'\n')</w:t>
-            </w:r>
-          </w:p>
-          <w:p/>
-          <w:p>
-            <w:r>
-              <w:rPr>
-                <w:rFonts w:hint="eastAsia"/>
-              </w:rPr>
-              <w:t>herder</w:t>
-            </w:r>
-          </w:p>
-          <w:p>
-            <w:r>
-              <w:rPr>
-                <w:noProof/>
-              </w:rPr>
               <w:drawing>
                 <wp:inline distT="0" distB="0" distL="0" distR="0" wp14:anchorId="193115B7" wp14:editId="39AB9425">
                   <wp:extent cx="5274310" cy="5187950"/>
@@ -30423,6 +30474,7 @@
         <w:rPr>
           <w:rFonts w:hint="eastAsia"/>
         </w:rPr>
+        <w:lastRenderedPageBreak/>
         <w:t>[</w:t>
       </w:r>
       <w:r>
@@ -30937,7 +30989,6 @@
         <w:rPr>
           <w:rFonts w:hint="eastAsia"/>
         </w:rPr>
-        <w:lastRenderedPageBreak/>
         <w:t xml:space="preserve">+? </w:t>
       </w:r>
       <w:r>
@@ -31291,6 +31342,7 @@
         <w:rPr>
           <w:rFonts w:hint="eastAsia"/>
         </w:rPr>
+        <w:lastRenderedPageBreak/>
         <w:t>3</w:t>
       </w:r>
       <w:r>
@@ -32044,7 +32096,6 @@
         <w:rPr>
           <w:rFonts w:hint="eastAsia"/>
         </w:rPr>
-        <w:lastRenderedPageBreak/>
         <w:t>多</w:t>
       </w:r>
       <w:r>
@@ -32261,7 +32312,14 @@
         <w:rPr>
           <w:rFonts w:hint="eastAsia"/>
         </w:rPr>
-        <w:t>是计算机程序设计语言解释器用于同步线程的一种机制，它使得任何时刻仅有一个线程在执行</w:t>
+        <w:t>是计算机程序设计语言解释器用于同步线程的一种机制，它使得任何时刻仅有一个线程</w:t>
+      </w:r>
+      <w:r>
+        <w:rPr>
+          <w:rFonts w:hint="eastAsia"/>
+        </w:rPr>
+        <w:lastRenderedPageBreak/>
+        <w:t>在执行</w:t>
       </w:r>
     </w:p>
     <w:p>
@@ -32466,7 +32524,6 @@
           <w:rFonts w:hint="eastAsia"/>
           <w:b w:val="0"/>
         </w:rPr>
-        <w:lastRenderedPageBreak/>
         <w:t>知识梳理</w:t>
       </w:r>
     </w:p>
@@ -32541,6 +32598,7 @@
         <w:rPr>
           <w:rFonts w:hint="eastAsia"/>
         </w:rPr>
+        <w:lastRenderedPageBreak/>
         <w:t>示例</w:t>
       </w:r>
     </w:p>
@@ -32608,7 +32666,6 @@
               <w:rPr>
                 <w:noProof/>
               </w:rPr>
-              <w:lastRenderedPageBreak/>
               <w:drawing>
                 <wp:inline distT="0" distB="0" distL="0" distR="0" wp14:anchorId="55DD6FA1" wp14:editId="09935557">
                   <wp:extent cx="5274310" cy="2190750"/>
@@ -32706,6 +32763,7 @@
         <w:rPr>
           <w:rFonts w:hint="eastAsia"/>
         </w:rPr>
+        <w:lastRenderedPageBreak/>
         <w:t>2</w:t>
       </w:r>
       <w:r>
@@ -33127,7 +33185,6 @@
                 <w:sz w:val="20"/>
                 <w:szCs w:val="20"/>
               </w:rPr>
-              <w:lastRenderedPageBreak/>
               <w:t xml:space="preserve">import </w:t>
             </w:r>
             <w:r>
@@ -33850,6 +33907,15 @@
                 <w:szCs w:val="20"/>
               </w:rPr>
               <w:br/>
+            </w:r>
+            <w:r>
+              <w:rPr>
+                <w:rFonts w:ascii="Courier New" w:eastAsia="宋体" w:hAnsi="Courier New" w:cs="Courier New"/>
+                <w:color w:val="A9B7C6"/>
+                <w:sz w:val="20"/>
+                <w:szCs w:val="20"/>
+              </w:rPr>
+              <w:lastRenderedPageBreak/>
               <w:t xml:space="preserve">        threads.append(threading.Thread(</w:t>
             </w:r>
             <w:r>
@@ -34618,6 +34684,7 @@
                 <w:rFonts w:hint="eastAsia"/>
                 <w:noProof/>
               </w:rPr>
+              <w:lastRenderedPageBreak/>
               <mc:AlternateContent>
                 <mc:Choice Requires="wps">
                   <w:drawing>
@@ -36367,14 +36434,7 @@
         <w:rPr>
           <w:rFonts w:hint="eastAsia"/>
         </w:rPr>
-        <w:t>线程安全指某个函数、函数库在多线程环境中被调用时，能够正确的处理多个线程之间</w:t>
-      </w:r>
-      <w:r>
-        <w:rPr>
-          <w:rFonts w:hint="eastAsia"/>
-        </w:rPr>
-        <w:lastRenderedPageBreak/>
-        <w:t>的共享变量，使程序功能正确完成</w:t>
+        <w:t>线程安全指某个函数、函数库在多线程环境中被调用时，能够正确的处理多个线程之间的共享变量，使程序功能正确完成</w:t>
       </w:r>
     </w:p>
     <w:p>
@@ -36444,6 +36504,7 @@
         <w:rPr>
           <w:rFonts w:hint="eastAsia"/>
         </w:rPr>
+        <w:lastRenderedPageBreak/>
         <w:t>线程池</w:t>
       </w:r>
     </w:p>
@@ -66432,7 +66493,7 @@
 </file>
 
 <file path=customXml/itemProps1.xml><?xml version="1.0" encoding="utf-8"?>
-<ds:datastoreItem xmlns:ds="http://schemas.openxmlformats.org/officeDocument/2006/customXml" ds:itemID="{7B4BF728-2251-4B4F-83AF-8FAF1BB4E02A}">
+<ds:datastoreItem xmlns:ds="http://schemas.openxmlformats.org/officeDocument/2006/customXml" ds:itemID="{3CA3A4A2-DF21-4674-9CF3-309A107DACE1}">
   <ds:schemaRefs>
     <ds:schemaRef ds:uri="http://schemas.openxmlformats.org/officeDocument/2006/bibliography"/>
   </ds:schemaRefs>

--- a/note/Python笔记.docx
+++ b/note/Python笔记.docx
@@ -2477,6 +2477,208 @@
           </w:p>
           <w:p/>
           <w:p>
+            <w:pPr>
+              <w:rPr>
+                <w:rFonts w:hint="eastAsia"/>
+              </w:rPr>
+            </w:pPr>
+            <w:r>
+              <w:rPr>
+                <w:rFonts w:hint="eastAsia"/>
+              </w:rPr>
+              <w:t>#</w:t>
+            </w:r>
+            <w:r>
+              <w:t xml:space="preserve"> </w:t>
+            </w:r>
+            <w:r>
+              <w:rPr>
+                <w:rFonts w:hint="eastAsia"/>
+              </w:rPr>
+              <w:t>切片赋值</w:t>
+            </w:r>
+            <w:r>
+              <w:rPr>
+                <w:rFonts w:hint="eastAsia"/>
+              </w:rPr>
+              <w:t>-</w:t>
+            </w:r>
+            <w:r>
+              <w:rPr>
+                <w:rFonts w:hint="eastAsia"/>
+              </w:rPr>
+              <w:t>增加和修改元素</w:t>
+            </w:r>
+          </w:p>
+          <w:p>
+            <w:r>
+              <w:t>l = list("0123456789")</w:t>
+            </w:r>
+          </w:p>
+          <w:p>
+            <w:r>
+              <w:t>l[6:] = list("abcdef")</w:t>
+            </w:r>
+          </w:p>
+          <w:p>
+            <w:r>
+              <w:t>print(l)</w:t>
+            </w:r>
+          </w:p>
+          <w:p>
+            <w:r>
+              <w:rPr>
+                <w:rFonts w:hint="eastAsia"/>
+              </w:rPr>
+              <w:t xml:space="preserve"># </w:t>
+            </w:r>
+            <w:r>
+              <w:rPr>
+                <w:rFonts w:hint="eastAsia"/>
+              </w:rPr>
+              <w:t>输出</w:t>
+            </w:r>
+            <w:r>
+              <w:rPr>
+                <w:rFonts w:hint="eastAsia"/>
+              </w:rPr>
+              <w:t xml:space="preserve"> ['0', '1', '2', '3', '4', '5', 'a', 'b', 'c', 'd', 'e', 'f</w:t>
+            </w:r>
+            <w:r>
+              <w:rPr>
+                <w:rFonts w:hint="eastAsia"/>
+              </w:rPr>
+              <w:lastRenderedPageBreak/>
+              <w:t>']</w:t>
+            </w:r>
+          </w:p>
+          <w:p/>
+          <w:p>
+            <w:r>
+              <w:t xml:space="preserve"># </w:t>
+            </w:r>
+            <w:r>
+              <w:rPr>
+                <w:rFonts w:hint="eastAsia"/>
+              </w:rPr>
+              <w:t>切片赋值</w:t>
+            </w:r>
+            <w:r>
+              <w:rPr>
+                <w:rFonts w:hint="eastAsia"/>
+              </w:rPr>
+              <w:t>-</w:t>
+            </w:r>
+            <w:r>
+              <w:rPr>
+                <w:rFonts w:hint="eastAsia"/>
+              </w:rPr>
+              <w:t>插入元素</w:t>
+            </w:r>
+          </w:p>
+          <w:p>
+            <w:r>
+              <w:t>l = list("abcd")</w:t>
+            </w:r>
+          </w:p>
+          <w:p>
+            <w:r>
+              <w:t>l[2:2] = list("12")</w:t>
+            </w:r>
+          </w:p>
+          <w:p>
+            <w:r>
+              <w:t>print(l)</w:t>
+            </w:r>
+          </w:p>
+          <w:p>
+            <w:r>
+              <w:rPr>
+                <w:rFonts w:hint="eastAsia"/>
+              </w:rPr>
+              <w:t xml:space="preserve"># </w:t>
+            </w:r>
+            <w:r>
+              <w:rPr>
+                <w:rFonts w:hint="eastAsia"/>
+              </w:rPr>
+              <w:t>输出</w:t>
+            </w:r>
+            <w:r>
+              <w:rPr>
+                <w:rFonts w:hint="eastAsia"/>
+              </w:rPr>
+              <w:t xml:space="preserve"> ['a', 'b', '1', '2', 'c', 'd']</w:t>
+            </w:r>
+          </w:p>
+          <w:p/>
+          <w:p>
+            <w:r>
+              <w:t xml:space="preserve"># </w:t>
+            </w:r>
+            <w:r>
+              <w:rPr>
+                <w:rFonts w:hint="eastAsia"/>
+              </w:rPr>
+              <w:t>切片赋值</w:t>
+            </w:r>
+            <w:r>
+              <w:rPr>
+                <w:rFonts w:hint="eastAsia"/>
+              </w:rPr>
+              <w:t>-</w:t>
+            </w:r>
+            <w:r>
+              <w:rPr>
+                <w:rFonts w:hint="eastAsia"/>
+              </w:rPr>
+              <w:t>删除元素</w:t>
+            </w:r>
+          </w:p>
+          <w:p>
+            <w:r>
+              <w:t>l = list("helloworld")</w:t>
+            </w:r>
+          </w:p>
+          <w:p>
+            <w:r>
+              <w:t>l[2:-3] = []</w:t>
+            </w:r>
+          </w:p>
+          <w:p>
+            <w:r>
+              <w:t>print(l)</w:t>
+            </w:r>
+          </w:p>
+          <w:p>
+            <w:r>
+              <w:rPr>
+                <w:rFonts w:hint="eastAsia"/>
+              </w:rPr>
+              <w:t xml:space="preserve"># </w:t>
+            </w:r>
+            <w:r>
+              <w:rPr>
+                <w:rFonts w:hint="eastAsia"/>
+              </w:rPr>
+              <w:t>输出</w:t>
+            </w:r>
+            <w:r>
+              <w:rPr>
+                <w:rFonts w:hint="eastAsia"/>
+              </w:rPr>
+              <w:t xml:space="preserve"> ['h', 'e', 'r', 'l', 'd']</w:t>
+            </w:r>
+          </w:p>
+          <w:p/>
+          <w:p>
+            <w:pPr>
+              <w:rPr>
+                <w:rFonts w:hint="eastAsia"/>
+              </w:rPr>
+            </w:pPr>
+          </w:p>
+          <w:p>
             <w:r>
               <w:rPr>
                 <w:rFonts w:hint="eastAsia"/>
@@ -2557,7 +2759,6 @@
               <w:rPr>
                 <w:rFonts w:hint="eastAsia"/>
               </w:rPr>
-              <w:lastRenderedPageBreak/>
               <w:t>深复制</w:t>
             </w:r>
             <w:r>
@@ -3029,6 +3230,7 @@
           </w:p>
           <w:p>
             <w:r>
+              <w:lastRenderedPageBreak/>
               <w:t>names</w:t>
             </w:r>
             <w:r>
@@ -3098,6 +3300,7 @@
         <w:rPr>
           <w:rFonts w:hint="eastAsia"/>
         </w:rPr>
+        <w:lastRenderedPageBreak/>
         <w:t>pop删除</w:t>
       </w:r>
     </w:p>
@@ -3298,7 +3501,6 @@
         <w:rPr>
           <w:rFonts w:hint="eastAsia"/>
         </w:rPr>
-        <w:lastRenderedPageBreak/>
         <w:t>插入和修改</w:t>
       </w:r>
     </w:p>
@@ -3908,6 +4110,7 @@
         <w:rPr>
           <w:rFonts w:hint="eastAsia"/>
         </w:rPr>
+        <w:lastRenderedPageBreak/>
         <w:t>反转</w:t>
       </w:r>
     </w:p>
@@ -4073,7 +4276,6 @@
           </w:p>
           <w:p>
             <w:r>
-              <w:lastRenderedPageBreak/>
               <w:t>(2, 'b')</w:t>
             </w:r>
           </w:p>
@@ -4107,106 +4309,13 @@
     </w:tbl>
     <w:p>
       <w:pPr>
-        <w:pStyle w:val="2"/>
-      </w:pPr>
-      <w:r>
-        <w:rPr>
-          <w:rFonts w:hint="eastAsia"/>
-        </w:rPr>
-        <w:lastRenderedPageBreak/>
-        <w:t>3</w:t>
-      </w:r>
-      <w:r>
-        <w:t>.</w:t>
-      </w:r>
-      <w:r>
-        <w:rPr>
-          <w:rFonts w:hint="eastAsia"/>
-        </w:rPr>
-        <w:t>元组</w:t>
-      </w:r>
-    </w:p>
-    <w:p>
-      <w:pPr>
-        <w:pStyle w:val="3"/>
-      </w:pPr>
-      <w:r>
-        <w:rPr>
-          <w:rFonts w:hint="eastAsia"/>
-        </w:rPr>
-        <w:t>3</w:t>
-      </w:r>
-      <w:r>
-        <w:t>.1</w:t>
-      </w:r>
-      <w:r>
-        <w:rPr>
-          <w:rFonts w:hint="eastAsia"/>
-        </w:rPr>
-        <w:t>属性</w:t>
-      </w:r>
-    </w:p>
-    <w:p>
-      <w:pPr>
-        <w:pStyle w:val="a3"/>
-        <w:numPr>
-          <w:ilvl w:val="0"/>
-          <w:numId w:val="1"/>
-        </w:numPr>
-        <w:ind w:firstLineChars="0"/>
-      </w:pPr>
-      <w:r>
-        <w:rPr>
-          <w:rFonts w:hint="eastAsia"/>
-        </w:rPr>
-        <w:t>不可变有序序列</w:t>
-      </w:r>
-    </w:p>
-    <w:p>
-      <w:pPr>
-        <w:pStyle w:val="a3"/>
-        <w:numPr>
-          <w:ilvl w:val="0"/>
-          <w:numId w:val="1"/>
-        </w:numPr>
-        <w:ind w:firstLineChars="0"/>
-      </w:pPr>
-      <w:r>
-        <w:rPr>
-          <w:rFonts w:hint="eastAsia"/>
-        </w:rPr>
-        <w:t>元组内嵌套的列表等可以改变</w:t>
-      </w:r>
-    </w:p>
-    <w:p>
-      <w:pPr>
-        <w:pStyle w:val="3"/>
-      </w:pPr>
-      <w:r>
-        <w:rPr>
-          <w:rFonts w:hint="eastAsia"/>
-        </w:rPr>
-        <w:t>3</w:t>
-      </w:r>
-      <w:r>
-        <w:t>.2</w:t>
-      </w:r>
-      <w:r>
-        <w:rPr>
-          <w:rFonts w:hint="eastAsia"/>
-        </w:rPr>
-        <w:t>功能</w:t>
-      </w:r>
-    </w:p>
-    <w:p>
-      <w:pPr>
-        <w:pStyle w:val="3"/>
-      </w:pPr>
-      <w:r>
-        <w:rPr>
-          <w:rFonts w:hint="eastAsia"/>
-        </w:rPr>
-        <w:t>转换</w:t>
+        <w:pStyle w:val="4"/>
+      </w:pPr>
+      <w:r>
+        <w:rPr>
+          <w:rFonts w:hint="eastAsia"/>
+        </w:rPr>
+        <w:t>对比</w:t>
       </w:r>
     </w:p>
     <w:tbl>
@@ -4224,35 +4333,34 @@
             <w:tcW w:w="8296" w:type="dxa"/>
           </w:tcPr>
           <w:p>
-            <w:r>
-              <w:rPr>
-                <w:rFonts w:hint="eastAsia"/>
-              </w:rPr>
-              <w:t>tuple</w:t>
-            </w:r>
-            <w:r>
-              <w:t>(</w:t>
-            </w:r>
-            <w:r>
-              <w:t>ls</w:t>
-            </w:r>
-            <w:r>
-              <w:t>)</w:t>
-            </w:r>
-            <w:r>
-              <w:t xml:space="preserve">  //</w:t>
-            </w:r>
-            <w:r>
-              <w:rPr>
-                <w:rFonts w:hint="eastAsia"/>
-              </w:rPr>
-              <w:t>ls</w:t>
-            </w:r>
-            <w:r>
-              <w:rPr>
-                <w:rFonts w:hint="eastAsia"/>
-              </w:rPr>
-              <w:t>转换成元组</w:t>
+            <w:pPr>
+              <w:rPr>
+                <w:rFonts w:hint="eastAsia"/>
+              </w:rPr>
+            </w:pPr>
+            <w:r>
+              <w:rPr>
+                <w:rFonts w:hint="eastAsia"/>
+              </w:rPr>
+              <w:t>list</w:t>
+            </w:r>
+            <w:r>
+              <w:t>(set(a)-set(b))</w:t>
+            </w:r>
+            <w:r>
+              <w:rPr>
+                <w:rFonts w:hint="eastAsia"/>
+              </w:rPr>
+              <w:t xml:space="preserve"> </w:t>
+            </w:r>
+            <w:r>
+              <w:t xml:space="preserve"> </w:t>
+            </w:r>
+            <w:r>
+              <w:rPr>
+                <w:rFonts w:hint="eastAsia"/>
+              </w:rPr>
+              <w:t>快捷对比两个列表的不同元素</w:t>
             </w:r>
           </w:p>
         </w:tc>
@@ -4260,13 +4368,20 @@
     </w:tbl>
     <w:p>
       <w:pPr>
+        <w:rPr>
+          <w:rFonts w:hint="eastAsia"/>
+        </w:rPr>
+      </w:pPr>
+    </w:p>
+    <w:p>
+      <w:pPr>
         <w:pStyle w:val="2"/>
       </w:pPr>
       <w:r>
         <w:rPr>
           <w:rFonts w:hint="eastAsia"/>
         </w:rPr>
-        <w:t>4</w:t>
+        <w:t>3</w:t>
       </w:r>
       <w:r>
         <w:t>.</w:t>
@@ -4275,7 +4390,7 @@
         <w:rPr>
           <w:rFonts w:hint="eastAsia"/>
         </w:rPr>
-        <w:t>字节</w:t>
+        <w:t>元组</w:t>
       </w:r>
     </w:p>
     <w:p>
@@ -4286,7 +4401,7 @@
         <w:rPr>
           <w:rFonts w:hint="eastAsia"/>
         </w:rPr>
-        <w:t>4</w:t>
+        <w:t>3</w:t>
       </w:r>
       <w:r>
         <w:t>.1</w:t>
@@ -4303,63 +4418,15 @@
         <w:pStyle w:val="a3"/>
         <w:numPr>
           <w:ilvl w:val="0"/>
-          <w:numId w:val="2"/>
+          <w:numId w:val="1"/>
         </w:numPr>
         <w:ind w:firstLineChars="0"/>
       </w:pPr>
       <w:r>
         <w:rPr>
-          <w:shd w:val="clear" w:color="auto" w:fill="FFFFFF"/>
-        </w:rPr>
-        <w:t>使用</w:t>
-      </w:r>
-      <w:r>
-        <w:rPr>
-          <w:shd w:val="clear" w:color="auto" w:fill="FFFFFF"/>
-        </w:rPr>
-        <w:t>16</w:t>
-      </w:r>
-      <w:r>
-        <w:rPr>
-          <w:shd w:val="clear" w:color="auto" w:fill="FFFFFF"/>
-        </w:rPr>
-        <w:t>或</w:t>
-      </w:r>
-      <w:r>
-        <w:rPr>
-          <w:shd w:val="clear" w:color="auto" w:fill="FFFFFF"/>
-        </w:rPr>
-        <w:t>32</w:t>
-      </w:r>
-      <w:r>
-        <w:rPr>
-          <w:shd w:val="clear" w:color="auto" w:fill="FFFFFF"/>
-        </w:rPr>
-        <w:t>位的十六进制字面量（分别加上前缀</w:t>
-      </w:r>
-      <w:r>
-        <w:rPr>
-          <w:shd w:val="clear" w:color="auto" w:fill="FFFFFF"/>
-        </w:rPr>
-        <w:t>\u</w:t>
-      </w:r>
-      <w:r>
-        <w:rPr>
-          <w:shd w:val="clear" w:color="auto" w:fill="FFFFFF"/>
-        </w:rPr>
-        <w:t>或</w:t>
-      </w:r>
-      <w:r>
-        <w:rPr>
-          <w:shd w:val="clear" w:color="auto" w:fill="FFFFFF"/>
-        </w:rPr>
-        <w:t>\U</w:t>
-      </w:r>
-      <w:r>
-        <w:rPr>
-          <w:shd w:val="clear" w:color="auto" w:fill="FFFFFF"/>
-        </w:rPr>
-        <w:t>）</w:t>
+          <w:rFonts w:hint="eastAsia"/>
+        </w:rPr>
+        <w:t>不可变有序序列</w:t>
       </w:r>
     </w:p>
     <w:p>
@@ -4367,7 +4434,7 @@
         <w:pStyle w:val="a3"/>
         <w:numPr>
           <w:ilvl w:val="0"/>
-          <w:numId w:val="2"/>
+          <w:numId w:val="1"/>
         </w:numPr>
         <w:ind w:firstLineChars="0"/>
       </w:pPr>
@@ -4375,7 +4442,7 @@
         <w:rPr>
           <w:rFonts w:hint="eastAsia"/>
         </w:rPr>
-        <w:t>不可变的序列对象</w:t>
+        <w:t>元组内嵌套的列表等可以改变</w:t>
       </w:r>
     </w:p>
     <w:p>
@@ -4386,7 +4453,8 @@
         <w:rPr>
           <w:rFonts w:hint="eastAsia"/>
         </w:rPr>
-        <w:t>4</w:t>
+        <w:lastRenderedPageBreak/>
+        <w:t>3</w:t>
       </w:r>
       <w:r>
         <w:t>.2</w:t>
@@ -4400,13 +4468,13 @@
     </w:p>
     <w:p>
       <w:pPr>
-        <w:pStyle w:val="4"/>
-      </w:pPr>
-      <w:r>
-        <w:rPr>
-          <w:rFonts w:hint="eastAsia"/>
-        </w:rPr>
-        <w:t>定义</w:t>
+        <w:pStyle w:val="3"/>
+      </w:pPr>
+      <w:r>
+        <w:rPr>
+          <w:rFonts w:hint="eastAsia"/>
+        </w:rPr>
+        <w:t>转换</w:t>
       </w:r>
     </w:p>
     <w:tbl>
@@ -4425,16 +4493,34 @@
           </w:tcPr>
           <w:p>
             <w:r>
-              <w:t>定义</w:t>
-            </w:r>
-            <w:r>
-              <w:rPr>
-                <w:rFonts w:hint="eastAsia"/>
-              </w:rPr>
-              <w:t xml:space="preserve"> </w:t>
-            </w:r>
-            <w:r>
-              <w:t>str1 = b’hello’</w:t>
+              <w:rPr>
+                <w:rFonts w:hint="eastAsia"/>
+              </w:rPr>
+              <w:t>tuple</w:t>
+            </w:r>
+            <w:r>
+              <w:t>(</w:t>
+            </w:r>
+            <w:r>
+              <w:t>ls</w:t>
+            </w:r>
+            <w:r>
+              <w:t>)</w:t>
+            </w:r>
+            <w:r>
+              <w:t xml:space="preserve">  //</w:t>
+            </w:r>
+            <w:r>
+              <w:rPr>
+                <w:rFonts w:hint="eastAsia"/>
+              </w:rPr>
+              <w:t>ls</w:t>
+            </w:r>
+            <w:r>
+              <w:rPr>
+                <w:rFonts w:hint="eastAsia"/>
+              </w:rPr>
+              <w:t>转换成元组</w:t>
             </w:r>
           </w:p>
         </w:tc>
@@ -4442,13 +4528,153 @@
     </w:tbl>
     <w:p>
       <w:pPr>
+        <w:pStyle w:val="2"/>
+      </w:pPr>
+      <w:r>
+        <w:rPr>
+          <w:rFonts w:hint="eastAsia"/>
+        </w:rPr>
+        <w:t>4</w:t>
+      </w:r>
+      <w:r>
+        <w:t>.</w:t>
+      </w:r>
+      <w:r>
+        <w:rPr>
+          <w:rFonts w:hint="eastAsia"/>
+        </w:rPr>
+        <w:t>字节</w:t>
+      </w:r>
+    </w:p>
+    <w:p>
+      <w:pPr>
+        <w:pStyle w:val="3"/>
+      </w:pPr>
+      <w:r>
+        <w:rPr>
+          <w:rFonts w:hint="eastAsia"/>
+        </w:rPr>
+        <w:t>4</w:t>
+      </w:r>
+      <w:r>
+        <w:t>.1</w:t>
+      </w:r>
+      <w:r>
+        <w:rPr>
+          <w:rFonts w:hint="eastAsia"/>
+        </w:rPr>
+        <w:t>属性</w:t>
+      </w:r>
+    </w:p>
+    <w:p>
+      <w:pPr>
+        <w:pStyle w:val="a3"/>
+        <w:numPr>
+          <w:ilvl w:val="0"/>
+          <w:numId w:val="2"/>
+        </w:numPr>
+        <w:ind w:firstLineChars="0"/>
+      </w:pPr>
+      <w:r>
+        <w:rPr>
+          <w:shd w:val="clear" w:color="auto" w:fill="FFFFFF"/>
+        </w:rPr>
+        <w:t>使用</w:t>
+      </w:r>
+      <w:r>
+        <w:rPr>
+          <w:shd w:val="clear" w:color="auto" w:fill="FFFFFF"/>
+        </w:rPr>
+        <w:t>16</w:t>
+      </w:r>
+      <w:r>
+        <w:rPr>
+          <w:shd w:val="clear" w:color="auto" w:fill="FFFFFF"/>
+        </w:rPr>
+        <w:t>或</w:t>
+      </w:r>
+      <w:r>
+        <w:rPr>
+          <w:shd w:val="clear" w:color="auto" w:fill="FFFFFF"/>
+        </w:rPr>
+        <w:t>32</w:t>
+      </w:r>
+      <w:r>
+        <w:rPr>
+          <w:shd w:val="clear" w:color="auto" w:fill="FFFFFF"/>
+        </w:rPr>
+        <w:t>位的十六进制字面量（分别加上前缀</w:t>
+      </w:r>
+      <w:r>
+        <w:rPr>
+          <w:shd w:val="clear" w:color="auto" w:fill="FFFFFF"/>
+        </w:rPr>
+        <w:t>\u</w:t>
+      </w:r>
+      <w:r>
+        <w:rPr>
+          <w:shd w:val="clear" w:color="auto" w:fill="FFFFFF"/>
+        </w:rPr>
+        <w:t>或</w:t>
+      </w:r>
+      <w:r>
+        <w:rPr>
+          <w:shd w:val="clear" w:color="auto" w:fill="FFFFFF"/>
+        </w:rPr>
+        <w:t>\U</w:t>
+      </w:r>
+      <w:r>
+        <w:rPr>
+          <w:shd w:val="clear" w:color="auto" w:fill="FFFFFF"/>
+        </w:rPr>
+        <w:t>）</w:t>
+      </w:r>
+    </w:p>
+    <w:p>
+      <w:pPr>
+        <w:pStyle w:val="a3"/>
+        <w:numPr>
+          <w:ilvl w:val="0"/>
+          <w:numId w:val="2"/>
+        </w:numPr>
+        <w:ind w:firstLineChars="0"/>
+      </w:pPr>
+      <w:r>
+        <w:rPr>
+          <w:rFonts w:hint="eastAsia"/>
+        </w:rPr>
+        <w:t>不可变的序列对象</w:t>
+      </w:r>
+    </w:p>
+    <w:p>
+      <w:pPr>
+        <w:pStyle w:val="3"/>
+      </w:pPr>
+      <w:r>
+        <w:rPr>
+          <w:rFonts w:hint="eastAsia"/>
+        </w:rPr>
+        <w:t>4</w:t>
+      </w:r>
+      <w:r>
+        <w:t>.2</w:t>
+      </w:r>
+      <w:r>
+        <w:rPr>
+          <w:rFonts w:hint="eastAsia"/>
+        </w:rPr>
+        <w:t>功能</w:t>
+      </w:r>
+    </w:p>
+    <w:p>
+      <w:pPr>
         <w:pStyle w:val="4"/>
       </w:pPr>
       <w:r>
         <w:rPr>
           <w:rFonts w:hint="eastAsia"/>
         </w:rPr>
-        <w:t>转换</w:t>
+        <w:t>定义</w:t>
       </w:r>
     </w:p>
     <w:tbl>
@@ -4467,30 +4693,16 @@
           </w:tcPr>
           <w:p>
             <w:r>
-              <w:rPr>
-                <w:rFonts w:hint="eastAsia"/>
-              </w:rPr>
-              <w:t>str</w:t>
-            </w:r>
-            <w:r>
-              <w:t xml:space="preserve">.encode() </w:t>
-            </w:r>
-            <w:r>
-              <w:t>字符串转字节</w:t>
-            </w:r>
-          </w:p>
-          <w:p>
-            <w:r>
-              <w:rPr>
-                <w:rFonts w:hint="eastAsia"/>
-              </w:rPr>
-              <w:t>str</w:t>
-            </w:r>
-            <w:r>
-              <w:t xml:space="preserve">1.decode() </w:t>
-            </w:r>
-            <w:r>
-              <w:t>字节转字符串</w:t>
+              <w:t>定义</w:t>
+            </w:r>
+            <w:r>
+              <w:rPr>
+                <w:rFonts w:hint="eastAsia"/>
+              </w:rPr>
+              <w:t xml:space="preserve"> </w:t>
+            </w:r>
+            <w:r>
+              <w:t>str1 = b’hello’</w:t>
             </w:r>
           </w:p>
         </w:tc>
@@ -4498,128 +4710,13 @@
     </w:tbl>
     <w:p>
       <w:pPr>
-        <w:pStyle w:val="2"/>
-      </w:pPr>
-      <w:r>
-        <w:rPr>
-          <w:rFonts w:hint="eastAsia"/>
-        </w:rPr>
-        <w:lastRenderedPageBreak/>
-        <w:t>5</w:t>
-      </w:r>
-      <w:r>
-        <w:t>.</w:t>
-      </w:r>
-      <w:r>
-        <w:rPr>
-          <w:rFonts w:hint="eastAsia"/>
-        </w:rPr>
-        <w:t>集合</w:t>
-      </w:r>
-    </w:p>
-    <w:p>
-      <w:pPr>
-        <w:pStyle w:val="3"/>
-      </w:pPr>
-      <w:r>
-        <w:rPr>
-          <w:rFonts w:hint="eastAsia"/>
-        </w:rPr>
-        <w:t>5</w:t>
-      </w:r>
-      <w:r>
-        <w:t>.1</w:t>
-      </w:r>
-      <w:r>
-        <w:rPr>
-          <w:rFonts w:hint="eastAsia"/>
-        </w:rPr>
-        <w:t>属性</w:t>
-      </w:r>
-    </w:p>
-    <w:p>
-      <w:pPr>
-        <w:pStyle w:val="a3"/>
-        <w:numPr>
-          <w:ilvl w:val="0"/>
-          <w:numId w:val="3"/>
-        </w:numPr>
-        <w:ind w:firstLineChars="0"/>
-      </w:pPr>
-      <w:r>
-        <w:rPr>
-          <w:rFonts w:hint="eastAsia"/>
-        </w:rPr>
-        <w:t>无序不重复</w:t>
-      </w:r>
-    </w:p>
-    <w:p>
-      <w:pPr>
-        <w:pStyle w:val="a3"/>
-        <w:numPr>
-          <w:ilvl w:val="0"/>
-          <w:numId w:val="3"/>
-        </w:numPr>
-        <w:ind w:firstLineChars="0"/>
-      </w:pPr>
-      <w:r>
-        <w:rPr>
-          <w:rFonts w:hint="eastAsia"/>
-        </w:rPr>
-        <w:t>自动去重，但是一个字符串算一个元素不会去重</w:t>
-      </w:r>
-    </w:p>
-    <w:p>
-      <w:pPr>
-        <w:pStyle w:val="a3"/>
-        <w:numPr>
-          <w:ilvl w:val="0"/>
-          <w:numId w:val="3"/>
-        </w:numPr>
-        <w:ind w:firstLineChars="0"/>
-      </w:pPr>
-      <w:r>
-        <w:rPr>
-          <w:rFonts w:hint="eastAsia"/>
-        </w:rPr>
-        <w:t>集合是不可哈希类型（字典、列表、集合），集合只能存放可哈希类型（</w:t>
-      </w:r>
-      <w:r>
-        <w:rPr>
-          <w:rFonts w:hint="eastAsia"/>
-        </w:rPr>
-        <w:t>元组、字符串）</w:t>
-      </w:r>
-    </w:p>
-    <w:p>
-      <w:pPr>
-        <w:pStyle w:val="3"/>
-      </w:pPr>
-      <w:r>
-        <w:rPr>
-          <w:rFonts w:hint="eastAsia"/>
-        </w:rPr>
-        <w:t>5</w:t>
-      </w:r>
-      <w:r>
-        <w:t>.2</w:t>
-      </w:r>
-      <w:r>
-        <w:rPr>
-          <w:rFonts w:hint="eastAsia"/>
-        </w:rPr>
-        <w:t>功能</w:t>
-      </w:r>
-    </w:p>
-    <w:p>
-      <w:pPr>
         <w:pStyle w:val="4"/>
       </w:pPr>
       <w:r>
         <w:rPr>
           <w:rFonts w:hint="eastAsia"/>
         </w:rPr>
-        <w:t>定义</w:t>
+        <w:t>转换</w:t>
       </w:r>
     </w:p>
     <w:tbl>
@@ -4638,43 +4735,30 @@
           </w:tcPr>
           <w:p>
             <w:r>
-              <w:t xml:space="preserve">s = set({ }) </w:t>
-            </w:r>
-            <w:r>
-              <w:rPr>
-                <w:rFonts w:hint="eastAsia"/>
-              </w:rPr>
-              <w:t>；</w:t>
-            </w:r>
-            <w:r>
-              <w:t>s = {1</w:t>
-            </w:r>
-            <w:r>
-              <w:rPr>
-                <w:rFonts w:hint="eastAsia"/>
-              </w:rPr>
-              <w:t>，</w:t>
-            </w:r>
-            <w:r>
-              <w:rPr>
-                <w:rFonts w:hint="eastAsia"/>
-              </w:rPr>
-              <w:t>2</w:t>
-            </w:r>
-            <w:r>
-              <w:rPr>
-                <w:rFonts w:hint="eastAsia"/>
-              </w:rPr>
-              <w:t>，</w:t>
-            </w:r>
-            <w:r>
-              <w:rPr>
-                <w:rFonts w:hint="eastAsia"/>
-              </w:rPr>
-              <w:t>3</w:t>
-            </w:r>
-            <w:r>
-              <w:t>}</w:t>
+              <w:rPr>
+                <w:rFonts w:hint="eastAsia"/>
+              </w:rPr>
+              <w:t>str</w:t>
+            </w:r>
+            <w:r>
+              <w:t xml:space="preserve">.encode() </w:t>
+            </w:r>
+            <w:r>
+              <w:t>字符串转字节</w:t>
+            </w:r>
+          </w:p>
+          <w:p>
+            <w:r>
+              <w:rPr>
+                <w:rFonts w:hint="eastAsia"/>
+              </w:rPr>
+              <w:t>str</w:t>
+            </w:r>
+            <w:r>
+              <w:t xml:space="preserve">1.decode() </w:t>
+            </w:r>
+            <w:r>
+              <w:t>字节转字符串</w:t>
             </w:r>
           </w:p>
         </w:tc>
@@ -4682,13 +4766,128 @@
     </w:tbl>
     <w:p>
       <w:pPr>
+        <w:pStyle w:val="2"/>
+      </w:pPr>
+      <w:r>
+        <w:rPr>
+          <w:rFonts w:hint="eastAsia"/>
+        </w:rPr>
+        <w:t>5</w:t>
+      </w:r>
+      <w:r>
+        <w:t>.</w:t>
+      </w:r>
+      <w:r>
+        <w:rPr>
+          <w:rFonts w:hint="eastAsia"/>
+        </w:rPr>
+        <w:t>集合</w:t>
+      </w:r>
+    </w:p>
+    <w:p>
+      <w:pPr>
+        <w:pStyle w:val="3"/>
+      </w:pPr>
+      <w:r>
+        <w:rPr>
+          <w:rFonts w:hint="eastAsia"/>
+        </w:rPr>
+        <w:t>5</w:t>
+      </w:r>
+      <w:r>
+        <w:t>.1</w:t>
+      </w:r>
+      <w:r>
+        <w:rPr>
+          <w:rFonts w:hint="eastAsia"/>
+        </w:rPr>
+        <w:t>属性</w:t>
+      </w:r>
+    </w:p>
+    <w:p>
+      <w:pPr>
+        <w:pStyle w:val="a3"/>
+        <w:numPr>
+          <w:ilvl w:val="0"/>
+          <w:numId w:val="3"/>
+        </w:numPr>
+        <w:ind w:firstLineChars="0"/>
+      </w:pPr>
+      <w:r>
+        <w:rPr>
+          <w:rFonts w:hint="eastAsia"/>
+        </w:rPr>
+        <w:t>无序不重复</w:t>
+      </w:r>
+    </w:p>
+    <w:p>
+      <w:pPr>
+        <w:pStyle w:val="a3"/>
+        <w:numPr>
+          <w:ilvl w:val="0"/>
+          <w:numId w:val="3"/>
+        </w:numPr>
+        <w:ind w:firstLineChars="0"/>
+      </w:pPr>
+      <w:r>
+        <w:rPr>
+          <w:rFonts w:hint="eastAsia"/>
+        </w:rPr>
+        <w:t>自动去重，但是一个字符串算一个元素不会去重</w:t>
+      </w:r>
+    </w:p>
+    <w:p>
+      <w:pPr>
+        <w:pStyle w:val="a3"/>
+        <w:numPr>
+          <w:ilvl w:val="0"/>
+          <w:numId w:val="3"/>
+        </w:numPr>
+        <w:ind w:firstLineChars="0"/>
+      </w:pPr>
+      <w:r>
+        <w:rPr>
+          <w:rFonts w:hint="eastAsia"/>
+        </w:rPr>
+        <w:t>集合是不可哈希类型（字典、列表、集合），集合只能存放可哈希类型（</w:t>
+      </w:r>
+      <w:r>
+        <w:rPr>
+          <w:rFonts w:hint="eastAsia"/>
+        </w:rPr>
+        <w:t>元组、字符串）</w:t>
+      </w:r>
+    </w:p>
+    <w:p>
+      <w:pPr>
+        <w:pStyle w:val="3"/>
+      </w:pPr>
+      <w:r>
+        <w:rPr>
+          <w:rFonts w:hint="eastAsia"/>
+        </w:rPr>
+        <w:lastRenderedPageBreak/>
+        <w:t>5</w:t>
+      </w:r>
+      <w:r>
+        <w:t>.2</w:t>
+      </w:r>
+      <w:r>
+        <w:rPr>
+          <w:rFonts w:hint="eastAsia"/>
+        </w:rPr>
+        <w:t>功能</w:t>
+      </w:r>
+    </w:p>
+    <w:p>
+      <w:pPr>
         <w:pStyle w:val="4"/>
       </w:pPr>
       <w:r>
         <w:rPr>
           <w:rFonts w:hint="eastAsia"/>
         </w:rPr>
-        <w:t>修改</w:t>
+        <w:t>定义</w:t>
       </w:r>
     </w:p>
     <w:tbl>
@@ -4707,65 +4906,43 @@
           </w:tcPr>
           <w:p>
             <w:r>
-              <w:t>s.</w:t>
-            </w:r>
-            <w:r>
-              <w:rPr>
-                <w:rFonts w:hint="eastAsia"/>
-              </w:rPr>
-              <w:t>add</w:t>
-            </w:r>
-            <w:r>
-              <w:t xml:space="preserve">(x) </w:t>
-            </w:r>
-            <w:r>
-              <w:t>增加</w:t>
-            </w:r>
-          </w:p>
-          <w:p>
-            <w:r>
-              <w:t>s.</w:t>
-            </w:r>
-            <w:r>
-              <w:rPr>
-                <w:rFonts w:hint="eastAsia"/>
-              </w:rPr>
-              <w:t>update</w:t>
-            </w:r>
-            <w:r>
-              <w:t>(“xx”) xx</w:t>
-            </w:r>
-            <w:r>
-              <w:t>去重后</w:t>
-            </w:r>
-            <w:r>
-              <w:rPr>
-                <w:rFonts w:hint="eastAsia"/>
-              </w:rPr>
-              <w:t>添加</w:t>
-            </w:r>
-            <w:r>
-              <w:t>到</w:t>
-            </w:r>
-            <w:r>
-              <w:t>s</w:t>
-            </w:r>
-          </w:p>
-          <w:p>
-            <w:r>
-              <w:t>s.remove</w:t>
-            </w:r>
-            <w:r>
-              <w:t>（</w:t>
-            </w:r>
-            <w:r>
-              <w:rPr>
-                <w:rFonts w:hint="eastAsia"/>
-              </w:rPr>
-              <w:t>val</w:t>
-            </w:r>
-            <w:r>
-              <w:t>）删除</w:t>
+              <w:t xml:space="preserve">s = set({ }) </w:t>
+            </w:r>
+            <w:r>
+              <w:rPr>
+                <w:rFonts w:hint="eastAsia"/>
+              </w:rPr>
+              <w:t>；</w:t>
+            </w:r>
+            <w:r>
+              <w:t>s = {1</w:t>
+            </w:r>
+            <w:r>
+              <w:rPr>
+                <w:rFonts w:hint="eastAsia"/>
+              </w:rPr>
+              <w:t>，</w:t>
+            </w:r>
+            <w:r>
+              <w:rPr>
+                <w:rFonts w:hint="eastAsia"/>
+              </w:rPr>
+              <w:t>2</w:t>
+            </w:r>
+            <w:r>
+              <w:rPr>
+                <w:rFonts w:hint="eastAsia"/>
+              </w:rPr>
+              <w:t>，</w:t>
+            </w:r>
+            <w:r>
+              <w:rPr>
+                <w:rFonts w:hint="eastAsia"/>
+              </w:rPr>
+              <w:t>3</w:t>
+            </w:r>
+            <w:r>
+              <w:t>}</w:t>
             </w:r>
           </w:p>
         </w:tc>
@@ -4779,7 +4956,7 @@
         <w:rPr>
           <w:rFonts w:hint="eastAsia"/>
         </w:rPr>
-        <w:t>交并补</w:t>
+        <w:t>修改</w:t>
       </w:r>
     </w:p>
     <w:tbl>
@@ -4798,28 +4975,65 @@
           </w:tcPr>
           <w:p>
             <w:r>
-              <w:t xml:space="preserve">x &amp; y </w:t>
-            </w:r>
-            <w:r>
-              <w:t>；</w:t>
-            </w:r>
-            <w:r>
-              <w:t xml:space="preserve"> &amp;</w:t>
-            </w:r>
-            <w:r>
-              <w:t>交集</w:t>
-            </w:r>
-            <w:r>
-              <w:t xml:space="preserve">  |</w:t>
-            </w:r>
-            <w:r>
-              <w:t>并集</w:t>
-            </w:r>
-            <w:r>
-              <w:t xml:space="preserve">  -</w:t>
-            </w:r>
-            <w:r>
-              <w:t>差集</w:t>
+              <w:t>s.</w:t>
+            </w:r>
+            <w:r>
+              <w:rPr>
+                <w:rFonts w:hint="eastAsia"/>
+              </w:rPr>
+              <w:t>add</w:t>
+            </w:r>
+            <w:r>
+              <w:t xml:space="preserve">(x) </w:t>
+            </w:r>
+            <w:r>
+              <w:t>增加</w:t>
+            </w:r>
+          </w:p>
+          <w:p>
+            <w:r>
+              <w:t>s.</w:t>
+            </w:r>
+            <w:r>
+              <w:rPr>
+                <w:rFonts w:hint="eastAsia"/>
+              </w:rPr>
+              <w:t>update</w:t>
+            </w:r>
+            <w:r>
+              <w:t>(“xx”) xx</w:t>
+            </w:r>
+            <w:r>
+              <w:t>去重后</w:t>
+            </w:r>
+            <w:r>
+              <w:rPr>
+                <w:rFonts w:hint="eastAsia"/>
+              </w:rPr>
+              <w:t>添加</w:t>
+            </w:r>
+            <w:r>
+              <w:t>到</w:t>
+            </w:r>
+            <w:r>
+              <w:t>s</w:t>
+            </w:r>
+          </w:p>
+          <w:p>
+            <w:r>
+              <w:t>s.remove</w:t>
+            </w:r>
+            <w:r>
+              <w:t>（</w:t>
+            </w:r>
+            <w:r>
+              <w:rPr>
+                <w:rFonts w:hint="eastAsia"/>
+              </w:rPr>
+              <w:t>val</w:t>
+            </w:r>
+            <w:r>
+              <w:t>）删除</w:t>
             </w:r>
           </w:p>
         </w:tc>
@@ -4827,89 +5041,13 @@
     </w:tbl>
     <w:p>
       <w:pPr>
-        <w:pStyle w:val="2"/>
-      </w:pPr>
-      <w:r>
-        <w:rPr>
-          <w:rFonts w:hint="eastAsia"/>
-        </w:rPr>
-        <w:t>6</w:t>
-      </w:r>
-      <w:r>
-        <w:t>.</w:t>
-      </w:r>
-      <w:r>
-        <w:rPr>
-          <w:rFonts w:hint="eastAsia"/>
-        </w:rPr>
-        <w:t>字典</w:t>
-      </w:r>
-    </w:p>
-    <w:p>
-      <w:pPr>
-        <w:pStyle w:val="3"/>
-      </w:pPr>
-      <w:r>
-        <w:rPr>
-          <w:rFonts w:hint="eastAsia"/>
-        </w:rPr>
-        <w:t>6</w:t>
-      </w:r>
-      <w:r>
-        <w:t>.1</w:t>
-      </w:r>
-      <w:r>
-        <w:rPr>
-          <w:rFonts w:hint="eastAsia"/>
-        </w:rPr>
-        <w:t>属性</w:t>
-      </w:r>
-    </w:p>
-    <w:p>
-      <w:pPr>
-        <w:pStyle w:val="a3"/>
-        <w:numPr>
-          <w:ilvl w:val="0"/>
-          <w:numId w:val="4"/>
-        </w:numPr>
-        <w:ind w:firstLineChars="0"/>
-      </w:pPr>
-      <w:r>
-        <w:rPr>
-          <w:rFonts w:hint="eastAsia"/>
-        </w:rPr>
-        <w:t>无序值可变</w:t>
-      </w:r>
-    </w:p>
-    <w:p>
-      <w:pPr>
-        <w:pStyle w:val="3"/>
-      </w:pPr>
-      <w:r>
-        <w:rPr>
-          <w:rFonts w:hint="eastAsia"/>
-        </w:rPr>
-        <w:t>6</w:t>
-      </w:r>
-      <w:r>
-        <w:t>.2</w:t>
-      </w:r>
-      <w:r>
-        <w:rPr>
-          <w:rFonts w:hint="eastAsia"/>
-        </w:rPr>
-        <w:t>功能</w:t>
-      </w:r>
-    </w:p>
-    <w:p>
-      <w:pPr>
         <w:pStyle w:val="4"/>
       </w:pPr>
       <w:r>
         <w:rPr>
           <w:rFonts w:hint="eastAsia"/>
         </w:rPr>
-        <w:t>定义</w:t>
+        <w:t>交并补</w:t>
       </w:r>
     </w:p>
     <w:tbl>
@@ -4928,30 +5066,255 @@
           </w:tcPr>
           <w:p>
             <w:r>
-              <w:t>info ={“lsx”:[23,’nan’,’hanzu”],</w:t>
-            </w:r>
-            <w:r>
-              <w:rPr>
-                <w:rFonts w:hint="eastAsia"/>
-              </w:rPr>
-              <w:t xml:space="preserve"> </w:t>
-            </w:r>
-            <w:r>
-              <w:t xml:space="preserve"> </w:t>
-            </w:r>
-            <w:r>
-              <w:rPr>
-                <w:rFonts w:hint="eastAsia"/>
-              </w:rPr>
-              <w:t>”</w:t>
-            </w:r>
-            <w:r>
-              <w:t>ljb”:[24,’nan’,’hanzu’] }</w:t>
+              <w:t xml:space="preserve">x &amp; y </w:t>
+            </w:r>
+            <w:r>
+              <w:t>；</w:t>
+            </w:r>
+            <w:r>
+              <w:t xml:space="preserve"> &amp;</w:t>
+            </w:r>
+            <w:r>
+              <w:t>交集</w:t>
+            </w:r>
+            <w:r>
+              <w:t xml:space="preserve">  |</w:t>
+            </w:r>
+            <w:r>
+              <w:t>并集</w:t>
+            </w:r>
+            <w:r>
+              <w:t xml:space="preserve">  -</w:t>
+            </w:r>
+            <w:r>
+              <w:t>差集</w:t>
             </w:r>
           </w:p>
         </w:tc>
       </w:tr>
     </w:tbl>
+    <w:p>
+      <w:pPr>
+        <w:pStyle w:val="2"/>
+      </w:pPr>
+      <w:r>
+        <w:rPr>
+          <w:rFonts w:hint="eastAsia"/>
+        </w:rPr>
+        <w:t>6</w:t>
+      </w:r>
+      <w:r>
+        <w:t>.</w:t>
+      </w:r>
+      <w:r>
+        <w:rPr>
+          <w:rFonts w:hint="eastAsia"/>
+        </w:rPr>
+        <w:t>字典</w:t>
+      </w:r>
+    </w:p>
+    <w:p>
+      <w:pPr>
+        <w:pStyle w:val="3"/>
+      </w:pPr>
+      <w:r>
+        <w:rPr>
+          <w:rFonts w:hint="eastAsia"/>
+        </w:rPr>
+        <w:t>6</w:t>
+      </w:r>
+      <w:r>
+        <w:t>.1</w:t>
+      </w:r>
+      <w:r>
+        <w:rPr>
+          <w:rFonts w:hint="eastAsia"/>
+        </w:rPr>
+        <w:t>属性</w:t>
+      </w:r>
+    </w:p>
+    <w:p>
+      <w:pPr>
+        <w:pStyle w:val="a3"/>
+        <w:numPr>
+          <w:ilvl w:val="0"/>
+          <w:numId w:val="4"/>
+        </w:numPr>
+        <w:ind w:firstLineChars="0"/>
+      </w:pPr>
+      <w:r>
+        <w:rPr>
+          <w:rFonts w:hint="eastAsia"/>
+        </w:rPr>
+        <w:t>无序值可变</w:t>
+      </w:r>
+    </w:p>
+    <w:p>
+      <w:pPr>
+        <w:pStyle w:val="3"/>
+      </w:pPr>
+      <w:r>
+        <w:rPr>
+          <w:rFonts w:hint="eastAsia"/>
+        </w:rPr>
+        <w:t>6</w:t>
+      </w:r>
+      <w:r>
+        <w:t>.2</w:t>
+      </w:r>
+      <w:r>
+        <w:rPr>
+          <w:rFonts w:hint="eastAsia"/>
+        </w:rPr>
+        <w:t>功能</w:t>
+      </w:r>
+    </w:p>
+    <w:p>
+      <w:pPr>
+        <w:pStyle w:val="4"/>
+      </w:pPr>
+      <w:r>
+        <w:rPr>
+          <w:rFonts w:hint="eastAsia"/>
+        </w:rPr>
+        <w:t>定义</w:t>
+      </w:r>
+    </w:p>
+    <w:tbl>
+      <w:tblPr>
+        <w:tblStyle w:val="a4"/>
+        <w:tblW w:w="0" w:type="auto"/>
+        <w:tblLook w:val="04A0" w:firstRow="1" w:lastRow="0" w:firstColumn="1" w:lastColumn="0" w:noHBand="0" w:noVBand="1"/>
+      </w:tblPr>
+      <w:tblGrid>
+        <w:gridCol w:w="8296"/>
+      </w:tblGrid>
+      <w:tr>
+        <w:tc>
+          <w:tcPr>
+            <w:tcW w:w="8296" w:type="dxa"/>
+          </w:tcPr>
+          <w:p>
+            <w:r>
+              <w:t>info ={“lsx”:[23,’nan’,’hanzu”],</w:t>
+            </w:r>
+            <w:r>
+              <w:rPr>
+                <w:rFonts w:hint="eastAsia"/>
+              </w:rPr>
+              <w:t xml:space="preserve"> </w:t>
+            </w:r>
+            <w:r>
+              <w:t xml:space="preserve"> </w:t>
+            </w:r>
+            <w:r>
+              <w:rPr>
+                <w:rFonts w:hint="eastAsia"/>
+              </w:rPr>
+              <w:t>”</w:t>
+            </w:r>
+            <w:r>
+              <w:t>ljb”:[24,’nan’,’hanzu’] }</w:t>
+            </w:r>
+          </w:p>
+        </w:tc>
+      </w:tr>
+    </w:tbl>
+    <w:p>
+      <w:pPr>
+        <w:pStyle w:val="4"/>
+      </w:pPr>
+      <w:r>
+        <w:rPr>
+          <w:rFonts w:hint="eastAsia"/>
+        </w:rPr>
+        <w:t>序列创建</w:t>
+      </w:r>
+    </w:p>
+    <w:tbl>
+      <w:tblPr>
+        <w:tblStyle w:val="a4"/>
+        <w:tblW w:w="0" w:type="auto"/>
+        <w:tblLook w:val="04A0" w:firstRow="1" w:lastRow="0" w:firstColumn="1" w:lastColumn="0" w:noHBand="0" w:noVBand="1"/>
+      </w:tblPr>
+      <w:tblGrid>
+        <w:gridCol w:w="8296"/>
+      </w:tblGrid>
+      <w:tr>
+        <w:tc>
+          <w:tcPr>
+            <w:tcW w:w="8296" w:type="dxa"/>
+          </w:tcPr>
+          <w:p>
+            <w:r>
+              <w:t xml:space="preserve">dict.fromkeys(seq, </w:t>
+            </w:r>
+            <w:r>
+              <w:rPr>
+                <w:rFonts w:hint="eastAsia"/>
+              </w:rPr>
+              <w:t>val</w:t>
+            </w:r>
+            <w:r>
+              <w:t>u</w:t>
+            </w:r>
+            <w:r>
+              <w:rPr>
+                <w:rFonts w:hint="eastAsia"/>
+              </w:rPr>
+              <w:t>e</w:t>
+            </w:r>
+            <w:r>
+              <w:t>)</w:t>
+            </w:r>
+          </w:p>
+          <w:p>
+            <w:pPr>
+              <w:rPr>
+                <w:rFonts w:hint="eastAsia"/>
+              </w:rPr>
+            </w:pPr>
+            <w:r>
+              <w:rPr>
+                <w:rFonts w:hint="eastAsia"/>
+              </w:rPr>
+              <w:t>以序列</w:t>
+            </w:r>
+            <w:r>
+              <w:rPr>
+                <w:rFonts w:hint="eastAsia"/>
+              </w:rPr>
+              <w:t xml:space="preserve"> seq </w:t>
+            </w:r>
+            <w:r>
+              <w:rPr>
+                <w:rFonts w:hint="eastAsia"/>
+              </w:rPr>
+              <w:t>中元素做字典的键，</w:t>
+            </w:r>
+            <w:r>
+              <w:rPr>
+                <w:rFonts w:hint="eastAsia"/>
+              </w:rPr>
+              <w:t xml:space="preserve">value </w:t>
+            </w:r>
+            <w:r>
+              <w:rPr>
+                <w:rFonts w:hint="eastAsia"/>
+              </w:rPr>
+              <w:t>为字典所有键对应的初始值</w:t>
+            </w:r>
+          </w:p>
+        </w:tc>
+      </w:tr>
+    </w:tbl>
+    <w:p>
+      <w:pPr>
+        <w:rPr>
+          <w:rFonts w:hint="eastAsia"/>
+        </w:rPr>
+      </w:pPr>
+    </w:p>
     <w:p>
       <w:pPr>
         <w:pStyle w:val="4"/>
@@ -8588,7 +8951,7 @@
               <w:rPr>
                 <w:rFonts w:hint="eastAsia"/>
               </w:rPr>
-              <w:t>Ture</w:t>
+              <w:t>条件</w:t>
             </w:r>
             <w:r>
               <w:rPr>
@@ -8615,6 +8978,11 @@
             </w:r>
           </w:p>
           <w:p>
+            <w:pPr>
+              <w:rPr>
+                <w:rFonts w:hint="eastAsia"/>
+              </w:rPr>
+            </w:pPr>
             <w:r>
               <w:rPr>
                 <w:rFonts w:hint="eastAsia"/>
@@ -8630,6 +8998,61 @@
             <w:r>
               <w:t>结束这个循环</w:t>
             </w:r>
+            <w:r>
+              <w:rPr>
+                <w:rFonts w:hint="eastAsia"/>
+              </w:rPr>
+              <w:t>,</w:t>
+            </w:r>
+            <w:r>
+              <w:rPr>
+                <w:rFonts w:hint="eastAsia"/>
+              </w:rPr>
+              <w:t>不会进入</w:t>
+            </w:r>
+            <w:r>
+              <w:rPr>
+                <w:rFonts w:hint="eastAsia"/>
+              </w:rPr>
+              <w:t>else</w:t>
+            </w:r>
+          </w:p>
+          <w:p>
+            <w:pPr>
+              <w:ind w:firstLine="420"/>
+            </w:pPr>
+            <w:r>
+              <w:rPr>
+                <w:rFonts w:hint="eastAsia"/>
+              </w:rPr>
+              <w:t>print(</w:t>
+            </w:r>
+            <w:r>
+              <w:t>‘’)</w:t>
+            </w:r>
+          </w:p>
+          <w:p>
+            <w:r>
+              <w:rPr>
+                <w:rFonts w:hint="eastAsia"/>
+              </w:rPr>
+              <w:t>else</w:t>
+            </w:r>
+            <w:r>
+              <w:t xml:space="preserve">:  # </w:t>
+            </w:r>
+            <w:r>
+              <w:rPr>
+                <w:rFonts w:hint="eastAsia"/>
+              </w:rPr>
+              <w:t>如果条件不满足进入</w:t>
+            </w:r>
+            <w:r>
+              <w:rPr>
+                <w:rFonts w:hint="eastAsia"/>
+              </w:rPr>
+              <w:t>else</w:t>
+            </w:r>
           </w:p>
           <w:p>
             <w:r>
@@ -8639,16 +9062,7 @@
               <w:t xml:space="preserve"> </w:t>
             </w:r>
             <w:r>
-              <w:t xml:space="preserve">   </w:t>
-            </w:r>
-            <w:r>
-              <w:rPr>
-                <w:rFonts w:hint="eastAsia"/>
-              </w:rPr>
-              <w:t>print(</w:t>
-            </w:r>
-            <w:r>
-              <w:t>‘’)</w:t>
+              <w:t xml:space="preserve">   print(‘else’)</w:t>
             </w:r>
           </w:p>
         </w:tc>
@@ -9121,6 +9535,7 @@
                 <w:sz w:val="24"/>
                 <w:szCs w:val="24"/>
               </w:rPr>
+              <w:lastRenderedPageBreak/>
               <w:t xml:space="preserve">    a = input("输入一个数：")</w:t>
             </w:r>
           </w:p>
@@ -9197,7 +9612,6 @@
                 <w:sz w:val="24"/>
                 <w:szCs w:val="24"/>
               </w:rPr>
-              <w:lastRenderedPageBreak/>
               <w:t xml:space="preserve">    if(not a.isdigit()):</w:t>
             </w:r>
           </w:p>
@@ -12181,7 +12595,163 @@
               <w:t>杀死进程</w:t>
             </w:r>
             <w:r>
-              <w:t xml:space="preserve">: </w:t>
+              <w:t>;</w:t>
+            </w:r>
+          </w:p>
+          <w:p>
+            <w:r>
+              <w:rPr>
+                <w:rFonts w:hint="eastAsia"/>
+              </w:rPr>
+              <w:t>os.walk(top[, topdown=True[, onerror=None[, followlinks=False]]])</w:t>
+            </w:r>
+            <w:r>
+              <w:rPr>
+                <w:rFonts w:hint="eastAsia"/>
+              </w:rPr>
+              <w:t>:</w:t>
+            </w:r>
+          </w:p>
+          <w:p>
+            <w:pPr>
+              <w:pStyle w:val="a3"/>
+              <w:numPr>
+                <w:ilvl w:val="0"/>
+                <w:numId w:val="72"/>
+              </w:numPr>
+              <w:ind w:firstLineChars="0"/>
+            </w:pPr>
+            <w:r>
+              <w:rPr>
+                <w:rFonts w:hint="eastAsia"/>
+              </w:rPr>
+              <w:t>其中</w:t>
+            </w:r>
+            <w:r>
+              <w:rPr>
+                <w:rFonts w:hint="eastAsia"/>
+              </w:rPr>
+              <w:t xml:space="preserve"> top </w:t>
+            </w:r>
+            <w:r>
+              <w:rPr>
+                <w:rFonts w:hint="eastAsia"/>
+              </w:rPr>
+              <w:t>是你所要遍历的目录的地址，返回的是一个三元组</w:t>
+            </w:r>
+            <w:r>
+              <w:rPr>
+                <w:rFonts w:hint="eastAsia"/>
+              </w:rPr>
+              <w:t xml:space="preserve"> (root, dirs, files)</w:t>
+            </w:r>
+            <w:r>
+              <w:rPr>
+                <w:rFonts w:hint="eastAsia"/>
+              </w:rPr>
+              <w:t>。</w:t>
+            </w:r>
+            <w:r>
+              <w:rPr>
+                <w:rFonts w:hint="eastAsia"/>
+              </w:rPr>
+              <w:t xml:space="preserve">root </w:t>
+            </w:r>
+            <w:r>
+              <w:rPr>
+                <w:rFonts w:hint="eastAsia"/>
+              </w:rPr>
+              <w:t>所指的是当前正在遍历的这个文件夹的本身的地址；</w:t>
+            </w:r>
+            <w:r>
+              <w:rPr>
+                <w:rFonts w:hint="eastAsia"/>
+              </w:rPr>
+              <w:t xml:space="preserve">dirs </w:t>
+            </w:r>
+            <w:r>
+              <w:rPr>
+                <w:rFonts w:hint="eastAsia"/>
+              </w:rPr>
+              <w:t>是一个</w:t>
+            </w:r>
+            <w:r>
+              <w:rPr>
+                <w:rFonts w:hint="eastAsia"/>
+              </w:rPr>
+              <w:t xml:space="preserve"> list </w:t>
+            </w:r>
+            <w:r>
+              <w:rPr>
+                <w:rFonts w:hint="eastAsia"/>
+              </w:rPr>
+              <w:t>，内容是该文件夹中所有的目录的名字</w:t>
+            </w:r>
+            <w:r>
+              <w:rPr>
+                <w:rFonts w:hint="eastAsia"/>
+              </w:rPr>
+              <w:t xml:space="preserve"> (</w:t>
+            </w:r>
+            <w:r>
+              <w:rPr>
+                <w:rFonts w:hint="eastAsia"/>
+              </w:rPr>
+              <w:t>不包括子目录</w:t>
+            </w:r>
+            <w:r>
+              <w:rPr>
+                <w:rFonts w:hint="eastAsia"/>
+              </w:rPr>
+              <w:t>)</w:t>
+            </w:r>
+            <w:r>
+              <w:rPr>
+                <w:rFonts w:hint="eastAsia"/>
+              </w:rPr>
+              <w:t>；</w:t>
+            </w:r>
+            <w:r>
+              <w:rPr>
+                <w:rFonts w:hint="eastAsia"/>
+              </w:rPr>
+              <w:t xml:space="preserve">files </w:t>
+            </w:r>
+            <w:r>
+              <w:rPr>
+                <w:rFonts w:hint="eastAsia"/>
+              </w:rPr>
+              <w:t>同样是</w:t>
+            </w:r>
+            <w:r>
+              <w:rPr>
+                <w:rFonts w:hint="eastAsia"/>
+              </w:rPr>
+              <w:t xml:space="preserve"> list , </w:t>
+            </w:r>
+            <w:r>
+              <w:rPr>
+                <w:rFonts w:hint="eastAsia"/>
+              </w:rPr>
+              <w:t>内容是该文件夹中所有的文件</w:t>
+            </w:r>
+            <w:r>
+              <w:rPr>
+                <w:rFonts w:hint="eastAsia"/>
+              </w:rPr>
+              <w:t xml:space="preserve"> (</w:t>
+            </w:r>
+            <w:r>
+              <w:rPr>
+                <w:rFonts w:hint="eastAsia"/>
+              </w:rPr>
+              <w:t>不包括子目录</w:t>
+            </w:r>
+            <w:r>
+              <w:rPr>
+                <w:rFonts w:hint="eastAsia"/>
+              </w:rPr>
+              <w:t>)</w:t>
             </w:r>
           </w:p>
         </w:tc>
@@ -12325,7 +12895,6 @@
           </w:p>
           <w:p>
             <w:r>
-              <w:lastRenderedPageBreak/>
               <w:t>print(P_ str )</w:t>
             </w:r>
           </w:p>
@@ -12398,7 +12967,6 @@
         <w:rPr>
           <w:rFonts w:hint="eastAsia"/>
         </w:rPr>
-        <w:lastRenderedPageBreak/>
         <w:t>json</w:t>
       </w:r>
       <w:r>
@@ -12627,7 +13195,6 @@
         <w:rPr>
           <w:rFonts w:hint="eastAsia"/>
         </w:rPr>
-        <w:lastRenderedPageBreak/>
         <w:t>time</w:t>
       </w:r>
       <w:r>
@@ -13066,6 +13633,7 @@
           </w:p>
           <w:p>
             <w:r>
+              <w:lastRenderedPageBreak/>
               <w:t>from datetime import datetime</w:t>
             </w:r>
           </w:p>
@@ -13510,6 +14078,7 @@
               <w:rPr>
                 <w:noProof/>
               </w:rPr>
+              <w:lastRenderedPageBreak/>
               <w:drawing>
                 <wp:inline distT="0" distB="0" distL="0" distR="0" wp14:anchorId="25EDFB26" wp14:editId="51992A14">
                   <wp:extent cx="4376599" cy="2361656"/>
@@ -13559,7 +14128,6 @@
         <w:rPr>
           <w:rFonts w:hint="eastAsia"/>
         </w:rPr>
-        <w:lastRenderedPageBreak/>
         <w:t>openpyxl</w:t>
       </w:r>
       <w:r>
@@ -13820,6 +14388,7 @@
         <w:rPr>
           <w:rFonts w:hint="eastAsia"/>
         </w:rPr>
+        <w:lastRenderedPageBreak/>
         <w:t>遍历</w:t>
       </w:r>
     </w:p>
@@ -13935,11 +14504,7 @@
           </w:p>
           <w:p>
             <w:r>
-              <w:t>for row in sheet.iter_rows(min_row=2,max_row=5,min_col=3,max_col</w:t>
-            </w:r>
-            <w:r>
-              <w:lastRenderedPageBreak/>
-              <w:t>=5):</w:t>
+              <w:t>for row in sheet.iter_rows(min_row=2,max_row=5,min_col=3,max_col=5):</w:t>
             </w:r>
           </w:p>
           <w:p>
@@ -14046,7 +14611,6 @@
         <w:rPr>
           <w:rFonts w:hint="eastAsia"/>
         </w:rPr>
-        <w:lastRenderedPageBreak/>
         <w:t>修改字体格式</w:t>
       </w:r>
     </w:p>
@@ -14096,6 +14660,7 @@
           </w:p>
           <w:p>
             <w:r>
+              <w:lastRenderedPageBreak/>
               <w:t>sheet = date['3']</w:t>
             </w:r>
           </w:p>
@@ -15299,6 +15864,7 @@
                 <w:sz w:val="20"/>
                 <w:szCs w:val="20"/>
               </w:rPr>
+              <w:lastRenderedPageBreak/>
               <w:t xml:space="preserve"># </w:t>
             </w:r>
             <w:r>
@@ -15668,17 +16234,6 @@
                 <w:szCs w:val="20"/>
               </w:rPr>
               <w:br/>
-            </w:r>
-            <w:r>
-              <w:rPr>
-                <w:rFonts w:ascii="Courier New" w:eastAsia="宋体" w:hAnsi="Courier New" w:cs="Courier New"/>
-                <w:b/>
-                <w:bCs/>
-                <w:color w:val="008000"/>
-                <w:sz w:val="20"/>
-                <w:szCs w:val="20"/>
-              </w:rPr>
-              <w:lastRenderedPageBreak/>
               <w:t xml:space="preserve"># </w:t>
             </w:r>
             <w:r>
@@ -16026,6 +16581,7 @@
           </w:p>
           <w:p>
             <w:r>
+              <w:lastRenderedPageBreak/>
               <w:t>email_obj.login("1604030114@qq.com","gwfxaascltvjhiia")</w:t>
             </w:r>
           </w:p>
@@ -16500,6 +17056,7 @@
               <w:rPr>
                 <w:rFonts w:hint="eastAsia"/>
               </w:rPr>
+              <w:lastRenderedPageBreak/>
               <w:t xml:space="preserve"># </w:t>
             </w:r>
             <w:r>
@@ -16687,7 +17244,6 @@
               <w:rPr>
                 <w:rFonts w:hint="eastAsia"/>
               </w:rPr>
-              <w:lastRenderedPageBreak/>
               <w:t>print("</w:t>
             </w:r>
             <w:r>
@@ -17107,6 +17663,7 @@
               <w:rPr>
                 <w:rFonts w:hint="eastAsia"/>
               </w:rPr>
+              <w:lastRenderedPageBreak/>
               <w:t xml:space="preserve"># </w:t>
             </w:r>
             <w:r>
@@ -17224,7 +17781,6 @@
           </w:p>
           <w:p>
             <w:r>
-              <w:lastRenderedPageBreak/>
               <w:t>print(it.chain(</w:t>
             </w:r>
             <w:r>
@@ -17553,6 +18109,7 @@
           </w:p>
           <w:p>
             <w:r>
+              <w:lastRenderedPageBreak/>
               <w:t>for key in d:</w:t>
             </w:r>
           </w:p>
@@ -17575,6 +18132,7 @@
         <w:rPr>
           <w:rFonts w:hint="eastAsia"/>
         </w:rPr>
+        <w:lastRenderedPageBreak/>
         <w:t>h</w:t>
       </w:r>
       <w:r>
@@ -17797,7 +18355,6 @@
         <w:rPr>
           <w:rFonts w:hint="eastAsia"/>
         </w:rPr>
-        <w:lastRenderedPageBreak/>
         <w:t>arg</w:t>
       </w:r>
       <w:r>
@@ -19030,6 +19587,7 @@
                 <w:sz w:val="20"/>
                 <w:szCs w:val="20"/>
               </w:rPr>
+              <w:lastRenderedPageBreak/>
               <w:br/>
             </w:r>
             <w:r>
@@ -19180,7 +19738,6 @@
               <w:rPr>
                 <w:rFonts w:hint="eastAsia"/>
               </w:rPr>
-              <w:lastRenderedPageBreak/>
               <w:t>setUp</w:t>
             </w:r>
             <w:r>
@@ -19306,6 +19863,57 @@
                 <w:rFonts w:hint="eastAsia"/>
               </w:rPr>
               <w:t>求最大公约数</w:t>
+            </w:r>
+          </w:p>
+          <w:p>
+            <w:r>
+              <w:rPr>
+                <w:rFonts w:hint="eastAsia"/>
+              </w:rPr>
+              <w:t>m</w:t>
+            </w:r>
+            <w:r>
+              <w:t>ath.log(</w:t>
+            </w:r>
+            <w:r>
+              <w:t>x,base</w:t>
+            </w:r>
+            <w:r>
+              <w:t>)</w:t>
+            </w:r>
+          </w:p>
+          <w:p>
+            <w:pPr>
+              <w:rPr>
+                <w:rFonts w:hint="eastAsia"/>
+              </w:rPr>
+            </w:pPr>
+            <w:r>
+              <w:t xml:space="preserve">math.log10(x)  # </w:t>
+            </w:r>
+            <w:r>
+              <w:rPr>
+                <w:rFonts w:hint="eastAsia"/>
+              </w:rPr>
+              <w:t>可</w:t>
+            </w:r>
+            <w:r>
+              <w:rPr>
+                <w:rFonts w:hint="eastAsia"/>
+              </w:rPr>
+              <w:t>import</w:t>
+            </w:r>
+            <w:r>
+              <w:t xml:space="preserve"> </w:t>
+            </w:r>
+            <w:r>
+              <w:rPr>
+                <w:rFonts w:hint="eastAsia"/>
+              </w:rPr>
+              <w:t>math.</w:t>
+            </w:r>
+            <w:r>
+              <w:t>log10 as lg</w:t>
             </w:r>
           </w:p>
         </w:tc>
@@ -19556,6 +20164,7 @@
         <w:rPr>
           <w:rFonts w:hint="eastAsia"/>
         </w:rPr>
+        <w:lastRenderedPageBreak/>
         <w:t>gc</w:t>
       </w:r>
       <w:r>
@@ -19732,7 +20341,6 @@
               <w:rPr>
                 <w:rFonts w:hint="eastAsia"/>
               </w:rPr>
-              <w:lastRenderedPageBreak/>
               <w:t>#</w:t>
             </w:r>
             <w:r>
@@ -19781,7 +20389,6 @@
         <w:pStyle w:val="3"/>
       </w:pPr>
       <w:r>
-        <w:lastRenderedPageBreak/>
         <w:t xml:space="preserve">pyinstaller </w:t>
       </w:r>
       <w:r>
@@ -20004,6 +20611,7 @@
         <w:rPr>
           <w:rFonts w:hint="eastAsia"/>
         </w:rPr>
+        <w:lastRenderedPageBreak/>
         <w:t>四</w:t>
       </w:r>
       <w:r>
@@ -20170,7 +20778,6 @@
         <w:rPr>
           <w:rFonts w:hint="eastAsia"/>
         </w:rPr>
-        <w:lastRenderedPageBreak/>
         <w:t>局部变量：</w:t>
       </w:r>
       <w:r>
@@ -20481,6 +21088,7 @@
           </w:p>
           <w:p>
             <w:r>
+              <w:lastRenderedPageBreak/>
               <w:t xml:space="preserve">        self.__msg()</w:t>
             </w:r>
           </w:p>
@@ -20563,7 +21171,6 @@
           </w:p>
           <w:p>
             <w:r>
-              <w:lastRenderedPageBreak/>
               <w:t xml:space="preserve">        print('----eat----')</w:t>
             </w:r>
           </w:p>
@@ -20813,6 +21420,7 @@
           </w:p>
           <w:p>
             <w:r>
+              <w:lastRenderedPageBreak/>
               <w:t>p1.set_age(-1)</w:t>
             </w:r>
           </w:p>
@@ -20937,7 +21545,6 @@
           </w:p>
           <w:p>
             <w:r>
-              <w:lastRenderedPageBreak/>
               <w:t xml:space="preserve"> </w:t>
             </w:r>
           </w:p>
@@ -21238,7 +21845,6 @@
           <w:p/>
           <w:p>
             <w:r>
-              <w:lastRenderedPageBreak/>
               <w:t xml:space="preserve">    def test_def(self):</w:t>
             </w:r>
           </w:p>
@@ -21282,7 +21888,6 @@
         <w:rPr>
           <w:rFonts w:hint="eastAsia"/>
         </w:rPr>
-        <w:lastRenderedPageBreak/>
         <w:t>4</w:t>
       </w:r>
       <w:r>
@@ -21849,6 +22454,7 @@
               <w:rPr>
                 <w:rFonts w:hint="eastAsia"/>
               </w:rPr>
+              <w:lastRenderedPageBreak/>
               <w:t>__floordiv__(self, other)</w:t>
             </w:r>
             <w:r>
@@ -21925,13 +22531,7 @@
         </w:tc>
       </w:tr>
     </w:tbl>
-    <w:p>
-      <w:pPr>
-        <w:rPr>
-          <w:rFonts w:hint="eastAsia"/>
-        </w:rPr>
-      </w:pPr>
-    </w:p>
+    <w:p/>
     <w:p>
       <w:pPr>
         <w:pStyle w:val="1"/>
@@ -21946,7 +22546,7 @@
         <w:rPr>
           <w:rFonts w:hint="eastAsia"/>
         </w:rPr>
-        <w:t>内置函数</w:t>
+        <w:t>函数</w:t>
       </w:r>
     </w:p>
     <w:p>
@@ -21971,12 +22571,11 @@
     </w:p>
     <w:p>
       <w:pPr>
-        <w:pStyle w:val="a3"/>
-        <w:numPr>
-          <w:ilvl w:val="0"/>
-          <w:numId w:val="5"/>
-        </w:numPr>
-        <w:ind w:firstLineChars="0"/>
+        <w:rPr>
+          <w:rStyle w:val="a5"/>
+          <w:color w:val="000000"/>
+          <w:u w:val="none"/>
+        </w:rPr>
       </w:pPr>
       <w:r>
         <w:rPr>
@@ -21995,327 +22594,10 @@
     </w:p>
     <w:p>
       <w:pPr>
-        <w:pStyle w:val="2"/>
-      </w:pPr>
-      <w:r>
-        <w:lastRenderedPageBreak/>
-        <w:t>2.</w:t>
-      </w:r>
-      <w:r>
-        <w:rPr>
-          <w:rFonts w:hint="eastAsia"/>
-        </w:rPr>
-        <w:t>功能</w:t>
-      </w:r>
-    </w:p>
-    <w:p>
-      <w:pPr>
-        <w:pStyle w:val="3"/>
-      </w:pPr>
-      <w:r>
-        <w:rPr>
-          <w:rFonts w:hint="eastAsia"/>
-        </w:rPr>
-        <w:t>self</w:t>
-      </w:r>
-    </w:p>
-    <w:p>
-      <w:pPr>
-        <w:pStyle w:val="a3"/>
-        <w:numPr>
-          <w:ilvl w:val="0"/>
-          <w:numId w:val="5"/>
-        </w:numPr>
-        <w:ind w:firstLineChars="0"/>
-      </w:pPr>
-      <w:r>
-        <w:rPr>
-          <w:rFonts w:hint="eastAsia"/>
-        </w:rPr>
-        <w:t>类实例化后的对象的地址，可做入参给别的函数用，配合</w:t>
-      </w:r>
-      <w:r>
-        <w:rPr>
-          <w:rFonts w:hint="eastAsia"/>
-        </w:rPr>
-        <w:t>get</w:t>
-      </w:r>
-      <w:r>
-        <w:t>attr()</w:t>
-      </w:r>
-      <w:r>
-        <w:rPr>
-          <w:rFonts w:hint="eastAsia"/>
-        </w:rPr>
-        <w:t>等使用</w:t>
-      </w:r>
-    </w:p>
-    <w:p>
-      <w:pPr>
-        <w:pStyle w:val="3"/>
-      </w:pPr>
-      <w:r>
-        <w:t xml:space="preserve">all([0,1,2,3]) </w:t>
-      </w:r>
-    </w:p>
-    <w:p>
-      <w:pPr>
-        <w:pStyle w:val="a3"/>
-        <w:numPr>
-          <w:ilvl w:val="0"/>
-          <w:numId w:val="8"/>
-        </w:numPr>
-        <w:ind w:firstLineChars="0"/>
-      </w:pPr>
-      <w:r>
-        <w:t>遍历所有数据，有一个为假则返回</w:t>
-      </w:r>
-      <w:r>
-        <w:t>false</w:t>
-      </w:r>
-      <w:r>
-        <w:rPr>
-          <w:rFonts w:hint="eastAsia"/>
-        </w:rPr>
-        <w:t>，所有为真才返回</w:t>
-      </w:r>
-      <w:r>
-        <w:rPr>
-          <w:rFonts w:hint="eastAsia"/>
-        </w:rPr>
-        <w:t>Ture</w:t>
-      </w:r>
-      <w:r>
-        <w:rPr>
-          <w:rFonts w:hint="eastAsia"/>
-        </w:rPr>
-        <w:t>，为空返回</w:t>
-      </w:r>
-      <w:r>
-        <w:rPr>
-          <w:rFonts w:hint="eastAsia"/>
-        </w:rPr>
-        <w:t>Ture</w:t>
-      </w:r>
-    </w:p>
-    <w:p>
-      <w:pPr>
-        <w:pStyle w:val="3"/>
-      </w:pPr>
-      <w:r>
-        <w:t xml:space="preserve">any([0,1,2,3])   </w:t>
-      </w:r>
-    </w:p>
-    <w:p>
-      <w:pPr>
-        <w:pStyle w:val="a3"/>
-        <w:numPr>
-          <w:ilvl w:val="0"/>
-          <w:numId w:val="8"/>
-        </w:numPr>
-        <w:ind w:firstLineChars="0"/>
-      </w:pPr>
-      <w:r>
-        <w:t>遍历所有数据，有一个为真则返回</w:t>
-      </w:r>
-      <w:r>
-        <w:t>ture</w:t>
-      </w:r>
-    </w:p>
-    <w:p>
-      <w:pPr>
-        <w:pStyle w:val="3"/>
-      </w:pPr>
-      <w:r>
-        <w:rPr>
-          <w:rFonts w:hint="eastAsia"/>
-        </w:rPr>
-        <w:t>a</w:t>
-      </w:r>
-      <w:r>
-        <w:t>bs()</w:t>
-      </w:r>
-    </w:p>
-    <w:p>
-      <w:pPr>
-        <w:pStyle w:val="a3"/>
-        <w:numPr>
-          <w:ilvl w:val="0"/>
-          <w:numId w:val="8"/>
-        </w:numPr>
-        <w:ind w:firstLineChars="0"/>
-      </w:pPr>
-      <w:r>
-        <w:t>abs</w:t>
-      </w:r>
-      <w:r>
-        <w:t>（</w:t>
-      </w:r>
-      <w:r>
-        <w:t>-10</w:t>
-      </w:r>
-      <w:r>
-        <w:rPr>
-          <w:rFonts w:hint="eastAsia"/>
-        </w:rPr>
-        <w:t>）</w:t>
-      </w:r>
-      <w:r>
-        <w:t xml:space="preserve">  </w:t>
-      </w:r>
-      <w:r>
-        <w:t>取绝对值</w:t>
-      </w:r>
-    </w:p>
-    <w:p>
-      <w:pPr>
-        <w:pStyle w:val="3"/>
-      </w:pPr>
-      <w:r>
-        <w:t>bool</w:t>
-      </w:r>
-      <w:r>
-        <w:t>（</w:t>
-      </w:r>
-      <w:r>
-        <w:t>-1</w:t>
-      </w:r>
-      <w:r>
-        <w:t>）</w:t>
-      </w:r>
-    </w:p>
-    <w:p>
-      <w:pPr>
-        <w:pStyle w:val="a3"/>
-        <w:numPr>
-          <w:ilvl w:val="0"/>
-          <w:numId w:val="8"/>
-        </w:numPr>
-        <w:ind w:firstLineChars="0"/>
-      </w:pPr>
-      <w:r>
-        <w:t>判断真假，返回</w:t>
-      </w:r>
-      <w:r>
-        <w:t>ture</w:t>
-      </w:r>
-      <w:r>
-        <w:t>。除了</w:t>
-      </w:r>
-      <w:r>
-        <w:t>None</w:t>
-      </w:r>
-      <w:r>
-        <w:t>和</w:t>
-      </w:r>
-      <w:r>
-        <w:t>0</w:t>
-      </w:r>
-      <w:r>
-        <w:t>其他的都是</w:t>
-      </w:r>
-      <w:r>
-        <w:t>ture</w:t>
-      </w:r>
-    </w:p>
-    <w:p>
-      <w:pPr>
-        <w:pStyle w:val="a3"/>
-        <w:numPr>
-          <w:ilvl w:val="0"/>
-          <w:numId w:val="8"/>
-        </w:numPr>
-        <w:ind w:firstLineChars="0"/>
-      </w:pPr>
-      <w:r>
-        <w:rPr>
-          <w:rFonts w:hint="eastAsia"/>
-        </w:rPr>
-        <w:t>取反</w:t>
-      </w:r>
-      <w:r>
-        <w:rPr>
-          <w:rFonts w:hint="eastAsia"/>
-        </w:rPr>
-        <w:t xml:space="preserve"> a</w:t>
-      </w:r>
-      <w:r>
-        <w:t xml:space="preserve"> = </w:t>
-      </w:r>
-      <w:r>
-        <w:rPr>
-          <w:rFonts w:hint="eastAsia"/>
-        </w:rPr>
-        <w:t>bool(</w:t>
-      </w:r>
-      <w:r>
-        <w:t>1-a)</w:t>
-      </w:r>
-    </w:p>
-    <w:p>
-      <w:pPr>
-        <w:pStyle w:val="3"/>
-      </w:pPr>
-      <w:r>
-        <w:t xml:space="preserve">chr(97)   </w:t>
-      </w:r>
-    </w:p>
-    <w:p>
-      <w:pPr>
-        <w:pStyle w:val="a3"/>
-        <w:numPr>
-          <w:ilvl w:val="0"/>
-          <w:numId w:val="8"/>
-        </w:numPr>
-        <w:ind w:firstLineChars="0"/>
-      </w:pPr>
-      <w:r>
-        <w:t>打印</w:t>
-      </w:r>
-      <w:r>
-        <w:t>ascii</w:t>
-      </w:r>
-      <w:r>
-        <w:t>码中的字符</w:t>
-      </w:r>
-    </w:p>
-    <w:p>
-      <w:pPr>
-        <w:pStyle w:val="3"/>
-      </w:pPr>
-      <w:r>
-        <w:rPr>
-          <w:rFonts w:hint="eastAsia"/>
-        </w:rPr>
-        <w:t>del</w:t>
-      </w:r>
-    </w:p>
-    <w:p>
-      <w:pPr>
-        <w:pStyle w:val="a3"/>
-        <w:numPr>
-          <w:ilvl w:val="0"/>
-          <w:numId w:val="6"/>
-        </w:numPr>
-        <w:ind w:firstLineChars="0"/>
-      </w:pPr>
-      <w:r>
-        <w:rPr>
-          <w:rFonts w:hint="eastAsia"/>
-        </w:rPr>
-        <w:t>删除</w:t>
-      </w:r>
-    </w:p>
-    <w:p>
-      <w:pPr>
-        <w:pStyle w:val="3"/>
-      </w:pPr>
-      <w:r>
-        <w:rPr>
-          <w:rFonts w:hint="eastAsia"/>
-        </w:rPr>
-        <w:t>def</w:t>
-      </w:r>
+        <w:rPr>
+          <w:rFonts w:hint="eastAsia"/>
+        </w:rPr>
+      </w:pPr>
     </w:p>
     <w:tbl>
       <w:tblPr>
@@ -22375,11 +22657,6 @@
             </w:r>
           </w:p>
           <w:p>
-            <w:pPr>
-              <w:rPr>
-                <w:rFonts w:hint="eastAsia"/>
-              </w:rPr>
-            </w:pPr>
             <w:r>
               <w:t>str_to_float(</w:t>
             </w:r>
@@ -22419,7 +22696,6 @@
               <w:pStyle w:val="a3"/>
             </w:pPr>
             <w:r>
-              <w:lastRenderedPageBreak/>
               <w:t>1.</w:t>
             </w:r>
             <w:r>
@@ -22561,15 +22837,9 @@
           <w:p>
             <w:pPr>
               <w:pStyle w:val="a3"/>
-              <w:rPr>
-                <w:rFonts w:hint="eastAsia"/>
-              </w:rPr>
             </w:pPr>
             <w:r>
-              <w:t>8</w:t>
-            </w:r>
-            <w:r>
-              <w:t>.</w:t>
+              <w:t>8.</w:t>
             </w:r>
             <w:r>
               <w:tab/>
@@ -22592,21 +22862,651 @@
               </w:rPr>
               <w:t>时，表示不允许使用位置参数，只能用关键字入参</w:t>
             </w:r>
-            <w:bookmarkStart w:id="1" w:name="_GoBack"/>
-            <w:bookmarkEnd w:id="1"/>
-          </w:p>
-          <w:p>
-            <w:pPr>
-              <w:pStyle w:val="a3"/>
-              <w:rPr>
-                <w:rFonts w:hint="eastAsia"/>
-              </w:rPr>
-            </w:pPr>
           </w:p>
           <w:p>
             <w:pPr>
               <w:pStyle w:val="a3"/>
             </w:pPr>
+            <w:r>
+              <w:t>9.</w:t>
+            </w:r>
+            <w:r>
+              <w:tab/>
+            </w:r>
+            <w:r>
+              <w:rPr>
+                <w:rFonts w:hint="eastAsia"/>
+              </w:rPr>
+              <w:t>入参不能是可变类型，如列表字典，否则有可能会改变原入参的值。</w:t>
+            </w:r>
+          </w:p>
+          <w:tbl>
+            <w:tblPr>
+              <w:tblStyle w:val="a4"/>
+              <w:tblW w:w="0" w:type="auto"/>
+              <w:tblLook w:val="04A0" w:firstRow="1" w:lastRow="0" w:firstColumn="1" w:lastColumn="0" w:noHBand="0" w:noVBand="1"/>
+            </w:tblPr>
+            <w:tblGrid>
+              <w:gridCol w:w="8075"/>
+            </w:tblGrid>
+            <w:tr>
+              <w:tc>
+                <w:tcPr>
+                  <w:tcW w:w="8075" w:type="dxa"/>
+                </w:tcPr>
+                <w:p>
+                  <w:pPr>
+                    <w:widowControl/>
+                    <w:shd w:val="clear" w:color="auto" w:fill="FFFFFF"/>
+                    <w:tabs>
+                      <w:tab w:val="left" w:pos="916"/>
+                      <w:tab w:val="left" w:pos="1832"/>
+                      <w:tab w:val="left" w:pos="2748"/>
+                      <w:tab w:val="left" w:pos="3664"/>
+                      <w:tab w:val="left" w:pos="4580"/>
+                      <w:tab w:val="left" w:pos="5496"/>
+                      <w:tab w:val="left" w:pos="6412"/>
+                      <w:tab w:val="left" w:pos="7328"/>
+                      <w:tab w:val="left" w:pos="8244"/>
+                      <w:tab w:val="left" w:pos="9160"/>
+                      <w:tab w:val="left" w:pos="10076"/>
+                      <w:tab w:val="left" w:pos="10992"/>
+                      <w:tab w:val="left" w:pos="11908"/>
+                      <w:tab w:val="left" w:pos="12824"/>
+                      <w:tab w:val="left" w:pos="13740"/>
+                      <w:tab w:val="left" w:pos="14656"/>
+                    </w:tabs>
+                    <w:wordWrap/>
+                    <w:jc w:val="left"/>
+                    <w:rPr>
+                      <w:rFonts w:ascii="Courier New" w:eastAsia="宋体" w:hAnsi="Courier New" w:cs="Courier New" w:hint="eastAsia"/>
+                      <w:sz w:val="20"/>
+                      <w:szCs w:val="20"/>
+                    </w:rPr>
+                  </w:pPr>
+                  <w:r>
+                    <w:rPr>
+                      <w:rFonts w:ascii="Courier New" w:eastAsia="宋体" w:hAnsi="Courier New" w:cs="Courier New"/>
+                      <w:b/>
+                      <w:bCs/>
+                      <w:color w:val="000080"/>
+                      <w:sz w:val="20"/>
+                      <w:szCs w:val="20"/>
+                    </w:rPr>
+                    <w:t xml:space="preserve">def </w:t>
+                  </w:r>
+                  <w:r>
+                    <w:rPr>
+                      <w:rFonts w:ascii="Courier New" w:eastAsia="宋体" w:hAnsi="Courier New" w:cs="Courier New"/>
+                      <w:sz w:val="20"/>
+                      <w:szCs w:val="20"/>
+                    </w:rPr>
+                    <w:t>a(b):</w:t>
+                  </w:r>
+                  <w:r>
+                    <w:rPr>
+                      <w:rFonts w:ascii="Courier New" w:eastAsia="宋体" w:hAnsi="Courier New" w:cs="Courier New"/>
+                      <w:sz w:val="20"/>
+                      <w:szCs w:val="20"/>
+                    </w:rPr>
+                    <w:br/>
+                    <w:t xml:space="preserve">    b[</w:t>
+                  </w:r>
+                  <w:r>
+                    <w:rPr>
+                      <w:rFonts w:ascii="Courier New" w:eastAsia="宋体" w:hAnsi="Courier New" w:cs="Courier New"/>
+                      <w:color w:val="0000FF"/>
+                      <w:sz w:val="20"/>
+                      <w:szCs w:val="20"/>
+                    </w:rPr>
+                    <w:t>0</w:t>
+                  </w:r>
+                  <w:r>
+                    <w:rPr>
+                      <w:rFonts w:ascii="Courier New" w:eastAsia="宋体" w:hAnsi="Courier New" w:cs="Courier New"/>
+                      <w:sz w:val="20"/>
+                      <w:szCs w:val="20"/>
+                    </w:rPr>
+                    <w:t xml:space="preserve">] = </w:t>
+                  </w:r>
+                  <w:r>
+                    <w:rPr>
+                      <w:rFonts w:ascii="Courier New" w:eastAsia="宋体" w:hAnsi="Courier New" w:cs="Courier New"/>
+                      <w:color w:val="0000FF"/>
+                      <w:sz w:val="20"/>
+                      <w:szCs w:val="20"/>
+                    </w:rPr>
+                    <w:t>9</w:t>
+                  </w:r>
+                  <w:r>
+                    <w:rPr>
+                      <w:rFonts w:ascii="Courier New" w:eastAsia="宋体" w:hAnsi="Courier New" w:cs="Courier New"/>
+                      <w:color w:val="0000FF"/>
+                      <w:sz w:val="20"/>
+                      <w:szCs w:val="20"/>
+                    </w:rPr>
+                    <w:br/>
+                  </w:r>
+                  <w:r>
+                    <w:rPr>
+                      <w:rFonts w:ascii="Courier New" w:eastAsia="宋体" w:hAnsi="Courier New" w:cs="Courier New"/>
+                      <w:color w:val="0000FF"/>
+                      <w:sz w:val="20"/>
+                      <w:szCs w:val="20"/>
+                    </w:rPr>
+                    <w:br/>
+                  </w:r>
+                  <w:r>
+                    <w:rPr>
+                      <w:rFonts w:ascii="Courier New" w:eastAsia="宋体" w:hAnsi="Courier New" w:cs="Courier New"/>
+                      <w:color w:val="0000FF"/>
+                      <w:sz w:val="20"/>
+                      <w:szCs w:val="20"/>
+                    </w:rPr>
+                    <w:br/>
+                  </w:r>
+                  <w:r>
+                    <w:rPr>
+                      <w:rFonts w:ascii="Courier New" w:eastAsia="宋体" w:hAnsi="Courier New" w:cs="Courier New"/>
+                      <w:sz w:val="20"/>
+                      <w:szCs w:val="20"/>
+                    </w:rPr>
+                    <w:t>c = [</w:t>
+                  </w:r>
+                  <w:r>
+                    <w:rPr>
+                      <w:rFonts w:ascii="Courier New" w:eastAsia="宋体" w:hAnsi="Courier New" w:cs="Courier New"/>
+                      <w:color w:val="0000FF"/>
+                      <w:sz w:val="20"/>
+                      <w:szCs w:val="20"/>
+                    </w:rPr>
+                    <w:t>1</w:t>
+                  </w:r>
+                  <w:r>
+                    <w:rPr>
+                      <w:rFonts w:ascii="Courier New" w:eastAsia="宋体" w:hAnsi="Courier New" w:cs="Courier New"/>
+                      <w:sz w:val="20"/>
+                      <w:szCs w:val="20"/>
+                    </w:rPr>
+                    <w:t xml:space="preserve">, </w:t>
+                  </w:r>
+                  <w:r>
+                    <w:rPr>
+                      <w:rFonts w:ascii="Courier New" w:eastAsia="宋体" w:hAnsi="Courier New" w:cs="Courier New"/>
+                      <w:color w:val="0000FF"/>
+                      <w:sz w:val="20"/>
+                      <w:szCs w:val="20"/>
+                    </w:rPr>
+                    <w:t>2</w:t>
+                  </w:r>
+                  <w:r>
+                    <w:rPr>
+                      <w:rFonts w:ascii="Courier New" w:eastAsia="宋体" w:hAnsi="Courier New" w:cs="Courier New"/>
+                      <w:sz w:val="20"/>
+                      <w:szCs w:val="20"/>
+                    </w:rPr>
+                    <w:t>]</w:t>
+                  </w:r>
+                  <w:r>
+                    <w:rPr>
+                      <w:rFonts w:ascii="Courier New" w:eastAsia="宋体" w:hAnsi="Courier New" w:cs="Courier New"/>
+                      <w:sz w:val="20"/>
+                      <w:szCs w:val="20"/>
+                    </w:rPr>
+                    <w:br/>
+                    <w:t>a(c)</w:t>
+                  </w:r>
+                  <w:r>
+                    <w:rPr>
+                      <w:rFonts w:ascii="Courier New" w:eastAsia="宋体" w:hAnsi="Courier New" w:cs="Courier New"/>
+                      <w:sz w:val="20"/>
+                      <w:szCs w:val="20"/>
+                    </w:rPr>
+                    <w:br/>
+                  </w:r>
+                  <w:r>
+                    <w:rPr>
+                      <w:rFonts w:ascii="Courier New" w:eastAsia="宋体" w:hAnsi="Courier New" w:cs="Courier New"/>
+                      <w:color w:val="000080"/>
+                      <w:sz w:val="20"/>
+                      <w:szCs w:val="20"/>
+                    </w:rPr>
+                    <w:t>print</w:t>
+                  </w:r>
+                  <w:r>
+                    <w:rPr>
+                      <w:rFonts w:ascii="Courier New" w:eastAsia="宋体" w:hAnsi="Courier New" w:cs="Courier New"/>
+                      <w:sz w:val="20"/>
+                      <w:szCs w:val="20"/>
+                    </w:rPr>
+                    <w:t xml:space="preserve">(c)  </w:t>
+                  </w:r>
+                  <w:r>
+                    <w:rPr>
+                      <w:rFonts w:ascii="Courier New" w:eastAsia="宋体" w:hAnsi="Courier New" w:cs="Courier New"/>
+                      <w:i/>
+                      <w:iCs/>
+                      <w:color w:val="808080"/>
+                      <w:sz w:val="20"/>
+                      <w:szCs w:val="20"/>
+                    </w:rPr>
+                    <w:t># [9,1]</w:t>
+                  </w:r>
+                </w:p>
+              </w:tc>
+            </w:tr>
+          </w:tbl>
+          <w:p>
+            <w:pPr>
+              <w:pStyle w:val="a3"/>
+              <w:rPr>
+                <w:rFonts w:hint="eastAsia"/>
+              </w:rPr>
+            </w:pPr>
+          </w:p>
+          <w:p>
+            <w:pPr>
+              <w:pStyle w:val="a3"/>
+            </w:pPr>
+            <w:r>
+              <w:t>10</w:t>
+            </w:r>
+            <w:r>
+              <w:t>.</w:t>
+            </w:r>
+            <w:r>
+              <w:tab/>
+            </w:r>
+            <w:r>
+              <w:t xml:space="preserve"> </w:t>
+            </w:r>
+            <w:r>
+              <w:rPr>
+                <w:rFonts w:hint="eastAsia"/>
+              </w:rPr>
+              <w:t>函数的默认参数只会在函数定义时被计算一次，而不是每次调用函数时都重新计算。这意味着如果你使用一个可变的对象（如列表、字典或集合）作为默认参数，那么每次调用该函数时对该对象所做的更改都将在后续调用中保留。</w:t>
+            </w:r>
+          </w:p>
+          <w:tbl>
+            <w:tblPr>
+              <w:tblStyle w:val="a4"/>
+              <w:tblW w:w="0" w:type="auto"/>
+              <w:tblLook w:val="04A0" w:firstRow="1" w:lastRow="0" w:firstColumn="1" w:lastColumn="0" w:noHBand="0" w:noVBand="1"/>
+            </w:tblPr>
+            <w:tblGrid>
+              <w:gridCol w:w="8075"/>
+            </w:tblGrid>
+            <w:tr>
+              <w:tc>
+                <w:tcPr>
+                  <w:tcW w:w="8075" w:type="dxa"/>
+                </w:tcPr>
+                <w:p>
+                  <w:pPr>
+                    <w:widowControl/>
+                    <w:shd w:val="clear" w:color="auto" w:fill="FFFFFF"/>
+                    <w:tabs>
+                      <w:tab w:val="left" w:pos="916"/>
+                      <w:tab w:val="left" w:pos="1832"/>
+                      <w:tab w:val="left" w:pos="2748"/>
+                      <w:tab w:val="left" w:pos="3664"/>
+                      <w:tab w:val="left" w:pos="4580"/>
+                      <w:tab w:val="left" w:pos="5496"/>
+                      <w:tab w:val="left" w:pos="6412"/>
+                      <w:tab w:val="left" w:pos="7328"/>
+                      <w:tab w:val="left" w:pos="8244"/>
+                      <w:tab w:val="left" w:pos="9160"/>
+                      <w:tab w:val="left" w:pos="10076"/>
+                      <w:tab w:val="left" w:pos="10992"/>
+                      <w:tab w:val="left" w:pos="11908"/>
+                      <w:tab w:val="left" w:pos="12824"/>
+                      <w:tab w:val="left" w:pos="13740"/>
+                      <w:tab w:val="left" w:pos="14656"/>
+                    </w:tabs>
+                    <w:wordWrap/>
+                    <w:jc w:val="left"/>
+                    <w:rPr>
+                      <w:rFonts w:ascii="Courier New" w:eastAsia="宋体" w:hAnsi="Courier New" w:cs="Courier New"/>
+                      <w:b/>
+                      <w:bCs/>
+                      <w:color w:val="000080"/>
+                      <w:sz w:val="20"/>
+                      <w:szCs w:val="20"/>
+                    </w:rPr>
+                  </w:pPr>
+                  <w:r>
+                    <w:rPr>
+                      <w:rFonts w:ascii="Courier New" w:eastAsia="宋体" w:hAnsi="Courier New" w:cs="Courier New" w:hint="eastAsia"/>
+                      <w:b/>
+                      <w:bCs/>
+                      <w:color w:val="000080"/>
+                      <w:sz w:val="20"/>
+                      <w:szCs w:val="20"/>
+                    </w:rPr>
+                    <w:t>错误写法：</w:t>
+                  </w:r>
+                </w:p>
+                <w:p>
+                  <w:pPr>
+                    <w:widowControl/>
+                    <w:shd w:val="clear" w:color="auto" w:fill="FFFFFF"/>
+                    <w:tabs>
+                      <w:tab w:val="left" w:pos="916"/>
+                      <w:tab w:val="left" w:pos="1832"/>
+                      <w:tab w:val="left" w:pos="2748"/>
+                      <w:tab w:val="left" w:pos="3664"/>
+                      <w:tab w:val="left" w:pos="4580"/>
+                      <w:tab w:val="left" w:pos="5496"/>
+                      <w:tab w:val="left" w:pos="6412"/>
+                      <w:tab w:val="left" w:pos="7328"/>
+                      <w:tab w:val="left" w:pos="8244"/>
+                      <w:tab w:val="left" w:pos="9160"/>
+                      <w:tab w:val="left" w:pos="10076"/>
+                      <w:tab w:val="left" w:pos="10992"/>
+                      <w:tab w:val="left" w:pos="11908"/>
+                      <w:tab w:val="left" w:pos="12824"/>
+                      <w:tab w:val="left" w:pos="13740"/>
+                      <w:tab w:val="left" w:pos="14656"/>
+                    </w:tabs>
+                    <w:wordWrap/>
+                    <w:jc w:val="left"/>
+                    <w:rPr>
+                      <w:rFonts w:ascii="Courier New" w:eastAsia="宋体" w:hAnsi="Courier New" w:cs="Courier New"/>
+                      <w:sz w:val="20"/>
+                      <w:szCs w:val="20"/>
+                    </w:rPr>
+                  </w:pPr>
+                  <w:r>
+                    <w:rPr>
+                      <w:rFonts w:ascii="Courier New" w:eastAsia="宋体" w:hAnsi="Courier New" w:cs="Courier New"/>
+                      <w:b/>
+                      <w:bCs/>
+                      <w:color w:val="000080"/>
+                      <w:sz w:val="20"/>
+                      <w:szCs w:val="20"/>
+                    </w:rPr>
+                    <w:t xml:space="preserve">def </w:t>
+                  </w:r>
+                  <w:r>
+                    <w:rPr>
+                      <w:rFonts w:ascii="Courier New" w:eastAsia="宋体" w:hAnsi="Courier New" w:cs="Courier New"/>
+                      <w:sz w:val="20"/>
+                      <w:szCs w:val="20"/>
+                    </w:rPr>
+                    <w:t>fun(num, ls=[]):</w:t>
+                  </w:r>
+                  <w:r>
+                    <w:rPr>
+                      <w:rFonts w:ascii="Courier New" w:eastAsia="宋体" w:hAnsi="Courier New" w:cs="Courier New"/>
+                      <w:sz w:val="20"/>
+                      <w:szCs w:val="20"/>
+                    </w:rPr>
+                    <w:br/>
+                    <w:t xml:space="preserve">    </w:t>
+                  </w:r>
+                  <w:r>
+                    <w:rPr>
+                      <w:rFonts w:ascii="Courier New" w:eastAsia="宋体" w:hAnsi="Courier New" w:cs="Courier New"/>
+                      <w:b/>
+                      <w:bCs/>
+                      <w:color w:val="000080"/>
+                      <w:sz w:val="20"/>
+                      <w:szCs w:val="20"/>
+                    </w:rPr>
+                    <w:t xml:space="preserve">for </w:t>
+                  </w:r>
+                  <w:r>
+                    <w:rPr>
+                      <w:rFonts w:ascii="Courier New" w:eastAsia="宋体" w:hAnsi="Courier New" w:cs="Courier New"/>
+                      <w:sz w:val="20"/>
+                      <w:szCs w:val="20"/>
+                    </w:rPr>
+                    <w:t xml:space="preserve">i </w:t>
+                  </w:r>
+                  <w:r>
+                    <w:rPr>
+                      <w:rFonts w:ascii="Courier New" w:eastAsia="宋体" w:hAnsi="Courier New" w:cs="Courier New"/>
+                      <w:b/>
+                      <w:bCs/>
+                      <w:color w:val="000080"/>
+                      <w:sz w:val="20"/>
+                      <w:szCs w:val="20"/>
+                    </w:rPr>
+                    <w:t xml:space="preserve">in </w:t>
+                  </w:r>
+                  <w:r>
+                    <w:rPr>
+                      <w:rFonts w:ascii="Courier New" w:eastAsia="宋体" w:hAnsi="Courier New" w:cs="Courier New"/>
+                      <w:color w:val="000080"/>
+                      <w:sz w:val="20"/>
+                      <w:szCs w:val="20"/>
+                    </w:rPr>
+                    <w:t>range</w:t>
+                  </w:r>
+                  <w:r>
+                    <w:rPr>
+                      <w:rFonts w:ascii="Courier New" w:eastAsia="宋体" w:hAnsi="Courier New" w:cs="Courier New"/>
+                      <w:sz w:val="20"/>
+                      <w:szCs w:val="20"/>
+                    </w:rPr>
+                    <w:t>(num):</w:t>
+                  </w:r>
+                  <w:r>
+                    <w:rPr>
+                      <w:rFonts w:ascii="Courier New" w:eastAsia="宋体" w:hAnsi="Courier New" w:cs="Courier New"/>
+                      <w:sz w:val="20"/>
+                      <w:szCs w:val="20"/>
+                    </w:rPr>
+                    <w:br/>
+                  </w:r>
+                  <w:r>
+                    <w:rPr>
+                      <w:rFonts w:ascii="Courier New" w:eastAsia="宋体" w:hAnsi="Courier New" w:cs="Courier New"/>
+                      <w:sz w:val="20"/>
+                      <w:szCs w:val="20"/>
+                    </w:rPr>
+                    <w:lastRenderedPageBreak/>
+                    <w:t xml:space="preserve">        ls.append(i)</w:t>
+                  </w:r>
+                  <w:r>
+                    <w:rPr>
+                      <w:rFonts w:ascii="Courier New" w:eastAsia="宋体" w:hAnsi="Courier New" w:cs="Courier New"/>
+                      <w:sz w:val="20"/>
+                      <w:szCs w:val="20"/>
+                    </w:rPr>
+                    <w:br/>
+                    <w:t xml:space="preserve">    </w:t>
+                  </w:r>
+                  <w:r>
+                    <w:rPr>
+                      <w:rFonts w:ascii="Courier New" w:eastAsia="宋体" w:hAnsi="Courier New" w:cs="Courier New"/>
+                      <w:color w:val="000080"/>
+                      <w:sz w:val="20"/>
+                      <w:szCs w:val="20"/>
+                    </w:rPr>
+                    <w:t>print</w:t>
+                  </w:r>
+                  <w:r>
+                    <w:rPr>
+                      <w:rFonts w:ascii="Courier New" w:eastAsia="宋体" w:hAnsi="Courier New" w:cs="Courier New"/>
+                      <w:sz w:val="20"/>
+                      <w:szCs w:val="20"/>
+                    </w:rPr>
+                    <w:t>(ls)</w:t>
+                  </w:r>
+                  <w:r>
+                    <w:rPr>
+                      <w:rFonts w:ascii="Courier New" w:eastAsia="宋体" w:hAnsi="Courier New" w:cs="Courier New"/>
+                      <w:sz w:val="20"/>
+                      <w:szCs w:val="20"/>
+                    </w:rPr>
+                    <w:br/>
+                  </w:r>
+                  <w:r>
+                    <w:rPr>
+                      <w:rFonts w:ascii="Courier New" w:eastAsia="宋体" w:hAnsi="Courier New" w:cs="Courier New"/>
+                      <w:sz w:val="20"/>
+                      <w:szCs w:val="20"/>
+                    </w:rPr>
+                    <w:br/>
+                    <w:t>fun(</w:t>
+                  </w:r>
+                  <w:r>
+                    <w:rPr>
+                      <w:rFonts w:ascii="Courier New" w:eastAsia="宋体" w:hAnsi="Courier New" w:cs="Courier New"/>
+                      <w:color w:val="0000FF"/>
+                      <w:sz w:val="20"/>
+                      <w:szCs w:val="20"/>
+                    </w:rPr>
+                    <w:t>2</w:t>
+                  </w:r>
+                  <w:r>
+                    <w:rPr>
+                      <w:rFonts w:ascii="Courier New" w:eastAsia="宋体" w:hAnsi="Courier New" w:cs="Courier New"/>
+                      <w:sz w:val="20"/>
+                      <w:szCs w:val="20"/>
+                    </w:rPr>
+                    <w:t>)</w:t>
+                  </w:r>
+                  <w:r>
+                    <w:rPr>
+                      <w:rFonts w:ascii="Courier New" w:eastAsia="宋体" w:hAnsi="Courier New" w:cs="Courier New"/>
+                      <w:sz w:val="20"/>
+                      <w:szCs w:val="20"/>
+                    </w:rPr>
+                    <w:br/>
+                    <w:t>fun(</w:t>
+                  </w:r>
+                  <w:r>
+                    <w:rPr>
+                      <w:rFonts w:ascii="Courier New" w:eastAsia="宋体" w:hAnsi="Courier New" w:cs="Courier New"/>
+                      <w:color w:val="0000FF"/>
+                      <w:sz w:val="20"/>
+                      <w:szCs w:val="20"/>
+                    </w:rPr>
+                    <w:t>1</w:t>
+                  </w:r>
+                  <w:r>
+                    <w:rPr>
+                      <w:rFonts w:ascii="Courier New" w:eastAsia="宋体" w:hAnsi="Courier New" w:cs="Courier New"/>
+                      <w:sz w:val="20"/>
+                      <w:szCs w:val="20"/>
+                    </w:rPr>
+                    <w:t>)</w:t>
+                  </w:r>
+                </w:p>
+                <w:p>
+                  <w:r>
+                    <w:rPr>
+                      <w:rFonts w:hint="eastAsia"/>
+                    </w:rPr>
+                    <w:t>打印：</w:t>
+                  </w:r>
+                </w:p>
+                <w:p>
+                  <w:r>
+                    <w:t>[0, 1]</w:t>
+                  </w:r>
+                </w:p>
+                <w:p>
+                  <w:pPr>
+                    <w:pStyle w:val="a3"/>
+                    <w:ind w:firstLineChars="0" w:firstLine="0"/>
+                  </w:pPr>
+                  <w:r>
+                    <w:t>[0, 1, 0]</w:t>
+                  </w:r>
+                </w:p>
+                <w:p>
+                  <w:pPr>
+                    <w:pStyle w:val="a3"/>
+                    <w:ind w:firstLineChars="0" w:firstLine="0"/>
+                  </w:pPr>
+                </w:p>
+                <w:p>
+                  <w:pPr>
+                    <w:pStyle w:val="a3"/>
+                    <w:ind w:firstLineChars="0" w:firstLine="0"/>
+                  </w:pPr>
+                  <w:r>
+                    <w:rPr>
+                      <w:rFonts w:hint="eastAsia"/>
+                    </w:rPr>
+                    <w:t>正确写法：</w:t>
+                  </w:r>
+                </w:p>
+                <w:p>
+                  <w:pPr>
+                    <w:pStyle w:val="a3"/>
+                  </w:pPr>
+                  <w:r>
+                    <w:t>def fun(num, ls=None):</w:t>
+                  </w:r>
+                </w:p>
+                <w:p>
+                  <w:pPr>
+                    <w:pStyle w:val="a3"/>
+                  </w:pPr>
+                  <w:r>
+                    <w:t xml:space="preserve">    if ls is None:</w:t>
+                  </w:r>
+                </w:p>
+                <w:p>
+                  <w:pPr>
+                    <w:pStyle w:val="a3"/>
+                  </w:pPr>
+                  <w:r>
+                    <w:t xml:space="preserve">        ls = []</w:t>
+                  </w:r>
+                </w:p>
+                <w:p>
+                  <w:pPr>
+                    <w:pStyle w:val="a3"/>
+                  </w:pPr>
+                  <w:r>
+                    <w:t xml:space="preserve">    for i in range(num):</w:t>
+                  </w:r>
+                </w:p>
+                <w:p>
+                  <w:pPr>
+                    <w:pStyle w:val="a3"/>
+                  </w:pPr>
+                  <w:r>
+                    <w:t xml:space="preserve">        ls.append(i)</w:t>
+                  </w:r>
+                </w:p>
+                <w:p>
+                  <w:pPr>
+                    <w:pStyle w:val="a3"/>
+                    <w:ind w:firstLineChars="0" w:firstLine="0"/>
+                    <w:rPr>
+                      <w:rFonts w:hint="eastAsia"/>
+                    </w:rPr>
+                  </w:pPr>
+                  <w:r>
+                    <w:t xml:space="preserve">    print(ls)</w:t>
+                  </w:r>
+                </w:p>
+              </w:tc>
+            </w:tr>
+          </w:tbl>
+          <w:p>
+            <w:pPr>
+              <w:pStyle w:val="a3"/>
+              <w:rPr>
+                <w:rFonts w:hint="eastAsia"/>
+              </w:rPr>
+            </w:pPr>
+          </w:p>
+          <w:p>
+            <w:pPr>
+              <w:pStyle w:val="a3"/>
+            </w:pPr>
+          </w:p>
+          <w:p>
+            <w:pPr>
+              <w:pStyle w:val="a3"/>
+            </w:pPr>
           </w:p>
           <w:p>
             <w:r>
@@ -22675,10 +23575,323 @@
     </w:tbl>
     <w:p>
       <w:pPr>
+        <w:pStyle w:val="2"/>
+      </w:pPr>
+      <w:r>
+        <w:lastRenderedPageBreak/>
+        <w:t>2.</w:t>
+      </w:r>
+      <w:r>
+        <w:rPr>
+          <w:rFonts w:hint="eastAsia"/>
+        </w:rPr>
+        <w:t>内置函数</w:t>
+      </w:r>
+    </w:p>
+    <w:p>
+      <w:pPr>
         <w:pStyle w:val="3"/>
       </w:pPr>
       <w:r>
+        <w:rPr>
+          <w:rFonts w:hint="eastAsia"/>
+        </w:rPr>
+        <w:t>self</w:t>
+      </w:r>
+    </w:p>
+    <w:p>
+      <w:pPr>
+        <w:pStyle w:val="a3"/>
+        <w:numPr>
+          <w:ilvl w:val="0"/>
+          <w:numId w:val="5"/>
+        </w:numPr>
+        <w:ind w:firstLineChars="0"/>
+      </w:pPr>
+      <w:r>
+        <w:rPr>
+          <w:rFonts w:hint="eastAsia"/>
+        </w:rPr>
+        <w:t>类实例化后的对象的地址，可做入参给别的函数用，配合</w:t>
+      </w:r>
+      <w:r>
+        <w:rPr>
+          <w:rFonts w:hint="eastAsia"/>
+        </w:rPr>
+        <w:t>get</w:t>
+      </w:r>
+      <w:r>
+        <w:t>attr()</w:t>
+      </w:r>
+      <w:r>
+        <w:rPr>
+          <w:rFonts w:hint="eastAsia"/>
+        </w:rPr>
+        <w:t>等使用</w:t>
+      </w:r>
+    </w:p>
+    <w:p>
+      <w:pPr>
+        <w:pStyle w:val="3"/>
+      </w:pPr>
+      <w:r>
+        <w:t xml:space="preserve">all([0,1,2,3]) </w:t>
+      </w:r>
+    </w:p>
+    <w:p>
+      <w:pPr>
+        <w:pStyle w:val="a3"/>
+        <w:numPr>
+          <w:ilvl w:val="0"/>
+          <w:numId w:val="8"/>
+        </w:numPr>
+        <w:ind w:firstLineChars="0"/>
+      </w:pPr>
+      <w:r>
+        <w:t>遍历所有数据，有一个为假则返回</w:t>
+      </w:r>
+      <w:r>
+        <w:t>false</w:t>
+      </w:r>
+      <w:r>
+        <w:rPr>
+          <w:rFonts w:hint="eastAsia"/>
+        </w:rPr>
+        <w:t>，所有为真才返回</w:t>
+      </w:r>
+      <w:r>
+        <w:rPr>
+          <w:rFonts w:hint="eastAsia"/>
+        </w:rPr>
+        <w:t>Ture</w:t>
+      </w:r>
+      <w:r>
+        <w:rPr>
+          <w:rFonts w:hint="eastAsia"/>
+        </w:rPr>
+        <w:t>，为空返回</w:t>
+      </w:r>
+      <w:r>
+        <w:rPr>
+          <w:rFonts w:hint="eastAsia"/>
+        </w:rPr>
+        <w:t>Ture</w:t>
+      </w:r>
+    </w:p>
+    <w:p>
+      <w:pPr>
+        <w:pStyle w:val="3"/>
+      </w:pPr>
+      <w:r>
         <w:lastRenderedPageBreak/>
+        <w:t xml:space="preserve">any([0,1,2,3])   </w:t>
+      </w:r>
+    </w:p>
+    <w:p>
+      <w:pPr>
+        <w:pStyle w:val="a3"/>
+        <w:numPr>
+          <w:ilvl w:val="0"/>
+          <w:numId w:val="8"/>
+        </w:numPr>
+        <w:ind w:firstLineChars="0"/>
+      </w:pPr>
+      <w:r>
+        <w:t>遍历所有数据，有一个为真则返回</w:t>
+      </w:r>
+      <w:r>
+        <w:t>ture</w:t>
+      </w:r>
+    </w:p>
+    <w:p>
+      <w:pPr>
+        <w:pStyle w:val="3"/>
+      </w:pPr>
+      <w:r>
+        <w:rPr>
+          <w:rFonts w:hint="eastAsia"/>
+        </w:rPr>
+        <w:t>a</w:t>
+      </w:r>
+      <w:r>
+        <w:t>bs()</w:t>
+      </w:r>
+    </w:p>
+    <w:p>
+      <w:pPr>
+        <w:pStyle w:val="a3"/>
+        <w:numPr>
+          <w:ilvl w:val="0"/>
+          <w:numId w:val="8"/>
+        </w:numPr>
+        <w:ind w:firstLineChars="0"/>
+      </w:pPr>
+      <w:r>
+        <w:t>abs</w:t>
+      </w:r>
+      <w:r>
+        <w:t>（</w:t>
+      </w:r>
+      <w:r>
+        <w:t>-10</w:t>
+      </w:r>
+      <w:r>
+        <w:rPr>
+          <w:rFonts w:hint="eastAsia"/>
+        </w:rPr>
+        <w:t>）</w:t>
+      </w:r>
+      <w:r>
+        <w:t xml:space="preserve">  </w:t>
+      </w:r>
+      <w:r>
+        <w:t>取绝对值</w:t>
+      </w:r>
+    </w:p>
+    <w:p>
+      <w:pPr>
+        <w:pStyle w:val="3"/>
+      </w:pPr>
+      <w:r>
+        <w:t>bool</w:t>
+      </w:r>
+      <w:r>
+        <w:t>（</w:t>
+      </w:r>
+      <w:r>
+        <w:t>-1</w:t>
+      </w:r>
+      <w:r>
+        <w:t>）</w:t>
+      </w:r>
+    </w:p>
+    <w:p>
+      <w:pPr>
+        <w:pStyle w:val="a3"/>
+        <w:numPr>
+          <w:ilvl w:val="0"/>
+          <w:numId w:val="8"/>
+        </w:numPr>
+        <w:ind w:firstLineChars="0"/>
+      </w:pPr>
+      <w:r>
+        <w:t>判断真假，返回</w:t>
+      </w:r>
+      <w:r>
+        <w:t>ture</w:t>
+      </w:r>
+      <w:r>
+        <w:t>。除了</w:t>
+      </w:r>
+      <w:r>
+        <w:t>None</w:t>
+      </w:r>
+      <w:r>
+        <w:t>和</w:t>
+      </w:r>
+      <w:r>
+        <w:t>0</w:t>
+      </w:r>
+      <w:r>
+        <w:t>其他的都是</w:t>
+      </w:r>
+      <w:r>
+        <w:t>ture</w:t>
+      </w:r>
+    </w:p>
+    <w:p>
+      <w:pPr>
+        <w:pStyle w:val="a3"/>
+        <w:numPr>
+          <w:ilvl w:val="0"/>
+          <w:numId w:val="8"/>
+        </w:numPr>
+        <w:ind w:firstLineChars="0"/>
+      </w:pPr>
+      <w:r>
+        <w:rPr>
+          <w:rFonts w:hint="eastAsia"/>
+        </w:rPr>
+        <w:t>取反</w:t>
+      </w:r>
+      <w:r>
+        <w:rPr>
+          <w:rFonts w:hint="eastAsia"/>
+        </w:rPr>
+        <w:t xml:space="preserve"> a</w:t>
+      </w:r>
+      <w:r>
+        <w:t xml:space="preserve"> = </w:t>
+      </w:r>
+      <w:r>
+        <w:rPr>
+          <w:rFonts w:hint="eastAsia"/>
+        </w:rPr>
+        <w:t>bool(</w:t>
+      </w:r>
+      <w:r>
+        <w:t>1-a)</w:t>
+      </w:r>
+    </w:p>
+    <w:p>
+      <w:pPr>
+        <w:pStyle w:val="3"/>
+      </w:pPr>
+      <w:r>
+        <w:t xml:space="preserve">chr(97)   </w:t>
+      </w:r>
+    </w:p>
+    <w:p>
+      <w:pPr>
+        <w:pStyle w:val="a3"/>
+        <w:numPr>
+          <w:ilvl w:val="0"/>
+          <w:numId w:val="8"/>
+        </w:numPr>
+        <w:ind w:firstLineChars="0"/>
+      </w:pPr>
+      <w:r>
+        <w:t>打印</w:t>
+      </w:r>
+      <w:r>
+        <w:t>ascii</w:t>
+      </w:r>
+      <w:r>
+        <w:t>码中的字符</w:t>
+      </w:r>
+    </w:p>
+    <w:p>
+      <w:pPr>
+        <w:pStyle w:val="3"/>
+      </w:pPr>
+      <w:r>
+        <w:rPr>
+          <w:rFonts w:hint="eastAsia"/>
+        </w:rPr>
+        <w:t>del</w:t>
+      </w:r>
+    </w:p>
+    <w:p>
+      <w:pPr>
+        <w:pStyle w:val="a3"/>
+        <w:numPr>
+          <w:ilvl w:val="0"/>
+          <w:numId w:val="6"/>
+        </w:numPr>
+        <w:ind w:firstLineChars="0"/>
+      </w:pPr>
+      <w:r>
+        <w:rPr>
+          <w:rFonts w:hint="eastAsia"/>
+        </w:rPr>
+        <w:t>删除</w:t>
+      </w:r>
+    </w:p>
+    <w:p>
+      <w:pPr>
+        <w:pStyle w:val="3"/>
+      </w:pPr>
+      <w:r>
         <w:t xml:space="preserve">dict()   </w:t>
       </w:r>
     </w:p>
@@ -24284,18 +25497,6 @@
     </w:p>
     <w:p>
       <w:pPr>
-        <w:pStyle w:val="3"/>
-      </w:pPr>
-      <w:r>
-        <w:t>ord(‘a’)</w:t>
-      </w:r>
-      <w:r>
-        <w:tab/>
-        <w:t xml:space="preserve">  </w:t>
-      </w:r>
-    </w:p>
-    <w:p>
-      <w:pPr>
         <w:pStyle w:val="a3"/>
         <w:numPr>
           <w:ilvl w:val="0"/>
@@ -24304,19 +25505,34 @@
         <w:ind w:firstLineChars="0"/>
       </w:pPr>
       <w:r>
-        <w:t>返回</w:t>
-      </w:r>
-      <w:r>
-        <w:t>ascii</w:t>
-      </w:r>
-      <w:r>
-        <w:t>表里</w:t>
-      </w:r>
-      <w:r>
-        <w:t>ord</w:t>
-      </w:r>
-      <w:r>
-        <w:t>的序号</w:t>
+        <w:rPr>
+          <w:rFonts w:hint="eastAsia"/>
+        </w:rPr>
+        <w:t>r</w:t>
+      </w:r>
+      <w:r>
+        <w:t>ound</w:t>
+      </w:r>
+      <w:r>
+        <w:rPr>
+          <w:rFonts w:hint="eastAsia"/>
+        </w:rPr>
+        <w:t>(</w:t>
+      </w:r>
+      <w:r>
+        <w:t>x,0</w:t>
+      </w:r>
+      <w:r>
+        <w:t>)</w:t>
+      </w:r>
+      <w:r>
+        <w:t xml:space="preserve"> </w:t>
+      </w:r>
+      <w:r>
+        <w:rPr>
+          <w:rFonts w:hint="eastAsia"/>
+        </w:rPr>
+        <w:t>四舍五入</w:t>
       </w:r>
     </w:p>
     <w:p>
@@ -24324,13 +25540,11 @@
         <w:pStyle w:val="3"/>
       </w:pPr>
       <w:r>
-        <w:rPr>
-          <w:rFonts w:hint="eastAsia"/>
-        </w:rPr>
-        <w:t>print(</w:t>
-      </w:r>
-      <w:r>
-        <w:t>)</w:t>
+        <w:t>ord(‘a’)</w:t>
+      </w:r>
+      <w:r>
+        <w:tab/>
+        <w:t xml:space="preserve">  </w:t>
       </w:r>
     </w:p>
     <w:p>
@@ -24343,6 +25557,46 @@
         <w:ind w:firstLineChars="0"/>
       </w:pPr>
       <w:r>
+        <w:t>返回</w:t>
+      </w:r>
+      <w:r>
+        <w:t>ascii</w:t>
+      </w:r>
+      <w:r>
+        <w:t>表里</w:t>
+      </w:r>
+      <w:r>
+        <w:t>ord</w:t>
+      </w:r>
+      <w:r>
+        <w:t>的序号</w:t>
+      </w:r>
+    </w:p>
+    <w:p>
+      <w:pPr>
+        <w:pStyle w:val="3"/>
+      </w:pPr>
+      <w:r>
+        <w:rPr>
+          <w:rFonts w:hint="eastAsia"/>
+        </w:rPr>
+        <w:lastRenderedPageBreak/>
+        <w:t>print(</w:t>
+      </w:r>
+      <w:r>
+        <w:t>)</w:t>
+      </w:r>
+    </w:p>
+    <w:p>
+      <w:pPr>
+        <w:pStyle w:val="a3"/>
+        <w:numPr>
+          <w:ilvl w:val="0"/>
+          <w:numId w:val="8"/>
+        </w:numPr>
+        <w:ind w:firstLineChars="0"/>
+      </w:pPr>
+      <w:r>
         <w:t xml:space="preserve">print(x,y,z,sep=' ?',end='\n',file=open(r‘a.txt’,’w’))  </w:t>
       </w:r>
       <w:r>
@@ -24355,7 +25609,6 @@
         <w:t>输出</w:t>
       </w:r>
       <w:r>
-        <w:lastRenderedPageBreak/>
         <w:t>x,y,z</w:t>
       </w:r>
       <w:r>
@@ -25054,6 +26307,44 @@
             <w:r>
               <w:t>读所有行且把每行内容形成元素，储存在列表返回</w:t>
             </w:r>
+            <w:r>
+              <w:rPr>
+                <w:rFonts w:hint="eastAsia"/>
+              </w:rPr>
+              <w:t>。如果文件没有换行符则读到为空</w:t>
+            </w:r>
+            <w:r>
+              <w:rPr>
+                <w:rFonts w:hint="eastAsia"/>
+              </w:rPr>
+              <w:t>。</w:t>
+            </w:r>
+            <w:r>
+              <w:rPr>
+                <w:rFonts w:hint="eastAsia"/>
+              </w:rPr>
+              <w:t>读之前要</w:t>
+            </w:r>
+            <w:r>
+              <w:rPr>
+                <w:rFonts w:hint="eastAsia"/>
+              </w:rPr>
+              <w:t>f</w:t>
+            </w:r>
+            <w:r>
+              <w:t>.</w:t>
+            </w:r>
+            <w:bookmarkStart w:id="1" w:name="_GoBack"/>
+            <w:bookmarkEnd w:id="1"/>
+            <w:r>
+              <w:rPr>
+                <w:rFonts w:hint="eastAsia"/>
+              </w:rPr>
+              <w:t>seek</w:t>
+            </w:r>
+            <w:r>
+              <w:t>(0)</w:t>
+            </w:r>
           </w:p>
           <w:p>
             <w:r>
@@ -25226,6 +26517,7 @@
         <w:rPr>
           <w:rFonts w:hint="eastAsia"/>
         </w:rPr>
+        <w:lastRenderedPageBreak/>
         <w:t>光标</w:t>
       </w:r>
     </w:p>
@@ -25268,7 +26560,6 @@
               <w:rPr>
                 <w:rFonts w:hint="eastAsia"/>
               </w:rPr>
-              <w:lastRenderedPageBreak/>
               <w:t xml:space="preserve"># </w:t>
             </w:r>
             <w:r>
@@ -25462,7 +26753,6 @@
         <w:rPr>
           <w:rFonts w:hint="eastAsia"/>
         </w:rPr>
-        <w:lastRenderedPageBreak/>
         <w:t>文件修改</w:t>
       </w:r>
     </w:p>
@@ -25800,6 +27090,7 @@
           </w:p>
           <w:p>
             <w:r>
+              <w:lastRenderedPageBreak/>
               <w:t>a = 2</w:t>
             </w:r>
           </w:p>
@@ -25881,7 +27172,6 @@
               <w:rPr>
                 <w:rFonts w:hint="eastAsia"/>
               </w:rPr>
-              <w:lastRenderedPageBreak/>
               <w:t>f.write("</w:t>
             </w:r>
             <w:r>
@@ -26266,7 +27556,6 @@
           </w:p>
           <w:p>
             <w:r>
-              <w:lastRenderedPageBreak/>
               <w:t>print([k+':'+v for k,v in dic.items()])</w:t>
             </w:r>
           </w:p>
@@ -26618,6 +27907,7 @@
         <w:rPr>
           <w:rFonts w:hint="eastAsia"/>
         </w:rPr>
+        <w:lastRenderedPageBreak/>
         <w:t>1</w:t>
       </w:r>
       <w:r>
@@ -26659,7 +27949,6 @@
           </w:p>
           <w:p>
             <w:r>
-              <w:lastRenderedPageBreak/>
               <w:t xml:space="preserve">    while True:</w:t>
             </w:r>
           </w:p>
@@ -26760,7 +28049,6 @@
         <w:rPr>
           <w:rFonts w:hint="eastAsia"/>
         </w:rPr>
-        <w:lastRenderedPageBreak/>
         <w:t>2</w:t>
       </w:r>
       <w:r>
@@ -26944,6 +28232,7 @@
         <w:rPr>
           <w:rFonts w:hint="eastAsia"/>
         </w:rPr>
+        <w:lastRenderedPageBreak/>
         <w:t>九．装饰器</w:t>
       </w:r>
     </w:p>
@@ -26990,7 +28279,6 @@
         <w:rPr>
           <w:rFonts w:hint="eastAsia"/>
         </w:rPr>
-        <w:lastRenderedPageBreak/>
         <w:t>功能</w:t>
       </w:r>
     </w:p>
@@ -27208,6 +28496,7 @@
         <w:rPr>
           <w:rFonts w:hint="eastAsia"/>
         </w:rPr>
+        <w:lastRenderedPageBreak/>
         <w:t>常用装饰器</w:t>
       </w:r>
     </w:p>
@@ -27263,7 +28552,6 @@
         <w:rPr>
           <w:rFonts w:hint="eastAsia"/>
         </w:rPr>
-        <w:lastRenderedPageBreak/>
         <w:t>十</w:t>
       </w:r>
       <w:r>
@@ -27837,6 +29125,7 @@
               <w:rPr>
                 <w:rFonts w:hint="eastAsia"/>
               </w:rPr>
+              <w:lastRenderedPageBreak/>
               <w:t xml:space="preserve">     &lt;tr&gt; </w:t>
             </w:r>
             <w:r>
@@ -28391,7 +29680,6 @@
               <w:rPr>
                 <w:rFonts w:hint="eastAsia"/>
               </w:rPr>
-              <w:lastRenderedPageBreak/>
               <w:t xml:space="preserve">    &lt;input type="submit" value="</w:t>
             </w:r>
             <w:r>
@@ -28737,6 +30025,7 @@
         <w:pStyle w:val="2"/>
       </w:pPr>
       <w:r>
+        <w:lastRenderedPageBreak/>
         <w:t>2.</w:t>
       </w:r>
       <w:r>
@@ -28832,6 +30121,7 @@
         <w:rPr>
           <w:rFonts w:hint="eastAsia"/>
         </w:rPr>
+        <w:lastRenderedPageBreak/>
         <w:t>2</w:t>
       </w:r>
       <w:r>
@@ -28879,7 +30169,6 @@
           </w:p>
           <w:p>
             <w:r>
-              <w:lastRenderedPageBreak/>
               <w:t>&lt;style type = “text/css”&gt;</w:t>
             </w:r>
           </w:p>
@@ -29021,116 +30310,499 @@
         <w:rPr>
           <w:rFonts w:hint="eastAsia"/>
         </w:rPr>
+        <w:t>外部样式表</w:t>
+      </w:r>
+    </w:p>
+    <w:p>
+      <w:r>
+        <w:rPr>
+          <w:rFonts w:hint="eastAsia"/>
+        </w:rPr>
+        <w:t>1.</w:t>
+      </w:r>
+      <w:r>
+        <w:rPr>
+          <w:rFonts w:hint="eastAsia"/>
+        </w:rPr>
+        <w:tab/>
+      </w:r>
+      <w:r>
+        <w:rPr>
+          <w:rFonts w:hint="eastAsia"/>
+        </w:rPr>
+        <w:t>新建一个样式表文件</w:t>
+      </w:r>
+    </w:p>
+    <w:p>
+      <w:r>
+        <w:rPr>
+          <w:rFonts w:hint="eastAsia"/>
+        </w:rPr>
+        <w:t>2.</w:t>
+      </w:r>
+      <w:r>
+        <w:rPr>
+          <w:rFonts w:hint="eastAsia"/>
+        </w:rPr>
+        <w:tab/>
+      </w:r>
+      <w:r>
+        <w:rPr>
+          <w:rFonts w:hint="eastAsia"/>
+        </w:rPr>
+        <w:t>在需要引用的</w:t>
+      </w:r>
+      <w:r>
+        <w:rPr>
+          <w:rFonts w:hint="eastAsia"/>
+        </w:rPr>
+        <w:t>html</w:t>
+      </w:r>
+      <w:r>
+        <w:rPr>
+          <w:rFonts w:hint="eastAsia"/>
+        </w:rPr>
+        <w:t>里的标题后加</w:t>
+      </w:r>
+    </w:p>
+    <w:p>
+      <w:r>
+        <w:rPr>
+          <w:rFonts w:hint="eastAsia"/>
+        </w:rPr>
+        <w:t>&lt;link rel=</w:t>
+      </w:r>
+      <w:r>
+        <w:rPr>
+          <w:rFonts w:hint="eastAsia"/>
+        </w:rPr>
+        <w:t>’</w:t>
+      </w:r>
+      <w:r>
+        <w:rPr>
+          <w:rFonts w:hint="eastAsia"/>
+        </w:rPr>
+        <w:t>stylesheet</w:t>
+      </w:r>
+      <w:r>
+        <w:rPr>
+          <w:rFonts w:hint="eastAsia"/>
+        </w:rPr>
+        <w:t>’</w:t>
+      </w:r>
+      <w:r>
+        <w:rPr>
+          <w:rFonts w:hint="eastAsia"/>
+        </w:rPr>
+        <w:t xml:space="preserve"> type=</w:t>
+      </w:r>
+      <w:r>
+        <w:rPr>
+          <w:rFonts w:hint="eastAsia"/>
+        </w:rPr>
+        <w:t>’</w:t>
+      </w:r>
+      <w:r>
+        <w:rPr>
+          <w:rFonts w:hint="eastAsia"/>
+        </w:rPr>
+        <w:t>text/css href=</w:t>
+      </w:r>
+      <w:r>
+        <w:rPr>
+          <w:rFonts w:hint="eastAsia"/>
+        </w:rPr>
+        <w:t>’外部样式表文件名’</w:t>
+      </w:r>
+      <w:r>
+        <w:rPr>
+          <w:rFonts w:hint="eastAsia"/>
+        </w:rPr>
+        <w:t>&gt;</w:t>
+      </w:r>
+    </w:p>
+    <w:p>
+      <w:pPr>
+        <w:pStyle w:val="4"/>
+      </w:pPr>
+      <w:r>
+        <w:rPr>
+          <w:rFonts w:hint="eastAsia"/>
+        </w:rPr>
+        <w:t>id选择器</w:t>
+      </w:r>
+    </w:p>
+    <w:p>
+      <w:r>
+        <w:rPr>
+          <w:rFonts w:hint="eastAsia"/>
+        </w:rPr>
+        <w:t>内部样式表里用‘</w:t>
+      </w:r>
+      <w:r>
+        <w:rPr>
+          <w:rFonts w:hint="eastAsia"/>
+        </w:rPr>
+        <w:t>#id</w:t>
+      </w:r>
+      <w:r>
+        <w:rPr>
+          <w:rFonts w:hint="eastAsia"/>
+        </w:rPr>
+        <w:t>名’</w:t>
+      </w:r>
+      <w:r>
+        <w:rPr>
+          <w:rFonts w:hint="eastAsia"/>
+        </w:rPr>
+        <w:t xml:space="preserve"> { }</w:t>
+      </w:r>
+      <w:r>
+        <w:rPr>
+          <w:rFonts w:hint="eastAsia"/>
+        </w:rPr>
+        <w:t>，在代码里对应</w:t>
+      </w:r>
+      <w:r>
+        <w:rPr>
+          <w:rFonts w:hint="eastAsia"/>
+        </w:rPr>
+        <w:t>id</w:t>
+      </w:r>
+      <w:r>
+        <w:rPr>
+          <w:rFonts w:hint="eastAsia"/>
+        </w:rPr>
+        <w:t>会改样式</w:t>
+      </w:r>
+    </w:p>
+    <w:p>
+      <w:pPr>
+        <w:pStyle w:val="4"/>
+      </w:pPr>
+      <w:r>
+        <w:rPr>
+          <w:rFonts w:hint="eastAsia"/>
+        </w:rPr>
+        <w:t>class类选择器</w:t>
+      </w:r>
+    </w:p>
+    <w:p>
+      <w:r>
+        <w:rPr>
+          <w:rFonts w:hint="eastAsia"/>
+        </w:rPr>
+        <w:t>内部样式表里用‘</w:t>
+      </w:r>
+      <w:r>
+        <w:rPr>
+          <w:rFonts w:hint="eastAsia"/>
+        </w:rPr>
+        <w:t xml:space="preserve"> .</w:t>
+      </w:r>
+      <w:r>
+        <w:rPr>
+          <w:rFonts w:hint="eastAsia"/>
+        </w:rPr>
+        <w:t>类名’</w:t>
+      </w:r>
+      <w:r>
+        <w:rPr>
+          <w:rFonts w:hint="eastAsia"/>
+        </w:rPr>
+        <w:t xml:space="preserve"> { }</w:t>
+      </w:r>
+      <w:r>
+        <w:rPr>
+          <w:rFonts w:hint="eastAsia"/>
+        </w:rPr>
+        <w:t>，在代码里加入</w:t>
+      </w:r>
+      <w:r>
+        <w:rPr>
+          <w:rFonts w:hint="eastAsia"/>
+        </w:rPr>
+        <w:t xml:space="preserve">class = </w:t>
+      </w:r>
+      <w:r>
+        <w:rPr>
+          <w:rFonts w:hint="eastAsia"/>
+        </w:rPr>
+        <w:t>类名就可以改</w:t>
+      </w:r>
+    </w:p>
+    <w:p>
+      <w:pPr>
+        <w:pStyle w:val="4"/>
+      </w:pPr>
+      <w:r>
+        <w:rPr>
+          <w:rFonts w:hint="eastAsia"/>
+        </w:rPr>
+        <w:t>后代选择器</w:t>
+      </w:r>
+    </w:p>
+    <w:p>
+      <w:r>
+        <w:rPr>
+          <w:rFonts w:hint="eastAsia"/>
+        </w:rPr>
+        <w:t>在最外层</w:t>
+      </w:r>
+      <w:r>
+        <w:rPr>
+          <w:rFonts w:hint="eastAsia"/>
+        </w:rPr>
+        <w:t>id</w:t>
+      </w:r>
+      <w:r>
+        <w:rPr>
+          <w:rFonts w:hint="eastAsia"/>
+        </w:rPr>
+        <w:t>写样式，如“</w:t>
+      </w:r>
+      <w:r>
+        <w:rPr>
+          <w:rFonts w:hint="eastAsia"/>
+        </w:rPr>
+        <w:t>#id</w:t>
+      </w:r>
+      <w:r>
+        <w:rPr>
+          <w:rFonts w:hint="eastAsia"/>
+        </w:rPr>
+        <w:t>名</w:t>
+      </w:r>
+      <w:r>
+        <w:rPr>
+          <w:rFonts w:hint="eastAsia"/>
+        </w:rPr>
+        <w:t xml:space="preserve"> </w:t>
+      </w:r>
+      <w:r>
+        <w:rPr>
+          <w:rFonts w:hint="eastAsia"/>
+        </w:rPr>
+        <w:t>标签名</w:t>
+      </w:r>
+      <w:r>
+        <w:rPr>
+          <w:rFonts w:hint="eastAsia"/>
+        </w:rPr>
+        <w:t xml:space="preserve"> { }</w:t>
+      </w:r>
+      <w:r>
+        <w:rPr>
+          <w:rFonts w:hint="eastAsia"/>
+        </w:rPr>
+        <w:t>”</w:t>
+      </w:r>
+    </w:p>
+    <w:p>
+      <w:pPr>
+        <w:pStyle w:val="4"/>
+      </w:pPr>
+      <w:r>
+        <w:rPr>
+          <w:rFonts w:hint="eastAsia"/>
+        </w:rPr>
+        <w:t>子代选择器</w:t>
+      </w:r>
+    </w:p>
+    <w:p>
+      <w:r>
+        <w:rPr>
+          <w:rFonts w:hint="eastAsia"/>
+        </w:rPr>
+        <w:t>在写样式的时候加上</w:t>
+      </w:r>
+      <w:r>
+        <w:rPr>
+          <w:rFonts w:hint="eastAsia"/>
+        </w:rPr>
+        <w:t xml:space="preserve"> &gt; ,</w:t>
+      </w:r>
+      <w:r>
+        <w:rPr>
+          <w:rFonts w:hint="eastAsia"/>
+        </w:rPr>
+        <w:t>如</w:t>
+      </w:r>
+      <w:r>
+        <w:rPr>
+          <w:rFonts w:hint="eastAsia"/>
+        </w:rPr>
+        <w:t xml:space="preserve"> </w:t>
+      </w:r>
+      <w:r>
+        <w:rPr>
+          <w:rFonts w:hint="eastAsia"/>
+        </w:rPr>
+        <w:t>“</w:t>
+      </w:r>
+      <w:r>
+        <w:rPr>
+          <w:rFonts w:hint="eastAsia"/>
+        </w:rPr>
+        <w:t>#id</w:t>
+      </w:r>
+      <w:r>
+        <w:rPr>
+          <w:rFonts w:hint="eastAsia"/>
+        </w:rPr>
+        <w:t>名</w:t>
+      </w:r>
+      <w:r>
+        <w:rPr>
+          <w:rFonts w:hint="eastAsia"/>
+        </w:rPr>
+        <w:t xml:space="preserve"> &gt; </w:t>
+      </w:r>
+      <w:r>
+        <w:rPr>
+          <w:rFonts w:hint="eastAsia"/>
+        </w:rPr>
+        <w:t>标签名</w:t>
+      </w:r>
+      <w:r>
+        <w:rPr>
+          <w:rFonts w:hint="eastAsia"/>
+        </w:rPr>
+        <w:t xml:space="preserve"> { }</w:t>
+      </w:r>
+      <w:r>
+        <w:rPr>
+          <w:rFonts w:hint="eastAsia"/>
+        </w:rPr>
+        <w:t>”</w:t>
+      </w:r>
+    </w:p>
+    <w:p>
+      <w:pPr>
+        <w:pStyle w:val="4"/>
+      </w:pPr>
+      <w:r>
+        <w:rPr>
+          <w:rFonts w:hint="eastAsia"/>
+        </w:rPr>
         <w:lastRenderedPageBreak/>
-        <w:t>外部样式表</w:t>
-      </w:r>
-    </w:p>
-    <w:p>
-      <w:r>
-        <w:rPr>
-          <w:rFonts w:hint="eastAsia"/>
-        </w:rPr>
-        <w:t>1.</w:t>
-      </w:r>
-      <w:r>
-        <w:rPr>
-          <w:rFonts w:hint="eastAsia"/>
-        </w:rPr>
-        <w:tab/>
-      </w:r>
-      <w:r>
-        <w:rPr>
-          <w:rFonts w:hint="eastAsia"/>
-        </w:rPr>
-        <w:t>新建一个样式表文件</w:t>
-      </w:r>
-    </w:p>
-    <w:p>
-      <w:r>
-        <w:rPr>
-          <w:rFonts w:hint="eastAsia"/>
-        </w:rPr>
-        <w:t>2.</w:t>
-      </w:r>
-      <w:r>
-        <w:rPr>
-          <w:rFonts w:hint="eastAsia"/>
-        </w:rPr>
-        <w:tab/>
-      </w:r>
-      <w:r>
-        <w:rPr>
-          <w:rFonts w:hint="eastAsia"/>
-        </w:rPr>
-        <w:t>在需要引用的</w:t>
-      </w:r>
-      <w:r>
-        <w:rPr>
-          <w:rFonts w:hint="eastAsia"/>
-        </w:rPr>
-        <w:t>html</w:t>
-      </w:r>
-      <w:r>
-        <w:rPr>
-          <w:rFonts w:hint="eastAsia"/>
-        </w:rPr>
-        <w:t>里的标题后加</w:t>
-      </w:r>
-    </w:p>
-    <w:p>
-      <w:r>
-        <w:rPr>
-          <w:rFonts w:hint="eastAsia"/>
-        </w:rPr>
-        <w:t>&lt;link rel=</w:t>
-      </w:r>
-      <w:r>
-        <w:rPr>
-          <w:rFonts w:hint="eastAsia"/>
-        </w:rPr>
-        <w:t>’</w:t>
-      </w:r>
-      <w:r>
-        <w:rPr>
-          <w:rFonts w:hint="eastAsia"/>
-        </w:rPr>
-        <w:t>stylesheet</w:t>
-      </w:r>
-      <w:r>
-        <w:rPr>
-          <w:rFonts w:hint="eastAsia"/>
-        </w:rPr>
-        <w:t>’</w:t>
-      </w:r>
-      <w:r>
-        <w:rPr>
-          <w:rFonts w:hint="eastAsia"/>
-        </w:rPr>
-        <w:t xml:space="preserve"> type=</w:t>
-      </w:r>
-      <w:r>
-        <w:rPr>
-          <w:rFonts w:hint="eastAsia"/>
-        </w:rPr>
-        <w:t>’</w:t>
-      </w:r>
-      <w:r>
-        <w:rPr>
-          <w:rFonts w:hint="eastAsia"/>
-        </w:rPr>
-        <w:t>text/css href=</w:t>
-      </w:r>
-      <w:r>
-        <w:rPr>
-          <w:rFonts w:hint="eastAsia"/>
-        </w:rPr>
-        <w:t>’外部样式表文件名’</w:t>
-      </w:r>
-      <w:r>
-        <w:rPr>
-          <w:rFonts w:hint="eastAsia"/>
-        </w:rPr>
-        <w:t>&gt;</w:t>
+        <w:t>相邻兄弟选择器</w:t>
+      </w:r>
+    </w:p>
+    <w:p>
+      <w:r>
+        <w:rPr>
+          <w:rFonts w:hint="eastAsia"/>
+        </w:rPr>
+        <w:t>在写样式的时候加上</w:t>
+      </w:r>
+      <w:r>
+        <w:rPr>
+          <w:rFonts w:hint="eastAsia"/>
+        </w:rPr>
+        <w:t xml:space="preserve"> &gt;</w:t>
+      </w:r>
+      <w:r>
+        <w:rPr>
+          <w:rFonts w:hint="eastAsia"/>
+        </w:rPr>
+        <w:t>和</w:t>
+      </w:r>
+      <w:r>
+        <w:rPr>
+          <w:rFonts w:hint="eastAsia"/>
+        </w:rPr>
+        <w:t>+ ,</w:t>
+      </w:r>
+      <w:r>
+        <w:rPr>
+          <w:rFonts w:hint="eastAsia"/>
+        </w:rPr>
+        <w:t>如</w:t>
+      </w:r>
+      <w:r>
+        <w:rPr>
+          <w:rFonts w:hint="eastAsia"/>
+        </w:rPr>
+        <w:t xml:space="preserve"> </w:t>
+      </w:r>
+      <w:r>
+        <w:rPr>
+          <w:rFonts w:hint="eastAsia"/>
+        </w:rPr>
+        <w:t>“</w:t>
+      </w:r>
+      <w:r>
+        <w:rPr>
+          <w:rFonts w:hint="eastAsia"/>
+        </w:rPr>
+        <w:t>#id</w:t>
+      </w:r>
+      <w:r>
+        <w:rPr>
+          <w:rFonts w:hint="eastAsia"/>
+        </w:rPr>
+        <w:t>名</w:t>
+      </w:r>
+      <w:r>
+        <w:rPr>
+          <w:rFonts w:hint="eastAsia"/>
+        </w:rPr>
+        <w:t xml:space="preserve"> &gt; </w:t>
+      </w:r>
+      <w:r>
+        <w:rPr>
+          <w:rFonts w:hint="eastAsia"/>
+        </w:rPr>
+        <w:t>标签名</w:t>
+      </w:r>
+      <w:r>
+        <w:rPr>
+          <w:rFonts w:hint="eastAsia"/>
+        </w:rPr>
+        <w:t>+</w:t>
+      </w:r>
+      <w:r>
+        <w:rPr>
+          <w:rFonts w:hint="eastAsia"/>
+        </w:rPr>
+        <w:t>标签名</w:t>
+      </w:r>
+      <w:r>
+        <w:rPr>
+          <w:rFonts w:hint="eastAsia"/>
+        </w:rPr>
+        <w:t>2 { }</w:t>
+      </w:r>
+      <w:r>
+        <w:rPr>
+          <w:rFonts w:hint="eastAsia"/>
+        </w:rPr>
+        <w:t>”，注意是给</w:t>
+      </w:r>
+      <w:r>
+        <w:rPr>
+          <w:rFonts w:hint="eastAsia"/>
+        </w:rPr>
+        <w:t>id</w:t>
+      </w:r>
+      <w:r>
+        <w:rPr>
+          <w:rFonts w:hint="eastAsia"/>
+        </w:rPr>
+        <w:t>名相邻的下</w:t>
+      </w:r>
+      <w:r>
+        <w:rPr>
+          <w:rFonts w:hint="eastAsia"/>
+        </w:rPr>
+        <w:t xml:space="preserve"> 1 </w:t>
+      </w:r>
+      <w:r>
+        <w:rPr>
+          <w:rFonts w:hint="eastAsia"/>
+        </w:rPr>
+        <w:t>个标签加</w:t>
       </w:r>
     </w:p>
     <w:p>
@@ -29141,390 +30813,6 @@
         <w:rPr>
           <w:rFonts w:hint="eastAsia"/>
         </w:rPr>
-        <w:t>id选择器</w:t>
-      </w:r>
-    </w:p>
-    <w:p>
-      <w:r>
-        <w:rPr>
-          <w:rFonts w:hint="eastAsia"/>
-        </w:rPr>
-        <w:t>内部样式表里用‘</w:t>
-      </w:r>
-      <w:r>
-        <w:rPr>
-          <w:rFonts w:hint="eastAsia"/>
-        </w:rPr>
-        <w:t>#id</w:t>
-      </w:r>
-      <w:r>
-        <w:rPr>
-          <w:rFonts w:hint="eastAsia"/>
-        </w:rPr>
-        <w:t>名’</w:t>
-      </w:r>
-      <w:r>
-        <w:rPr>
-          <w:rFonts w:hint="eastAsia"/>
-        </w:rPr>
-        <w:t xml:space="preserve"> { }</w:t>
-      </w:r>
-      <w:r>
-        <w:rPr>
-          <w:rFonts w:hint="eastAsia"/>
-        </w:rPr>
-        <w:t>，在代码里对应</w:t>
-      </w:r>
-      <w:r>
-        <w:rPr>
-          <w:rFonts w:hint="eastAsia"/>
-        </w:rPr>
-        <w:t>id</w:t>
-      </w:r>
-      <w:r>
-        <w:rPr>
-          <w:rFonts w:hint="eastAsia"/>
-        </w:rPr>
-        <w:t>会改样式</w:t>
-      </w:r>
-    </w:p>
-    <w:p>
-      <w:pPr>
-        <w:pStyle w:val="4"/>
-      </w:pPr>
-      <w:r>
-        <w:rPr>
-          <w:rFonts w:hint="eastAsia"/>
-        </w:rPr>
-        <w:t>class类选择器</w:t>
-      </w:r>
-    </w:p>
-    <w:p>
-      <w:r>
-        <w:rPr>
-          <w:rFonts w:hint="eastAsia"/>
-        </w:rPr>
-        <w:t>内部样式表里用‘</w:t>
-      </w:r>
-      <w:r>
-        <w:rPr>
-          <w:rFonts w:hint="eastAsia"/>
-        </w:rPr>
-        <w:t xml:space="preserve"> .</w:t>
-      </w:r>
-      <w:r>
-        <w:rPr>
-          <w:rFonts w:hint="eastAsia"/>
-        </w:rPr>
-        <w:t>类名’</w:t>
-      </w:r>
-      <w:r>
-        <w:rPr>
-          <w:rFonts w:hint="eastAsia"/>
-        </w:rPr>
-        <w:t xml:space="preserve"> { }</w:t>
-      </w:r>
-      <w:r>
-        <w:rPr>
-          <w:rFonts w:hint="eastAsia"/>
-        </w:rPr>
-        <w:t>，在代码里加入</w:t>
-      </w:r>
-      <w:r>
-        <w:rPr>
-          <w:rFonts w:hint="eastAsia"/>
-        </w:rPr>
-        <w:t xml:space="preserve">class = </w:t>
-      </w:r>
-      <w:r>
-        <w:rPr>
-          <w:rFonts w:hint="eastAsia"/>
-        </w:rPr>
-        <w:t>类名就可以改</w:t>
-      </w:r>
-    </w:p>
-    <w:p>
-      <w:pPr>
-        <w:pStyle w:val="4"/>
-      </w:pPr>
-      <w:r>
-        <w:rPr>
-          <w:rFonts w:hint="eastAsia"/>
-        </w:rPr>
-        <w:t>后代选择器</w:t>
-      </w:r>
-    </w:p>
-    <w:p>
-      <w:r>
-        <w:rPr>
-          <w:rFonts w:hint="eastAsia"/>
-        </w:rPr>
-        <w:t>在最外层</w:t>
-      </w:r>
-      <w:r>
-        <w:rPr>
-          <w:rFonts w:hint="eastAsia"/>
-        </w:rPr>
-        <w:t>id</w:t>
-      </w:r>
-      <w:r>
-        <w:rPr>
-          <w:rFonts w:hint="eastAsia"/>
-        </w:rPr>
-        <w:t>写样式，如“</w:t>
-      </w:r>
-      <w:r>
-        <w:rPr>
-          <w:rFonts w:hint="eastAsia"/>
-        </w:rPr>
-        <w:t>#id</w:t>
-      </w:r>
-      <w:r>
-        <w:rPr>
-          <w:rFonts w:hint="eastAsia"/>
-        </w:rPr>
-        <w:t>名</w:t>
-      </w:r>
-      <w:r>
-        <w:rPr>
-          <w:rFonts w:hint="eastAsia"/>
-        </w:rPr>
-        <w:t xml:space="preserve"> </w:t>
-      </w:r>
-      <w:r>
-        <w:rPr>
-          <w:rFonts w:hint="eastAsia"/>
-        </w:rPr>
-        <w:t>标签名</w:t>
-      </w:r>
-      <w:r>
-        <w:rPr>
-          <w:rFonts w:hint="eastAsia"/>
-        </w:rPr>
-        <w:t xml:space="preserve"> { }</w:t>
-      </w:r>
-      <w:r>
-        <w:rPr>
-          <w:rFonts w:hint="eastAsia"/>
-        </w:rPr>
-        <w:t>”</w:t>
-      </w:r>
-    </w:p>
-    <w:p>
-      <w:pPr>
-        <w:pStyle w:val="4"/>
-      </w:pPr>
-      <w:r>
-        <w:rPr>
-          <w:rFonts w:hint="eastAsia"/>
-        </w:rPr>
-        <w:t>子代选择器</w:t>
-      </w:r>
-    </w:p>
-    <w:p>
-      <w:r>
-        <w:rPr>
-          <w:rFonts w:hint="eastAsia"/>
-        </w:rPr>
-        <w:t>在写样式的时候加上</w:t>
-      </w:r>
-      <w:r>
-        <w:rPr>
-          <w:rFonts w:hint="eastAsia"/>
-        </w:rPr>
-        <w:t xml:space="preserve"> &gt; ,</w:t>
-      </w:r>
-      <w:r>
-        <w:rPr>
-          <w:rFonts w:hint="eastAsia"/>
-        </w:rPr>
-        <w:t>如</w:t>
-      </w:r>
-      <w:r>
-        <w:rPr>
-          <w:rFonts w:hint="eastAsia"/>
-        </w:rPr>
-        <w:t xml:space="preserve"> </w:t>
-      </w:r>
-      <w:r>
-        <w:rPr>
-          <w:rFonts w:hint="eastAsia"/>
-        </w:rPr>
-        <w:t>“</w:t>
-      </w:r>
-      <w:r>
-        <w:rPr>
-          <w:rFonts w:hint="eastAsia"/>
-        </w:rPr>
-        <w:t>#id</w:t>
-      </w:r>
-      <w:r>
-        <w:rPr>
-          <w:rFonts w:hint="eastAsia"/>
-        </w:rPr>
-        <w:t>名</w:t>
-      </w:r>
-      <w:r>
-        <w:rPr>
-          <w:rFonts w:hint="eastAsia"/>
-        </w:rPr>
-        <w:t xml:space="preserve"> &gt; </w:t>
-      </w:r>
-      <w:r>
-        <w:rPr>
-          <w:rFonts w:hint="eastAsia"/>
-        </w:rPr>
-        <w:t>标签名</w:t>
-      </w:r>
-      <w:r>
-        <w:rPr>
-          <w:rFonts w:hint="eastAsia"/>
-        </w:rPr>
-        <w:t xml:space="preserve"> { }</w:t>
-      </w:r>
-      <w:r>
-        <w:rPr>
-          <w:rFonts w:hint="eastAsia"/>
-        </w:rPr>
-        <w:t>”</w:t>
-      </w:r>
-    </w:p>
-    <w:p>
-      <w:pPr>
-        <w:pStyle w:val="4"/>
-      </w:pPr>
-      <w:r>
-        <w:rPr>
-          <w:rFonts w:hint="eastAsia"/>
-        </w:rPr>
-        <w:t>相邻兄弟选择器</w:t>
-      </w:r>
-    </w:p>
-    <w:p>
-      <w:r>
-        <w:rPr>
-          <w:rFonts w:hint="eastAsia"/>
-        </w:rPr>
-        <w:t>在写样式的时候加上</w:t>
-      </w:r>
-      <w:r>
-        <w:rPr>
-          <w:rFonts w:hint="eastAsia"/>
-        </w:rPr>
-        <w:t xml:space="preserve"> &gt;</w:t>
-      </w:r>
-      <w:r>
-        <w:rPr>
-          <w:rFonts w:hint="eastAsia"/>
-        </w:rPr>
-        <w:t>和</w:t>
-      </w:r>
-      <w:r>
-        <w:rPr>
-          <w:rFonts w:hint="eastAsia"/>
-        </w:rPr>
-        <w:t>+ ,</w:t>
-      </w:r>
-      <w:r>
-        <w:rPr>
-          <w:rFonts w:hint="eastAsia"/>
-        </w:rPr>
-        <w:t>如</w:t>
-      </w:r>
-      <w:r>
-        <w:rPr>
-          <w:rFonts w:hint="eastAsia"/>
-        </w:rPr>
-        <w:t xml:space="preserve"> </w:t>
-      </w:r>
-      <w:r>
-        <w:rPr>
-          <w:rFonts w:hint="eastAsia"/>
-        </w:rPr>
-        <w:t>“</w:t>
-      </w:r>
-      <w:r>
-        <w:rPr>
-          <w:rFonts w:hint="eastAsia"/>
-        </w:rPr>
-        <w:t>#id</w:t>
-      </w:r>
-      <w:r>
-        <w:rPr>
-          <w:rFonts w:hint="eastAsia"/>
-        </w:rPr>
-        <w:t>名</w:t>
-      </w:r>
-      <w:r>
-        <w:rPr>
-          <w:rFonts w:hint="eastAsia"/>
-        </w:rPr>
-        <w:t xml:space="preserve"> &gt; </w:t>
-      </w:r>
-      <w:r>
-        <w:rPr>
-          <w:rFonts w:hint="eastAsia"/>
-        </w:rPr>
-        <w:t>标签名</w:t>
-      </w:r>
-      <w:r>
-        <w:rPr>
-          <w:rFonts w:hint="eastAsia"/>
-        </w:rPr>
-        <w:t>+</w:t>
-      </w:r>
-      <w:r>
-        <w:rPr>
-          <w:rFonts w:hint="eastAsia"/>
-        </w:rPr>
-        <w:t>标签名</w:t>
-      </w:r>
-      <w:r>
-        <w:rPr>
-          <w:rFonts w:hint="eastAsia"/>
-        </w:rPr>
-        <w:t>2 { }</w:t>
-      </w:r>
-      <w:r>
-        <w:rPr>
-          <w:rFonts w:hint="eastAsia"/>
-        </w:rPr>
-        <w:t>”，注意是给</w:t>
-      </w:r>
-      <w:r>
-        <w:rPr>
-          <w:rFonts w:hint="eastAsia"/>
-        </w:rPr>
-        <w:t>id</w:t>
-      </w:r>
-      <w:r>
-        <w:rPr>
-          <w:rFonts w:hint="eastAsia"/>
-        </w:rPr>
-        <w:t>名相邻的下</w:t>
-      </w:r>
-      <w:r>
-        <w:rPr>
-          <w:rFonts w:hint="eastAsia"/>
-        </w:rPr>
-        <w:t xml:space="preserve"> 1 </w:t>
-      </w:r>
-      <w:r>
-        <w:rPr>
-          <w:rFonts w:hint="eastAsia"/>
-        </w:rPr>
-        <w:t>个标签加</w:t>
-      </w:r>
-    </w:p>
-    <w:p>
-      <w:pPr>
-        <w:pStyle w:val="4"/>
-      </w:pPr>
-      <w:r>
-        <w:rPr>
-          <w:rFonts w:hint="eastAsia"/>
-        </w:rPr>
-        <w:lastRenderedPageBreak/>
         <w:t>组合选择器</w:t>
       </w:r>
     </w:p>
@@ -31224,6 +32512,94 @@
     </w:p>
     <w:p>
       <w:pPr>
+        <w:pStyle w:val="a3"/>
+        <w:numPr>
+          <w:ilvl w:val="0"/>
+          <w:numId w:val="9"/>
+        </w:numPr>
+        <w:ind w:firstLineChars="0"/>
+      </w:pPr>
+      <w:r>
+        <w:rPr>
+          <w:rFonts w:hint="eastAsia"/>
+        </w:rPr>
+        <w:t>当</w:t>
+      </w:r>
+      <w:r>
+        <w:rPr>
+          <w:rFonts w:hint="eastAsia"/>
+        </w:rPr>
+        <w:t>(</w:t>
+      </w:r>
+      <w:r>
+        <w:t>)</w:t>
+      </w:r>
+      <w:r>
+        <w:rPr>
+          <w:rFonts w:hint="eastAsia"/>
+        </w:rPr>
+        <w:t>里加了</w:t>
+      </w:r>
+      <w:r>
+        <w:rPr>
+          <w:rFonts w:hint="eastAsia"/>
+        </w:rPr>
+        <w:t>(</w:t>
+      </w:r>
+      <w:r>
+        <w:t>:?xx)</w:t>
+      </w:r>
+      <w:r>
+        <w:rPr>
+          <w:rFonts w:hint="eastAsia"/>
+        </w:rPr>
+        <w:t>则匹配</w:t>
+      </w:r>
+      <w:r>
+        <w:rPr>
+          <w:rFonts w:hint="eastAsia"/>
+        </w:rPr>
+        <w:t>xx</w:t>
+      </w:r>
+      <w:r>
+        <w:rPr>
+          <w:rFonts w:hint="eastAsia"/>
+        </w:rPr>
+        <w:t>但是不返回</w:t>
+      </w:r>
+      <w:r>
+        <w:rPr>
+          <w:rFonts w:hint="eastAsia"/>
+        </w:rPr>
+        <w:t>(</w:t>
+      </w:r>
+      <w:r>
+        <w:t>)</w:t>
+      </w:r>
+      <w:r>
+        <w:rPr>
+          <w:rFonts w:hint="eastAsia"/>
+        </w:rPr>
+        <w:t>里面</w:t>
+      </w:r>
+      <w:r>
+        <w:rPr>
+          <w:rFonts w:hint="eastAsia"/>
+        </w:rPr>
+        <w:t>(</w:t>
+      </w:r>
+      <w:r>
+        <w:t>)</w:t>
+      </w:r>
+      <w:r>
+        <w:rPr>
+          <w:rFonts w:hint="eastAsia"/>
+        </w:rPr>
+        <w:t>的内容</w:t>
+      </w:r>
+    </w:p>
+    <w:p>
+      <w:pPr>
         <w:pStyle w:val="3"/>
       </w:pPr>
       <w:r>
@@ -31978,7 +33354,442 @@
         </w:tc>
       </w:tr>
     </w:tbl>
-    <w:p/>
+    <w:p>
+      <w:pPr>
+        <w:pStyle w:val="3"/>
+      </w:pPr>
+      <w:r>
+        <w:rPr>
+          <w:rFonts w:hint="eastAsia"/>
+        </w:rPr>
+        <w:t>3</w:t>
+      </w:r>
+      <w:r>
+        <w:t>.5 re.sub</w:t>
+      </w:r>
+    </w:p>
+    <w:tbl>
+      <w:tblPr>
+        <w:tblStyle w:val="a4"/>
+        <w:tblW w:w="0" w:type="auto"/>
+        <w:tblLook w:val="04A0" w:firstRow="1" w:lastRow="0" w:firstColumn="1" w:lastColumn="0" w:noHBand="0" w:noVBand="1"/>
+      </w:tblPr>
+      <w:tblGrid>
+        <w:gridCol w:w="8296"/>
+      </w:tblGrid>
+      <w:tr>
+        <w:tc>
+          <w:tcPr>
+            <w:tcW w:w="8296" w:type="dxa"/>
+          </w:tcPr>
+          <w:p>
+            <w:pPr>
+              <w:rPr>
+                <w:rFonts w:ascii="Segoe UI" w:hAnsi="Segoe UI" w:cs="Segoe UI"/>
+                <w:color w:val="111111"/>
+              </w:rPr>
+            </w:pPr>
+            <w:r>
+              <w:rPr>
+                <w:rFonts w:hint="eastAsia"/>
+              </w:rPr>
+              <w:t>作用：</w:t>
+            </w:r>
+            <w:r>
+              <w:rPr>
+                <w:rFonts w:ascii="Segoe UI" w:hAnsi="Segoe UI" w:cs="Segoe UI"/>
+                <w:color w:val="111111"/>
+              </w:rPr>
+              <w:t>使用正则表达式替换字符串中的子字符串</w:t>
+            </w:r>
+          </w:p>
+          <w:p>
+            <w:r>
+              <w:rPr>
+                <w:rFonts w:hint="eastAsia"/>
+              </w:rPr>
+              <w:t xml:space="preserve">re.sub() </w:t>
+            </w:r>
+            <w:r>
+              <w:rPr>
+                <w:rFonts w:hint="eastAsia"/>
+              </w:rPr>
+              <w:t>函数的语法为：</w:t>
+            </w:r>
+          </w:p>
+          <w:p>
+            <w:pPr>
+              <w:rPr>
+                <w:rFonts w:hint="eastAsia"/>
+              </w:rPr>
+            </w:pPr>
+            <w:r>
+              <w:rPr>
+                <w:rFonts w:hint="eastAsia"/>
+              </w:rPr>
+              <w:t>re.sub(pattern, repl, string, count=0, flags=0)</w:t>
+            </w:r>
+          </w:p>
+          <w:p>
+            <w:pPr>
+              <w:pStyle w:val="a3"/>
+              <w:numPr>
+                <w:ilvl w:val="0"/>
+                <w:numId w:val="71"/>
+              </w:numPr>
+              <w:ind w:firstLineChars="0"/>
+              <w:rPr>
+                <w:rFonts w:hint="eastAsia"/>
+                <w:sz w:val="18"/>
+                <w:szCs w:val="18"/>
+              </w:rPr>
+            </w:pPr>
+            <w:r>
+              <w:rPr>
+                <w:rFonts w:hint="eastAsia"/>
+                <w:sz w:val="18"/>
+                <w:szCs w:val="18"/>
+              </w:rPr>
+              <w:t xml:space="preserve">pattern - </w:t>
+            </w:r>
+            <w:r>
+              <w:rPr>
+                <w:rFonts w:hint="eastAsia"/>
+                <w:sz w:val="18"/>
+                <w:szCs w:val="18"/>
+              </w:rPr>
+              <w:t>正则表达式模式。</w:t>
+            </w:r>
+          </w:p>
+          <w:p>
+            <w:pPr>
+              <w:pStyle w:val="a3"/>
+              <w:numPr>
+                <w:ilvl w:val="0"/>
+                <w:numId w:val="71"/>
+              </w:numPr>
+              <w:ind w:firstLineChars="0"/>
+              <w:rPr>
+                <w:rFonts w:hint="eastAsia"/>
+                <w:sz w:val="18"/>
+                <w:szCs w:val="18"/>
+              </w:rPr>
+            </w:pPr>
+            <w:r>
+              <w:rPr>
+                <w:rFonts w:hint="eastAsia"/>
+                <w:sz w:val="18"/>
+                <w:szCs w:val="18"/>
+              </w:rPr>
+              <w:t xml:space="preserve">repl - </w:t>
+            </w:r>
+            <w:r>
+              <w:rPr>
+                <w:rFonts w:hint="eastAsia"/>
+                <w:sz w:val="18"/>
+                <w:szCs w:val="18"/>
+              </w:rPr>
+              <w:t>替换字符串。可以是字符串或函数。</w:t>
+            </w:r>
+          </w:p>
+          <w:p>
+            <w:pPr>
+              <w:pStyle w:val="a3"/>
+              <w:numPr>
+                <w:ilvl w:val="0"/>
+                <w:numId w:val="71"/>
+              </w:numPr>
+              <w:ind w:firstLineChars="0"/>
+              <w:rPr>
+                <w:rFonts w:hint="eastAsia"/>
+                <w:sz w:val="18"/>
+                <w:szCs w:val="18"/>
+              </w:rPr>
+            </w:pPr>
+            <w:r>
+              <w:rPr>
+                <w:rFonts w:hint="eastAsia"/>
+                <w:sz w:val="18"/>
+                <w:szCs w:val="18"/>
+              </w:rPr>
+              <w:t xml:space="preserve">string - </w:t>
+            </w:r>
+            <w:r>
+              <w:rPr>
+                <w:rFonts w:hint="eastAsia"/>
+                <w:sz w:val="18"/>
+                <w:szCs w:val="18"/>
+              </w:rPr>
+              <w:t>要搜索的输入字符串。</w:t>
+            </w:r>
+          </w:p>
+          <w:p>
+            <w:pPr>
+              <w:pStyle w:val="a3"/>
+              <w:numPr>
+                <w:ilvl w:val="0"/>
+                <w:numId w:val="71"/>
+              </w:numPr>
+              <w:ind w:firstLineChars="0"/>
+              <w:rPr>
+                <w:rFonts w:hint="eastAsia"/>
+                <w:sz w:val="18"/>
+                <w:szCs w:val="18"/>
+              </w:rPr>
+            </w:pPr>
+            <w:r>
+              <w:rPr>
+                <w:rFonts w:hint="eastAsia"/>
+                <w:sz w:val="18"/>
+                <w:szCs w:val="18"/>
+              </w:rPr>
+              <w:t xml:space="preserve">count - </w:t>
+            </w:r>
+            <w:r>
+              <w:rPr>
+                <w:rFonts w:hint="eastAsia"/>
+                <w:sz w:val="18"/>
+                <w:szCs w:val="18"/>
+              </w:rPr>
+              <w:t>可选参数。模式匹配后替换的最大次数。默认值为</w:t>
+            </w:r>
+            <w:r>
+              <w:rPr>
+                <w:rFonts w:hint="eastAsia"/>
+                <w:sz w:val="18"/>
+                <w:szCs w:val="18"/>
+              </w:rPr>
+              <w:t xml:space="preserve"> 0</w:t>
+            </w:r>
+            <w:r>
+              <w:rPr>
+                <w:rFonts w:hint="eastAsia"/>
+                <w:sz w:val="18"/>
+                <w:szCs w:val="18"/>
+              </w:rPr>
+              <w:t>，表示替换所有匹配项。</w:t>
+            </w:r>
+          </w:p>
+          <w:p>
+            <w:pPr>
+              <w:pStyle w:val="a3"/>
+              <w:numPr>
+                <w:ilvl w:val="0"/>
+                <w:numId w:val="71"/>
+              </w:numPr>
+              <w:ind w:firstLineChars="0"/>
+            </w:pPr>
+            <w:r>
+              <w:rPr>
+                <w:rFonts w:hint="eastAsia"/>
+                <w:sz w:val="18"/>
+                <w:szCs w:val="18"/>
+              </w:rPr>
+              <w:t xml:space="preserve">flags - </w:t>
+            </w:r>
+            <w:r>
+              <w:rPr>
+                <w:rFonts w:hint="eastAsia"/>
+                <w:sz w:val="18"/>
+                <w:szCs w:val="18"/>
+              </w:rPr>
+              <w:t>可选参数。用于控制正则表达式匹配方式的标志。例如，可以使用</w:t>
+            </w:r>
+            <w:r>
+              <w:rPr>
+                <w:rFonts w:hint="eastAsia"/>
+                <w:sz w:val="18"/>
+                <w:szCs w:val="18"/>
+              </w:rPr>
+              <w:t xml:space="preserve"> re.IGNORECASE </w:t>
+            </w:r>
+            <w:r>
+              <w:rPr>
+                <w:rFonts w:hint="eastAsia"/>
+                <w:sz w:val="18"/>
+                <w:szCs w:val="18"/>
+              </w:rPr>
+              <w:t>来执行不区分大小写的匹配。</w:t>
+            </w:r>
+          </w:p>
+          <w:p>
+            <w:pPr>
+              <w:pStyle w:val="a3"/>
+              <w:ind w:left="420" w:firstLineChars="0" w:firstLine="0"/>
+              <w:rPr>
+                <w:rFonts w:hint="eastAsia"/>
+              </w:rPr>
+            </w:pPr>
+            <w:r>
+              <w:rPr>
+                <w:rFonts w:hint="eastAsia"/>
+              </w:rPr>
+              <w:t xml:space="preserve">re.IGNORECASE </w:t>
+            </w:r>
+            <w:r>
+              <w:rPr>
+                <w:rFonts w:hint="eastAsia"/>
+              </w:rPr>
+              <w:t>或</w:t>
+            </w:r>
+            <w:r>
+              <w:rPr>
+                <w:rFonts w:hint="eastAsia"/>
+              </w:rPr>
+              <w:t xml:space="preserve"> re.I - </w:t>
+            </w:r>
+            <w:r>
+              <w:rPr>
+                <w:rFonts w:hint="eastAsia"/>
+              </w:rPr>
+              <w:t>执行不区分大小写的匹配。</w:t>
+            </w:r>
+          </w:p>
+          <w:p>
+            <w:pPr>
+              <w:pStyle w:val="a3"/>
+              <w:ind w:left="420" w:firstLineChars="0" w:firstLine="0"/>
+              <w:rPr>
+                <w:rFonts w:hint="eastAsia"/>
+              </w:rPr>
+            </w:pPr>
+            <w:r>
+              <w:rPr>
+                <w:rFonts w:hint="eastAsia"/>
+              </w:rPr>
+              <w:t xml:space="preserve">re.MULTILINE </w:t>
+            </w:r>
+            <w:r>
+              <w:rPr>
+                <w:rFonts w:hint="eastAsia"/>
+              </w:rPr>
+              <w:t>或</w:t>
+            </w:r>
+            <w:r>
+              <w:rPr>
+                <w:rFonts w:hint="eastAsia"/>
+              </w:rPr>
+              <w:t xml:space="preserve"> re.M - </w:t>
+            </w:r>
+            <w:r>
+              <w:rPr>
+                <w:rFonts w:hint="eastAsia"/>
+              </w:rPr>
+              <w:t>更改</w:t>
+            </w:r>
+            <w:r>
+              <w:rPr>
+                <w:rFonts w:hint="eastAsia"/>
+              </w:rPr>
+              <w:t xml:space="preserve"> ^ </w:t>
+            </w:r>
+            <w:r>
+              <w:rPr>
+                <w:rFonts w:hint="eastAsia"/>
+              </w:rPr>
+              <w:t>和</w:t>
+            </w:r>
+            <w:r>
+              <w:rPr>
+                <w:rFonts w:hint="eastAsia"/>
+              </w:rPr>
+              <w:t xml:space="preserve"> $ </w:t>
+            </w:r>
+            <w:r>
+              <w:rPr>
+                <w:rFonts w:hint="eastAsia"/>
+              </w:rPr>
+              <w:t>的行为，使它们分别匹配每行的开头和结尾，而不是整个字符串的开头和结尾。</w:t>
+            </w:r>
+          </w:p>
+          <w:p>
+            <w:pPr>
+              <w:pStyle w:val="a3"/>
+              <w:ind w:left="420" w:firstLineChars="0" w:firstLine="0"/>
+              <w:rPr>
+                <w:rFonts w:hint="eastAsia"/>
+              </w:rPr>
+            </w:pPr>
+            <w:r>
+              <w:rPr>
+                <w:rFonts w:hint="eastAsia"/>
+              </w:rPr>
+              <w:t xml:space="preserve">re.DOTALL </w:t>
+            </w:r>
+            <w:r>
+              <w:rPr>
+                <w:rFonts w:hint="eastAsia"/>
+              </w:rPr>
+              <w:t>或</w:t>
+            </w:r>
+            <w:r>
+              <w:rPr>
+                <w:rFonts w:hint="eastAsia"/>
+              </w:rPr>
+              <w:t xml:space="preserve"> re.S - </w:t>
+            </w:r>
+            <w:r>
+              <w:rPr>
+                <w:rFonts w:hint="eastAsia"/>
+              </w:rPr>
+              <w:t>更改</w:t>
+            </w:r>
+            <w:r>
+              <w:rPr>
+                <w:rFonts w:hint="eastAsia"/>
+              </w:rPr>
+              <w:t xml:space="preserve"> . </w:t>
+            </w:r>
+            <w:r>
+              <w:rPr>
+                <w:rFonts w:hint="eastAsia"/>
+              </w:rPr>
+              <w:t>的行为，使其匹配任何字符，包括换行符。</w:t>
+            </w:r>
+          </w:p>
+          <w:p>
+            <w:pPr>
+              <w:pStyle w:val="a3"/>
+              <w:ind w:left="420" w:firstLineChars="0" w:firstLine="0"/>
+              <w:rPr>
+                <w:rFonts w:hint="eastAsia"/>
+              </w:rPr>
+            </w:pPr>
+            <w:r>
+              <w:rPr>
+                <w:rFonts w:hint="eastAsia"/>
+              </w:rPr>
+              <w:t xml:space="preserve">re.VERBOSE </w:t>
+            </w:r>
+            <w:r>
+              <w:rPr>
+                <w:rFonts w:hint="eastAsia"/>
+              </w:rPr>
+              <w:t>或</w:t>
+            </w:r>
+            <w:r>
+              <w:rPr>
+                <w:rFonts w:hint="eastAsia"/>
+              </w:rPr>
+              <w:t xml:space="preserve"> re.X - </w:t>
+            </w:r>
+            <w:r>
+              <w:rPr>
+                <w:rFonts w:hint="eastAsia"/>
+              </w:rPr>
+              <w:t>允许您在正则表达式中添加空格和注释，以使其更易于阅读。</w:t>
+            </w:r>
+          </w:p>
+        </w:tc>
+      </w:tr>
+    </w:tbl>
+    <w:p>
+      <w:pPr>
+        <w:rPr>
+          <w:rFonts w:hint="eastAsia"/>
+        </w:rPr>
+      </w:pPr>
+    </w:p>
     <w:p>
       <w:pPr>
         <w:pStyle w:val="1"/>
@@ -32052,6 +33863,7 @@
         <w:rPr>
           <w:rFonts w:hint="eastAsia"/>
         </w:rPr>
+        <w:lastRenderedPageBreak/>
         <w:t>多进程</w:t>
       </w:r>
       <w:r>
@@ -32312,14 +34124,7 @@
         <w:rPr>
           <w:rFonts w:hint="eastAsia"/>
         </w:rPr>
-        <w:t>是计算机程序设计语言解释器用于同步线程的一种机制，它使得任何时刻仅有一个线程</w:t>
-      </w:r>
-      <w:r>
-        <w:rPr>
-          <w:rFonts w:hint="eastAsia"/>
-        </w:rPr>
-        <w:lastRenderedPageBreak/>
-        <w:t>在执行</w:t>
+        <w:t>是计算机程序设计语言解释器用于同步线程的一种机制，它使得任何时刻仅有一个线程在执行</w:t>
       </w:r>
     </w:p>
     <w:p>
@@ -32524,6 +34329,7 @@
           <w:rFonts w:hint="eastAsia"/>
           <w:b w:val="0"/>
         </w:rPr>
+        <w:lastRenderedPageBreak/>
         <w:t>知识梳理</w:t>
       </w:r>
     </w:p>
@@ -32598,7 +34404,6 @@
         <w:rPr>
           <w:rFonts w:hint="eastAsia"/>
         </w:rPr>
-        <w:lastRenderedPageBreak/>
         <w:t>示例</w:t>
       </w:r>
     </w:p>
@@ -32666,6 +34471,7 @@
               <w:rPr>
                 <w:noProof/>
               </w:rPr>
+              <w:lastRenderedPageBreak/>
               <w:drawing>
                 <wp:inline distT="0" distB="0" distL="0" distR="0" wp14:anchorId="55DD6FA1" wp14:editId="09935557">
                   <wp:extent cx="5274310" cy="2190750"/>
@@ -32763,7 +34569,6 @@
         <w:rPr>
           <w:rFonts w:hint="eastAsia"/>
         </w:rPr>
-        <w:lastRenderedPageBreak/>
         <w:t>2</w:t>
       </w:r>
       <w:r>
@@ -33185,6 +34990,7 @@
                 <w:sz w:val="20"/>
                 <w:szCs w:val="20"/>
               </w:rPr>
+              <w:lastRenderedPageBreak/>
               <w:t xml:space="preserve">import </w:t>
             </w:r>
             <w:r>
@@ -33907,15 +35713,6 @@
                 <w:szCs w:val="20"/>
               </w:rPr>
               <w:br/>
-            </w:r>
-            <w:r>
-              <w:rPr>
-                <w:rFonts w:ascii="Courier New" w:eastAsia="宋体" w:hAnsi="Courier New" w:cs="Courier New"/>
-                <w:color w:val="A9B7C6"/>
-                <w:sz w:val="20"/>
-                <w:szCs w:val="20"/>
-              </w:rPr>
-              <w:lastRenderedPageBreak/>
               <w:t xml:space="preserve">        threads.append(threading.Thread(</w:t>
             </w:r>
             <w:r>
@@ -34684,7 +36481,6 @@
                 <w:rFonts w:hint="eastAsia"/>
                 <w:noProof/>
               </w:rPr>
-              <w:lastRenderedPageBreak/>
               <mc:AlternateContent>
                 <mc:Choice Requires="wps">
                   <w:drawing>
@@ -36434,7 +38230,14 @@
         <w:rPr>
           <w:rFonts w:hint="eastAsia"/>
         </w:rPr>
-        <w:t>线程安全指某个函数、函数库在多线程环境中被调用时，能够正确的处理多个线程之间的共享变量，使程序功能正确完成</w:t>
+        <w:t>线程安全指某个函数、函数库在多线程环境中被调用时，能够正确的处理多个线程之间</w:t>
+      </w:r>
+      <w:r>
+        <w:rPr>
+          <w:rFonts w:hint="eastAsia"/>
+        </w:rPr>
+        <w:lastRenderedPageBreak/>
+        <w:t>的共享变量，使程序功能正确完成</w:t>
       </w:r>
     </w:p>
     <w:p>
@@ -36504,7 +38307,6 @@
         <w:rPr>
           <w:rFonts w:hint="eastAsia"/>
         </w:rPr>
-        <w:lastRenderedPageBreak/>
         <w:t>线程池</w:t>
       </w:r>
     </w:p>
@@ -59560,9 +61362,9 @@
     </w:lvl>
   </w:abstractNum>
   <w:abstractNum w:abstractNumId="17" w15:restartNumberingAfterBreak="0">
-    <w:nsid w:val="1D697A46"/>
+    <w:nsid w:val="1D0E6684"/>
     <w:multiLevelType w:val="hybridMultilevel"/>
-    <w:tmpl w:val="67EE9C80"/>
+    <w:tmpl w:val="4612B7F2"/>
     <w:lvl w:ilvl="0" w:tplc="04090001">
       <w:start w:val="1"/>
       <w:numFmt w:val="bullet"/>
@@ -59673,9 +61475,9 @@
     </w:lvl>
   </w:abstractNum>
   <w:abstractNum w:abstractNumId="18" w15:restartNumberingAfterBreak="0">
-    <w:nsid w:val="1DF61E73"/>
+    <w:nsid w:val="1D697A46"/>
     <w:multiLevelType w:val="hybridMultilevel"/>
-    <w:tmpl w:val="C4CEC1C4"/>
+    <w:tmpl w:val="67EE9C80"/>
     <w:lvl w:ilvl="0" w:tplc="04090001">
       <w:start w:val="1"/>
       <w:numFmt w:val="bullet"/>
@@ -59786,9 +61588,9 @@
     </w:lvl>
   </w:abstractNum>
   <w:abstractNum w:abstractNumId="19" w15:restartNumberingAfterBreak="0">
-    <w:nsid w:val="21F329B2"/>
+    <w:nsid w:val="1DF61E73"/>
     <w:multiLevelType w:val="hybridMultilevel"/>
-    <w:tmpl w:val="90F0E068"/>
+    <w:tmpl w:val="C4CEC1C4"/>
     <w:lvl w:ilvl="0" w:tplc="04090001">
       <w:start w:val="1"/>
       <w:numFmt w:val="bullet"/>
@@ -59899,9 +61701,9 @@
     </w:lvl>
   </w:abstractNum>
   <w:abstractNum w:abstractNumId="20" w15:restartNumberingAfterBreak="0">
-    <w:nsid w:val="22C52A6E"/>
+    <w:nsid w:val="21F329B2"/>
     <w:multiLevelType w:val="hybridMultilevel"/>
-    <w:tmpl w:val="A392B2E6"/>
+    <w:tmpl w:val="90F0E068"/>
     <w:lvl w:ilvl="0" w:tplc="04090001">
       <w:start w:val="1"/>
       <w:numFmt w:val="bullet"/>
@@ -60012,9 +61814,9 @@
     </w:lvl>
   </w:abstractNum>
   <w:abstractNum w:abstractNumId="21" w15:restartNumberingAfterBreak="0">
-    <w:nsid w:val="252C46A5"/>
+    <w:nsid w:val="22C52A6E"/>
     <w:multiLevelType w:val="hybridMultilevel"/>
-    <w:tmpl w:val="EDAC728C"/>
+    <w:tmpl w:val="A392B2E6"/>
     <w:lvl w:ilvl="0" w:tplc="04090001">
       <w:start w:val="1"/>
       <w:numFmt w:val="bullet"/>
@@ -60125,95 +61927,9 @@
     </w:lvl>
   </w:abstractNum>
   <w:abstractNum w:abstractNumId="22" w15:restartNumberingAfterBreak="0">
-    <w:nsid w:val="25514510"/>
+    <w:nsid w:val="252C46A5"/>
     <w:multiLevelType w:val="hybridMultilevel"/>
-    <w:tmpl w:val="4A60DBC8"/>
-    <w:lvl w:ilvl="0" w:tplc="04090011">
-      <w:start w:val="1"/>
-      <w:numFmt w:val="decimal"/>
-      <w:lvlText w:val="%1)"/>
-      <w:lvlJc w:val="left"/>
-      <w:pPr>
-        <w:ind w:left="420" w:hanging="420"/>
-      </w:pPr>
-    </w:lvl>
-    <w:lvl w:ilvl="1" w:tplc="04090019" w:tentative="1">
-      <w:start w:val="1"/>
-      <w:numFmt w:val="lowerLetter"/>
-      <w:lvlText w:val="%2)"/>
-      <w:lvlJc w:val="left"/>
-      <w:pPr>
-        <w:ind w:left="840" w:hanging="420"/>
-      </w:pPr>
-    </w:lvl>
-    <w:lvl w:ilvl="2" w:tplc="0409001B" w:tentative="1">
-      <w:start w:val="1"/>
-      <w:numFmt w:val="lowerRoman"/>
-      <w:lvlText w:val="%3."/>
-      <w:lvlJc w:val="right"/>
-      <w:pPr>
-        <w:ind w:left="1260" w:hanging="420"/>
-      </w:pPr>
-    </w:lvl>
-    <w:lvl w:ilvl="3" w:tplc="0409000F" w:tentative="1">
-      <w:start w:val="1"/>
-      <w:numFmt w:val="decimal"/>
-      <w:lvlText w:val="%4."/>
-      <w:lvlJc w:val="left"/>
-      <w:pPr>
-        <w:ind w:left="1680" w:hanging="420"/>
-      </w:pPr>
-    </w:lvl>
-    <w:lvl w:ilvl="4" w:tplc="04090019" w:tentative="1">
-      <w:start w:val="1"/>
-      <w:numFmt w:val="lowerLetter"/>
-      <w:lvlText w:val="%5)"/>
-      <w:lvlJc w:val="left"/>
-      <w:pPr>
-        <w:ind w:left="2100" w:hanging="420"/>
-      </w:pPr>
-    </w:lvl>
-    <w:lvl w:ilvl="5" w:tplc="0409001B" w:tentative="1">
-      <w:start w:val="1"/>
-      <w:numFmt w:val="lowerRoman"/>
-      <w:lvlText w:val="%6."/>
-      <w:lvlJc w:val="right"/>
-      <w:pPr>
-        <w:ind w:left="2520" w:hanging="420"/>
-      </w:pPr>
-    </w:lvl>
-    <w:lvl w:ilvl="6" w:tplc="0409000F" w:tentative="1">
-      <w:start w:val="1"/>
-      <w:numFmt w:val="decimal"/>
-      <w:lvlText w:val="%7."/>
-      <w:lvlJc w:val="left"/>
-      <w:pPr>
-        <w:ind w:left="2940" w:hanging="420"/>
-      </w:pPr>
-    </w:lvl>
-    <w:lvl w:ilvl="7" w:tplc="04090019" w:tentative="1">
-      <w:start w:val="1"/>
-      <w:numFmt w:val="lowerLetter"/>
-      <w:lvlText w:val="%8)"/>
-      <w:lvlJc w:val="left"/>
-      <w:pPr>
-        <w:ind w:left="3360" w:hanging="420"/>
-      </w:pPr>
-    </w:lvl>
-    <w:lvl w:ilvl="8" w:tplc="0409001B" w:tentative="1">
-      <w:start w:val="1"/>
-      <w:numFmt w:val="lowerRoman"/>
-      <w:lvlText w:val="%9."/>
-      <w:lvlJc w:val="right"/>
-      <w:pPr>
-        <w:ind w:left="3780" w:hanging="420"/>
-      </w:pPr>
-    </w:lvl>
-  </w:abstractNum>
-  <w:abstractNum w:abstractNumId="23" w15:restartNumberingAfterBreak="0">
-    <w:nsid w:val="2C753703"/>
-    <w:multiLevelType w:val="hybridMultilevel"/>
-    <w:tmpl w:val="936E6CA6"/>
+    <w:tmpl w:val="EDAC728C"/>
     <w:lvl w:ilvl="0" w:tplc="04090001">
       <w:start w:val="1"/>
       <w:numFmt w:val="bullet"/>
@@ -60323,10 +62039,10 @@
       </w:rPr>
     </w:lvl>
   </w:abstractNum>
-  <w:abstractNum w:abstractNumId="24" w15:restartNumberingAfterBreak="0">
-    <w:nsid w:val="2D2D52A2"/>
+  <w:abstractNum w:abstractNumId="23" w15:restartNumberingAfterBreak="0">
+    <w:nsid w:val="25514510"/>
     <w:multiLevelType w:val="hybridMultilevel"/>
-    <w:tmpl w:val="B3462EE4"/>
+    <w:tmpl w:val="4A60DBC8"/>
     <w:lvl w:ilvl="0" w:tplc="04090011">
       <w:start w:val="1"/>
       <w:numFmt w:val="decimal"/>
@@ -60409,10 +62125,10 @@
       </w:pPr>
     </w:lvl>
   </w:abstractNum>
-  <w:abstractNum w:abstractNumId="25" w15:restartNumberingAfterBreak="0">
-    <w:nsid w:val="2E9E2D08"/>
+  <w:abstractNum w:abstractNumId="24" w15:restartNumberingAfterBreak="0">
+    <w:nsid w:val="2C753703"/>
     <w:multiLevelType w:val="hybridMultilevel"/>
-    <w:tmpl w:val="A398695A"/>
+    <w:tmpl w:val="936E6CA6"/>
     <w:lvl w:ilvl="0" w:tplc="04090001">
       <w:start w:val="1"/>
       <w:numFmt w:val="bullet"/>
@@ -60522,10 +62238,96 @@
       </w:rPr>
     </w:lvl>
   </w:abstractNum>
+  <w:abstractNum w:abstractNumId="25" w15:restartNumberingAfterBreak="0">
+    <w:nsid w:val="2D2D52A2"/>
+    <w:multiLevelType w:val="hybridMultilevel"/>
+    <w:tmpl w:val="B3462EE4"/>
+    <w:lvl w:ilvl="0" w:tplc="04090011">
+      <w:start w:val="1"/>
+      <w:numFmt w:val="decimal"/>
+      <w:lvlText w:val="%1)"/>
+      <w:lvlJc w:val="left"/>
+      <w:pPr>
+        <w:ind w:left="420" w:hanging="420"/>
+      </w:pPr>
+    </w:lvl>
+    <w:lvl w:ilvl="1" w:tplc="04090019" w:tentative="1">
+      <w:start w:val="1"/>
+      <w:numFmt w:val="lowerLetter"/>
+      <w:lvlText w:val="%2)"/>
+      <w:lvlJc w:val="left"/>
+      <w:pPr>
+        <w:ind w:left="840" w:hanging="420"/>
+      </w:pPr>
+    </w:lvl>
+    <w:lvl w:ilvl="2" w:tplc="0409001B" w:tentative="1">
+      <w:start w:val="1"/>
+      <w:numFmt w:val="lowerRoman"/>
+      <w:lvlText w:val="%3."/>
+      <w:lvlJc w:val="right"/>
+      <w:pPr>
+        <w:ind w:left="1260" w:hanging="420"/>
+      </w:pPr>
+    </w:lvl>
+    <w:lvl w:ilvl="3" w:tplc="0409000F" w:tentative="1">
+      <w:start w:val="1"/>
+      <w:numFmt w:val="decimal"/>
+      <w:lvlText w:val="%4."/>
+      <w:lvlJc w:val="left"/>
+      <w:pPr>
+        <w:ind w:left="1680" w:hanging="420"/>
+      </w:pPr>
+    </w:lvl>
+    <w:lvl w:ilvl="4" w:tplc="04090019" w:tentative="1">
+      <w:start w:val="1"/>
+      <w:numFmt w:val="lowerLetter"/>
+      <w:lvlText w:val="%5)"/>
+      <w:lvlJc w:val="left"/>
+      <w:pPr>
+        <w:ind w:left="2100" w:hanging="420"/>
+      </w:pPr>
+    </w:lvl>
+    <w:lvl w:ilvl="5" w:tplc="0409001B" w:tentative="1">
+      <w:start w:val="1"/>
+      <w:numFmt w:val="lowerRoman"/>
+      <w:lvlText w:val="%6."/>
+      <w:lvlJc w:val="right"/>
+      <w:pPr>
+        <w:ind w:left="2520" w:hanging="420"/>
+      </w:pPr>
+    </w:lvl>
+    <w:lvl w:ilvl="6" w:tplc="0409000F" w:tentative="1">
+      <w:start w:val="1"/>
+      <w:numFmt w:val="decimal"/>
+      <w:lvlText w:val="%7."/>
+      <w:lvlJc w:val="left"/>
+      <w:pPr>
+        <w:ind w:left="2940" w:hanging="420"/>
+      </w:pPr>
+    </w:lvl>
+    <w:lvl w:ilvl="7" w:tplc="04090019" w:tentative="1">
+      <w:start w:val="1"/>
+      <w:numFmt w:val="lowerLetter"/>
+      <w:lvlText w:val="%8)"/>
+      <w:lvlJc w:val="left"/>
+      <w:pPr>
+        <w:ind w:left="3360" w:hanging="420"/>
+      </w:pPr>
+    </w:lvl>
+    <w:lvl w:ilvl="8" w:tplc="0409001B" w:tentative="1">
+      <w:start w:val="1"/>
+      <w:numFmt w:val="lowerRoman"/>
+      <w:lvlText w:val="%9."/>
+      <w:lvlJc w:val="right"/>
+      <w:pPr>
+        <w:ind w:left="3780" w:hanging="420"/>
+      </w:pPr>
+    </w:lvl>
+  </w:abstractNum>
   <w:abstractNum w:abstractNumId="26" w15:restartNumberingAfterBreak="0">
-    <w:nsid w:val="2F4526B2"/>
+    <w:nsid w:val="2E9E2D08"/>
     <w:multiLevelType w:val="hybridMultilevel"/>
-    <w:tmpl w:val="AEC2C272"/>
+    <w:tmpl w:val="A398695A"/>
     <w:lvl w:ilvl="0" w:tplc="04090001">
       <w:start w:val="1"/>
       <w:numFmt w:val="bullet"/>
@@ -60636,9 +62438,9 @@
     </w:lvl>
   </w:abstractNum>
   <w:abstractNum w:abstractNumId="27" w15:restartNumberingAfterBreak="0">
-    <w:nsid w:val="30DB7E0C"/>
+    <w:nsid w:val="2F4526B2"/>
     <w:multiLevelType w:val="hybridMultilevel"/>
-    <w:tmpl w:val="E940C020"/>
+    <w:tmpl w:val="AEC2C272"/>
     <w:lvl w:ilvl="0" w:tplc="04090001">
       <w:start w:val="1"/>
       <w:numFmt w:val="bullet"/>
@@ -60749,6 +62551,119 @@
     </w:lvl>
   </w:abstractNum>
   <w:abstractNum w:abstractNumId="28" w15:restartNumberingAfterBreak="0">
+    <w:nsid w:val="30DB7E0C"/>
+    <w:multiLevelType w:val="hybridMultilevel"/>
+    <w:tmpl w:val="E940C020"/>
+    <w:lvl w:ilvl="0" w:tplc="04090001">
+      <w:start w:val="1"/>
+      <w:numFmt w:val="bullet"/>
+      <w:lvlText w:val=""/>
+      <w:lvlJc w:val="left"/>
+      <w:pPr>
+        <w:ind w:left="420" w:hanging="420"/>
+      </w:pPr>
+      <w:rPr>
+        <w:rFonts w:ascii="Wingdings" w:hAnsi="Wingdings" w:hint="default"/>
+      </w:rPr>
+    </w:lvl>
+    <w:lvl w:ilvl="1" w:tplc="04090003" w:tentative="1">
+      <w:start w:val="1"/>
+      <w:numFmt w:val="bullet"/>
+      <w:lvlText w:val=""/>
+      <w:lvlJc w:val="left"/>
+      <w:pPr>
+        <w:ind w:left="840" w:hanging="420"/>
+      </w:pPr>
+      <w:rPr>
+        <w:rFonts w:ascii="Wingdings" w:hAnsi="Wingdings" w:hint="default"/>
+      </w:rPr>
+    </w:lvl>
+    <w:lvl w:ilvl="2" w:tplc="04090005" w:tentative="1">
+      <w:start w:val="1"/>
+      <w:numFmt w:val="bullet"/>
+      <w:lvlText w:val=""/>
+      <w:lvlJc w:val="left"/>
+      <w:pPr>
+        <w:ind w:left="1260" w:hanging="420"/>
+      </w:pPr>
+      <w:rPr>
+        <w:rFonts w:ascii="Wingdings" w:hAnsi="Wingdings" w:hint="default"/>
+      </w:rPr>
+    </w:lvl>
+    <w:lvl w:ilvl="3" w:tplc="04090001" w:tentative="1">
+      <w:start w:val="1"/>
+      <w:numFmt w:val="bullet"/>
+      <w:lvlText w:val=""/>
+      <w:lvlJc w:val="left"/>
+      <w:pPr>
+        <w:ind w:left="1680" w:hanging="420"/>
+      </w:pPr>
+      <w:rPr>
+        <w:rFonts w:ascii="Wingdings" w:hAnsi="Wingdings" w:hint="default"/>
+      </w:rPr>
+    </w:lvl>
+    <w:lvl w:ilvl="4" w:tplc="04090003" w:tentative="1">
+      <w:start w:val="1"/>
+      <w:numFmt w:val="bullet"/>
+      <w:lvlText w:val=""/>
+      <w:lvlJc w:val="left"/>
+      <w:pPr>
+        <w:ind w:left="2100" w:hanging="420"/>
+      </w:pPr>
+      <w:rPr>
+        <w:rFonts w:ascii="Wingdings" w:hAnsi="Wingdings" w:hint="default"/>
+      </w:rPr>
+    </w:lvl>
+    <w:lvl w:ilvl="5" w:tplc="04090005" w:tentative="1">
+      <w:start w:val="1"/>
+      <w:numFmt w:val="bullet"/>
+      <w:lvlText w:val=""/>
+      <w:lvlJc w:val="left"/>
+      <w:pPr>
+        <w:ind w:left="2520" w:hanging="420"/>
+      </w:pPr>
+      <w:rPr>
+        <w:rFonts w:ascii="Wingdings" w:hAnsi="Wingdings" w:hint="default"/>
+      </w:rPr>
+    </w:lvl>
+    <w:lvl w:ilvl="6" w:tplc="04090001" w:tentative="1">
+      <w:start w:val="1"/>
+      <w:numFmt w:val="bullet"/>
+      <w:lvlText w:val=""/>
+      <w:lvlJc w:val="left"/>
+      <w:pPr>
+        <w:ind w:left="2940" w:hanging="420"/>
+      </w:pPr>
+      <w:rPr>
+        <w:rFonts w:ascii="Wingdings" w:hAnsi="Wingdings" w:hint="default"/>
+      </w:rPr>
+    </w:lvl>
+    <w:lvl w:ilvl="7" w:tplc="04090003" w:tentative="1">
+      <w:start w:val="1"/>
+      <w:numFmt w:val="bullet"/>
+      <w:lvlText w:val=""/>
+      <w:lvlJc w:val="left"/>
+      <w:pPr>
+        <w:ind w:left="3360" w:hanging="420"/>
+      </w:pPr>
+      <w:rPr>
+        <w:rFonts w:ascii="Wingdings" w:hAnsi="Wingdings" w:hint="default"/>
+      </w:rPr>
+    </w:lvl>
+    <w:lvl w:ilvl="8" w:tplc="04090005" w:tentative="1">
+      <w:start w:val="1"/>
+      <w:numFmt w:val="bullet"/>
+      <w:lvlText w:val=""/>
+      <w:lvlJc w:val="left"/>
+      <w:pPr>
+        <w:ind w:left="3780" w:hanging="420"/>
+      </w:pPr>
+      <w:rPr>
+        <w:rFonts w:ascii="Wingdings" w:hAnsi="Wingdings" w:hint="default"/>
+      </w:rPr>
+    </w:lvl>
+  </w:abstractNum>
+  <w:abstractNum w:abstractNumId="29" w15:restartNumberingAfterBreak="0">
     <w:nsid w:val="321F0E09"/>
     <w:multiLevelType w:val="hybridMultilevel"/>
     <w:tmpl w:val="3502F230"/>
@@ -60837,7 +62752,7 @@
       </w:pPr>
     </w:lvl>
   </w:abstractNum>
-  <w:abstractNum w:abstractNumId="29" w15:restartNumberingAfterBreak="0">
+  <w:abstractNum w:abstractNumId="30" w15:restartNumberingAfterBreak="0">
     <w:nsid w:val="34E447CE"/>
     <w:multiLevelType w:val="hybridMultilevel"/>
     <w:tmpl w:val="C6FE81E6"/>
@@ -60950,7 +62865,7 @@
       </w:rPr>
     </w:lvl>
   </w:abstractNum>
-  <w:abstractNum w:abstractNumId="30" w15:restartNumberingAfterBreak="0">
+  <w:abstractNum w:abstractNumId="31" w15:restartNumberingAfterBreak="0">
     <w:nsid w:val="388D3483"/>
     <w:multiLevelType w:val="hybridMultilevel"/>
     <w:tmpl w:val="7EC2756A"/>
@@ -61063,7 +62978,7 @@
       </w:rPr>
     </w:lvl>
   </w:abstractNum>
-  <w:abstractNum w:abstractNumId="31" w15:restartNumberingAfterBreak="0">
+  <w:abstractNum w:abstractNumId="32" w15:restartNumberingAfterBreak="0">
     <w:nsid w:val="3A3532E8"/>
     <w:multiLevelType w:val="hybridMultilevel"/>
     <w:tmpl w:val="8FA679A4"/>
@@ -61152,7 +63067,7 @@
       </w:pPr>
     </w:lvl>
   </w:abstractNum>
-  <w:abstractNum w:abstractNumId="32" w15:restartNumberingAfterBreak="0">
+  <w:abstractNum w:abstractNumId="33" w15:restartNumberingAfterBreak="0">
     <w:nsid w:val="3E034A8E"/>
     <w:multiLevelType w:val="hybridMultilevel"/>
     <w:tmpl w:val="CB5AC8FC"/>
@@ -61265,7 +63180,7 @@
       </w:rPr>
     </w:lvl>
   </w:abstractNum>
-  <w:abstractNum w:abstractNumId="33" w15:restartNumberingAfterBreak="0">
+  <w:abstractNum w:abstractNumId="34" w15:restartNumberingAfterBreak="0">
     <w:nsid w:val="3ED52698"/>
     <w:multiLevelType w:val="hybridMultilevel"/>
     <w:tmpl w:val="CE3A30FE"/>
@@ -61354,7 +63269,7 @@
       </w:pPr>
     </w:lvl>
   </w:abstractNum>
-  <w:abstractNum w:abstractNumId="34" w15:restartNumberingAfterBreak="0">
+  <w:abstractNum w:abstractNumId="35" w15:restartNumberingAfterBreak="0">
     <w:nsid w:val="41A062E6"/>
     <w:multiLevelType w:val="hybridMultilevel"/>
     <w:tmpl w:val="BF20AFF4"/>
@@ -61467,7 +63382,7 @@
       </w:rPr>
     </w:lvl>
   </w:abstractNum>
-  <w:abstractNum w:abstractNumId="35" w15:restartNumberingAfterBreak="0">
+  <w:abstractNum w:abstractNumId="36" w15:restartNumberingAfterBreak="0">
     <w:nsid w:val="42F61266"/>
     <w:multiLevelType w:val="hybridMultilevel"/>
     <w:tmpl w:val="F3FE1B9E"/>
@@ -61556,7 +63471,7 @@
       </w:pPr>
     </w:lvl>
   </w:abstractNum>
-  <w:abstractNum w:abstractNumId="36" w15:restartNumberingAfterBreak="0">
+  <w:abstractNum w:abstractNumId="37" w15:restartNumberingAfterBreak="0">
     <w:nsid w:val="42FC758D"/>
     <w:multiLevelType w:val="hybridMultilevel"/>
     <w:tmpl w:val="EEBAEF2A"/>
@@ -61669,7 +63584,7 @@
       </w:rPr>
     </w:lvl>
   </w:abstractNum>
-  <w:abstractNum w:abstractNumId="37" w15:restartNumberingAfterBreak="0">
+  <w:abstractNum w:abstractNumId="38" w15:restartNumberingAfterBreak="0">
     <w:nsid w:val="443A2F76"/>
     <w:multiLevelType w:val="hybridMultilevel"/>
     <w:tmpl w:val="187221FE"/>
@@ -61782,7 +63697,7 @@
       </w:rPr>
     </w:lvl>
   </w:abstractNum>
-  <w:abstractNum w:abstractNumId="38" w15:restartNumberingAfterBreak="0">
+  <w:abstractNum w:abstractNumId="39" w15:restartNumberingAfterBreak="0">
     <w:nsid w:val="456A2603"/>
     <w:multiLevelType w:val="hybridMultilevel"/>
     <w:tmpl w:val="105874DE"/>
@@ -61895,7 +63810,7 @@
       </w:rPr>
     </w:lvl>
   </w:abstractNum>
-  <w:abstractNum w:abstractNumId="39" w15:restartNumberingAfterBreak="0">
+  <w:abstractNum w:abstractNumId="40" w15:restartNumberingAfterBreak="0">
     <w:nsid w:val="48A47FD7"/>
     <w:multiLevelType w:val="hybridMultilevel"/>
     <w:tmpl w:val="A6023D88"/>
@@ -62008,7 +63923,7 @@
       </w:rPr>
     </w:lvl>
   </w:abstractNum>
-  <w:abstractNum w:abstractNumId="40" w15:restartNumberingAfterBreak="0">
+  <w:abstractNum w:abstractNumId="41" w15:restartNumberingAfterBreak="0">
     <w:nsid w:val="497E2551"/>
     <w:multiLevelType w:val="hybridMultilevel"/>
     <w:tmpl w:val="8E6A1A24"/>
@@ -62121,7 +64036,7 @@
       </w:rPr>
     </w:lvl>
   </w:abstractNum>
-  <w:abstractNum w:abstractNumId="41" w15:restartNumberingAfterBreak="0">
+  <w:abstractNum w:abstractNumId="42" w15:restartNumberingAfterBreak="0">
     <w:nsid w:val="4E000FC8"/>
     <w:multiLevelType w:val="hybridMultilevel"/>
     <w:tmpl w:val="2A8ED6DC"/>
@@ -62234,7 +64149,7 @@
       </w:rPr>
     </w:lvl>
   </w:abstractNum>
-  <w:abstractNum w:abstractNumId="42" w15:restartNumberingAfterBreak="0">
+  <w:abstractNum w:abstractNumId="43" w15:restartNumberingAfterBreak="0">
     <w:nsid w:val="4F7637E1"/>
     <w:multiLevelType w:val="hybridMultilevel"/>
     <w:tmpl w:val="E5E6523C"/>
@@ -62323,7 +64238,7 @@
       </w:pPr>
     </w:lvl>
   </w:abstractNum>
-  <w:abstractNum w:abstractNumId="43" w15:restartNumberingAfterBreak="0">
+  <w:abstractNum w:abstractNumId="44" w15:restartNumberingAfterBreak="0">
     <w:nsid w:val="508B2F83"/>
     <w:multiLevelType w:val="hybridMultilevel"/>
     <w:tmpl w:val="BF7452E6"/>
@@ -62436,7 +64351,7 @@
       </w:rPr>
     </w:lvl>
   </w:abstractNum>
-  <w:abstractNum w:abstractNumId="44" w15:restartNumberingAfterBreak="0">
+  <w:abstractNum w:abstractNumId="45" w15:restartNumberingAfterBreak="0">
     <w:nsid w:val="519873C3"/>
     <w:multiLevelType w:val="hybridMultilevel"/>
     <w:tmpl w:val="C2CA3A94"/>
@@ -62549,10 +64464,10 @@
       </w:rPr>
     </w:lvl>
   </w:abstractNum>
-  <w:abstractNum w:abstractNumId="45" w15:restartNumberingAfterBreak="0">
-    <w:nsid w:val="55335AF6"/>
+  <w:abstractNum w:abstractNumId="46" w15:restartNumberingAfterBreak="0">
+    <w:nsid w:val="51F1482E"/>
     <w:multiLevelType w:val="hybridMultilevel"/>
-    <w:tmpl w:val="97E80F28"/>
+    <w:tmpl w:val="94F62746"/>
     <w:lvl w:ilvl="0" w:tplc="04090001">
       <w:start w:val="1"/>
       <w:numFmt w:val="bullet"/>
@@ -62662,10 +64577,10 @@
       </w:rPr>
     </w:lvl>
   </w:abstractNum>
-  <w:abstractNum w:abstractNumId="46" w15:restartNumberingAfterBreak="0">
-    <w:nsid w:val="57FA58EB"/>
+  <w:abstractNum w:abstractNumId="47" w15:restartNumberingAfterBreak="0">
+    <w:nsid w:val="55335AF6"/>
     <w:multiLevelType w:val="hybridMultilevel"/>
-    <w:tmpl w:val="108E9AEA"/>
+    <w:tmpl w:val="97E80F28"/>
     <w:lvl w:ilvl="0" w:tplc="04090001">
       <w:start w:val="1"/>
       <w:numFmt w:val="bullet"/>
@@ -62775,96 +64690,10 @@
       </w:rPr>
     </w:lvl>
   </w:abstractNum>
-  <w:abstractNum w:abstractNumId="47" w15:restartNumberingAfterBreak="0">
-    <w:nsid w:val="588E1B76"/>
+  <w:abstractNum w:abstractNumId="48" w15:restartNumberingAfterBreak="0">
+    <w:nsid w:val="57FA58EB"/>
     <w:multiLevelType w:val="hybridMultilevel"/>
-    <w:tmpl w:val="7EFC3192"/>
-    <w:lvl w:ilvl="0" w:tplc="04090011">
-      <w:start w:val="1"/>
-      <w:numFmt w:val="decimal"/>
-      <w:lvlText w:val="%1)"/>
-      <w:lvlJc w:val="left"/>
-      <w:pPr>
-        <w:ind w:left="420" w:hanging="420"/>
-      </w:pPr>
-    </w:lvl>
-    <w:lvl w:ilvl="1" w:tplc="04090019" w:tentative="1">
-      <w:start w:val="1"/>
-      <w:numFmt w:val="lowerLetter"/>
-      <w:lvlText w:val="%2)"/>
-      <w:lvlJc w:val="left"/>
-      <w:pPr>
-        <w:ind w:left="840" w:hanging="420"/>
-      </w:pPr>
-    </w:lvl>
-    <w:lvl w:ilvl="2" w:tplc="0409001B" w:tentative="1">
-      <w:start w:val="1"/>
-      <w:numFmt w:val="lowerRoman"/>
-      <w:lvlText w:val="%3."/>
-      <w:lvlJc w:val="right"/>
-      <w:pPr>
-        <w:ind w:left="1260" w:hanging="420"/>
-      </w:pPr>
-    </w:lvl>
-    <w:lvl w:ilvl="3" w:tplc="0409000F" w:tentative="1">
-      <w:start w:val="1"/>
-      <w:numFmt w:val="decimal"/>
-      <w:lvlText w:val="%4."/>
-      <w:lvlJc w:val="left"/>
-      <w:pPr>
-        <w:ind w:left="1680" w:hanging="420"/>
-      </w:pPr>
-    </w:lvl>
-    <w:lvl w:ilvl="4" w:tplc="04090019" w:tentative="1">
-      <w:start w:val="1"/>
-      <w:numFmt w:val="lowerLetter"/>
-      <w:lvlText w:val="%5)"/>
-      <w:lvlJc w:val="left"/>
-      <w:pPr>
-        <w:ind w:left="2100" w:hanging="420"/>
-      </w:pPr>
-    </w:lvl>
-    <w:lvl w:ilvl="5" w:tplc="0409001B" w:tentative="1">
-      <w:start w:val="1"/>
-      <w:numFmt w:val="lowerRoman"/>
-      <w:lvlText w:val="%6."/>
-      <w:lvlJc w:val="right"/>
-      <w:pPr>
-        <w:ind w:left="2520" w:hanging="420"/>
-      </w:pPr>
-    </w:lvl>
-    <w:lvl w:ilvl="6" w:tplc="0409000F" w:tentative="1">
-      <w:start w:val="1"/>
-      <w:numFmt w:val="decimal"/>
-      <w:lvlText w:val="%7."/>
-      <w:lvlJc w:val="left"/>
-      <w:pPr>
-        <w:ind w:left="2940" w:hanging="420"/>
-      </w:pPr>
-    </w:lvl>
-    <w:lvl w:ilvl="7" w:tplc="04090019" w:tentative="1">
-      <w:start w:val="1"/>
-      <w:numFmt w:val="lowerLetter"/>
-      <w:lvlText w:val="%8)"/>
-      <w:lvlJc w:val="left"/>
-      <w:pPr>
-        <w:ind w:left="3360" w:hanging="420"/>
-      </w:pPr>
-    </w:lvl>
-    <w:lvl w:ilvl="8" w:tplc="0409001B" w:tentative="1">
-      <w:start w:val="1"/>
-      <w:numFmt w:val="lowerRoman"/>
-      <w:lvlText w:val="%9."/>
-      <w:lvlJc w:val="right"/>
-      <w:pPr>
-        <w:ind w:left="3780" w:hanging="420"/>
-      </w:pPr>
-    </w:lvl>
-  </w:abstractNum>
-  <w:abstractNum w:abstractNumId="48" w15:restartNumberingAfterBreak="0">
-    <w:nsid w:val="59845489"/>
-    <w:multiLevelType w:val="hybridMultilevel"/>
-    <w:tmpl w:val="A4E4667C"/>
+    <w:tmpl w:val="108E9AEA"/>
     <w:lvl w:ilvl="0" w:tplc="04090001">
       <w:start w:val="1"/>
       <w:numFmt w:val="bullet"/>
@@ -62975,9 +64804,9 @@
     </w:lvl>
   </w:abstractNum>
   <w:abstractNum w:abstractNumId="49" w15:restartNumberingAfterBreak="0">
-    <w:nsid w:val="59846E77"/>
+    <w:nsid w:val="588E1B76"/>
     <w:multiLevelType w:val="hybridMultilevel"/>
-    <w:tmpl w:val="53789BEC"/>
+    <w:tmpl w:val="7EFC3192"/>
     <w:lvl w:ilvl="0" w:tplc="04090011">
       <w:start w:val="1"/>
       <w:numFmt w:val="decimal"/>
@@ -63061,9 +64890,9 @@
     </w:lvl>
   </w:abstractNum>
   <w:abstractNum w:abstractNumId="50" w15:restartNumberingAfterBreak="0">
-    <w:nsid w:val="5E9E15F3"/>
+    <w:nsid w:val="59845489"/>
     <w:multiLevelType w:val="hybridMultilevel"/>
-    <w:tmpl w:val="A468C94C"/>
+    <w:tmpl w:val="A4E4667C"/>
     <w:lvl w:ilvl="0" w:tplc="04090001">
       <w:start w:val="1"/>
       <w:numFmt w:val="bullet"/>
@@ -63174,9 +65003,95 @@
     </w:lvl>
   </w:abstractNum>
   <w:abstractNum w:abstractNumId="51" w15:restartNumberingAfterBreak="0">
-    <w:nsid w:val="62F052ED"/>
+    <w:nsid w:val="59846E77"/>
     <w:multiLevelType w:val="hybridMultilevel"/>
-    <w:tmpl w:val="271CB596"/>
+    <w:tmpl w:val="53789BEC"/>
+    <w:lvl w:ilvl="0" w:tplc="04090011">
+      <w:start w:val="1"/>
+      <w:numFmt w:val="decimal"/>
+      <w:lvlText w:val="%1)"/>
+      <w:lvlJc w:val="left"/>
+      <w:pPr>
+        <w:ind w:left="420" w:hanging="420"/>
+      </w:pPr>
+    </w:lvl>
+    <w:lvl w:ilvl="1" w:tplc="04090019" w:tentative="1">
+      <w:start w:val="1"/>
+      <w:numFmt w:val="lowerLetter"/>
+      <w:lvlText w:val="%2)"/>
+      <w:lvlJc w:val="left"/>
+      <w:pPr>
+        <w:ind w:left="840" w:hanging="420"/>
+      </w:pPr>
+    </w:lvl>
+    <w:lvl w:ilvl="2" w:tplc="0409001B" w:tentative="1">
+      <w:start w:val="1"/>
+      <w:numFmt w:val="lowerRoman"/>
+      <w:lvlText w:val="%3."/>
+      <w:lvlJc w:val="right"/>
+      <w:pPr>
+        <w:ind w:left="1260" w:hanging="420"/>
+      </w:pPr>
+    </w:lvl>
+    <w:lvl w:ilvl="3" w:tplc="0409000F" w:tentative="1">
+      <w:start w:val="1"/>
+      <w:numFmt w:val="decimal"/>
+      <w:lvlText w:val="%4."/>
+      <w:lvlJc w:val="left"/>
+      <w:pPr>
+        <w:ind w:left="1680" w:hanging="420"/>
+      </w:pPr>
+    </w:lvl>
+    <w:lvl w:ilvl="4" w:tplc="04090019" w:tentative="1">
+      <w:start w:val="1"/>
+      <w:numFmt w:val="lowerLetter"/>
+      <w:lvlText w:val="%5)"/>
+      <w:lvlJc w:val="left"/>
+      <w:pPr>
+        <w:ind w:left="2100" w:hanging="420"/>
+      </w:pPr>
+    </w:lvl>
+    <w:lvl w:ilvl="5" w:tplc="0409001B" w:tentative="1">
+      <w:start w:val="1"/>
+      <w:numFmt w:val="lowerRoman"/>
+      <w:lvlText w:val="%6."/>
+      <w:lvlJc w:val="right"/>
+      <w:pPr>
+        <w:ind w:left="2520" w:hanging="420"/>
+      </w:pPr>
+    </w:lvl>
+    <w:lvl w:ilvl="6" w:tplc="0409000F" w:tentative="1">
+      <w:start w:val="1"/>
+      <w:numFmt w:val="decimal"/>
+      <w:lvlText w:val="%7."/>
+      <w:lvlJc w:val="left"/>
+      <w:pPr>
+        <w:ind w:left="2940" w:hanging="420"/>
+      </w:pPr>
+    </w:lvl>
+    <w:lvl w:ilvl="7" w:tplc="04090019" w:tentative="1">
+      <w:start w:val="1"/>
+      <w:numFmt w:val="lowerLetter"/>
+      <w:lvlText w:val="%8)"/>
+      <w:lvlJc w:val="left"/>
+      <w:pPr>
+        <w:ind w:left="3360" w:hanging="420"/>
+      </w:pPr>
+    </w:lvl>
+    <w:lvl w:ilvl="8" w:tplc="0409001B" w:tentative="1">
+      <w:start w:val="1"/>
+      <w:numFmt w:val="lowerRoman"/>
+      <w:lvlText w:val="%9."/>
+      <w:lvlJc w:val="right"/>
+      <w:pPr>
+        <w:ind w:left="3780" w:hanging="420"/>
+      </w:pPr>
+    </w:lvl>
+  </w:abstractNum>
+  <w:abstractNum w:abstractNumId="52" w15:restartNumberingAfterBreak="0">
+    <w:nsid w:val="5E9E15F3"/>
+    <w:multiLevelType w:val="hybridMultilevel"/>
+    <w:tmpl w:val="A468C94C"/>
     <w:lvl w:ilvl="0" w:tplc="04090001">
       <w:start w:val="1"/>
       <w:numFmt w:val="bullet"/>
@@ -63286,10 +65201,10 @@
       </w:rPr>
     </w:lvl>
   </w:abstractNum>
-  <w:abstractNum w:abstractNumId="52" w15:restartNumberingAfterBreak="0">
-    <w:nsid w:val="632F580A"/>
+  <w:abstractNum w:abstractNumId="53" w15:restartNumberingAfterBreak="0">
+    <w:nsid w:val="62F052ED"/>
     <w:multiLevelType w:val="hybridMultilevel"/>
-    <w:tmpl w:val="FA5ADA4E"/>
+    <w:tmpl w:val="271CB596"/>
     <w:lvl w:ilvl="0" w:tplc="04090001">
       <w:start w:val="1"/>
       <w:numFmt w:val="bullet"/>
@@ -63399,10 +65314,10 @@
       </w:rPr>
     </w:lvl>
   </w:abstractNum>
-  <w:abstractNum w:abstractNumId="53" w15:restartNumberingAfterBreak="0">
-    <w:nsid w:val="651C2B15"/>
+  <w:abstractNum w:abstractNumId="54" w15:restartNumberingAfterBreak="0">
+    <w:nsid w:val="632F580A"/>
     <w:multiLevelType w:val="hybridMultilevel"/>
-    <w:tmpl w:val="E452B008"/>
+    <w:tmpl w:val="FA5ADA4E"/>
     <w:lvl w:ilvl="0" w:tplc="04090001">
       <w:start w:val="1"/>
       <w:numFmt w:val="bullet"/>
@@ -63512,10 +65427,10 @@
       </w:rPr>
     </w:lvl>
   </w:abstractNum>
-  <w:abstractNum w:abstractNumId="54" w15:restartNumberingAfterBreak="0">
-    <w:nsid w:val="65327B3F"/>
+  <w:abstractNum w:abstractNumId="55" w15:restartNumberingAfterBreak="0">
+    <w:nsid w:val="651C2B15"/>
     <w:multiLevelType w:val="hybridMultilevel"/>
-    <w:tmpl w:val="D23CD1AA"/>
+    <w:tmpl w:val="E452B008"/>
     <w:lvl w:ilvl="0" w:tplc="04090001">
       <w:start w:val="1"/>
       <w:numFmt w:val="bullet"/>
@@ -63625,10 +65540,10 @@
       </w:rPr>
     </w:lvl>
   </w:abstractNum>
-  <w:abstractNum w:abstractNumId="55" w15:restartNumberingAfterBreak="0">
-    <w:nsid w:val="672B1F6A"/>
+  <w:abstractNum w:abstractNumId="56" w15:restartNumberingAfterBreak="0">
+    <w:nsid w:val="65327B3F"/>
     <w:multiLevelType w:val="hybridMultilevel"/>
-    <w:tmpl w:val="100A91B6"/>
+    <w:tmpl w:val="D23CD1AA"/>
     <w:lvl w:ilvl="0" w:tplc="04090001">
       <w:start w:val="1"/>
       <w:numFmt w:val="bullet"/>
@@ -63738,7 +65653,120 @@
       </w:rPr>
     </w:lvl>
   </w:abstractNum>
-  <w:abstractNum w:abstractNumId="56" w15:restartNumberingAfterBreak="0">
+  <w:abstractNum w:abstractNumId="57" w15:restartNumberingAfterBreak="0">
+    <w:nsid w:val="672B1F6A"/>
+    <w:multiLevelType w:val="hybridMultilevel"/>
+    <w:tmpl w:val="100A91B6"/>
+    <w:lvl w:ilvl="0" w:tplc="04090001">
+      <w:start w:val="1"/>
+      <w:numFmt w:val="bullet"/>
+      <w:lvlText w:val=""/>
+      <w:lvlJc w:val="left"/>
+      <w:pPr>
+        <w:ind w:left="420" w:hanging="420"/>
+      </w:pPr>
+      <w:rPr>
+        <w:rFonts w:ascii="Wingdings" w:hAnsi="Wingdings" w:hint="default"/>
+      </w:rPr>
+    </w:lvl>
+    <w:lvl w:ilvl="1" w:tplc="04090003" w:tentative="1">
+      <w:start w:val="1"/>
+      <w:numFmt w:val="bullet"/>
+      <w:lvlText w:val=""/>
+      <w:lvlJc w:val="left"/>
+      <w:pPr>
+        <w:ind w:left="840" w:hanging="420"/>
+      </w:pPr>
+      <w:rPr>
+        <w:rFonts w:ascii="Wingdings" w:hAnsi="Wingdings" w:hint="default"/>
+      </w:rPr>
+    </w:lvl>
+    <w:lvl w:ilvl="2" w:tplc="04090005" w:tentative="1">
+      <w:start w:val="1"/>
+      <w:numFmt w:val="bullet"/>
+      <w:lvlText w:val=""/>
+      <w:lvlJc w:val="left"/>
+      <w:pPr>
+        <w:ind w:left="1260" w:hanging="420"/>
+      </w:pPr>
+      <w:rPr>
+        <w:rFonts w:ascii="Wingdings" w:hAnsi="Wingdings" w:hint="default"/>
+      </w:rPr>
+    </w:lvl>
+    <w:lvl w:ilvl="3" w:tplc="04090001" w:tentative="1">
+      <w:start w:val="1"/>
+      <w:numFmt w:val="bullet"/>
+      <w:lvlText w:val=""/>
+      <w:lvlJc w:val="left"/>
+      <w:pPr>
+        <w:ind w:left="1680" w:hanging="420"/>
+      </w:pPr>
+      <w:rPr>
+        <w:rFonts w:ascii="Wingdings" w:hAnsi="Wingdings" w:hint="default"/>
+      </w:rPr>
+    </w:lvl>
+    <w:lvl w:ilvl="4" w:tplc="04090003" w:tentative="1">
+      <w:start w:val="1"/>
+      <w:numFmt w:val="bullet"/>
+      <w:lvlText w:val=""/>
+      <w:lvlJc w:val="left"/>
+      <w:pPr>
+        <w:ind w:left="2100" w:hanging="420"/>
+      </w:pPr>
+      <w:rPr>
+        <w:rFonts w:ascii="Wingdings" w:hAnsi="Wingdings" w:hint="default"/>
+      </w:rPr>
+    </w:lvl>
+    <w:lvl w:ilvl="5" w:tplc="04090005" w:tentative="1">
+      <w:start w:val="1"/>
+      <w:numFmt w:val="bullet"/>
+      <w:lvlText w:val=""/>
+      <w:lvlJc w:val="left"/>
+      <w:pPr>
+        <w:ind w:left="2520" w:hanging="420"/>
+      </w:pPr>
+      <w:rPr>
+        <w:rFonts w:ascii="Wingdings" w:hAnsi="Wingdings" w:hint="default"/>
+      </w:rPr>
+    </w:lvl>
+    <w:lvl w:ilvl="6" w:tplc="04090001" w:tentative="1">
+      <w:start w:val="1"/>
+      <w:numFmt w:val="bullet"/>
+      <w:lvlText w:val=""/>
+      <w:lvlJc w:val="left"/>
+      <w:pPr>
+        <w:ind w:left="2940" w:hanging="420"/>
+      </w:pPr>
+      <w:rPr>
+        <w:rFonts w:ascii="Wingdings" w:hAnsi="Wingdings" w:hint="default"/>
+      </w:rPr>
+    </w:lvl>
+    <w:lvl w:ilvl="7" w:tplc="04090003" w:tentative="1">
+      <w:start w:val="1"/>
+      <w:numFmt w:val="bullet"/>
+      <w:lvlText w:val=""/>
+      <w:lvlJc w:val="left"/>
+      <w:pPr>
+        <w:ind w:left="3360" w:hanging="420"/>
+      </w:pPr>
+      <w:rPr>
+        <w:rFonts w:ascii="Wingdings" w:hAnsi="Wingdings" w:hint="default"/>
+      </w:rPr>
+    </w:lvl>
+    <w:lvl w:ilvl="8" w:tplc="04090005" w:tentative="1">
+      <w:start w:val="1"/>
+      <w:numFmt w:val="bullet"/>
+      <w:lvlText w:val=""/>
+      <w:lvlJc w:val="left"/>
+      <w:pPr>
+        <w:ind w:left="3780" w:hanging="420"/>
+      </w:pPr>
+      <w:rPr>
+        <w:rFonts w:ascii="Wingdings" w:hAnsi="Wingdings" w:hint="default"/>
+      </w:rPr>
+    </w:lvl>
+  </w:abstractNum>
+  <w:abstractNum w:abstractNumId="58" w15:restartNumberingAfterBreak="0">
     <w:nsid w:val="672F43C7"/>
     <w:multiLevelType w:val="hybridMultilevel"/>
     <w:tmpl w:val="8A069A34"/>
@@ -63827,7 +65855,7 @@
       </w:pPr>
     </w:lvl>
   </w:abstractNum>
-  <w:abstractNum w:abstractNumId="57" w15:restartNumberingAfterBreak="0">
+  <w:abstractNum w:abstractNumId="59" w15:restartNumberingAfterBreak="0">
     <w:nsid w:val="67783F76"/>
     <w:multiLevelType w:val="hybridMultilevel"/>
     <w:tmpl w:val="82C6510A"/>
@@ -63940,7 +65968,7 @@
       </w:rPr>
     </w:lvl>
   </w:abstractNum>
-  <w:abstractNum w:abstractNumId="58" w15:restartNumberingAfterBreak="0">
+  <w:abstractNum w:abstractNumId="60" w15:restartNumberingAfterBreak="0">
     <w:nsid w:val="6A116290"/>
     <w:multiLevelType w:val="hybridMultilevel"/>
     <w:tmpl w:val="DE4ECFD2"/>
@@ -64053,7 +66081,7 @@
       </w:rPr>
     </w:lvl>
   </w:abstractNum>
-  <w:abstractNum w:abstractNumId="59" w15:restartNumberingAfterBreak="0">
+  <w:abstractNum w:abstractNumId="61" w15:restartNumberingAfterBreak="0">
     <w:nsid w:val="6F920D49"/>
     <w:multiLevelType w:val="hybridMultilevel"/>
     <w:tmpl w:val="C568A686"/>
@@ -64139,7 +66167,7 @@
       </w:pPr>
     </w:lvl>
   </w:abstractNum>
-  <w:abstractNum w:abstractNumId="60" w15:restartNumberingAfterBreak="0">
+  <w:abstractNum w:abstractNumId="62" w15:restartNumberingAfterBreak="0">
     <w:nsid w:val="706F24F7"/>
     <w:multiLevelType w:val="hybridMultilevel"/>
     <w:tmpl w:val="C5EC62AC"/>
@@ -64252,7 +66280,7 @@
       </w:rPr>
     </w:lvl>
   </w:abstractNum>
-  <w:abstractNum w:abstractNumId="61" w15:restartNumberingAfterBreak="0">
+  <w:abstractNum w:abstractNumId="63" w15:restartNumberingAfterBreak="0">
     <w:nsid w:val="72882321"/>
     <w:multiLevelType w:val="hybridMultilevel"/>
     <w:tmpl w:val="E5E6523C"/>
@@ -64341,7 +66369,7 @@
       </w:pPr>
     </w:lvl>
   </w:abstractNum>
-  <w:abstractNum w:abstractNumId="62" w15:restartNumberingAfterBreak="0">
+  <w:abstractNum w:abstractNumId="64" w15:restartNumberingAfterBreak="0">
     <w:nsid w:val="73292D26"/>
     <w:multiLevelType w:val="hybridMultilevel"/>
     <w:tmpl w:val="6D8E4A60"/>
@@ -64454,7 +66482,7 @@
       </w:rPr>
     </w:lvl>
   </w:abstractNum>
-  <w:abstractNum w:abstractNumId="63" w15:restartNumberingAfterBreak="0">
+  <w:abstractNum w:abstractNumId="65" w15:restartNumberingAfterBreak="0">
     <w:nsid w:val="746763B0"/>
     <w:multiLevelType w:val="hybridMultilevel"/>
     <w:tmpl w:val="F4BED4C2"/>
@@ -64567,7 +66595,7 @@
       </w:rPr>
     </w:lvl>
   </w:abstractNum>
-  <w:abstractNum w:abstractNumId="64" w15:restartNumberingAfterBreak="0">
+  <w:abstractNum w:abstractNumId="66" w15:restartNumberingAfterBreak="0">
     <w:nsid w:val="746801D4"/>
     <w:multiLevelType w:val="hybridMultilevel"/>
     <w:tmpl w:val="728031BA"/>
@@ -64656,7 +66684,7 @@
       </w:pPr>
     </w:lvl>
   </w:abstractNum>
-  <w:abstractNum w:abstractNumId="65" w15:restartNumberingAfterBreak="0">
+  <w:abstractNum w:abstractNumId="67" w15:restartNumberingAfterBreak="0">
     <w:nsid w:val="762369C8"/>
     <w:multiLevelType w:val="hybridMultilevel"/>
     <w:tmpl w:val="D6B20AEE"/>
@@ -64769,7 +66797,7 @@
       </w:rPr>
     </w:lvl>
   </w:abstractNum>
-  <w:abstractNum w:abstractNumId="66" w15:restartNumberingAfterBreak="0">
+  <w:abstractNum w:abstractNumId="68" w15:restartNumberingAfterBreak="0">
     <w:nsid w:val="77496BCA"/>
     <w:multiLevelType w:val="hybridMultilevel"/>
     <w:tmpl w:val="05DE589A"/>
@@ -64882,7 +66910,7 @@
       </w:rPr>
     </w:lvl>
   </w:abstractNum>
-  <w:abstractNum w:abstractNumId="67" w15:restartNumberingAfterBreak="0">
+  <w:abstractNum w:abstractNumId="69" w15:restartNumberingAfterBreak="0">
     <w:nsid w:val="78330243"/>
     <w:multiLevelType w:val="hybridMultilevel"/>
     <w:tmpl w:val="E5FA236A"/>
@@ -64995,7 +67023,7 @@
       </w:rPr>
     </w:lvl>
   </w:abstractNum>
-  <w:abstractNum w:abstractNumId="68" w15:restartNumberingAfterBreak="0">
+  <w:abstractNum w:abstractNumId="70" w15:restartNumberingAfterBreak="0">
     <w:nsid w:val="7D417FD7"/>
     <w:multiLevelType w:val="hybridMultilevel"/>
     <w:tmpl w:val="68ACFFEA"/>
@@ -65108,7 +67136,7 @@
       </w:rPr>
     </w:lvl>
   </w:abstractNum>
-  <w:abstractNum w:abstractNumId="69" w15:restartNumberingAfterBreak="0">
+  <w:abstractNum w:abstractNumId="71" w15:restartNumberingAfterBreak="0">
     <w:nsid w:val="7E652D47"/>
     <w:multiLevelType w:val="hybridMultilevel"/>
     <w:tmpl w:val="FF96C5CE"/>
@@ -65198,31 +67226,31 @@
     </w:lvl>
   </w:abstractNum>
   <w:num w:numId="1">
-    <w:abstractNumId w:val="19"/>
+    <w:abstractNumId w:val="20"/>
   </w:num>
   <w:num w:numId="2">
-    <w:abstractNumId w:val="62"/>
+    <w:abstractNumId w:val="64"/>
   </w:num>
   <w:num w:numId="3">
     <w:abstractNumId w:val="7"/>
   </w:num>
   <w:num w:numId="4">
-    <w:abstractNumId w:val="17"/>
+    <w:abstractNumId w:val="18"/>
   </w:num>
   <w:num w:numId="5">
-    <w:abstractNumId w:val="20"/>
+    <w:abstractNumId w:val="21"/>
   </w:num>
   <w:num w:numId="6">
-    <w:abstractNumId w:val="55"/>
+    <w:abstractNumId w:val="57"/>
   </w:num>
   <w:num w:numId="7">
     <w:abstractNumId w:val="15"/>
   </w:num>
   <w:num w:numId="8">
-    <w:abstractNumId w:val="52"/>
+    <w:abstractNumId w:val="54"/>
   </w:num>
   <w:num w:numId="9">
-    <w:abstractNumId w:val="39"/>
+    <w:abstractNumId w:val="40"/>
   </w:num>
   <w:num w:numId="10">
     <w:abstractNumId w:val="13"/>
@@ -65231,58 +67259,58 @@
     <w:abstractNumId w:val="11"/>
   </w:num>
   <w:num w:numId="12">
-    <w:abstractNumId w:val="31"/>
+    <w:abstractNumId w:val="32"/>
   </w:num>
   <w:num w:numId="13">
-    <w:abstractNumId w:val="53"/>
+    <w:abstractNumId w:val="55"/>
   </w:num>
   <w:num w:numId="14">
-    <w:abstractNumId w:val="34"/>
+    <w:abstractNumId w:val="35"/>
   </w:num>
   <w:num w:numId="15">
     <w:abstractNumId w:val="6"/>
   </w:num>
   <w:num w:numId="16">
-    <w:abstractNumId w:val="65"/>
+    <w:abstractNumId w:val="67"/>
   </w:num>
   <w:num w:numId="17">
-    <w:abstractNumId w:val="54"/>
+    <w:abstractNumId w:val="56"/>
   </w:num>
   <w:num w:numId="18">
+    <w:abstractNumId w:val="52"/>
+  </w:num>
+  <w:num w:numId="19">
+    <w:abstractNumId w:val="43"/>
+  </w:num>
+  <w:num w:numId="20">
+    <w:abstractNumId w:val="37"/>
+  </w:num>
+  <w:num w:numId="21">
+    <w:abstractNumId w:val="59"/>
+  </w:num>
+  <w:num w:numId="22">
+    <w:abstractNumId w:val="70"/>
+  </w:num>
+  <w:num w:numId="23">
+    <w:abstractNumId w:val="69"/>
+  </w:num>
+  <w:num w:numId="24">
+    <w:abstractNumId w:val="68"/>
+  </w:num>
+  <w:num w:numId="25">
     <w:abstractNumId w:val="50"/>
   </w:num>
-  <w:num w:numId="19">
-    <w:abstractNumId w:val="42"/>
-  </w:num>
-  <w:num w:numId="20">
-    <w:abstractNumId w:val="36"/>
-  </w:num>
-  <w:num w:numId="21">
-    <w:abstractNumId w:val="57"/>
-  </w:num>
-  <w:num w:numId="22">
-    <w:abstractNumId w:val="68"/>
-  </w:num>
-  <w:num w:numId="23">
-    <w:abstractNumId w:val="67"/>
-  </w:num>
-  <w:num w:numId="24">
-    <w:abstractNumId w:val="66"/>
-  </w:num>
-  <w:num w:numId="25">
-    <w:abstractNumId w:val="48"/>
-  </w:num>
   <w:num w:numId="26">
-    <w:abstractNumId w:val="18"/>
+    <w:abstractNumId w:val="19"/>
   </w:num>
   <w:num w:numId="27">
-    <w:abstractNumId w:val="23"/>
+    <w:abstractNumId w:val="24"/>
   </w:num>
   <w:num w:numId="28">
-    <w:abstractNumId w:val="44"/>
+    <w:abstractNumId w:val="45"/>
   </w:num>
   <w:num w:numId="29">
-    <w:abstractNumId w:val="33"/>
+    <w:abstractNumId w:val="34"/>
   </w:num>
   <w:num w:numId="30">
     <w:abstractNumId w:val="10"/>
@@ -65297,19 +67325,19 @@
     <w:abstractNumId w:val="0"/>
   </w:num>
   <w:num w:numId="34">
-    <w:abstractNumId w:val="47"/>
+    <w:abstractNumId w:val="49"/>
   </w:num>
   <w:num w:numId="35">
-    <w:abstractNumId w:val="49"/>
+    <w:abstractNumId w:val="51"/>
   </w:num>
   <w:num w:numId="36">
-    <w:abstractNumId w:val="29"/>
+    <w:abstractNumId w:val="30"/>
   </w:num>
   <w:num w:numId="37">
     <w:abstractNumId w:val="12"/>
   </w:num>
   <w:num w:numId="38">
-    <w:abstractNumId w:val="24"/>
+    <w:abstractNumId w:val="25"/>
   </w:num>
   <w:num w:numId="39">
     <w:abstractNumId w:val="8"/>
@@ -65318,94 +67346,100 @@
     <w:abstractNumId w:val="4"/>
   </w:num>
   <w:num w:numId="41">
-    <w:abstractNumId w:val="28"/>
+    <w:abstractNumId w:val="29"/>
   </w:num>
   <w:num w:numId="42">
     <w:abstractNumId w:val="14"/>
   </w:num>
   <w:num w:numId="43">
-    <w:abstractNumId w:val="27"/>
+    <w:abstractNumId w:val="28"/>
   </w:num>
   <w:num w:numId="44">
-    <w:abstractNumId w:val="45"/>
+    <w:abstractNumId w:val="47"/>
   </w:num>
   <w:num w:numId="45">
-    <w:abstractNumId w:val="56"/>
+    <w:abstractNumId w:val="58"/>
   </w:num>
   <w:num w:numId="46">
-    <w:abstractNumId w:val="22"/>
+    <w:abstractNumId w:val="23"/>
   </w:num>
   <w:num w:numId="47">
-    <w:abstractNumId w:val="64"/>
+    <w:abstractNumId w:val="66"/>
   </w:num>
   <w:num w:numId="48">
     <w:abstractNumId w:val="16"/>
   </w:num>
   <w:num w:numId="49">
-    <w:abstractNumId w:val="32"/>
+    <w:abstractNumId w:val="33"/>
   </w:num>
   <w:num w:numId="50">
-    <w:abstractNumId w:val="51"/>
+    <w:abstractNumId w:val="53"/>
   </w:num>
   <w:num w:numId="51">
-    <w:abstractNumId w:val="46"/>
+    <w:abstractNumId w:val="48"/>
   </w:num>
   <w:num w:numId="52">
-    <w:abstractNumId w:val="40"/>
+    <w:abstractNumId w:val="41"/>
   </w:num>
   <w:num w:numId="53">
-    <w:abstractNumId w:val="37"/>
+    <w:abstractNumId w:val="38"/>
   </w:num>
   <w:num w:numId="54">
-    <w:abstractNumId w:val="58"/>
+    <w:abstractNumId w:val="60"/>
   </w:num>
   <w:num w:numId="55">
     <w:abstractNumId w:val="9"/>
   </w:num>
   <w:num w:numId="56">
-    <w:abstractNumId w:val="21"/>
+    <w:abstractNumId w:val="22"/>
   </w:num>
   <w:num w:numId="57">
-    <w:abstractNumId w:val="69"/>
+    <w:abstractNumId w:val="71"/>
   </w:num>
   <w:num w:numId="58">
-    <w:abstractNumId w:val="60"/>
+    <w:abstractNumId w:val="62"/>
   </w:num>
   <w:num w:numId="59">
     <w:abstractNumId w:val="5"/>
   </w:num>
   <w:num w:numId="60">
-    <w:abstractNumId w:val="35"/>
+    <w:abstractNumId w:val="36"/>
   </w:num>
   <w:num w:numId="61">
     <w:abstractNumId w:val="2"/>
   </w:num>
   <w:num w:numId="62">
-    <w:abstractNumId w:val="30"/>
+    <w:abstractNumId w:val="31"/>
   </w:num>
   <w:num w:numId="63">
-    <w:abstractNumId w:val="38"/>
+    <w:abstractNumId w:val="39"/>
   </w:num>
   <w:num w:numId="64">
-    <w:abstractNumId w:val="43"/>
+    <w:abstractNumId w:val="44"/>
   </w:num>
   <w:num w:numId="65">
-    <w:abstractNumId w:val="25"/>
+    <w:abstractNumId w:val="26"/>
   </w:num>
   <w:num w:numId="66">
-    <w:abstractNumId w:val="26"/>
+    <w:abstractNumId w:val="27"/>
   </w:num>
   <w:num w:numId="67">
+    <w:abstractNumId w:val="65"/>
+  </w:num>
+  <w:num w:numId="68">
+    <w:abstractNumId w:val="42"/>
+  </w:num>
+  <w:num w:numId="69">
     <w:abstractNumId w:val="63"/>
   </w:num>
-  <w:num w:numId="68">
-    <w:abstractNumId w:val="41"/>
-  </w:num>
-  <w:num w:numId="69">
+  <w:num w:numId="70">
     <w:abstractNumId w:val="61"/>
   </w:num>
-  <w:num w:numId="70">
-    <w:abstractNumId w:val="59"/>
+  <w:num w:numId="71">
+    <w:abstractNumId w:val="17"/>
+  </w:num>
+  <w:num w:numId="72">
+    <w:abstractNumId w:val="46"/>
   </w:num>
   <w:numIdMacAtCleanup w:val="67"/>
 </w:numbering>
@@ -66493,7 +68527,7 @@
 </file>
 
 <file path=customXml/itemProps1.xml><?xml version="1.0" encoding="utf-8"?>
-<ds:datastoreItem xmlns:ds="http://schemas.openxmlformats.org/officeDocument/2006/customXml" ds:itemID="{3CA3A4A2-DF21-4674-9CF3-309A107DACE1}">
+<ds:datastoreItem xmlns:ds="http://schemas.openxmlformats.org/officeDocument/2006/customXml" ds:itemID="{8ECA6127-5DE8-42C0-9B81-98C6AF286BA2}">
   <ds:schemaRefs>
     <ds:schemaRef ds:uri="http://schemas.openxmlformats.org/officeDocument/2006/bibliography"/>
   </ds:schemaRefs>

--- a/note/Python笔记.docx
+++ b/note/Python笔记.docx
@@ -1,6 +1,6 @@
 
 <file path=word/document.xml><?xml version="1.0" encoding="utf-8"?>
-<w:document xmlns:wpc="http://schemas.microsoft.com/office/word/2010/wordprocessingCanvas" xmlns:cx="http://schemas.microsoft.com/office/drawing/2014/chartex" xmlns:cx1="http://schemas.microsoft.com/office/drawing/2015/9/8/chartex" xmlns:mc="http://schemas.openxmlformats.org/markup-compatibility/2006" xmlns:o="urn:schemas-microsoft-com:office:office" xmlns:r="http://schemas.openxmlformats.org/officeDocument/2006/relationships" xmlns:m="http://schemas.openxmlformats.org/officeDocument/2006/math" xmlns:v="urn:schemas-microsoft-com:vml" xmlns:wp14="http://schemas.microsoft.com/office/word/2010/wordprocessingDrawing" xmlns:wp="http://schemas.openxmlformats.org/drawingml/2006/wordprocessingDrawing" xmlns:w10="urn:schemas-microsoft-com:office:word" xmlns:w="http://schemas.openxmlformats.org/wordprocessingml/2006/main" xmlns:w14="http://schemas.microsoft.com/office/word/2010/wordml" xmlns:w15="http://schemas.microsoft.com/office/word/2012/wordml" xmlns:w16se="http://schemas.microsoft.com/office/word/2015/wordml/symex" xmlns:wpg="http://schemas.microsoft.com/office/word/2010/wordprocessingGroup" xmlns:wpi="http://schemas.microsoft.com/office/word/2010/wordprocessingInk" xmlns:wne="http://schemas.microsoft.com/office/word/2006/wordml" xmlns:wps="http://schemas.microsoft.com/office/word/2010/wordprocessingShape" mc:Ignorable="w14 w15 w16se wp14">
+<w:document xmlns:wpc="http://schemas.microsoft.com/office/word/2010/wordprocessingCanvas" xmlns:cx="http://schemas.microsoft.com/office/drawing/2014/chartex" xmlns:mc="http://schemas.openxmlformats.org/markup-compatibility/2006" xmlns:o="urn:schemas-microsoft-com:office:office" xmlns:r="http://schemas.openxmlformats.org/officeDocument/2006/relationships" xmlns:m="http://schemas.openxmlformats.org/officeDocument/2006/math" xmlns:v="urn:schemas-microsoft-com:vml" xmlns:wp14="http://schemas.microsoft.com/office/word/2010/wordprocessingDrawing" xmlns:wp="http://schemas.openxmlformats.org/drawingml/2006/wordprocessingDrawing" xmlns:w10="urn:schemas-microsoft-com:office:word" xmlns:w="http://schemas.openxmlformats.org/wordprocessingml/2006/main" xmlns:w14="http://schemas.microsoft.com/office/word/2010/wordml" xmlns:w15="http://schemas.microsoft.com/office/word/2012/wordml" xmlns:w16se="http://schemas.microsoft.com/office/word/2015/wordml/symex" xmlns:wpg="http://schemas.microsoft.com/office/word/2010/wordprocessingGroup" xmlns:wpi="http://schemas.microsoft.com/office/word/2010/wordprocessingInk" xmlns:wne="http://schemas.microsoft.com/office/word/2006/wordml" xmlns:wps="http://schemas.microsoft.com/office/word/2010/wordprocessingShape" mc:Ignorable="w14 w15 w16se wp14">
   <w:body>
     <w:p>
       <w:pPr>
@@ -2477,11 +2477,6 @@
           </w:p>
           <w:p/>
           <w:p>
-            <w:pPr>
-              <w:rPr>
-                <w:rFonts w:hint="eastAsia"/>
-              </w:rPr>
-            </w:pPr>
             <w:r>
               <w:rPr>
                 <w:rFonts w:hint="eastAsia"/>
@@ -2671,13 +2666,7 @@
             </w:r>
           </w:p>
           <w:p/>
-          <w:p>
-            <w:pPr>
-              <w:rPr>
-                <w:rFonts w:hint="eastAsia"/>
-              </w:rPr>
-            </w:pPr>
-          </w:p>
+          <w:p/>
           <w:p>
             <w:r>
               <w:rPr>
@@ -4333,11 +4322,6 @@
             <w:tcW w:w="8296" w:type="dxa"/>
           </w:tcPr>
           <w:p>
-            <w:pPr>
-              <w:rPr>
-                <w:rFonts w:hint="eastAsia"/>
-              </w:rPr>
-            </w:pPr>
             <w:r>
               <w:rPr>
                 <w:rFonts w:hint="eastAsia"/>
@@ -4366,13 +4350,7 @@
         </w:tc>
       </w:tr>
     </w:tbl>
-    <w:p>
-      <w:pPr>
-        <w:rPr>
-          <w:rFonts w:hint="eastAsia"/>
-        </w:rPr>
-      </w:pPr>
-    </w:p>
+    <w:p/>
     <w:p>
       <w:pPr>
         <w:pStyle w:val="2"/>
@@ -5269,11 +5247,6 @@
             </w:r>
           </w:p>
           <w:p>
-            <w:pPr>
-              <w:rPr>
-                <w:rFonts w:hint="eastAsia"/>
-              </w:rPr>
-            </w:pPr>
             <w:r>
               <w:rPr>
                 <w:rFonts w:hint="eastAsia"/>
@@ -5308,13 +5281,7 @@
         </w:tc>
       </w:tr>
     </w:tbl>
-    <w:p>
-      <w:pPr>
-        <w:rPr>
-          <w:rFonts w:hint="eastAsia"/>
-        </w:rPr>
-      </w:pPr>
-    </w:p>
+    <w:p/>
     <w:p>
       <w:pPr>
         <w:pStyle w:val="4"/>
@@ -5632,7 +5599,25 @@
               <w:rPr>
                 <w:rFonts w:hint="eastAsia"/>
               </w:rPr>
-              <w:t>，没有返回</w:t>
+              <w:t>，没有</w:t>
+            </w:r>
+            <w:r>
+              <w:rPr>
+                <w:rFonts w:hint="eastAsia"/>
+              </w:rPr>
+              <w:t>则添加</w:t>
+            </w:r>
+            <w:r>
+              <w:rPr>
+                <w:rFonts w:hint="eastAsia"/>
+              </w:rPr>
+              <w:t>key</w:t>
+            </w:r>
+            <w:r>
+              <w:rPr>
+                <w:rFonts w:hint="eastAsia"/>
+              </w:rPr>
+              <w:t>返回</w:t>
             </w:r>
             <w:r>
               <w:rPr>
@@ -5644,16 +5629,7 @@
               <w:rPr>
                 <w:rFonts w:hint="eastAsia"/>
               </w:rPr>
-              <w:t>，也可以返回</w:t>
-            </w:r>
-            <w:r>
-              <w:rPr>
-                <w:rFonts w:hint="eastAsia"/>
-              </w:rPr>
-              <w:t>{</w:t>
-            </w:r>
-            <w:r>
-              <w:t>}</w:t>
+              <w:t>，有则返回值不操作字典</w:t>
             </w:r>
           </w:p>
           <w:p>
@@ -8387,6 +8363,7 @@
               <w:rPr>
                 <w:rFonts w:hint="eastAsia"/>
               </w:rPr>
+              <w:lastRenderedPageBreak/>
               <w:t>局部变量：</w:t>
             </w:r>
           </w:p>
@@ -8395,7 +8372,6 @@
               <w:rPr>
                 <w:rFonts w:hint="eastAsia"/>
               </w:rPr>
-              <w:lastRenderedPageBreak/>
               <w:t>定义在函数内的变量</w:t>
             </w:r>
           </w:p>
@@ -8836,6 +8812,7 @@
               <w:ind w:firstLine="420"/>
             </w:pPr>
             <w:r>
+              <w:lastRenderedPageBreak/>
               <w:t xml:space="preserve">    print(b)</w:t>
             </w:r>
           </w:p>
@@ -8848,7 +8825,6 @@
         <w:pStyle w:val="2"/>
       </w:pPr>
       <w:r>
-        <w:lastRenderedPageBreak/>
         <w:t>3</w:t>
       </w:r>
       <w:r>
@@ -8978,11 +8954,6 @@
             </w:r>
           </w:p>
           <w:p>
-            <w:pPr>
-              <w:rPr>
-                <w:rFonts w:hint="eastAsia"/>
-              </w:rPr>
-            </w:pPr>
             <w:r>
               <w:rPr>
                 <w:rFonts w:hint="eastAsia"/>
@@ -9433,6 +9404,7 @@
               <w:rPr>
                 <w:rFonts w:hint="eastAsia"/>
               </w:rPr>
+              <w:lastRenderedPageBreak/>
               <w:t>&lt;</w:t>
             </w:r>
             <w:r>
@@ -9535,7 +9507,6 @@
                 <w:sz w:val="24"/>
                 <w:szCs w:val="24"/>
               </w:rPr>
-              <w:lastRenderedPageBreak/>
               <w:t xml:space="preserve">    a = input("输入一个数：")</w:t>
             </w:r>
           </w:p>
@@ -18121,6 +18092,83 @@
               <w:t>print(key, d[key])</w:t>
             </w:r>
           </w:p>
+          <w:p>
+            <w:pPr>
+              <w:ind w:firstLineChars="200" w:firstLine="420"/>
+            </w:pPr>
+          </w:p>
+          <w:p>
+            <w:r>
+              <w:t>##############</w:t>
+            </w:r>
+          </w:p>
+          <w:p>
+            <w:r>
+              <w:t>from collections import defaultdict</w:t>
+            </w:r>
+          </w:p>
+          <w:p>
+            <w:pPr>
+              <w:rPr>
+                <w:rFonts w:hint="eastAsia"/>
+              </w:rPr>
+            </w:pPr>
+            <w:r>
+              <w:rPr>
+                <w:rFonts w:hint="eastAsia"/>
+              </w:rPr>
+              <w:t>#</w:t>
+            </w:r>
+            <w:r>
+              <w:t xml:space="preserve"> </w:t>
+            </w:r>
+            <w:r>
+              <w:rPr>
+                <w:rFonts w:hint="eastAsia"/>
+              </w:rPr>
+              <w:t>创建字典，默认键</w:t>
+            </w:r>
+            <w:r>
+              <w:rPr>
+                <w:rFonts w:hint="eastAsia"/>
+              </w:rPr>
+              <w:t>的值</w:t>
+            </w:r>
+            <w:r>
+              <w:rPr>
+                <w:rFonts w:hint="eastAsia"/>
+              </w:rPr>
+              <w:t>为</w:t>
+            </w:r>
+            <w:r>
+              <w:rPr>
+                <w:rFonts w:hint="eastAsia"/>
+              </w:rPr>
+              <w:t>[</w:t>
+            </w:r>
+            <w:r>
+              <w:t>0,0,0]</w:t>
+            </w:r>
+            <w:r>
+              <w:rPr>
+                <w:rFonts w:hint="eastAsia"/>
+              </w:rPr>
+              <w:t>，即当访问</w:t>
+            </w:r>
+            <w:r>
+              <w:rPr>
+                <w:rFonts w:hint="eastAsia"/>
+              </w:rPr>
+              <w:t>的键不存在时自动创建值</w:t>
+            </w:r>
+            <w:bookmarkStart w:id="1" w:name="_GoBack"/>
+            <w:bookmarkEnd w:id="1"/>
+          </w:p>
+          <w:p>
+            <w:r>
+              <w:t xml:space="preserve">prices = defaultdict(lambda: [0, 0, 0])  </w:t>
+            </w:r>
+          </w:p>
         </w:tc>
       </w:tr>
     </w:tbl>
@@ -19341,6 +19389,15 @@
                 <w:szCs w:val="20"/>
               </w:rPr>
               <w:br/>
+            </w:r>
+            <w:r>
+              <w:rPr>
+                <w:rFonts w:ascii="Courier New" w:eastAsia="宋体" w:hAnsi="Courier New" w:cs="Courier New"/>
+                <w:color w:val="A9B7C6"/>
+                <w:sz w:val="20"/>
+                <w:szCs w:val="20"/>
+              </w:rPr>
+              <w:lastRenderedPageBreak/>
               <w:t xml:space="preserve">    </w:t>
             </w:r>
             <w:r>
@@ -19587,7 +19644,6 @@
                 <w:sz w:val="20"/>
                 <w:szCs w:val="20"/>
               </w:rPr>
-              <w:lastRenderedPageBreak/>
               <w:br/>
             </w:r>
             <w:r>
@@ -19883,11 +19939,6 @@
             </w:r>
           </w:p>
           <w:p>
-            <w:pPr>
-              <w:rPr>
-                <w:rFonts w:hint="eastAsia"/>
-              </w:rPr>
-            </w:pPr>
             <w:r>
               <w:t xml:space="preserve">math.log10(x)  # </w:t>
             </w:r>
@@ -20135,6 +20186,7 @@
               <w:rPr>
                 <w:rFonts w:hint="eastAsia"/>
               </w:rPr>
+              <w:lastRenderedPageBreak/>
               <w:t>#</w:t>
             </w:r>
             <w:r>
@@ -20164,7 +20216,6 @@
         <w:rPr>
           <w:rFonts w:hint="eastAsia"/>
         </w:rPr>
-        <w:lastRenderedPageBreak/>
         <w:t>gc</w:t>
       </w:r>
       <w:r>
@@ -20585,6 +20636,7 @@
               <w:rPr>
                 <w:rFonts w:hint="eastAsia"/>
               </w:rPr>
+              <w:lastRenderedPageBreak/>
               <w:t xml:space="preserve">sche_obj.enterabs(time.mktime(s), 1, say_hello, ('lsx', 'ntt')) # </w:t>
             </w:r>
             <w:r>
@@ -20611,7 +20663,6 @@
         <w:rPr>
           <w:rFonts w:hint="eastAsia"/>
         </w:rPr>
-        <w:lastRenderedPageBreak/>
         <w:t>四</w:t>
       </w:r>
       <w:r>
@@ -21088,7 +21139,6 @@
           </w:p>
           <w:p>
             <w:r>
-              <w:lastRenderedPageBreak/>
               <w:t xml:space="preserve">        self.__msg()</w:t>
             </w:r>
           </w:p>
@@ -21420,7 +21470,6 @@
           </w:p>
           <w:p>
             <w:r>
-              <w:lastRenderedPageBreak/>
               <w:t>p1.set_age(-1)</w:t>
             </w:r>
           </w:p>
@@ -21753,6 +21802,7 @@
           </w:p>
           <w:p>
             <w:r>
+              <w:lastRenderedPageBreak/>
               <w:t>eg:</w:t>
             </w:r>
           </w:p>
@@ -22324,6 +22374,7 @@
               <w:rPr>
                 <w:rFonts w:hint="eastAsia"/>
               </w:rPr>
+              <w:lastRenderedPageBreak/>
               <w:t>__ge__(self, other)</w:t>
             </w:r>
             <w:r>
@@ -22454,7 +22505,6 @@
               <w:rPr>
                 <w:rFonts w:hint="eastAsia"/>
               </w:rPr>
-              <w:lastRenderedPageBreak/>
               <w:t>__floordiv__(self, other)</w:t>
             </w:r>
             <w:r>
@@ -22592,13 +22642,7 @@
         </w:r>
       </w:hyperlink>
     </w:p>
-    <w:p>
-      <w:pPr>
-        <w:rPr>
-          <w:rFonts w:hint="eastAsia"/>
-        </w:rPr>
-      </w:pPr>
-    </w:p>
+    <w:p/>
     <w:tbl>
       <w:tblPr>
         <w:tblStyle w:val="a4"/>
@@ -22919,7 +22963,7 @@
                     <w:wordWrap/>
                     <w:jc w:val="left"/>
                     <w:rPr>
-                      <w:rFonts w:ascii="Courier New" w:eastAsia="宋体" w:hAnsi="Courier New" w:cs="Courier New" w:hint="eastAsia"/>
+                      <w:rFonts w:ascii="Courier New" w:eastAsia="宋体" w:hAnsi="Courier New" w:cs="Courier New"/>
                       <w:sz w:val="20"/>
                       <w:szCs w:val="20"/>
                     </w:rPr>
@@ -23099,9 +23143,6 @@
           <w:p>
             <w:pPr>
               <w:pStyle w:val="a3"/>
-              <w:rPr>
-                <w:rFonts w:hint="eastAsia"/>
-              </w:rPr>
             </w:pPr>
           </w:p>
           <w:p>
@@ -23109,22 +23150,24 @@
               <w:pStyle w:val="a3"/>
             </w:pPr>
             <w:r>
-              <w:t>10</w:t>
-            </w:r>
-            <w:r>
-              <w:t>.</w:t>
+              <w:t>10.</w:t>
             </w:r>
             <w:r>
               <w:tab/>
-            </w:r>
-            <w:r>
               <w:t xml:space="preserve"> </w:t>
             </w:r>
             <w:r>
               <w:rPr>
                 <w:rFonts w:hint="eastAsia"/>
               </w:rPr>
-              <w:t>函数的默认参数只会在函数定义时被计算一次，而不是每次调用函数时都重新计算。这意味着如果你使用一个可变的对象（如列表、字典或集合）作为默认参数，那么每次调用该函数时对该对象所做的更改都将在后续调用中保留。</w:t>
+              <w:t>函数的默认参数只会在函数定义时被计算一次，而不是每次调用函数时都重新</w:t>
+            </w:r>
+            <w:r>
+              <w:rPr>
+                <w:rFonts w:hint="eastAsia"/>
+              </w:rPr>
+              <w:lastRenderedPageBreak/>
+              <w:t>计算。这意味着如果你使用一个可变的对象（如列表、字典或集合）作为默认参数，那么每次调用该函数时对该对象所做的更改都将在后续调用中保留。</w:t>
             </w:r>
           </w:p>
           <w:tbl>
@@ -23298,14 +23341,6 @@
                       <w:szCs w:val="20"/>
                     </w:rPr>
                     <w:br/>
-                  </w:r>
-                  <w:r>
-                    <w:rPr>
-                      <w:rFonts w:ascii="Courier New" w:eastAsia="宋体" w:hAnsi="Courier New" w:cs="Courier New"/>
-                      <w:sz w:val="20"/>
-                      <w:szCs w:val="20"/>
-                    </w:rPr>
-                    <w:lastRenderedPageBreak/>
                     <w:t xml:space="preserve">        ls.append(i)</w:t>
                   </w:r>
                   <w:r>
@@ -23479,9 +23514,6 @@
                   <w:pPr>
                     <w:pStyle w:val="a3"/>
                     <w:ind w:firstLineChars="0" w:firstLine="0"/>
-                    <w:rPr>
-                      <w:rFonts w:hint="eastAsia"/>
-                    </w:rPr>
                   </w:pPr>
                   <w:r>
                     <w:t xml:space="preserve">    print(ls)</w:t>
@@ -23493,9 +23525,6 @@
           <w:p>
             <w:pPr>
               <w:pStyle w:val="a3"/>
-              <w:rPr>
-                <w:rFonts w:hint="eastAsia"/>
-              </w:rPr>
             </w:pPr>
           </w:p>
           <w:p>
@@ -23635,6 +23664,7 @@
         <w:pStyle w:val="3"/>
       </w:pPr>
       <w:r>
+        <w:lastRenderedPageBreak/>
         <w:t xml:space="preserve">all([0,1,2,3]) </w:t>
       </w:r>
     </w:p>
@@ -23683,7 +23713,6 @@
         <w:pStyle w:val="3"/>
       </w:pPr>
       <w:r>
-        <w:lastRenderedPageBreak/>
         <w:t xml:space="preserve">any([0,1,2,3])   </w:t>
       </w:r>
     </w:p>
@@ -24033,6 +24062,7 @@
         <w:rPr>
           <w:rFonts w:hint="eastAsia"/>
         </w:rPr>
+        <w:lastRenderedPageBreak/>
         <w:t>exit</w:t>
       </w:r>
       <w:r>
@@ -24075,7 +24105,6 @@
         <w:pStyle w:val="3"/>
       </w:pPr>
       <w:r>
-        <w:lastRenderedPageBreak/>
         <w:t xml:space="preserve">enumerate([“a”,”b”])  </w:t>
       </w:r>
     </w:p>
@@ -24669,6 +24698,7 @@
         <w:rPr>
           <w:rFonts w:hint="eastAsia"/>
         </w:rPr>
+        <w:lastRenderedPageBreak/>
         <w:t>id</w:t>
       </w:r>
       <w:r>
@@ -24705,7 +24735,6 @@
         <w:rPr>
           <w:rFonts w:hint="eastAsia"/>
         </w:rPr>
-        <w:lastRenderedPageBreak/>
         <w:t>type</w:t>
       </w:r>
       <w:r>
@@ -25101,6 +25130,7 @@
         <w:pStyle w:val="3"/>
       </w:pPr>
       <w:r>
+        <w:lastRenderedPageBreak/>
         <w:t xml:space="preserve">locals </w:t>
       </w:r>
       <w:r>
@@ -25146,7 +25176,6 @@
         <w:rPr>
           <w:rFonts w:hint="eastAsia"/>
         </w:rPr>
-        <w:lastRenderedPageBreak/>
         <w:t>globals</w:t>
       </w:r>
       <w:r>
@@ -25540,6 +25569,7 @@
         <w:pStyle w:val="3"/>
       </w:pPr>
       <w:r>
+        <w:lastRenderedPageBreak/>
         <w:t>ord(‘a’)</w:t>
       </w:r>
       <w:r>
@@ -25580,7 +25610,6 @@
         <w:rPr>
           <w:rFonts w:hint="eastAsia"/>
         </w:rPr>
-        <w:lastRenderedPageBreak/>
         <w:t>print(</w:t>
       </w:r>
       <w:r>
@@ -26032,6 +26061,7 @@
         <w:pStyle w:val="3"/>
       </w:pPr>
       <w:r>
+        <w:lastRenderedPageBreak/>
         <w:t xml:space="preserve">delattr </w:t>
       </w:r>
       <w:r>
@@ -26074,7 +26104,6 @@
         <w:rPr>
           <w:rFonts w:hint="eastAsia"/>
         </w:rPr>
-        <w:lastRenderedPageBreak/>
         <w:t>六</w:t>
       </w:r>
       <w:r>
@@ -26334,8 +26363,6 @@
             <w:r>
               <w:t>.</w:t>
             </w:r>
-            <w:bookmarkStart w:id="1" w:name="_GoBack"/>
-            <w:bookmarkEnd w:id="1"/>
             <w:r>
               <w:rPr>
                 <w:rFonts w:hint="eastAsia"/>
@@ -26493,6 +26520,7 @@
               <w:rPr>
                 <w:rFonts w:hint="eastAsia"/>
               </w:rPr>
+              <w:lastRenderedPageBreak/>
               <w:t>a</w:t>
             </w:r>
             <w:r>
@@ -27045,6 +27073,7 @@
         <w:rPr>
           <w:rFonts w:hint="eastAsia"/>
         </w:rPr>
+        <w:lastRenderedPageBreak/>
         <w:t>buffer</w:t>
       </w:r>
       <w:r>
@@ -27090,7 +27119,6 @@
           </w:p>
           <w:p>
             <w:r>
-              <w:lastRenderedPageBreak/>
               <w:t>a = 2</w:t>
             </w:r>
           </w:p>
@@ -27214,7 +27242,6 @@
         <w:rPr>
           <w:rFonts w:hint="eastAsia"/>
         </w:rPr>
-        <w:lastRenderedPageBreak/>
         <w:t>二进制</w:t>
       </w:r>
       <w:r>
@@ -27460,6 +27487,7 @@
           <w:rFonts w:hint="eastAsia"/>
           <w:shd w:val="clear" w:color="auto" w:fill="FFFFFF"/>
         </w:rPr>
+        <w:lastRenderedPageBreak/>
         <w:t>2</w:t>
       </w:r>
       <w:r>
@@ -27635,7 +27663,6 @@
         <w:rPr>
           <w:rFonts w:hint="eastAsia"/>
         </w:rPr>
-        <w:lastRenderedPageBreak/>
         <w:t>八．生成器和迭代器</w:t>
       </w:r>
     </w:p>
@@ -27748,6 +27775,7 @@
           </w:p>
           <w:p>
             <w:r>
+              <w:lastRenderedPageBreak/>
               <w:t xml:space="preserve">    a, b = 0, 1</w:t>
             </w:r>
           </w:p>
@@ -28138,6 +28166,7 @@
           </w:p>
           <w:p>
             <w:r>
+              <w:lastRenderedPageBreak/>
               <w:t>s = iter(lis)</w:t>
             </w:r>
           </w:p>
@@ -28444,6 +28473,7 @@
               <w:rPr>
                 <w:noProof/>
               </w:rPr>
+              <w:lastRenderedPageBreak/>
               <w:drawing>
                 <wp:inline distT="0" distB="0" distL="0" distR="0" wp14:anchorId="58182022" wp14:editId="3095A9F2">
                   <wp:extent cx="5050790" cy="3054433"/>
@@ -28751,6 +28781,7 @@
         <w:rPr>
           <w:rFonts w:hint="eastAsia"/>
         </w:rPr>
+        <w:lastRenderedPageBreak/>
         <w:t>1</w:t>
       </w:r>
       <w:r>
@@ -29125,7 +29156,6 @@
               <w:rPr>
                 <w:rFonts w:hint="eastAsia"/>
               </w:rPr>
-              <w:lastRenderedPageBreak/>
               <w:t xml:space="preserve">     &lt;tr&gt; </w:t>
             </w:r>
             <w:r>
@@ -29199,7 +29229,6 @@
         <w:rPr>
           <w:rFonts w:hint="eastAsia"/>
         </w:rPr>
-        <w:lastRenderedPageBreak/>
         <w:t>列表</w:t>
       </w:r>
     </w:p>
@@ -29295,6 +29324,7 @@
         <w:rPr>
           <w:rFonts w:hint="eastAsia"/>
         </w:rPr>
+        <w:lastRenderedPageBreak/>
         <w:t>div区块</w:t>
       </w:r>
     </w:p>
@@ -29862,6 +29892,7 @@
               <w:rPr>
                 <w:rFonts w:hint="eastAsia"/>
               </w:rPr>
+              <w:lastRenderedPageBreak/>
               <w:t xml:space="preserve">             &lt;option value="1"&gt;</w:t>
             </w:r>
             <w:r>
@@ -30121,7 +30152,6 @@
         <w:rPr>
           <w:rFonts w:hint="eastAsia"/>
         </w:rPr>
-        <w:lastRenderedPageBreak/>
         <w:t>2</w:t>
       </w:r>
       <w:r>
@@ -30370,6 +30400,7 @@
         <w:rPr>
           <w:rFonts w:hint="eastAsia"/>
         </w:rPr>
+        <w:lastRenderedPageBreak/>
         <w:t>&lt;link rel=</w:t>
       </w:r>
       <w:r>
@@ -30685,7 +30716,6 @@
         <w:rPr>
           <w:rFonts w:hint="eastAsia"/>
         </w:rPr>
-        <w:lastRenderedPageBreak/>
         <w:t>相邻兄弟选择器</w:t>
       </w:r>
     </w:p>
@@ -31129,6 +31159,7 @@
         <w:rPr>
           <w:rFonts w:hint="eastAsia"/>
         </w:rPr>
+        <w:lastRenderedPageBreak/>
         <w:t>定位</w:t>
       </w:r>
     </w:p>
@@ -31278,7 +31309,6 @@
         <w:rPr>
           <w:rFonts w:hint="eastAsia"/>
         </w:rPr>
-        <w:lastRenderedPageBreak/>
         <w:t>十一</w:t>
       </w:r>
       <w:r>
@@ -31408,6 +31438,7 @@
           </w:p>
           <w:p>
             <w:r>
+              <w:lastRenderedPageBreak/>
               <w:t># print(response.text)</w:t>
             </w:r>
           </w:p>
@@ -31505,7 +31536,6 @@
               <w:rPr>
                 <w:noProof/>
               </w:rPr>
-              <w:lastRenderedPageBreak/>
               <w:drawing>
                 <wp:inline distT="0" distB="0" distL="0" distR="0" wp14:anchorId="193115B7" wp14:editId="39AB9425">
                   <wp:extent cx="5274310" cy="5187950"/>
@@ -31762,521 +31792,521 @@
         <w:rPr>
           <w:rFonts w:hint="eastAsia"/>
         </w:rPr>
+        <w:t>[</w:t>
+      </w:r>
+      <w:r>
+        <w:t>]</w:t>
+      </w:r>
+      <w:r>
+        <w:rPr>
+          <w:rFonts w:hint="eastAsia"/>
+        </w:rPr>
+        <w:t xml:space="preserve">匹配 </w:t>
+      </w:r>
+    </w:p>
+    <w:p>
+      <w:r>
+        <w:rPr>
+          <w:rFonts w:hint="eastAsia"/>
+        </w:rPr>
+        <w:t>refindall(</w:t>
+      </w:r>
+      <w:r>
+        <w:rPr>
+          <w:rFonts w:hint="eastAsia"/>
+        </w:rPr>
+        <w:t>‘</w:t>
+      </w:r>
+      <w:r>
+        <w:rPr>
+          <w:rFonts w:hint="eastAsia"/>
+        </w:rPr>
+        <w:t>a[bd]c</w:t>
+      </w:r>
+      <w:r>
+        <w:rPr>
+          <w:rFonts w:hint="eastAsia"/>
+        </w:rPr>
+        <w:t>’</w:t>
+      </w:r>
+      <w:r>
+        <w:rPr>
+          <w:rFonts w:hint="eastAsia"/>
+        </w:rPr>
+        <w:t xml:space="preserve">, </w:t>
+      </w:r>
+      <w:r>
+        <w:rPr>
+          <w:rFonts w:hint="eastAsia"/>
+        </w:rPr>
+        <w:t>‘</w:t>
+      </w:r>
+      <w:r>
+        <w:rPr>
+          <w:rFonts w:hint="eastAsia"/>
+        </w:rPr>
+        <w:t>abc</w:t>
+      </w:r>
+      <w:r>
+        <w:rPr>
+          <w:rFonts w:hint="eastAsia"/>
+        </w:rPr>
+        <w:t>’</w:t>
+      </w:r>
+      <w:r>
+        <w:rPr>
+          <w:rFonts w:hint="eastAsia"/>
+        </w:rPr>
+        <w:t>) -&gt;abc []</w:t>
+      </w:r>
+      <w:r>
+        <w:rPr>
+          <w:rFonts w:hint="eastAsia"/>
+        </w:rPr>
+        <w:t>中的都可以匹配</w:t>
+      </w:r>
+    </w:p>
+    <w:p>
+      <w:r>
+        <w:rPr>
+          <w:rFonts w:hint="eastAsia"/>
+        </w:rPr>
+        <w:t>refindall(</w:t>
+      </w:r>
+      <w:r>
+        <w:rPr>
+          <w:rFonts w:hint="eastAsia"/>
+        </w:rPr>
+        <w:t>‘</w:t>
+      </w:r>
+      <w:r>
+        <w:rPr>
+          <w:rFonts w:hint="eastAsia"/>
+        </w:rPr>
+        <w:t>a</w:t>
+      </w:r>
+      <w:r>
+        <w:rPr>
+          <w:rFonts w:hint="eastAsia"/>
+        </w:rPr>
+        <w:t>\</w:t>
+      </w:r>
+      <w:r>
+        <w:rPr>
+          <w:rFonts w:hint="eastAsia"/>
+        </w:rPr>
+        <w:t>[</w:t>
+      </w:r>
+      <w:r>
+        <w:t>b</w:t>
+      </w:r>
+      <w:r>
+        <w:rPr>
+          <w:rFonts w:hint="eastAsia"/>
+        </w:rPr>
+        <w:t>]c</w:t>
+      </w:r>
+      <w:r>
+        <w:rPr>
+          <w:rFonts w:hint="eastAsia"/>
+        </w:rPr>
+        <w:t>’</w:t>
+      </w:r>
+      <w:r>
+        <w:rPr>
+          <w:rFonts w:hint="eastAsia"/>
+        </w:rPr>
+        <w:t xml:space="preserve">, </w:t>
+      </w:r>
+      <w:r>
+        <w:rPr>
+          <w:rFonts w:hint="eastAsia"/>
+        </w:rPr>
+        <w:t>‘</w:t>
+      </w:r>
+      <w:r>
+        <w:rPr>
+          <w:rFonts w:hint="eastAsia"/>
+        </w:rPr>
+        <w:t>abc</w:t>
+      </w:r>
+      <w:r>
+        <w:rPr>
+          <w:rFonts w:hint="eastAsia"/>
+        </w:rPr>
+        <w:t>’</w:t>
+      </w:r>
+      <w:r>
+        <w:rPr>
+          <w:rFonts w:hint="eastAsia"/>
+        </w:rPr>
+        <w:t xml:space="preserve">) -&gt;abc </w:t>
+      </w:r>
+      <w:r>
+        <w:t xml:space="preserve"> </w:t>
+      </w:r>
+      <w:r>
+        <w:rPr>
+          <w:rFonts w:hint="eastAsia"/>
+        </w:rPr>
+        <w:t>匹配</w:t>
+      </w:r>
+      <w:r>
+        <w:rPr>
+          <w:rFonts w:hint="eastAsia"/>
+        </w:rPr>
+        <w:t>a</w:t>
+      </w:r>
+      <w:r>
+        <w:t>[b]c,</w:t>
+      </w:r>
+      <w:r>
+        <w:rPr>
+          <w:rFonts w:hint="eastAsia"/>
+        </w:rPr>
+        <w:t>，消除</w:t>
+      </w:r>
+      <w:r>
+        <w:rPr>
+          <w:rFonts w:hint="eastAsia"/>
+        </w:rPr>
+        <w:t>[</w:t>
+      </w:r>
+      <w:r>
+        <w:t>]</w:t>
+      </w:r>
+      <w:r>
+        <w:rPr>
+          <w:rFonts w:hint="eastAsia"/>
+        </w:rPr>
+        <w:t>影响</w:t>
+      </w:r>
+    </w:p>
+    <w:p>
+      <w:pPr>
+        <w:pStyle w:val="4"/>
+      </w:pPr>
+      <w:r>
+        <w:rPr>
+          <w:rFonts w:hint="eastAsia"/>
+        </w:rPr>
+        <w:t>预定义的字符集</w:t>
+      </w:r>
+    </w:p>
+    <w:p>
+      <w:r>
+        <w:rPr>
+          <w:rFonts w:hint="eastAsia"/>
+        </w:rPr>
+        <w:t xml:space="preserve">\d </w:t>
+      </w:r>
+      <w:r>
+        <w:rPr>
+          <w:rFonts w:hint="eastAsia"/>
+        </w:rPr>
+        <w:t>匹配数字</w:t>
+      </w:r>
+      <w:r>
+        <w:rPr>
+          <w:rFonts w:hint="eastAsia"/>
+        </w:rPr>
+        <w:t xml:space="preserve"> \D</w:t>
+      </w:r>
+      <w:r>
+        <w:rPr>
+          <w:rFonts w:hint="eastAsia"/>
+        </w:rPr>
+        <w:t>匹配非数字</w:t>
+      </w:r>
+      <w:r>
+        <w:rPr>
+          <w:rFonts w:hint="eastAsia"/>
+        </w:rPr>
+        <w:t xml:space="preserve"> \s</w:t>
+      </w:r>
+      <w:r>
+        <w:rPr>
+          <w:rFonts w:hint="eastAsia"/>
+        </w:rPr>
+        <w:t>匹配空白字符（空格</w:t>
+      </w:r>
+      <w:r>
+        <w:rPr>
+          <w:rFonts w:hint="eastAsia"/>
+        </w:rPr>
+        <w:t>\t\r\n\f\v</w:t>
+      </w:r>
+      <w:r>
+        <w:rPr>
+          <w:rFonts w:hint="eastAsia"/>
+        </w:rPr>
+        <w:t>）</w:t>
+      </w:r>
+    </w:p>
+    <w:p>
+      <w:r>
+        <w:rPr>
+          <w:rFonts w:hint="eastAsia"/>
+        </w:rPr>
+        <w:t>\S</w:t>
+      </w:r>
+      <w:r>
+        <w:rPr>
+          <w:rFonts w:hint="eastAsia"/>
+        </w:rPr>
+        <w:t>匹配非空白符</w:t>
+      </w:r>
+      <w:r>
+        <w:rPr>
+          <w:rFonts w:hint="eastAsia"/>
+        </w:rPr>
+        <w:t xml:space="preserve"> \w</w:t>
+      </w:r>
+      <w:r>
+        <w:rPr>
+          <w:rFonts w:hint="eastAsia"/>
+        </w:rPr>
+        <w:t>匹配大小写字母数字下划线中文</w:t>
+      </w:r>
+      <w:r>
+        <w:rPr>
+          <w:rFonts w:hint="eastAsia"/>
+        </w:rPr>
+        <w:t xml:space="preserve"> \W</w:t>
+      </w:r>
+      <w:r>
+        <w:rPr>
+          <w:rFonts w:hint="eastAsia"/>
+        </w:rPr>
+        <w:t>相反</w:t>
+      </w:r>
+    </w:p>
+    <w:p>
+      <w:pPr>
+        <w:pStyle w:val="4"/>
+      </w:pPr>
+      <w:r>
+        <w:rPr>
+          <w:rFonts w:hint="eastAsia"/>
+        </w:rPr>
+        <w:t>数量词</w:t>
+      </w:r>
+    </w:p>
+    <w:p>
+      <w:r>
+        <w:rPr>
+          <w:rFonts w:hint="eastAsia"/>
+        </w:rPr>
+        <w:t xml:space="preserve">* </w:t>
+      </w:r>
+      <w:r>
+        <w:rPr>
+          <w:rFonts w:hint="eastAsia"/>
+        </w:rPr>
+        <w:t>匹配前一个字符</w:t>
+      </w:r>
+      <w:r>
+        <w:rPr>
+          <w:rFonts w:hint="eastAsia"/>
+        </w:rPr>
+        <w:t>0</w:t>
+      </w:r>
+      <w:r>
+        <w:rPr>
+          <w:rFonts w:hint="eastAsia"/>
+        </w:rPr>
+        <w:t>次或无限次</w:t>
+      </w:r>
+    </w:p>
+    <w:p>
+      <w:r>
+        <w:rPr>
+          <w:rFonts w:hint="eastAsia"/>
+        </w:rPr>
+        <w:t xml:space="preserve">+ </w:t>
+      </w:r>
+      <w:r>
+        <w:rPr>
+          <w:rFonts w:hint="eastAsia"/>
+        </w:rPr>
+        <w:t>匹配前一个字符</w:t>
+      </w:r>
+      <w:r>
+        <w:rPr>
+          <w:rFonts w:hint="eastAsia"/>
+        </w:rPr>
+        <w:t>1</w:t>
+      </w:r>
+      <w:r>
+        <w:rPr>
+          <w:rFonts w:hint="eastAsia"/>
+        </w:rPr>
+        <w:t>次或者无限次</w:t>
+      </w:r>
+    </w:p>
+    <w:p>
+      <w:r>
+        <w:rPr>
+          <w:rFonts w:hint="eastAsia"/>
+        </w:rPr>
+        <w:t>？</w:t>
+      </w:r>
+      <w:r>
+        <w:rPr>
+          <w:rFonts w:hint="eastAsia"/>
+        </w:rPr>
+        <w:t xml:space="preserve"> </w:t>
+      </w:r>
+      <w:r>
+        <w:rPr>
+          <w:rFonts w:hint="eastAsia"/>
+        </w:rPr>
+        <w:t>匹配前一个字符</w:t>
+      </w:r>
+      <w:r>
+        <w:rPr>
+          <w:rFonts w:hint="eastAsia"/>
+        </w:rPr>
+        <w:t>0</w:t>
+      </w:r>
+      <w:r>
+        <w:rPr>
+          <w:rFonts w:hint="eastAsia"/>
+        </w:rPr>
+        <w:t>次或</w:t>
+      </w:r>
+      <w:r>
+        <w:rPr>
+          <w:rFonts w:hint="eastAsia"/>
+        </w:rPr>
+        <w:t>1</w:t>
+      </w:r>
+      <w:r>
+        <w:rPr>
+          <w:rFonts w:hint="eastAsia"/>
+        </w:rPr>
+        <w:t>次</w:t>
+      </w:r>
+    </w:p>
+    <w:p>
+      <w:r>
+        <w:rPr>
+          <w:rFonts w:hint="eastAsia"/>
+        </w:rPr>
+        <w:t xml:space="preserve">{m} </w:t>
+      </w:r>
+      <w:r>
+        <w:rPr>
+          <w:rFonts w:hint="eastAsia"/>
+        </w:rPr>
+        <w:t>匹配前一个字符</w:t>
+      </w:r>
+      <w:r>
+        <w:rPr>
+          <w:rFonts w:hint="eastAsia"/>
+        </w:rPr>
+        <w:t>m</w:t>
+      </w:r>
+      <w:r>
+        <w:rPr>
+          <w:rFonts w:hint="eastAsia"/>
+        </w:rPr>
+        <w:t>次</w:t>
+      </w:r>
+    </w:p>
+    <w:p>
+      <w:r>
+        <w:rPr>
+          <w:rFonts w:hint="eastAsia"/>
+        </w:rPr>
+        <w:t xml:space="preserve">{m,n} </w:t>
+      </w:r>
+      <w:r>
+        <w:rPr>
+          <w:rFonts w:hint="eastAsia"/>
+        </w:rPr>
+        <w:t>匹配前一个字符</w:t>
+      </w:r>
+      <w:r>
+        <w:rPr>
+          <w:rFonts w:hint="eastAsia"/>
+        </w:rPr>
+        <w:t>m</w:t>
+      </w:r>
+      <w:r>
+        <w:rPr>
+          <w:rFonts w:hint="eastAsia"/>
+        </w:rPr>
+        <w:t>到</w:t>
+      </w:r>
+      <w:r>
+        <w:rPr>
+          <w:rFonts w:hint="eastAsia"/>
+        </w:rPr>
+        <w:t>n</w:t>
+      </w:r>
+      <w:r>
+        <w:rPr>
+          <w:rFonts w:hint="eastAsia"/>
+        </w:rPr>
+        <w:t>次</w:t>
+      </w:r>
+    </w:p>
+    <w:p>
+      <w:pPr>
+        <w:pStyle w:val="4"/>
+      </w:pPr>
+      <w:r>
+        <w:rPr>
+          <w:rFonts w:hint="eastAsia"/>
+        </w:rPr>
+        <w:t>贪婪匹配和懒惰匹配</w:t>
+      </w:r>
+    </w:p>
+    <w:p>
+      <w:r>
+        <w:rPr>
+          <w:rFonts w:hint="eastAsia"/>
+        </w:rPr>
+        <w:t>贪婪匹配</w:t>
+      </w:r>
+    </w:p>
+    <w:p>
+      <w:r>
+        <w:rPr>
+          <w:rFonts w:hint="eastAsia"/>
+        </w:rPr>
+        <w:t>*</w:t>
+      </w:r>
+    </w:p>
+    <w:p>
+      <w:r>
+        <w:rPr>
+          <w:rFonts w:hint="eastAsia"/>
+        </w:rPr>
+        <w:t>懒惰匹配</w:t>
+      </w:r>
+    </w:p>
+    <w:p>
+      <w:r>
+        <w:rPr>
+          <w:rFonts w:hint="eastAsia"/>
+        </w:rPr>
+        <w:t xml:space="preserve">*? </w:t>
+      </w:r>
+      <w:r>
+        <w:rPr>
+          <w:rFonts w:hint="eastAsia"/>
+        </w:rPr>
+        <w:t>重复任意次，但尽可能少重复</w:t>
+      </w:r>
+    </w:p>
+    <w:p>
+      <w:r>
+        <w:rPr>
+          <w:rFonts w:hint="eastAsia"/>
+        </w:rPr>
         <w:lastRenderedPageBreak/>
-        <w:t>[</w:t>
-      </w:r>
-      <w:r>
-        <w:t>]</w:t>
-      </w:r>
-      <w:r>
-        <w:rPr>
-          <w:rFonts w:hint="eastAsia"/>
-        </w:rPr>
-        <w:t xml:space="preserve">匹配 </w:t>
-      </w:r>
-    </w:p>
-    <w:p>
-      <w:r>
-        <w:rPr>
-          <w:rFonts w:hint="eastAsia"/>
-        </w:rPr>
-        <w:t>refindall(</w:t>
-      </w:r>
-      <w:r>
-        <w:rPr>
-          <w:rFonts w:hint="eastAsia"/>
-        </w:rPr>
-        <w:t>‘</w:t>
-      </w:r>
-      <w:r>
-        <w:rPr>
-          <w:rFonts w:hint="eastAsia"/>
-        </w:rPr>
-        <w:t>a[bd]c</w:t>
-      </w:r>
-      <w:r>
-        <w:rPr>
-          <w:rFonts w:hint="eastAsia"/>
-        </w:rPr>
-        <w:t>’</w:t>
-      </w:r>
-      <w:r>
-        <w:rPr>
-          <w:rFonts w:hint="eastAsia"/>
-        </w:rPr>
-        <w:t xml:space="preserve">, </w:t>
-      </w:r>
-      <w:r>
-        <w:rPr>
-          <w:rFonts w:hint="eastAsia"/>
-        </w:rPr>
-        <w:t>‘</w:t>
-      </w:r>
-      <w:r>
-        <w:rPr>
-          <w:rFonts w:hint="eastAsia"/>
-        </w:rPr>
-        <w:t>abc</w:t>
-      </w:r>
-      <w:r>
-        <w:rPr>
-          <w:rFonts w:hint="eastAsia"/>
-        </w:rPr>
-        <w:t>’</w:t>
-      </w:r>
-      <w:r>
-        <w:rPr>
-          <w:rFonts w:hint="eastAsia"/>
-        </w:rPr>
-        <w:t>) -&gt;abc []</w:t>
-      </w:r>
-      <w:r>
-        <w:rPr>
-          <w:rFonts w:hint="eastAsia"/>
-        </w:rPr>
-        <w:t>中的都可以匹配</w:t>
-      </w:r>
-    </w:p>
-    <w:p>
-      <w:r>
-        <w:rPr>
-          <w:rFonts w:hint="eastAsia"/>
-        </w:rPr>
-        <w:t>refindall(</w:t>
-      </w:r>
-      <w:r>
-        <w:rPr>
-          <w:rFonts w:hint="eastAsia"/>
-        </w:rPr>
-        <w:t>‘</w:t>
-      </w:r>
-      <w:r>
-        <w:rPr>
-          <w:rFonts w:hint="eastAsia"/>
-        </w:rPr>
-        <w:t>a</w:t>
-      </w:r>
-      <w:r>
-        <w:rPr>
-          <w:rFonts w:hint="eastAsia"/>
-        </w:rPr>
-        <w:t>\</w:t>
-      </w:r>
-      <w:r>
-        <w:rPr>
-          <w:rFonts w:hint="eastAsia"/>
-        </w:rPr>
-        <w:t>[</w:t>
-      </w:r>
-      <w:r>
-        <w:t>b</w:t>
-      </w:r>
-      <w:r>
-        <w:rPr>
-          <w:rFonts w:hint="eastAsia"/>
-        </w:rPr>
-        <w:t>]c</w:t>
-      </w:r>
-      <w:r>
-        <w:rPr>
-          <w:rFonts w:hint="eastAsia"/>
-        </w:rPr>
-        <w:t>’</w:t>
-      </w:r>
-      <w:r>
-        <w:rPr>
-          <w:rFonts w:hint="eastAsia"/>
-        </w:rPr>
-        <w:t xml:space="preserve">, </w:t>
-      </w:r>
-      <w:r>
-        <w:rPr>
-          <w:rFonts w:hint="eastAsia"/>
-        </w:rPr>
-        <w:t>‘</w:t>
-      </w:r>
-      <w:r>
-        <w:rPr>
-          <w:rFonts w:hint="eastAsia"/>
-        </w:rPr>
-        <w:t>abc</w:t>
-      </w:r>
-      <w:r>
-        <w:rPr>
-          <w:rFonts w:hint="eastAsia"/>
-        </w:rPr>
-        <w:t>’</w:t>
-      </w:r>
-      <w:r>
-        <w:rPr>
-          <w:rFonts w:hint="eastAsia"/>
-        </w:rPr>
-        <w:t xml:space="preserve">) -&gt;abc </w:t>
-      </w:r>
-      <w:r>
-        <w:t xml:space="preserve"> </w:t>
-      </w:r>
-      <w:r>
-        <w:rPr>
-          <w:rFonts w:hint="eastAsia"/>
-        </w:rPr>
-        <w:t>匹配</w:t>
-      </w:r>
-      <w:r>
-        <w:rPr>
-          <w:rFonts w:hint="eastAsia"/>
-        </w:rPr>
-        <w:t>a</w:t>
-      </w:r>
-      <w:r>
-        <w:t>[b]c,</w:t>
-      </w:r>
-      <w:r>
-        <w:rPr>
-          <w:rFonts w:hint="eastAsia"/>
-        </w:rPr>
-        <w:t>，消除</w:t>
-      </w:r>
-      <w:r>
-        <w:rPr>
-          <w:rFonts w:hint="eastAsia"/>
-        </w:rPr>
-        <w:t>[</w:t>
-      </w:r>
-      <w:r>
-        <w:t>]</w:t>
-      </w:r>
-      <w:r>
-        <w:rPr>
-          <w:rFonts w:hint="eastAsia"/>
-        </w:rPr>
-        <w:t>影响</w:t>
-      </w:r>
-    </w:p>
-    <w:p>
-      <w:pPr>
-        <w:pStyle w:val="4"/>
-      </w:pPr>
-      <w:r>
-        <w:rPr>
-          <w:rFonts w:hint="eastAsia"/>
-        </w:rPr>
-        <w:t>预定义的字符集</w:t>
-      </w:r>
-    </w:p>
-    <w:p>
-      <w:r>
-        <w:rPr>
-          <w:rFonts w:hint="eastAsia"/>
-        </w:rPr>
-        <w:t xml:space="preserve">\d </w:t>
-      </w:r>
-      <w:r>
-        <w:rPr>
-          <w:rFonts w:hint="eastAsia"/>
-        </w:rPr>
-        <w:t>匹配数字</w:t>
-      </w:r>
-      <w:r>
-        <w:rPr>
-          <w:rFonts w:hint="eastAsia"/>
-        </w:rPr>
-        <w:t xml:space="preserve"> \D</w:t>
-      </w:r>
-      <w:r>
-        <w:rPr>
-          <w:rFonts w:hint="eastAsia"/>
-        </w:rPr>
-        <w:t>匹配非数字</w:t>
-      </w:r>
-      <w:r>
-        <w:rPr>
-          <w:rFonts w:hint="eastAsia"/>
-        </w:rPr>
-        <w:t xml:space="preserve"> \s</w:t>
-      </w:r>
-      <w:r>
-        <w:rPr>
-          <w:rFonts w:hint="eastAsia"/>
-        </w:rPr>
-        <w:t>匹配空白字符（空格</w:t>
-      </w:r>
-      <w:r>
-        <w:rPr>
-          <w:rFonts w:hint="eastAsia"/>
-        </w:rPr>
-        <w:t>\t\r\n\f\v</w:t>
-      </w:r>
-      <w:r>
-        <w:rPr>
-          <w:rFonts w:hint="eastAsia"/>
-        </w:rPr>
-        <w:t>）</w:t>
-      </w:r>
-    </w:p>
-    <w:p>
-      <w:r>
-        <w:rPr>
-          <w:rFonts w:hint="eastAsia"/>
-        </w:rPr>
-        <w:t>\S</w:t>
-      </w:r>
-      <w:r>
-        <w:rPr>
-          <w:rFonts w:hint="eastAsia"/>
-        </w:rPr>
-        <w:t>匹配非空白符</w:t>
-      </w:r>
-      <w:r>
-        <w:rPr>
-          <w:rFonts w:hint="eastAsia"/>
-        </w:rPr>
-        <w:t xml:space="preserve"> \w</w:t>
-      </w:r>
-      <w:r>
-        <w:rPr>
-          <w:rFonts w:hint="eastAsia"/>
-        </w:rPr>
-        <w:t>匹配大小写字母数字下划线中文</w:t>
-      </w:r>
-      <w:r>
-        <w:rPr>
-          <w:rFonts w:hint="eastAsia"/>
-        </w:rPr>
-        <w:t xml:space="preserve"> \W</w:t>
-      </w:r>
-      <w:r>
-        <w:rPr>
-          <w:rFonts w:hint="eastAsia"/>
-        </w:rPr>
-        <w:t>相反</w:t>
-      </w:r>
-    </w:p>
-    <w:p>
-      <w:pPr>
-        <w:pStyle w:val="4"/>
-      </w:pPr>
-      <w:r>
-        <w:rPr>
-          <w:rFonts w:hint="eastAsia"/>
-        </w:rPr>
-        <w:t>数量词</w:t>
-      </w:r>
-    </w:p>
-    <w:p>
-      <w:r>
-        <w:rPr>
-          <w:rFonts w:hint="eastAsia"/>
-        </w:rPr>
-        <w:t xml:space="preserve">* </w:t>
-      </w:r>
-      <w:r>
-        <w:rPr>
-          <w:rFonts w:hint="eastAsia"/>
-        </w:rPr>
-        <w:t>匹配前一个字符</w:t>
-      </w:r>
-      <w:r>
-        <w:rPr>
-          <w:rFonts w:hint="eastAsia"/>
-        </w:rPr>
-        <w:t>0</w:t>
-      </w:r>
-      <w:r>
-        <w:rPr>
-          <w:rFonts w:hint="eastAsia"/>
-        </w:rPr>
-        <w:t>次或无限次</w:t>
-      </w:r>
-    </w:p>
-    <w:p>
-      <w:r>
-        <w:rPr>
-          <w:rFonts w:hint="eastAsia"/>
-        </w:rPr>
-        <w:t xml:space="preserve">+ </w:t>
-      </w:r>
-      <w:r>
-        <w:rPr>
-          <w:rFonts w:hint="eastAsia"/>
-        </w:rPr>
-        <w:t>匹配前一个字符</w:t>
-      </w:r>
-      <w:r>
-        <w:rPr>
-          <w:rFonts w:hint="eastAsia"/>
-        </w:rPr>
-        <w:t>1</w:t>
-      </w:r>
-      <w:r>
-        <w:rPr>
-          <w:rFonts w:hint="eastAsia"/>
-        </w:rPr>
-        <w:t>次或者无限次</w:t>
-      </w:r>
-    </w:p>
-    <w:p>
-      <w:r>
-        <w:rPr>
-          <w:rFonts w:hint="eastAsia"/>
-        </w:rPr>
-        <w:t>？</w:t>
-      </w:r>
-      <w:r>
-        <w:rPr>
-          <w:rFonts w:hint="eastAsia"/>
-        </w:rPr>
-        <w:t xml:space="preserve"> </w:t>
-      </w:r>
-      <w:r>
-        <w:rPr>
-          <w:rFonts w:hint="eastAsia"/>
-        </w:rPr>
-        <w:t>匹配前一个字符</w:t>
-      </w:r>
-      <w:r>
-        <w:rPr>
-          <w:rFonts w:hint="eastAsia"/>
-        </w:rPr>
-        <w:t>0</w:t>
-      </w:r>
-      <w:r>
-        <w:rPr>
-          <w:rFonts w:hint="eastAsia"/>
-        </w:rPr>
-        <w:t>次或</w:t>
-      </w:r>
-      <w:r>
-        <w:rPr>
-          <w:rFonts w:hint="eastAsia"/>
-        </w:rPr>
-        <w:t>1</w:t>
-      </w:r>
-      <w:r>
-        <w:rPr>
-          <w:rFonts w:hint="eastAsia"/>
-        </w:rPr>
-        <w:t>次</w:t>
-      </w:r>
-    </w:p>
-    <w:p>
-      <w:r>
-        <w:rPr>
-          <w:rFonts w:hint="eastAsia"/>
-        </w:rPr>
-        <w:t xml:space="preserve">{m} </w:t>
-      </w:r>
-      <w:r>
-        <w:rPr>
-          <w:rFonts w:hint="eastAsia"/>
-        </w:rPr>
-        <w:t>匹配前一个字符</w:t>
-      </w:r>
-      <w:r>
-        <w:rPr>
-          <w:rFonts w:hint="eastAsia"/>
-        </w:rPr>
-        <w:t>m</w:t>
-      </w:r>
-      <w:r>
-        <w:rPr>
-          <w:rFonts w:hint="eastAsia"/>
-        </w:rPr>
-        <w:t>次</w:t>
-      </w:r>
-    </w:p>
-    <w:p>
-      <w:r>
-        <w:rPr>
-          <w:rFonts w:hint="eastAsia"/>
-        </w:rPr>
-        <w:t xml:space="preserve">{m,n} </w:t>
-      </w:r>
-      <w:r>
-        <w:rPr>
-          <w:rFonts w:hint="eastAsia"/>
-        </w:rPr>
-        <w:t>匹配前一个字符</w:t>
-      </w:r>
-      <w:r>
-        <w:rPr>
-          <w:rFonts w:hint="eastAsia"/>
-        </w:rPr>
-        <w:t>m</w:t>
-      </w:r>
-      <w:r>
-        <w:rPr>
-          <w:rFonts w:hint="eastAsia"/>
-        </w:rPr>
-        <w:t>到</w:t>
-      </w:r>
-      <w:r>
-        <w:rPr>
-          <w:rFonts w:hint="eastAsia"/>
-        </w:rPr>
-        <w:t>n</w:t>
-      </w:r>
-      <w:r>
-        <w:rPr>
-          <w:rFonts w:hint="eastAsia"/>
-        </w:rPr>
-        <w:t>次</w:t>
-      </w:r>
-    </w:p>
-    <w:p>
-      <w:pPr>
-        <w:pStyle w:val="4"/>
-      </w:pPr>
-      <w:r>
-        <w:rPr>
-          <w:rFonts w:hint="eastAsia"/>
-        </w:rPr>
-        <w:t>贪婪匹配和懒惰匹配</w:t>
-      </w:r>
-    </w:p>
-    <w:p>
-      <w:r>
-        <w:rPr>
-          <w:rFonts w:hint="eastAsia"/>
-        </w:rPr>
-        <w:t>贪婪匹配</w:t>
-      </w:r>
-    </w:p>
-    <w:p>
-      <w:r>
-        <w:rPr>
-          <w:rFonts w:hint="eastAsia"/>
-        </w:rPr>
-        <w:t>*</w:t>
-      </w:r>
-    </w:p>
-    <w:p>
-      <w:r>
-        <w:rPr>
-          <w:rFonts w:hint="eastAsia"/>
-        </w:rPr>
-        <w:t>懒惰匹配</w:t>
-      </w:r>
-    </w:p>
-    <w:p>
-      <w:r>
-        <w:rPr>
-          <w:rFonts w:hint="eastAsia"/>
-        </w:rPr>
-        <w:t xml:space="preserve">*? </w:t>
-      </w:r>
-      <w:r>
-        <w:rPr>
-          <w:rFonts w:hint="eastAsia"/>
-        </w:rPr>
-        <w:t>重复任意次，但尽可能少重复</w:t>
-      </w:r>
-    </w:p>
-    <w:p>
-      <w:r>
-        <w:rPr>
-          <w:rFonts w:hint="eastAsia"/>
-        </w:rPr>
         <w:t xml:space="preserve">+? </w:t>
       </w:r>
       <w:r>
@@ -32718,7 +32748,6 @@
         <w:rPr>
           <w:rFonts w:hint="eastAsia"/>
         </w:rPr>
-        <w:lastRenderedPageBreak/>
         <w:t>3</w:t>
       </w:r>
       <w:r>
@@ -33418,11 +33447,6 @@
             </w:r>
           </w:p>
           <w:p>
-            <w:pPr>
-              <w:rPr>
-                <w:rFonts w:hint="eastAsia"/>
-              </w:rPr>
-            </w:pPr>
             <w:r>
               <w:rPr>
                 <w:rFonts w:hint="eastAsia"/>
@@ -33439,7 +33463,6 @@
               </w:numPr>
               <w:ind w:firstLineChars="0"/>
               <w:rPr>
-                <w:rFonts w:hint="eastAsia"/>
                 <w:sz w:val="18"/>
                 <w:szCs w:val="18"/>
               </w:rPr>
@@ -33470,7 +33493,6 @@
               </w:numPr>
               <w:ind w:firstLineChars="0"/>
               <w:rPr>
-                <w:rFonts w:hint="eastAsia"/>
                 <w:sz w:val="18"/>
                 <w:szCs w:val="18"/>
               </w:rPr>
@@ -33501,7 +33523,6 @@
               </w:numPr>
               <w:ind w:firstLineChars="0"/>
               <w:rPr>
-                <w:rFonts w:hint="eastAsia"/>
                 <w:sz w:val="18"/>
                 <w:szCs w:val="18"/>
               </w:rPr>
@@ -33532,7 +33553,6 @@
               </w:numPr>
               <w:ind w:firstLineChars="0"/>
               <w:rPr>
-                <w:rFonts w:hint="eastAsia"/>
                 <w:sz w:val="18"/>
                 <w:szCs w:val="18"/>
               </w:rPr>
@@ -33543,6 +33563,7 @@
                 <w:sz w:val="18"/>
                 <w:szCs w:val="18"/>
               </w:rPr>
+              <w:lastRenderedPageBreak/>
               <w:t xml:space="preserve">count - </w:t>
             </w:r>
             <w:r>
@@ -33616,9 +33637,6 @@
             <w:pPr>
               <w:pStyle w:val="a3"/>
               <w:ind w:left="420" w:firstLineChars="0" w:firstLine="0"/>
-              <w:rPr>
-                <w:rFonts w:hint="eastAsia"/>
-              </w:rPr>
             </w:pPr>
             <w:r>
               <w:rPr>
@@ -33649,9 +33667,6 @@
             <w:pPr>
               <w:pStyle w:val="a3"/>
               <w:ind w:left="420" w:firstLineChars="0" w:firstLine="0"/>
-              <w:rPr>
-                <w:rFonts w:hint="eastAsia"/>
-              </w:rPr>
             </w:pPr>
             <w:r>
               <w:rPr>
@@ -33706,9 +33721,6 @@
             <w:pPr>
               <w:pStyle w:val="a3"/>
               <w:ind w:left="420" w:firstLineChars="0" w:firstLine="0"/>
-              <w:rPr>
-                <w:rFonts w:hint="eastAsia"/>
-              </w:rPr>
             </w:pPr>
             <w:r>
               <w:rPr>
@@ -33751,9 +33763,6 @@
             <w:pPr>
               <w:pStyle w:val="a3"/>
               <w:ind w:left="420" w:firstLineChars="0" w:firstLine="0"/>
-              <w:rPr>
-                <w:rFonts w:hint="eastAsia"/>
-              </w:rPr>
             </w:pPr>
             <w:r>
               <w:rPr>
@@ -33783,13 +33792,7 @@
         </w:tc>
       </w:tr>
     </w:tbl>
-    <w:p>
-      <w:pPr>
-        <w:rPr>
-          <w:rFonts w:hint="eastAsia"/>
-        </w:rPr>
-      </w:pPr>
-    </w:p>
+    <w:p/>
     <w:p>
       <w:pPr>
         <w:pStyle w:val="1"/>
@@ -33863,7 +33866,6 @@
         <w:rPr>
           <w:rFonts w:hint="eastAsia"/>
         </w:rPr>
-        <w:lastRenderedPageBreak/>
         <w:t>多进程</w:t>
       </w:r>
       <w:r>
@@ -34179,6 +34181,7 @@
         <w:rPr>
           <w:rFonts w:hint="eastAsia"/>
         </w:rPr>
+        <w:lastRenderedPageBreak/>
         <w:t>3</w:t>
       </w:r>
       <w:r>
@@ -34329,7 +34332,6 @@
           <w:rFonts w:hint="eastAsia"/>
           <w:b w:val="0"/>
         </w:rPr>
-        <w:lastRenderedPageBreak/>
         <w:t>知识梳理</w:t>
       </w:r>
     </w:p>
@@ -34404,6 +34406,7 @@
         <w:rPr>
           <w:rFonts w:hint="eastAsia"/>
         </w:rPr>
+        <w:lastRenderedPageBreak/>
         <w:t>示例</w:t>
       </w:r>
     </w:p>
@@ -34471,7 +34474,6 @@
               <w:rPr>
                 <w:noProof/>
               </w:rPr>
-              <w:lastRenderedPageBreak/>
               <w:drawing>
                 <wp:inline distT="0" distB="0" distL="0" distR="0" wp14:anchorId="55DD6FA1" wp14:editId="09935557">
                   <wp:extent cx="5274310" cy="2190750"/>
@@ -34569,6 +34571,7 @@
         <w:rPr>
           <w:rFonts w:hint="eastAsia"/>
         </w:rPr>
+        <w:lastRenderedPageBreak/>
         <w:t>2</w:t>
       </w:r>
       <w:r>
@@ -34990,7 +34993,6 @@
                 <w:sz w:val="20"/>
                 <w:szCs w:val="20"/>
               </w:rPr>
-              <w:lastRenderedPageBreak/>
               <w:t xml:space="preserve">import </w:t>
             </w:r>
             <w:r>
@@ -35713,6 +35715,15 @@
                 <w:szCs w:val="20"/>
               </w:rPr>
               <w:br/>
+            </w:r>
+            <w:r>
+              <w:rPr>
+                <w:rFonts w:ascii="Courier New" w:eastAsia="宋体" w:hAnsi="Courier New" w:cs="Courier New"/>
+                <w:color w:val="A9B7C6"/>
+                <w:sz w:val="20"/>
+                <w:szCs w:val="20"/>
+              </w:rPr>
+              <w:lastRenderedPageBreak/>
               <w:t xml:space="preserve">        threads.append(threading.Thread(</w:t>
             </w:r>
             <w:r>
@@ -36481,6 +36492,7 @@
                 <w:rFonts w:hint="eastAsia"/>
                 <w:noProof/>
               </w:rPr>
+              <w:lastRenderedPageBreak/>
               <mc:AlternateContent>
                 <mc:Choice Requires="wps">
                   <w:drawing>
@@ -36540,7 +36552,7 @@
                     </wp:anchor>
                   </w:drawing>
                 </mc:Choice>
-                <mc:Fallback>
+                <mc:Fallback xmlns:cx1="http://schemas.microsoft.com/office/drawing/2015/9/8/chartex">
                   <w:pict>
                     <v:shapetype w14:anchorId="2D379188" id="_x0000_t32" coordsize="21600,21600" o:spt="32" o:oned="t" path="m,l21600,21600e" filled="f">
                       <v:path arrowok="t" fillok="f" o:connecttype="none"/>
@@ -37011,7 +37023,7 @@
                     </wp:anchor>
                   </w:drawing>
                 </mc:Choice>
-                <mc:Fallback>
+                <mc:Fallback xmlns:cx1="http://schemas.microsoft.com/office/drawing/2015/9/8/chartex">
                   <w:pict>
                     <v:shapetype w14:anchorId="26B802F8" id="_x0000_t34" coordsize="21600,21600" o:spt="34" o:oned="t" adj="10800" path="m,l@0,0@0,21600,21600,21600e" filled="f">
                       <v:stroke joinstyle="miter"/>
@@ -37207,7 +37219,7 @@
                     </wp:anchor>
                   </w:drawing>
                 </mc:Choice>
-                <mc:Fallback>
+                <mc:Fallback xmlns:cx1="http://schemas.microsoft.com/office/drawing/2015/9/8/chartex">
                   <w:pict>
                     <v:shape w14:anchorId="7DF37554" id="直接箭头连接符 17" o:spid="_x0000_s1026" type="#_x0000_t32" style="position:absolute;left:0;text-align:left;margin-left:227.5pt;margin-top:251.25pt;width:0;height:27pt;z-index:251668480;visibility:visible;mso-wrap-style:square;mso-wrap-distance-left:9pt;mso-wrap-distance-top:0;mso-wrap-distance-right:9pt;mso-wrap-distance-bottom:0;mso-position-horizontal:absolute;mso-position-horizontal-relative:text;mso-position-vertical:absolute;mso-position-vertical-relative:text" o:gfxdata="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" strokecolor="#5b9bd5 [3204]" strokeweight=".5pt">
                       <v:stroke endarrow="block" joinstyle="miter"/>
@@ -37732,7 +37744,7 @@
                     </wp:anchor>
                   </w:drawing>
                 </mc:Choice>
-                <mc:Fallback>
+                <mc:Fallback xmlns:cx1="http://schemas.microsoft.com/office/drawing/2015/9/8/chartex">
                   <w:pict>
                     <v:shape w14:anchorId="3877C98D" id="直接箭头连接符 16" o:spid="_x0000_s1026" type="#_x0000_t32" style="position:absolute;left:0;text-align:left;margin-left:200.9pt;margin-top:46.05pt;width:0;height:32.15pt;z-index:251667456;visibility:visible;mso-wrap-style:square;mso-wrap-distance-left:9pt;mso-wrap-distance-top:0;mso-wrap-distance-right:9pt;mso-wrap-distance-bottom:0;mso-position-horizontal:absolute;mso-position-horizontal-relative:text;mso-position-vertical:absolute;mso-position-vertical-relative:text" o:gfxdata="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" strokecolor="#5b9bd5 [3204]" strokeweight=".5pt">
                       <v:stroke endarrow="block" joinstyle="miter"/>
@@ -37805,7 +37817,7 @@
                     </wp:anchor>
                   </w:drawing>
                 </mc:Choice>
-                <mc:Fallback>
+                <mc:Fallback xmlns:cx1="http://schemas.microsoft.com/office/drawing/2015/9/8/chartex">
                   <w:pict>
                     <v:shape w14:anchorId="37B8830A" id="直接箭头连接符 15" o:spid="_x0000_s1026" type="#_x0000_t32" style="position:absolute;left:0;text-align:left;margin-left:67.2pt;margin-top:182.35pt;width:48.75pt;height:43.65pt;z-index:251666432;visibility:visible;mso-wrap-style:square;mso-width-percent:0;mso-height-percent:0;mso-wrap-distance-left:9pt;mso-wrap-distance-top:0;mso-wrap-distance-right:9pt;mso-wrap-distance-bottom:0;mso-position-horizontal:absolute;mso-position-horizontal-relative:text;mso-position-vertical:absolute;mso-position-vertical-relative:text;mso-width-percent:0;mso-height-percent:0;mso-width-relative:margin;mso-height-relative:margin" o:gfxdata="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" strokecolor="#5b9bd5 [3204]" strokeweight=".5pt">
                       <v:stroke endarrow="block" joinstyle="miter"/>
@@ -37880,7 +37892,7 @@
                     </wp:anchor>
                   </w:drawing>
                 </mc:Choice>
-                <mc:Fallback>
+                <mc:Fallback xmlns:cx1="http://schemas.microsoft.com/office/drawing/2015/9/8/chartex">
                   <w:pict>
                     <v:shape w14:anchorId="1645279F" id="肘形连接符 13" o:spid="_x0000_s1026" type="#_x0000_t34" style="position:absolute;left:0;text-align:left;margin-left:119.9pt;margin-top:104.75pt;width:7.7pt;height:76.7pt;flip:x;z-index:251665408;visibility:visible;mso-wrap-style:square;mso-width-percent:0;mso-height-percent:0;mso-wrap-distance-left:9pt;mso-wrap-distance-top:0;mso-wrap-distance-right:9pt;mso-wrap-distance-bottom:0;mso-position-horizontal:absolute;mso-position-horizontal-relative:text;mso-position-vertical:absolute;mso-position-vertical-relative:text;mso-width-percent:0;mso-height-percent:0;mso-width-relative:margin;mso-height-relative:margin" o:gfxdata="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" adj="169960" strokecolor="#5b9bd5 [3204]" strokeweight=".5pt">
                       <v:stroke endarrow="block"/>
@@ -38230,14 +38242,7 @@
         <w:rPr>
           <w:rFonts w:hint="eastAsia"/>
         </w:rPr>
-        <w:t>线程安全指某个函数、函数库在多线程环境中被调用时，能够正确的处理多个线程之间</w:t>
-      </w:r>
-      <w:r>
-        <w:rPr>
-          <w:rFonts w:hint="eastAsia"/>
-        </w:rPr>
-        <w:lastRenderedPageBreak/>
-        <w:t>的共享变量，使程序功能正确完成</w:t>
+        <w:t>线程安全指某个函数、函数库在多线程环境中被调用时，能够正确的处理多个线程之间的共享变量，使程序功能正确完成</w:t>
       </w:r>
     </w:p>
     <w:p>
@@ -38307,6 +38312,7 @@
         <w:rPr>
           <w:rFonts w:hint="eastAsia"/>
         </w:rPr>
+        <w:lastRenderedPageBreak/>
         <w:t>线程池</w:t>
       </w:r>
     </w:p>
@@ -59573,15 +59579,137 @@
               <w:t>and the repository exists.</w:t>
             </w:r>
           </w:p>
-          <w:p/>
+          <w:p>
+            <w:r>
+              <w:t>DNS</w:t>
+            </w:r>
+            <w:r>
+              <w:rPr>
+                <w:rFonts w:hint="eastAsia"/>
+              </w:rPr>
+              <w:t>被加速器等修改了。</w:t>
+            </w:r>
+          </w:p>
           <w:p>
             <w:r>
               <w:rPr>
                 <w:rFonts w:hint="eastAsia"/>
               </w:rPr>
               <w:lastRenderedPageBreak/>
+              <w:t>解决方法</w:t>
+            </w:r>
+            <w:r>
+              <w:rPr>
+                <w:rFonts w:hint="eastAsia"/>
+              </w:rPr>
+              <w:t>1</w:t>
+            </w:r>
+            <w:r>
+              <w:rPr>
+                <w:rFonts w:hint="eastAsia"/>
+              </w:rPr>
+              <w:t>：</w:t>
+            </w:r>
+          </w:p>
+          <w:p>
+            <w:r>
+              <w:t>C</w:t>
+            </w:r>
+            <w:r>
+              <w:rPr>
+                <w:rFonts w:hint="eastAsia"/>
+              </w:rPr>
+              <w:t>md</w:t>
+            </w:r>
+            <w:r>
+              <w:t xml:space="preserve">: </w:t>
+            </w:r>
+            <w:r>
+              <w:rPr>
+                <w:rFonts w:ascii="Consolas" w:hAnsi="Consolas"/>
+                <w:color w:val="121212"/>
+                <w:sz w:val="22"/>
+                <w:szCs w:val="22"/>
+                <w:shd w:val="clear" w:color="auto" w:fill="F5F5F5"/>
+              </w:rPr>
+              <w:t>ipconfig /flushdns</w:t>
+            </w:r>
+          </w:p>
+          <w:p>
+            <w:r>
+              <w:rPr>
+                <w:rFonts w:hint="eastAsia"/>
+              </w:rPr>
+              <w:t>解决方法</w:t>
+            </w:r>
+            <w:r>
+              <w:rPr>
+                <w:rFonts w:hint="eastAsia"/>
+              </w:rPr>
+              <w:t>2</w:t>
+            </w:r>
+            <w:r>
+              <w:rPr>
+                <w:rFonts w:hint="eastAsia"/>
+              </w:rPr>
+              <w:t>：</w:t>
+            </w:r>
+          </w:p>
+          <w:p>
+            <w:r>
+              <w:rPr>
+                <w:rFonts w:hint="eastAsia"/>
+              </w:rPr>
               <w:t>换网络</w:t>
             </w:r>
+          </w:p>
+          <w:p>
+            <w:r>
+              <w:rPr>
+                <w:rFonts w:hint="eastAsia"/>
+              </w:rPr>
+              <w:t>解决方法</w:t>
+            </w:r>
+            <w:r>
+              <w:rPr>
+                <w:rFonts w:hint="eastAsia"/>
+              </w:rPr>
+              <w:t>3</w:t>
+            </w:r>
+            <w:r>
+              <w:rPr>
+                <w:rFonts w:hint="eastAsia"/>
+              </w:rPr>
+              <w:t>：</w:t>
+            </w:r>
+          </w:p>
+          <w:p>
+            <w:hyperlink r:id="rId39" w:history="1">
+              <w:r>
+                <w:rPr>
+                  <w:rStyle w:val="a5"/>
+                </w:rPr>
+                <w:t>坑：</w:t>
+              </w:r>
+              <w:r>
+                <w:rPr>
+                  <w:rStyle w:val="a5"/>
+                </w:rPr>
+                <w:t xml:space="preserve">ssh: connect to host github.com port 22: Connection refused - </w:t>
+              </w:r>
+              <w:r>
+                <w:rPr>
+                  <w:rStyle w:val="a5"/>
+                </w:rPr>
+                <w:t>知乎</w:t>
+              </w:r>
+              <w:r>
+                <w:rPr>
+                  <w:rStyle w:val="a5"/>
+                </w:rPr>
+                <w:t xml:space="preserve"> (zhihu.com)</w:t>
+              </w:r>
+            </w:hyperlink>
           </w:p>
         </w:tc>
       </w:tr>
@@ -59602,7 +59730,7 @@
 </file>
 
 <file path=word/endnotes.xml><?xml version="1.0" encoding="utf-8"?>
-<w:endnotes xmlns:wpc="http://schemas.microsoft.com/office/word/2010/wordprocessingCanvas" xmlns:cx="http://schemas.microsoft.com/office/drawing/2014/chartex" xmlns:cx1="http://schemas.microsoft.com/office/drawing/2015/9/8/chartex" xmlns:mc="http://schemas.openxmlformats.org/markup-compatibility/2006" xmlns:o="urn:schemas-microsoft-com:office:office" xmlns:r="http://schemas.openxmlformats.org/officeDocument/2006/relationships" xmlns:m="http://schemas.openxmlformats.org/officeDocument/2006/math" xmlns:v="urn:schemas-microsoft-com:vml" xmlns:wp14="http://schemas.microsoft.com/office/word/2010/wordprocessingDrawing" xmlns:wp="http://schemas.openxmlformats.org/drawingml/2006/wordprocessingDrawing" xmlns:w10="urn:schemas-microsoft-com:office:word" xmlns:w="http://schemas.openxmlformats.org/wordprocessingml/2006/main" xmlns:w14="http://schemas.microsoft.com/office/word/2010/wordml" xmlns:w15="http://schemas.microsoft.com/office/word/2012/wordml" xmlns:w16se="http://schemas.microsoft.com/office/word/2015/wordml/symex" xmlns:wpg="http://schemas.microsoft.com/office/word/2010/wordprocessingGroup" xmlns:wpi="http://schemas.microsoft.com/office/word/2010/wordprocessingInk" xmlns:wne="http://schemas.microsoft.com/office/word/2006/wordml" xmlns:wps="http://schemas.microsoft.com/office/word/2010/wordprocessingShape" mc:Ignorable="w14 w15 w16se wp14">
+<w:endnotes xmlns:wpc="http://schemas.microsoft.com/office/word/2010/wordprocessingCanvas" xmlns:cx="http://schemas.microsoft.com/office/drawing/2014/chartex" xmlns:mc="http://schemas.openxmlformats.org/markup-compatibility/2006" xmlns:o="urn:schemas-microsoft-com:office:office" xmlns:r="http://schemas.openxmlformats.org/officeDocument/2006/relationships" xmlns:m="http://schemas.openxmlformats.org/officeDocument/2006/math" xmlns:v="urn:schemas-microsoft-com:vml" xmlns:wp14="http://schemas.microsoft.com/office/word/2010/wordprocessingDrawing" xmlns:wp="http://schemas.openxmlformats.org/drawingml/2006/wordprocessingDrawing" xmlns:w10="urn:schemas-microsoft-com:office:word" xmlns:w="http://schemas.openxmlformats.org/wordprocessingml/2006/main" xmlns:w14="http://schemas.microsoft.com/office/word/2010/wordml" xmlns:w15="http://schemas.microsoft.com/office/word/2012/wordml" xmlns:w16se="http://schemas.microsoft.com/office/word/2015/wordml/symex" xmlns:wpg="http://schemas.microsoft.com/office/word/2010/wordprocessingGroup" xmlns:wpi="http://schemas.microsoft.com/office/word/2010/wordprocessingInk" xmlns:wne="http://schemas.microsoft.com/office/word/2006/wordml" xmlns:wps="http://schemas.microsoft.com/office/word/2010/wordprocessingShape" mc:Ignorable="w14 w15 w16se wp14">
   <w:endnote w:type="separator" w:id="-1">
     <w:p>
       <w:r>
@@ -59621,7 +59749,7 @@
 </file>
 
 <file path=word/footnotes.xml><?xml version="1.0" encoding="utf-8"?>
-<w:footnotes xmlns:wpc="http://schemas.microsoft.com/office/word/2010/wordprocessingCanvas" xmlns:cx="http://schemas.microsoft.com/office/drawing/2014/chartex" xmlns:cx1="http://schemas.microsoft.com/office/drawing/2015/9/8/chartex" xmlns:mc="http://schemas.openxmlformats.org/markup-compatibility/2006" xmlns:o="urn:schemas-microsoft-com:office:office" xmlns:r="http://schemas.openxmlformats.org/officeDocument/2006/relationships" xmlns:m="http://schemas.openxmlformats.org/officeDocument/2006/math" xmlns:v="urn:schemas-microsoft-com:vml" xmlns:wp14="http://schemas.microsoft.com/office/word/2010/wordprocessingDrawing" xmlns:wp="http://schemas.openxmlformats.org/drawingml/2006/wordprocessingDrawing" xmlns:w10="urn:schemas-microsoft-com:office:word" xmlns:w="http://schemas.openxmlformats.org/wordprocessingml/2006/main" xmlns:w14="http://schemas.microsoft.com/office/word/2010/wordml" xmlns:w15="http://schemas.microsoft.com/office/word/2012/wordml" xmlns:w16se="http://schemas.microsoft.com/office/word/2015/wordml/symex" xmlns:wpg="http://schemas.microsoft.com/office/word/2010/wordprocessingGroup" xmlns:wpi="http://schemas.microsoft.com/office/word/2010/wordprocessingInk" xmlns:wne="http://schemas.microsoft.com/office/word/2006/wordml" xmlns:wps="http://schemas.microsoft.com/office/word/2010/wordprocessingShape" mc:Ignorable="w14 w15 w16se wp14">
+<w:footnotes xmlns:wpc="http://schemas.microsoft.com/office/word/2010/wordprocessingCanvas" xmlns:cx="http://schemas.microsoft.com/office/drawing/2014/chartex" xmlns:mc="http://schemas.openxmlformats.org/markup-compatibility/2006" xmlns:o="urn:schemas-microsoft-com:office:office" xmlns:r="http://schemas.openxmlformats.org/officeDocument/2006/relationships" xmlns:m="http://schemas.openxmlformats.org/officeDocument/2006/math" xmlns:v="urn:schemas-microsoft-com:vml" xmlns:wp14="http://schemas.microsoft.com/office/word/2010/wordprocessingDrawing" xmlns:wp="http://schemas.openxmlformats.org/drawingml/2006/wordprocessingDrawing" xmlns:w10="urn:schemas-microsoft-com:office:word" xmlns:w="http://schemas.openxmlformats.org/wordprocessingml/2006/main" xmlns:w14="http://schemas.microsoft.com/office/word/2010/wordml" xmlns:w15="http://schemas.microsoft.com/office/word/2012/wordml" xmlns:w16se="http://schemas.microsoft.com/office/word/2015/wordml/symex" xmlns:wpg="http://schemas.microsoft.com/office/word/2010/wordprocessingGroup" xmlns:wpi="http://schemas.microsoft.com/office/word/2010/wordprocessingInk" xmlns:wne="http://schemas.microsoft.com/office/word/2006/wordml" xmlns:wps="http://schemas.microsoft.com/office/word/2010/wordprocessingShape" mc:Ignorable="w14 w15 w16se wp14">
   <w:footnote w:type="separator" w:id="-1">
     <w:p>
       <w:r>
@@ -59640,7 +59768,7 @@
 </file>
 
 <file path=word/numbering.xml><?xml version="1.0" encoding="utf-8"?>
-<w:numbering xmlns:wpc="http://schemas.microsoft.com/office/word/2010/wordprocessingCanvas" xmlns:cx="http://schemas.microsoft.com/office/drawing/2014/chartex" xmlns:cx1="http://schemas.microsoft.com/office/drawing/2015/9/8/chartex" xmlns:mc="http://schemas.openxmlformats.org/markup-compatibility/2006" xmlns:o="urn:schemas-microsoft-com:office:office" xmlns:r="http://schemas.openxmlformats.org/officeDocument/2006/relationships" xmlns:m="http://schemas.openxmlformats.org/officeDocument/2006/math" xmlns:v="urn:schemas-microsoft-com:vml" xmlns:wp14="http://schemas.microsoft.com/office/word/2010/wordprocessingDrawing" xmlns:wp="http://schemas.openxmlformats.org/drawingml/2006/wordprocessingDrawing" xmlns:w10="urn:schemas-microsoft-com:office:word" xmlns:w="http://schemas.openxmlformats.org/wordprocessingml/2006/main" xmlns:w14="http://schemas.microsoft.com/office/word/2010/wordml" xmlns:w15="http://schemas.microsoft.com/office/word/2012/wordml" xmlns:w16se="http://schemas.microsoft.com/office/word/2015/wordml/symex" xmlns:wpg="http://schemas.microsoft.com/office/word/2010/wordprocessingGroup" xmlns:wpi="http://schemas.microsoft.com/office/word/2010/wordprocessingInk" xmlns:wne="http://schemas.microsoft.com/office/word/2006/wordml" xmlns:wps="http://schemas.microsoft.com/office/word/2010/wordprocessingShape" mc:Ignorable="w14 w15 w16se wp14">
+<w:numbering xmlns:wpc="http://schemas.microsoft.com/office/word/2010/wordprocessingCanvas" xmlns:cx="http://schemas.microsoft.com/office/drawing/2014/chartex" xmlns:mc="http://schemas.openxmlformats.org/markup-compatibility/2006" xmlns:o="urn:schemas-microsoft-com:office:office" xmlns:r="http://schemas.openxmlformats.org/officeDocument/2006/relationships" xmlns:m="http://schemas.openxmlformats.org/officeDocument/2006/math" xmlns:v="urn:schemas-microsoft-com:vml" xmlns:wp14="http://schemas.microsoft.com/office/word/2010/wordprocessingDrawing" xmlns:wp="http://schemas.openxmlformats.org/drawingml/2006/wordprocessingDrawing" xmlns:w10="urn:schemas-microsoft-com:office:word" xmlns:w="http://schemas.openxmlformats.org/wordprocessingml/2006/main" xmlns:w14="http://schemas.microsoft.com/office/word/2010/wordml" xmlns:w15="http://schemas.microsoft.com/office/word/2012/wordml" xmlns:w16se="http://schemas.microsoft.com/office/word/2015/wordml/symex" xmlns:wpg="http://schemas.microsoft.com/office/word/2010/wordprocessingGroup" xmlns:wpi="http://schemas.microsoft.com/office/word/2010/wordprocessingInk" xmlns:wne="http://schemas.microsoft.com/office/word/2006/wordml" xmlns:wps="http://schemas.microsoft.com/office/word/2010/wordprocessingShape" mc:Ignorable="w14 w15 w16se wp14">
   <w:abstractNum w:abstractNumId="0" w15:restartNumberingAfterBreak="0">
     <w:nsid w:val="014679CD"/>
     <w:multiLevelType w:val="hybridMultilevel"/>
@@ -68527,7 +68655,7 @@
 </file>
 
 <file path=customXml/itemProps1.xml><?xml version="1.0" encoding="utf-8"?>
-<ds:datastoreItem xmlns:ds="http://schemas.openxmlformats.org/officeDocument/2006/customXml" ds:itemID="{8ECA6127-5DE8-42C0-9B81-98C6AF286BA2}">
+<ds:datastoreItem xmlns:ds="http://schemas.openxmlformats.org/officeDocument/2006/customXml" ds:itemID="{89EB7633-24A1-4B90-A907-8E403B8471E2}">
   <ds:schemaRefs>
     <ds:schemaRef ds:uri="http://schemas.openxmlformats.org/officeDocument/2006/bibliography"/>
   </ds:schemaRefs>

--- a/note/Python笔记.docx
+++ b/note/Python笔记.docx
@@ -18108,11 +18108,6 @@
             </w:r>
           </w:p>
           <w:p>
-            <w:pPr>
-              <w:rPr>
-                <w:rFonts w:hint="eastAsia"/>
-              </w:rPr>
-            </w:pPr>
             <w:r>
               <w:rPr>
                 <w:rFonts w:hint="eastAsia"/>
@@ -18161,8 +18156,6 @@
               </w:rPr>
               <w:t>的键不存在时自动创建值</w:t>
             </w:r>
-            <w:bookmarkStart w:id="1" w:name="_GoBack"/>
-            <w:bookmarkEnd w:id="1"/>
           </w:p>
           <w:p>
             <w:r>
@@ -20654,369 +20647,19 @@
         </w:tc>
       </w:tr>
     </w:tbl>
-    <w:p/>
-    <w:p>
-      <w:pPr>
-        <w:pStyle w:val="1"/>
-      </w:pPr>
-      <w:r>
-        <w:rPr>
-          <w:rFonts w:hint="eastAsia"/>
-        </w:rPr>
-        <w:t>四</w:t>
-      </w:r>
-      <w:r>
-        <w:rPr>
-          <w:rFonts w:hint="eastAsia"/>
-        </w:rPr>
-        <w:t>．</w:t>
-      </w:r>
-      <w:r>
-        <w:rPr>
-          <w:rFonts w:hint="eastAsia"/>
-        </w:rPr>
-        <w:t>类和对象</w:t>
-      </w:r>
-    </w:p>
-    <w:p>
-      <w:pPr>
-        <w:pStyle w:val="2"/>
-      </w:pPr>
-      <w:r>
-        <w:rPr>
-          <w:rFonts w:hint="eastAsia"/>
-        </w:rPr>
-        <w:t>1</w:t>
-      </w:r>
-      <w:r>
-        <w:t>.</w:t>
-      </w:r>
-      <w:r>
-        <w:rPr>
-          <w:rFonts w:hint="eastAsia"/>
-        </w:rPr>
-        <w:t>属性</w:t>
-      </w:r>
-    </w:p>
-    <w:p>
-      <w:pPr>
-        <w:pStyle w:val="a3"/>
-        <w:numPr>
-          <w:ilvl w:val="0"/>
-          <w:numId w:val="4"/>
-        </w:numPr>
-        <w:ind w:firstLineChars="0"/>
-      </w:pPr>
-      <w:r>
-        <w:rPr>
-          <w:rFonts w:hint="eastAsia"/>
-        </w:rPr>
-        <w:t>用来描述具有相同的属性和方法的对象的集合，</w:t>
-      </w:r>
-      <w:r>
-        <w:rPr>
-          <w:rFonts w:hint="eastAsia"/>
-        </w:rPr>
-        <w:t>它定义了该集合中每个对象所共有的属性和方法</w:t>
-      </w:r>
-      <w:r>
-        <w:rPr>
-          <w:rFonts w:hint="eastAsia"/>
-        </w:rPr>
-        <w:t>，</w:t>
-      </w:r>
-      <w:r>
-        <w:rPr>
-          <w:rFonts w:hint="eastAsia"/>
-        </w:rPr>
-        <w:t>对象是类的实例</w:t>
-      </w:r>
-    </w:p>
-    <w:p>
-      <w:pPr>
-        <w:pStyle w:val="a3"/>
-        <w:numPr>
-          <w:ilvl w:val="0"/>
-          <w:numId w:val="4"/>
-        </w:numPr>
-        <w:ind w:firstLineChars="0"/>
-      </w:pPr>
-      <w:r>
-        <w:rPr>
-          <w:rFonts w:hint="eastAsia"/>
-        </w:rPr>
-        <w:t>类变量</w:t>
-      </w:r>
-      <w:r>
-        <w:rPr>
-          <w:rFonts w:hint="eastAsia"/>
-        </w:rPr>
-        <w:t>：</w:t>
-      </w:r>
-      <w:r>
-        <w:rPr>
-          <w:rFonts w:hint="eastAsia"/>
-        </w:rPr>
-        <w:t>在整个实例化的对象中是公用的。类变量定义在类中且在函数体之外。类变量通常不作为实例变量使用</w:t>
-      </w:r>
-    </w:p>
-    <w:p>
-      <w:pPr>
-        <w:pStyle w:val="a3"/>
-        <w:numPr>
-          <w:ilvl w:val="0"/>
-          <w:numId w:val="4"/>
-        </w:numPr>
-        <w:ind w:firstLineChars="0"/>
-      </w:pPr>
-      <w:r>
-        <w:rPr>
-          <w:rFonts w:hint="eastAsia"/>
-        </w:rPr>
-        <w:t>数据成员：</w:t>
-      </w:r>
-      <w:r>
-        <w:rPr>
-          <w:rFonts w:hint="eastAsia"/>
-        </w:rPr>
-        <w:t>类变量或者实例变量</w:t>
-      </w:r>
-      <w:r>
-        <w:t xml:space="preserve">, </w:t>
-      </w:r>
-      <w:r>
-        <w:t>用于处理类及其实例对象的相关的数据</w:t>
-      </w:r>
-    </w:p>
-    <w:p>
-      <w:pPr>
-        <w:pStyle w:val="a3"/>
-        <w:numPr>
-          <w:ilvl w:val="0"/>
-          <w:numId w:val="4"/>
-        </w:numPr>
-        <w:ind w:firstLineChars="0"/>
-      </w:pPr>
-      <w:r>
-        <w:rPr>
-          <w:rFonts w:hint="eastAsia"/>
-        </w:rPr>
-        <w:t>方法重写：</w:t>
-      </w:r>
-      <w:r>
-        <w:rPr>
-          <w:rFonts w:hint="eastAsia"/>
-        </w:rPr>
-        <w:t>如果从父类继承的方法不能满足子类的需求，可以对其进行改写，这个过程叫方法的覆盖（</w:t>
-      </w:r>
-      <w:r>
-        <w:t>override</w:t>
-      </w:r>
-      <w:r>
-        <w:t>），也称为方法的重写</w:t>
-      </w:r>
-    </w:p>
-    <w:p>
-      <w:pPr>
-        <w:pStyle w:val="a3"/>
-        <w:numPr>
-          <w:ilvl w:val="0"/>
-          <w:numId w:val="4"/>
-        </w:numPr>
-        <w:ind w:firstLineChars="0"/>
-      </w:pPr>
-      <w:r>
-        <w:rPr>
-          <w:rFonts w:hint="eastAsia"/>
-        </w:rPr>
-        <w:t>局部变量：</w:t>
-      </w:r>
-      <w:r>
-        <w:rPr>
-          <w:rFonts w:hint="eastAsia"/>
-        </w:rPr>
-        <w:t>定义在方法中的变量，只作用于当前实例的类</w:t>
-      </w:r>
-    </w:p>
-    <w:p>
-      <w:pPr>
-        <w:pStyle w:val="a3"/>
-        <w:numPr>
-          <w:ilvl w:val="0"/>
-          <w:numId w:val="4"/>
-        </w:numPr>
-        <w:ind w:firstLineChars="0"/>
-      </w:pPr>
-      <w:r>
-        <w:rPr>
-          <w:rFonts w:hint="eastAsia"/>
-        </w:rPr>
-        <w:t>实例变量：</w:t>
-      </w:r>
-      <w:r>
-        <w:rPr>
-          <w:rFonts w:hint="eastAsia"/>
-        </w:rPr>
-        <w:t>在类的声明中，属性是用变量来表示的。这种变量就称为实例变量，是在类声明的内部但是在类的其他成员方法之外声明的</w:t>
-      </w:r>
-    </w:p>
-    <w:p>
-      <w:pPr>
-        <w:pStyle w:val="a3"/>
-        <w:numPr>
-          <w:ilvl w:val="0"/>
-          <w:numId w:val="4"/>
-        </w:numPr>
-        <w:ind w:firstLineChars="0"/>
-      </w:pPr>
-      <w:r>
-        <w:rPr>
-          <w:rFonts w:hint="eastAsia"/>
-        </w:rPr>
-        <w:t>继承：</w:t>
-      </w:r>
-      <w:r>
-        <w:rPr>
-          <w:rFonts w:hint="eastAsia"/>
-        </w:rPr>
-        <w:t>即一个派生类（</w:t>
-      </w:r>
-      <w:r>
-        <w:t>derived class</w:t>
-      </w:r>
-      <w:r>
-        <w:t>）继承基类（</w:t>
-      </w:r>
-      <w:r>
-        <w:t>base class</w:t>
-      </w:r>
-      <w:r>
-        <w:t>）的字段和方法。继承也允许把一个派生类的对象作为一个基类对象对待。例如，有这样一个设计：一个</w:t>
-      </w:r>
-      <w:r>
-        <w:t>Dog</w:t>
-      </w:r>
-      <w:r>
-        <w:t>类型的对象派生自</w:t>
-      </w:r>
-      <w:r>
-        <w:t>Animal</w:t>
-      </w:r>
-      <w:r>
-        <w:t>类，这是模拟</w:t>
-      </w:r>
-      <w:r>
-        <w:t>"</w:t>
-      </w:r>
-      <w:r>
-        <w:t>是一个（</w:t>
-      </w:r>
-      <w:r>
-        <w:t>is-a</w:t>
-      </w:r>
-      <w:r>
-        <w:t>）</w:t>
-      </w:r>
-      <w:r>
-        <w:t>"</w:t>
-      </w:r>
-      <w:r>
-        <w:t>关系（例图，</w:t>
-      </w:r>
-      <w:r>
-        <w:t>Dog</w:t>
-      </w:r>
-      <w:r>
-        <w:t>是一个</w:t>
-      </w:r>
-      <w:r>
-        <w:t>Animal</w:t>
-      </w:r>
-      <w:r>
-        <w:rPr>
-          <w:rFonts w:hint="eastAsia"/>
-        </w:rPr>
-        <w:t>）</w:t>
-      </w:r>
-    </w:p>
-    <w:p>
-      <w:pPr>
-        <w:pStyle w:val="a3"/>
-        <w:numPr>
-          <w:ilvl w:val="0"/>
-          <w:numId w:val="4"/>
-        </w:numPr>
-        <w:ind w:firstLineChars="0"/>
-      </w:pPr>
-      <w:r>
-        <w:rPr>
-          <w:rFonts w:hint="eastAsia"/>
-        </w:rPr>
-        <w:t>实例化：</w:t>
-      </w:r>
-      <w:r>
-        <w:rPr>
-          <w:rFonts w:hint="eastAsia"/>
-        </w:rPr>
-        <w:t>创建一个类的实例，类的具体对象</w:t>
-      </w:r>
-    </w:p>
-    <w:p>
-      <w:pPr>
-        <w:pStyle w:val="a3"/>
-        <w:numPr>
-          <w:ilvl w:val="0"/>
-          <w:numId w:val="4"/>
-        </w:numPr>
-        <w:ind w:firstLineChars="0"/>
-      </w:pPr>
-      <w:r>
-        <w:rPr>
-          <w:rFonts w:hint="eastAsia"/>
-        </w:rPr>
-        <w:t>方法：</w:t>
-      </w:r>
-      <w:r>
-        <w:rPr>
-          <w:rFonts w:hint="eastAsia"/>
-        </w:rPr>
-        <w:t>类中定义的函数</w:t>
-      </w:r>
-    </w:p>
-    <w:p>
-      <w:pPr>
-        <w:pStyle w:val="a3"/>
-        <w:numPr>
-          <w:ilvl w:val="0"/>
-          <w:numId w:val="4"/>
-        </w:numPr>
-        <w:ind w:firstLineChars="0"/>
-      </w:pPr>
-      <w:r>
-        <w:rPr>
-          <w:rFonts w:hint="eastAsia"/>
-        </w:rPr>
-        <w:t>对象：</w:t>
-      </w:r>
-      <w:r>
-        <w:rPr>
-          <w:rFonts w:hint="eastAsia"/>
-        </w:rPr>
-        <w:t>通过类定义的数据结构实例。对象包括两个数据成员（类变量和实例变量）和方法</w:t>
-      </w:r>
-    </w:p>
-    <w:p>
-      <w:pPr>
-        <w:pStyle w:val="2"/>
-      </w:pPr>
-      <w:r>
-        <w:t>2.</w:t>
-      </w:r>
-      <w:r>
-        <w:rPr>
-          <w:rFonts w:hint="eastAsia"/>
-        </w:rPr>
-        <w:t>功能</w:t>
+    <w:p>
+      <w:pPr>
+        <w:pStyle w:val="3"/>
+      </w:pPr>
+      <w:r>
+        <w:lastRenderedPageBreak/>
+        <w:t>bisect</w:t>
+      </w:r>
+      <w:r>
+        <w:rPr>
+          <w:rFonts w:hint="eastAsia"/>
+        </w:rPr>
+        <w:t>（二分查找）</w:t>
       </w:r>
     </w:p>
     <w:tbl>
@@ -21034,6 +20677,980 @@
             <w:tcW w:w="8296" w:type="dxa"/>
           </w:tcPr>
           <w:p>
+            <w:pPr>
+              <w:widowControl/>
+              <w:shd w:val="clear" w:color="auto" w:fill="2B2B2B"/>
+              <w:wordWrap/>
+              <w:jc w:val="left"/>
+              <w:rPr>
+                <w:rFonts w:ascii="Courier New" w:eastAsia="宋体" w:hAnsi="Courier New" w:cs="Courier New" w:hint="eastAsia"/>
+                <w:color w:val="A9B7C6"/>
+                <w:sz w:val="20"/>
+                <w:szCs w:val="20"/>
+              </w:rPr>
+            </w:pPr>
+            <w:r>
+              <w:rPr>
+                <w:rFonts w:ascii="Courier New" w:eastAsia="宋体" w:hAnsi="Courier New" w:cs="Courier New" w:hint="eastAsia"/>
+                <w:color w:val="A9B7C6"/>
+                <w:sz w:val="20"/>
+                <w:szCs w:val="20"/>
+              </w:rPr>
+              <w:t>#</w:t>
+            </w:r>
+            <w:r>
+              <w:rPr>
+                <w:rFonts w:ascii="Courier New" w:eastAsia="宋体" w:hAnsi="Courier New" w:cs="Courier New"/>
+                <w:color w:val="A9B7C6"/>
+                <w:sz w:val="20"/>
+                <w:szCs w:val="20"/>
+              </w:rPr>
+              <w:t xml:space="preserve"> </w:t>
+            </w:r>
+            <w:r>
+              <w:rPr>
+                <w:rFonts w:ascii="Courier New" w:eastAsia="宋体" w:hAnsi="Courier New" w:cs="Courier New" w:hint="eastAsia"/>
+                <w:color w:val="A9B7C6"/>
+                <w:sz w:val="20"/>
+                <w:szCs w:val="20"/>
+              </w:rPr>
+              <w:t>查找有序的列表中，</w:t>
+            </w:r>
+            <w:r>
+              <w:rPr>
+                <w:rFonts w:ascii="Courier New" w:eastAsia="宋体" w:hAnsi="Courier New" w:cs="Courier New" w:hint="eastAsia"/>
+                <w:color w:val="A9B7C6"/>
+                <w:sz w:val="20"/>
+                <w:szCs w:val="20"/>
+              </w:rPr>
+              <w:t>比</w:t>
+            </w:r>
+            <w:r>
+              <w:rPr>
+                <w:rFonts w:ascii="Courier New" w:eastAsia="宋体" w:hAnsi="Courier New" w:cs="Courier New" w:hint="eastAsia"/>
+                <w:color w:val="A9B7C6"/>
+                <w:sz w:val="20"/>
+                <w:szCs w:val="20"/>
+              </w:rPr>
+              <w:t>6</w:t>
+            </w:r>
+            <w:r>
+              <w:rPr>
+                <w:rFonts w:ascii="Courier New" w:eastAsia="宋体" w:hAnsi="Courier New" w:cs="Courier New" w:hint="eastAsia"/>
+                <w:color w:val="A9B7C6"/>
+                <w:sz w:val="20"/>
+                <w:szCs w:val="20"/>
+              </w:rPr>
+              <w:t>小或者比</w:t>
+            </w:r>
+            <w:r>
+              <w:rPr>
+                <w:rFonts w:ascii="Courier New" w:eastAsia="宋体" w:hAnsi="Courier New" w:cs="Courier New" w:hint="eastAsia"/>
+                <w:color w:val="A9B7C6"/>
+                <w:sz w:val="20"/>
+                <w:szCs w:val="20"/>
+              </w:rPr>
+              <w:t>6</w:t>
+            </w:r>
+            <w:r>
+              <w:rPr>
+                <w:rFonts w:ascii="Courier New" w:eastAsia="宋体" w:hAnsi="Courier New" w:cs="Courier New" w:hint="eastAsia"/>
+                <w:color w:val="A9B7C6"/>
+                <w:sz w:val="20"/>
+                <w:szCs w:val="20"/>
+              </w:rPr>
+              <w:t>大的位置。或者等于</w:t>
+            </w:r>
+            <w:r>
+              <w:rPr>
+                <w:rFonts w:ascii="Courier New" w:eastAsia="宋体" w:hAnsi="Courier New" w:cs="Courier New" w:hint="eastAsia"/>
+                <w:color w:val="A9B7C6"/>
+                <w:sz w:val="20"/>
+                <w:szCs w:val="20"/>
+              </w:rPr>
+              <w:t>6</w:t>
+            </w:r>
+            <w:r>
+              <w:rPr>
+                <w:rFonts w:ascii="Courier New" w:eastAsia="宋体" w:hAnsi="Courier New" w:cs="Courier New" w:hint="eastAsia"/>
+                <w:color w:val="A9B7C6"/>
+                <w:sz w:val="20"/>
+                <w:szCs w:val="20"/>
+              </w:rPr>
+              <w:t>的左边位置</w:t>
+            </w:r>
+          </w:p>
+          <w:p>
+            <w:pPr>
+              <w:widowControl/>
+              <w:shd w:val="clear" w:color="auto" w:fill="2B2B2B"/>
+              <w:wordWrap/>
+              <w:jc w:val="left"/>
+              <w:rPr>
+                <w:rFonts w:ascii="Courier New" w:eastAsia="宋体" w:hAnsi="Courier New" w:cs="Courier New"/>
+                <w:color w:val="A9B7C6"/>
+                <w:sz w:val="20"/>
+                <w:szCs w:val="20"/>
+              </w:rPr>
+            </w:pPr>
+            <w:r>
+              <w:rPr>
+                <w:rFonts w:ascii="Courier New" w:eastAsia="宋体" w:hAnsi="Courier New" w:cs="Courier New"/>
+                <w:color w:val="A9B7C6"/>
+                <w:sz w:val="20"/>
+                <w:szCs w:val="20"/>
+              </w:rPr>
+              <w:t>a = bisect.bisect_left([</w:t>
+            </w:r>
+            <w:r>
+              <w:rPr>
+                <w:rFonts w:ascii="Courier New" w:eastAsia="宋体" w:hAnsi="Courier New" w:cs="Courier New"/>
+                <w:color w:val="6897BB"/>
+                <w:sz w:val="20"/>
+                <w:szCs w:val="20"/>
+              </w:rPr>
+              <w:t>1</w:t>
+            </w:r>
+            <w:r>
+              <w:rPr>
+                <w:rFonts w:ascii="Courier New" w:eastAsia="宋体" w:hAnsi="Courier New" w:cs="Courier New"/>
+                <w:color w:val="CC7832"/>
+                <w:sz w:val="20"/>
+                <w:szCs w:val="20"/>
+              </w:rPr>
+              <w:t xml:space="preserve">, </w:t>
+            </w:r>
+            <w:r>
+              <w:rPr>
+                <w:rFonts w:ascii="Courier New" w:eastAsia="宋体" w:hAnsi="Courier New" w:cs="Courier New"/>
+                <w:color w:val="6897BB"/>
+                <w:sz w:val="20"/>
+                <w:szCs w:val="20"/>
+              </w:rPr>
+              <w:t>3</w:t>
+            </w:r>
+            <w:r>
+              <w:rPr>
+                <w:rFonts w:ascii="Courier New" w:eastAsia="宋体" w:hAnsi="Courier New" w:cs="Courier New"/>
+                <w:color w:val="CC7832"/>
+                <w:sz w:val="20"/>
+                <w:szCs w:val="20"/>
+              </w:rPr>
+              <w:t xml:space="preserve">, </w:t>
+            </w:r>
+            <w:r>
+              <w:rPr>
+                <w:rFonts w:ascii="Courier New" w:eastAsia="宋体" w:hAnsi="Courier New" w:cs="Courier New"/>
+                <w:color w:val="6897BB"/>
+                <w:sz w:val="20"/>
+                <w:szCs w:val="20"/>
+              </w:rPr>
+              <w:t>4</w:t>
+            </w:r>
+            <w:r>
+              <w:rPr>
+                <w:rFonts w:ascii="Courier New" w:eastAsia="宋体" w:hAnsi="Courier New" w:cs="Courier New"/>
+                <w:color w:val="CC7832"/>
+                <w:sz w:val="20"/>
+                <w:szCs w:val="20"/>
+              </w:rPr>
+              <w:t xml:space="preserve">, </w:t>
+            </w:r>
+            <w:r>
+              <w:rPr>
+                <w:rFonts w:ascii="Courier New" w:eastAsia="宋体" w:hAnsi="Courier New" w:cs="Courier New"/>
+                <w:color w:val="6897BB"/>
+                <w:sz w:val="20"/>
+                <w:szCs w:val="20"/>
+              </w:rPr>
+              <w:t>5</w:t>
+            </w:r>
+            <w:r>
+              <w:rPr>
+                <w:rFonts w:ascii="Courier New" w:eastAsia="宋体" w:hAnsi="Courier New" w:cs="Courier New"/>
+                <w:color w:val="CC7832"/>
+                <w:sz w:val="20"/>
+                <w:szCs w:val="20"/>
+              </w:rPr>
+              <w:t xml:space="preserve">, </w:t>
+            </w:r>
+            <w:r>
+              <w:rPr>
+                <w:rFonts w:ascii="Courier New" w:eastAsia="宋体" w:hAnsi="Courier New" w:cs="Courier New"/>
+                <w:color w:val="6897BB"/>
+                <w:sz w:val="20"/>
+                <w:szCs w:val="20"/>
+              </w:rPr>
+              <w:t>9</w:t>
+            </w:r>
+            <w:r>
+              <w:rPr>
+                <w:rFonts w:ascii="Courier New" w:eastAsia="宋体" w:hAnsi="Courier New" w:cs="Courier New"/>
+                <w:color w:val="CC7832"/>
+                <w:sz w:val="20"/>
+                <w:szCs w:val="20"/>
+              </w:rPr>
+              <w:t xml:space="preserve">, </w:t>
+            </w:r>
+            <w:r>
+              <w:rPr>
+                <w:rFonts w:ascii="Courier New" w:eastAsia="宋体" w:hAnsi="Courier New" w:cs="Courier New"/>
+                <w:color w:val="6897BB"/>
+                <w:sz w:val="20"/>
+                <w:szCs w:val="20"/>
+              </w:rPr>
+              <w:t>55</w:t>
+            </w:r>
+            <w:r>
+              <w:rPr>
+                <w:rFonts w:ascii="Courier New" w:eastAsia="宋体" w:hAnsi="Courier New" w:cs="Courier New"/>
+                <w:color w:val="A9B7C6"/>
+                <w:sz w:val="20"/>
+                <w:szCs w:val="20"/>
+              </w:rPr>
+              <w:t>]</w:t>
+            </w:r>
+            <w:r>
+              <w:rPr>
+                <w:rFonts w:ascii="Courier New" w:eastAsia="宋体" w:hAnsi="Courier New" w:cs="Courier New"/>
+                <w:color w:val="CC7832"/>
+                <w:sz w:val="20"/>
+                <w:szCs w:val="20"/>
+              </w:rPr>
+              <w:t xml:space="preserve">, </w:t>
+            </w:r>
+            <w:r>
+              <w:rPr>
+                <w:rFonts w:ascii="Courier New" w:eastAsia="宋体" w:hAnsi="Courier New" w:cs="Courier New"/>
+                <w:color w:val="6897BB"/>
+                <w:sz w:val="20"/>
+                <w:szCs w:val="20"/>
+              </w:rPr>
+              <w:t>6</w:t>
+            </w:r>
+            <w:r>
+              <w:rPr>
+                <w:rFonts w:ascii="Courier New" w:eastAsia="宋体" w:hAnsi="Courier New" w:cs="Courier New"/>
+                <w:color w:val="A9B7C6"/>
+                <w:sz w:val="20"/>
+                <w:szCs w:val="20"/>
+              </w:rPr>
+              <w:t>)</w:t>
+            </w:r>
+            <w:r>
+              <w:rPr>
+                <w:rFonts w:ascii="Courier New" w:eastAsia="宋体" w:hAnsi="Courier New" w:cs="Courier New"/>
+                <w:color w:val="A9B7C6"/>
+                <w:sz w:val="20"/>
+                <w:szCs w:val="20"/>
+              </w:rPr>
+              <w:br/>
+            </w:r>
+            <w:r>
+              <w:rPr>
+                <w:rFonts w:ascii="Courier New" w:eastAsia="宋体" w:hAnsi="Courier New" w:cs="Courier New"/>
+                <w:color w:val="8888C6"/>
+                <w:sz w:val="20"/>
+                <w:szCs w:val="20"/>
+              </w:rPr>
+              <w:t>print</w:t>
+            </w:r>
+            <w:r>
+              <w:rPr>
+                <w:rFonts w:ascii="Courier New" w:eastAsia="宋体" w:hAnsi="Courier New" w:cs="Courier New"/>
+                <w:color w:val="A9B7C6"/>
+                <w:sz w:val="20"/>
+                <w:szCs w:val="20"/>
+              </w:rPr>
+              <w:t>(a)</w:t>
+            </w:r>
+          </w:p>
+          <w:p>
+            <w:pPr>
+              <w:widowControl/>
+              <w:shd w:val="clear" w:color="auto" w:fill="2B2B2B"/>
+              <w:wordWrap/>
+              <w:jc w:val="left"/>
+              <w:rPr>
+                <w:rFonts w:ascii="Courier New" w:eastAsia="宋体" w:hAnsi="Courier New" w:cs="Courier New" w:hint="eastAsia"/>
+                <w:color w:val="A9B7C6"/>
+                <w:sz w:val="20"/>
+                <w:szCs w:val="20"/>
+              </w:rPr>
+            </w:pPr>
+            <w:r>
+              <w:rPr>
+                <w:rFonts w:ascii="Courier New" w:eastAsia="宋体" w:hAnsi="Courier New" w:cs="Courier New" w:hint="eastAsia"/>
+                <w:color w:val="A9B7C6"/>
+                <w:sz w:val="20"/>
+                <w:szCs w:val="20"/>
+              </w:rPr>
+              <w:t>#</w:t>
+            </w:r>
+            <w:r>
+              <w:rPr>
+                <w:rFonts w:ascii="Courier New" w:eastAsia="宋体" w:hAnsi="Courier New" w:cs="Courier New"/>
+                <w:color w:val="A9B7C6"/>
+                <w:sz w:val="20"/>
+                <w:szCs w:val="20"/>
+              </w:rPr>
+              <w:t xml:space="preserve"> </w:t>
+            </w:r>
+            <w:r>
+              <w:rPr>
+                <w:rFonts w:ascii="Courier New" w:eastAsia="宋体" w:hAnsi="Courier New" w:cs="Courier New" w:hint="eastAsia"/>
+                <w:color w:val="A9B7C6"/>
+                <w:sz w:val="20"/>
+                <w:szCs w:val="20"/>
+              </w:rPr>
+              <w:t>查找有序的列表中，比</w:t>
+            </w:r>
+            <w:r>
+              <w:rPr>
+                <w:rFonts w:ascii="Courier New" w:eastAsia="宋体" w:hAnsi="Courier New" w:cs="Courier New" w:hint="eastAsia"/>
+                <w:color w:val="A9B7C6"/>
+                <w:sz w:val="20"/>
+                <w:szCs w:val="20"/>
+              </w:rPr>
+              <w:t>6</w:t>
+            </w:r>
+            <w:r>
+              <w:rPr>
+                <w:rFonts w:ascii="Courier New" w:eastAsia="宋体" w:hAnsi="Courier New" w:cs="Courier New" w:hint="eastAsia"/>
+                <w:color w:val="A9B7C6"/>
+                <w:sz w:val="20"/>
+                <w:szCs w:val="20"/>
+              </w:rPr>
+              <w:t>小或者比</w:t>
+            </w:r>
+            <w:r>
+              <w:rPr>
+                <w:rFonts w:ascii="Courier New" w:eastAsia="宋体" w:hAnsi="Courier New" w:cs="Courier New" w:hint="eastAsia"/>
+                <w:color w:val="A9B7C6"/>
+                <w:sz w:val="20"/>
+                <w:szCs w:val="20"/>
+              </w:rPr>
+              <w:t>6</w:t>
+            </w:r>
+            <w:r>
+              <w:rPr>
+                <w:rFonts w:ascii="Courier New" w:eastAsia="宋体" w:hAnsi="Courier New" w:cs="Courier New" w:hint="eastAsia"/>
+                <w:color w:val="A9B7C6"/>
+                <w:sz w:val="20"/>
+                <w:szCs w:val="20"/>
+              </w:rPr>
+              <w:t>大的位置。或者等于</w:t>
+            </w:r>
+            <w:r>
+              <w:rPr>
+                <w:rFonts w:ascii="Courier New" w:eastAsia="宋体" w:hAnsi="Courier New" w:cs="Courier New" w:hint="eastAsia"/>
+                <w:color w:val="A9B7C6"/>
+                <w:sz w:val="20"/>
+                <w:szCs w:val="20"/>
+              </w:rPr>
+              <w:t>6</w:t>
+            </w:r>
+            <w:r>
+              <w:rPr>
+                <w:rFonts w:ascii="Courier New" w:eastAsia="宋体" w:hAnsi="Courier New" w:cs="Courier New" w:hint="eastAsia"/>
+                <w:color w:val="A9B7C6"/>
+                <w:sz w:val="20"/>
+                <w:szCs w:val="20"/>
+              </w:rPr>
+              <w:t>的</w:t>
+            </w:r>
+            <w:r>
+              <w:rPr>
+                <w:rFonts w:ascii="Courier New" w:eastAsia="宋体" w:hAnsi="Courier New" w:cs="Courier New" w:hint="eastAsia"/>
+                <w:b/>
+                <w:color w:val="A9B7C6"/>
+                <w:sz w:val="20"/>
+                <w:szCs w:val="20"/>
+              </w:rPr>
+              <w:t>右</w:t>
+            </w:r>
+            <w:r>
+              <w:rPr>
+                <w:rFonts w:ascii="Courier New" w:eastAsia="宋体" w:hAnsi="Courier New" w:cs="Courier New" w:hint="eastAsia"/>
+                <w:color w:val="A9B7C6"/>
+                <w:sz w:val="20"/>
+                <w:szCs w:val="20"/>
+              </w:rPr>
+              <w:t>边位置</w:t>
+            </w:r>
+          </w:p>
+          <w:p>
+            <w:pPr>
+              <w:widowControl/>
+              <w:shd w:val="clear" w:color="auto" w:fill="2B2B2B"/>
+              <w:wordWrap/>
+              <w:jc w:val="left"/>
+              <w:rPr>
+                <w:rFonts w:ascii="Courier New" w:eastAsia="宋体" w:hAnsi="Courier New" w:cs="Courier New"/>
+                <w:color w:val="A9B7C6"/>
+                <w:sz w:val="20"/>
+                <w:szCs w:val="20"/>
+              </w:rPr>
+            </w:pPr>
+            <w:r>
+              <w:rPr>
+                <w:rFonts w:ascii="Courier New" w:eastAsia="宋体" w:hAnsi="Courier New" w:cs="Courier New"/>
+                <w:color w:val="A9B7C6"/>
+                <w:sz w:val="20"/>
+                <w:szCs w:val="20"/>
+              </w:rPr>
+              <w:t>a = bisect.bisect_right([</w:t>
+            </w:r>
+            <w:r>
+              <w:rPr>
+                <w:rFonts w:ascii="Courier New" w:eastAsia="宋体" w:hAnsi="Courier New" w:cs="Courier New"/>
+                <w:color w:val="6897BB"/>
+                <w:sz w:val="20"/>
+                <w:szCs w:val="20"/>
+              </w:rPr>
+              <w:t>1</w:t>
+            </w:r>
+            <w:r>
+              <w:rPr>
+                <w:rFonts w:ascii="Courier New" w:eastAsia="宋体" w:hAnsi="Courier New" w:cs="Courier New"/>
+                <w:color w:val="CC7832"/>
+                <w:sz w:val="20"/>
+                <w:szCs w:val="20"/>
+              </w:rPr>
+              <w:t xml:space="preserve">, </w:t>
+            </w:r>
+            <w:r>
+              <w:rPr>
+                <w:rFonts w:ascii="Courier New" w:eastAsia="宋体" w:hAnsi="Courier New" w:cs="Courier New"/>
+                <w:color w:val="6897BB"/>
+                <w:sz w:val="20"/>
+                <w:szCs w:val="20"/>
+              </w:rPr>
+              <w:t>3</w:t>
+            </w:r>
+            <w:r>
+              <w:rPr>
+                <w:rFonts w:ascii="Courier New" w:eastAsia="宋体" w:hAnsi="Courier New" w:cs="Courier New"/>
+                <w:color w:val="CC7832"/>
+                <w:sz w:val="20"/>
+                <w:szCs w:val="20"/>
+              </w:rPr>
+              <w:t xml:space="preserve">, </w:t>
+            </w:r>
+            <w:r>
+              <w:rPr>
+                <w:rFonts w:ascii="Courier New" w:eastAsia="宋体" w:hAnsi="Courier New" w:cs="Courier New"/>
+                <w:color w:val="6897BB"/>
+                <w:sz w:val="20"/>
+                <w:szCs w:val="20"/>
+              </w:rPr>
+              <w:t>4</w:t>
+            </w:r>
+            <w:r>
+              <w:rPr>
+                <w:rFonts w:ascii="Courier New" w:eastAsia="宋体" w:hAnsi="Courier New" w:cs="Courier New"/>
+                <w:color w:val="CC7832"/>
+                <w:sz w:val="20"/>
+                <w:szCs w:val="20"/>
+              </w:rPr>
+              <w:t xml:space="preserve">, </w:t>
+            </w:r>
+            <w:r>
+              <w:rPr>
+                <w:rFonts w:ascii="Courier New" w:eastAsia="宋体" w:hAnsi="Courier New" w:cs="Courier New"/>
+                <w:color w:val="6897BB"/>
+                <w:sz w:val="20"/>
+                <w:szCs w:val="20"/>
+              </w:rPr>
+              <w:t>5</w:t>
+            </w:r>
+            <w:r>
+              <w:rPr>
+                <w:rFonts w:ascii="Courier New" w:eastAsia="宋体" w:hAnsi="Courier New" w:cs="Courier New"/>
+                <w:color w:val="CC7832"/>
+                <w:sz w:val="20"/>
+                <w:szCs w:val="20"/>
+              </w:rPr>
+              <w:t xml:space="preserve">, </w:t>
+            </w:r>
+            <w:r>
+              <w:rPr>
+                <w:rFonts w:ascii="Courier New" w:eastAsia="宋体" w:hAnsi="Courier New" w:cs="Courier New"/>
+                <w:color w:val="6897BB"/>
+                <w:sz w:val="20"/>
+                <w:szCs w:val="20"/>
+              </w:rPr>
+              <w:t>9</w:t>
+            </w:r>
+            <w:r>
+              <w:rPr>
+                <w:rFonts w:ascii="Courier New" w:eastAsia="宋体" w:hAnsi="Courier New" w:cs="Courier New"/>
+                <w:color w:val="CC7832"/>
+                <w:sz w:val="20"/>
+                <w:szCs w:val="20"/>
+              </w:rPr>
+              <w:t xml:space="preserve">, </w:t>
+            </w:r>
+            <w:r>
+              <w:rPr>
+                <w:rFonts w:ascii="Courier New" w:eastAsia="宋体" w:hAnsi="Courier New" w:cs="Courier New"/>
+                <w:color w:val="6897BB"/>
+                <w:sz w:val="20"/>
+                <w:szCs w:val="20"/>
+              </w:rPr>
+              <w:t>55</w:t>
+            </w:r>
+            <w:r>
+              <w:rPr>
+                <w:rFonts w:ascii="Courier New" w:eastAsia="宋体" w:hAnsi="Courier New" w:cs="Courier New"/>
+                <w:color w:val="A9B7C6"/>
+                <w:sz w:val="20"/>
+                <w:szCs w:val="20"/>
+              </w:rPr>
+              <w:t>]</w:t>
+            </w:r>
+            <w:r>
+              <w:rPr>
+                <w:rFonts w:ascii="Courier New" w:eastAsia="宋体" w:hAnsi="Courier New" w:cs="Courier New"/>
+                <w:color w:val="CC7832"/>
+                <w:sz w:val="20"/>
+                <w:szCs w:val="20"/>
+              </w:rPr>
+              <w:t xml:space="preserve">, </w:t>
+            </w:r>
+            <w:r>
+              <w:rPr>
+                <w:rFonts w:ascii="Courier New" w:eastAsia="宋体" w:hAnsi="Courier New" w:cs="Courier New"/>
+                <w:color w:val="6897BB"/>
+                <w:sz w:val="20"/>
+                <w:szCs w:val="20"/>
+              </w:rPr>
+              <w:t>4</w:t>
+            </w:r>
+            <w:r>
+              <w:rPr>
+                <w:rFonts w:ascii="Courier New" w:eastAsia="宋体" w:hAnsi="Courier New" w:cs="Courier New"/>
+                <w:color w:val="A9B7C6"/>
+                <w:sz w:val="20"/>
+                <w:szCs w:val="20"/>
+              </w:rPr>
+              <w:t>)</w:t>
+            </w:r>
+            <w:bookmarkStart w:id="1" w:name="_GoBack"/>
+            <w:bookmarkEnd w:id="1"/>
+            <w:r>
+              <w:rPr>
+                <w:rFonts w:ascii="Courier New" w:eastAsia="宋体" w:hAnsi="Courier New" w:cs="Courier New"/>
+                <w:color w:val="A9B7C6"/>
+                <w:sz w:val="20"/>
+                <w:szCs w:val="20"/>
+              </w:rPr>
+              <w:br/>
+            </w:r>
+            <w:r>
+              <w:rPr>
+                <w:rFonts w:ascii="Courier New" w:eastAsia="宋体" w:hAnsi="Courier New" w:cs="Courier New"/>
+                <w:color w:val="8888C6"/>
+                <w:sz w:val="20"/>
+                <w:szCs w:val="20"/>
+              </w:rPr>
+              <w:t>print</w:t>
+            </w:r>
+            <w:r>
+              <w:rPr>
+                <w:rFonts w:ascii="Courier New" w:eastAsia="宋体" w:hAnsi="Courier New" w:cs="Courier New"/>
+                <w:color w:val="A9B7C6"/>
+                <w:sz w:val="20"/>
+                <w:szCs w:val="20"/>
+              </w:rPr>
+              <w:t>(a)</w:t>
+            </w:r>
+          </w:p>
+          <w:p/>
+        </w:tc>
+      </w:tr>
+    </w:tbl>
+    <w:p/>
+    <w:p>
+      <w:pPr>
+        <w:pStyle w:val="1"/>
+      </w:pPr>
+      <w:r>
+        <w:rPr>
+          <w:rFonts w:hint="eastAsia"/>
+        </w:rPr>
+        <w:t>四</w:t>
+      </w:r>
+      <w:r>
+        <w:rPr>
+          <w:rFonts w:hint="eastAsia"/>
+        </w:rPr>
+        <w:t>．</w:t>
+      </w:r>
+      <w:r>
+        <w:rPr>
+          <w:rFonts w:hint="eastAsia"/>
+        </w:rPr>
+        <w:t>类和对象</w:t>
+      </w:r>
+    </w:p>
+    <w:p>
+      <w:pPr>
+        <w:pStyle w:val="2"/>
+      </w:pPr>
+      <w:r>
+        <w:rPr>
+          <w:rFonts w:hint="eastAsia"/>
+        </w:rPr>
+        <w:t>1</w:t>
+      </w:r>
+      <w:r>
+        <w:t>.</w:t>
+      </w:r>
+      <w:r>
+        <w:rPr>
+          <w:rFonts w:hint="eastAsia"/>
+        </w:rPr>
+        <w:t>属性</w:t>
+      </w:r>
+    </w:p>
+    <w:p>
+      <w:pPr>
+        <w:pStyle w:val="a3"/>
+        <w:numPr>
+          <w:ilvl w:val="0"/>
+          <w:numId w:val="4"/>
+        </w:numPr>
+        <w:ind w:firstLineChars="0"/>
+      </w:pPr>
+      <w:r>
+        <w:rPr>
+          <w:rFonts w:hint="eastAsia"/>
+        </w:rPr>
+        <w:t>用来描述具有相同的属性和方法的对象的集合，</w:t>
+      </w:r>
+      <w:r>
+        <w:rPr>
+          <w:rFonts w:hint="eastAsia"/>
+        </w:rPr>
+        <w:t>它定义了该集合中每个对象所共有的属性和方法</w:t>
+      </w:r>
+      <w:r>
+        <w:rPr>
+          <w:rFonts w:hint="eastAsia"/>
+        </w:rPr>
+        <w:t>，</w:t>
+      </w:r>
+      <w:r>
+        <w:rPr>
+          <w:rFonts w:hint="eastAsia"/>
+        </w:rPr>
+        <w:t>对象是类的实例</w:t>
+      </w:r>
+    </w:p>
+    <w:p>
+      <w:pPr>
+        <w:pStyle w:val="a3"/>
+        <w:numPr>
+          <w:ilvl w:val="0"/>
+          <w:numId w:val="4"/>
+        </w:numPr>
+        <w:ind w:firstLineChars="0"/>
+      </w:pPr>
+      <w:r>
+        <w:rPr>
+          <w:rFonts w:hint="eastAsia"/>
+        </w:rPr>
+        <w:t>类变量</w:t>
+      </w:r>
+      <w:r>
+        <w:rPr>
+          <w:rFonts w:hint="eastAsia"/>
+        </w:rPr>
+        <w:t>：</w:t>
+      </w:r>
+      <w:r>
+        <w:rPr>
+          <w:rFonts w:hint="eastAsia"/>
+        </w:rPr>
+        <w:t>在整个实例化的对象中是公用的。类变量定义在类中且在函数体之外。类变量通常不作为实例变量使用</w:t>
+      </w:r>
+    </w:p>
+    <w:p>
+      <w:pPr>
+        <w:pStyle w:val="a3"/>
+        <w:numPr>
+          <w:ilvl w:val="0"/>
+          <w:numId w:val="4"/>
+        </w:numPr>
+        <w:ind w:firstLineChars="0"/>
+      </w:pPr>
+      <w:r>
+        <w:rPr>
+          <w:rFonts w:hint="eastAsia"/>
+        </w:rPr>
+        <w:t>数据成员：</w:t>
+      </w:r>
+      <w:r>
+        <w:rPr>
+          <w:rFonts w:hint="eastAsia"/>
+        </w:rPr>
+        <w:t>类变量或者实例变量</w:t>
+      </w:r>
+      <w:r>
+        <w:t xml:space="preserve">, </w:t>
+      </w:r>
+      <w:r>
+        <w:t>用于处理类及其实例对象的相关的数据</w:t>
+      </w:r>
+    </w:p>
+    <w:p>
+      <w:pPr>
+        <w:pStyle w:val="a3"/>
+        <w:numPr>
+          <w:ilvl w:val="0"/>
+          <w:numId w:val="4"/>
+        </w:numPr>
+        <w:ind w:firstLineChars="0"/>
+      </w:pPr>
+      <w:r>
+        <w:rPr>
+          <w:rFonts w:hint="eastAsia"/>
+        </w:rPr>
+        <w:t>方法重写：</w:t>
+      </w:r>
+      <w:r>
+        <w:rPr>
+          <w:rFonts w:hint="eastAsia"/>
+        </w:rPr>
+        <w:t>如果从父类继承的方法不能满足子类的需求，可以对其进行改写，这个过程叫方法的覆盖（</w:t>
+      </w:r>
+      <w:r>
+        <w:t>override</w:t>
+      </w:r>
+      <w:r>
+        <w:t>），也称为方法的重写</w:t>
+      </w:r>
+    </w:p>
+    <w:p>
+      <w:pPr>
+        <w:pStyle w:val="a3"/>
+        <w:numPr>
+          <w:ilvl w:val="0"/>
+          <w:numId w:val="4"/>
+        </w:numPr>
+        <w:ind w:firstLineChars="0"/>
+      </w:pPr>
+      <w:r>
+        <w:rPr>
+          <w:rFonts w:hint="eastAsia"/>
+        </w:rPr>
+        <w:t>局部变量：</w:t>
+      </w:r>
+      <w:r>
+        <w:rPr>
+          <w:rFonts w:hint="eastAsia"/>
+        </w:rPr>
+        <w:t>定义在方法中的变量，只作用于当前实例的类</w:t>
+      </w:r>
+    </w:p>
+    <w:p>
+      <w:pPr>
+        <w:pStyle w:val="a3"/>
+        <w:numPr>
+          <w:ilvl w:val="0"/>
+          <w:numId w:val="4"/>
+        </w:numPr>
+        <w:ind w:firstLineChars="0"/>
+      </w:pPr>
+      <w:r>
+        <w:rPr>
+          <w:rFonts w:hint="eastAsia"/>
+        </w:rPr>
+        <w:t>实例变量：</w:t>
+      </w:r>
+      <w:r>
+        <w:rPr>
+          <w:rFonts w:hint="eastAsia"/>
+        </w:rPr>
+        <w:t>在类的声明中，属性是用变量来表示的。这种变量就称为实例变量，是在类声明的内部但是在类的其他成员方法之外声明的</w:t>
+      </w:r>
+    </w:p>
+    <w:p>
+      <w:pPr>
+        <w:pStyle w:val="a3"/>
+        <w:numPr>
+          <w:ilvl w:val="0"/>
+          <w:numId w:val="4"/>
+        </w:numPr>
+        <w:ind w:firstLineChars="0"/>
+      </w:pPr>
+      <w:r>
+        <w:rPr>
+          <w:rFonts w:hint="eastAsia"/>
+        </w:rPr>
+        <w:t>继承：</w:t>
+      </w:r>
+      <w:r>
+        <w:rPr>
+          <w:rFonts w:hint="eastAsia"/>
+        </w:rPr>
+        <w:t>即一个派生类（</w:t>
+      </w:r>
+      <w:r>
+        <w:t>derived class</w:t>
+      </w:r>
+      <w:r>
+        <w:t>）继承基类（</w:t>
+      </w:r>
+      <w:r>
+        <w:t>base class</w:t>
+      </w:r>
+      <w:r>
+        <w:t>）的字段和方法。继承也允许把一个派生类的对象作为一个基类对象对待。例如，有这样一个设计：一个</w:t>
+      </w:r>
+      <w:r>
+        <w:t>Dog</w:t>
+      </w:r>
+      <w:r>
+        <w:t>类型的对象派生自</w:t>
+      </w:r>
+      <w:r>
+        <w:t>Animal</w:t>
+      </w:r>
+      <w:r>
+        <w:t>类，这是模拟</w:t>
+      </w:r>
+      <w:r>
+        <w:t>"</w:t>
+      </w:r>
+      <w:r>
+        <w:t>是一个（</w:t>
+      </w:r>
+      <w:r>
+        <w:t>is-a</w:t>
+      </w:r>
+      <w:r>
+        <w:t>）</w:t>
+      </w:r>
+      <w:r>
+        <w:t>"</w:t>
+      </w:r>
+      <w:r>
+        <w:t>关系（例图，</w:t>
+      </w:r>
+      <w:r>
+        <w:t>Dog</w:t>
+      </w:r>
+      <w:r>
+        <w:t>是一个</w:t>
+      </w:r>
+      <w:r>
+        <w:t>Animal</w:t>
+      </w:r>
+      <w:r>
+        <w:rPr>
+          <w:rFonts w:hint="eastAsia"/>
+        </w:rPr>
+        <w:t>）</w:t>
+      </w:r>
+    </w:p>
+    <w:p>
+      <w:pPr>
+        <w:pStyle w:val="a3"/>
+        <w:numPr>
+          <w:ilvl w:val="0"/>
+          <w:numId w:val="4"/>
+        </w:numPr>
+        <w:ind w:firstLineChars="0"/>
+      </w:pPr>
+      <w:r>
+        <w:rPr>
+          <w:rFonts w:hint="eastAsia"/>
+        </w:rPr>
+        <w:t>实例化：</w:t>
+      </w:r>
+      <w:r>
+        <w:rPr>
+          <w:rFonts w:hint="eastAsia"/>
+        </w:rPr>
+        <w:t>创建一个类的实例，类的具体对象</w:t>
+      </w:r>
+    </w:p>
+    <w:p>
+      <w:pPr>
+        <w:pStyle w:val="a3"/>
+        <w:numPr>
+          <w:ilvl w:val="0"/>
+          <w:numId w:val="4"/>
+        </w:numPr>
+        <w:ind w:firstLineChars="0"/>
+      </w:pPr>
+      <w:r>
+        <w:rPr>
+          <w:rFonts w:hint="eastAsia"/>
+        </w:rPr>
+        <w:t>方法：</w:t>
+      </w:r>
+      <w:r>
+        <w:rPr>
+          <w:rFonts w:hint="eastAsia"/>
+        </w:rPr>
+        <w:t>类中定义的函数</w:t>
+      </w:r>
+    </w:p>
+    <w:p>
+      <w:pPr>
+        <w:pStyle w:val="a3"/>
+        <w:numPr>
+          <w:ilvl w:val="0"/>
+          <w:numId w:val="4"/>
+        </w:numPr>
+        <w:ind w:firstLineChars="0"/>
+      </w:pPr>
+      <w:r>
+        <w:rPr>
+          <w:rFonts w:hint="eastAsia"/>
+        </w:rPr>
+        <w:t>对象：</w:t>
+      </w:r>
+      <w:r>
+        <w:rPr>
+          <w:rFonts w:hint="eastAsia"/>
+        </w:rPr>
+        <w:t>通过类定义的数据结构实例。对象包括两个数据成员（类变量和实例变量）和方法</w:t>
+      </w:r>
+    </w:p>
+    <w:p>
+      <w:pPr>
+        <w:pStyle w:val="2"/>
+      </w:pPr>
+      <w:r>
+        <w:lastRenderedPageBreak/>
+        <w:t>2.</w:t>
+      </w:r>
+      <w:r>
+        <w:rPr>
+          <w:rFonts w:hint="eastAsia"/>
+        </w:rPr>
+        <w:t>功能</w:t>
+      </w:r>
+    </w:p>
+    <w:tbl>
+      <w:tblPr>
+        <w:tblStyle w:val="a4"/>
+        <w:tblW w:w="0" w:type="auto"/>
+        <w:tblLook w:val="04A0" w:firstRow="1" w:lastRow="0" w:firstColumn="1" w:lastColumn="0" w:noHBand="0" w:noVBand="1"/>
+      </w:tblPr>
+      <w:tblGrid>
+        <w:gridCol w:w="8296"/>
+      </w:tblGrid>
+      <w:tr>
+        <w:tc>
+          <w:tcPr>
+            <w:tcW w:w="8296" w:type="dxa"/>
+          </w:tcPr>
+          <w:p>
             <w:r>
               <w:t xml:space="preserve"># </w:t>
             </w:r>
@@ -21364,6 +21981,7 @@
               <w:rPr>
                 <w:rFonts w:hint="eastAsia"/>
               </w:rPr>
+              <w:lastRenderedPageBreak/>
               <w:t>def</w:t>
             </w:r>
             <w:r>
@@ -21701,6 +22319,7 @@
           </w:p>
           <w:p>
             <w:r>
+              <w:lastRenderedPageBreak/>
               <w:t xml:space="preserve">        print (self.parent)</w:t>
             </w:r>
           </w:p>
@@ -21802,7 +22421,6 @@
           </w:p>
           <w:p>
             <w:r>
-              <w:lastRenderedPageBreak/>
               <w:t>eg:</w:t>
             </w:r>
           </w:p>
@@ -21938,6 +22556,7 @@
         <w:rPr>
           <w:rFonts w:hint="eastAsia"/>
         </w:rPr>
+        <w:lastRenderedPageBreak/>
         <w:t>4</w:t>
       </w:r>
       <w:r>
@@ -22374,7 +22993,6 @@
               <w:rPr>
                 <w:rFonts w:hint="eastAsia"/>
               </w:rPr>
-              <w:lastRenderedPageBreak/>
               <w:t>__ge__(self, other)</w:t>
             </w:r>
             <w:r>
@@ -22820,7 +23438,11 @@
               <w:t>函数内的变量都是局部变量，和主程序不冲突没关系。子函数内如果全局变量和局部变量命名一样，变量优先调用局部变量。子函数内不能修改全局变量的值，除非用</w:t>
             </w:r>
             <w:r>
-              <w:t>globle</w:t>
+              <w:t>g</w:t>
+            </w:r>
+            <w:r>
+              <w:lastRenderedPageBreak/>
+              <w:t>loble</w:t>
             </w:r>
             <w:r>
               <w:t>声明一个全局变量替代。</w:t>
@@ -23160,14 +23782,7 @@
               <w:rPr>
                 <w:rFonts w:hint="eastAsia"/>
               </w:rPr>
-              <w:t>函数的默认参数只会在函数定义时被计算一次，而不是每次调用函数时都重新</w:t>
-            </w:r>
-            <w:r>
-              <w:rPr>
-                <w:rFonts w:hint="eastAsia"/>
-              </w:rPr>
-              <w:lastRenderedPageBreak/>
-              <w:t>计算。这意味着如果你使用一个可变的对象（如列表、字典或集合）作为默认参数，那么每次调用该函数时对该对象所做的更改都将在后续调用中保留。</w:t>
+              <w:t>函数的默认参数只会在函数定义时被计算一次，而不是每次调用函数时都重新计算。这意味着如果你使用一个可变的对象（如列表、字典或集合）作为默认参数，那么每次调用该函数时对该对象所做的更改都将在后续调用中保留。</w:t>
             </w:r>
           </w:p>
           <w:tbl>
@@ -23569,6 +24184,7 @@
           </w:p>
           <w:p>
             <w:r>
+              <w:lastRenderedPageBreak/>
               <w:t xml:space="preserve">        print('-------2---------')</w:t>
             </w:r>
           </w:p>
@@ -23664,7 +24280,6 @@
         <w:pStyle w:val="3"/>
       </w:pPr>
       <w:r>
-        <w:lastRenderedPageBreak/>
         <w:t xml:space="preserve">all([0,1,2,3]) </w:t>
       </w:r>
     </w:p>
@@ -23921,6 +24536,7 @@
         <w:pStyle w:val="3"/>
       </w:pPr>
       <w:r>
+        <w:lastRenderedPageBreak/>
         <w:t xml:space="preserve">dict()   </w:t>
       </w:r>
     </w:p>
@@ -24062,7 +24678,6 @@
         <w:rPr>
           <w:rFonts w:hint="eastAsia"/>
         </w:rPr>
-        <w:lastRenderedPageBreak/>
         <w:t>exit</w:t>
       </w:r>
       <w:r>
@@ -24501,6 +25116,7 @@
         <w:rPr>
           <w:rFonts w:hint="eastAsia"/>
         </w:rPr>
+        <w:lastRenderedPageBreak/>
         <w:t>format</w:t>
       </w:r>
     </w:p>
@@ -24698,7 +25314,6 @@
         <w:rPr>
           <w:rFonts w:hint="eastAsia"/>
         </w:rPr>
-        <w:lastRenderedPageBreak/>
         <w:t>id</w:t>
       </w:r>
       <w:r>
@@ -25047,6 +25662,7 @@
         <w:ind w:firstLineChars="0"/>
       </w:pPr>
       <w:r>
+        <w:lastRenderedPageBreak/>
         <w:t>isinstance('123',Iterator)  //</w:t>
       </w:r>
       <w:r>
@@ -25130,7 +25746,6 @@
         <w:pStyle w:val="3"/>
       </w:pPr>
       <w:r>
-        <w:lastRenderedPageBreak/>
         <w:t xml:space="preserve">locals </w:t>
       </w:r>
       <w:r>
@@ -25475,6 +26090,7 @@
         <w:pStyle w:val="3"/>
       </w:pPr>
       <w:r>
+        <w:lastRenderedPageBreak/>
         <w:t>sum(list)</w:t>
       </w:r>
     </w:p>
@@ -25569,7 +26185,6 @@
         <w:pStyle w:val="3"/>
       </w:pPr>
       <w:r>
-        <w:lastRenderedPageBreak/>
         <w:t>ord(‘a’)</w:t>
       </w:r>
       <w:r>
@@ -25983,6 +26598,7 @@
         <w:pStyle w:val="3"/>
       </w:pPr>
       <w:r>
+        <w:lastRenderedPageBreak/>
         <w:t xml:space="preserve">getattr </w:t>
       </w:r>
       <w:r>
@@ -26061,7 +26677,6 @@
         <w:pStyle w:val="3"/>
       </w:pPr>
       <w:r>
-        <w:lastRenderedPageBreak/>
         <w:t xml:space="preserve">delattr </w:t>
       </w:r>
       <w:r>
@@ -26397,6 +27012,7 @@
         <w:rPr>
           <w:rFonts w:hint="eastAsia"/>
         </w:rPr>
+        <w:lastRenderedPageBreak/>
         <w:t>追加</w:t>
       </w:r>
     </w:p>
@@ -26520,7 +27136,6 @@
               <w:rPr>
                 <w:rFonts w:hint="eastAsia"/>
               </w:rPr>
-              <w:lastRenderedPageBreak/>
               <w:t>a</w:t>
             </w:r>
             <w:r>
@@ -26545,7 +27160,6 @@
         <w:rPr>
           <w:rFonts w:hint="eastAsia"/>
         </w:rPr>
-        <w:lastRenderedPageBreak/>
         <w:t>光标</w:t>
       </w:r>
     </w:p>
@@ -26981,6 +27595,7 @@
         <w:rPr>
           <w:rFonts w:hint="eastAsia"/>
         </w:rPr>
+        <w:lastRenderedPageBreak/>
         <w:t>循环文件</w:t>
       </w:r>
     </w:p>
@@ -27073,7 +27688,6 @@
         <w:rPr>
           <w:rFonts w:hint="eastAsia"/>
         </w:rPr>
-        <w:lastRenderedPageBreak/>
         <w:t>buffer</w:t>
       </w:r>
       <w:r>
@@ -27472,7 +28086,15 @@
           <w:rFonts w:hint="eastAsia"/>
           <w:shd w:val="clear" w:color="auto" w:fill="FFFFFF"/>
         </w:rPr>
-        <w:t>的一种独有特性。推导式是可以从一个数据序列构建另一个新的数据序列</w:t>
+        <w:t>的一种独有特性。推导式是</w:t>
+      </w:r>
+      <w:r>
+        <w:rPr>
+          <w:rFonts w:hint="eastAsia"/>
+          <w:shd w:val="clear" w:color="auto" w:fill="FFFFFF"/>
+        </w:rPr>
+        <w:lastRenderedPageBreak/>
+        <w:t>可以从一个数据序列构建另一个新的数据序列</w:t>
       </w:r>
     </w:p>
     <w:p>
@@ -27487,7 +28109,6 @@
           <w:rFonts w:hint="eastAsia"/>
           <w:shd w:val="clear" w:color="auto" w:fill="FFFFFF"/>
         </w:rPr>
-        <w:lastRenderedPageBreak/>
         <w:t>2</w:t>
       </w:r>
       <w:r>
@@ -27745,6 +28366,7 @@
         <w:pStyle w:val="3"/>
       </w:pPr>
       <w:r>
+        <w:lastRenderedPageBreak/>
         <w:t>1.2</w:t>
       </w:r>
       <w:r>
@@ -27775,7 +28397,6 @@
           </w:p>
           <w:p>
             <w:r>
-              <w:lastRenderedPageBreak/>
               <w:t xml:space="preserve">    a, b = 0, 1</w:t>
             </w:r>
           </w:p>
@@ -27935,7 +28556,6 @@
         <w:rPr>
           <w:rFonts w:hint="eastAsia"/>
         </w:rPr>
-        <w:lastRenderedPageBreak/>
         <w:t>1</w:t>
       </w:r>
       <w:r>
@@ -28133,6 +28753,7 @@
         <w:rPr>
           <w:rFonts w:hint="eastAsia"/>
         </w:rPr>
+        <w:lastRenderedPageBreak/>
         <w:t>2</w:t>
       </w:r>
       <w:r>
@@ -28166,7 +28787,6 @@
           </w:p>
           <w:p>
             <w:r>
-              <w:lastRenderedPageBreak/>
               <w:t>s = iter(lis)</w:t>
             </w:r>
           </w:p>
@@ -28261,7 +28881,6 @@
         <w:rPr>
           <w:rFonts w:hint="eastAsia"/>
         </w:rPr>
-        <w:lastRenderedPageBreak/>
         <w:t>九．装饰器</w:t>
       </w:r>
     </w:p>
@@ -59661,6 +60280,27 @@
                 <w:rFonts w:hint="eastAsia"/>
               </w:rPr>
               <w:t>换网络</w:t>
+            </w:r>
+            <w:r>
+              <w:rPr>
+                <w:rFonts w:hint="eastAsia"/>
+              </w:rPr>
+              <w:t>。关闭</w:t>
+            </w:r>
+            <w:r>
+              <w:rPr>
+                <w:rFonts w:hint="eastAsia"/>
+              </w:rPr>
+              <w:t>N</w:t>
+            </w:r>
+            <w:r>
+              <w:t>SA</w:t>
+            </w:r>
+            <w:r>
+              <w:rPr>
+                <w:rFonts w:hint="eastAsia"/>
+              </w:rPr>
+              <w:t>等</w:t>
             </w:r>
           </w:p>
           <w:p>
@@ -68655,7 +69295,7 @@
 </file>
 
 <file path=customXml/itemProps1.xml><?xml version="1.0" encoding="utf-8"?>
-<ds:datastoreItem xmlns:ds="http://schemas.openxmlformats.org/officeDocument/2006/customXml" ds:itemID="{89EB7633-24A1-4B90-A907-8E403B8471E2}">
+<ds:datastoreItem xmlns:ds="http://schemas.openxmlformats.org/officeDocument/2006/customXml" ds:itemID="{4616A709-1786-42DD-AD73-9B5BB88EB9F0}">
   <ds:schemaRefs>
     <ds:schemaRef ds:uri="http://schemas.openxmlformats.org/officeDocument/2006/bibliography"/>
   </ds:schemaRefs>

--- a/note/Python笔记.docx
+++ b/note/Python笔记.docx
@@ -1355,6 +1355,45 @@
             </w:r>
           </w:p>
           <w:p>
+            <w:pPr>
+              <w:rPr>
+                <w:rFonts w:hint="eastAsia"/>
+              </w:rPr>
+            </w:pPr>
+            <w:r>
+              <w:rPr>
+                <w:rFonts w:hint="eastAsia"/>
+              </w:rPr>
+              <w:t>i</w:t>
+            </w:r>
+            <w:r>
+              <w:t>nt(‘0xf’,base=8</w:t>
+            </w:r>
+            <w:r>
+              <w:t>)</w:t>
+            </w:r>
+            <w:r>
+              <w:t xml:space="preserve">  # 8</w:t>
+            </w:r>
+            <w:r>
+              <w:rPr>
+                <w:rFonts w:hint="eastAsia"/>
+              </w:rPr>
+              <w:t>转</w:t>
+            </w:r>
+            <w:r>
+              <w:rPr>
+                <w:rFonts w:hint="eastAsia"/>
+              </w:rPr>
+              <w:t>1</w:t>
+            </w:r>
+            <w:r>
+              <w:t>0</w:t>
+            </w:r>
+            <w:bookmarkStart w:id="0" w:name="_GoBack"/>
+            <w:bookmarkEnd w:id="0"/>
+          </w:p>
+          <w:p>
             <w:r>
               <w:rPr>
                 <w:rFonts w:hint="eastAsia"/>
@@ -1789,6 +1828,7 @@
               <w:rPr>
                 <w:rFonts w:hint="eastAsia"/>
               </w:rPr>
+              <w:lastRenderedPageBreak/>
               <w:t>例</w:t>
             </w:r>
             <w:r>
@@ -1800,7 +1840,6 @@
           </w:p>
           <w:p>
             <w:r>
-              <w:lastRenderedPageBreak/>
               <w:t xml:space="preserve">response = b'&lt;h1&gt;Hello World!&lt;/h1&gt;'   </w:t>
             </w:r>
           </w:p>
@@ -2525,6 +2564,7 @@
               <w:rPr>
                 <w:rFonts w:hint="eastAsia"/>
               </w:rPr>
+              <w:lastRenderedPageBreak/>
               <w:t xml:space="preserve"># </w:t>
             </w:r>
             <w:r>
@@ -2537,14 +2577,7 @@
               <w:rPr>
                 <w:rFonts w:hint="eastAsia"/>
               </w:rPr>
-              <w:t xml:space="preserve"> ['0', '1', '2', '3', '4', '5', 'a', 'b', 'c', 'd', 'e', 'f</w:t>
-            </w:r>
-            <w:r>
-              <w:rPr>
-                <w:rFonts w:hint="eastAsia"/>
-              </w:rPr>
-              <w:lastRenderedPageBreak/>
-              <w:t>']</w:t>
+              <w:t xml:space="preserve"> ['0', '1', '2', '3', '4', '5', 'a', 'b', 'c', 'd', 'e', 'f']</w:t>
             </w:r>
           </w:p>
           <w:p/>
@@ -3136,6 +3169,7 @@
               </w:rPr>
             </w:pPr>
             <w:r>
+              <w:lastRenderedPageBreak/>
               <w:t xml:space="preserve">names </w:t>
             </w:r>
             <w:r>
@@ -3219,7 +3253,6 @@
           </w:p>
           <w:p>
             <w:r>
-              <w:lastRenderedPageBreak/>
               <w:t>names</w:t>
             </w:r>
             <w:r>
@@ -3733,14 +3766,14 @@
             </w:r>
           </w:p>
           <w:p>
-            <w:bookmarkStart w:id="0" w:name="OLE_LINK1"/>
+            <w:bookmarkStart w:id="1" w:name="OLE_LINK1"/>
             <w:r>
               <w:rPr>
                 <w:rFonts w:hint="eastAsia"/>
               </w:rPr>
               <w:t>"-".join(list)</w:t>
             </w:r>
-            <w:bookmarkEnd w:id="0"/>
+            <w:bookmarkEnd w:id="1"/>
             <w:r>
               <w:tab/>
             </w:r>
@@ -20683,7 +20716,7 @@
               <w:wordWrap/>
               <w:jc w:val="left"/>
               <w:rPr>
-                <w:rFonts w:ascii="Courier New" w:eastAsia="宋体" w:hAnsi="Courier New" w:cs="Courier New" w:hint="eastAsia"/>
+                <w:rFonts w:ascii="Courier New" w:eastAsia="宋体" w:hAnsi="Courier New" w:cs="Courier New"/>
                 <w:color w:val="A9B7C6"/>
                 <w:sz w:val="20"/>
                 <w:szCs w:val="20"/>
@@ -20972,7 +21005,7 @@
               <w:wordWrap/>
               <w:jc w:val="left"/>
               <w:rPr>
-                <w:rFonts w:ascii="Courier New" w:eastAsia="宋体" w:hAnsi="Courier New" w:cs="Courier New" w:hint="eastAsia"/>
+                <w:rFonts w:ascii="Courier New" w:eastAsia="宋体" w:hAnsi="Courier New" w:cs="Courier New"/>
                 <w:color w:val="A9B7C6"/>
                 <w:sz w:val="20"/>
                 <w:szCs w:val="20"/>
@@ -21236,8 +21269,6 @@
               </w:rPr>
               <w:t>)</w:t>
             </w:r>
-            <w:bookmarkStart w:id="1" w:name="_GoBack"/>
-            <w:bookmarkEnd w:id="1"/>
             <w:r>
               <w:rPr>
                 <w:rFonts w:ascii="Courier New" w:eastAsia="宋体" w:hAnsi="Courier New" w:cs="Courier New"/>
@@ -69295,7 +69326,7 @@
 </file>
 
 <file path=customXml/itemProps1.xml><?xml version="1.0" encoding="utf-8"?>
-<ds:datastoreItem xmlns:ds="http://schemas.openxmlformats.org/officeDocument/2006/customXml" ds:itemID="{4616A709-1786-42DD-AD73-9B5BB88EB9F0}">
+<ds:datastoreItem xmlns:ds="http://schemas.openxmlformats.org/officeDocument/2006/customXml" ds:itemID="{00271E7A-F6E4-464C-95D1-E706AA8AA1B7}">
   <ds:schemaRefs>
     <ds:schemaRef ds:uri="http://schemas.openxmlformats.org/officeDocument/2006/bibliography"/>
   </ds:schemaRefs>

--- a/note/Python笔记.docx
+++ b/note/Python笔记.docx
@@ -1355,11 +1355,6 @@
             </w:r>
           </w:p>
           <w:p>
-            <w:pPr>
-              <w:rPr>
-                <w:rFonts w:hint="eastAsia"/>
-              </w:rPr>
-            </w:pPr>
             <w:r>
               <w:rPr>
                 <w:rFonts w:hint="eastAsia"/>
@@ -1367,13 +1362,7 @@
               <w:t>i</w:t>
             </w:r>
             <w:r>
-              <w:t>nt(‘0xf’,base=8</w:t>
-            </w:r>
-            <w:r>
-              <w:t>)</w:t>
-            </w:r>
-            <w:r>
-              <w:t xml:space="preserve">  # 8</w:t>
+              <w:t>nt(‘0xf’,base=8)  # 8</w:t>
             </w:r>
             <w:r>
               <w:rPr>
@@ -1390,8 +1379,6 @@
             <w:r>
               <w:t>0</w:t>
             </w:r>
-            <w:bookmarkStart w:id="0" w:name="_GoBack"/>
-            <w:bookmarkEnd w:id="0"/>
           </w:p>
           <w:p>
             <w:r>
@@ -3766,14 +3753,14 @@
             </w:r>
           </w:p>
           <w:p>
-            <w:bookmarkStart w:id="1" w:name="OLE_LINK1"/>
+            <w:bookmarkStart w:id="0" w:name="OLE_LINK1"/>
             <w:r>
               <w:rPr>
                 <w:rFonts w:hint="eastAsia"/>
               </w:rPr>
               <w:t>"-".join(list)</w:t>
             </w:r>
-            <w:bookmarkEnd w:id="1"/>
+            <w:bookmarkEnd w:id="0"/>
             <w:r>
               <w:tab/>
             </w:r>
@@ -17844,6 +17831,12 @@
               </w:rPr>
               <w:t>排列</w:t>
             </w:r>
+            <w:r>
+              <w:rPr>
+                <w:rFonts w:hint="eastAsia"/>
+              </w:rPr>
+              <w:t>，有顺序区别</w:t>
+            </w:r>
           </w:p>
           <w:p>
             <w:r>
@@ -17858,6 +17851,14 @@
               </w:rPr>
               <w:t>组合</w:t>
             </w:r>
+            <w:r>
+              <w:rPr>
+                <w:rFonts w:hint="eastAsia"/>
+              </w:rPr>
+              <w:t>，无顺序区别</w:t>
+            </w:r>
+            <w:bookmarkStart w:id="1" w:name="_GoBack"/>
+            <w:bookmarkEnd w:id="1"/>
           </w:p>
         </w:tc>
       </w:tr>
@@ -69326,7 +69327,7 @@
 </file>
 
 <file path=customXml/itemProps1.xml><?xml version="1.0" encoding="utf-8"?>
-<ds:datastoreItem xmlns:ds="http://schemas.openxmlformats.org/officeDocument/2006/customXml" ds:itemID="{00271E7A-F6E4-464C-95D1-E706AA8AA1B7}">
+<ds:datastoreItem xmlns:ds="http://schemas.openxmlformats.org/officeDocument/2006/customXml" ds:itemID="{BB598A76-87F7-410D-BE2B-FB1257FF2106}">
   <ds:schemaRefs>
     <ds:schemaRef ds:uri="http://schemas.openxmlformats.org/officeDocument/2006/bibliography"/>
   </ds:schemaRefs>

--- a/note/Python笔记.docx
+++ b/note/Python笔记.docx
@@ -4108,6 +4108,121 @@
               <w:t>进行排序</w:t>
             </w:r>
           </w:p>
+          <w:p/>
+          <w:p>
+            <w:r>
+              <w:rPr>
+                <w:rFonts w:hint="eastAsia"/>
+              </w:rPr>
+              <w:lastRenderedPageBreak/>
+              <w:t>#</w:t>
+            </w:r>
+            <w:r>
+              <w:t xml:space="preserve"> </w:t>
+            </w:r>
+            <w:r>
+              <w:rPr>
+                <w:rFonts w:hint="eastAsia"/>
+              </w:rPr>
+              <w:t>首先以列表</w:t>
+            </w:r>
+            <w:r>
+              <w:rPr>
+                <w:rFonts w:hint="eastAsia"/>
+              </w:rPr>
+              <w:t>set</w:t>
+            </w:r>
+            <w:r>
+              <w:t>_s</w:t>
+            </w:r>
+            <w:r>
+              <w:rPr>
+                <w:rFonts w:hint="eastAsia"/>
+              </w:rPr>
+              <w:t>元素在</w:t>
+            </w:r>
+            <w:r>
+              <w:rPr>
+                <w:rFonts w:hint="eastAsia"/>
+              </w:rPr>
+              <w:t>s</w:t>
+            </w:r>
+            <w:r>
+              <w:rPr>
+                <w:rFonts w:hint="eastAsia"/>
+              </w:rPr>
+              <w:t>中出现的次数的</w:t>
+            </w:r>
+            <w:r>
+              <w:rPr>
+                <w:rFonts w:hint="eastAsia"/>
+                <w:b/>
+                <w:color w:val="FF0000"/>
+              </w:rPr>
+              <w:t>降</w:t>
+            </w:r>
+            <w:r>
+              <w:rPr>
+                <w:rFonts w:hint="eastAsia"/>
+                <w:b/>
+                <w:color w:val="FF0000"/>
+              </w:rPr>
+              <w:t>序</w:t>
+            </w:r>
+            <w:r>
+              <w:rPr>
+                <w:rFonts w:hint="eastAsia"/>
+              </w:rPr>
+              <w:t>进行排序，次数相同则以</w:t>
+            </w:r>
+            <w:r>
+              <w:rPr>
+                <w:rFonts w:hint="eastAsia"/>
+              </w:rPr>
+              <w:t>ascll</w:t>
+            </w:r>
+            <w:r>
+              <w:rPr>
+                <w:rFonts w:hint="eastAsia"/>
+              </w:rPr>
+              <w:t>码</w:t>
+            </w:r>
+            <w:r>
+              <w:rPr>
+                <w:rFonts w:hint="eastAsia"/>
+                <w:b/>
+                <w:color w:val="FF0000"/>
+              </w:rPr>
+              <w:t>升序</w:t>
+            </w:r>
+            <w:r>
+              <w:rPr>
+                <w:rFonts w:hint="eastAsia"/>
+              </w:rPr>
+              <w:t>进行</w:t>
+            </w:r>
+            <w:r>
+              <w:rPr>
+                <w:rFonts w:hint="eastAsia"/>
+              </w:rPr>
+              <w:t>排序</w:t>
+            </w:r>
+            <w:bookmarkStart w:id="1" w:name="_GoBack"/>
+            <w:bookmarkEnd w:id="1"/>
+          </w:p>
+          <w:p>
+            <w:pPr>
+              <w:rPr>
+                <w:rFonts w:hint="eastAsia"/>
+              </w:rPr>
+            </w:pPr>
+            <w:r>
+              <w:t>sorted(set_s,</w:t>
+            </w:r>
+            <w:r>
+              <w:t xml:space="preserve"> key=lambda x:(-s.count(x),x))</w:t>
+            </w:r>
+          </w:p>
         </w:tc>
       </w:tr>
     </w:tbl>
@@ -13174,6 +13289,152 @@
               <w:t>’,’1’,’2’]</w:t>
             </w:r>
           </w:p>
+          <w:p/>
+          <w:p>
+            <w:r>
+              <w:rPr>
+                <w:rFonts w:hint="eastAsia"/>
+              </w:rPr>
+              <w:t>#</w:t>
+            </w:r>
+            <w:r>
+              <w:t xml:space="preserve"> </w:t>
+            </w:r>
+            <w:r>
+              <w:rPr>
+                <w:rFonts w:hint="eastAsia"/>
+              </w:rPr>
+              <w:t>每次读取键盘输入的一行参数，可以读取任意行。</w:t>
+            </w:r>
+            <w:r>
+              <w:rPr>
+                <w:rFonts w:hint="eastAsia"/>
+              </w:rPr>
+              <w:t>input</w:t>
+            </w:r>
+            <w:r>
+              <w:rPr>
+                <w:rFonts w:hint="eastAsia"/>
+              </w:rPr>
+              <w:t>只能获取已知行</w:t>
+            </w:r>
+          </w:p>
+          <w:p>
+            <w:pPr>
+              <w:widowControl/>
+              <w:shd w:val="clear" w:color="auto" w:fill="1E1E1E"/>
+              <w:wordWrap/>
+              <w:spacing w:line="285" w:lineRule="atLeast"/>
+              <w:jc w:val="left"/>
+              <w:rPr>
+                <w:rFonts w:ascii="Consolas" w:eastAsia="宋体" w:hAnsi="Consolas" w:cs="宋体"/>
+                <w:color w:val="D4D4D4"/>
+              </w:rPr>
+            </w:pPr>
+            <w:r>
+              <w:rPr>
+                <w:rFonts w:ascii="Consolas" w:eastAsia="宋体" w:hAnsi="Consolas" w:cs="宋体"/>
+                <w:color w:val="D4D4D4"/>
+              </w:rPr>
+              <w:t>n_list = []</w:t>
+            </w:r>
+          </w:p>
+          <w:p>
+            <w:pPr>
+              <w:widowControl/>
+              <w:shd w:val="clear" w:color="auto" w:fill="1E1E1E"/>
+              <w:wordWrap/>
+              <w:spacing w:line="285" w:lineRule="atLeast"/>
+              <w:jc w:val="left"/>
+              <w:rPr>
+                <w:rFonts w:ascii="Consolas" w:eastAsia="宋体" w:hAnsi="Consolas" w:cs="宋体"/>
+                <w:color w:val="D4D4D4"/>
+              </w:rPr>
+            </w:pPr>
+            <w:r>
+              <w:rPr>
+                <w:rFonts w:ascii="Consolas" w:eastAsia="宋体" w:hAnsi="Consolas" w:cs="宋体"/>
+                <w:color w:val="C586C0"/>
+              </w:rPr>
+              <w:t>for</w:t>
+            </w:r>
+            <w:r>
+              <w:rPr>
+                <w:rFonts w:ascii="Consolas" w:eastAsia="宋体" w:hAnsi="Consolas" w:cs="宋体"/>
+                <w:color w:val="D4D4D4"/>
+              </w:rPr>
+              <w:t xml:space="preserve"> line </w:t>
+            </w:r>
+            <w:r>
+              <w:rPr>
+                <w:rFonts w:ascii="Consolas" w:eastAsia="宋体" w:hAnsi="Consolas" w:cs="宋体"/>
+                <w:color w:val="C586C0"/>
+              </w:rPr>
+              <w:t>in</w:t>
+            </w:r>
+            <w:r>
+              <w:rPr>
+                <w:rFonts w:ascii="Consolas" w:eastAsia="宋体" w:hAnsi="Consolas" w:cs="宋体"/>
+                <w:color w:val="D4D4D4"/>
+              </w:rPr>
+              <w:t xml:space="preserve"> sys.stdin:</w:t>
+            </w:r>
+          </w:p>
+          <w:p>
+            <w:pPr>
+              <w:widowControl/>
+              <w:shd w:val="clear" w:color="auto" w:fill="1E1E1E"/>
+              <w:wordWrap/>
+              <w:spacing w:line="285" w:lineRule="atLeast"/>
+              <w:jc w:val="left"/>
+              <w:rPr>
+                <w:rFonts w:ascii="Consolas" w:eastAsia="宋体" w:hAnsi="Consolas" w:cs="宋体"/>
+                <w:color w:val="D4D4D4"/>
+              </w:rPr>
+            </w:pPr>
+            <w:r>
+              <w:rPr>
+                <w:rFonts w:ascii="Consolas" w:eastAsia="宋体" w:hAnsi="Consolas" w:cs="宋体"/>
+                <w:color w:val="D4D4D4"/>
+              </w:rPr>
+              <w:t>    a = line.strip()</w:t>
+            </w:r>
+          </w:p>
+          <w:p>
+            <w:pPr>
+              <w:widowControl/>
+              <w:shd w:val="clear" w:color="auto" w:fill="1E1E1E"/>
+              <w:wordWrap/>
+              <w:spacing w:line="285" w:lineRule="atLeast"/>
+              <w:jc w:val="left"/>
+              <w:rPr>
+                <w:rFonts w:ascii="Consolas" w:eastAsia="宋体" w:hAnsi="Consolas" w:cs="宋体"/>
+                <w:color w:val="D4D4D4"/>
+              </w:rPr>
+            </w:pPr>
+            <w:r>
+              <w:rPr>
+                <w:rFonts w:ascii="Consolas" w:eastAsia="宋体" w:hAnsi="Consolas" w:cs="宋体"/>
+                <w:color w:val="D4D4D4"/>
+              </w:rPr>
+              <w:t>    n_list.append(</w:t>
+            </w:r>
+            <w:r>
+              <w:rPr>
+                <w:rFonts w:ascii="Consolas" w:eastAsia="宋体" w:hAnsi="Consolas" w:cs="宋体"/>
+                <w:color w:val="4EC9B0"/>
+              </w:rPr>
+              <w:t>int</w:t>
+            </w:r>
+            <w:r>
+              <w:rPr>
+                <w:rFonts w:ascii="Consolas" w:eastAsia="宋体" w:hAnsi="Consolas" w:cs="宋体"/>
+                <w:color w:val="D4D4D4"/>
+              </w:rPr>
+              <w:t>(a))</w:t>
+            </w:r>
+          </w:p>
+          <w:p/>
         </w:tc>
       </w:tr>
     </w:tbl>
@@ -13508,6 +13769,7 @@
               <w:rPr>
                 <w:rFonts w:hint="eastAsia"/>
               </w:rPr>
+              <w:lastRenderedPageBreak/>
               <w:t>(1) datetime.date</w:t>
             </w:r>
             <w:r>
@@ -13624,7 +13886,6 @@
           </w:p>
           <w:p>
             <w:r>
-              <w:lastRenderedPageBreak/>
               <w:t>from datetime import datetime</w:t>
             </w:r>
           </w:p>
@@ -17857,8 +18118,6 @@
               </w:rPr>
               <w:t>，无顺序区别</w:t>
             </w:r>
-            <w:bookmarkStart w:id="1" w:name="_GoBack"/>
-            <w:bookmarkEnd w:id="1"/>
           </w:p>
         </w:tc>
       </w:tr>
@@ -25138,6 +25397,61 @@
           <w:rFonts w:hint="eastAsia"/>
         </w:rPr>
         <w:t>内的变量嵌入到字符串中</w:t>
+      </w:r>
+    </w:p>
+    <w:p>
+      <w:pPr>
+        <w:pStyle w:val="a3"/>
+        <w:numPr>
+          <w:ilvl w:val="0"/>
+          <w:numId w:val="7"/>
+        </w:numPr>
+        <w:ind w:firstLineChars="0"/>
+      </w:pPr>
+      <w:r>
+        <w:rPr>
+          <w:rFonts w:hint="eastAsia"/>
+        </w:rPr>
+        <w:t>保留</w:t>
+      </w:r>
+      <w:r>
+        <w:rPr>
+          <w:rFonts w:hint="eastAsia"/>
+        </w:rPr>
+        <w:t>1</w:t>
+      </w:r>
+      <w:r>
+        <w:rPr>
+          <w:rFonts w:hint="eastAsia"/>
+        </w:rPr>
+        <w:t>位小数（</w:t>
+      </w:r>
+      <w:r>
+        <w:rPr>
+          <w:rFonts w:hint="eastAsia"/>
+        </w:rPr>
+        <w:t>4</w:t>
+      </w:r>
+      <w:r>
+        <w:rPr>
+          <w:rFonts w:hint="eastAsia"/>
+        </w:rPr>
+        <w:t>舍</w:t>
+      </w:r>
+      <w:r>
+        <w:rPr>
+          <w:rFonts w:hint="eastAsia"/>
+        </w:rPr>
+        <w:t>5</w:t>
+      </w:r>
+      <w:r>
+        <w:rPr>
+          <w:rFonts w:hint="eastAsia"/>
+        </w:rPr>
+        <w:t>入）</w:t>
+      </w:r>
+      <w:r>
+        <w:t>print(f'{ans * flag:.1f}')</w:t>
       </w:r>
     </w:p>
     <w:p>
@@ -69327,7 +69641,7 @@
 </file>
 
 <file path=customXml/itemProps1.xml><?xml version="1.0" encoding="utf-8"?>
-<ds:datastoreItem xmlns:ds="http://schemas.openxmlformats.org/officeDocument/2006/customXml" ds:itemID="{BB598A76-87F7-410D-BE2B-FB1257FF2106}">
+<ds:datastoreItem xmlns:ds="http://schemas.openxmlformats.org/officeDocument/2006/customXml" ds:itemID="{9D429AFA-E71E-4887-B572-EDCDC14255CB}">
   <ds:schemaRefs>
     <ds:schemaRef ds:uri="http://schemas.openxmlformats.org/officeDocument/2006/bibliography"/>
   </ds:schemaRefs>

--- a/note/Python笔记.docx
+++ b/note/Python笔记.docx
@@ -2942,6 +2942,69 @@
               <w:t>列表</w:t>
             </w:r>
           </w:p>
+          <w:p>
+            <w:pPr>
+              <w:rPr>
+                <w:rFonts w:hint="eastAsia"/>
+              </w:rPr>
+            </w:pPr>
+            <w:r>
+              <w:rPr>
+                <w:rFonts w:hint="eastAsia"/>
+              </w:rPr>
+              <w:t>[</w:t>
+            </w:r>
+            <w:r>
+              <w:t xml:space="preserve">] is [] # </w:t>
+            </w:r>
+            <w:r>
+              <w:rPr>
+                <w:rFonts w:hint="eastAsia"/>
+              </w:rPr>
+              <w:t>结果为</w:t>
+            </w:r>
+            <w:r>
+              <w:rPr>
+                <w:rFonts w:hint="eastAsia"/>
+              </w:rPr>
+              <w:t>False</w:t>
+            </w:r>
+            <w:r>
+              <w:rPr>
+                <w:rFonts w:hint="eastAsia"/>
+              </w:rPr>
+              <w:t>，因为创建的两个列表的地址不一样，</w:t>
+            </w:r>
+            <w:r>
+              <w:rPr>
+                <w:rFonts w:hint="eastAsia"/>
+              </w:rPr>
+              <w:t>is</w:t>
+            </w:r>
+            <w:r>
+              <w:rPr>
+                <w:rFonts w:hint="eastAsia"/>
+              </w:rPr>
+              <w:t>判断的是地址，</w:t>
+            </w:r>
+            <w:r>
+              <w:rPr>
+                <w:rFonts w:hint="eastAsia"/>
+              </w:rPr>
+              <w:t>=</w:t>
+            </w:r>
+            <w:r>
+              <w:t>=</w:t>
+            </w:r>
+            <w:r>
+              <w:rPr>
+                <w:rFonts w:hint="eastAsia"/>
+              </w:rPr>
+              <w:t>判断的是值</w:t>
+            </w:r>
+            <w:bookmarkStart w:id="0" w:name="_GoBack"/>
+            <w:bookmarkEnd w:id="0"/>
+          </w:p>
         </w:tc>
       </w:tr>
     </w:tbl>
@@ -3059,6 +3122,7 @@
         <w:rPr>
           <w:rFonts w:hint="eastAsia"/>
         </w:rPr>
+        <w:lastRenderedPageBreak/>
         <w:t>嵌套</w:t>
       </w:r>
     </w:p>
@@ -3156,7 +3220,6 @@
               </w:rPr>
             </w:pPr>
             <w:r>
-              <w:lastRenderedPageBreak/>
               <w:t xml:space="preserve">names </w:t>
             </w:r>
             <w:r>
@@ -3309,7 +3372,6 @@
         <w:rPr>
           <w:rFonts w:hint="eastAsia"/>
         </w:rPr>
-        <w:lastRenderedPageBreak/>
         <w:t>pop删除</w:t>
       </w:r>
     </w:p>
@@ -3753,14 +3815,14 @@
             </w:r>
           </w:p>
           <w:p>
-            <w:bookmarkStart w:id="0" w:name="OLE_LINK1"/>
+            <w:bookmarkStart w:id="1" w:name="OLE_LINK1"/>
             <w:r>
               <w:rPr>
                 <w:rFonts w:hint="eastAsia"/>
               </w:rPr>
               <w:t>"-".join(list)</w:t>
             </w:r>
-            <w:bookmarkEnd w:id="0"/>
+            <w:bookmarkEnd w:id="1"/>
             <w:r>
               <w:tab/>
             </w:r>
@@ -4017,6 +4079,7 @@
           </w:p>
           <w:p>
             <w:r>
+              <w:lastRenderedPageBreak/>
               <w:t>list</w:t>
             </w:r>
             <w:r>
@@ -4114,7 +4177,6 @@
               <w:rPr>
                 <w:rFonts w:hint="eastAsia"/>
               </w:rPr>
-              <w:lastRenderedPageBreak/>
               <w:t>#</w:t>
             </w:r>
             <w:r>
@@ -4207,15 +4269,8 @@
               </w:rPr>
               <w:t>排序</w:t>
             </w:r>
-            <w:bookmarkStart w:id="1" w:name="_GoBack"/>
-            <w:bookmarkEnd w:id="1"/>
-          </w:p>
-          <w:p>
-            <w:pPr>
-              <w:rPr>
-                <w:rFonts w:hint="eastAsia"/>
-              </w:rPr>
-            </w:pPr>
+          </w:p>
+          <w:p>
             <w:r>
               <w:t>sorted(set_s,</w:t>
             </w:r>
@@ -4494,6 +4549,7 @@
         <w:rPr>
           <w:rFonts w:hint="eastAsia"/>
         </w:rPr>
+        <w:lastRenderedPageBreak/>
         <w:t>3</w:t>
       </w:r>
       <w:r>
@@ -4566,7 +4622,6 @@
         <w:rPr>
           <w:rFonts w:hint="eastAsia"/>
         </w:rPr>
-        <w:lastRenderedPageBreak/>
         <w:t>3</w:t>
       </w:r>
       <w:r>
@@ -4885,6 +4940,7 @@
         <w:rPr>
           <w:rFonts w:hint="eastAsia"/>
         </w:rPr>
+        <w:lastRenderedPageBreak/>
         <w:t>5</w:t>
       </w:r>
       <w:r>
@@ -4979,7 +5035,6 @@
         <w:rPr>
           <w:rFonts w:hint="eastAsia"/>
         </w:rPr>
-        <w:lastRenderedPageBreak/>
         <w:t>5</w:t>
       </w:r>
       <w:r>
@@ -5341,6 +5396,7 @@
         <w:rPr>
           <w:rFonts w:hint="eastAsia"/>
         </w:rPr>
+        <w:lastRenderedPageBreak/>
         <w:t>序列创建</w:t>
       </w:r>
     </w:p>
@@ -5425,7 +5481,6 @@
         <w:rPr>
           <w:rFonts w:hint="eastAsia"/>
         </w:rPr>
-        <w:lastRenderedPageBreak/>
         <w:t>修改</w:t>
       </w:r>
     </w:p>
@@ -6016,6 +6071,7 @@
           </w:p>
           <w:p>
             <w:r>
+              <w:lastRenderedPageBreak/>
               <w:t>for k in info:</w:t>
             </w:r>
           </w:p>
@@ -6054,6 +6110,7 @@
         <w:rPr>
           <w:rFonts w:hint="eastAsia"/>
         </w:rPr>
+        <w:lastRenderedPageBreak/>
         <w:t>7</w:t>
       </w:r>
       <w:r>
@@ -6179,7 +6236,6 @@
                 <w:sz w:val="23"/>
                 <w:szCs w:val="23"/>
               </w:rPr>
-              <w:lastRenderedPageBreak/>
               <w:t> </w:t>
             </w:r>
           </w:p>
@@ -8123,6 +8179,15 @@
                 <w:szCs w:val="20"/>
               </w:rPr>
               <w:br/>
+            </w:r>
+            <w:r>
+              <w:rPr>
+                <w:rFonts w:ascii="Courier New" w:eastAsia="宋体" w:hAnsi="Courier New" w:cs="Courier New"/>
+                <w:color w:val="A9B7C6"/>
+                <w:sz w:val="20"/>
+                <w:szCs w:val="20"/>
+              </w:rPr>
+              <w:lastRenderedPageBreak/>
               <w:t>margin[</w:t>
             </w:r>
             <w:r>
@@ -8498,7 +8563,6 @@
               <w:rPr>
                 <w:rFonts w:hint="eastAsia"/>
               </w:rPr>
-              <w:lastRenderedPageBreak/>
               <w:t>局部变量：</w:t>
             </w:r>
           </w:p>
@@ -8785,6 +8849,7 @@
         <w:rPr>
           <w:rFonts w:hint="eastAsia"/>
         </w:rPr>
+        <w:lastRenderedPageBreak/>
         <w:t>1</w:t>
       </w:r>
       <w:r>
@@ -8947,7 +9012,6 @@
               <w:ind w:firstLine="420"/>
             </w:pPr>
             <w:r>
-              <w:lastRenderedPageBreak/>
               <w:t xml:space="preserve">    print(b)</w:t>
             </w:r>
           </w:p>
@@ -9331,6 +9395,7 @@
               <w:rPr>
                 <w:rFonts w:hint="eastAsia"/>
               </w:rPr>
+              <w:lastRenderedPageBreak/>
               <w:t>&lt;</w:t>
             </w:r>
             <w:r>
@@ -9539,7 +9604,6 @@
               <w:rPr>
                 <w:rFonts w:hint="eastAsia"/>
               </w:rPr>
-              <w:lastRenderedPageBreak/>
               <w:t>&lt;</w:t>
             </w:r>
             <w:r>
@@ -69641,7 +69705,7 @@
 </file>
 
 <file path=customXml/itemProps1.xml><?xml version="1.0" encoding="utf-8"?>
-<ds:datastoreItem xmlns:ds="http://schemas.openxmlformats.org/officeDocument/2006/customXml" ds:itemID="{9D429AFA-E71E-4887-B572-EDCDC14255CB}">
+<ds:datastoreItem xmlns:ds="http://schemas.openxmlformats.org/officeDocument/2006/customXml" ds:itemID="{403EE6C5-60F1-45CD-A427-EA74F42C0671}">
   <ds:schemaRefs>
     <ds:schemaRef ds:uri="http://schemas.openxmlformats.org/officeDocument/2006/bibliography"/>
   </ds:schemaRefs>

--- a/note/Python笔记.docx
+++ b/note/Python笔记.docx
@@ -1461,6 +1461,107 @@
               <w:t>or</w:t>
             </w:r>
           </w:p>
+          <w:p>
+            <w:r>
+              <w:t>1 &lt;&lt; n</w:t>
+            </w:r>
+            <w:r>
+              <w:t xml:space="preserve">  # 2</w:t>
+            </w:r>
+            <w:r>
+              <w:rPr>
+                <w:rFonts w:hint="eastAsia"/>
+              </w:rPr>
+              <w:t>的</w:t>
+            </w:r>
+            <w:r>
+              <w:rPr>
+                <w:rFonts w:hint="eastAsia"/>
+              </w:rPr>
+              <w:t>n</w:t>
+            </w:r>
+            <w:r>
+              <w:rPr>
+                <w:rFonts w:hint="eastAsia"/>
+              </w:rPr>
+              <w:t>次方，效率比</w:t>
+            </w:r>
+            <w:r>
+              <w:rPr>
+                <w:rFonts w:hint="eastAsia"/>
+              </w:rPr>
+              <w:t>2</w:t>
+            </w:r>
+            <w:r>
+              <w:t>**n</w:t>
+            </w:r>
+            <w:r>
+              <w:rPr>
+                <w:rFonts w:hint="eastAsia"/>
+              </w:rPr>
+              <w:t>更高</w:t>
+            </w:r>
+          </w:p>
+          <w:p>
+            <w:pPr>
+              <w:rPr>
+                <w:rFonts w:hint="eastAsia"/>
+              </w:rPr>
+            </w:pPr>
+            <w:r>
+              <w:rPr>
+                <w:rFonts w:hint="eastAsia"/>
+              </w:rPr>
+              <w:t>i &gt;&gt; j</w:t>
+            </w:r>
+            <w:r>
+              <w:t xml:space="preserve">  </w:t>
+            </w:r>
+            <w:bookmarkStart w:id="0" w:name="_GoBack"/>
+            <w:bookmarkEnd w:id="0"/>
+            <w:r>
+              <w:rPr>
+                <w:rFonts w:hint="eastAsia"/>
+              </w:rPr>
+              <w:t>#</w:t>
+            </w:r>
+            <w:r>
+              <w:rPr>
+                <w:rFonts w:hint="eastAsia"/>
+              </w:rPr>
+              <w:t>i</w:t>
+            </w:r>
+            <w:r>
+              <w:rPr>
+                <w:rFonts w:hint="eastAsia"/>
+              </w:rPr>
+              <w:t>除以</w:t>
+            </w:r>
+            <w:r>
+              <w:rPr>
+                <w:rFonts w:hint="eastAsia"/>
+              </w:rPr>
+              <w:t>2</w:t>
+            </w:r>
+            <w:r>
+              <w:rPr>
+                <w:rFonts w:hint="eastAsia"/>
+              </w:rPr>
+              <w:t>的</w:t>
+            </w:r>
+            <w:r>
+              <w:rPr>
+                <w:rFonts w:hint="eastAsia"/>
+              </w:rPr>
+              <w:t>j</w:t>
+            </w:r>
+            <w:r>
+              <w:rPr>
+                <w:rFonts w:hint="eastAsia"/>
+              </w:rPr>
+              <w:t>次方，取整的结果。</w:t>
+            </w:r>
+          </w:p>
         </w:tc>
       </w:tr>
     </w:tbl>
@@ -1775,6 +1876,7 @@
               <w:rPr>
                 <w:rFonts w:hint="eastAsia"/>
               </w:rPr>
+              <w:lastRenderedPageBreak/>
               <w:t>应用：常用于正则表达式，对应着</w:t>
             </w:r>
             <w:r>
@@ -1815,7 +1917,6 @@
               <w:rPr>
                 <w:rFonts w:hint="eastAsia"/>
               </w:rPr>
-              <w:lastRenderedPageBreak/>
               <w:t>例</w:t>
             </w:r>
             <w:r>
@@ -2538,6 +2639,7 @@
           </w:p>
           <w:p>
             <w:r>
+              <w:lastRenderedPageBreak/>
               <w:t>l[6:] = list("abcdef")</w:t>
             </w:r>
           </w:p>
@@ -2551,7 +2653,6 @@
               <w:rPr>
                 <w:rFonts w:hint="eastAsia"/>
               </w:rPr>
-              <w:lastRenderedPageBreak/>
               <w:t xml:space="preserve"># </w:t>
             </w:r>
             <w:r>
@@ -2943,11 +3044,6 @@
             </w:r>
           </w:p>
           <w:p>
-            <w:pPr>
-              <w:rPr>
-                <w:rFonts w:hint="eastAsia"/>
-              </w:rPr>
-            </w:pPr>
             <w:r>
               <w:rPr>
                 <w:rFonts w:hint="eastAsia"/>
@@ -3002,8 +3098,6 @@
               </w:rPr>
               <w:t>判断的是值</w:t>
             </w:r>
-            <w:bookmarkStart w:id="0" w:name="_GoBack"/>
-            <w:bookmarkEnd w:id="0"/>
           </w:p>
         </w:tc>
       </w:tr>
@@ -69705,7 +69799,7 @@
 </file>
 
 <file path=customXml/itemProps1.xml><?xml version="1.0" encoding="utf-8"?>
-<ds:datastoreItem xmlns:ds="http://schemas.openxmlformats.org/officeDocument/2006/customXml" ds:itemID="{403EE6C5-60F1-45CD-A427-EA74F42C0671}">
+<ds:datastoreItem xmlns:ds="http://schemas.openxmlformats.org/officeDocument/2006/customXml" ds:itemID="{85B12500-733C-4D70-91FD-DE7DC9EA3B9E}">
   <ds:schemaRefs>
     <ds:schemaRef ds:uri="http://schemas.openxmlformats.org/officeDocument/2006/bibliography"/>
   </ds:schemaRefs>

--- a/note/Python笔记.docx
+++ b/note/Python笔记.docx
@@ -299,7 +299,7 @@
         <w:rPr>
           <w:rFonts w:hint="eastAsia"/>
         </w:rPr>
-        <w:t>居中</w:t>
+        <w:t>特殊</w:t>
       </w:r>
     </w:p>
     <w:tbl>
@@ -318,44 +318,43 @@
           </w:tcPr>
           <w:p>
             <w:r>
-              <w:t xml:space="preserve">a = "Alex li </w:t>
-            </w:r>
-            <w:r>
-              <w:rPr>
-                <w:rFonts w:hint="eastAsia"/>
-              </w:rPr>
-              <w:t>金角大王</w:t>
-            </w:r>
-            <w:r>
-              <w:t>"</w:t>
-            </w:r>
-          </w:p>
-          <w:p>
-            <w:r>
-              <w:t xml:space="preserve">print(a.center(50,"-"))  # </w:t>
-            </w:r>
-            <w:r>
-              <w:rPr>
-                <w:rFonts w:hint="eastAsia"/>
-              </w:rPr>
-              <w:t>居中字符串并填充左右</w:t>
-            </w:r>
-            <w:r>
-              <w:t xml:space="preserve"> </w:t>
-            </w:r>
-          </w:p>
-          <w:p>
-            <w:r>
-              <w:t xml:space="preserve">output : --------------------Alex </w:t>
-            </w:r>
-            <w:r>
-              <w:rPr>
-                <w:rFonts w:hint="eastAsia"/>
-              </w:rPr>
-              <w:t>金角大王</w:t>
-            </w:r>
-            <w:r>
-              <w:t>---------------------</w:t>
+              <w:t>float('inf')</w:t>
+            </w:r>
+            <w:r>
+              <w:t xml:space="preserve">  # </w:t>
+            </w:r>
+            <w:r>
+              <w:rPr>
+                <w:rFonts w:hint="eastAsia"/>
+              </w:rPr>
+              <w:t>无穷大</w:t>
+            </w:r>
+          </w:p>
+          <w:p>
+            <w:pPr>
+              <w:rPr>
+                <w:rFonts w:hint="eastAsia"/>
+              </w:rPr>
+            </w:pPr>
+            <w:r>
+              <w:t>float('</w:t>
+            </w:r>
+            <w:r>
+              <w:t>-</w:t>
+            </w:r>
+            <w:bookmarkStart w:id="0" w:name="_GoBack"/>
+            <w:bookmarkEnd w:id="0"/>
+            <w:r>
+              <w:t>inf')</w:t>
+            </w:r>
+            <w:r>
+              <w:t xml:space="preserve">  # </w:t>
+            </w:r>
+            <w:r>
+              <w:rPr>
+                <w:rFonts w:hint="eastAsia"/>
+              </w:rPr>
+              <w:t>无穷小</w:t>
             </w:r>
           </w:p>
         </w:tc>
@@ -363,6 +362,13 @@
     </w:tbl>
     <w:p>
       <w:pPr>
+        <w:rPr>
+          <w:rFonts w:hint="eastAsia"/>
+        </w:rPr>
+      </w:pPr>
+    </w:p>
+    <w:p>
+      <w:pPr>
         <w:pStyle w:val="4"/>
       </w:pPr>
       <w:r>
@@ -370,7 +376,7 @@
           <w:rFonts w:hint="eastAsia"/>
         </w:rPr>
         <w:lastRenderedPageBreak/>
-        <w:t>判断</w:t>
+        <w:t>居中</w:t>
       </w:r>
     </w:p>
     <w:tbl>
@@ -389,300 +395,44 @@
           </w:tcPr>
           <w:p>
             <w:r>
-              <w:t>print(a.endswith("</w:t>
-            </w:r>
-            <w:r>
-              <w:rPr>
-                <w:rFonts w:hint="eastAsia"/>
-              </w:rPr>
-              <w:t>王</w:t>
-            </w:r>
-            <w:r>
-              <w:t xml:space="preserve">"))  # False </w:t>
-            </w:r>
-            <w:r>
-              <w:rPr>
-                <w:rFonts w:hint="eastAsia"/>
-              </w:rPr>
-              <w:t>判断结尾</w:t>
-            </w:r>
-            <w:r>
-              <w:rPr>
-                <w:rFonts w:hint="eastAsia"/>
-              </w:rPr>
-              <w:br/>
-            </w:r>
-            <w:r>
-              <w:t xml:space="preserve">print(a.startswith("Ale"))  # Ture </w:t>
-            </w:r>
-            <w:r>
-              <w:rPr>
-                <w:rFonts w:hint="eastAsia"/>
-              </w:rPr>
-              <w:t>判断开头</w:t>
-            </w:r>
-          </w:p>
-          <w:p>
-            <w:r>
-              <w:t xml:space="preserve">print(a.isdigit())  # </w:t>
-            </w:r>
-            <w:r>
-              <w:rPr>
-                <w:rFonts w:hint="eastAsia"/>
-              </w:rPr>
-              <w:t>判断是否是整数</w:t>
-            </w:r>
-            <w:r>
-              <w:t xml:space="preserve"> False</w:t>
-            </w:r>
-            <w:r>
-              <w:br/>
-              <w:t xml:space="preserve">print("22".isdigit())  # </w:t>
-            </w:r>
-            <w:r>
-              <w:rPr>
-                <w:rFonts w:hint="eastAsia"/>
-              </w:rPr>
-              <w:t>判断是否是整数</w:t>
-            </w:r>
-            <w:r>
-              <w:t xml:space="preserve"> Ture</w:t>
-            </w:r>
-          </w:p>
-          <w:p>
-            <w:r>
-              <w:rPr>
-                <w:rFonts w:hint="eastAsia"/>
-              </w:rPr>
-              <w:t>‘</w:t>
-            </w:r>
-            <w:r>
-              <w:t>z’ in a //</w:t>
-            </w:r>
-            <w:r>
-              <w:t>判断字符</w:t>
-            </w:r>
-            <w:r>
-              <w:t>z</w:t>
-            </w:r>
-            <w:r>
-              <w:t>在不在字符串里</w:t>
-            </w:r>
-          </w:p>
-          <w:p>
-            <w:r>
-              <w:t>a.</w:t>
-            </w:r>
-            <w:r>
-              <w:t>isalnum</w:t>
-            </w:r>
-            <w:r>
-              <w:t>()  //</w:t>
-            </w:r>
-            <w:r>
-              <w:rPr>
-                <w:rFonts w:hint="eastAsia"/>
-              </w:rPr>
-              <w:t>是不是字母或数字</w:t>
-            </w:r>
-          </w:p>
-          <w:p>
-            <w:r>
-              <w:rPr>
-                <w:rFonts w:hint="eastAsia"/>
-              </w:rPr>
-              <w:t>a</w:t>
-            </w:r>
-            <w:r>
-              <w:t>.is</w:t>
-            </w:r>
-            <w:r>
-              <w:t>alpha</w:t>
-            </w:r>
-            <w:r>
-              <w:t>()  //</w:t>
-            </w:r>
-            <w:r>
-              <w:rPr>
-                <w:rFonts w:hint="eastAsia"/>
-              </w:rPr>
-              <w:t>是不是字母</w:t>
-            </w:r>
-          </w:p>
-          <w:p>
-            <w:r>
-              <w:rPr>
-                <w:rFonts w:hint="eastAsia"/>
-              </w:rPr>
-              <w:t>a</w:t>
-            </w:r>
-            <w:r>
-              <w:t>.isdigit()  //</w:t>
-            </w:r>
-            <w:r>
-              <w:rPr>
-                <w:rFonts w:hint="eastAsia"/>
-              </w:rPr>
-              <w:t>是不是数字</w:t>
-            </w:r>
-          </w:p>
-          <w:p>
-            <w:r>
-              <w:rPr>
-                <w:rFonts w:hint="eastAsia"/>
-              </w:rPr>
-              <w:t>a</w:t>
-            </w:r>
-            <w:r>
-              <w:t>.</w:t>
-            </w:r>
-            <w:r>
-              <w:t>isspace()</w:t>
-            </w:r>
-            <w:r>
-              <w:t xml:space="preserve">  //</w:t>
-            </w:r>
-            <w:r>
-              <w:rPr>
-                <w:rFonts w:hint="eastAsia"/>
-              </w:rPr>
-              <w:t>是不是包含空白字符</w:t>
-            </w:r>
-            <w:r>
-              <w:rPr>
-                <w:rFonts w:hint="eastAsia"/>
-              </w:rPr>
-              <w:t>\ t</w:t>
-            </w:r>
-            <w:r>
-              <w:rPr>
-                <w:rFonts w:hint="eastAsia"/>
-              </w:rPr>
-              <w:t>，</w:t>
-            </w:r>
-            <w:r>
-              <w:rPr>
-                <w:rFonts w:hint="eastAsia"/>
-              </w:rPr>
-              <w:t>\ n</w:t>
-            </w:r>
-            <w:r>
-              <w:rPr>
-                <w:rFonts w:hint="eastAsia"/>
-              </w:rPr>
-              <w:t>，</w:t>
-            </w:r>
-            <w:r>
-              <w:rPr>
-                <w:rFonts w:hint="eastAsia"/>
-              </w:rPr>
-              <w:t>\ r</w:t>
-            </w:r>
-            <w:r>
-              <w:rPr>
-                <w:rFonts w:hint="eastAsia"/>
-              </w:rPr>
-              <w:t>或者空格</w:t>
-            </w:r>
-          </w:p>
-          <w:p>
-            <w:r>
-              <w:t>a</w:t>
-            </w:r>
-            <w:r>
-              <w:t>.istitle()</w:t>
-            </w:r>
-            <w:r>
-              <w:t xml:space="preserve">  </w:t>
-            </w:r>
-            <w:r>
-              <w:rPr>
-                <w:rFonts w:hint="eastAsia"/>
-              </w:rPr>
-              <w:t>/</w:t>
-            </w:r>
-            <w:r>
-              <w:t>/</w:t>
-            </w:r>
-            <w:r>
-              <w:rPr>
-                <w:rFonts w:hint="eastAsia"/>
-              </w:rPr>
-              <w:t>是不是首字母大写</w:t>
-            </w:r>
-          </w:p>
-          <w:p>
-            <w:r>
-              <w:t>a.</w:t>
-            </w:r>
-            <w:r>
-              <w:t>issupper()</w:t>
-            </w:r>
-            <w:r>
-              <w:t xml:space="preserve">  //</w:t>
-            </w:r>
-            <w:r>
-              <w:rPr>
-                <w:rFonts w:hint="eastAsia"/>
-              </w:rPr>
-              <w:t>是不是都是大写字母</w:t>
-            </w:r>
-          </w:p>
-          <w:p>
-            <w:r>
-              <w:t>a.</w:t>
-            </w:r>
-            <w:r>
-              <w:rPr>
-                <w:rFonts w:hint="eastAsia"/>
-              </w:rPr>
-              <w:t>islower</w:t>
-            </w:r>
-            <w:r>
-              <w:t>()</w:t>
-            </w:r>
-            <w:r>
-              <w:t xml:space="preserve">  //</w:t>
-            </w:r>
-            <w:r>
-              <w:rPr>
-                <w:rFonts w:hint="eastAsia"/>
-              </w:rPr>
-              <w:t>是不是都是大写字母</w:t>
-            </w:r>
-          </w:p>
-          <w:p>
-            <w:r>
-              <w:t>a.</w:t>
-            </w:r>
-            <w:r>
-              <w:t>swapcase()</w:t>
-            </w:r>
-            <w:r>
-              <w:t xml:space="preserve">  //</w:t>
-            </w:r>
-            <w:r>
-              <w:rPr>
-                <w:rFonts w:hint="eastAsia"/>
-              </w:rPr>
-              <w:t>将大写字母转换成小写，小写字母转换成大写</w:t>
-            </w:r>
-          </w:p>
-          <w:p>
-            <w:r>
-              <w:rPr>
-                <w:rFonts w:hint="eastAsia"/>
-              </w:rPr>
-              <w:t>a</w:t>
-            </w:r>
-            <w:r>
-              <w:t>.title()  //</w:t>
-            </w:r>
-            <w:r>
-              <w:rPr>
-                <w:rFonts w:hint="eastAsia"/>
-              </w:rPr>
-              <w:t>每个单词的首字母大写，以空格判断</w:t>
+              <w:t xml:space="preserve">a = "Alex li </w:t>
+            </w:r>
+            <w:r>
+              <w:rPr>
+                <w:rFonts w:hint="eastAsia"/>
+              </w:rPr>
+              <w:t>金角大王</w:t>
+            </w:r>
+            <w:r>
+              <w:t>"</w:t>
+            </w:r>
+          </w:p>
+          <w:p>
+            <w:r>
+              <w:t xml:space="preserve">print(a.center(50,"-"))  # </w:t>
+            </w:r>
+            <w:r>
+              <w:rPr>
+                <w:rFonts w:hint="eastAsia"/>
+              </w:rPr>
+              <w:t>居中字符串并填充左右</w:t>
+            </w:r>
+            <w:r>
+              <w:t xml:space="preserve"> </w:t>
+            </w:r>
+          </w:p>
+          <w:p>
+            <w:r>
+              <w:t xml:space="preserve">output : --------------------Alex </w:t>
+            </w:r>
+            <w:r>
+              <w:rPr>
+                <w:rFonts w:hint="eastAsia"/>
+              </w:rPr>
+              <w:t>金角大王</w:t>
+            </w:r>
+            <w:r>
+              <w:t>---------------------</w:t>
             </w:r>
           </w:p>
         </w:tc>
@@ -696,7 +446,7 @@
         <w:rPr>
           <w:rFonts w:hint="eastAsia"/>
         </w:rPr>
-        <w:t>查找</w:t>
+        <w:t>判断</w:t>
       </w:r>
     </w:p>
     <w:tbl>
@@ -715,46 +465,22 @@
           </w:tcPr>
           <w:p>
             <w:r>
-              <w:t xml:space="preserve">print(a.count("l",0,4))  # </w:t>
-            </w:r>
-            <w:r>
-              <w:rPr>
-                <w:rFonts w:hint="eastAsia"/>
-              </w:rPr>
-              <w:t>从</w:t>
-            </w:r>
-            <w:r>
-              <w:rPr>
-                <w:rFonts w:hint="eastAsia"/>
-              </w:rPr>
-              <w:t>索引（包含）</w:t>
-            </w:r>
-            <w:r>
-              <w:t>0</w:t>
-            </w:r>
-            <w:r>
-              <w:rPr>
-                <w:rFonts w:hint="eastAsia"/>
-              </w:rPr>
-              <w:t>到</w:t>
-            </w:r>
-            <w:r>
-              <w:t>3</w:t>
-            </w:r>
-            <w:r>
-              <w:rPr>
-                <w:rFonts w:hint="eastAsia"/>
-              </w:rPr>
-              <w:t>查找</w:t>
-            </w:r>
-            <w:r>
-              <w:t>l</w:t>
-            </w:r>
-            <w:r>
-              <w:rPr>
-                <w:rFonts w:hint="eastAsia"/>
-              </w:rPr>
-              <w:t>出现的次数</w:t>
+              <w:t>print(a.endswith("</w:t>
+            </w:r>
+            <w:r>
+              <w:rPr>
+                <w:rFonts w:hint="eastAsia"/>
+              </w:rPr>
+              <w:t>王</w:t>
+            </w:r>
+            <w:r>
+              <w:t xml:space="preserve">"))  # False </w:t>
+            </w:r>
+            <w:r>
+              <w:rPr>
+                <w:rFonts w:hint="eastAsia"/>
+              </w:rPr>
+              <w:t>判断结尾</w:t>
             </w:r>
             <w:r>
               <w:rPr>
@@ -763,22 +489,77 @@
               <w:br/>
             </w:r>
             <w:r>
-              <w:t xml:space="preserve">print(a.find("i"))  # </w:t>
-            </w:r>
-            <w:r>
-              <w:rPr>
-                <w:rFonts w:hint="eastAsia"/>
-              </w:rPr>
-              <w:t>字符查找，返回</w:t>
-            </w:r>
-            <w:r>
-              <w:t>-1</w:t>
-            </w:r>
-            <w:r>
-              <w:rPr>
-                <w:rFonts w:hint="eastAsia"/>
-              </w:rPr>
-              <w:t>代表没找到，如果找到了，就返回所查字符的索引</w:t>
+              <w:t xml:space="preserve">print(a.startswith("Ale"))  # Ture </w:t>
+            </w:r>
+            <w:r>
+              <w:rPr>
+                <w:rFonts w:hint="eastAsia"/>
+              </w:rPr>
+              <w:t>判断开头</w:t>
+            </w:r>
+          </w:p>
+          <w:p>
+            <w:r>
+              <w:t xml:space="preserve">print(a.isdigit())  # </w:t>
+            </w:r>
+            <w:r>
+              <w:rPr>
+                <w:rFonts w:hint="eastAsia"/>
+              </w:rPr>
+              <w:t>判断是否是整数</w:t>
+            </w:r>
+            <w:r>
+              <w:t xml:space="preserve"> False</w:t>
+            </w:r>
+            <w:r>
+              <w:br/>
+              <w:t xml:space="preserve">print("22".isdigit())  # </w:t>
+            </w:r>
+            <w:r>
+              <w:rPr>
+                <w:rFonts w:hint="eastAsia"/>
+              </w:rPr>
+              <w:t>判断是否是整数</w:t>
+            </w:r>
+            <w:r>
+              <w:t xml:space="preserve"> Ture</w:t>
+            </w:r>
+          </w:p>
+          <w:p>
+            <w:r>
+              <w:rPr>
+                <w:rFonts w:hint="eastAsia"/>
+              </w:rPr>
+              <w:t>‘</w:t>
+            </w:r>
+            <w:r>
+              <w:t>z’ in a //</w:t>
+            </w:r>
+            <w:r>
+              <w:t>判断字符</w:t>
+            </w:r>
+            <w:r>
+              <w:t>z</w:t>
+            </w:r>
+            <w:r>
+              <w:t>在不在字符串里</w:t>
+            </w:r>
+          </w:p>
+          <w:p>
+            <w:r>
+              <w:t>a.</w:t>
+            </w:r>
+            <w:r>
+              <w:t>isalnum</w:t>
+            </w:r>
+            <w:r>
+              <w:t>()  //</w:t>
+            </w:r>
+            <w:r>
+              <w:rPr>
+                <w:rFonts w:hint="eastAsia"/>
+              </w:rPr>
+              <w:t>是不是字母或数字</w:t>
             </w:r>
           </w:p>
           <w:p>
@@ -789,28 +570,195 @@
               <w:t>a</w:t>
             </w:r>
             <w:r>
-              <w:t xml:space="preserve">.split(‘&lt;msg&gt;’)[-1]  # </w:t>
-            </w:r>
-            <w:r>
-              <w:rPr>
-                <w:rFonts w:hint="eastAsia"/>
-              </w:rPr>
-              <w:t>查找最后一个</w:t>
-            </w:r>
-            <w:r>
-              <w:rPr>
-                <w:rFonts w:hint="eastAsia"/>
-              </w:rPr>
-              <w:t>&lt;</w:t>
-            </w:r>
-            <w:r>
-              <w:t>msg&gt;</w:t>
-            </w:r>
-            <w:r>
-              <w:rPr>
-                <w:rFonts w:hint="eastAsia"/>
-              </w:rPr>
-              <w:t>后面的字符，无则返回列表</w:t>
+              <w:t>.is</w:t>
+            </w:r>
+            <w:r>
+              <w:t>alpha</w:t>
+            </w:r>
+            <w:r>
+              <w:t>()  //</w:t>
+            </w:r>
+            <w:r>
+              <w:rPr>
+                <w:rFonts w:hint="eastAsia"/>
+              </w:rPr>
+              <w:t>是不是字母</w:t>
+            </w:r>
+          </w:p>
+          <w:p>
+            <w:r>
+              <w:rPr>
+                <w:rFonts w:hint="eastAsia"/>
+              </w:rPr>
+              <w:t>a</w:t>
+            </w:r>
+            <w:r>
+              <w:t>.isdigit()  //</w:t>
+            </w:r>
+            <w:r>
+              <w:rPr>
+                <w:rFonts w:hint="eastAsia"/>
+              </w:rPr>
+              <w:t>是不是数字</w:t>
+            </w:r>
+          </w:p>
+          <w:p>
+            <w:r>
+              <w:rPr>
+                <w:rFonts w:hint="eastAsia"/>
+              </w:rPr>
+              <w:t>a</w:t>
+            </w:r>
+            <w:r>
+              <w:t>.</w:t>
+            </w:r>
+            <w:r>
+              <w:t>isspace()</w:t>
+            </w:r>
+            <w:r>
+              <w:t xml:space="preserve">  //</w:t>
+            </w:r>
+            <w:r>
+              <w:rPr>
+                <w:rFonts w:hint="eastAsia"/>
+              </w:rPr>
+              <w:t>是不是包含空白字符</w:t>
+            </w:r>
+            <w:r>
+              <w:rPr>
+                <w:rFonts w:hint="eastAsia"/>
+              </w:rPr>
+              <w:t>\ t</w:t>
+            </w:r>
+            <w:r>
+              <w:rPr>
+                <w:rFonts w:hint="eastAsia"/>
+              </w:rPr>
+              <w:t>，</w:t>
+            </w:r>
+            <w:r>
+              <w:rPr>
+                <w:rFonts w:hint="eastAsia"/>
+              </w:rPr>
+              <w:t>\ n</w:t>
+            </w:r>
+            <w:r>
+              <w:rPr>
+                <w:rFonts w:hint="eastAsia"/>
+              </w:rPr>
+              <w:t>，</w:t>
+            </w:r>
+            <w:r>
+              <w:rPr>
+                <w:rFonts w:hint="eastAsia"/>
+              </w:rPr>
+              <w:t>\ r</w:t>
+            </w:r>
+            <w:r>
+              <w:rPr>
+                <w:rFonts w:hint="eastAsia"/>
+              </w:rPr>
+              <w:t>或者空格</w:t>
+            </w:r>
+          </w:p>
+          <w:p>
+            <w:r>
+              <w:t>a</w:t>
+            </w:r>
+            <w:r>
+              <w:t>.istitle()</w:t>
+            </w:r>
+            <w:r>
+              <w:t xml:space="preserve">  </w:t>
+            </w:r>
+            <w:r>
+              <w:rPr>
+                <w:rFonts w:hint="eastAsia"/>
+              </w:rPr>
+              <w:t>/</w:t>
+            </w:r>
+            <w:r>
+              <w:t>/</w:t>
+            </w:r>
+            <w:r>
+              <w:rPr>
+                <w:rFonts w:hint="eastAsia"/>
+              </w:rPr>
+              <w:t>是不是首字母大写</w:t>
+            </w:r>
+          </w:p>
+          <w:p>
+            <w:r>
+              <w:t>a.</w:t>
+            </w:r>
+            <w:r>
+              <w:t>issupper()</w:t>
+            </w:r>
+            <w:r>
+              <w:t xml:space="preserve">  //</w:t>
+            </w:r>
+            <w:r>
+              <w:rPr>
+                <w:rFonts w:hint="eastAsia"/>
+              </w:rPr>
+              <w:t>是不是都是大写字母</w:t>
+            </w:r>
+          </w:p>
+          <w:p>
+            <w:r>
+              <w:t>a.</w:t>
+            </w:r>
+            <w:r>
+              <w:rPr>
+                <w:rFonts w:hint="eastAsia"/>
+              </w:rPr>
+              <w:t>islower</w:t>
+            </w:r>
+            <w:r>
+              <w:t>()</w:t>
+            </w:r>
+            <w:r>
+              <w:t xml:space="preserve">  //</w:t>
+            </w:r>
+            <w:r>
+              <w:rPr>
+                <w:rFonts w:hint="eastAsia"/>
+              </w:rPr>
+              <w:t>是不是都是大写字母</w:t>
+            </w:r>
+          </w:p>
+          <w:p>
+            <w:r>
+              <w:t>a.</w:t>
+            </w:r>
+            <w:r>
+              <w:t>swapcase()</w:t>
+            </w:r>
+            <w:r>
+              <w:t xml:space="preserve">  //</w:t>
+            </w:r>
+            <w:r>
+              <w:rPr>
+                <w:rFonts w:hint="eastAsia"/>
+              </w:rPr>
+              <w:t>将大写字母转换成小写，小写字母转换成大写</w:t>
+            </w:r>
+          </w:p>
+          <w:p>
+            <w:r>
+              <w:rPr>
+                <w:rFonts w:hint="eastAsia"/>
+              </w:rPr>
+              <w:t>a</w:t>
+            </w:r>
+            <w:r>
+              <w:t>.title()  //</w:t>
+            </w:r>
+            <w:r>
+              <w:rPr>
+                <w:rFonts w:hint="eastAsia"/>
+              </w:rPr>
+              <w:t>每个单词的首字母大写，以空格判断</w:t>
             </w:r>
           </w:p>
         </w:tc>
@@ -824,7 +772,7 @@
         <w:rPr>
           <w:rFonts w:hint="eastAsia"/>
         </w:rPr>
-        <w:t>拼接</w:t>
+        <w:t>查找</w:t>
       </w:r>
     </w:p>
     <w:tbl>
@@ -843,15 +791,37 @@
           </w:tcPr>
           <w:p>
             <w:r>
-              <w:t>l = ["alex","black girl","peiqi"]</w:t>
-            </w:r>
-          </w:p>
-          <w:p>
-            <w:r>
-              <w:rPr>
-                <w:rFonts w:hint="eastAsia"/>
-              </w:rPr>
-              <w:t>"-".join(</w:t>
+              <w:t xml:space="preserve">print(a.count("l",0,4))  # </w:t>
+            </w:r>
+            <w:r>
+              <w:rPr>
+                <w:rFonts w:hint="eastAsia"/>
+              </w:rPr>
+              <w:t>从</w:t>
+            </w:r>
+            <w:r>
+              <w:rPr>
+                <w:rFonts w:hint="eastAsia"/>
+              </w:rPr>
+              <w:t>索引（包含）</w:t>
+            </w:r>
+            <w:r>
+              <w:t>0</w:t>
+            </w:r>
+            <w:r>
+              <w:rPr>
+                <w:rFonts w:hint="eastAsia"/>
+              </w:rPr>
+              <w:t>到</w:t>
+            </w:r>
+            <w:r>
+              <w:t>3</w:t>
+            </w:r>
+            <w:r>
+              <w:rPr>
+                <w:rFonts w:hint="eastAsia"/>
+              </w:rPr>
+              <w:t>查找</w:t>
             </w:r>
             <w:r>
               <w:t>l</w:t>
@@ -860,22 +830,63 @@
               <w:rPr>
                 <w:rFonts w:hint="eastAsia"/>
               </w:rPr>
-              <w:t>)</w:t>
-            </w:r>
-            <w:r>
+              <w:t>出现的次数</w:t>
+            </w:r>
+            <w:r>
+              <w:rPr>
+                <w:rFonts w:hint="eastAsia"/>
+              </w:rPr>
               <w:br/>
             </w:r>
             <w:r>
-              <w:t xml:space="preserve"># </w:t>
-            </w:r>
-            <w:r>
-              <w:rPr>
-                <w:rFonts w:hint="eastAsia"/>
-              </w:rPr>
-              <w:t>拼接字符串，</w:t>
-            </w:r>
-            <w:r>
-              <w:t xml:space="preserve"> alex-black girl-peiqi</w:t>
+              <w:t xml:space="preserve">print(a.find("i"))  # </w:t>
+            </w:r>
+            <w:r>
+              <w:rPr>
+                <w:rFonts w:hint="eastAsia"/>
+              </w:rPr>
+              <w:t>字符查找，返回</w:t>
+            </w:r>
+            <w:r>
+              <w:t>-1</w:t>
+            </w:r>
+            <w:r>
+              <w:rPr>
+                <w:rFonts w:hint="eastAsia"/>
+              </w:rPr>
+              <w:t>代表没找到，如果找到了，就返回所查字符的索引</w:t>
+            </w:r>
+          </w:p>
+          <w:p>
+            <w:r>
+              <w:rPr>
+                <w:rFonts w:hint="eastAsia"/>
+              </w:rPr>
+              <w:t>a</w:t>
+            </w:r>
+            <w:r>
+              <w:t xml:space="preserve">.split(‘&lt;msg&gt;’)[-1]  # </w:t>
+            </w:r>
+            <w:r>
+              <w:rPr>
+                <w:rFonts w:hint="eastAsia"/>
+              </w:rPr>
+              <w:t>查找最后一个</w:t>
+            </w:r>
+            <w:r>
+              <w:rPr>
+                <w:rFonts w:hint="eastAsia"/>
+              </w:rPr>
+              <w:t>&lt;</w:t>
+            </w:r>
+            <w:r>
+              <w:t>msg&gt;</w:t>
+            </w:r>
+            <w:r>
+              <w:rPr>
+                <w:rFonts w:hint="eastAsia"/>
+              </w:rPr>
+              <w:t>后面的字符，无则返回列表</w:t>
             </w:r>
           </w:p>
         </w:tc>
@@ -889,7 +900,7 @@
         <w:rPr>
           <w:rFonts w:hint="eastAsia"/>
         </w:rPr>
-        <w:t>分割</w:t>
+        <w:t>拼接</w:t>
       </w:r>
     </w:p>
     <w:tbl>
@@ -908,61 +919,39 @@
           </w:tcPr>
           <w:p>
             <w:r>
-              <w:t xml:space="preserve">print(a.split("l",1))  # </w:t>
-            </w:r>
-            <w:r>
-              <w:rPr>
-                <w:rFonts w:hint="eastAsia"/>
-              </w:rPr>
-              <w:t>字符串以字符</w:t>
+              <w:t>l = ["alex","black girl","peiqi"]</w:t>
+            </w:r>
+          </w:p>
+          <w:p>
+            <w:r>
+              <w:rPr>
+                <w:rFonts w:hint="eastAsia"/>
+              </w:rPr>
+              <w:t>"-".join(</w:t>
             </w:r>
             <w:r>
               <w:t>l</w:t>
             </w:r>
             <w:r>
-              <w:t>为分隔符判断，</w:t>
-            </w:r>
-            <w:r>
-              <w:rPr>
-                <w:rFonts w:hint="eastAsia"/>
-              </w:rPr>
-              <w:t>分割次数</w:t>
-            </w:r>
-            <w:r>
-              <w:t>为</w:t>
-            </w:r>
-            <w:r>
-              <w:rPr>
-                <w:rFonts w:hint="eastAsia"/>
-              </w:rPr>
-              <w:t>1</w:t>
-            </w:r>
-            <w:r>
-              <w:rPr>
-                <w:rFonts w:hint="eastAsia"/>
-              </w:rPr>
-              <w:t>，</w:t>
-            </w:r>
-            <w:r>
-              <w:t>分割</w:t>
-            </w:r>
-            <w:r>
-              <w:rPr>
-                <w:rFonts w:hint="eastAsia"/>
-              </w:rPr>
-              <w:t>成列表</w:t>
-            </w:r>
-            <w:r>
-              <w:t xml:space="preserve"> output: ['A', 'ex li </w:t>
-            </w:r>
-            <w:r>
-              <w:rPr>
-                <w:rFonts w:hint="eastAsia"/>
-              </w:rPr>
-              <w:t>金角大王</w:t>
-            </w:r>
-            <w:r>
-              <w:t>']</w:t>
+              <w:rPr>
+                <w:rFonts w:hint="eastAsia"/>
+              </w:rPr>
+              <w:t>)</w:t>
+            </w:r>
+            <w:r>
+              <w:br/>
+            </w:r>
+            <w:r>
+              <w:t xml:space="preserve"># </w:t>
+            </w:r>
+            <w:r>
+              <w:rPr>
+                <w:rFonts w:hint="eastAsia"/>
+              </w:rPr>
+              <w:t>拼接字符串，</w:t>
+            </w:r>
+            <w:r>
+              <w:t xml:space="preserve"> alex-black girl-peiqi</w:t>
             </w:r>
           </w:p>
         </w:tc>
@@ -976,7 +965,7 @@
         <w:rPr>
           <w:rFonts w:hint="eastAsia"/>
         </w:rPr>
-        <w:t>替换</w:t>
+        <w:t>分割</w:t>
       </w:r>
     </w:p>
     <w:tbl>
@@ -995,51 +984,61 @@
           </w:tcPr>
           <w:p>
             <w:r>
-              <w:t xml:space="preserve">print(a.replace("l","M" ,1)) # </w:t>
-            </w:r>
-            <w:r>
-              <w:rPr>
-                <w:rFonts w:hint="eastAsia"/>
-              </w:rPr>
-              <w:t>字符串替换，</w:t>
+              <w:t xml:space="preserve">print(a.split("l",1))  # </w:t>
+            </w:r>
+            <w:r>
+              <w:rPr>
+                <w:rFonts w:hint="eastAsia"/>
+              </w:rPr>
+              <w:t>字符串以字符</w:t>
             </w:r>
             <w:r>
               <w:t>l</w:t>
             </w:r>
             <w:r>
-              <w:rPr>
-                <w:rFonts w:hint="eastAsia"/>
-              </w:rPr>
-              <w:t>替换成</w:t>
-            </w:r>
-            <w:r>
-              <w:t>M</w:t>
-            </w:r>
-            <w:r>
-              <w:rPr>
-                <w:rFonts w:hint="eastAsia"/>
-              </w:rPr>
-              <w:t>，只替换一次</w:t>
-            </w:r>
-            <w:r>
-              <w:rPr>
-                <w:rFonts w:hint="eastAsia"/>
-              </w:rPr>
-              <w:t>，返回</w:t>
-            </w:r>
-            <w:r>
-              <w:t xml:space="preserve"> </w:t>
-            </w:r>
-          </w:p>
-          <w:p>
-            <w:r>
-              <w:t xml:space="preserve">output: AMex li </w:t>
+              <w:t>为分隔符判断，</w:t>
+            </w:r>
+            <w:r>
+              <w:rPr>
+                <w:rFonts w:hint="eastAsia"/>
+              </w:rPr>
+              <w:t>分割次数</w:t>
+            </w:r>
+            <w:r>
+              <w:t>为</w:t>
+            </w:r>
+            <w:r>
+              <w:rPr>
+                <w:rFonts w:hint="eastAsia"/>
+              </w:rPr>
+              <w:t>1</w:t>
+            </w:r>
+            <w:r>
+              <w:rPr>
+                <w:rFonts w:hint="eastAsia"/>
+              </w:rPr>
+              <w:t>，</w:t>
+            </w:r>
+            <w:r>
+              <w:t>分割</w:t>
+            </w:r>
+            <w:r>
+              <w:rPr>
+                <w:rFonts w:hint="eastAsia"/>
+              </w:rPr>
+              <w:t>成列表</w:t>
+            </w:r>
+            <w:r>
+              <w:t xml:space="preserve"> output: ['A', 'ex li </w:t>
             </w:r>
             <w:r>
               <w:rPr>
                 <w:rFonts w:hint="eastAsia"/>
               </w:rPr>
               <w:t>金角大王</w:t>
+            </w:r>
+            <w:r>
+              <w:t>']</w:t>
             </w:r>
           </w:p>
         </w:tc>
@@ -1054,7 +1053,7 @@
           <w:rFonts w:hint="eastAsia"/>
         </w:rPr>
         <w:lastRenderedPageBreak/>
-        <w:t>剥离</w:t>
+        <w:t>替换</w:t>
       </w:r>
     </w:p>
     <w:tbl>
@@ -1073,105 +1072,51 @@
           </w:tcPr>
           <w:p>
             <w:r>
-              <w:t>print</w:t>
-            </w:r>
-            <w:r>
-              <w:t>(a.strip())</w:t>
-            </w:r>
-            <w:r>
-              <w:t xml:space="preserve"> # </w:t>
-            </w:r>
-            <w:r>
-              <w:rPr>
-                <w:rFonts w:hint="eastAsia"/>
-              </w:rPr>
-              <w:t>只</w:t>
-            </w:r>
-            <w:r>
-              <w:rPr>
-                <w:rFonts w:hint="eastAsia"/>
-              </w:rPr>
-              <w:t>去掉字符串</w:t>
-            </w:r>
-            <w:r>
-              <w:t>a</w:t>
-            </w:r>
-            <w:r>
-              <w:rPr>
-                <w:rFonts w:hint="eastAsia"/>
-              </w:rPr>
-              <w:t>中</w:t>
-            </w:r>
-            <w:r>
-              <w:rPr>
-                <w:rFonts w:hint="eastAsia"/>
-              </w:rPr>
-              <w:t>开头</w:t>
-            </w:r>
-            <w:r>
-              <w:t>和</w:t>
-            </w:r>
-            <w:r>
-              <w:rPr>
-                <w:rFonts w:hint="eastAsia"/>
-              </w:rPr>
-              <w:t>结尾</w:t>
-            </w:r>
-            <w:r>
-              <w:rPr>
-                <w:rFonts w:hint="eastAsia"/>
-              </w:rPr>
-              <w:t>的空格和</w:t>
-            </w:r>
-            <w:r>
-              <w:t>转义字符</w:t>
-            </w:r>
-            <w:r>
-              <w:rPr>
-                <w:rFonts w:hint="eastAsia"/>
-              </w:rPr>
-              <w:t>(</w:t>
-            </w:r>
-            <w:r>
-              <w:t>默认</w:t>
-            </w:r>
-            <w:r>
-              <w:rPr>
-                <w:rFonts w:hint="eastAsia"/>
-              </w:rPr>
-              <w:t>)</w:t>
-            </w:r>
-          </w:p>
-          <w:p>
-            <w:r>
-              <w:rPr>
-                <w:rFonts w:hint="eastAsia"/>
-              </w:rPr>
-              <w:t>#</w:t>
-            </w:r>
-            <w:r>
-              <w:t xml:space="preserve"> a.lstrip() a.rstrip()  </w:t>
-            </w:r>
-            <w:r>
-              <w:t>去</w:t>
-            </w:r>
-            <w:r>
-              <w:rPr>
-                <w:rFonts w:hint="eastAsia"/>
-              </w:rPr>
-              <w:t>掉从头、从</w:t>
-            </w:r>
-            <w:r>
-              <w:t>尾开始的</w:t>
-            </w:r>
-            <w:r>
-              <w:rPr>
-                <w:rFonts w:hint="eastAsia"/>
-              </w:rPr>
-              <w:t>。</w:t>
-            </w:r>
-            <w:r>
-              <w:t>。。</w:t>
+              <w:t xml:space="preserve">print(a.replace("l","M" ,1)) # </w:t>
+            </w:r>
+            <w:r>
+              <w:rPr>
+                <w:rFonts w:hint="eastAsia"/>
+              </w:rPr>
+              <w:t>字符串替换，</w:t>
+            </w:r>
+            <w:r>
+              <w:t>l</w:t>
+            </w:r>
+            <w:r>
+              <w:rPr>
+                <w:rFonts w:hint="eastAsia"/>
+              </w:rPr>
+              <w:t>替换成</w:t>
+            </w:r>
+            <w:r>
+              <w:t>M</w:t>
+            </w:r>
+            <w:r>
+              <w:rPr>
+                <w:rFonts w:hint="eastAsia"/>
+              </w:rPr>
+              <w:t>，只替换一次</w:t>
+            </w:r>
+            <w:r>
+              <w:rPr>
+                <w:rFonts w:hint="eastAsia"/>
+              </w:rPr>
+              <w:t>，返回</w:t>
+            </w:r>
+            <w:r>
+              <w:t xml:space="preserve"> </w:t>
+            </w:r>
+          </w:p>
+          <w:p>
+            <w:r>
+              <w:t xml:space="preserve">output: AMex li </w:t>
+            </w:r>
+            <w:r>
+              <w:rPr>
+                <w:rFonts w:hint="eastAsia"/>
+              </w:rPr>
+              <w:t>金角大王</w:t>
             </w:r>
           </w:p>
         </w:tc>
@@ -1185,7 +1130,7 @@
         <w:rPr>
           <w:rFonts w:hint="eastAsia"/>
         </w:rPr>
-        <w:t>转换</w:t>
+        <w:t>剥离</w:t>
       </w:r>
     </w:p>
     <w:tbl>
@@ -1204,79 +1149,105 @@
           </w:tcPr>
           <w:p>
             <w:r>
-              <w:t>a.upper() //</w:t>
-            </w:r>
-            <w:r>
-              <w:t>返回</w:t>
+              <w:t>print</w:t>
+            </w:r>
+            <w:r>
+              <w:t>(a.strip())</w:t>
+            </w:r>
+            <w:r>
+              <w:t xml:space="preserve"> # </w:t>
+            </w:r>
+            <w:r>
+              <w:rPr>
+                <w:rFonts w:hint="eastAsia"/>
+              </w:rPr>
+              <w:t>只</w:t>
+            </w:r>
+            <w:r>
+              <w:rPr>
+                <w:rFonts w:hint="eastAsia"/>
+              </w:rPr>
+              <w:t>去掉字符串</w:t>
             </w:r>
             <w:r>
               <w:t>a</w:t>
             </w:r>
             <w:r>
-              <w:t>字符串的大写</w:t>
-            </w:r>
-          </w:p>
-          <w:p>
-            <w:r>
-              <w:t>a.lower() //</w:t>
-            </w:r>
-            <w:r>
-              <w:t>返回</w:t>
-            </w:r>
-            <w:r>
-              <w:t>a</w:t>
-            </w:r>
-            <w:r>
-              <w:t>字符串的小写</w:t>
-            </w:r>
-          </w:p>
-          <w:p>
-            <w:r>
-              <w:t>list(str)</w:t>
-            </w:r>
-            <w:r>
-              <w:tab/>
-              <w:t>//</w:t>
-            </w:r>
-            <w:r>
-              <w:t>把字符串每个字符变成列表元素</w:t>
-            </w:r>
-          </w:p>
-          <w:p>
-            <w:r>
-              <w:t>a[::-1] //</w:t>
-            </w:r>
-            <w:r>
-              <w:rPr>
-                <w:rFonts w:hint="eastAsia"/>
-              </w:rPr>
-              <w:t>字符串反转</w:t>
-            </w:r>
-          </w:p>
-          <w:p>
-            <w:r>
-              <w:rPr>
-                <w:rFonts w:hint="eastAsia"/>
-              </w:rPr>
-              <w:t>a</w:t>
-            </w:r>
-            <w:r>
-              <w:t>.title()</w:t>
-            </w:r>
-            <w:r>
-              <w:rPr>
-                <w:rFonts w:hint="eastAsia"/>
-              </w:rPr>
-              <w:t>/</w:t>
-            </w:r>
-            <w:r>
-              <w:t>/</w:t>
-            </w:r>
-            <w:r>
-              <w:rPr>
-                <w:rFonts w:hint="eastAsia"/>
-              </w:rPr>
-              <w:t>将首字母大写</w:t>
+              <w:rPr>
+                <w:rFonts w:hint="eastAsia"/>
+              </w:rPr>
+              <w:t>中</w:t>
+            </w:r>
+            <w:r>
+              <w:rPr>
+                <w:rFonts w:hint="eastAsia"/>
+              </w:rPr>
+              <w:t>开头</w:t>
+            </w:r>
+            <w:r>
+              <w:t>和</w:t>
+            </w:r>
+            <w:r>
+              <w:rPr>
+                <w:rFonts w:hint="eastAsia"/>
+              </w:rPr>
+              <w:t>结尾</w:t>
+            </w:r>
+            <w:r>
+              <w:rPr>
+                <w:rFonts w:hint="eastAsia"/>
+              </w:rPr>
+              <w:t>的空格和</w:t>
+            </w:r>
+            <w:r>
+              <w:t>转义字符</w:t>
+            </w:r>
+            <w:r>
+              <w:rPr>
+                <w:rFonts w:hint="eastAsia"/>
+              </w:rPr>
+              <w:t>(</w:t>
+            </w:r>
+            <w:r>
+              <w:t>默认</w:t>
+            </w:r>
+            <w:r>
+              <w:rPr>
+                <w:rFonts w:hint="eastAsia"/>
+              </w:rPr>
+              <w:t>)</w:t>
+            </w:r>
+          </w:p>
+          <w:p>
+            <w:r>
+              <w:rPr>
+                <w:rFonts w:hint="eastAsia"/>
+              </w:rPr>
+              <w:t>#</w:t>
+            </w:r>
+            <w:r>
+              <w:t xml:space="preserve"> a.lstrip() a.rstrip()  </w:t>
+            </w:r>
+            <w:r>
+              <w:t>去</w:t>
+            </w:r>
+            <w:r>
+              <w:rPr>
+                <w:rFonts w:hint="eastAsia"/>
+              </w:rPr>
+              <w:t>掉从头、从</w:t>
+            </w:r>
+            <w:r>
+              <w:t>尾开始的</w:t>
+            </w:r>
+            <w:r>
+              <w:rPr>
+                <w:rFonts w:hint="eastAsia"/>
+              </w:rPr>
+              <w:t>。</w:t>
+            </w:r>
+            <w:r>
+              <w:t>。。</w:t>
             </w:r>
           </w:p>
         </w:tc>
@@ -1290,7 +1261,7 @@
         <w:rPr>
           <w:rFonts w:hint="eastAsia"/>
         </w:rPr>
-        <w:t>进制转换和逻辑运算</w:t>
+        <w:t>转换</w:t>
       </w:r>
     </w:p>
     <w:tbl>
@@ -1309,263 +1280,84 @@
           </w:tcPr>
           <w:p>
             <w:r>
-              <w:rPr>
-                <w:rFonts w:hint="eastAsia"/>
-              </w:rPr>
-              <w:t>i</w:t>
-            </w:r>
-            <w:r>
-              <w:t>nt(‘0xf’,base=16) //</w:t>
-            </w:r>
-            <w:r>
-              <w:rPr>
-                <w:rFonts w:hint="eastAsia"/>
-              </w:rPr>
-              <w:t>字符转换：</w:t>
-            </w:r>
-            <w:r>
-              <w:rPr>
-                <w:rFonts w:hint="eastAsia"/>
-              </w:rPr>
-              <w:t>1</w:t>
-            </w:r>
-            <w:r>
-              <w:t>6</w:t>
-            </w:r>
-            <w:r>
-              <w:rPr>
-                <w:rFonts w:hint="eastAsia"/>
-              </w:rPr>
-              <w:t>进制数转换成整型</w:t>
-            </w:r>
-            <w:r>
-              <w:rPr>
-                <w:rFonts w:hint="eastAsia"/>
-              </w:rPr>
-              <w:t>1</w:t>
-            </w:r>
-            <w:r>
-              <w:t>0</w:t>
-            </w:r>
-            <w:r>
-              <w:rPr>
-                <w:rFonts w:hint="eastAsia"/>
-              </w:rPr>
-              <w:t>进制</w:t>
-            </w:r>
-          </w:p>
-          <w:p>
-            <w:r>
-              <w:rPr>
-                <w:rFonts w:hint="eastAsia"/>
-              </w:rPr>
-              <w:t>i</w:t>
-            </w:r>
-            <w:r>
-              <w:t>nt(‘0xf’,base=8)  # 8</w:t>
-            </w:r>
-            <w:r>
-              <w:rPr>
-                <w:rFonts w:hint="eastAsia"/>
-              </w:rPr>
-              <w:t>转</w:t>
-            </w:r>
-            <w:r>
-              <w:rPr>
-                <w:rFonts w:hint="eastAsia"/>
-              </w:rPr>
-              <w:t>1</w:t>
-            </w:r>
-            <w:r>
-              <w:t>0</w:t>
-            </w:r>
-          </w:p>
-          <w:p>
-            <w:r>
-              <w:rPr>
-                <w:rFonts w:hint="eastAsia"/>
-              </w:rPr>
-              <w:t>bin(</w:t>
-            </w:r>
-            <w:r>
-              <w:t>x)\oct(x)\hex(x) //</w:t>
-            </w:r>
-            <w:r>
-              <w:rPr>
-                <w:rFonts w:hint="eastAsia"/>
-              </w:rPr>
-              <w:t>十进制转换为</w:t>
-            </w:r>
-            <w:r>
-              <w:rPr>
-                <w:rFonts w:hint="eastAsia"/>
-              </w:rPr>
-              <w:t>2</w:t>
-            </w:r>
-            <w:r>
-              <w:rPr>
-                <w:rFonts w:hint="eastAsia"/>
-              </w:rPr>
-              <w:t>进制、</w:t>
-            </w:r>
-            <w:r>
-              <w:t>8</w:t>
-            </w:r>
-            <w:r>
-              <w:rPr>
-                <w:rFonts w:hint="eastAsia"/>
-              </w:rPr>
-              <w:t>进制、</w:t>
-            </w:r>
-            <w:r>
-              <w:rPr>
-                <w:rFonts w:hint="eastAsia"/>
-              </w:rPr>
-              <w:t>1</w:t>
-            </w:r>
-            <w:r>
-              <w:t>6</w:t>
-            </w:r>
-            <w:r>
-              <w:rPr>
-                <w:rFonts w:hint="eastAsia"/>
-              </w:rPr>
-              <w:t>进制</w:t>
-            </w:r>
-          </w:p>
-          <w:p>
-            <w:r>
-              <w:rPr>
-                <w:rFonts w:hint="eastAsia"/>
-              </w:rPr>
-              <w:t>逻辑与：</w:t>
-            </w:r>
-            <w:r>
-              <w:rPr>
-                <w:rFonts w:hint="eastAsia"/>
-              </w:rPr>
-              <w:t>and</w:t>
-            </w:r>
-          </w:p>
-          <w:p>
-            <w:r>
-              <w:rPr>
-                <w:rFonts w:hint="eastAsia"/>
-              </w:rPr>
-              <w:t>逻辑或：</w:t>
-            </w:r>
-            <w:r>
-              <w:rPr>
-                <w:rFonts w:hint="eastAsia"/>
-              </w:rPr>
-              <w:t>or</w:t>
-            </w:r>
-          </w:p>
-          <w:p>
-            <w:r>
-              <w:t>1 &lt;&lt; n</w:t>
-            </w:r>
-            <w:r>
-              <w:t xml:space="preserve">  # 2</w:t>
-            </w:r>
-            <w:r>
-              <w:rPr>
-                <w:rFonts w:hint="eastAsia"/>
-              </w:rPr>
-              <w:t>的</w:t>
-            </w:r>
-            <w:r>
-              <w:rPr>
-                <w:rFonts w:hint="eastAsia"/>
-              </w:rPr>
-              <w:t>n</w:t>
-            </w:r>
-            <w:r>
-              <w:rPr>
-                <w:rFonts w:hint="eastAsia"/>
-              </w:rPr>
-              <w:t>次方，效率比</w:t>
-            </w:r>
-            <w:r>
-              <w:rPr>
-                <w:rFonts w:hint="eastAsia"/>
-              </w:rPr>
-              <w:t>2</w:t>
-            </w:r>
-            <w:r>
-              <w:t>**n</w:t>
-            </w:r>
-            <w:r>
-              <w:rPr>
-                <w:rFonts w:hint="eastAsia"/>
-              </w:rPr>
-              <w:t>更高</w:t>
-            </w:r>
-          </w:p>
-          <w:p>
-            <w:pPr>
-              <w:rPr>
-                <w:rFonts w:hint="eastAsia"/>
-              </w:rPr>
-            </w:pPr>
-            <w:r>
-              <w:rPr>
-                <w:rFonts w:hint="eastAsia"/>
-              </w:rPr>
-              <w:t>i &gt;&gt; j</w:t>
-            </w:r>
-            <w:r>
-              <w:t xml:space="preserve">  </w:t>
-            </w:r>
-            <w:bookmarkStart w:id="0" w:name="_GoBack"/>
-            <w:bookmarkEnd w:id="0"/>
-            <w:r>
-              <w:rPr>
-                <w:rFonts w:hint="eastAsia"/>
-              </w:rPr>
-              <w:t>#</w:t>
-            </w:r>
-            <w:r>
-              <w:rPr>
-                <w:rFonts w:hint="eastAsia"/>
-              </w:rPr>
-              <w:t>i</w:t>
-            </w:r>
-            <w:r>
-              <w:rPr>
-                <w:rFonts w:hint="eastAsia"/>
-              </w:rPr>
-              <w:t>除以</w:t>
-            </w:r>
-            <w:r>
-              <w:rPr>
-                <w:rFonts w:hint="eastAsia"/>
-              </w:rPr>
-              <w:t>2</w:t>
-            </w:r>
-            <w:r>
-              <w:rPr>
-                <w:rFonts w:hint="eastAsia"/>
-              </w:rPr>
-              <w:t>的</w:t>
-            </w:r>
-            <w:r>
-              <w:rPr>
-                <w:rFonts w:hint="eastAsia"/>
-              </w:rPr>
-              <w:t>j</w:t>
-            </w:r>
-            <w:r>
-              <w:rPr>
-                <w:rFonts w:hint="eastAsia"/>
-              </w:rPr>
-              <w:t>次方，取整的结果。</w:t>
+              <w:t>a.upper() //</w:t>
+            </w:r>
+            <w:r>
+              <w:t>返回</w:t>
+            </w:r>
+            <w:r>
+              <w:t>a</w:t>
+            </w:r>
+            <w:r>
+              <w:t>字符串的大写</w:t>
+            </w:r>
+          </w:p>
+          <w:p>
+            <w:r>
+              <w:t>a.lower() //</w:t>
+            </w:r>
+            <w:r>
+              <w:t>返回</w:t>
+            </w:r>
+            <w:r>
+              <w:t>a</w:t>
+            </w:r>
+            <w:r>
+              <w:t>字符串的小写</w:t>
+            </w:r>
+          </w:p>
+          <w:p>
+            <w:r>
+              <w:t>list(str)</w:t>
+            </w:r>
+            <w:r>
+              <w:tab/>
+              <w:t>//</w:t>
+            </w:r>
+            <w:r>
+              <w:t>把字符串每个字符变成列表元素</w:t>
+            </w:r>
+          </w:p>
+          <w:p>
+            <w:r>
+              <w:t>a[::-1] //</w:t>
+            </w:r>
+            <w:r>
+              <w:rPr>
+                <w:rFonts w:hint="eastAsia"/>
+              </w:rPr>
+              <w:t>字符串反转</w:t>
+            </w:r>
+          </w:p>
+          <w:p>
+            <w:r>
+              <w:rPr>
+                <w:rFonts w:hint="eastAsia"/>
+              </w:rPr>
+              <w:t>a</w:t>
+            </w:r>
+            <w:r>
+              <w:t>.title()</w:t>
+            </w:r>
+            <w:r>
+              <w:rPr>
+                <w:rFonts w:hint="eastAsia"/>
+              </w:rPr>
+              <w:t>/</w:t>
+            </w:r>
+            <w:r>
+              <w:t>/</w:t>
+            </w:r>
+            <w:r>
+              <w:rPr>
+                <w:rFonts w:hint="eastAsia"/>
+              </w:rPr>
+              <w:t>将首字母大写</w:t>
             </w:r>
           </w:p>
         </w:tc>
       </w:tr>
     </w:tbl>
-    <w:p/>
     <w:p>
       <w:pPr>
         <w:pStyle w:val="4"/>
@@ -1574,7 +1366,7 @@
         <w:rPr>
           <w:rFonts w:hint="eastAsia"/>
         </w:rPr>
-        <w:t>取值</w:t>
+        <w:t>进制转换和逻辑运算</w:t>
       </w:r>
     </w:p>
     <w:tbl>
@@ -1592,54 +1384,257 @@
             <w:tcW w:w="8296" w:type="dxa"/>
           </w:tcPr>
           <w:p>
-            <w:pPr>
-              <w:rPr>
-                <w:b/>
-              </w:rPr>
-            </w:pPr>
-            <w:r>
-              <w:t>a[3:6] //</w:t>
-            </w:r>
-            <w:r>
-              <w:t>字符串切片，取索引</w:t>
-            </w:r>
-            <w:r>
-              <w:t>3</w:t>
-            </w:r>
-            <w:r>
-              <w:t>开始，切到索引</w:t>
-            </w:r>
-            <w:r>
-              <w:t>5</w:t>
-            </w:r>
-            <w:r>
-              <w:t>，</w:t>
-            </w:r>
-            <w:r>
-              <w:rPr>
-                <w:b/>
-              </w:rPr>
-              <w:t>顾头不顾尾</w:t>
-            </w:r>
-          </w:p>
-          <w:p>
-            <w:r>
-              <w:t>a[3]</w:t>
-            </w:r>
-            <w:r>
-              <w:tab/>
-              <w:t>//</w:t>
-            </w:r>
-            <w:r>
-              <w:t>字符串取值索引</w:t>
-            </w:r>
-            <w:r>
-              <w:t>3</w:t>
+            <w:r>
+              <w:rPr>
+                <w:rFonts w:hint="eastAsia"/>
+              </w:rPr>
+              <w:t>i</w:t>
+            </w:r>
+            <w:r>
+              <w:t>nt(‘0xf’,base=16) //</w:t>
+            </w:r>
+            <w:r>
+              <w:rPr>
+                <w:rFonts w:hint="eastAsia"/>
+              </w:rPr>
+              <w:t>字符转换：</w:t>
+            </w:r>
+            <w:r>
+              <w:rPr>
+                <w:rFonts w:hint="eastAsia"/>
+              </w:rPr>
+              <w:t>1</w:t>
+            </w:r>
+            <w:r>
+              <w:t>6</w:t>
+            </w:r>
+            <w:r>
+              <w:rPr>
+                <w:rFonts w:hint="eastAsia"/>
+              </w:rPr>
+              <w:t>进制数转换成整型</w:t>
+            </w:r>
+            <w:r>
+              <w:rPr>
+                <w:rFonts w:hint="eastAsia"/>
+              </w:rPr>
+              <w:t>1</w:t>
+            </w:r>
+            <w:r>
+              <w:t>0</w:t>
+            </w:r>
+            <w:r>
+              <w:rPr>
+                <w:rFonts w:hint="eastAsia"/>
+              </w:rPr>
+              <w:t>进制</w:t>
+            </w:r>
+          </w:p>
+          <w:p>
+            <w:r>
+              <w:rPr>
+                <w:rFonts w:hint="eastAsia"/>
+              </w:rPr>
+              <w:t>i</w:t>
+            </w:r>
+            <w:r>
+              <w:t>nt(‘0xf’,base=8)  # 8</w:t>
+            </w:r>
+            <w:r>
+              <w:rPr>
+                <w:rFonts w:hint="eastAsia"/>
+              </w:rPr>
+              <w:t>转</w:t>
+            </w:r>
+            <w:r>
+              <w:rPr>
+                <w:rFonts w:hint="eastAsia"/>
+              </w:rPr>
+              <w:t>1</w:t>
+            </w:r>
+            <w:r>
+              <w:t>0</w:t>
+            </w:r>
+          </w:p>
+          <w:p>
+            <w:r>
+              <w:rPr>
+                <w:rFonts w:hint="eastAsia"/>
+              </w:rPr>
+              <w:t>bin(</w:t>
+            </w:r>
+            <w:r>
+              <w:t>x)\oct(x)\hex(x) //</w:t>
+            </w:r>
+            <w:r>
+              <w:rPr>
+                <w:rFonts w:hint="eastAsia"/>
+              </w:rPr>
+              <w:t>十进制转换为</w:t>
+            </w:r>
+            <w:r>
+              <w:rPr>
+                <w:rFonts w:hint="eastAsia"/>
+              </w:rPr>
+              <w:t>2</w:t>
+            </w:r>
+            <w:r>
+              <w:rPr>
+                <w:rFonts w:hint="eastAsia"/>
+              </w:rPr>
+              <w:t>进制、</w:t>
+            </w:r>
+            <w:r>
+              <w:t>8</w:t>
+            </w:r>
+            <w:r>
+              <w:rPr>
+                <w:rFonts w:hint="eastAsia"/>
+              </w:rPr>
+              <w:t>进制、</w:t>
+            </w:r>
+            <w:r>
+              <w:rPr>
+                <w:rFonts w:hint="eastAsia"/>
+              </w:rPr>
+              <w:t>1</w:t>
+            </w:r>
+            <w:r>
+              <w:t>6</w:t>
+            </w:r>
+            <w:r>
+              <w:rPr>
+                <w:rFonts w:hint="eastAsia"/>
+              </w:rPr>
+              <w:t>进制</w:t>
+            </w:r>
+          </w:p>
+          <w:p>
+            <w:r>
+              <w:rPr>
+                <w:rFonts w:hint="eastAsia"/>
+              </w:rPr>
+              <w:t>逻辑与：</w:t>
+            </w:r>
+            <w:r>
+              <w:rPr>
+                <w:rFonts w:hint="eastAsia"/>
+              </w:rPr>
+              <w:t>and</w:t>
+            </w:r>
+          </w:p>
+          <w:p>
+            <w:r>
+              <w:rPr>
+                <w:rFonts w:hint="eastAsia"/>
+              </w:rPr>
+              <w:t>逻辑或：</w:t>
+            </w:r>
+            <w:r>
+              <w:rPr>
+                <w:rFonts w:hint="eastAsia"/>
+              </w:rPr>
+              <w:t>or</w:t>
+            </w:r>
+          </w:p>
+          <w:p>
+            <w:r>
+              <w:t>1 &lt;&lt; n</w:t>
+            </w:r>
+            <w:r>
+              <w:t xml:space="preserve">  # 2</w:t>
+            </w:r>
+            <w:r>
+              <w:rPr>
+                <w:rFonts w:hint="eastAsia"/>
+              </w:rPr>
+              <w:t>的</w:t>
+            </w:r>
+            <w:r>
+              <w:rPr>
+                <w:rFonts w:hint="eastAsia"/>
+              </w:rPr>
+              <w:t>n</w:t>
+            </w:r>
+            <w:r>
+              <w:rPr>
+                <w:rFonts w:hint="eastAsia"/>
+              </w:rPr>
+              <w:t>次方，效率比</w:t>
+            </w:r>
+            <w:r>
+              <w:rPr>
+                <w:rFonts w:hint="eastAsia"/>
+              </w:rPr>
+              <w:t>2</w:t>
+            </w:r>
+            <w:r>
+              <w:t>**n</w:t>
+            </w:r>
+            <w:r>
+              <w:rPr>
+                <w:rFonts w:hint="eastAsia"/>
+              </w:rPr>
+              <w:t>更高</w:t>
+            </w:r>
+          </w:p>
+          <w:p>
+            <w:r>
+              <w:rPr>
+                <w:rFonts w:hint="eastAsia"/>
+              </w:rPr>
+              <w:t>i &gt;&gt; j</w:t>
+            </w:r>
+            <w:r>
+              <w:t xml:space="preserve">  </w:t>
+            </w:r>
+            <w:r>
+              <w:rPr>
+                <w:rFonts w:hint="eastAsia"/>
+              </w:rPr>
+              <w:t>#</w:t>
+            </w:r>
+            <w:r>
+              <w:rPr>
+                <w:rFonts w:hint="eastAsia"/>
+              </w:rPr>
+              <w:t>i</w:t>
+            </w:r>
+            <w:r>
+              <w:rPr>
+                <w:rFonts w:hint="eastAsia"/>
+              </w:rPr>
+              <w:t>除以</w:t>
+            </w:r>
+            <w:r>
+              <w:rPr>
+                <w:rFonts w:hint="eastAsia"/>
+              </w:rPr>
+              <w:t>2</w:t>
+            </w:r>
+            <w:r>
+              <w:rPr>
+                <w:rFonts w:hint="eastAsia"/>
+              </w:rPr>
+              <w:t>的</w:t>
+            </w:r>
+            <w:r>
+              <w:rPr>
+                <w:rFonts w:hint="eastAsia"/>
+              </w:rPr>
+              <w:t>j</w:t>
+            </w:r>
+            <w:r>
+              <w:rPr>
+                <w:rFonts w:hint="eastAsia"/>
+              </w:rPr>
+              <w:t>次方，取整的结果。</w:t>
             </w:r>
           </w:p>
         </w:tc>
       </w:tr>
     </w:tbl>
+    <w:p/>
     <w:p>
       <w:pPr>
         <w:pStyle w:val="4"/>
@@ -1648,7 +1643,7 @@
         <w:rPr>
           <w:rFonts w:hint="eastAsia"/>
         </w:rPr>
-        <w:t>编码</w:t>
+        <w:t>取值</w:t>
       </w:r>
     </w:p>
     <w:tbl>
@@ -1666,559 +1661,54 @@
             <w:tcW w:w="8296" w:type="dxa"/>
           </w:tcPr>
           <w:p>
-            <w:r>
-              <w:rPr>
-                <w:rFonts w:hint="eastAsia"/>
-              </w:rPr>
-              <w:t>1</w:t>
-            </w:r>
-            <w:r>
-              <w:rPr>
-                <w:rFonts w:hint="eastAsia"/>
-              </w:rPr>
-              <w:t>、字符串前加</w:t>
-            </w:r>
-            <w:r>
-              <w:rPr>
-                <w:rFonts w:hint="eastAsia"/>
-              </w:rPr>
-              <w:t xml:space="preserve"> u</w:t>
-            </w:r>
-          </w:p>
-          <w:p>
-            <w:r>
-              <w:rPr>
-                <w:rFonts w:hint="eastAsia"/>
-              </w:rPr>
-              <w:t>例：</w:t>
-            </w:r>
-            <w:r>
-              <w:rPr>
-                <w:rFonts w:hint="eastAsia"/>
-              </w:rPr>
-              <w:t>u"</w:t>
-            </w:r>
-            <w:r>
-              <w:rPr>
-                <w:rFonts w:hint="eastAsia"/>
-              </w:rPr>
-              <w:t>我是含有中文字符组成的字符串。</w:t>
-            </w:r>
-            <w:r>
-              <w:rPr>
-                <w:rFonts w:hint="eastAsia"/>
-              </w:rPr>
-              <w:t>"</w:t>
-            </w:r>
-          </w:p>
-          <w:p>
-            <w:r>
-              <w:rPr>
-                <w:rFonts w:hint="eastAsia"/>
-              </w:rPr>
-              <w:t>作用：后面字符串以</w:t>
-            </w:r>
-            <w:r>
-              <w:rPr>
-                <w:rFonts w:hint="eastAsia"/>
-              </w:rPr>
-              <w:t xml:space="preserve"> Unicode </w:t>
-            </w:r>
-            <w:r>
-              <w:rPr>
-                <w:rFonts w:hint="eastAsia"/>
-              </w:rPr>
-              <w:t>格式</w:t>
-            </w:r>
-            <w:r>
-              <w:rPr>
-                <w:rFonts w:hint="eastAsia"/>
-              </w:rPr>
-              <w:t xml:space="preserve"> </w:t>
-            </w:r>
-            <w:r>
-              <w:rPr>
-                <w:rFonts w:hint="eastAsia"/>
-              </w:rPr>
-              <w:t>进行编码，一般用在中文字符串前面，防止因为源码储存格式问题，导致再次使用时出现乱码。</w:t>
-            </w:r>
-          </w:p>
-          <w:p>
-            <w:r>
-              <w:rPr>
-                <w:rFonts w:hint="eastAsia"/>
-              </w:rPr>
-              <w:t>2</w:t>
-            </w:r>
-            <w:r>
-              <w:rPr>
-                <w:rFonts w:hint="eastAsia"/>
-              </w:rPr>
-              <w:t>、字符串前加</w:t>
-            </w:r>
-            <w:r>
-              <w:rPr>
-                <w:rFonts w:hint="eastAsia"/>
-              </w:rPr>
-              <w:t xml:space="preserve"> r</w:t>
-            </w:r>
-          </w:p>
-          <w:p>
-            <w:r>
-              <w:rPr>
-                <w:rFonts w:hint="eastAsia"/>
-              </w:rPr>
-              <w:t>例：</w:t>
-            </w:r>
-            <w:r>
-              <w:rPr>
-                <w:rFonts w:hint="eastAsia"/>
-              </w:rPr>
-              <w:t>r"\n\n\n\n</w:t>
-            </w:r>
-            <w:r>
-              <w:rPr>
-                <w:rFonts w:hint="eastAsia"/>
-              </w:rPr>
-              <w:t xml:space="preserve">”　　</w:t>
-            </w:r>
-            <w:r>
-              <w:rPr>
-                <w:rFonts w:hint="eastAsia"/>
-              </w:rPr>
-              <w:t xml:space="preserve"># </w:t>
-            </w:r>
-            <w:r>
-              <w:rPr>
-                <w:rFonts w:hint="eastAsia"/>
-              </w:rPr>
-              <w:t>表示一个普通生字符串</w:t>
-            </w:r>
-            <w:r>
-              <w:rPr>
-                <w:rFonts w:hint="eastAsia"/>
-              </w:rPr>
-              <w:t xml:space="preserve"> \n\n\n\n</w:t>
-            </w:r>
-            <w:r>
-              <w:rPr>
-                <w:rFonts w:hint="eastAsia"/>
-              </w:rPr>
-              <w:t>，而不表示换行了。</w:t>
-            </w:r>
-          </w:p>
-          <w:p>
-            <w:r>
-              <w:rPr>
-                <w:rFonts w:hint="eastAsia"/>
-              </w:rPr>
-              <w:t>作用：去掉反斜杠的转义机制。</w:t>
-            </w:r>
-          </w:p>
-          <w:p>
-            <w:r>
-              <w:rPr>
-                <w:rFonts w:hint="eastAsia"/>
-              </w:rPr>
-              <w:t>（特殊字符：即那些，反斜杠加上对应字母，表示对应的特殊含义的，比如最常见的”</w:t>
-            </w:r>
-            <w:r>
-              <w:rPr>
-                <w:rFonts w:hint="eastAsia"/>
-              </w:rPr>
-              <w:t>\n</w:t>
-            </w:r>
-            <w:r>
-              <w:rPr>
-                <w:rFonts w:hint="eastAsia"/>
-              </w:rPr>
-              <w:t>”表示换行，”</w:t>
-            </w:r>
-            <w:r>
-              <w:rPr>
-                <w:rFonts w:hint="eastAsia"/>
-              </w:rPr>
-              <w:t>\t</w:t>
-            </w:r>
-            <w:r>
-              <w:rPr>
-                <w:rFonts w:hint="eastAsia"/>
-              </w:rPr>
-              <w:t>”表示</w:t>
-            </w:r>
-            <w:r>
-              <w:rPr>
-                <w:rFonts w:hint="eastAsia"/>
-              </w:rPr>
-              <w:t>Tab</w:t>
-            </w:r>
-            <w:r>
-              <w:rPr>
-                <w:rFonts w:hint="eastAsia"/>
-              </w:rPr>
-              <w:t>等。</w:t>
-            </w:r>
-            <w:r>
-              <w:rPr>
-                <w:rFonts w:hint="eastAsia"/>
-              </w:rPr>
-              <w:t xml:space="preserve"> </w:t>
-            </w:r>
-            <w:r>
-              <w:rPr>
-                <w:rFonts w:hint="eastAsia"/>
-              </w:rPr>
-              <w:t>）</w:t>
-            </w:r>
-          </w:p>
-          <w:p>
-            <w:r>
-              <w:rPr>
-                <w:rFonts w:hint="eastAsia"/>
-              </w:rPr>
-              <w:lastRenderedPageBreak/>
-              <w:t>应用：常用于正则表达式，对应着</w:t>
-            </w:r>
-            <w:r>
-              <w:rPr>
-                <w:rFonts w:hint="eastAsia"/>
-              </w:rPr>
-              <w:t>re</w:t>
-            </w:r>
-            <w:r>
-              <w:rPr>
-                <w:rFonts w:hint="eastAsia"/>
-              </w:rPr>
-              <w:t>模块。</w:t>
-            </w:r>
-          </w:p>
-          <w:p>
-            <w:r>
-              <w:rPr>
-                <w:rFonts w:hint="eastAsia"/>
-              </w:rPr>
+            <w:pPr>
+              <w:rPr>
+                <w:b/>
+              </w:rPr>
+            </w:pPr>
+            <w:r>
+              <w:t>a[3:6] //</w:t>
+            </w:r>
+            <w:r>
+              <w:t>字符串切片，取索引</w:t>
+            </w:r>
+            <w:r>
               <w:t>3</w:t>
             </w:r>
             <w:r>
-              <w:rPr>
-                <w:rFonts w:hint="eastAsia"/>
-              </w:rPr>
-              <w:t>、字符串前加</w:t>
-            </w:r>
-            <w:r>
-              <w:rPr>
-                <w:rFonts w:hint="eastAsia"/>
-              </w:rPr>
-              <w:t xml:space="preserve"> b</w:t>
-            </w:r>
-          </w:p>
-          <w:p>
-            <w:r>
-              <w:rPr>
-                <w:rFonts w:hint="eastAsia"/>
-              </w:rPr>
-              <w:t>例</w:t>
-            </w:r>
-            <w:r>
-              <w:rPr>
-                <w:rFonts w:hint="eastAsia"/>
-              </w:rPr>
-              <w:t>:</w:t>
-            </w:r>
-          </w:p>
-          <w:p>
-            <w:r>
-              <w:t xml:space="preserve">response = b'&lt;h1&gt;Hello World!&lt;/h1&gt;'   </w:t>
-            </w:r>
-          </w:p>
-          <w:p>
-            <w:r>
-              <w:rPr>
-                <w:rFonts w:hint="eastAsia"/>
-              </w:rPr>
-              <w:t>#b</w:t>
-            </w:r>
-            <w:r>
-              <w:rPr>
-                <w:rFonts w:hint="eastAsia"/>
-              </w:rPr>
-              <w:t>’</w:t>
-            </w:r>
-            <w:r>
-              <w:rPr>
-                <w:rFonts w:hint="eastAsia"/>
-              </w:rPr>
-              <w:t xml:space="preserve"> </w:t>
-            </w:r>
-            <w:r>
-              <w:rPr>
-                <w:rFonts w:hint="eastAsia"/>
-              </w:rPr>
-              <w:t>’</w:t>
-            </w:r>
-            <w:r>
-              <w:rPr>
-                <w:rFonts w:hint="eastAsia"/>
-              </w:rPr>
-              <w:t xml:space="preserve"> </w:t>
-            </w:r>
-            <w:r>
-              <w:rPr>
-                <w:rFonts w:hint="eastAsia"/>
-              </w:rPr>
-              <w:t>表示这是一个</w:t>
-            </w:r>
-            <w:r>
-              <w:rPr>
-                <w:rFonts w:hint="eastAsia"/>
-              </w:rPr>
-              <w:t xml:space="preserve"> bytes </w:t>
-            </w:r>
-            <w:r>
-              <w:rPr>
-                <w:rFonts w:hint="eastAsia"/>
-              </w:rPr>
-              <w:t>对象</w:t>
-            </w:r>
-          </w:p>
-          <w:p>
-            <w:r>
-              <w:rPr>
-                <w:rFonts w:hint="eastAsia"/>
-              </w:rPr>
-              <w:t>作用：</w:t>
-            </w:r>
-            <w:r>
-              <w:rPr>
-                <w:rFonts w:hint="eastAsia"/>
-              </w:rPr>
-              <w:t>b" "</w:t>
-            </w:r>
-            <w:r>
-              <w:rPr>
-                <w:rFonts w:hint="eastAsia"/>
-              </w:rPr>
-              <w:t>前缀表示：后面字符串是</w:t>
-            </w:r>
-            <w:r>
-              <w:rPr>
-                <w:rFonts w:hint="eastAsia"/>
-              </w:rPr>
-              <w:t xml:space="preserve">bytes </w:t>
-            </w:r>
-            <w:r>
-              <w:rPr>
-                <w:rFonts w:hint="eastAsia"/>
-              </w:rPr>
-              <w:t>类型。</w:t>
-            </w:r>
-          </w:p>
-          <w:p>
-            <w:r>
-              <w:rPr>
-                <w:rFonts w:hint="eastAsia"/>
-              </w:rPr>
-              <w:t>用处：网络编程中，服务器和浏览器只认</w:t>
-            </w:r>
-            <w:r>
-              <w:rPr>
-                <w:rFonts w:hint="eastAsia"/>
-              </w:rPr>
-              <w:t xml:space="preserve">bytes </w:t>
-            </w:r>
-            <w:r>
-              <w:rPr>
-                <w:rFonts w:hint="eastAsia"/>
-              </w:rPr>
-              <w:t>类型数据。</w:t>
-            </w:r>
-          </w:p>
-          <w:p>
-            <w:r>
-              <w:rPr>
-                <w:rFonts w:hint="eastAsia"/>
-              </w:rPr>
-              <w:t>如：</w:t>
-            </w:r>
-            <w:r>
-              <w:rPr>
-                <w:rFonts w:hint="eastAsia"/>
-              </w:rPr>
-              <w:t xml:space="preserve">send </w:t>
-            </w:r>
-            <w:r>
-              <w:rPr>
-                <w:rFonts w:hint="eastAsia"/>
-              </w:rPr>
-              <w:t>函数的参数和</w:t>
-            </w:r>
-            <w:r>
-              <w:rPr>
-                <w:rFonts w:hint="eastAsia"/>
-              </w:rPr>
-              <w:t xml:space="preserve"> recv </w:t>
-            </w:r>
-            <w:r>
-              <w:rPr>
-                <w:rFonts w:hint="eastAsia"/>
-              </w:rPr>
-              <w:t>函数的返回值都是</w:t>
-            </w:r>
-            <w:r>
-              <w:rPr>
-                <w:rFonts w:hint="eastAsia"/>
-              </w:rPr>
-              <w:t xml:space="preserve"> bytes </w:t>
-            </w:r>
-            <w:r>
-              <w:rPr>
-                <w:rFonts w:hint="eastAsia"/>
-              </w:rPr>
-              <w:t>类型</w:t>
-            </w:r>
-          </w:p>
-          <w:p>
-            <w:r>
-              <w:rPr>
-                <w:rFonts w:hint="eastAsia"/>
-              </w:rPr>
-              <w:t>附：</w:t>
-            </w:r>
-          </w:p>
-          <w:p>
-            <w:r>
-              <w:rPr>
-                <w:rFonts w:hint="eastAsia"/>
-              </w:rPr>
-              <w:t>在</w:t>
-            </w:r>
-            <w:r>
-              <w:rPr>
-                <w:rFonts w:hint="eastAsia"/>
-              </w:rPr>
-              <w:t xml:space="preserve"> Python3 </w:t>
-            </w:r>
-            <w:r>
-              <w:rPr>
-                <w:rFonts w:hint="eastAsia"/>
-              </w:rPr>
-              <w:t>中，</w:t>
-            </w:r>
-            <w:r>
-              <w:rPr>
-                <w:rFonts w:hint="eastAsia"/>
-              </w:rPr>
-              <w:t xml:space="preserve">bytes </w:t>
-            </w:r>
-            <w:r>
-              <w:rPr>
-                <w:rFonts w:hint="eastAsia"/>
-              </w:rPr>
-              <w:t>和</w:t>
-            </w:r>
-            <w:r>
-              <w:rPr>
-                <w:rFonts w:hint="eastAsia"/>
-              </w:rPr>
-              <w:t xml:space="preserve"> str </w:t>
-            </w:r>
-            <w:r>
-              <w:rPr>
-                <w:rFonts w:hint="eastAsia"/>
-              </w:rPr>
-              <w:t>的互相转换方式是</w:t>
-            </w:r>
-          </w:p>
-          <w:p>
-            <w:r>
-              <w:t>str.encode(‘utf-8’)</w:t>
-            </w:r>
-          </w:p>
-          <w:p>
-            <w:r>
-              <w:t>bytes.decode(‘utf-8’)</w:t>
+              <w:t>开始，切到索引</w:t>
+            </w:r>
+            <w:r>
+              <w:t>5</w:t>
+            </w:r>
+            <w:r>
+              <w:t>，</w:t>
+            </w:r>
+            <w:r>
+              <w:rPr>
+                <w:b/>
+              </w:rPr>
+              <w:t>顾头不顾尾</w:t>
+            </w:r>
+          </w:p>
+          <w:p>
+            <w:r>
+              <w:t>a[3]</w:t>
+            </w:r>
+            <w:r>
+              <w:tab/>
+              <w:t>//</w:t>
+            </w:r>
+            <w:r>
+              <w:t>字符串取值索引</w:t>
+            </w:r>
+            <w:r>
+              <w:t>3</w:t>
             </w:r>
           </w:p>
         </w:tc>
       </w:tr>
     </w:tbl>
-    <w:p/>
-    <w:p>
-      <w:pPr>
-        <w:pStyle w:val="2"/>
-      </w:pPr>
-      <w:r>
-        <w:rPr>
-          <w:rFonts w:hint="eastAsia"/>
-        </w:rPr>
-        <w:t>2</w:t>
-      </w:r>
-      <w:r>
-        <w:t>.</w:t>
-      </w:r>
-      <w:r>
-        <w:rPr>
-          <w:rFonts w:hint="eastAsia"/>
-        </w:rPr>
-        <w:t>列表</w:t>
-      </w:r>
-    </w:p>
-    <w:p>
-      <w:pPr>
-        <w:pStyle w:val="3"/>
-      </w:pPr>
-      <w:r>
-        <w:rPr>
-          <w:rFonts w:hint="eastAsia"/>
-        </w:rPr>
-        <w:t>2</w:t>
-      </w:r>
-      <w:r>
-        <w:t>.1</w:t>
-      </w:r>
-      <w:r>
-        <w:rPr>
-          <w:rFonts w:hint="eastAsia"/>
-        </w:rPr>
-        <w:t>属性</w:t>
-      </w:r>
-    </w:p>
-    <w:p>
-      <w:pPr>
-        <w:pStyle w:val="a3"/>
-        <w:numPr>
-          <w:ilvl w:val="0"/>
-          <w:numId w:val="1"/>
-        </w:numPr>
-        <w:ind w:firstLineChars="0"/>
-      </w:pPr>
-      <w:r>
-        <w:rPr>
-          <w:rFonts w:hint="eastAsia"/>
-        </w:rPr>
-        <w:t>有序可变序列</w:t>
-      </w:r>
-    </w:p>
-    <w:p>
-      <w:pPr>
-        <w:pStyle w:val="3"/>
-      </w:pPr>
-      <w:r>
-        <w:rPr>
-          <w:rFonts w:hint="eastAsia"/>
-        </w:rPr>
-        <w:t>2</w:t>
-      </w:r>
-      <w:r>
-        <w:t>.2</w:t>
-      </w:r>
-      <w:r>
-        <w:rPr>
-          <w:rFonts w:hint="eastAsia"/>
-        </w:rPr>
-        <w:t>功能</w:t>
-      </w:r>
-    </w:p>
     <w:p>
       <w:pPr>
         <w:pStyle w:val="4"/>
@@ -2227,7 +1717,7 @@
         <w:rPr>
           <w:rFonts w:hint="eastAsia"/>
         </w:rPr>
-        <w:t>切片</w:t>
+        <w:t>编码</w:t>
       </w:r>
     </w:p>
     <w:tbl>
@@ -2246,42 +1736,238 @@
           </w:tcPr>
           <w:p>
             <w:r>
-              <w:t>list</w:t>
-            </w:r>
-            <w:r>
-              <w:rPr>
-                <w:rFonts w:hint="eastAsia"/>
-              </w:rPr>
-              <w:t>[</w:t>
-            </w:r>
-            <w:r>
-              <w:t>0:4</w:t>
-            </w:r>
-            <w:r>
-              <w:rPr>
-                <w:rFonts w:hint="eastAsia"/>
-              </w:rPr>
-              <w:t>]</w:t>
-            </w:r>
-            <w:r>
-              <w:tab/>
-              <w:t>//</w:t>
-            </w:r>
-            <w:r>
-              <w:rPr>
-                <w:rFonts w:hint="eastAsia"/>
-              </w:rPr>
-              <w:t>取值索引</w:t>
-            </w:r>
-            <w:r>
-              <w:rPr>
-                <w:rFonts w:hint="eastAsia"/>
-              </w:rPr>
-              <w:t>0</w:t>
-            </w:r>
-            <w:r>
-              <w:t>到索引</w:t>
-            </w:r>
+              <w:rPr>
+                <w:rFonts w:hint="eastAsia"/>
+              </w:rPr>
+              <w:t>1</w:t>
+            </w:r>
+            <w:r>
+              <w:rPr>
+                <w:rFonts w:hint="eastAsia"/>
+              </w:rPr>
+              <w:t>、字符串前加</w:t>
+            </w:r>
+            <w:r>
+              <w:rPr>
+                <w:rFonts w:hint="eastAsia"/>
+              </w:rPr>
+              <w:t xml:space="preserve"> u</w:t>
+            </w:r>
+          </w:p>
+          <w:p>
+            <w:r>
+              <w:rPr>
+                <w:rFonts w:hint="eastAsia"/>
+              </w:rPr>
+              <w:t>例：</w:t>
+            </w:r>
+            <w:r>
+              <w:rPr>
+                <w:rFonts w:hint="eastAsia"/>
+              </w:rPr>
+              <w:t>u"</w:t>
+            </w:r>
+            <w:r>
+              <w:rPr>
+                <w:rFonts w:hint="eastAsia"/>
+              </w:rPr>
+              <w:t>我是含有中文字符组成的字符串。</w:t>
+            </w:r>
+            <w:r>
+              <w:rPr>
+                <w:rFonts w:hint="eastAsia"/>
+              </w:rPr>
+              <w:t>"</w:t>
+            </w:r>
+          </w:p>
+          <w:p>
+            <w:r>
+              <w:rPr>
+                <w:rFonts w:hint="eastAsia"/>
+              </w:rPr>
+              <w:t>作用：后面字符串以</w:t>
+            </w:r>
+            <w:r>
+              <w:rPr>
+                <w:rFonts w:hint="eastAsia"/>
+              </w:rPr>
+              <w:t xml:space="preserve"> Unicode </w:t>
+            </w:r>
+            <w:r>
+              <w:rPr>
+                <w:rFonts w:hint="eastAsia"/>
+              </w:rPr>
+              <w:t>格式</w:t>
+            </w:r>
+            <w:r>
+              <w:rPr>
+                <w:rFonts w:hint="eastAsia"/>
+              </w:rPr>
+              <w:t xml:space="preserve"> </w:t>
+            </w:r>
+            <w:r>
+              <w:rPr>
+                <w:rFonts w:hint="eastAsia"/>
+              </w:rPr>
+              <w:t>进行编码，一般用在中文字符串前面，防止因为源</w:t>
+            </w:r>
+            <w:r>
+              <w:rPr>
+                <w:rFonts w:hint="eastAsia"/>
+              </w:rPr>
+              <w:lastRenderedPageBreak/>
+              <w:t>码储存格式问题，导致再次使用时出现乱码。</w:t>
+            </w:r>
+          </w:p>
+          <w:p>
+            <w:r>
+              <w:rPr>
+                <w:rFonts w:hint="eastAsia"/>
+              </w:rPr>
+              <w:t>2</w:t>
+            </w:r>
+            <w:r>
+              <w:rPr>
+                <w:rFonts w:hint="eastAsia"/>
+              </w:rPr>
+              <w:t>、字符串前加</w:t>
+            </w:r>
+            <w:r>
+              <w:rPr>
+                <w:rFonts w:hint="eastAsia"/>
+              </w:rPr>
+              <w:t xml:space="preserve"> r</w:t>
+            </w:r>
+          </w:p>
+          <w:p>
+            <w:r>
+              <w:rPr>
+                <w:rFonts w:hint="eastAsia"/>
+              </w:rPr>
+              <w:t>例：</w:t>
+            </w:r>
+            <w:r>
+              <w:rPr>
+                <w:rFonts w:hint="eastAsia"/>
+              </w:rPr>
+              <w:t>r"\n\n\n\n</w:t>
+            </w:r>
+            <w:r>
+              <w:rPr>
+                <w:rFonts w:hint="eastAsia"/>
+              </w:rPr>
+              <w:t xml:space="preserve">”　　</w:t>
+            </w:r>
+            <w:r>
+              <w:rPr>
+                <w:rFonts w:hint="eastAsia"/>
+              </w:rPr>
+              <w:t xml:space="preserve"># </w:t>
+            </w:r>
+            <w:r>
+              <w:rPr>
+                <w:rFonts w:hint="eastAsia"/>
+              </w:rPr>
+              <w:t>表示一个普通生字符串</w:t>
+            </w:r>
+            <w:r>
+              <w:rPr>
+                <w:rFonts w:hint="eastAsia"/>
+              </w:rPr>
+              <w:t xml:space="preserve"> \n\n\n\n</w:t>
+            </w:r>
+            <w:r>
+              <w:rPr>
+                <w:rFonts w:hint="eastAsia"/>
+              </w:rPr>
+              <w:t>，而不表示换行了。</w:t>
+            </w:r>
+          </w:p>
+          <w:p>
+            <w:r>
+              <w:rPr>
+                <w:rFonts w:hint="eastAsia"/>
+              </w:rPr>
+              <w:t>作用：去掉反斜杠的转义机制。</w:t>
+            </w:r>
+          </w:p>
+          <w:p>
+            <w:r>
+              <w:rPr>
+                <w:rFonts w:hint="eastAsia"/>
+              </w:rPr>
+              <w:t>（特殊字符：即那些，反斜杠加上对应字母，表示对应的特殊含义的，比如最常见的”</w:t>
+            </w:r>
+            <w:r>
+              <w:rPr>
+                <w:rFonts w:hint="eastAsia"/>
+              </w:rPr>
+              <w:t>\n</w:t>
+            </w:r>
+            <w:r>
+              <w:rPr>
+                <w:rFonts w:hint="eastAsia"/>
+              </w:rPr>
+              <w:t>”表示换行，”</w:t>
+            </w:r>
+            <w:r>
+              <w:rPr>
+                <w:rFonts w:hint="eastAsia"/>
+              </w:rPr>
+              <w:t>\t</w:t>
+            </w:r>
+            <w:r>
+              <w:rPr>
+                <w:rFonts w:hint="eastAsia"/>
+              </w:rPr>
+              <w:t>”表示</w:t>
+            </w:r>
+            <w:r>
+              <w:rPr>
+                <w:rFonts w:hint="eastAsia"/>
+              </w:rPr>
+              <w:t>Tab</w:t>
+            </w:r>
+            <w:r>
+              <w:rPr>
+                <w:rFonts w:hint="eastAsia"/>
+              </w:rPr>
+              <w:t>等。</w:t>
+            </w:r>
+            <w:r>
+              <w:rPr>
+                <w:rFonts w:hint="eastAsia"/>
+              </w:rPr>
+              <w:t xml:space="preserve"> </w:t>
+            </w:r>
+            <w:r>
+              <w:rPr>
+                <w:rFonts w:hint="eastAsia"/>
+              </w:rPr>
+              <w:t>）</w:t>
+            </w:r>
+          </w:p>
+          <w:p>
+            <w:r>
+              <w:rPr>
+                <w:rFonts w:hint="eastAsia"/>
+              </w:rPr>
+              <w:t>应用：常用于正则表达式，对应着</w:t>
+            </w:r>
+            <w:r>
+              <w:rPr>
+                <w:rFonts w:hint="eastAsia"/>
+              </w:rPr>
+              <w:t>re</w:t>
+            </w:r>
+            <w:r>
+              <w:rPr>
+                <w:rFonts w:hint="eastAsia"/>
+              </w:rPr>
+              <w:t>模块。</w:t>
+            </w:r>
+          </w:p>
+          <w:p>
             <w:r>
               <w:rPr>
                 <w:rFonts w:hint="eastAsia"/>
@@ -2292,627 +1978,322 @@
               <w:rPr>
                 <w:rFonts w:hint="eastAsia"/>
               </w:rPr>
-              <w:t>，</w:t>
-            </w:r>
-            <w:r>
-              <w:t>顾头不顾尾</w:t>
-            </w:r>
-          </w:p>
-          <w:p>
-            <w:r>
-              <w:rPr>
-                <w:rFonts w:hint="eastAsia"/>
-              </w:rPr>
-              <w:t>l</w:t>
-            </w:r>
-            <w:r>
-              <w:t>ist[:4]</w:t>
-            </w:r>
-            <w:r>
+              <w:t>、字符串前加</w:t>
+            </w:r>
+            <w:r>
+              <w:rPr>
+                <w:rFonts w:hint="eastAsia"/>
+              </w:rPr>
+              <w:t xml:space="preserve"> b</w:t>
+            </w:r>
+          </w:p>
+          <w:p>
+            <w:r>
+              <w:rPr>
+                <w:rFonts w:hint="eastAsia"/>
+              </w:rPr>
+              <w:t>例</w:t>
+            </w:r>
+            <w:r>
+              <w:rPr>
+                <w:rFonts w:hint="eastAsia"/>
+              </w:rPr>
+              <w:t>:</w:t>
+            </w:r>
+          </w:p>
+          <w:p>
+            <w:r>
+              <w:t xml:space="preserve">response = b'&lt;h1&gt;Hello World!&lt;/h1&gt;'   </w:t>
+            </w:r>
+          </w:p>
+          <w:p>
+            <w:r>
+              <w:rPr>
+                <w:rFonts w:hint="eastAsia"/>
+              </w:rPr>
+              <w:t>#b</w:t>
+            </w:r>
+            <w:r>
+              <w:rPr>
+                <w:rFonts w:hint="eastAsia"/>
+              </w:rPr>
+              <w:t>’</w:t>
+            </w:r>
+            <w:r>
+              <w:rPr>
+                <w:rFonts w:hint="eastAsia"/>
+              </w:rPr>
               <w:t xml:space="preserve"> </w:t>
             </w:r>
             <w:r>
-              <w:tab/>
-              <w:t>//</w:t>
-            </w:r>
-            <w:r>
-              <w:rPr>
-                <w:rFonts w:hint="eastAsia"/>
-              </w:rPr>
-              <w:t>取值索引</w:t>
-            </w:r>
-            <w:r>
-              <w:rPr>
-                <w:rFonts w:hint="eastAsia"/>
-              </w:rPr>
-              <w:t>0</w:t>
-            </w:r>
-            <w:r>
-              <w:t>到索引</w:t>
-            </w:r>
-            <w:r>
-              <w:rPr>
-                <w:rFonts w:hint="eastAsia"/>
-              </w:rPr>
-              <w:t>3</w:t>
-            </w:r>
-            <w:r>
-              <w:t>简写</w:t>
-            </w:r>
-            <w:r>
-              <w:rPr>
-                <w:rFonts w:hint="eastAsia"/>
-              </w:rPr>
-              <w:t>，</w:t>
-            </w:r>
-            <w:r>
-              <w:t>顾头不顾尾</w:t>
-            </w:r>
-          </w:p>
-          <w:p>
-            <w:r>
-              <w:rPr>
-                <w:rFonts w:hint="eastAsia"/>
-              </w:rPr>
-              <w:t>list</w:t>
-            </w:r>
-            <w:r>
-              <w:t>[3:]</w:t>
-            </w:r>
-            <w:r>
-              <w:tab/>
-              <w:t>//</w:t>
-            </w:r>
-            <w:r>
-              <w:t>取值索引</w:t>
-            </w:r>
-            <w:r>
-              <w:rPr>
-                <w:rFonts w:hint="eastAsia"/>
-              </w:rPr>
-              <w:t>3</w:t>
-            </w:r>
-            <w:r>
-              <w:t>到结尾</w:t>
-            </w:r>
-          </w:p>
-          <w:p>
-            <w:r>
-              <w:t>list[-3:-1]</w:t>
-            </w:r>
-            <w:r>
-              <w:tab/>
-              <w:t>//</w:t>
-            </w:r>
-            <w:r>
-              <w:t>取值倒数第三个到倒数第</w:t>
-            </w:r>
-            <w:r>
-              <w:rPr>
-                <w:rFonts w:hint="eastAsia"/>
-              </w:rPr>
-              <w:t>二</w:t>
-            </w:r>
-            <w:r>
-              <w:t>个</w:t>
-            </w:r>
-            <w:r>
-              <w:rPr>
-                <w:rFonts w:hint="eastAsia"/>
-              </w:rPr>
-              <w:t>，</w:t>
-            </w:r>
-            <w:r>
-              <w:t>顾头不顾尾</w:t>
-            </w:r>
-          </w:p>
-          <w:p>
-            <w:r>
-              <w:t>list[-3:]</w:t>
-            </w:r>
-            <w:r>
-              <w:tab/>
-            </w:r>
-            <w:r>
-              <w:tab/>
-              <w:t>//</w:t>
-            </w:r>
-            <w:r>
-              <w:t>取值倒数</w:t>
-            </w:r>
-            <w:r>
-              <w:rPr>
-                <w:rFonts w:hint="eastAsia"/>
-              </w:rPr>
-              <w:t>第三个</w:t>
-            </w:r>
-            <w:r>
-              <w:t>到最后一个</w:t>
-            </w:r>
-          </w:p>
-          <w:p>
-            <w:r>
-              <w:rPr>
-                <w:rFonts w:hint="eastAsia"/>
-              </w:rPr>
-              <w:t>list[</w:t>
-            </w:r>
-            <w:r>
-              <w:t>1</w:t>
-            </w:r>
-            <w:r>
-              <w:rPr>
-                <w:rFonts w:hint="eastAsia"/>
-              </w:rPr>
-              <w:t>:-1</w:t>
-            </w:r>
-            <w:r>
-              <w:t>]</w:t>
-            </w:r>
-            <w:r>
-              <w:tab/>
-            </w:r>
-            <w:r>
-              <w:rPr>
-                <w:rFonts w:hint="eastAsia"/>
-              </w:rPr>
-              <w:t>//</w:t>
-            </w:r>
-            <w:r>
-              <w:t>取值</w:t>
-            </w:r>
-            <w:r>
-              <w:rPr>
-                <w:rFonts w:hint="eastAsia"/>
-              </w:rPr>
-              <w:t>索引</w:t>
-            </w:r>
-            <w:r>
-              <w:rPr>
-                <w:rFonts w:hint="eastAsia"/>
-              </w:rPr>
-              <w:t>1</w:t>
-            </w:r>
-            <w:r>
-              <w:t>到倒数第二个，顾头不顾尾</w:t>
-            </w:r>
-          </w:p>
-          <w:p>
-            <w:r>
-              <w:rPr>
-                <w:rFonts w:hint="eastAsia"/>
-              </w:rPr>
-              <w:t>list[1:-1:2]</w:t>
-            </w:r>
-            <w:r>
-              <w:rPr>
-                <w:rFonts w:hint="eastAsia"/>
-              </w:rPr>
-              <w:tab/>
-              <w:t>//</w:t>
-            </w:r>
-            <w:r>
-              <w:t>以步长为</w:t>
-            </w:r>
-            <w:r>
-              <w:rPr>
-                <w:rFonts w:hint="eastAsia"/>
-              </w:rPr>
-              <w:t>2</w:t>
-            </w:r>
-            <w:r>
-              <w:t>取值</w:t>
-            </w:r>
-            <w:r>
-              <w:rPr>
-                <w:rFonts w:hint="eastAsia"/>
-              </w:rPr>
-              <w:t>索引</w:t>
-            </w:r>
-            <w:r>
-              <w:rPr>
-                <w:rFonts w:hint="eastAsia"/>
-              </w:rPr>
-              <w:t>1</w:t>
-            </w:r>
-            <w:r>
-              <w:t>到倒数第二个</w:t>
-            </w:r>
-          </w:p>
-          <w:p>
-            <w:r>
-              <w:rPr>
-                <w:rFonts w:hint="eastAsia"/>
-              </w:rPr>
-              <w:t>l</w:t>
-            </w:r>
-            <w:r>
-              <w:t>ist[::5]  //</w:t>
-            </w:r>
-            <w:r>
-              <w:rPr>
-                <w:rFonts w:hint="eastAsia"/>
-              </w:rPr>
-              <w:t>以步长</w:t>
-            </w:r>
-            <w:r>
-              <w:rPr>
-                <w:rFonts w:hint="eastAsia"/>
-              </w:rPr>
-              <w:t>5</w:t>
-            </w:r>
-            <w:r>
-              <w:rPr>
-                <w:rFonts w:hint="eastAsia"/>
-              </w:rPr>
-              <w:t>从头开始取值</w:t>
-            </w:r>
-          </w:p>
-          <w:p>
-            <w:r>
-              <w:rPr>
-                <w:rFonts w:hint="eastAsia"/>
-              </w:rPr>
-              <w:t>list</w:t>
-            </w:r>
-            <w:r>
-              <w:t>[::-5] //</w:t>
-            </w:r>
-            <w:r>
-              <w:rPr>
-                <w:rFonts w:hint="eastAsia"/>
-              </w:rPr>
-              <w:t>以步长</w:t>
-            </w:r>
-            <w:r>
-              <w:rPr>
-                <w:rFonts w:hint="eastAsia"/>
-              </w:rPr>
-              <w:t>5</w:t>
-            </w:r>
-            <w:r>
-              <w:rPr>
-                <w:rFonts w:hint="eastAsia"/>
-              </w:rPr>
-              <w:t>从尾开始取值</w:t>
-            </w:r>
-          </w:p>
-          <w:p/>
-          <w:p>
-            <w:r>
-              <w:rPr>
-                <w:rFonts w:hint="eastAsia"/>
-              </w:rPr>
-              <w:t>高级切片</w:t>
-            </w:r>
-            <w:r>
-              <w:rPr>
-                <w:rFonts w:hint="eastAsia"/>
-              </w:rPr>
-              <w:t>:</w:t>
-            </w:r>
-          </w:p>
-          <w:p>
-            <w:r>
-              <w:t>url = "http://localhost/browser/Folder/Folder2/Folder3/the%20end%20xd.txt"</w:t>
-            </w:r>
-          </w:p>
-          <w:p>
-            <w:r>
-              <w:t>url = url[:url.rfind('/')]</w:t>
-            </w:r>
-          </w:p>
-          <w:p/>
-          <w:p>
-            <w:r>
-              <w:rPr>
-                <w:rFonts w:hint="eastAsia"/>
-              </w:rPr>
-              <w:t>#</w:t>
-            </w:r>
-            <w:r>
+              <w:rPr>
+                <w:rFonts w:hint="eastAsia"/>
+              </w:rPr>
+              <w:t>’</w:t>
+            </w:r>
+            <w:r>
+              <w:rPr>
+                <w:rFonts w:hint="eastAsia"/>
+              </w:rPr>
               <w:t xml:space="preserve"> </w:t>
             </w:r>
             <w:r>
               <w:rPr>
                 <w:rFonts w:hint="eastAsia"/>
               </w:rPr>
-              <w:t>切片赋值</w:t>
-            </w:r>
-            <w:r>
-              <w:rPr>
-                <w:rFonts w:hint="eastAsia"/>
-              </w:rPr>
-              <w:t>-</w:t>
-            </w:r>
-            <w:r>
-              <w:rPr>
-                <w:rFonts w:hint="eastAsia"/>
-              </w:rPr>
-              <w:t>增加和修改元素</w:t>
-            </w:r>
-          </w:p>
-          <w:p>
-            <w:r>
-              <w:t>l = list("0123456789")</w:t>
-            </w:r>
-          </w:p>
-          <w:p>
-            <w:r>
-              <w:lastRenderedPageBreak/>
-              <w:t>l[6:] = list("abcdef")</w:t>
-            </w:r>
-          </w:p>
-          <w:p>
-            <w:r>
-              <w:t>print(l)</w:t>
-            </w:r>
-          </w:p>
-          <w:p>
-            <w:r>
-              <w:rPr>
-                <w:rFonts w:hint="eastAsia"/>
-              </w:rPr>
-              <w:t xml:space="preserve"># </w:t>
-            </w:r>
-            <w:r>
-              <w:rPr>
-                <w:rFonts w:hint="eastAsia"/>
-              </w:rPr>
-              <w:t>输出</w:t>
-            </w:r>
-            <w:r>
-              <w:rPr>
-                <w:rFonts w:hint="eastAsia"/>
-              </w:rPr>
-              <w:t xml:space="preserve"> ['0', '1', '2', '3', '4', '5', 'a', 'b', 'c', 'd', 'e', 'f']</w:t>
-            </w:r>
-          </w:p>
-          <w:p/>
-          <w:p>
-            <w:r>
-              <w:t xml:space="preserve"># </w:t>
-            </w:r>
-            <w:r>
-              <w:rPr>
-                <w:rFonts w:hint="eastAsia"/>
-              </w:rPr>
-              <w:t>切片赋值</w:t>
-            </w:r>
-            <w:r>
-              <w:rPr>
-                <w:rFonts w:hint="eastAsia"/>
-              </w:rPr>
-              <w:t>-</w:t>
-            </w:r>
-            <w:r>
-              <w:rPr>
-                <w:rFonts w:hint="eastAsia"/>
-              </w:rPr>
-              <w:t>插入元素</w:t>
-            </w:r>
-          </w:p>
-          <w:p>
-            <w:r>
-              <w:t>l = list("abcd")</w:t>
-            </w:r>
-          </w:p>
-          <w:p>
-            <w:r>
-              <w:t>l[2:2] = list("12")</w:t>
-            </w:r>
-          </w:p>
-          <w:p>
-            <w:r>
-              <w:t>print(l)</w:t>
-            </w:r>
-          </w:p>
-          <w:p>
-            <w:r>
-              <w:rPr>
-                <w:rFonts w:hint="eastAsia"/>
-              </w:rPr>
-              <w:t xml:space="preserve"># </w:t>
-            </w:r>
-            <w:r>
-              <w:rPr>
-                <w:rFonts w:hint="eastAsia"/>
-              </w:rPr>
-              <w:t>输出</w:t>
-            </w:r>
-            <w:r>
-              <w:rPr>
-                <w:rFonts w:hint="eastAsia"/>
-              </w:rPr>
-              <w:t xml:space="preserve"> ['a', 'b', '1', '2', 'c', 'd']</w:t>
-            </w:r>
-          </w:p>
-          <w:p/>
-          <w:p>
-            <w:r>
-              <w:t xml:space="preserve"># </w:t>
-            </w:r>
-            <w:r>
-              <w:rPr>
-                <w:rFonts w:hint="eastAsia"/>
-              </w:rPr>
-              <w:t>切片赋值</w:t>
-            </w:r>
-            <w:r>
-              <w:rPr>
-                <w:rFonts w:hint="eastAsia"/>
-              </w:rPr>
-              <w:t>-</w:t>
-            </w:r>
-            <w:r>
-              <w:rPr>
-                <w:rFonts w:hint="eastAsia"/>
-              </w:rPr>
-              <w:t>删除元素</w:t>
-            </w:r>
-          </w:p>
-          <w:p>
-            <w:r>
-              <w:t>l = list("helloworld")</w:t>
-            </w:r>
-          </w:p>
-          <w:p>
-            <w:r>
-              <w:t>l[2:-3] = []</w:t>
-            </w:r>
-          </w:p>
-          <w:p>
-            <w:r>
-              <w:t>print(l)</w:t>
-            </w:r>
-          </w:p>
-          <w:p>
-            <w:r>
-              <w:rPr>
-                <w:rFonts w:hint="eastAsia"/>
-              </w:rPr>
-              <w:t xml:space="preserve"># </w:t>
-            </w:r>
-            <w:r>
-              <w:rPr>
-                <w:rFonts w:hint="eastAsia"/>
-              </w:rPr>
-              <w:t>输出</w:t>
-            </w:r>
-            <w:r>
-              <w:rPr>
-                <w:rFonts w:hint="eastAsia"/>
-              </w:rPr>
-              <w:t xml:space="preserve"> ['h', 'e', 'r', 'l', 'd']</w:t>
-            </w:r>
-          </w:p>
-          <w:p/>
-          <w:p/>
-          <w:p>
-            <w:r>
-              <w:rPr>
-                <w:rFonts w:hint="eastAsia"/>
-              </w:rPr>
-              <w:t>复制的</w:t>
-            </w:r>
-            <w:r>
-              <w:rPr>
-                <w:rFonts w:hint="eastAsia"/>
-              </w:rPr>
-              <w:t>3</w:t>
-            </w:r>
-            <w:r>
-              <w:rPr>
-                <w:rFonts w:hint="eastAsia"/>
-              </w:rPr>
-              <w:t>种方式：</w:t>
-            </w:r>
-          </w:p>
-          <w:p>
-            <w:r>
-              <w:rPr>
-                <w:rFonts w:hint="eastAsia"/>
-              </w:rPr>
-              <w:t>浅复制</w:t>
-            </w:r>
-            <w:r>
-              <w:rPr>
-                <w:rFonts w:hint="eastAsia"/>
-              </w:rPr>
-              <w:t>,</w:t>
-            </w:r>
-            <w:r>
-              <w:rPr>
-                <w:rFonts w:hint="eastAsia"/>
-              </w:rPr>
-              <w:t>只复制内存地址</w:t>
-            </w:r>
-            <w:r>
-              <w:rPr>
-                <w:rFonts w:hint="eastAsia"/>
-              </w:rPr>
-              <w:t>:</w:t>
-            </w:r>
-          </w:p>
-          <w:p>
-            <w:r>
-              <w:rPr>
-                <w:rFonts w:hint="eastAsia"/>
-              </w:rPr>
-              <w:t>n</w:t>
-            </w:r>
-            <w:r>
-              <w:t>ew=old[:]</w:t>
-            </w:r>
-          </w:p>
-          <w:p>
-            <w:r>
-              <w:t>new=list(old)</w:t>
-            </w:r>
-          </w:p>
-          <w:p>
-            <w:r>
-              <w:t>new=</w:t>
-            </w:r>
-            <w:r>
-              <w:rPr>
-                <w:rFonts w:hint="eastAsia"/>
-              </w:rPr>
-              <w:t>old</w:t>
-            </w:r>
-            <w:r>
-              <w:t>.copy()</w:t>
-            </w:r>
-          </w:p>
-          <w:p>
-            <w:r>
-              <w:rPr>
-                <w:rFonts w:hint="eastAsia"/>
-              </w:rPr>
-              <w:t>深复制</w:t>
-            </w:r>
-            <w:r>
-              <w:rPr>
-                <w:rFonts w:hint="eastAsia"/>
-              </w:rPr>
-              <w:t>,</w:t>
-            </w:r>
-            <w:r>
-              <w:rPr>
-                <w:rFonts w:hint="eastAsia"/>
-              </w:rPr>
-              <w:t>把值拿过来</w:t>
-            </w:r>
-            <w:r>
-              <w:rPr>
-                <w:rFonts w:hint="eastAsia"/>
-              </w:rPr>
-              <w:t>:</w:t>
-            </w:r>
-          </w:p>
-          <w:p>
-            <w:r>
-              <w:t>new=copy.</w:t>
-            </w:r>
-            <w:r>
-              <w:t>deepcopy(</w:t>
-            </w:r>
-            <w:r>
-              <w:rPr>
-                <w:rFonts w:hint="eastAsia"/>
-              </w:rPr>
-              <w:t>ol</w:t>
-            </w:r>
-            <w:r>
-              <w:t>d</w:t>
-            </w:r>
-            <w:r>
-              <w:t>)</w:t>
+              <w:t>表示这是一个</w:t>
+            </w:r>
+            <w:r>
+              <w:rPr>
+                <w:rFonts w:hint="eastAsia"/>
+              </w:rPr>
+              <w:t xml:space="preserve"> bytes </w:t>
+            </w:r>
+            <w:r>
+              <w:rPr>
+                <w:rFonts w:hint="eastAsia"/>
+              </w:rPr>
+              <w:t>对象</w:t>
+            </w:r>
+          </w:p>
+          <w:p>
+            <w:r>
+              <w:rPr>
+                <w:rFonts w:hint="eastAsia"/>
+              </w:rPr>
+              <w:t>作用：</w:t>
+            </w:r>
+            <w:r>
+              <w:rPr>
+                <w:rFonts w:hint="eastAsia"/>
+              </w:rPr>
+              <w:t>b" "</w:t>
+            </w:r>
+            <w:r>
+              <w:rPr>
+                <w:rFonts w:hint="eastAsia"/>
+              </w:rPr>
+              <w:t>前缀表示：后面字符串是</w:t>
+            </w:r>
+            <w:r>
+              <w:rPr>
+                <w:rFonts w:hint="eastAsia"/>
+              </w:rPr>
+              <w:t xml:space="preserve">bytes </w:t>
+            </w:r>
+            <w:r>
+              <w:rPr>
+                <w:rFonts w:hint="eastAsia"/>
+              </w:rPr>
+              <w:t>类型。</w:t>
+            </w:r>
+          </w:p>
+          <w:p>
+            <w:r>
+              <w:rPr>
+                <w:rFonts w:hint="eastAsia"/>
+              </w:rPr>
+              <w:t>用处：网络编程中，服务器和浏览器只认</w:t>
+            </w:r>
+            <w:r>
+              <w:rPr>
+                <w:rFonts w:hint="eastAsia"/>
+              </w:rPr>
+              <w:t xml:space="preserve">bytes </w:t>
+            </w:r>
+            <w:r>
+              <w:rPr>
+                <w:rFonts w:hint="eastAsia"/>
+              </w:rPr>
+              <w:t>类型数据。</w:t>
+            </w:r>
+          </w:p>
+          <w:p>
+            <w:r>
+              <w:rPr>
+                <w:rFonts w:hint="eastAsia"/>
+              </w:rPr>
+              <w:t>如：</w:t>
+            </w:r>
+            <w:r>
+              <w:rPr>
+                <w:rFonts w:hint="eastAsia"/>
+              </w:rPr>
+              <w:t xml:space="preserve">send </w:t>
+            </w:r>
+            <w:r>
+              <w:rPr>
+                <w:rFonts w:hint="eastAsia"/>
+              </w:rPr>
+              <w:t>函数的参数和</w:t>
+            </w:r>
+            <w:r>
+              <w:rPr>
+                <w:rFonts w:hint="eastAsia"/>
+              </w:rPr>
+              <w:t xml:space="preserve"> recv </w:t>
+            </w:r>
+            <w:r>
+              <w:rPr>
+                <w:rFonts w:hint="eastAsia"/>
+              </w:rPr>
+              <w:t>函数的返回值都是</w:t>
+            </w:r>
+            <w:r>
+              <w:rPr>
+                <w:rFonts w:hint="eastAsia"/>
+              </w:rPr>
+              <w:t xml:space="preserve"> bytes </w:t>
+            </w:r>
+            <w:r>
+              <w:rPr>
+                <w:rFonts w:hint="eastAsia"/>
+              </w:rPr>
+              <w:t>类型</w:t>
+            </w:r>
+          </w:p>
+          <w:p>
+            <w:r>
+              <w:rPr>
+                <w:rFonts w:hint="eastAsia"/>
+              </w:rPr>
+              <w:t>附：</w:t>
+            </w:r>
+          </w:p>
+          <w:p>
+            <w:r>
+              <w:rPr>
+                <w:rFonts w:hint="eastAsia"/>
+              </w:rPr>
+              <w:t>在</w:t>
+            </w:r>
+            <w:r>
+              <w:rPr>
+                <w:rFonts w:hint="eastAsia"/>
+              </w:rPr>
+              <w:t xml:space="preserve"> Python3 </w:t>
+            </w:r>
+            <w:r>
+              <w:rPr>
+                <w:rFonts w:hint="eastAsia"/>
+              </w:rPr>
+              <w:t>中，</w:t>
+            </w:r>
+            <w:r>
+              <w:rPr>
+                <w:rFonts w:hint="eastAsia"/>
+              </w:rPr>
+              <w:t xml:space="preserve">bytes </w:t>
+            </w:r>
+            <w:r>
+              <w:rPr>
+                <w:rFonts w:hint="eastAsia"/>
+              </w:rPr>
+              <w:t>和</w:t>
+            </w:r>
+            <w:r>
+              <w:rPr>
+                <w:rFonts w:hint="eastAsia"/>
+              </w:rPr>
+              <w:t xml:space="preserve"> str </w:t>
+            </w:r>
+            <w:r>
+              <w:rPr>
+                <w:rFonts w:hint="eastAsia"/>
+              </w:rPr>
+              <w:t>的互相转换方式是</w:t>
+            </w:r>
+          </w:p>
+          <w:p>
+            <w:r>
+              <w:t>str.encode(‘utf-8’)</w:t>
+            </w:r>
+          </w:p>
+          <w:p>
+            <w:r>
+              <w:t>bytes.decode(‘utf-8’)</w:t>
             </w:r>
           </w:p>
         </w:tc>
       </w:tr>
     </w:tbl>
+    <w:p/>
+    <w:p>
+      <w:pPr>
+        <w:pStyle w:val="2"/>
+      </w:pPr>
+      <w:r>
+        <w:rPr>
+          <w:rFonts w:hint="eastAsia"/>
+        </w:rPr>
+        <w:t>2</w:t>
+      </w:r>
+      <w:r>
+        <w:t>.</w:t>
+      </w:r>
+      <w:r>
+        <w:rPr>
+          <w:rFonts w:hint="eastAsia"/>
+        </w:rPr>
+        <w:t>列表</w:t>
+      </w:r>
+    </w:p>
+    <w:p>
+      <w:pPr>
+        <w:pStyle w:val="3"/>
+      </w:pPr>
+      <w:r>
+        <w:rPr>
+          <w:rFonts w:hint="eastAsia"/>
+        </w:rPr>
+        <w:t>2</w:t>
+      </w:r>
+      <w:r>
+        <w:t>.1</w:t>
+      </w:r>
+      <w:r>
+        <w:rPr>
+          <w:rFonts w:hint="eastAsia"/>
+        </w:rPr>
+        <w:t>属性</w:t>
+      </w:r>
+    </w:p>
+    <w:p>
+      <w:pPr>
+        <w:pStyle w:val="a3"/>
+        <w:numPr>
+          <w:ilvl w:val="0"/>
+          <w:numId w:val="1"/>
+        </w:numPr>
+        <w:ind w:firstLineChars="0"/>
+      </w:pPr>
+      <w:r>
+        <w:rPr>
+          <w:rFonts w:hint="eastAsia"/>
+        </w:rPr>
+        <w:t>有序可变序列</w:t>
+      </w:r>
+    </w:p>
+    <w:p>
+      <w:pPr>
+        <w:pStyle w:val="3"/>
+      </w:pPr>
+      <w:r>
+        <w:rPr>
+          <w:rFonts w:hint="eastAsia"/>
+        </w:rPr>
+        <w:t>2</w:t>
+      </w:r>
+      <w:r>
+        <w:t>.2</w:t>
+      </w:r>
+      <w:r>
+        <w:rPr>
+          <w:rFonts w:hint="eastAsia"/>
+        </w:rPr>
+        <w:t>功能</w:t>
+      </w:r>
+    </w:p>
     <w:p>
       <w:pPr>
         <w:pStyle w:val="4"/>
@@ -2921,8 +2302,7 @@
         <w:rPr>
           <w:rFonts w:hint="eastAsia"/>
         </w:rPr>
-        <w:lastRenderedPageBreak/>
-        <w:t>合并</w:t>
+        <w:t>切片</w:t>
       </w:r>
     </w:p>
     <w:tbl>
@@ -2941,31 +2321,668 @@
           </w:tcPr>
           <w:p>
             <w:r>
-              <w:t>n1.extend(n2)</w:t>
+              <w:t>list</w:t>
+            </w:r>
+            <w:r>
+              <w:rPr>
+                <w:rFonts w:hint="eastAsia"/>
+              </w:rPr>
+              <w:t>[</w:t>
+            </w:r>
+            <w:r>
+              <w:t>0:4</w:t>
+            </w:r>
+            <w:r>
+              <w:rPr>
+                <w:rFonts w:hint="eastAsia"/>
+              </w:rPr>
+              <w:t>]</w:t>
             </w:r>
             <w:r>
               <w:tab/>
+              <w:t>//</w:t>
+            </w:r>
+            <w:r>
+              <w:rPr>
+                <w:rFonts w:hint="eastAsia"/>
+              </w:rPr>
+              <w:t>取值索引</w:t>
+            </w:r>
+            <w:r>
+              <w:rPr>
+                <w:rFonts w:hint="eastAsia"/>
+              </w:rPr>
+              <w:t>0</w:t>
+            </w:r>
+            <w:r>
+              <w:t>到索引</w:t>
+            </w:r>
+            <w:r>
+              <w:rPr>
+                <w:rFonts w:hint="eastAsia"/>
+              </w:rPr>
+              <w:t>3</w:t>
+            </w:r>
+            <w:r>
+              <w:rPr>
+                <w:rFonts w:hint="eastAsia"/>
+              </w:rPr>
+              <w:t>，</w:t>
+            </w:r>
+            <w:r>
+              <w:t>顾头不顾尾</w:t>
+            </w:r>
+          </w:p>
+          <w:p>
+            <w:r>
+              <w:rPr>
+                <w:rFonts w:hint="eastAsia"/>
+              </w:rPr>
+              <w:t>l</w:t>
+            </w:r>
+            <w:r>
+              <w:t>ist[:4]</w:t>
+            </w:r>
+            <w:r>
+              <w:t xml:space="preserve"> </w:t>
             </w:r>
             <w:r>
               <w:tab/>
-            </w:r>
-            <w:r>
-              <w:rPr>
-                <w:rFonts w:hint="eastAsia"/>
-              </w:rPr>
-              <w:t>//n</w:t>
-            </w:r>
-            <w:r>
+              <w:t>//</w:t>
+            </w:r>
+            <w:r>
+              <w:rPr>
+                <w:rFonts w:hint="eastAsia"/>
+              </w:rPr>
+              <w:t>取值索引</w:t>
+            </w:r>
+            <w:r>
+              <w:rPr>
+                <w:rFonts w:hint="eastAsia"/>
+              </w:rPr>
+              <w:t>0</w:t>
+            </w:r>
+            <w:r>
+              <w:t>到索引</w:t>
+            </w:r>
+            <w:r>
+              <w:rPr>
+                <w:rFonts w:hint="eastAsia"/>
+              </w:rPr>
+              <w:t>3</w:t>
+            </w:r>
+            <w:r>
+              <w:t>简写</w:t>
+            </w:r>
+            <w:r>
+              <w:rPr>
+                <w:rFonts w:hint="eastAsia"/>
+              </w:rPr>
+              <w:t>，</w:t>
+            </w:r>
+            <w:r>
+              <w:t>顾头不顾尾</w:t>
+            </w:r>
+          </w:p>
+          <w:p>
+            <w:r>
+              <w:rPr>
+                <w:rFonts w:hint="eastAsia"/>
+              </w:rPr>
+              <w:t>list</w:t>
+            </w:r>
+            <w:r>
+              <w:t>[3:]</w:t>
+            </w:r>
+            <w:r>
+              <w:tab/>
+              <w:t>//</w:t>
+            </w:r>
+            <w:r>
+              <w:t>取值索引</w:t>
+            </w:r>
+            <w:r>
+              <w:rPr>
+                <w:rFonts w:hint="eastAsia"/>
+              </w:rPr>
+              <w:t>3</w:t>
+            </w:r>
+            <w:r>
+              <w:t>到结尾</w:t>
+            </w:r>
+          </w:p>
+          <w:p>
+            <w:r>
+              <w:t>list[-3:-1]</w:t>
+            </w:r>
+            <w:r>
+              <w:tab/>
+              <w:t>//</w:t>
+            </w:r>
+            <w:r>
+              <w:t>取值倒数第三个到倒数第</w:t>
+            </w:r>
+            <w:r>
+              <w:rPr>
+                <w:rFonts w:hint="eastAsia"/>
+              </w:rPr>
+              <w:t>二</w:t>
+            </w:r>
+            <w:r>
+              <w:t>个</w:t>
+            </w:r>
+            <w:r>
+              <w:rPr>
+                <w:rFonts w:hint="eastAsia"/>
+              </w:rPr>
+              <w:t>，</w:t>
+            </w:r>
+            <w:r>
+              <w:t>顾头不顾尾</w:t>
+            </w:r>
+          </w:p>
+          <w:p>
+            <w:r>
+              <w:t>list[-3:]</w:t>
+            </w:r>
+            <w:r>
+              <w:tab/>
+            </w:r>
+            <w:r>
+              <w:tab/>
+              <w:t>//</w:t>
+            </w:r>
+            <w:r>
+              <w:t>取值倒数</w:t>
+            </w:r>
+            <w:r>
+              <w:rPr>
+                <w:rFonts w:hint="eastAsia"/>
+              </w:rPr>
+              <w:t>第三个</w:t>
+            </w:r>
+            <w:r>
+              <w:t>到最后一个</w:t>
+            </w:r>
+          </w:p>
+          <w:p>
+            <w:r>
+              <w:rPr>
+                <w:rFonts w:hint="eastAsia"/>
+              </w:rPr>
+              <w:t>list[</w:t>
+            </w:r>
+            <w:r>
+              <w:t>1</w:t>
+            </w:r>
+            <w:r>
+              <w:rPr>
+                <w:rFonts w:hint="eastAsia"/>
+              </w:rPr>
+              <w:t>:-1</w:t>
+            </w:r>
+            <w:r>
+              <w:t>]</w:t>
+            </w:r>
+            <w:r>
+              <w:tab/>
+            </w:r>
+            <w:r>
+              <w:rPr>
+                <w:rFonts w:hint="eastAsia"/>
+              </w:rPr>
+              <w:t>//</w:t>
+            </w:r>
+            <w:r>
+              <w:t>取值</w:t>
+            </w:r>
+            <w:r>
+              <w:rPr>
+                <w:rFonts w:hint="eastAsia"/>
+              </w:rPr>
+              <w:t>索引</w:t>
+            </w:r>
+            <w:r>
+              <w:rPr>
+                <w:rFonts w:hint="eastAsia"/>
+              </w:rPr>
+              <w:t>1</w:t>
+            </w:r>
+            <w:r>
+              <w:t>到倒数第二个，顾头不顾尾</w:t>
+            </w:r>
+          </w:p>
+          <w:p>
+            <w:r>
+              <w:rPr>
+                <w:rFonts w:hint="eastAsia"/>
+              </w:rPr>
+              <w:t>list[1:-1:2]</w:t>
+            </w:r>
+            <w:r>
+              <w:rPr>
+                <w:rFonts w:hint="eastAsia"/>
+              </w:rPr>
+              <w:tab/>
+              <w:t>//</w:t>
+            </w:r>
+            <w:r>
+              <w:t>以步长为</w:t>
+            </w:r>
+            <w:r>
+              <w:rPr>
+                <w:rFonts w:hint="eastAsia"/>
+              </w:rPr>
               <w:t>2</w:t>
             </w:r>
             <w:r>
-              <w:t>列表加到</w:t>
-            </w:r>
-            <w:r>
-              <w:t>n1</w:t>
-            </w:r>
-            <w:r>
-              <w:t>列表尾部</w:t>
+              <w:t>取值</w:t>
+            </w:r>
+            <w:r>
+              <w:rPr>
+                <w:rFonts w:hint="eastAsia"/>
+              </w:rPr>
+              <w:t>索引</w:t>
+            </w:r>
+            <w:r>
+              <w:rPr>
+                <w:rFonts w:hint="eastAsia"/>
+              </w:rPr>
+              <w:t>1</w:t>
+            </w:r>
+            <w:r>
+              <w:t>到倒数第二个</w:t>
+            </w:r>
+          </w:p>
+          <w:p>
+            <w:r>
+              <w:rPr>
+                <w:rFonts w:hint="eastAsia"/>
+              </w:rPr>
+              <w:t>l</w:t>
+            </w:r>
+            <w:r>
+              <w:t>ist[::5]  //</w:t>
+            </w:r>
+            <w:r>
+              <w:rPr>
+                <w:rFonts w:hint="eastAsia"/>
+              </w:rPr>
+              <w:t>以步长</w:t>
+            </w:r>
+            <w:r>
+              <w:rPr>
+                <w:rFonts w:hint="eastAsia"/>
+              </w:rPr>
+              <w:t>5</w:t>
+            </w:r>
+            <w:r>
+              <w:rPr>
+                <w:rFonts w:hint="eastAsia"/>
+              </w:rPr>
+              <w:t>从头开始取值</w:t>
+            </w:r>
+          </w:p>
+          <w:p>
+            <w:r>
+              <w:rPr>
+                <w:rFonts w:hint="eastAsia"/>
+              </w:rPr>
+              <w:t>list</w:t>
+            </w:r>
+            <w:r>
+              <w:t>[::-5] //</w:t>
+            </w:r>
+            <w:r>
+              <w:rPr>
+                <w:rFonts w:hint="eastAsia"/>
+              </w:rPr>
+              <w:t>以步长</w:t>
+            </w:r>
+            <w:r>
+              <w:rPr>
+                <w:rFonts w:hint="eastAsia"/>
+              </w:rPr>
+              <w:t>5</w:t>
+            </w:r>
+            <w:r>
+              <w:rPr>
+                <w:rFonts w:hint="eastAsia"/>
+              </w:rPr>
+              <w:t>从尾开始取值</w:t>
+            </w:r>
+          </w:p>
+          <w:p/>
+          <w:p>
+            <w:r>
+              <w:rPr>
+                <w:rFonts w:hint="eastAsia"/>
+              </w:rPr>
+              <w:t>高级切片</w:t>
+            </w:r>
+            <w:r>
+              <w:rPr>
+                <w:rFonts w:hint="eastAsia"/>
+              </w:rPr>
+              <w:t>:</w:t>
+            </w:r>
+          </w:p>
+          <w:p>
+            <w:r>
+              <w:lastRenderedPageBreak/>
+              <w:t>url = "http://localhost/browser/Folder/Folder2/Folder3/the%20end%20xd.txt"</w:t>
+            </w:r>
+          </w:p>
+          <w:p>
+            <w:r>
+              <w:t>url = url[:url.rfind('/')]</w:t>
+            </w:r>
+          </w:p>
+          <w:p/>
+          <w:p>
+            <w:r>
+              <w:rPr>
+                <w:rFonts w:hint="eastAsia"/>
+              </w:rPr>
+              <w:t>#</w:t>
+            </w:r>
+            <w:r>
+              <w:t xml:space="preserve"> </w:t>
+            </w:r>
+            <w:r>
+              <w:rPr>
+                <w:rFonts w:hint="eastAsia"/>
+              </w:rPr>
+              <w:t>切片赋值</w:t>
+            </w:r>
+            <w:r>
+              <w:rPr>
+                <w:rFonts w:hint="eastAsia"/>
+              </w:rPr>
+              <w:t>-</w:t>
+            </w:r>
+            <w:r>
+              <w:rPr>
+                <w:rFonts w:hint="eastAsia"/>
+              </w:rPr>
+              <w:t>增加和修改元素</w:t>
+            </w:r>
+          </w:p>
+          <w:p>
+            <w:r>
+              <w:t>l = list("0123456789")</w:t>
+            </w:r>
+          </w:p>
+          <w:p>
+            <w:r>
+              <w:t>l[6:] = list("abcdef")</w:t>
+            </w:r>
+          </w:p>
+          <w:p>
+            <w:r>
+              <w:t>print(l)</w:t>
+            </w:r>
+          </w:p>
+          <w:p>
+            <w:r>
+              <w:rPr>
+                <w:rFonts w:hint="eastAsia"/>
+              </w:rPr>
+              <w:t xml:space="preserve"># </w:t>
+            </w:r>
+            <w:r>
+              <w:rPr>
+                <w:rFonts w:hint="eastAsia"/>
+              </w:rPr>
+              <w:t>输出</w:t>
+            </w:r>
+            <w:r>
+              <w:rPr>
+                <w:rFonts w:hint="eastAsia"/>
+              </w:rPr>
+              <w:t xml:space="preserve"> ['0', '1', '2', '3', '4', '5', 'a', 'b', 'c', 'd', 'e', 'f']</w:t>
+            </w:r>
+          </w:p>
+          <w:p/>
+          <w:p>
+            <w:r>
+              <w:t xml:space="preserve"># </w:t>
+            </w:r>
+            <w:r>
+              <w:rPr>
+                <w:rFonts w:hint="eastAsia"/>
+              </w:rPr>
+              <w:t>切片赋值</w:t>
+            </w:r>
+            <w:r>
+              <w:rPr>
+                <w:rFonts w:hint="eastAsia"/>
+              </w:rPr>
+              <w:t>-</w:t>
+            </w:r>
+            <w:r>
+              <w:rPr>
+                <w:rFonts w:hint="eastAsia"/>
+              </w:rPr>
+              <w:t>插入元素</w:t>
+            </w:r>
+          </w:p>
+          <w:p>
+            <w:r>
+              <w:t>l = list("abcd")</w:t>
+            </w:r>
+          </w:p>
+          <w:p>
+            <w:r>
+              <w:t>l[2:2] = list("12")</w:t>
+            </w:r>
+          </w:p>
+          <w:p>
+            <w:r>
+              <w:t>print(l)</w:t>
+            </w:r>
+          </w:p>
+          <w:p>
+            <w:r>
+              <w:rPr>
+                <w:rFonts w:hint="eastAsia"/>
+              </w:rPr>
+              <w:t xml:space="preserve"># </w:t>
+            </w:r>
+            <w:r>
+              <w:rPr>
+                <w:rFonts w:hint="eastAsia"/>
+              </w:rPr>
+              <w:t>输出</w:t>
+            </w:r>
+            <w:r>
+              <w:rPr>
+                <w:rFonts w:hint="eastAsia"/>
+              </w:rPr>
+              <w:t xml:space="preserve"> ['a', 'b', '1', '2', 'c', 'd']</w:t>
+            </w:r>
+          </w:p>
+          <w:p/>
+          <w:p>
+            <w:r>
+              <w:t xml:space="preserve"># </w:t>
+            </w:r>
+            <w:r>
+              <w:rPr>
+                <w:rFonts w:hint="eastAsia"/>
+              </w:rPr>
+              <w:t>切片赋值</w:t>
+            </w:r>
+            <w:r>
+              <w:rPr>
+                <w:rFonts w:hint="eastAsia"/>
+              </w:rPr>
+              <w:t>-</w:t>
+            </w:r>
+            <w:r>
+              <w:rPr>
+                <w:rFonts w:hint="eastAsia"/>
+              </w:rPr>
+              <w:t>删除元素</w:t>
+            </w:r>
+          </w:p>
+          <w:p>
+            <w:r>
+              <w:t>l = list("helloworld")</w:t>
+            </w:r>
+          </w:p>
+          <w:p>
+            <w:r>
+              <w:t>l[2:-3] = []</w:t>
+            </w:r>
+          </w:p>
+          <w:p>
+            <w:r>
+              <w:t>print(l)</w:t>
+            </w:r>
+          </w:p>
+          <w:p>
+            <w:r>
+              <w:rPr>
+                <w:rFonts w:hint="eastAsia"/>
+              </w:rPr>
+              <w:t xml:space="preserve"># </w:t>
+            </w:r>
+            <w:r>
+              <w:rPr>
+                <w:rFonts w:hint="eastAsia"/>
+              </w:rPr>
+              <w:t>输出</w:t>
+            </w:r>
+            <w:r>
+              <w:rPr>
+                <w:rFonts w:hint="eastAsia"/>
+              </w:rPr>
+              <w:t xml:space="preserve"> ['h', 'e', 'r', 'l', 'd']</w:t>
+            </w:r>
+          </w:p>
+          <w:p/>
+          <w:p/>
+          <w:p>
+            <w:r>
+              <w:rPr>
+                <w:rFonts w:hint="eastAsia"/>
+              </w:rPr>
+              <w:t>复制的</w:t>
+            </w:r>
+            <w:r>
+              <w:rPr>
+                <w:rFonts w:hint="eastAsia"/>
+              </w:rPr>
+              <w:t>3</w:t>
+            </w:r>
+            <w:r>
+              <w:rPr>
+                <w:rFonts w:hint="eastAsia"/>
+              </w:rPr>
+              <w:t>种方式：</w:t>
+            </w:r>
+          </w:p>
+          <w:p>
+            <w:r>
+              <w:rPr>
+                <w:rFonts w:hint="eastAsia"/>
+              </w:rPr>
+              <w:t>浅复制</w:t>
+            </w:r>
+            <w:r>
+              <w:rPr>
+                <w:rFonts w:hint="eastAsia"/>
+              </w:rPr>
+              <w:t>,</w:t>
+            </w:r>
+            <w:r>
+              <w:rPr>
+                <w:rFonts w:hint="eastAsia"/>
+              </w:rPr>
+              <w:t>只复制内存地址</w:t>
+            </w:r>
+            <w:r>
+              <w:rPr>
+                <w:rFonts w:hint="eastAsia"/>
+              </w:rPr>
+              <w:t>:</w:t>
+            </w:r>
+          </w:p>
+          <w:p>
+            <w:r>
+              <w:rPr>
+                <w:rFonts w:hint="eastAsia"/>
+              </w:rPr>
+              <w:t>n</w:t>
+            </w:r>
+            <w:r>
+              <w:t>ew=old[:]</w:t>
+            </w:r>
+          </w:p>
+          <w:p>
+            <w:r>
+              <w:t>new=list(old)</w:t>
+            </w:r>
+          </w:p>
+          <w:p>
+            <w:r>
+              <w:t>new=</w:t>
+            </w:r>
+            <w:r>
+              <w:rPr>
+                <w:rFonts w:hint="eastAsia"/>
+              </w:rPr>
+              <w:t>old</w:t>
+            </w:r>
+            <w:r>
+              <w:t>.copy()</w:t>
+            </w:r>
+          </w:p>
+          <w:p>
+            <w:r>
+              <w:rPr>
+                <w:rFonts w:hint="eastAsia"/>
+              </w:rPr>
+              <w:t>深复制</w:t>
+            </w:r>
+            <w:r>
+              <w:rPr>
+                <w:rFonts w:hint="eastAsia"/>
+              </w:rPr>
+              <w:t>,</w:t>
+            </w:r>
+            <w:r>
+              <w:rPr>
+                <w:rFonts w:hint="eastAsia"/>
+              </w:rPr>
+              <w:t>把值拿过来</w:t>
+            </w:r>
+            <w:r>
+              <w:rPr>
+                <w:rFonts w:hint="eastAsia"/>
+              </w:rPr>
+              <w:t>:</w:t>
+            </w:r>
+          </w:p>
+          <w:p>
+            <w:r>
+              <w:t>new=copy.</w:t>
+            </w:r>
+            <w:r>
+              <w:t>deepcopy(</w:t>
+            </w:r>
+            <w:r>
+              <w:rPr>
+                <w:rFonts w:hint="eastAsia"/>
+              </w:rPr>
+              <w:t>ol</w:t>
+            </w:r>
+            <w:r>
+              <w:t>d</w:t>
+            </w:r>
+            <w:r>
+              <w:t>)</w:t>
             </w:r>
           </w:p>
         </w:tc>
@@ -2979,7 +2996,8 @@
         <w:rPr>
           <w:rFonts w:hint="eastAsia"/>
         </w:rPr>
-        <w:t>判断</w:t>
+        <w:lastRenderedPageBreak/>
+        <w:t>合并</w:t>
       </w:r>
     </w:p>
     <w:tbl>
@@ -2998,105 +3016,31 @@
           </w:tcPr>
           <w:p>
             <w:r>
-              <w:rPr>
-                <w:rFonts w:hint="eastAsia"/>
-              </w:rPr>
-              <w:t>"X" in S</w:t>
+              <w:t>n1.extend(n2)</w:t>
             </w:r>
             <w:r>
               <w:tab/>
             </w:r>
             <w:r>
-              <w:rPr>
-                <w:rFonts w:hint="eastAsia"/>
-              </w:rPr>
-              <w:t>//</w:t>
-            </w:r>
-            <w:r>
-              <w:rPr>
-                <w:rFonts w:hint="eastAsia"/>
-              </w:rPr>
-              <w:t>判断</w:t>
-            </w:r>
-            <w:r>
-              <w:rPr>
-                <w:rFonts w:hint="eastAsia"/>
-              </w:rPr>
-              <w:t>X</w:t>
-            </w:r>
-            <w:r>
-              <w:rPr>
-                <w:rFonts w:hint="eastAsia"/>
-              </w:rPr>
-              <w:t>在不在</w:t>
-            </w:r>
-            <w:r>
-              <w:rPr>
-                <w:rFonts w:hint="eastAsia"/>
-              </w:rPr>
-              <w:t>S</w:t>
-            </w:r>
-            <w:r>
-              <w:rPr>
-                <w:rFonts w:hint="eastAsia"/>
-              </w:rPr>
-              <w:t>列表</w:t>
-            </w:r>
-          </w:p>
-          <w:p>
-            <w:r>
-              <w:rPr>
-                <w:rFonts w:hint="eastAsia"/>
-              </w:rPr>
-              <w:t>[</w:t>
-            </w:r>
-            <w:r>
-              <w:t xml:space="preserve">] is [] # </w:t>
-            </w:r>
-            <w:r>
-              <w:rPr>
-                <w:rFonts w:hint="eastAsia"/>
-              </w:rPr>
-              <w:t>结果为</w:t>
-            </w:r>
-            <w:r>
-              <w:rPr>
-                <w:rFonts w:hint="eastAsia"/>
-              </w:rPr>
-              <w:t>False</w:t>
-            </w:r>
-            <w:r>
-              <w:rPr>
-                <w:rFonts w:hint="eastAsia"/>
-              </w:rPr>
-              <w:t>，因为创建的两个列表的地址不一样，</w:t>
-            </w:r>
-            <w:r>
-              <w:rPr>
-                <w:rFonts w:hint="eastAsia"/>
-              </w:rPr>
-              <w:t>is</w:t>
-            </w:r>
-            <w:r>
-              <w:rPr>
-                <w:rFonts w:hint="eastAsia"/>
-              </w:rPr>
-              <w:t>判断的是地址，</w:t>
-            </w:r>
-            <w:r>
-              <w:rPr>
-                <w:rFonts w:hint="eastAsia"/>
-              </w:rPr>
-              <w:t>=</w:t>
-            </w:r>
-            <w:r>
-              <w:t>=</w:t>
-            </w:r>
-            <w:r>
-              <w:rPr>
-                <w:rFonts w:hint="eastAsia"/>
-              </w:rPr>
-              <w:t>判断的是值</w:t>
+              <w:tab/>
+            </w:r>
+            <w:r>
+              <w:rPr>
+                <w:rFonts w:hint="eastAsia"/>
+              </w:rPr>
+              <w:t>//n</w:t>
+            </w:r>
+            <w:r>
+              <w:t>2</w:t>
+            </w:r>
+            <w:r>
+              <w:t>列表加到</w:t>
+            </w:r>
+            <w:r>
+              <w:t>n1</w:t>
+            </w:r>
+            <w:r>
+              <w:t>列表尾部</w:t>
             </w:r>
           </w:p>
         </w:tc>
@@ -3110,7 +3054,7 @@
         <w:rPr>
           <w:rFonts w:hint="eastAsia"/>
         </w:rPr>
-        <w:t>创建</w:t>
+        <w:t>判断</w:t>
       </w:r>
     </w:p>
     <w:tbl>
@@ -3132,10 +3076,7 @@
               <w:rPr>
                 <w:rFonts w:hint="eastAsia"/>
               </w:rPr>
-              <w:t>list</w:t>
-            </w:r>
-            <w:r>
-              <w:t>=[0]*5</w:t>
+              <w:t>"X" in S</w:t>
             </w:r>
             <w:r>
               <w:tab/>
@@ -3147,67 +3088,95 @@
               <w:t>//</w:t>
             </w:r>
             <w:r>
-              <w:t>创建一个</w:t>
-            </w:r>
-            <w:r>
-              <w:rPr>
-                <w:rFonts w:hint="eastAsia"/>
-              </w:rPr>
-              <w:t>5</w:t>
-            </w:r>
-            <w:r>
-              <w:t>个元素为</w:t>
-            </w:r>
-            <w:r>
-              <w:rPr>
-                <w:rFonts w:hint="eastAsia"/>
-              </w:rPr>
-              <w:t>0</w:t>
-            </w:r>
-            <w:r>
-              <w:t>的列表</w:t>
-            </w:r>
-          </w:p>
-          <w:p>
-            <w:r>
-              <w:rPr>
-                <w:rFonts w:hint="eastAsia"/>
-              </w:rPr>
-              <w:t>list_1</w:t>
-            </w:r>
-            <w:r>
-              <w:t xml:space="preserve"> = list</w:t>
-            </w:r>
-            <w:r>
-              <w:rPr>
-                <w:rFonts w:hint="eastAsia"/>
-              </w:rPr>
-              <w:t>(</w:t>
-            </w:r>
-            <w:r>
-              <w:t>“01234”</w:t>
-            </w:r>
-            <w:r>
-              <w:rPr>
-                <w:rFonts w:hint="eastAsia"/>
-              </w:rPr>
-              <w:t>)</w:t>
-            </w:r>
-            <w:r>
-              <w:tab/>
-              <w:t>//</w:t>
-            </w:r>
-            <w:r>
-              <w:t>生成列表</w:t>
-            </w:r>
-            <w:r>
-              <w:t>['0', '1', '2', '3', '4']</w:t>
+              <w:rPr>
+                <w:rFonts w:hint="eastAsia"/>
+              </w:rPr>
+              <w:t>判断</w:t>
+            </w:r>
+            <w:r>
+              <w:rPr>
+                <w:rFonts w:hint="eastAsia"/>
+              </w:rPr>
+              <w:t>X</w:t>
+            </w:r>
+            <w:r>
+              <w:rPr>
+                <w:rFonts w:hint="eastAsia"/>
+              </w:rPr>
+              <w:t>在不在</w:t>
+            </w:r>
+            <w:r>
+              <w:rPr>
+                <w:rFonts w:hint="eastAsia"/>
+              </w:rPr>
+              <w:t>S</w:t>
+            </w:r>
+            <w:r>
+              <w:rPr>
+                <w:rFonts w:hint="eastAsia"/>
+              </w:rPr>
+              <w:t>列表</w:t>
+            </w:r>
+          </w:p>
+          <w:p>
+            <w:r>
+              <w:rPr>
+                <w:rFonts w:hint="eastAsia"/>
+              </w:rPr>
+              <w:t>[</w:t>
+            </w:r>
+            <w:r>
+              <w:t xml:space="preserve">] is [] # </w:t>
+            </w:r>
+            <w:r>
+              <w:rPr>
+                <w:rFonts w:hint="eastAsia"/>
+              </w:rPr>
+              <w:t>结果为</w:t>
+            </w:r>
+            <w:r>
+              <w:rPr>
+                <w:rFonts w:hint="eastAsia"/>
+              </w:rPr>
+              <w:t>False</w:t>
+            </w:r>
+            <w:r>
+              <w:rPr>
+                <w:rFonts w:hint="eastAsia"/>
+              </w:rPr>
+              <w:t>，因为创建的两个列表的地址不一样，</w:t>
+            </w:r>
+            <w:r>
+              <w:rPr>
+                <w:rFonts w:hint="eastAsia"/>
+              </w:rPr>
+              <w:t>is</w:t>
+            </w:r>
+            <w:r>
+              <w:rPr>
+                <w:rFonts w:hint="eastAsia"/>
+              </w:rPr>
+              <w:t>判断的是地址，</w:t>
+            </w:r>
+            <w:r>
+              <w:rPr>
+                <w:rFonts w:hint="eastAsia"/>
+              </w:rPr>
+              <w:t>=</w:t>
+            </w:r>
+            <w:r>
+              <w:t>=</w:t>
+            </w:r>
+            <w:r>
+              <w:rPr>
+                <w:rFonts w:hint="eastAsia"/>
+              </w:rPr>
+              <w:t>判断的是值</w:t>
             </w:r>
           </w:p>
         </w:tc>
       </w:tr>
     </w:tbl>
-    <w:p/>
     <w:p>
       <w:pPr>
         <w:pStyle w:val="4"/>
@@ -3217,7 +3186,7 @@
           <w:rFonts w:hint="eastAsia"/>
         </w:rPr>
         <w:lastRenderedPageBreak/>
-        <w:t>嵌套</w:t>
+        <w:t>创建</w:t>
       </w:r>
     </w:p>
     <w:tbl>
@@ -3235,229 +3204,86 @@
             <w:tcW w:w="8296" w:type="dxa"/>
           </w:tcPr>
           <w:p>
-            <w:pPr>
-              <w:rPr>
-                <w:color w:val="333333"/>
-              </w:rPr>
-            </w:pPr>
-            <w:r>
-              <w:t>names</w:t>
-            </w:r>
-            <w:r>
-              <w:rPr>
-                <w:color w:val="333333"/>
-              </w:rPr>
-              <w:t>.</w:t>
-            </w:r>
-            <w:r>
-              <w:t>insert</w:t>
-            </w:r>
-            <w:r>
-              <w:rPr>
-                <w:color w:val="333333"/>
+            <w:r>
+              <w:rPr>
+                <w:rFonts w:hint="eastAsia"/>
+              </w:rPr>
+              <w:t>list</w:t>
+            </w:r>
+            <w:r>
+              <w:t>=[0]*5</w:t>
+            </w:r>
+            <w:r>
+              <w:tab/>
+            </w:r>
+            <w:r>
+              <w:rPr>
+                <w:rFonts w:hint="eastAsia"/>
+              </w:rPr>
+              <w:t>//</w:t>
+            </w:r>
+            <w:r>
+              <w:t>创建一个</w:t>
+            </w:r>
+            <w:r>
+              <w:rPr>
+                <w:rFonts w:hint="eastAsia"/>
+              </w:rPr>
+              <w:t>5</w:t>
+            </w:r>
+            <w:r>
+              <w:t>个元素为</w:t>
+            </w:r>
+            <w:r>
+              <w:rPr>
+                <w:rFonts w:hint="eastAsia"/>
+              </w:rPr>
+              <w:t>0</w:t>
+            </w:r>
+            <w:r>
+              <w:t>的列表</w:t>
+            </w:r>
+          </w:p>
+          <w:p>
+            <w:r>
+              <w:rPr>
+                <w:rFonts w:hint="eastAsia"/>
+              </w:rPr>
+              <w:t>list_1</w:t>
+            </w:r>
+            <w:r>
+              <w:t xml:space="preserve"> = list</w:t>
+            </w:r>
+            <w:r>
+              <w:rPr>
+                <w:rFonts w:hint="eastAsia"/>
               </w:rPr>
               <w:t>(</w:t>
             </w:r>
             <w:r>
-              <w:rPr>
-                <w:color w:val="116644"/>
-              </w:rPr>
-              <w:t>2</w:t>
-            </w:r>
-            <w:r>
-              <w:rPr>
-                <w:color w:val="333333"/>
-              </w:rPr>
-              <w:t>,[</w:t>
-            </w:r>
-            <w:r>
-              <w:rPr>
-                <w:color w:val="116644"/>
-              </w:rPr>
-              <w:t>1</w:t>
-            </w:r>
-            <w:r>
-              <w:rPr>
-                <w:color w:val="333333"/>
-              </w:rPr>
-              <w:t>,</w:t>
-            </w:r>
-            <w:r>
-              <w:rPr>
-                <w:color w:val="116644"/>
-              </w:rPr>
-              <w:t>2</w:t>
-            </w:r>
-            <w:r>
-              <w:rPr>
-                <w:color w:val="333333"/>
-              </w:rPr>
-              <w:t>,</w:t>
-            </w:r>
-            <w:r>
-              <w:rPr>
-                <w:color w:val="116644"/>
-              </w:rPr>
-              <w:t>3</w:t>
-            </w:r>
-            <w:r>
-              <w:rPr>
-                <w:color w:val="333333"/>
-              </w:rPr>
-              <w:t>])</w:t>
-            </w:r>
-          </w:p>
-          <w:p>
-            <w:pPr>
-              <w:rPr>
-                <w:color w:val="333333"/>
-              </w:rPr>
-            </w:pPr>
-            <w:r>
-              <w:t xml:space="preserve">names </w:t>
-            </w:r>
-            <w:r>
-              <w:rPr>
-                <w:color w:val="333333"/>
-              </w:rPr>
-              <w:t>[</w:t>
-            </w:r>
-            <w:r>
-              <w:t>'alex'</w:t>
-            </w:r>
-            <w:r>
-              <w:rPr>
-                <w:color w:val="333333"/>
-              </w:rPr>
-              <w:t xml:space="preserve">, </w:t>
-            </w:r>
-            <w:r>
-              <w:t>'jack'</w:t>
-            </w:r>
-            <w:r>
-              <w:rPr>
-                <w:color w:val="333333"/>
-              </w:rPr>
-              <w:t>, [</w:t>
-            </w:r>
-            <w:r>
-              <w:rPr>
-                <w:color w:val="116644"/>
-              </w:rPr>
-              <w:t>1</w:t>
-            </w:r>
-            <w:r>
-              <w:rPr>
-                <w:color w:val="333333"/>
-              </w:rPr>
-              <w:t xml:space="preserve">, </w:t>
-            </w:r>
-            <w:r>
-              <w:rPr>
-                <w:color w:val="116644"/>
-              </w:rPr>
-              <w:t>2</w:t>
-            </w:r>
-            <w:r>
-              <w:rPr>
-                <w:color w:val="333333"/>
-              </w:rPr>
-              <w:t xml:space="preserve">, </w:t>
-            </w:r>
-            <w:r>
-              <w:rPr>
-                <w:color w:val="116644"/>
-              </w:rPr>
-              <w:t>3</w:t>
-            </w:r>
-            <w:r>
-              <w:rPr>
-                <w:color w:val="333333"/>
-              </w:rPr>
-              <w:t xml:space="preserve">], </w:t>
-            </w:r>
-            <w:r>
-              <w:t>'</w:t>
-            </w:r>
-            <w:r>
-              <w:rPr>
-                <w:rFonts w:ascii="Times New Roman" w:hAnsi="Times New Roman" w:cs="Times New Roman"/>
-              </w:rPr>
-              <w:t>黑姑娘</w:t>
-            </w:r>
-            <w:r>
-              <w:t>'</w:t>
-            </w:r>
-            <w:r>
-              <w:rPr>
-                <w:color w:val="333333"/>
-              </w:rPr>
-              <w:t>]</w:t>
-            </w:r>
-          </w:p>
-          <w:p>
-            <w:r>
-              <w:t>names</w:t>
-            </w:r>
-            <w:r>
-              <w:rPr>
-                <w:color w:val="333333"/>
-              </w:rPr>
-              <w:t>[</w:t>
-            </w:r>
-            <w:r>
-              <w:rPr>
-                <w:color w:val="116644"/>
-              </w:rPr>
-              <w:t>2</w:t>
-            </w:r>
-            <w:r>
-              <w:rPr>
-                <w:color w:val="333333"/>
-              </w:rPr>
-              <w:t>][</w:t>
-            </w:r>
-            <w:r>
-              <w:rPr>
-                <w:color w:val="116644"/>
-              </w:rPr>
-              <w:t>1</w:t>
-            </w:r>
-            <w:r>
-              <w:rPr>
-                <w:color w:val="333333"/>
-              </w:rPr>
-              <w:t>]</w:t>
-            </w:r>
-            <w:r>
-              <w:rPr>
-                <w:color w:val="333333"/>
-              </w:rPr>
-              <w:t xml:space="preserve">   -</w:t>
-            </w:r>
-            <w:r>
-              <w:rPr>
-                <w:rFonts w:hint="eastAsia"/>
-                <w:color w:val="333333"/>
-              </w:rPr>
-              <w:t>&gt;</w:t>
-            </w:r>
-            <w:r>
-              <w:rPr>
-                <w:color w:val="333333"/>
-              </w:rPr>
-              <w:t xml:space="preserve"> </w:t>
-            </w:r>
-            <w:r>
-              <w:rPr>
-                <w:color w:val="116644"/>
-              </w:rPr>
-              <w:t xml:space="preserve">2 </w:t>
+              <w:t>“01234”</w:t>
+            </w:r>
+            <w:r>
+              <w:rPr>
+                <w:rFonts w:hint="eastAsia"/>
+              </w:rPr>
+              <w:t>)</w:t>
+            </w:r>
+            <w:r>
+              <w:tab/>
+              <w:t>//</w:t>
+            </w:r>
+            <w:r>
+              <w:t>生成列表</w:t>
+            </w:r>
+            <w:r>
+              <w:t>['0', '1', '2', '3', '4']</w:t>
             </w:r>
           </w:p>
         </w:tc>
       </w:tr>
     </w:tbl>
+    <w:p/>
     <w:p>
       <w:pPr>
         <w:pStyle w:val="4"/>
@@ -3466,7 +3292,7 @@
         <w:rPr>
           <w:rFonts w:hint="eastAsia"/>
         </w:rPr>
-        <w:t>pop删除</w:t>
+        <w:t>嵌套</w:t>
       </w:r>
     </w:p>
     <w:tbl>
@@ -3484,76 +3310,224 @@
             <w:tcW w:w="8296" w:type="dxa"/>
           </w:tcPr>
           <w:p>
-            <w:r>
-              <w:t>list.pop</w:t>
-            </w:r>
-            <w:r>
-              <w:rPr>
-                <w:rFonts w:hint="eastAsia"/>
-              </w:rPr>
-              <w:t>()</w:t>
-            </w:r>
-            <w:r>
-              <w:t xml:space="preserve">  //</w:t>
-            </w:r>
-            <w:r>
-              <w:t>默认删除最后一位</w:t>
-            </w:r>
-            <w:r>
-              <w:rPr>
-                <w:rFonts w:hint="eastAsia"/>
-              </w:rPr>
-              <w:t>元素</w:t>
-            </w:r>
-            <w:r>
-              <w:t>并返回删除的值</w:t>
-            </w:r>
-          </w:p>
-          <w:p>
-            <w:r>
-              <w:t>list.pop</w:t>
-            </w:r>
-            <w:r>
-              <w:rPr>
-                <w:rFonts w:hint="eastAsia"/>
+            <w:pPr>
+              <w:rPr>
+                <w:color w:val="333333"/>
+              </w:rPr>
+            </w:pPr>
+            <w:r>
+              <w:t>names</w:t>
+            </w:r>
+            <w:r>
+              <w:rPr>
+                <w:color w:val="333333"/>
+              </w:rPr>
+              <w:t>.</w:t>
+            </w:r>
+            <w:r>
+              <w:t>insert</w:t>
+            </w:r>
+            <w:r>
+              <w:rPr>
+                <w:color w:val="333333"/>
               </w:rPr>
               <w:t>(</w:t>
             </w:r>
             <w:r>
+              <w:rPr>
+                <w:color w:val="116644"/>
+              </w:rPr>
+              <w:t>2</w:t>
+            </w:r>
+            <w:r>
+              <w:rPr>
+                <w:color w:val="333333"/>
+              </w:rPr>
+              <w:t>,[</w:t>
+            </w:r>
+            <w:r>
+              <w:rPr>
+                <w:color w:val="116644"/>
+              </w:rPr>
               <w:t>1</w:t>
             </w:r>
             <w:r>
               <w:rPr>
-                <w:rFonts w:hint="eastAsia"/>
-              </w:rPr>
-              <w:t>)</w:t>
-            </w:r>
-            <w:r>
-              <w:t xml:space="preserve">  //</w:t>
-            </w:r>
-            <w:r>
-              <w:rPr>
-                <w:rFonts w:hint="eastAsia"/>
-              </w:rPr>
-              <w:t>指定</w:t>
-            </w:r>
-            <w:r>
-              <w:t>删除索引</w:t>
-            </w:r>
-            <w:r>
-              <w:rPr>
-                <w:rFonts w:hint="eastAsia"/>
-              </w:rPr>
-              <w:t>为</w:t>
-            </w:r>
-            <w:r>
-              <w:rPr>
-                <w:rFonts w:hint="eastAsia"/>
+                <w:color w:val="333333"/>
+              </w:rPr>
+              <w:t>,</w:t>
+            </w:r>
+            <w:r>
+              <w:rPr>
+                <w:color w:val="116644"/>
+              </w:rPr>
+              <w:t>2</w:t>
+            </w:r>
+            <w:r>
+              <w:rPr>
+                <w:color w:val="333333"/>
+              </w:rPr>
+              <w:t>,</w:t>
+            </w:r>
+            <w:r>
+              <w:rPr>
+                <w:color w:val="116644"/>
+              </w:rPr>
+              <w:t>3</w:t>
+            </w:r>
+            <w:r>
+              <w:rPr>
+                <w:color w:val="333333"/>
+              </w:rPr>
+              <w:t>])</w:t>
+            </w:r>
+          </w:p>
+          <w:p>
+            <w:pPr>
+              <w:rPr>
+                <w:color w:val="333333"/>
+              </w:rPr>
+            </w:pPr>
+            <w:r>
+              <w:t xml:space="preserve">names </w:t>
+            </w:r>
+            <w:r>
+              <w:rPr>
+                <w:color w:val="333333"/>
+              </w:rPr>
+              <w:t>[</w:t>
+            </w:r>
+            <w:r>
+              <w:t>'alex'</w:t>
+            </w:r>
+            <w:r>
+              <w:rPr>
+                <w:color w:val="333333"/>
+              </w:rPr>
+              <w:t xml:space="preserve">, </w:t>
+            </w:r>
+            <w:r>
+              <w:t>'jack'</w:t>
+            </w:r>
+            <w:r>
+              <w:rPr>
+                <w:color w:val="333333"/>
+              </w:rPr>
+              <w:t>, [</w:t>
+            </w:r>
+            <w:r>
+              <w:rPr>
+                <w:color w:val="116644"/>
               </w:rPr>
               <w:t>1</w:t>
             </w:r>
             <w:r>
-              <w:t>的元素并返回删除的值</w:t>
+              <w:rPr>
+                <w:color w:val="333333"/>
+              </w:rPr>
+              <w:t xml:space="preserve">, </w:t>
+            </w:r>
+            <w:r>
+              <w:rPr>
+                <w:color w:val="116644"/>
+              </w:rPr>
+              <w:t>2</w:t>
+            </w:r>
+            <w:r>
+              <w:rPr>
+                <w:color w:val="333333"/>
+              </w:rPr>
+              <w:t xml:space="preserve">, </w:t>
+            </w:r>
+            <w:r>
+              <w:rPr>
+                <w:color w:val="116644"/>
+              </w:rPr>
+              <w:t>3</w:t>
+            </w:r>
+            <w:r>
+              <w:rPr>
+                <w:color w:val="333333"/>
+              </w:rPr>
+              <w:t xml:space="preserve">], </w:t>
+            </w:r>
+            <w:r>
+              <w:t>'</w:t>
+            </w:r>
+            <w:r>
+              <w:rPr>
+                <w:rFonts w:ascii="Times New Roman" w:hAnsi="Times New Roman" w:cs="Times New Roman"/>
+              </w:rPr>
+              <w:t>黑姑娘</w:t>
+            </w:r>
+            <w:r>
+              <w:t>'</w:t>
+            </w:r>
+            <w:r>
+              <w:rPr>
+                <w:color w:val="333333"/>
+              </w:rPr>
+              <w:t>]</w:t>
+            </w:r>
+          </w:p>
+          <w:p>
+            <w:r>
+              <w:t>names</w:t>
+            </w:r>
+            <w:r>
+              <w:rPr>
+                <w:color w:val="333333"/>
+              </w:rPr>
+              <w:t>[</w:t>
+            </w:r>
+            <w:r>
+              <w:rPr>
+                <w:color w:val="116644"/>
+              </w:rPr>
+              <w:t>2</w:t>
+            </w:r>
+            <w:r>
+              <w:rPr>
+                <w:color w:val="333333"/>
+              </w:rPr>
+              <w:t>][</w:t>
+            </w:r>
+            <w:r>
+              <w:rPr>
+                <w:color w:val="116644"/>
+              </w:rPr>
+              <w:t>1</w:t>
+            </w:r>
+            <w:r>
+              <w:rPr>
+                <w:color w:val="333333"/>
+              </w:rPr>
+              <w:t>]</w:t>
+            </w:r>
+            <w:r>
+              <w:rPr>
+                <w:color w:val="333333"/>
+              </w:rPr>
+              <w:t xml:space="preserve">   -</w:t>
+            </w:r>
+            <w:r>
+              <w:rPr>
+                <w:rFonts w:hint="eastAsia"/>
+                <w:color w:val="333333"/>
+              </w:rPr>
+              <w:t>&gt;</w:t>
+            </w:r>
+            <w:r>
+              <w:rPr>
+                <w:color w:val="333333"/>
+              </w:rPr>
+              <w:t xml:space="preserve"> </w:t>
+            </w:r>
+            <w:r>
+              <w:rPr>
+                <w:color w:val="116644"/>
+              </w:rPr>
+              <w:t xml:space="preserve">2 </w:t>
             </w:r>
           </w:p>
         </w:tc>
@@ -3567,7 +3541,7 @@
         <w:rPr>
           <w:rFonts w:hint="eastAsia"/>
         </w:rPr>
-        <w:t>remove删除</w:t>
+        <w:t>pop删除</w:t>
       </w:r>
     </w:p>
     <w:tbl>
@@ -3586,34 +3560,75 @@
           </w:tcPr>
           <w:p>
             <w:r>
-              <w:t>list</w:t>
+              <w:t>list.pop</w:t>
+            </w:r>
+            <w:r>
+              <w:rPr>
+                <w:rFonts w:hint="eastAsia"/>
+              </w:rPr>
+              <w:t>()</w:t>
+            </w:r>
+            <w:r>
+              <w:t xml:space="preserve">  //</w:t>
+            </w:r>
+            <w:r>
+              <w:t>默认删除最后一位</w:t>
+            </w:r>
+            <w:r>
+              <w:rPr>
+                <w:rFonts w:hint="eastAsia"/>
+              </w:rPr>
+              <w:t>元素</w:t>
+            </w:r>
+            <w:r>
+              <w:t>并返回删除的值</w:t>
+            </w:r>
+          </w:p>
+          <w:p>
+            <w:r>
+              <w:t>list.pop</w:t>
+            </w:r>
+            <w:r>
+              <w:rPr>
+                <w:rFonts w:hint="eastAsia"/>
+              </w:rPr>
+              <w:t>(</w:t>
             </w:r>
             <w:r>
               <w:t>1</w:t>
             </w:r>
             <w:r>
-              <w:t>.remove(“a”)  //</w:t>
-            </w:r>
-            <w:r>
-              <w:rPr>
-                <w:rFonts w:hint="eastAsia"/>
-              </w:rPr>
-              <w:t>删除</w:t>
-            </w:r>
-            <w:r>
-              <w:t>从左至右第一个找到的字符</w:t>
-            </w:r>
-            <w:r>
-              <w:t>‘a’</w:t>
-            </w:r>
-            <w:r>
-              <w:rPr>
-                <w:rFonts w:hint="eastAsia"/>
-              </w:rPr>
-              <w:t>，</w:t>
-            </w:r>
-            <w:r>
-              <w:t>删除后元素会往前移</w:t>
+              <w:rPr>
+                <w:rFonts w:hint="eastAsia"/>
+              </w:rPr>
+              <w:t>)</w:t>
+            </w:r>
+            <w:r>
+              <w:t xml:space="preserve">  //</w:t>
+            </w:r>
+            <w:r>
+              <w:rPr>
+                <w:rFonts w:hint="eastAsia"/>
+              </w:rPr>
+              <w:t>指定</w:t>
+            </w:r>
+            <w:r>
+              <w:t>删除索引</w:t>
+            </w:r>
+            <w:r>
+              <w:rPr>
+                <w:rFonts w:hint="eastAsia"/>
+              </w:rPr>
+              <w:t>为</w:t>
+            </w:r>
+            <w:r>
+              <w:rPr>
+                <w:rFonts w:hint="eastAsia"/>
+              </w:rPr>
+              <w:t>1</w:t>
+            </w:r>
+            <w:r>
+              <w:t>的元素并返回删除的值</w:t>
             </w:r>
           </w:p>
         </w:tc>
@@ -3627,7 +3642,7 @@
         <w:rPr>
           <w:rFonts w:hint="eastAsia"/>
         </w:rPr>
-        <w:t>清空</w:t>
+        <w:t>remove删除</w:t>
       </w:r>
     </w:p>
     <w:tbl>
@@ -3652,7 +3667,28 @@
               <w:t>1</w:t>
             </w:r>
             <w:r>
-              <w:t xml:space="preserve">.clear() </w:t>
+              <w:t>.remove(“a”)  //</w:t>
+            </w:r>
+            <w:r>
+              <w:rPr>
+                <w:rFonts w:hint="eastAsia"/>
+              </w:rPr>
+              <w:t>删除</w:t>
+            </w:r>
+            <w:r>
+              <w:t>从左至右第一个找到的字符</w:t>
+            </w:r>
+            <w:r>
+              <w:t>‘a’</w:t>
+            </w:r>
+            <w:r>
+              <w:rPr>
+                <w:rFonts w:hint="eastAsia"/>
+              </w:rPr>
+              <w:t>，</w:t>
+            </w:r>
+            <w:r>
+              <w:t>删除后元素会往前移</w:t>
             </w:r>
           </w:p>
         </w:tc>
@@ -3666,7 +3702,7 @@
         <w:rPr>
           <w:rFonts w:hint="eastAsia"/>
         </w:rPr>
-        <w:t>插入和修改</w:t>
+        <w:t>清空</w:t>
       </w:r>
     </w:p>
     <w:tbl>
@@ -3691,279 +3727,7 @@
               <w:t>1</w:t>
             </w:r>
             <w:r>
-              <w:t xml:space="preserve"> [0] = ‘a’ </w:t>
-            </w:r>
-            <w:r>
-              <w:tab/>
-            </w:r>
-            <w:r>
-              <w:t>//</w:t>
-            </w:r>
-            <w:r>
-              <w:t>将第一个列表元素改成</w:t>
-            </w:r>
-            <w:r>
-              <w:t>’a’</w:t>
-            </w:r>
-          </w:p>
-          <w:p>
-            <w:r>
-              <w:rPr>
-                <w:rFonts w:hint="eastAsia"/>
-              </w:rPr>
-              <w:t>list</w:t>
-            </w:r>
-            <w:r>
-              <w:t>1</w:t>
-            </w:r>
-            <w:r>
-              <w:t xml:space="preserve">[-1] = ‘a’ </w:t>
-            </w:r>
-            <w:r>
-              <w:tab/>
-            </w:r>
-            <w:r>
-              <w:t>//</w:t>
-            </w:r>
-            <w:r>
-              <w:t>将倒数第一个列表元素改成</w:t>
-            </w:r>
-            <w:r>
-              <w:t>‘a’</w:t>
-            </w:r>
-          </w:p>
-          <w:p>
-            <w:r>
-              <w:t>list</w:t>
-            </w:r>
-            <w:r>
-              <w:t>1</w:t>
-            </w:r>
-            <w:r>
-              <w:rPr>
-                <w:rFonts w:hint="eastAsia"/>
-              </w:rPr>
-              <w:t>.insert(3,"X")</w:t>
-            </w:r>
-            <w:r>
-              <w:tab/>
-            </w:r>
-            <w:r>
-              <w:rPr>
-                <w:rFonts w:hint="eastAsia"/>
-              </w:rPr>
-              <w:t>//</w:t>
-            </w:r>
-            <w:r>
-              <w:rPr>
-                <w:rFonts w:hint="eastAsia"/>
-              </w:rPr>
-              <w:t>在</w:t>
-            </w:r>
-            <w:r>
-              <w:rPr>
-                <w:rFonts w:hint="eastAsia"/>
-              </w:rPr>
-              <w:t>S</w:t>
-            </w:r>
-            <w:r>
-              <w:rPr>
-                <w:rFonts w:hint="eastAsia"/>
-              </w:rPr>
-              <w:t>列表的第</w:t>
-            </w:r>
-            <w:r>
-              <w:rPr>
-                <w:rFonts w:hint="eastAsia"/>
-              </w:rPr>
-              <w:t>3</w:t>
-            </w:r>
-            <w:r>
-              <w:rPr>
-                <w:rFonts w:hint="eastAsia"/>
-              </w:rPr>
-              <w:t>元素插入</w:t>
-            </w:r>
-            <w:r>
-              <w:rPr>
-                <w:rFonts w:hint="eastAsia"/>
-              </w:rPr>
-              <w:t>X</w:t>
-            </w:r>
-            <w:r>
-              <w:rPr>
-                <w:rFonts w:hint="eastAsia"/>
-              </w:rPr>
-              <w:t>字符串</w:t>
-            </w:r>
-          </w:p>
-          <w:p>
-            <w:r>
-              <w:rPr>
-                <w:rFonts w:hint="eastAsia"/>
-              </w:rPr>
-              <w:t>list</w:t>
-            </w:r>
-            <w:r>
-              <w:t>1</w:t>
-            </w:r>
-            <w:r>
-              <w:rPr>
-                <w:rFonts w:hint="eastAsia"/>
-              </w:rPr>
-              <w:t>.append("X")</w:t>
-            </w:r>
-            <w:r>
-              <w:tab/>
-            </w:r>
-            <w:r>
-              <w:rPr>
-                <w:rFonts w:hint="eastAsia"/>
-              </w:rPr>
-              <w:t>//</w:t>
-            </w:r>
-            <w:r>
-              <w:rPr>
-                <w:rFonts w:hint="eastAsia"/>
-              </w:rPr>
-              <w:t>在列表末尾追加</w:t>
-            </w:r>
-          </w:p>
-          <w:p>
-            <w:r>
-              <w:rPr>
-                <w:rFonts w:hint="eastAsia"/>
-              </w:rPr>
-              <w:t>#</w:t>
-            </w:r>
-            <w:r>
-              <w:t xml:space="preserve"> </w:t>
-            </w:r>
-            <w:r>
-              <w:rPr>
-                <w:rFonts w:hint="eastAsia"/>
-              </w:rPr>
-              <w:t>使用</w:t>
-            </w:r>
-            <w:r>
-              <w:rPr>
-                <w:rFonts w:hint="eastAsia"/>
-              </w:rPr>
-              <w:t>append</w:t>
-            </w:r>
-            <w:r>
-              <w:rPr>
-                <w:rFonts w:hint="eastAsia"/>
-              </w:rPr>
-              <w:t>实际是修改一个列表</w:t>
-            </w:r>
-            <w:r>
-              <w:rPr>
-                <w:rFonts w:hint="eastAsia"/>
-              </w:rPr>
-              <w:t>,</w:t>
-            </w:r>
-            <w:r>
-              <w:rPr>
-                <w:rFonts w:hint="eastAsia"/>
-              </w:rPr>
-              <w:t>使用</w:t>
-            </w:r>
-            <w:r>
-              <w:rPr>
-                <w:rFonts w:hint="eastAsia"/>
-              </w:rPr>
-              <w:t>+</w:t>
-            </w:r>
-            <w:r>
-              <w:rPr>
-                <w:rFonts w:hint="eastAsia"/>
-              </w:rPr>
-              <w:t>实际是创建一个新的列表。</w:t>
-            </w:r>
-          </w:p>
-          <w:p>
-            <w:r>
-              <w:rPr>
-                <w:rFonts w:hint="eastAsia"/>
-              </w:rPr>
-              <w:t>list</w:t>
-            </w:r>
-            <w:r>
-              <w:t>1</w:t>
-            </w:r>
-            <w:r>
-              <w:t>.extend([1,2,3])//</w:t>
-            </w:r>
-            <w:r>
-              <w:rPr>
-                <w:rFonts w:hint="eastAsia"/>
-              </w:rPr>
-              <w:t>在列表末尾追加多个元素</w:t>
-            </w:r>
-            <w:r>
-              <w:rPr>
-                <w:rFonts w:hint="eastAsia"/>
-              </w:rPr>
-              <w:t>r</w:t>
-            </w:r>
-          </w:p>
-          <w:p>
-            <w:bookmarkStart w:id="1" w:name="OLE_LINK1"/>
-            <w:r>
-              <w:rPr>
-                <w:rFonts w:hint="eastAsia"/>
-              </w:rPr>
-              <w:t>"-".join(list)</w:t>
-            </w:r>
-            <w:bookmarkEnd w:id="1"/>
-            <w:r>
-              <w:tab/>
-            </w:r>
-            <w:r>
-              <w:rPr>
-                <w:rFonts w:hint="eastAsia"/>
-              </w:rPr>
-              <w:t>//</w:t>
-            </w:r>
-            <w:r>
-              <w:rPr>
-                <w:rFonts w:hint="eastAsia"/>
-              </w:rPr>
-              <w:t>以</w:t>
-            </w:r>
-            <w:r>
-              <w:rPr>
-                <w:rFonts w:hint="eastAsia"/>
-              </w:rPr>
-              <w:t>-</w:t>
-            </w:r>
-            <w:r>
-              <w:rPr>
-                <w:rFonts w:hint="eastAsia"/>
-              </w:rPr>
-              <w:t>的方法拼接列表</w:t>
-            </w:r>
-            <w:r>
-              <w:rPr>
-                <w:rFonts w:hint="eastAsia"/>
-              </w:rPr>
-              <w:t>list</w:t>
-            </w:r>
-            <w:r>
-              <w:rPr>
-                <w:rFonts w:hint="eastAsia"/>
-              </w:rPr>
-              <w:t>里的元素</w:t>
-            </w:r>
-            <w:r>
-              <w:rPr>
-                <w:rFonts w:hint="eastAsia"/>
-              </w:rPr>
-              <w:t>，只能</w:t>
-            </w:r>
-            <w:r>
-              <w:t>是字符串</w:t>
+              <w:t xml:space="preserve">.clear() </w:t>
             </w:r>
           </w:p>
         </w:tc>
@@ -3977,7 +3741,7 @@
         <w:rPr>
           <w:rFonts w:hint="eastAsia"/>
         </w:rPr>
-        <w:t>查找和计数</w:t>
+        <w:t>插入和修改</w:t>
       </w:r>
     </w:p>
     <w:tbl>
@@ -4002,86 +3766,279 @@
               <w:t>1</w:t>
             </w:r>
             <w:r>
-              <w:t>.</w:t>
-            </w:r>
-            <w:r>
-              <w:t>index</w:t>
-            </w:r>
-            <w:r>
-              <w:t>(</w:t>
-            </w:r>
-            <w:r>
-              <w:t>“item”)</w:t>
+              <w:t xml:space="preserve"> [0] = ‘a’ </w:t>
             </w:r>
             <w:r>
               <w:tab/>
+            </w:r>
+            <w:r>
               <w:t>//</w:t>
             </w:r>
             <w:r>
-              <w:t>返回从左匹配到的第一个</w:t>
-            </w:r>
-            <w:r>
-              <w:t>item</w:t>
-            </w:r>
-            <w:r>
-              <w:t>的索引号</w:t>
-            </w:r>
-          </w:p>
-          <w:p>
-            <w:r>
+              <w:t>将第一个列表元素改成</w:t>
+            </w:r>
+            <w:r>
+              <w:t>’a’</w:t>
+            </w:r>
+          </w:p>
+          <w:p>
+            <w:r>
+              <w:rPr>
+                <w:rFonts w:hint="eastAsia"/>
+              </w:rPr>
               <w:t>list</w:t>
             </w:r>
             <w:r>
               <w:t>1</w:t>
             </w:r>
             <w:r>
-              <w:t>.count(“item”)</w:t>
+              <w:t xml:space="preserve">[-1] = ‘a’ </w:t>
             </w:r>
             <w:r>
               <w:tab/>
+            </w:r>
+            <w:r>
               <w:t>//</w:t>
             </w:r>
             <w:r>
-              <w:t>返回</w:t>
-            </w:r>
-            <w:r>
-              <w:rPr>
-                <w:rFonts w:hint="eastAsia"/>
-              </w:rPr>
-              <w:t>item</w:t>
-            </w:r>
-            <w:r>
-              <w:t>的</w:t>
-            </w:r>
-            <w:r>
-              <w:rPr>
-                <w:rFonts w:hint="eastAsia"/>
-              </w:rPr>
-              <w:t>个数</w:t>
-            </w:r>
-          </w:p>
-          <w:p>
-            <w:r>
-              <w:t>len(“list</w:t>
+              <w:t>将倒数第一个列表元素改成</w:t>
+            </w:r>
+            <w:r>
+              <w:t>‘a’</w:t>
+            </w:r>
+          </w:p>
+          <w:p>
+            <w:r>
+              <w:t>list</w:t>
             </w:r>
             <w:r>
               <w:t>1</w:t>
             </w:r>
             <w:r>
-              <w:t>”)</w:t>
+              <w:rPr>
+                <w:rFonts w:hint="eastAsia"/>
+              </w:rPr>
+              <w:t>.insert(3,"X")</w:t>
             </w:r>
             <w:r>
               <w:tab/>
+            </w:r>
+            <w:r>
+              <w:rPr>
+                <w:rFonts w:hint="eastAsia"/>
+              </w:rPr>
               <w:t>//</w:t>
             </w:r>
             <w:r>
-              <w:t>返回列表的</w:t>
-            </w:r>
-            <w:r>
-              <w:rPr>
-                <w:rFonts w:hint="eastAsia"/>
-              </w:rPr>
-              <w:t>元素个数</w:t>
+              <w:rPr>
+                <w:rFonts w:hint="eastAsia"/>
+              </w:rPr>
+              <w:t>在</w:t>
+            </w:r>
+            <w:r>
+              <w:rPr>
+                <w:rFonts w:hint="eastAsia"/>
+              </w:rPr>
+              <w:t>S</w:t>
+            </w:r>
+            <w:r>
+              <w:rPr>
+                <w:rFonts w:hint="eastAsia"/>
+              </w:rPr>
+              <w:t>列表的第</w:t>
+            </w:r>
+            <w:r>
+              <w:rPr>
+                <w:rFonts w:hint="eastAsia"/>
+              </w:rPr>
+              <w:t>3</w:t>
+            </w:r>
+            <w:r>
+              <w:rPr>
+                <w:rFonts w:hint="eastAsia"/>
+              </w:rPr>
+              <w:t>元素插入</w:t>
+            </w:r>
+            <w:r>
+              <w:rPr>
+                <w:rFonts w:hint="eastAsia"/>
+              </w:rPr>
+              <w:t>X</w:t>
+            </w:r>
+            <w:r>
+              <w:rPr>
+                <w:rFonts w:hint="eastAsia"/>
+              </w:rPr>
+              <w:t>字符串</w:t>
+            </w:r>
+          </w:p>
+          <w:p>
+            <w:r>
+              <w:rPr>
+                <w:rFonts w:hint="eastAsia"/>
+              </w:rPr>
+              <w:t>list</w:t>
+            </w:r>
+            <w:r>
+              <w:t>1</w:t>
+            </w:r>
+            <w:r>
+              <w:rPr>
+                <w:rFonts w:hint="eastAsia"/>
+              </w:rPr>
+              <w:t>.append("X")</w:t>
+            </w:r>
+            <w:r>
+              <w:tab/>
+            </w:r>
+            <w:r>
+              <w:rPr>
+                <w:rFonts w:hint="eastAsia"/>
+              </w:rPr>
+              <w:t>//</w:t>
+            </w:r>
+            <w:r>
+              <w:rPr>
+                <w:rFonts w:hint="eastAsia"/>
+              </w:rPr>
+              <w:t>在列表末尾追加</w:t>
+            </w:r>
+          </w:p>
+          <w:p>
+            <w:r>
+              <w:rPr>
+                <w:rFonts w:hint="eastAsia"/>
+              </w:rPr>
+              <w:t>#</w:t>
+            </w:r>
+            <w:r>
+              <w:t xml:space="preserve"> </w:t>
+            </w:r>
+            <w:r>
+              <w:rPr>
+                <w:rFonts w:hint="eastAsia"/>
+              </w:rPr>
+              <w:t>使用</w:t>
+            </w:r>
+            <w:r>
+              <w:rPr>
+                <w:rFonts w:hint="eastAsia"/>
+              </w:rPr>
+              <w:t>append</w:t>
+            </w:r>
+            <w:r>
+              <w:rPr>
+                <w:rFonts w:hint="eastAsia"/>
+              </w:rPr>
+              <w:t>实际是修改一个列表</w:t>
+            </w:r>
+            <w:r>
+              <w:rPr>
+                <w:rFonts w:hint="eastAsia"/>
+              </w:rPr>
+              <w:t>,</w:t>
+            </w:r>
+            <w:r>
+              <w:rPr>
+                <w:rFonts w:hint="eastAsia"/>
+              </w:rPr>
+              <w:t>使用</w:t>
+            </w:r>
+            <w:r>
+              <w:rPr>
+                <w:rFonts w:hint="eastAsia"/>
+              </w:rPr>
+              <w:t>+</w:t>
+            </w:r>
+            <w:r>
+              <w:rPr>
+                <w:rFonts w:hint="eastAsia"/>
+              </w:rPr>
+              <w:t>实际是创建一个新的列表。</w:t>
+            </w:r>
+          </w:p>
+          <w:p>
+            <w:r>
+              <w:rPr>
+                <w:rFonts w:hint="eastAsia"/>
+              </w:rPr>
+              <w:t>list</w:t>
+            </w:r>
+            <w:r>
+              <w:t>1</w:t>
+            </w:r>
+            <w:r>
+              <w:t>.extend([1,2,3])//</w:t>
+            </w:r>
+            <w:r>
+              <w:rPr>
+                <w:rFonts w:hint="eastAsia"/>
+              </w:rPr>
+              <w:t>在列表末尾追加多个元素</w:t>
+            </w:r>
+            <w:r>
+              <w:rPr>
+                <w:rFonts w:hint="eastAsia"/>
+              </w:rPr>
+              <w:t>r</w:t>
+            </w:r>
+          </w:p>
+          <w:p>
+            <w:bookmarkStart w:id="1" w:name="OLE_LINK1"/>
+            <w:r>
+              <w:rPr>
+                <w:rFonts w:hint="eastAsia"/>
+              </w:rPr>
+              <w:t>"-".join(list)</w:t>
+            </w:r>
+            <w:bookmarkEnd w:id="1"/>
+            <w:r>
+              <w:tab/>
+            </w:r>
+            <w:r>
+              <w:rPr>
+                <w:rFonts w:hint="eastAsia"/>
+              </w:rPr>
+              <w:t>//</w:t>
+            </w:r>
+            <w:r>
+              <w:rPr>
+                <w:rFonts w:hint="eastAsia"/>
+              </w:rPr>
+              <w:t>以</w:t>
+            </w:r>
+            <w:r>
+              <w:rPr>
+                <w:rFonts w:hint="eastAsia"/>
+              </w:rPr>
+              <w:t>-</w:t>
+            </w:r>
+            <w:r>
+              <w:rPr>
+                <w:rFonts w:hint="eastAsia"/>
+              </w:rPr>
+              <w:t>的方法拼接列表</w:t>
+            </w:r>
+            <w:r>
+              <w:rPr>
+                <w:rFonts w:hint="eastAsia"/>
+              </w:rPr>
+              <w:t>list</w:t>
+            </w:r>
+            <w:r>
+              <w:rPr>
+                <w:rFonts w:hint="eastAsia"/>
+              </w:rPr>
+              <w:t>里的元素</w:t>
+            </w:r>
+            <w:r>
+              <w:rPr>
+                <w:rFonts w:hint="eastAsia"/>
+              </w:rPr>
+              <w:t>，只能</w:t>
+            </w:r>
+            <w:r>
+              <w:t>是字符串</w:t>
             </w:r>
           </w:p>
         </w:tc>
@@ -4095,7 +4052,7 @@
         <w:rPr>
           <w:rFonts w:hint="eastAsia"/>
         </w:rPr>
-        <w:t>排序</w:t>
+        <w:t>查找和计数</w:t>
       </w:r>
     </w:p>
     <w:tbl>
@@ -4114,61 +4071,35 @@
           </w:tcPr>
           <w:p>
             <w:r>
-              <w:rPr>
-                <w:rFonts w:hint="eastAsia"/>
-              </w:rPr>
               <w:t>list</w:t>
             </w:r>
             <w:r>
               <w:t>1</w:t>
             </w:r>
             <w:r>
-              <w:t>.sort(</w:t>
-            </w:r>
-            <w:r>
-              <w:t>reverse</w:t>
-            </w:r>
-            <w:r>
-              <w:t>=</w:t>
-            </w:r>
-            <w:r>
-              <w:rPr>
-                <w:rFonts w:hint="eastAsia"/>
-              </w:rPr>
-              <w:t>True</w:t>
-            </w:r>
-            <w:r>
-              <w:t>)</w:t>
-            </w:r>
-            <w:r>
-              <w:t xml:space="preserve"> </w:t>
-            </w:r>
-            <w:r>
+              <w:t>.</w:t>
+            </w:r>
+            <w:r>
+              <w:t>index</w:t>
+            </w:r>
+            <w:r>
+              <w:t>(</w:t>
+            </w:r>
+            <w:r>
+              <w:t>“item”)</w:t>
+            </w:r>
+            <w:r>
+              <w:tab/>
               <w:t>//</w:t>
             </w:r>
             <w:r>
-              <w:rPr>
-                <w:rFonts w:hint="eastAsia"/>
-              </w:rPr>
-              <w:t>倒序</w:t>
-            </w:r>
-            <w:r>
-              <w:t>排序列表，以</w:t>
-            </w:r>
-            <w:r>
-              <w:rPr>
-                <w:rFonts w:hint="eastAsia"/>
-              </w:rPr>
-              <w:t>从前往后</w:t>
-            </w:r>
-            <w:r>
-              <w:t>大写、小写、中文</w:t>
-            </w:r>
-            <w:r>
-              <w:rPr>
-                <w:rFonts w:hint="eastAsia"/>
-              </w:rPr>
-              <w:t>排序</w:t>
+              <w:t>返回从左匹配到的第一个</w:t>
+            </w:r>
+            <w:r>
+              <w:t>item</w:t>
+            </w:r>
+            <w:r>
+              <w:t>的索引号</w:t>
             </w:r>
           </w:p>
           <w:p>
@@ -4180,196 +4111,53 @@
               <w:t>1</w:t>
             </w:r>
             <w:r>
-              <w:t>.sort(key=lambda x:x[0]) //</w:t>
-            </w:r>
-            <w:r>
-              <w:t>以列表</w:t>
-            </w:r>
-            <w:r>
-              <w:t>list</w:t>
-            </w:r>
-            <w:r>
-              <w:t>中元素的</w:t>
-            </w:r>
-            <w:r>
-              <w:rPr>
-                <w:rFonts w:hint="eastAsia"/>
-              </w:rPr>
-              <w:t>一维</w:t>
-            </w:r>
-            <w:r>
-              <w:t>数据进行排序</w:t>
-            </w:r>
-          </w:p>
-          <w:p>
-            <w:r>
-              <w:t>list</w:t>
+              <w:t>.count(“item”)</w:t>
+            </w:r>
+            <w:r>
+              <w:tab/>
+              <w:t>//</w:t>
+            </w:r>
+            <w:r>
+              <w:t>返回</w:t>
+            </w:r>
+            <w:r>
+              <w:rPr>
+                <w:rFonts w:hint="eastAsia"/>
+              </w:rPr>
+              <w:t>item</w:t>
+            </w:r>
+            <w:r>
+              <w:t>的</w:t>
+            </w:r>
+            <w:r>
+              <w:rPr>
+                <w:rFonts w:hint="eastAsia"/>
+              </w:rPr>
+              <w:t>个数</w:t>
+            </w:r>
+          </w:p>
+          <w:p>
+            <w:r>
+              <w:t>len(“list</w:t>
             </w:r>
             <w:r>
               <w:t>1</w:t>
             </w:r>
             <w:r>
-              <w:t>.sort(key=lambda x:x[1]) //</w:t>
-            </w:r>
-            <w:r>
-              <w:t>以列表</w:t>
-            </w:r>
-            <w:r>
-              <w:t>list</w:t>
-            </w:r>
-            <w:r>
-              <w:t>中元素的</w:t>
-            </w:r>
-            <w:r>
-              <w:rPr>
-                <w:rFonts w:hint="eastAsia"/>
-              </w:rPr>
-              <w:t>二维</w:t>
-            </w:r>
-            <w:r>
-              <w:t>数据进行排序</w:t>
-            </w:r>
-          </w:p>
-          <w:p>
-            <w:r>
-              <w:t>list1.sort(key=lambda x:</w:t>
-            </w:r>
-            <w:r>
-              <w:rPr>
-                <w:rFonts w:hint="eastAsia"/>
-              </w:rPr>
-              <w:t>int</w:t>
-            </w:r>
-            <w:r>
-              <w:t>(x[1])) //</w:t>
-            </w:r>
-            <w:r>
-              <w:t>以列表</w:t>
-            </w:r>
-            <w:r>
-              <w:rPr>
-                <w:rFonts w:hint="eastAsia"/>
-              </w:rPr>
-              <w:t>二维</w:t>
-            </w:r>
-            <w:r>
-              <w:t>数据</w:t>
-            </w:r>
-            <w:r>
-              <w:rPr>
-                <w:rFonts w:hint="eastAsia"/>
-              </w:rPr>
-              <w:t>的整形</w:t>
-            </w:r>
-            <w:r>
-              <w:t>进行排序</w:t>
-            </w:r>
-          </w:p>
-          <w:p/>
-          <w:p>
-            <w:r>
-              <w:rPr>
-                <w:rFonts w:hint="eastAsia"/>
-              </w:rPr>
-              <w:t>#</w:t>
-            </w:r>
-            <w:r>
-              <w:t xml:space="preserve"> </w:t>
-            </w:r>
-            <w:r>
-              <w:rPr>
-                <w:rFonts w:hint="eastAsia"/>
-              </w:rPr>
-              <w:t>首先以列表</w:t>
-            </w:r>
-            <w:r>
-              <w:rPr>
-                <w:rFonts w:hint="eastAsia"/>
-              </w:rPr>
-              <w:t>set</w:t>
-            </w:r>
-            <w:r>
-              <w:t>_s</w:t>
-            </w:r>
-            <w:r>
-              <w:rPr>
-                <w:rFonts w:hint="eastAsia"/>
-              </w:rPr>
-              <w:t>元素在</w:t>
-            </w:r>
-            <w:r>
-              <w:rPr>
-                <w:rFonts w:hint="eastAsia"/>
-              </w:rPr>
-              <w:t>s</w:t>
-            </w:r>
-            <w:r>
-              <w:rPr>
-                <w:rFonts w:hint="eastAsia"/>
-              </w:rPr>
-              <w:t>中出现的次数的</w:t>
-            </w:r>
-            <w:r>
-              <w:rPr>
-                <w:rFonts w:hint="eastAsia"/>
-                <w:b/>
-                <w:color w:val="FF0000"/>
-              </w:rPr>
-              <w:t>降</w:t>
-            </w:r>
-            <w:r>
-              <w:rPr>
-                <w:rFonts w:hint="eastAsia"/>
-                <w:b/>
-                <w:color w:val="FF0000"/>
-              </w:rPr>
-              <w:t>序</w:t>
-            </w:r>
-            <w:r>
-              <w:rPr>
-                <w:rFonts w:hint="eastAsia"/>
-              </w:rPr>
-              <w:t>进行排序，次数相同则以</w:t>
-            </w:r>
-            <w:r>
-              <w:rPr>
-                <w:rFonts w:hint="eastAsia"/>
-              </w:rPr>
-              <w:t>ascll</w:t>
-            </w:r>
-            <w:r>
-              <w:rPr>
-                <w:rFonts w:hint="eastAsia"/>
-              </w:rPr>
-              <w:t>码</w:t>
-            </w:r>
-            <w:r>
-              <w:rPr>
-                <w:rFonts w:hint="eastAsia"/>
-                <w:b/>
-                <w:color w:val="FF0000"/>
-              </w:rPr>
-              <w:t>升序</w:t>
-            </w:r>
-            <w:r>
-              <w:rPr>
-                <w:rFonts w:hint="eastAsia"/>
-              </w:rPr>
-              <w:t>进行</w:t>
-            </w:r>
-            <w:r>
-              <w:rPr>
-                <w:rFonts w:hint="eastAsia"/>
-              </w:rPr>
-              <w:t>排序</w:t>
-            </w:r>
-          </w:p>
-          <w:p>
-            <w:r>
-              <w:t>sorted(set_s,</w:t>
-            </w:r>
-            <w:r>
-              <w:t xml:space="preserve"> key=lambda x:(-s.count(x),x))</w:t>
+              <w:t>”)</w:t>
+            </w:r>
+            <w:r>
+              <w:tab/>
+              <w:t>//</w:t>
+            </w:r>
+            <w:r>
+              <w:t>返回列表的</w:t>
+            </w:r>
+            <w:r>
+              <w:rPr>
+                <w:rFonts w:hint="eastAsia"/>
+              </w:rPr>
+              <w:t>元素个数</w:t>
             </w:r>
           </w:p>
         </w:tc>
@@ -4384,7 +4172,7 @@
           <w:rFonts w:hint="eastAsia"/>
         </w:rPr>
         <w:lastRenderedPageBreak/>
-        <w:t>反转</w:t>
+        <w:t>排序</w:t>
       </w:r>
     </w:p>
     <w:tbl>
@@ -4403,45 +4191,163 @@
           </w:tcPr>
           <w:p>
             <w:r>
+              <w:rPr>
+                <w:rFonts w:hint="eastAsia"/>
+              </w:rPr>
               <w:t>list</w:t>
             </w:r>
             <w:r>
               <w:t>1</w:t>
             </w:r>
             <w:r>
-              <w:t>.reverse()</w:t>
-            </w:r>
-            <w:r>
-              <w:tab/>
+              <w:t>.sort(</w:t>
+            </w:r>
+            <w:r>
+              <w:t>reverse</w:t>
+            </w:r>
+            <w:r>
+              <w:t>=</w:t>
+            </w:r>
+            <w:r>
+              <w:rPr>
+                <w:rFonts w:hint="eastAsia"/>
+              </w:rPr>
+              <w:t>True</w:t>
+            </w:r>
+            <w:r>
+              <w:t>)</w:t>
+            </w:r>
+            <w:r>
+              <w:t xml:space="preserve"> </w:t>
+            </w:r>
+            <w:r>
               <w:t>//</w:t>
             </w:r>
             <w:r>
-              <w:t>反转列表</w:t>
-            </w:r>
-          </w:p>
-          <w:p>
-            <w:r>
-              <w:t xml:space="preserve">list_new = </w:t>
-            </w:r>
-            <w:r>
-              <w:rPr>
-                <w:rFonts w:hint="eastAsia"/>
-              </w:rPr>
-              <w:t>l</w:t>
-            </w:r>
-            <w:r>
-              <w:t>ist1[::-1] //</w:t>
-            </w:r>
-            <w:r>
-              <w:rPr>
-                <w:rFonts w:hint="eastAsia"/>
-              </w:rPr>
-              <w:t>反转</w:t>
-            </w:r>
-          </w:p>
-          <w:p>
-            <w:r>
-              <w:t>list(map(list, zip(*a)))</w:t>
+              <w:rPr>
+                <w:rFonts w:hint="eastAsia"/>
+              </w:rPr>
+              <w:t>倒序</w:t>
+            </w:r>
+            <w:r>
+              <w:t>排序列表，以</w:t>
+            </w:r>
+            <w:r>
+              <w:rPr>
+                <w:rFonts w:hint="eastAsia"/>
+              </w:rPr>
+              <w:t>从前往后</w:t>
+            </w:r>
+            <w:r>
+              <w:t>大写、小写、中文</w:t>
+            </w:r>
+            <w:r>
+              <w:rPr>
+                <w:rFonts w:hint="eastAsia"/>
+              </w:rPr>
+              <w:t>排序</w:t>
+            </w:r>
+          </w:p>
+          <w:p>
+            <w:r>
+              <w:t>list</w:t>
+            </w:r>
+            <w:r>
+              <w:t>1</w:t>
+            </w:r>
+            <w:r>
+              <w:t>.sort(key=lambda x:x[0]) //</w:t>
+            </w:r>
+            <w:r>
+              <w:t>以列表</w:t>
+            </w:r>
+            <w:r>
+              <w:t>list</w:t>
+            </w:r>
+            <w:r>
+              <w:t>中元素的</w:t>
+            </w:r>
+            <w:r>
+              <w:rPr>
+                <w:rFonts w:hint="eastAsia"/>
+              </w:rPr>
+              <w:t>一维</w:t>
+            </w:r>
+            <w:r>
+              <w:t>数据进行排序</w:t>
+            </w:r>
+          </w:p>
+          <w:p>
+            <w:r>
+              <w:t>list</w:t>
+            </w:r>
+            <w:r>
+              <w:t>1</w:t>
+            </w:r>
+            <w:r>
+              <w:t>.sort(key=lambda x:x[1]) //</w:t>
+            </w:r>
+            <w:r>
+              <w:t>以列表</w:t>
+            </w:r>
+            <w:r>
+              <w:t>list</w:t>
+            </w:r>
+            <w:r>
+              <w:t>中元素的</w:t>
+            </w:r>
+            <w:r>
+              <w:rPr>
+                <w:rFonts w:hint="eastAsia"/>
+              </w:rPr>
+              <w:t>二维</w:t>
+            </w:r>
+            <w:r>
+              <w:t>数据进行排序</w:t>
+            </w:r>
+          </w:p>
+          <w:p>
+            <w:r>
+              <w:t>list1.sort(key=lambda x:</w:t>
+            </w:r>
+            <w:r>
+              <w:rPr>
+                <w:rFonts w:hint="eastAsia"/>
+              </w:rPr>
+              <w:t>int</w:t>
+            </w:r>
+            <w:r>
+              <w:t>(x[1])) //</w:t>
+            </w:r>
+            <w:r>
+              <w:t>以列表</w:t>
+            </w:r>
+            <w:r>
+              <w:rPr>
+                <w:rFonts w:hint="eastAsia"/>
+              </w:rPr>
+              <w:t>二维</w:t>
+            </w:r>
+            <w:r>
+              <w:t>数据</w:t>
+            </w:r>
+            <w:r>
+              <w:rPr>
+                <w:rFonts w:hint="eastAsia"/>
+              </w:rPr>
+              <w:t>的整形</w:t>
+            </w:r>
+            <w:r>
+              <w:t>进行排序</w:t>
+            </w:r>
+          </w:p>
+          <w:p/>
+          <w:p>
+            <w:r>
+              <w:rPr>
+                <w:rFonts w:hint="eastAsia"/>
+              </w:rPr>
+              <w:t>#</w:t>
             </w:r>
             <w:r>
               <w:t xml:space="preserve"> </w:t>
@@ -4450,16 +4356,96 @@
               <w:rPr>
                 <w:rFonts w:hint="eastAsia"/>
               </w:rPr>
-              <w:t>/</w:t>
-            </w:r>
-            <w:r>
-              <w:t>/</w:t>
-            </w:r>
-            <w:r>
-              <w:rPr>
-                <w:rFonts w:hint="eastAsia"/>
-              </w:rPr>
-              <w:t>二维矩阵列表的转置</w:t>
+              <w:t>首先以列表</w:t>
+            </w:r>
+            <w:r>
+              <w:rPr>
+                <w:rFonts w:hint="eastAsia"/>
+              </w:rPr>
+              <w:t>set</w:t>
+            </w:r>
+            <w:r>
+              <w:t>_s</w:t>
+            </w:r>
+            <w:r>
+              <w:rPr>
+                <w:rFonts w:hint="eastAsia"/>
+              </w:rPr>
+              <w:t>元素在</w:t>
+            </w:r>
+            <w:r>
+              <w:rPr>
+                <w:rFonts w:hint="eastAsia"/>
+              </w:rPr>
+              <w:t>s</w:t>
+            </w:r>
+            <w:r>
+              <w:rPr>
+                <w:rFonts w:hint="eastAsia"/>
+              </w:rPr>
+              <w:t>中出现的次数的</w:t>
+            </w:r>
+            <w:r>
+              <w:rPr>
+                <w:rFonts w:hint="eastAsia"/>
+                <w:b/>
+                <w:color w:val="FF0000"/>
+              </w:rPr>
+              <w:t>降</w:t>
+            </w:r>
+            <w:r>
+              <w:rPr>
+                <w:rFonts w:hint="eastAsia"/>
+                <w:b/>
+                <w:color w:val="FF0000"/>
+              </w:rPr>
+              <w:t>序</w:t>
+            </w:r>
+            <w:r>
+              <w:rPr>
+                <w:rFonts w:hint="eastAsia"/>
+              </w:rPr>
+              <w:t>进行排序，次数相同则以</w:t>
+            </w:r>
+            <w:r>
+              <w:rPr>
+                <w:rFonts w:hint="eastAsia"/>
+              </w:rPr>
+              <w:t>ascll</w:t>
+            </w:r>
+            <w:r>
+              <w:rPr>
+                <w:rFonts w:hint="eastAsia"/>
+              </w:rPr>
+              <w:t>码</w:t>
+            </w:r>
+            <w:r>
+              <w:rPr>
+                <w:rFonts w:hint="eastAsia"/>
+                <w:b/>
+                <w:color w:val="FF0000"/>
+              </w:rPr>
+              <w:t>升序</w:t>
+            </w:r>
+            <w:r>
+              <w:rPr>
+                <w:rFonts w:hint="eastAsia"/>
+              </w:rPr>
+              <w:t>进行</w:t>
+            </w:r>
+            <w:r>
+              <w:rPr>
+                <w:rFonts w:hint="eastAsia"/>
+              </w:rPr>
+              <w:t>排序</w:t>
+            </w:r>
+          </w:p>
+          <w:p>
+            <w:r>
+              <w:t>sorted(set_s,</w:t>
+            </w:r>
+            <w:r>
+              <w:t xml:space="preserve"> key=lambda x:(-s.count(x),x))</w:t>
             </w:r>
           </w:p>
         </w:tc>
@@ -4473,7 +4459,7 @@
         <w:rPr>
           <w:rFonts w:hint="eastAsia"/>
         </w:rPr>
-        <w:t>索引</w:t>
+        <w:t>反转</w:t>
       </w:r>
     </w:p>
     <w:tbl>
@@ -4492,89 +4478,63 @@
           </w:tcPr>
           <w:p>
             <w:r>
-              <w:rPr>
-                <w:rFonts w:hint="eastAsia"/>
-              </w:rPr>
-              <w:t>凭借索引可以改循环体的值</w:t>
-            </w:r>
-          </w:p>
-          <w:p>
-            <w:r>
-              <w:t>&gt;&gt;&gt; b=['a','b']</w:t>
-            </w:r>
-          </w:p>
-          <w:p>
-            <w:r>
-              <w:t>&gt;&gt;&gt; a=list(enumerate(b,start=1))</w:t>
-            </w:r>
-          </w:p>
-          <w:p>
-            <w:r>
-              <w:t>&gt;&gt;&gt; a</w:t>
-            </w:r>
-          </w:p>
-          <w:p>
-            <w:r>
-              <w:t>[(1, 'a'), (2, 'b')]</w:t>
-            </w:r>
-          </w:p>
-          <w:p>
-            <w:r>
-              <w:t xml:space="preserve">&gt;&gt;&gt; </w:t>
-            </w:r>
-            <w:r>
-              <w:rPr>
-                <w:rFonts w:hint="eastAsia"/>
-              </w:rPr>
-              <w:t>f</w:t>
-            </w:r>
-            <w:r>
-              <w:t>or i in a:</w:t>
-            </w:r>
-          </w:p>
-          <w:p>
-            <w:r>
-              <w:t>...     print(i)</w:t>
-            </w:r>
-          </w:p>
-          <w:p>
-            <w:r>
-              <w:t>...</w:t>
-            </w:r>
-          </w:p>
-          <w:p>
-            <w:r>
-              <w:t>(1, 'a')</w:t>
-            </w:r>
-          </w:p>
-          <w:p>
-            <w:r>
-              <w:t>(2, 'b')</w:t>
-            </w:r>
-          </w:p>
-          <w:p>
-            <w:r>
-              <w:t>&gt;&gt;&gt; for i in a:</w:t>
-            </w:r>
-          </w:p>
-          <w:p>
-            <w:r>
-              <w:t>...     print(i[0],i[1])</w:t>
-            </w:r>
-          </w:p>
-          <w:p>
-            <w:r>
-              <w:t>...</w:t>
-            </w:r>
-          </w:p>
-          <w:p>
-            <w:r>
-              <w:t>1 a</w:t>
-            </w:r>
-          </w:p>
-          <w:p>
-            <w:r>
-              <w:t>2 b</w:t>
+              <w:t>list</w:t>
+            </w:r>
+            <w:r>
+              <w:t>1</w:t>
+            </w:r>
+            <w:r>
+              <w:t>.reverse()</w:t>
+            </w:r>
+            <w:r>
+              <w:tab/>
+              <w:t>//</w:t>
+            </w:r>
+            <w:r>
+              <w:t>反转列表</w:t>
+            </w:r>
+          </w:p>
+          <w:p>
+            <w:r>
+              <w:t xml:space="preserve">list_new = </w:t>
+            </w:r>
+            <w:r>
+              <w:rPr>
+                <w:rFonts w:hint="eastAsia"/>
+              </w:rPr>
+              <w:t>l</w:t>
+            </w:r>
+            <w:r>
+              <w:t>ist1[::-1] //</w:t>
+            </w:r>
+            <w:r>
+              <w:rPr>
+                <w:rFonts w:hint="eastAsia"/>
+              </w:rPr>
+              <w:t>反转</w:t>
+            </w:r>
+          </w:p>
+          <w:p>
+            <w:r>
+              <w:t>list(map(list, zip(*a)))</w:t>
+            </w:r>
+            <w:r>
+              <w:t xml:space="preserve"> </w:t>
+            </w:r>
+            <w:r>
+              <w:rPr>
+                <w:rFonts w:hint="eastAsia"/>
+              </w:rPr>
+              <w:t>/</w:t>
+            </w:r>
+            <w:r>
+              <w:t>/</w:t>
+            </w:r>
+            <w:r>
+              <w:rPr>
+                <w:rFonts w:hint="eastAsia"/>
+              </w:rPr>
+              <w:t>二维矩阵列表的转置</w:t>
             </w:r>
           </w:p>
         </w:tc>
@@ -4588,7 +4548,7 @@
         <w:rPr>
           <w:rFonts w:hint="eastAsia"/>
         </w:rPr>
-        <w:t>对比</w:t>
+        <w:t>索引</w:t>
       </w:r>
     </w:p>
     <w:tbl>
@@ -4610,6 +4570,121 @@
               <w:rPr>
                 <w:rFonts w:hint="eastAsia"/>
               </w:rPr>
+              <w:t>凭借索引可以改循环体的值</w:t>
+            </w:r>
+          </w:p>
+          <w:p>
+            <w:r>
+              <w:t>&gt;&gt;&gt; b=['a','b']</w:t>
+            </w:r>
+          </w:p>
+          <w:p>
+            <w:r>
+              <w:t>&gt;&gt;&gt; a=list(enumerate(b,start=1))</w:t>
+            </w:r>
+          </w:p>
+          <w:p>
+            <w:r>
+              <w:t>&gt;&gt;&gt; a</w:t>
+            </w:r>
+          </w:p>
+          <w:p>
+            <w:r>
+              <w:t>[(1, 'a'), (2, 'b')]</w:t>
+            </w:r>
+          </w:p>
+          <w:p>
+            <w:r>
+              <w:t xml:space="preserve">&gt;&gt;&gt; </w:t>
+            </w:r>
+            <w:r>
+              <w:rPr>
+                <w:rFonts w:hint="eastAsia"/>
+              </w:rPr>
+              <w:t>f</w:t>
+            </w:r>
+            <w:r>
+              <w:t>or i in a:</w:t>
+            </w:r>
+          </w:p>
+          <w:p>
+            <w:r>
+              <w:t>...     print(i)</w:t>
+            </w:r>
+          </w:p>
+          <w:p>
+            <w:r>
+              <w:t>...</w:t>
+            </w:r>
+          </w:p>
+          <w:p>
+            <w:r>
+              <w:t>(1, 'a')</w:t>
+            </w:r>
+          </w:p>
+          <w:p>
+            <w:r>
+              <w:t>(2, 'b')</w:t>
+            </w:r>
+          </w:p>
+          <w:p>
+            <w:r>
+              <w:t>&gt;&gt;&gt; for i in a:</w:t>
+            </w:r>
+          </w:p>
+          <w:p>
+            <w:r>
+              <w:t>...     print(i[0],i[1])</w:t>
+            </w:r>
+          </w:p>
+          <w:p>
+            <w:r>
+              <w:t>...</w:t>
+            </w:r>
+          </w:p>
+          <w:p>
+            <w:r>
+              <w:t>1 a</w:t>
+            </w:r>
+          </w:p>
+          <w:p>
+            <w:r>
+              <w:t>2 b</w:t>
+            </w:r>
+          </w:p>
+        </w:tc>
+      </w:tr>
+    </w:tbl>
+    <w:p>
+      <w:pPr>
+        <w:pStyle w:val="4"/>
+      </w:pPr>
+      <w:r>
+        <w:rPr>
+          <w:rFonts w:hint="eastAsia"/>
+        </w:rPr>
+        <w:t>对比</w:t>
+      </w:r>
+    </w:p>
+    <w:tbl>
+      <w:tblPr>
+        <w:tblStyle w:val="a4"/>
+        <w:tblW w:w="0" w:type="auto"/>
+        <w:tblLook w:val="04A0" w:firstRow="1" w:lastRow="0" w:firstColumn="1" w:lastColumn="0" w:noHBand="0" w:noVBand="1"/>
+      </w:tblPr>
+      <w:tblGrid>
+        <w:gridCol w:w="8296"/>
+      </w:tblGrid>
+      <w:tr>
+        <w:tc>
+          <w:tcPr>
+            <w:tcW w:w="8296" w:type="dxa"/>
+          </w:tcPr>
+          <w:p>
+            <w:r>
+              <w:rPr>
+                <w:rFonts w:hint="eastAsia"/>
+              </w:rPr>
               <w:t>list</w:t>
             </w:r>
             <w:r>
@@ -4643,7 +4718,6 @@
         <w:rPr>
           <w:rFonts w:hint="eastAsia"/>
         </w:rPr>
-        <w:lastRenderedPageBreak/>
         <w:t>3</w:t>
       </w:r>
       <w:r>
@@ -69799,7 +69873,7 @@
 </file>
 
 <file path=customXml/itemProps1.xml><?xml version="1.0" encoding="utf-8"?>
-<ds:datastoreItem xmlns:ds="http://schemas.openxmlformats.org/officeDocument/2006/customXml" ds:itemID="{85B12500-733C-4D70-91FD-DE7DC9EA3B9E}">
+<ds:datastoreItem xmlns:ds="http://schemas.openxmlformats.org/officeDocument/2006/customXml" ds:itemID="{BA41580B-4615-44FE-B85F-65713E0AB37C}">
   <ds:schemaRefs>
     <ds:schemaRef ds:uri="http://schemas.openxmlformats.org/officeDocument/2006/bibliography"/>
   </ds:schemaRefs>

--- a/note/Python笔记.docx
+++ b/note/Python笔记.docx
@@ -331,19 +331,12 @@
             </w:r>
           </w:p>
           <w:p>
-            <w:pPr>
-              <w:rPr>
-                <w:rFonts w:hint="eastAsia"/>
-              </w:rPr>
-            </w:pPr>
             <w:r>
               <w:t>float('</w:t>
             </w:r>
             <w:r>
               <w:t>-</w:t>
             </w:r>
-            <w:bookmarkStart w:id="0" w:name="_GoBack"/>
-            <w:bookmarkEnd w:id="0"/>
             <w:r>
               <w:t>inf')</w:t>
             </w:r>
@@ -360,13 +353,7 @@
         </w:tc>
       </w:tr>
     </w:tbl>
-    <w:p>
-      <w:pPr>
-        <w:rPr>
-          <w:rFonts w:hint="eastAsia"/>
-        </w:rPr>
-      </w:pPr>
-    </w:p>
+    <w:p/>
     <w:p>
       <w:pPr>
         <w:pStyle w:val="4"/>
@@ -3984,14 +3971,14 @@
             </w:r>
           </w:p>
           <w:p>
-            <w:bookmarkStart w:id="1" w:name="OLE_LINK1"/>
+            <w:bookmarkStart w:id="0" w:name="OLE_LINK1"/>
             <w:r>
               <w:rPr>
                 <w:rFonts w:hint="eastAsia"/>
               </w:rPr>
               <w:t>"-".join(list)</w:t>
             </w:r>
-            <w:bookmarkEnd w:id="1"/>
+            <w:bookmarkEnd w:id="0"/>
             <w:r>
               <w:tab/>
             </w:r>
@@ -45590,9 +45577,9 @@
         </w:rPr>
         <w:t>打开服务：</w:t>
       </w:r>
-      <w:bookmarkStart w:id="2" w:name="OLE_LINK2"/>
-      <w:bookmarkStart w:id="3" w:name="OLE_LINK3"/>
-      <w:bookmarkStart w:id="4" w:name="OLE_LINK4"/>
+      <w:bookmarkStart w:id="1" w:name="OLE_LINK2"/>
+      <w:bookmarkStart w:id="2" w:name="OLE_LINK3"/>
+      <w:bookmarkStart w:id="3" w:name="OLE_LINK4"/>
       <w:r>
         <w:rPr>
           <w:rFonts w:hint="eastAsia"/>
@@ -45605,12 +45592,12 @@
       <w:r>
         <w:t>ice redis st</w:t>
       </w:r>
+      <w:bookmarkEnd w:id="1"/>
+      <w:r>
+        <w:t>art</w:t>
+      </w:r>
       <w:bookmarkEnd w:id="2"/>
-      <w:r>
-        <w:t>art</w:t>
-      </w:r>
       <w:bookmarkEnd w:id="3"/>
-      <w:bookmarkEnd w:id="4"/>
     </w:p>
     <w:p>
       <w:pPr>
@@ -60872,8 +60859,10 @@
               <w:t>N</w:t>
             </w:r>
             <w:r>
-              <w:t>SA</w:t>
-            </w:r>
+              <w:t>AS</w:t>
+            </w:r>
+            <w:bookmarkStart w:id="4" w:name="_GoBack"/>
+            <w:bookmarkEnd w:id="4"/>
             <w:r>
               <w:rPr>
                 <w:rFonts w:hint="eastAsia"/>
@@ -69873,7 +69862,7 @@
 </file>
 
 <file path=customXml/itemProps1.xml><?xml version="1.0" encoding="utf-8"?>
-<ds:datastoreItem xmlns:ds="http://schemas.openxmlformats.org/officeDocument/2006/customXml" ds:itemID="{BA41580B-4615-44FE-B85F-65713E0AB37C}">
+<ds:datastoreItem xmlns:ds="http://schemas.openxmlformats.org/officeDocument/2006/customXml" ds:itemID="{EF4E2DE3-AB0A-4AED-BF10-86B97B5A82E1}">
   <ds:schemaRefs>
     <ds:schemaRef ds:uri="http://schemas.openxmlformats.org/officeDocument/2006/bibliography"/>
   </ds:schemaRefs>

--- a/note/Python笔记.docx
+++ b/note/Python笔记.docx
@@ -13605,6 +13605,7 @@
               <w:shd w:val="clear" w:color="auto" w:fill="1E1E1E"/>
               <w:wordWrap/>
               <w:spacing w:line="285" w:lineRule="atLeast"/>
+              <w:ind w:firstLine="444"/>
               <w:jc w:val="left"/>
               <w:rPr>
                 <w:rFonts w:ascii="Consolas" w:eastAsia="宋体" w:hAnsi="Consolas" w:cs="宋体"/>
@@ -13616,7 +13617,49 @@
                 <w:rFonts w:ascii="Consolas" w:eastAsia="宋体" w:hAnsi="Consolas" w:cs="宋体"/>
                 <w:color w:val="D4D4D4"/>
               </w:rPr>
-              <w:t>    a = line.strip()</w:t>
+              <w:t>a = line.strip()</w:t>
+            </w:r>
+          </w:p>
+          <w:p>
+            <w:pPr>
+              <w:widowControl/>
+              <w:shd w:val="clear" w:color="auto" w:fill="1E1E1E"/>
+              <w:wordWrap/>
+              <w:spacing w:line="285" w:lineRule="atLeast"/>
+              <w:ind w:firstLine="444"/>
+              <w:jc w:val="left"/>
+              <w:rPr>
+                <w:rFonts w:ascii="Consolas" w:eastAsia="宋体" w:hAnsi="Consolas" w:cs="宋体"/>
+                <w:color w:val="D4D4D4"/>
+              </w:rPr>
+            </w:pPr>
+            <w:r>
+              <w:rPr>
+                <w:rFonts w:ascii="Consolas" w:eastAsia="宋体" w:hAnsi="Consolas" w:cs="宋体"/>
+                <w:color w:val="D4D4D4"/>
+              </w:rPr>
+              <w:t>if 'q' == line.rstrip():</w:t>
+            </w:r>
+          </w:p>
+          <w:p>
+            <w:pPr>
+              <w:widowControl/>
+              <w:shd w:val="clear" w:color="auto" w:fill="1E1E1E"/>
+              <w:wordWrap/>
+              <w:spacing w:line="285" w:lineRule="atLeast"/>
+              <w:ind w:firstLine="444"/>
+              <w:jc w:val="left"/>
+              <w:rPr>
+                <w:rFonts w:ascii="Consolas" w:eastAsia="宋体" w:hAnsi="Consolas" w:cs="宋体"/>
+                <w:color w:val="D4D4D4"/>
+              </w:rPr>
+            </w:pPr>
+            <w:r>
+              <w:rPr>
+                <w:rFonts w:ascii="Consolas" w:eastAsia="宋体" w:hAnsi="Consolas" w:cs="宋体"/>
+                <w:color w:val="D4D4D4"/>
+              </w:rPr>
+              <w:t xml:space="preserve">        break</w:t>
             </w:r>
           </w:p>
           <w:p>
@@ -13652,6 +13695,8 @@
               </w:rPr>
               <w:t>(a))</w:t>
             </w:r>
+            <w:bookmarkStart w:id="1" w:name="_GoBack"/>
+            <w:bookmarkEnd w:id="1"/>
           </w:p>
           <w:p/>
         </w:tc>
@@ -13943,6 +13988,7 @@
         <w:rPr>
           <w:rFonts w:hint="eastAsia"/>
         </w:rPr>
+        <w:lastRenderedPageBreak/>
         <w:t>date</w:t>
       </w:r>
       <w:r>
@@ -13988,559 +14034,559 @@
               <w:rPr>
                 <w:rFonts w:hint="eastAsia"/>
               </w:rPr>
+              <w:t>(1) datetime.date</w:t>
+            </w:r>
+            <w:r>
+              <w:rPr>
+                <w:rFonts w:hint="eastAsia"/>
+              </w:rPr>
+              <w:t>：日期表示类，可以表示年、月、日等。</w:t>
+            </w:r>
+          </w:p>
+          <w:p>
+            <w:r>
+              <w:rPr>
+                <w:rFonts w:hint="eastAsia"/>
+              </w:rPr>
+              <w:t>(2) datetime.time</w:t>
+            </w:r>
+            <w:r>
+              <w:rPr>
+                <w:rFonts w:hint="eastAsia"/>
+              </w:rPr>
+              <w:t>：时间表示类，可以表示小时、分钟、秒、毫秒等。</w:t>
+            </w:r>
+          </w:p>
+          <w:p>
+            <w:r>
+              <w:rPr>
+                <w:rFonts w:hint="eastAsia"/>
+              </w:rPr>
+              <w:t>(3) datetime.dateime</w:t>
+            </w:r>
+            <w:r>
+              <w:rPr>
+                <w:rFonts w:hint="eastAsia"/>
+              </w:rPr>
+              <w:t>：日期和时间表示的类，功能覆盖</w:t>
+            </w:r>
+            <w:r>
+              <w:rPr>
+                <w:rFonts w:hint="eastAsia"/>
+              </w:rPr>
+              <w:t xml:space="preserve"> date </w:t>
+            </w:r>
+            <w:r>
+              <w:rPr>
+                <w:rFonts w:hint="eastAsia"/>
+              </w:rPr>
+              <w:t>和</w:t>
+            </w:r>
+            <w:r>
+              <w:rPr>
+                <w:rFonts w:hint="eastAsia"/>
+              </w:rPr>
+              <w:t xml:space="preserve"> time </w:t>
+            </w:r>
+            <w:r>
+              <w:rPr>
+                <w:rFonts w:hint="eastAsia"/>
+              </w:rPr>
+              <w:t>类。</w:t>
+            </w:r>
+          </w:p>
+          <w:p>
+            <w:r>
+              <w:rPr>
+                <w:rFonts w:hint="eastAsia"/>
+              </w:rPr>
+              <w:t>(4) datetime.timedelta</w:t>
+            </w:r>
+            <w:r>
+              <w:rPr>
+                <w:rFonts w:hint="eastAsia"/>
+              </w:rPr>
+              <w:t>：</w:t>
+            </w:r>
+            <w:r>
+              <w:rPr>
+                <w:rFonts w:hint="eastAsia"/>
+              </w:rPr>
+              <w:t xml:space="preserve"> </w:t>
+            </w:r>
+            <w:r>
+              <w:rPr>
+                <w:rFonts w:hint="eastAsia"/>
+              </w:rPr>
+              <w:t>与时间间隔有关的类。</w:t>
+            </w:r>
+          </w:p>
+          <w:p>
+            <w:r>
+              <w:rPr>
+                <w:rFonts w:hint="eastAsia"/>
+              </w:rPr>
+              <w:t>(5) datetime.tzinfo</w:t>
+            </w:r>
+            <w:r>
+              <w:rPr>
+                <w:rFonts w:hint="eastAsia"/>
+              </w:rPr>
+              <w:t>：与时区有关的信息表示类。</w:t>
+            </w:r>
+          </w:p>
+          <w:p>
+            <w:r>
+              <w:rPr>
+                <w:rFonts w:hint="eastAsia"/>
+              </w:rPr>
+              <w:t>————————————————</w:t>
+            </w:r>
+          </w:p>
+          <w:p>
+            <w:r>
+              <w:t>import datetime as dt</w:t>
+            </w:r>
+          </w:p>
+          <w:p>
+            <w:r>
+              <w:t>from datetime import datetime</w:t>
+            </w:r>
+          </w:p>
+          <w:p>
+            <w:r>
+              <w:t>from datetime import timedelta</w:t>
+            </w:r>
+          </w:p>
+          <w:p/>
+          <w:p>
+            <w:r>
+              <w:rPr>
+                <w:rFonts w:hint="eastAsia"/>
+              </w:rPr>
+              <w:t>#</w:t>
+            </w:r>
+            <w:r>
+              <w:t xml:space="preserve"> </w:t>
+            </w:r>
+            <w:r>
+              <w:rPr>
+                <w:rFonts w:hint="eastAsia"/>
+              </w:rPr>
+              <w:t>时间戳转时间</w:t>
+            </w:r>
+          </w:p>
+          <w:p>
+            <w:r>
+              <w:t>dt.date.fromtimestamp(1636115536.693809)</w:t>
+            </w:r>
+            <w:r>
+              <w:t xml:space="preserve"> # </w:t>
+            </w:r>
+            <w:r>
+              <w:rPr>
+                <w:rFonts w:hint="eastAsia"/>
+              </w:rPr>
+              <w:t>返回</w:t>
+            </w:r>
+            <w:r>
+              <w:rPr>
+                <w:rFonts w:hint="eastAsia"/>
+              </w:rPr>
+              <w:t>date</w:t>
+            </w:r>
+            <w:r>
+              <w:rPr>
+                <w:rFonts w:hint="eastAsia"/>
+              </w:rPr>
+              <w:t>类型</w:t>
+            </w:r>
+          </w:p>
+          <w:p>
+            <w:r>
+              <w:t>dt.date</w:t>
+            </w:r>
+            <w:r>
+              <w:rPr>
+                <w:rFonts w:hint="eastAsia"/>
+              </w:rPr>
+              <w:t>time</w:t>
+            </w:r>
+            <w:r>
+              <w:t>.fromtimestamp(1636115536.693809)</w:t>
+            </w:r>
+            <w:r>
+              <w:t xml:space="preserve"> # </w:t>
+            </w:r>
+            <w:r>
+              <w:rPr>
+                <w:rFonts w:hint="eastAsia"/>
+              </w:rPr>
+              <w:t>返回</w:t>
+            </w:r>
+            <w:r>
+              <w:rPr>
+                <w:rFonts w:hint="eastAsia"/>
+              </w:rPr>
+              <w:t>datetime</w:t>
+            </w:r>
+            <w:r>
+              <w:rPr>
+                <w:rFonts w:hint="eastAsia"/>
+              </w:rPr>
+              <w:t>类型</w:t>
+            </w:r>
+          </w:p>
+          <w:p/>
+          <w:p>
+            <w:r>
+              <w:t xml:space="preserve"># </w:t>
+            </w:r>
+            <w:r>
+              <w:rPr>
+                <w:rFonts w:hint="eastAsia"/>
+              </w:rPr>
+              <w:t>返回一个</w:t>
+            </w:r>
+            <w:r>
+              <w:rPr>
+                <w:rFonts w:hint="eastAsia"/>
+              </w:rPr>
+              <w:t xml:space="preserve"> datetime </w:t>
+            </w:r>
+            <w:r>
+              <w:rPr>
+                <w:rFonts w:hint="eastAsia"/>
+              </w:rPr>
+              <w:t>类型，表示当前的日期</w:t>
+            </w:r>
+            <w:r>
+              <w:rPr>
+                <w:rFonts w:hint="eastAsia"/>
+              </w:rPr>
+              <w:t>时间，精确到微秒。</w:t>
+            </w:r>
+          </w:p>
+          <w:p>
+            <w:r>
+              <w:rPr>
+                <w:rFonts w:hint="eastAsia"/>
+              </w:rPr>
+              <w:t>now</w:t>
+            </w:r>
+            <w:r>
+              <w:t xml:space="preserve"> = </w:t>
+            </w:r>
+            <w:r>
+              <w:t>datetime.now()</w:t>
+            </w:r>
+          </w:p>
+          <w:p/>
+          <w:p>
+            <w:r>
+              <w:t xml:space="preserve"># </w:t>
+            </w:r>
+            <w:r>
+              <w:rPr>
+                <w:rFonts w:hint="eastAsia"/>
+              </w:rPr>
+              <w:t>返回一个</w:t>
+            </w:r>
+            <w:r>
+              <w:rPr>
+                <w:rFonts w:hint="eastAsia"/>
+              </w:rPr>
+              <w:t xml:space="preserve"> datetime </w:t>
+            </w:r>
+            <w:r>
+              <w:rPr>
+                <w:rFonts w:hint="eastAsia"/>
+              </w:rPr>
+              <w:t>类型，表示指定的日期和时间，可以精确到微秒。</w:t>
+            </w:r>
+          </w:p>
+          <w:p>
+            <w:r>
+              <w:rPr>
+                <w:rFonts w:hint="eastAsia"/>
+              </w:rPr>
+              <w:t>datetime (year, month, day, hour=0, minute=0</w:t>
+            </w:r>
+            <w:r>
+              <w:rPr>
+                <w:rFonts w:hint="eastAsia"/>
+              </w:rPr>
+              <w:t>，</w:t>
+            </w:r>
+            <w:r>
+              <w:rPr>
+                <w:rFonts w:hint="eastAsia"/>
+              </w:rPr>
+              <w:t>second=0, microsecond=0)</w:t>
+            </w:r>
+            <w:r>
+              <w:t xml:space="preserve"> </w:t>
+            </w:r>
+          </w:p>
+          <w:p/>
+          <w:p>
+            <w:r>
+              <w:rPr>
+                <w:rFonts w:hint="eastAsia"/>
+              </w:rPr>
+              <w:t>#</w:t>
+            </w:r>
+            <w:r>
+              <w:t xml:space="preserve"> </w:t>
+            </w:r>
+            <w:r>
+              <w:rPr>
+                <w:rFonts w:hint="eastAsia"/>
+              </w:rPr>
+              <w:t>返回</w:t>
+            </w:r>
+            <w:r>
+              <w:rPr>
+                <w:rFonts w:hint="eastAsia"/>
+              </w:rPr>
+              <w:t>datetime</w:t>
+            </w:r>
+            <w:r>
+              <w:rPr>
+                <w:rFonts w:hint="eastAsia"/>
+              </w:rPr>
+              <w:t>对象的年、月、日</w:t>
+            </w:r>
+            <w:r>
+              <w:t>…</w:t>
+            </w:r>
+          </w:p>
+          <w:p>
+            <w:r>
+              <w:t>now.year</w:t>
+            </w:r>
+          </w:p>
+          <w:p>
+            <w:r>
+              <w:t>now.month</w:t>
+            </w:r>
+          </w:p>
+          <w:p>
+            <w:r>
+              <w:t>now.day</w:t>
+            </w:r>
+          </w:p>
+          <w:p>
+            <w:r>
+              <w:t>now.hour</w:t>
+            </w:r>
+          </w:p>
+          <w:p>
+            <w:r>
+              <w:t>now.minute</w:t>
+            </w:r>
+          </w:p>
+          <w:p>
+            <w:r>
+              <w:t>now.second</w:t>
+            </w:r>
+          </w:p>
+          <w:p>
+            <w:r>
+              <w:t>now.microsecond</w:t>
+            </w:r>
+          </w:p>
+          <w:p>
+            <w:r>
+              <w:rPr>
+                <w:rFonts w:hint="eastAsia"/>
+              </w:rPr>
+              <w:t>now</w:t>
+            </w:r>
+            <w:r>
+              <w:t xml:space="preserve">.timsteamp()  # </w:t>
+            </w:r>
+            <w:r>
+              <w:rPr>
+                <w:rFonts w:hint="eastAsia"/>
+              </w:rPr>
+              <w:t>返回时间戳</w:t>
+            </w:r>
+          </w:p>
+          <w:p>
+            <w:r>
+              <w:t>now.timetuple()</w:t>
+            </w:r>
+            <w:r>
+              <w:t xml:space="preserve">  # </w:t>
+            </w:r>
+            <w:r>
+              <w:rPr>
+                <w:rFonts w:hint="eastAsia"/>
+              </w:rPr>
+              <w:t>返回时间元组</w:t>
+            </w:r>
+          </w:p>
+          <w:p>
+            <w:r>
+              <w:t xml:space="preserve">now. </w:t>
+            </w:r>
+            <w:r>
+              <w:t>isoweekday</w:t>
+            </w:r>
+            <w:r>
+              <w:t xml:space="preserve">()  # </w:t>
+            </w:r>
+            <w:r>
+              <w:rPr>
+                <w:rFonts w:hint="eastAsia"/>
+              </w:rPr>
+              <w:t>返回星期</w:t>
+            </w:r>
+            <w:r>
+              <w:rPr>
+                <w:rFonts w:hint="eastAsia"/>
+              </w:rPr>
+              <w:t>1~</w:t>
+            </w:r>
+            <w:r>
+              <w:t>7</w:t>
+            </w:r>
+          </w:p>
+          <w:p/>
+          <w:p>
+            <w:r>
+              <w:rPr>
+                <w:rFonts w:hint="eastAsia"/>
+              </w:rPr>
+              <w:t>#</w:t>
+            </w:r>
+            <w:r>
+              <w:t xml:space="preserve"> </w:t>
+            </w:r>
+            <w:r>
+              <w:rPr>
+                <w:rFonts w:hint="eastAsia"/>
+              </w:rPr>
+              <w:t>datetime</w:t>
+            </w:r>
+            <w:r>
+              <w:rPr>
+                <w:rFonts w:hint="eastAsia"/>
+              </w:rPr>
+              <w:t>对象加减</w:t>
+            </w:r>
+          </w:p>
+          <w:p>
+            <w:r>
+              <w:t>now</w:t>
+            </w:r>
+            <w:r>
+              <w:t xml:space="preserve"> </w:t>
+            </w:r>
+            <w:r>
+              <w:t>+</w:t>
+            </w:r>
+            <w:r>
+              <w:t xml:space="preserve"> </w:t>
+            </w:r>
+            <w:r>
+              <w:t>timedelta(hours=2)</w:t>
+            </w:r>
+          </w:p>
+          <w:p>
+            <w:r>
+              <w:t>datetime.now() – now</w:t>
+            </w:r>
+          </w:p>
+          <w:p/>
+          <w:p>
+            <w:r>
+              <w:t xml:space="preserve"># </w:t>
+            </w:r>
+            <w:r>
+              <w:rPr>
+                <w:rFonts w:hint="eastAsia"/>
+              </w:rPr>
+              <w:t>datetime</w:t>
+            </w:r>
+            <w:r>
+              <w:rPr>
+                <w:rFonts w:hint="eastAsia"/>
+              </w:rPr>
+              <w:t>对象格式化输出</w:t>
+            </w:r>
+          </w:p>
+          <w:p>
+            <w:r>
+              <w:t>now.strftime("%A %d")</w:t>
+            </w:r>
+          </w:p>
+          <w:p>
+            <w:r>
+              <w:rPr>
+                <w:rFonts w:hint="eastAsia"/>
+              </w:rPr>
+              <w:t>print("</w:t>
+            </w:r>
+            <w:r>
+              <w:rPr>
+                <w:rFonts w:hint="eastAsia"/>
+              </w:rPr>
+              <w:t>今天是</w:t>
+            </w:r>
+            <w:r>
+              <w:rPr>
+                <w:rFonts w:hint="eastAsia"/>
+              </w:rPr>
+              <w:t xml:space="preserve"> {0:%Y} </w:t>
+            </w:r>
+            <w:r>
+              <w:rPr>
+                <w:rFonts w:hint="eastAsia"/>
+              </w:rPr>
+              <w:t>年</w:t>
+            </w:r>
+            <w:r>
+              <w:rPr>
+                <w:rFonts w:hint="eastAsia"/>
+              </w:rPr>
+              <w:t xml:space="preserve"> {0:%m} </w:t>
+            </w:r>
+            <w:r>
+              <w:rPr>
+                <w:rFonts w:hint="eastAsia"/>
+              </w:rPr>
+              <w:t>月</w:t>
+            </w:r>
+            <w:r>
+              <w:rPr>
+                <w:rFonts w:hint="eastAsia"/>
+              </w:rPr>
+              <w:t xml:space="preserve"> {0:%d} </w:t>
+            </w:r>
+            <w:r>
+              <w:rPr>
+                <w:rFonts w:hint="eastAsia"/>
+              </w:rPr>
+              <w:t>日</w:t>
+            </w:r>
+            <w:r>
+              <w:rPr>
+                <w:rFonts w:hint="eastAsia"/>
+              </w:rPr>
+              <w:t>".format(now))</w:t>
+            </w:r>
+          </w:p>
+          <w:p>
+            <w:r>
               <w:lastRenderedPageBreak/>
-              <w:t>(1) datetime.date</w:t>
-            </w:r>
-            <w:r>
-              <w:rPr>
-                <w:rFonts w:hint="eastAsia"/>
-              </w:rPr>
-              <w:t>：日期表示类，可以表示年、月、日等。</w:t>
-            </w:r>
-          </w:p>
-          <w:p>
-            <w:r>
-              <w:rPr>
-                <w:rFonts w:hint="eastAsia"/>
-              </w:rPr>
-              <w:t>(2) datetime.time</w:t>
-            </w:r>
-            <w:r>
-              <w:rPr>
-                <w:rFonts w:hint="eastAsia"/>
-              </w:rPr>
-              <w:t>：时间表示类，可以表示小时、分钟、秒、毫秒等。</w:t>
-            </w:r>
-          </w:p>
-          <w:p>
-            <w:r>
-              <w:rPr>
-                <w:rFonts w:hint="eastAsia"/>
-              </w:rPr>
-              <w:t>(3) datetime.dateime</w:t>
-            </w:r>
-            <w:r>
-              <w:rPr>
-                <w:rFonts w:hint="eastAsia"/>
-              </w:rPr>
-              <w:t>：日期和时间表示的类，功能覆盖</w:t>
-            </w:r>
-            <w:r>
-              <w:rPr>
-                <w:rFonts w:hint="eastAsia"/>
-              </w:rPr>
-              <w:t xml:space="preserve"> date </w:t>
-            </w:r>
-            <w:r>
-              <w:rPr>
-                <w:rFonts w:hint="eastAsia"/>
-              </w:rPr>
-              <w:t>和</w:t>
-            </w:r>
-            <w:r>
-              <w:rPr>
-                <w:rFonts w:hint="eastAsia"/>
-              </w:rPr>
-              <w:t xml:space="preserve"> time </w:t>
-            </w:r>
-            <w:r>
-              <w:rPr>
-                <w:rFonts w:hint="eastAsia"/>
-              </w:rPr>
-              <w:t>类。</w:t>
-            </w:r>
-          </w:p>
-          <w:p>
-            <w:r>
-              <w:rPr>
-                <w:rFonts w:hint="eastAsia"/>
-              </w:rPr>
-              <w:t>(4) datetime.timedelta</w:t>
-            </w:r>
-            <w:r>
-              <w:rPr>
-                <w:rFonts w:hint="eastAsia"/>
-              </w:rPr>
-              <w:t>：</w:t>
-            </w:r>
-            <w:r>
-              <w:rPr>
-                <w:rFonts w:hint="eastAsia"/>
-              </w:rPr>
-              <w:t xml:space="preserve"> </w:t>
-            </w:r>
-            <w:r>
-              <w:rPr>
-                <w:rFonts w:hint="eastAsia"/>
-              </w:rPr>
-              <w:t>与时间间隔有关的类。</w:t>
-            </w:r>
-          </w:p>
-          <w:p>
-            <w:r>
-              <w:rPr>
-                <w:rFonts w:hint="eastAsia"/>
-              </w:rPr>
-              <w:t>(5) datetime.tzinfo</w:t>
-            </w:r>
-            <w:r>
-              <w:rPr>
-                <w:rFonts w:hint="eastAsia"/>
-              </w:rPr>
-              <w:t>：与时区有关的信息表示类。</w:t>
-            </w:r>
-          </w:p>
-          <w:p>
-            <w:r>
-              <w:rPr>
-                <w:rFonts w:hint="eastAsia"/>
-              </w:rPr>
-              <w:t>————————————————</w:t>
-            </w:r>
-          </w:p>
-          <w:p>
-            <w:r>
-              <w:t>import datetime as dt</w:t>
-            </w:r>
-          </w:p>
-          <w:p>
-            <w:r>
-              <w:t>from datetime import datetime</w:t>
-            </w:r>
-          </w:p>
-          <w:p>
-            <w:r>
-              <w:t>from datetime import timedelta</w:t>
-            </w:r>
-          </w:p>
-          <w:p/>
-          <w:p>
-            <w:r>
-              <w:rPr>
-                <w:rFonts w:hint="eastAsia"/>
-              </w:rPr>
-              <w:t>#</w:t>
-            </w:r>
-            <w:r>
-              <w:t xml:space="preserve"> </w:t>
-            </w:r>
-            <w:r>
-              <w:rPr>
-                <w:rFonts w:hint="eastAsia"/>
-              </w:rPr>
-              <w:t>时间戳转时间</w:t>
-            </w:r>
-          </w:p>
-          <w:p>
-            <w:r>
-              <w:t>dt.date.fromtimestamp(1636115536.693809)</w:t>
-            </w:r>
-            <w:r>
-              <w:t xml:space="preserve"> # </w:t>
-            </w:r>
-            <w:r>
-              <w:rPr>
-                <w:rFonts w:hint="eastAsia"/>
-              </w:rPr>
-              <w:t>返回</w:t>
-            </w:r>
-            <w:r>
-              <w:rPr>
-                <w:rFonts w:hint="eastAsia"/>
-              </w:rPr>
-              <w:t>date</w:t>
-            </w:r>
-            <w:r>
-              <w:rPr>
-                <w:rFonts w:hint="eastAsia"/>
-              </w:rPr>
-              <w:t>类型</w:t>
-            </w:r>
-          </w:p>
-          <w:p>
-            <w:r>
-              <w:t>dt.date</w:t>
-            </w:r>
-            <w:r>
-              <w:rPr>
-                <w:rFonts w:hint="eastAsia"/>
-              </w:rPr>
-              <w:t>time</w:t>
-            </w:r>
-            <w:r>
-              <w:t>.fromtimestamp(1636115536.693809)</w:t>
-            </w:r>
-            <w:r>
-              <w:t xml:space="preserve"> # </w:t>
-            </w:r>
-            <w:r>
-              <w:rPr>
-                <w:rFonts w:hint="eastAsia"/>
-              </w:rPr>
-              <w:t>返回</w:t>
-            </w:r>
-            <w:r>
-              <w:rPr>
-                <w:rFonts w:hint="eastAsia"/>
-              </w:rPr>
-              <w:t>datetime</w:t>
-            </w:r>
-            <w:r>
-              <w:rPr>
-                <w:rFonts w:hint="eastAsia"/>
-              </w:rPr>
-              <w:t>类型</w:t>
-            </w:r>
-          </w:p>
-          <w:p/>
-          <w:p>
-            <w:r>
               <w:t xml:space="preserve"># </w:t>
             </w:r>
             <w:r>
               <w:rPr>
                 <w:rFonts w:hint="eastAsia"/>
               </w:rPr>
-              <w:t>返回一个</w:t>
-            </w:r>
-            <w:r>
-              <w:rPr>
-                <w:rFonts w:hint="eastAsia"/>
-              </w:rPr>
-              <w:t xml:space="preserve"> datetime </w:t>
-            </w:r>
-            <w:r>
-              <w:rPr>
-                <w:rFonts w:hint="eastAsia"/>
-              </w:rPr>
-              <w:t>类型，表示当前的日期</w:t>
-            </w:r>
-            <w:r>
-              <w:rPr>
-                <w:rFonts w:hint="eastAsia"/>
-              </w:rPr>
-              <w:t>时间，精确到微秒。</w:t>
-            </w:r>
-          </w:p>
-          <w:p>
-            <w:r>
-              <w:rPr>
-                <w:rFonts w:hint="eastAsia"/>
-              </w:rPr>
-              <w:t>now</w:t>
-            </w:r>
-            <w:r>
-              <w:t xml:space="preserve"> = </w:t>
-            </w:r>
-            <w:r>
-              <w:t>datetime.now()</w:t>
-            </w:r>
-          </w:p>
-          <w:p/>
-          <w:p>
-            <w:r>
-              <w:t xml:space="preserve"># </w:t>
-            </w:r>
-            <w:r>
-              <w:rPr>
-                <w:rFonts w:hint="eastAsia"/>
-              </w:rPr>
-              <w:t>返回一个</w:t>
-            </w:r>
-            <w:r>
-              <w:rPr>
-                <w:rFonts w:hint="eastAsia"/>
-              </w:rPr>
-              <w:t xml:space="preserve"> datetime </w:t>
-            </w:r>
-            <w:r>
-              <w:rPr>
-                <w:rFonts w:hint="eastAsia"/>
-              </w:rPr>
-              <w:t>类型，表示指定的日期和时间，可以精确到微秒。</w:t>
-            </w:r>
-          </w:p>
-          <w:p>
-            <w:r>
-              <w:rPr>
-                <w:rFonts w:hint="eastAsia"/>
-              </w:rPr>
-              <w:t>datetime (year, month, day, hour=0, minute=0</w:t>
-            </w:r>
-            <w:r>
-              <w:rPr>
-                <w:rFonts w:hint="eastAsia"/>
-              </w:rPr>
-              <w:t>，</w:t>
-            </w:r>
-            <w:r>
-              <w:rPr>
-                <w:rFonts w:hint="eastAsia"/>
-              </w:rPr>
-              <w:t>second=0, microsecond=0)</w:t>
-            </w:r>
-            <w:r>
-              <w:t xml:space="preserve"> </w:t>
-            </w:r>
-          </w:p>
-          <w:p/>
-          <w:p>
-            <w:r>
-              <w:rPr>
-                <w:rFonts w:hint="eastAsia"/>
-              </w:rPr>
-              <w:t>#</w:t>
-            </w:r>
-            <w:r>
-              <w:t xml:space="preserve"> </w:t>
-            </w:r>
-            <w:r>
-              <w:rPr>
-                <w:rFonts w:hint="eastAsia"/>
-              </w:rPr>
-              <w:t>返回</w:t>
-            </w:r>
-            <w:r>
-              <w:rPr>
-                <w:rFonts w:hint="eastAsia"/>
-              </w:rPr>
-              <w:t>datetime</w:t>
-            </w:r>
-            <w:r>
-              <w:rPr>
-                <w:rFonts w:hint="eastAsia"/>
-              </w:rPr>
-              <w:t>对象的年、月、日</w:t>
-            </w:r>
-            <w:r>
-              <w:t>…</w:t>
-            </w:r>
-          </w:p>
-          <w:p>
-            <w:r>
-              <w:t>now.year</w:t>
-            </w:r>
-          </w:p>
-          <w:p>
-            <w:r>
-              <w:t>now.month</w:t>
-            </w:r>
-          </w:p>
-          <w:p>
-            <w:r>
-              <w:t>now.day</w:t>
-            </w:r>
-          </w:p>
-          <w:p>
-            <w:r>
-              <w:t>now.hour</w:t>
-            </w:r>
-          </w:p>
-          <w:p>
-            <w:r>
-              <w:t>now.minute</w:t>
-            </w:r>
-          </w:p>
-          <w:p>
-            <w:r>
-              <w:t>now.second</w:t>
-            </w:r>
-          </w:p>
-          <w:p>
-            <w:r>
-              <w:t>now.microsecond</w:t>
-            </w:r>
-          </w:p>
-          <w:p>
-            <w:r>
-              <w:rPr>
-                <w:rFonts w:hint="eastAsia"/>
-              </w:rPr>
-              <w:t>now</w:t>
-            </w:r>
-            <w:r>
-              <w:t xml:space="preserve">.timsteamp()  # </w:t>
-            </w:r>
-            <w:r>
-              <w:rPr>
-                <w:rFonts w:hint="eastAsia"/>
-              </w:rPr>
-              <w:t>返回时间戳</w:t>
-            </w:r>
-          </w:p>
-          <w:p>
-            <w:r>
-              <w:t>now.timetuple()</w:t>
-            </w:r>
-            <w:r>
-              <w:t xml:space="preserve">  # </w:t>
-            </w:r>
-            <w:r>
-              <w:rPr>
-                <w:rFonts w:hint="eastAsia"/>
-              </w:rPr>
-              <w:t>返回时间元组</w:t>
-            </w:r>
-          </w:p>
-          <w:p>
-            <w:r>
-              <w:t xml:space="preserve">now. </w:t>
-            </w:r>
-            <w:r>
-              <w:t>isoweekday</w:t>
-            </w:r>
-            <w:r>
-              <w:t xml:space="preserve">()  # </w:t>
-            </w:r>
-            <w:r>
-              <w:rPr>
-                <w:rFonts w:hint="eastAsia"/>
-              </w:rPr>
-              <w:t>返回星期</w:t>
-            </w:r>
-            <w:r>
-              <w:rPr>
-                <w:rFonts w:hint="eastAsia"/>
-              </w:rPr>
-              <w:t>1~</w:t>
-            </w:r>
-            <w:r>
-              <w:t>7</w:t>
-            </w:r>
-          </w:p>
-          <w:p/>
-          <w:p>
-            <w:r>
-              <w:rPr>
-                <w:rFonts w:hint="eastAsia"/>
-              </w:rPr>
-              <w:t>#</w:t>
-            </w:r>
-            <w:r>
-              <w:t xml:space="preserve"> </w:t>
-            </w:r>
-            <w:r>
-              <w:rPr>
-                <w:rFonts w:hint="eastAsia"/>
-              </w:rPr>
-              <w:t>datetime</w:t>
-            </w:r>
-            <w:r>
-              <w:rPr>
-                <w:rFonts w:hint="eastAsia"/>
-              </w:rPr>
-              <w:t>对象加减</w:t>
-            </w:r>
-          </w:p>
-          <w:p>
-            <w:r>
-              <w:t>now</w:t>
-            </w:r>
-            <w:r>
-              <w:t xml:space="preserve"> </w:t>
-            </w:r>
-            <w:r>
-              <w:t>+</w:t>
-            </w:r>
-            <w:r>
-              <w:t xml:space="preserve"> </w:t>
-            </w:r>
-            <w:r>
-              <w:t>timedelta(hours=2)</w:t>
-            </w:r>
-          </w:p>
-          <w:p>
-            <w:r>
-              <w:t>datetime.now() – now</w:t>
-            </w:r>
-          </w:p>
-          <w:p/>
-          <w:p>
-            <w:r>
-              <w:t xml:space="preserve"># </w:t>
-            </w:r>
-            <w:r>
-              <w:rPr>
-                <w:rFonts w:hint="eastAsia"/>
-              </w:rPr>
-              <w:t>datetime</w:t>
-            </w:r>
-            <w:r>
-              <w:rPr>
-                <w:rFonts w:hint="eastAsia"/>
-              </w:rPr>
-              <w:t>对象格式化输出</w:t>
-            </w:r>
-          </w:p>
-          <w:p>
-            <w:r>
-              <w:t>now.strftime("%A %d")</w:t>
-            </w:r>
-          </w:p>
-          <w:p>
-            <w:r>
-              <w:rPr>
-                <w:rFonts w:hint="eastAsia"/>
-              </w:rPr>
-              <w:t>print("</w:t>
-            </w:r>
-            <w:r>
-              <w:rPr>
-                <w:rFonts w:hint="eastAsia"/>
-              </w:rPr>
-              <w:t>今天是</w:t>
-            </w:r>
-            <w:r>
-              <w:rPr>
-                <w:rFonts w:hint="eastAsia"/>
-              </w:rPr>
-              <w:t xml:space="preserve"> {0:%Y} </w:t>
-            </w:r>
-            <w:r>
-              <w:rPr>
-                <w:rFonts w:hint="eastAsia"/>
-              </w:rPr>
-              <w:t>年</w:t>
-            </w:r>
-            <w:r>
-              <w:rPr>
-                <w:rFonts w:hint="eastAsia"/>
-              </w:rPr>
-              <w:t xml:space="preserve"> {0:%m} </w:t>
-            </w:r>
-            <w:r>
-              <w:rPr>
-                <w:rFonts w:hint="eastAsia"/>
-              </w:rPr>
-              <w:t>月</w:t>
-            </w:r>
-            <w:r>
-              <w:rPr>
-                <w:rFonts w:hint="eastAsia"/>
-              </w:rPr>
-              <w:t xml:space="preserve"> {0:%d} </w:t>
-            </w:r>
-            <w:r>
-              <w:rPr>
-                <w:rFonts w:hint="eastAsia"/>
-              </w:rPr>
-              <w:t>日</w:t>
-            </w:r>
-            <w:r>
-              <w:rPr>
-                <w:rFonts w:hint="eastAsia"/>
-              </w:rPr>
-              <w:t>".format(now))</w:t>
-            </w:r>
-          </w:p>
-          <w:p>
-            <w:r>
-              <w:t xml:space="preserve"># </w:t>
-            </w:r>
-            <w:r>
-              <w:rPr>
-                <w:rFonts w:hint="eastAsia"/>
-              </w:rPr>
               <w:t>格式化字符串</w:t>
             </w:r>
           </w:p>
@@ -14549,7 +14595,6 @@
               <w:rPr>
                 <w:noProof/>
               </w:rPr>
-              <w:lastRenderedPageBreak/>
               <w:drawing>
                 <wp:inline distT="0" distB="0" distL="0" distR="0" wp14:anchorId="25EDFB26" wp14:editId="51992A14">
                   <wp:extent cx="4376599" cy="2361656"/>
@@ -45577,9 +45622,9 @@
         </w:rPr>
         <w:t>打开服务：</w:t>
       </w:r>
-      <w:bookmarkStart w:id="1" w:name="OLE_LINK2"/>
-      <w:bookmarkStart w:id="2" w:name="OLE_LINK3"/>
-      <w:bookmarkStart w:id="3" w:name="OLE_LINK4"/>
+      <w:bookmarkStart w:id="2" w:name="OLE_LINK2"/>
+      <w:bookmarkStart w:id="3" w:name="OLE_LINK3"/>
+      <w:bookmarkStart w:id="4" w:name="OLE_LINK4"/>
       <w:r>
         <w:rPr>
           <w:rFonts w:hint="eastAsia"/>
@@ -45592,12 +45637,12 @@
       <w:r>
         <w:t>ice redis st</w:t>
       </w:r>
-      <w:bookmarkEnd w:id="1"/>
+      <w:bookmarkEnd w:id="2"/>
       <w:r>
         <w:t>art</w:t>
       </w:r>
-      <w:bookmarkEnd w:id="2"/>
       <w:bookmarkEnd w:id="3"/>
+      <w:bookmarkEnd w:id="4"/>
     </w:p>
     <w:p>
       <w:pPr>
@@ -60861,13 +60906,39 @@
             <w:r>
               <w:t>AS</w:t>
             </w:r>
-            <w:bookmarkStart w:id="4" w:name="_GoBack"/>
-            <w:bookmarkEnd w:id="4"/>
             <w:r>
               <w:rPr>
                 <w:rFonts w:hint="eastAsia"/>
               </w:rPr>
               <w:t>等</w:t>
+            </w:r>
+          </w:p>
+          <w:p>
+            <w:r>
+              <w:rPr>
+                <w:rFonts w:hint="eastAsia"/>
+              </w:rPr>
+              <w:t>解决方法</w:t>
+            </w:r>
+            <w:r>
+              <w:rPr>
+                <w:rFonts w:hint="eastAsia"/>
+              </w:rPr>
+              <w:t>3</w:t>
+            </w:r>
+            <w:r>
+              <w:rPr>
+                <w:rFonts w:hint="eastAsia"/>
+              </w:rPr>
+              <w:t>：</w:t>
+            </w:r>
+          </w:p>
+          <w:p>
+            <w:r>
+              <w:rPr>
+                <w:rFonts w:hint="eastAsia"/>
+              </w:rPr>
+              <w:t>切换代理节点；</w:t>
             </w:r>
           </w:p>
           <w:p>
@@ -69862,7 +69933,7 @@
 </file>
 
 <file path=customXml/itemProps1.xml><?xml version="1.0" encoding="utf-8"?>
-<ds:datastoreItem xmlns:ds="http://schemas.openxmlformats.org/officeDocument/2006/customXml" ds:itemID="{EF4E2DE3-AB0A-4AED-BF10-86B97B5A82E1}">
+<ds:datastoreItem xmlns:ds="http://schemas.openxmlformats.org/officeDocument/2006/customXml" ds:itemID="{C260A2D8-36AE-4FA0-82AB-7CAE59EEC091}">
   <ds:schemaRefs>
     <ds:schemaRef ds:uri="http://schemas.openxmlformats.org/officeDocument/2006/bibliography"/>
   </ds:schemaRefs>
